--- a/410_v1.docx
+++ b/410_v1.docx
@@ -5865,33 +5865,7 @@
         <w:rPr>
           <w:rFonts w:ascii="Calibri" w:eastAsia="Calibri" w:hAnsi="Calibri" w:cs="Calibri"/>
         </w:rPr>
-        <w:t xml:space="preserve">a integração com o Painel de </w:t>
-      </w:r>
-      <w:proofErr w:type="spellStart"/>
-      <w:r>
-        <w:rPr>
-          <w:rFonts w:ascii="Calibri" w:eastAsia="Calibri" w:hAnsi="Calibri" w:cs="Calibri"/>
-        </w:rPr>
-        <w:t>LED</w:t>
-      </w:r>
-      <w:r>
-        <w:rPr>
-          <w:rFonts w:ascii="Calibri" w:eastAsia="Calibri" w:hAnsi="Calibri" w:cs="Calibri"/>
-        </w:rPr>
-        <w:t>’</w:t>
-      </w:r>
-      <w:r>
-        <w:rPr>
-          <w:rFonts w:ascii="Calibri" w:eastAsia="Calibri" w:hAnsi="Calibri" w:cs="Calibri"/>
-        </w:rPr>
-        <w:t>s</w:t>
-      </w:r>
-      <w:proofErr w:type="spellEnd"/>
-      <w:r>
-        <w:rPr>
-          <w:rFonts w:ascii="Calibri" w:eastAsia="Calibri" w:hAnsi="Calibri" w:cs="Calibri"/>
-        </w:rPr>
-        <w:t xml:space="preserve">, </w:t>
+        <w:t xml:space="preserve">a integração com o Painel de LED, </w:t>
       </w:r>
       <w:r>
         <w:rPr>
@@ -5915,59 +5889,7 @@
         <w:rPr>
           <w:rFonts w:ascii="Calibri" w:eastAsia="Calibri" w:hAnsi="Calibri" w:cs="Calibri"/>
         </w:rPr>
-        <w:t xml:space="preserve">os painéis de </w:t>
-      </w:r>
-      <w:proofErr w:type="spellStart"/>
-      <w:r>
-        <w:rPr>
-          <w:rFonts w:ascii="Calibri" w:eastAsia="Calibri" w:hAnsi="Calibri" w:cs="Calibri"/>
-        </w:rPr>
-        <w:t>LED</w:t>
-      </w:r>
-      <w:r>
-        <w:rPr>
-          <w:rFonts w:ascii="Calibri" w:eastAsia="Calibri" w:hAnsi="Calibri" w:cs="Calibri"/>
-        </w:rPr>
-        <w:t>’</w:t>
-      </w:r>
-      <w:r>
-        <w:rPr>
-          <w:rFonts w:ascii="Calibri" w:eastAsia="Calibri" w:hAnsi="Calibri" w:cs="Calibri"/>
-        </w:rPr>
-        <w:t>s</w:t>
-      </w:r>
-      <w:proofErr w:type="spellEnd"/>
-      <w:r>
-        <w:rPr>
-          <w:rFonts w:ascii="Calibri" w:eastAsia="Calibri" w:hAnsi="Calibri" w:cs="Calibri"/>
-        </w:rPr>
-        <w:t xml:space="preserve">. Por último temos o painel de </w:t>
-      </w:r>
-      <w:proofErr w:type="spellStart"/>
-      <w:r>
-        <w:rPr>
-          <w:rFonts w:ascii="Calibri" w:eastAsia="Calibri" w:hAnsi="Calibri" w:cs="Calibri"/>
-        </w:rPr>
-        <w:t>LED</w:t>
-      </w:r>
-      <w:r>
-        <w:rPr>
-          <w:rFonts w:ascii="Calibri" w:eastAsia="Calibri" w:hAnsi="Calibri" w:cs="Calibri"/>
-        </w:rPr>
-        <w:t>’</w:t>
-      </w:r>
-      <w:r>
-        <w:rPr>
-          <w:rFonts w:ascii="Calibri" w:eastAsia="Calibri" w:hAnsi="Calibri" w:cs="Calibri"/>
-        </w:rPr>
-        <w:t>s</w:t>
-      </w:r>
-      <w:proofErr w:type="spellEnd"/>
-      <w:r>
-        <w:rPr>
-          <w:rFonts w:ascii="Calibri" w:eastAsia="Calibri" w:hAnsi="Calibri" w:cs="Calibri"/>
-        </w:rPr>
-        <w:t xml:space="preserve"> que </w:t>
+        <w:t xml:space="preserve">os painéis de LED. Por último temos o painel de LED que </w:t>
       </w:r>
       <w:r>
         <w:rPr>
@@ -5979,33 +5901,7 @@
         <w:rPr>
           <w:rFonts w:ascii="Calibri" w:eastAsia="Calibri" w:hAnsi="Calibri" w:cs="Calibri"/>
         </w:rPr>
-        <w:t xml:space="preserve"> uma matriz de </w:t>
-      </w:r>
-      <w:proofErr w:type="spellStart"/>
-      <w:r>
-        <w:rPr>
-          <w:rFonts w:ascii="Calibri" w:eastAsia="Calibri" w:hAnsi="Calibri" w:cs="Calibri"/>
-        </w:rPr>
-        <w:t>LED</w:t>
-      </w:r>
-      <w:r>
-        <w:rPr>
-          <w:rFonts w:ascii="Calibri" w:eastAsia="Calibri" w:hAnsi="Calibri" w:cs="Calibri"/>
-        </w:rPr>
-        <w:t>’</w:t>
-      </w:r>
-      <w:r>
-        <w:rPr>
-          <w:rFonts w:ascii="Calibri" w:eastAsia="Calibri" w:hAnsi="Calibri" w:cs="Calibri"/>
-        </w:rPr>
-        <w:t>s</w:t>
-      </w:r>
-      <w:proofErr w:type="spellEnd"/>
-      <w:r>
-        <w:rPr>
-          <w:rFonts w:ascii="Calibri" w:eastAsia="Calibri" w:hAnsi="Calibri" w:cs="Calibri"/>
-        </w:rPr>
-        <w:t xml:space="preserve"> que recebe a informação proveniente da aplicação e replica</w:t>
+        <w:t xml:space="preserve"> uma matriz de LED que recebe a informação proveniente da aplicação e replica</w:t>
       </w:r>
       <w:r>
         <w:rPr>
@@ -6017,33 +5913,7 @@
         <w:rPr>
           <w:rFonts w:ascii="Calibri" w:eastAsia="Calibri" w:hAnsi="Calibri" w:cs="Calibri"/>
         </w:rPr>
-        <w:t xml:space="preserve">-a nos seus </w:t>
-      </w:r>
-      <w:proofErr w:type="spellStart"/>
-      <w:r>
-        <w:rPr>
-          <w:rFonts w:ascii="Calibri" w:eastAsia="Calibri" w:hAnsi="Calibri" w:cs="Calibri"/>
-        </w:rPr>
-        <w:t>LED</w:t>
-      </w:r>
-      <w:r>
-        <w:rPr>
-          <w:rFonts w:ascii="Calibri" w:eastAsia="Calibri" w:hAnsi="Calibri" w:cs="Calibri"/>
-        </w:rPr>
-        <w:t>’</w:t>
-      </w:r>
-      <w:r>
-        <w:rPr>
-          <w:rFonts w:ascii="Calibri" w:eastAsia="Calibri" w:hAnsi="Calibri" w:cs="Calibri"/>
-        </w:rPr>
-        <w:t>s</w:t>
-      </w:r>
-      <w:proofErr w:type="spellEnd"/>
-      <w:r>
-        <w:rPr>
-          <w:rFonts w:ascii="Calibri" w:eastAsia="Calibri" w:hAnsi="Calibri" w:cs="Calibri"/>
-        </w:rPr>
-        <w:t>.</w:t>
+        <w:t>-a nos seus LED.</w:t>
       </w:r>
     </w:p>
     <w:p>
@@ -8181,27 +8051,14 @@
                             <w:r>
                               <w:t xml:space="preserve">Figura </w:t>
                             </w:r>
-                            <w:r>
-                              <w:fldChar w:fldCharType="begin"/>
-                            </w:r>
-                            <w:r>
-                              <w:instrText xml:space="preserve"> SEQ Figura \* ARABIC </w:instrText>
-                            </w:r>
-                            <w:r>
-                              <w:fldChar w:fldCharType="separate"/>
-                            </w:r>
-                            <w:r>
-                              <w:rPr>
-                                <w:noProof/>
-                              </w:rPr>
-                              <w:t>1</w:t>
-                            </w:r>
-                            <w:r>
-                              <w:rPr>
-                                <w:noProof/>
-                              </w:rPr>
-                              <w:fldChar w:fldCharType="end"/>
-                            </w:r>
+                            <w:fldSimple w:instr=" SEQ Figura \* ARABIC ">
+                              <w:r>
+                                <w:rPr>
+                                  <w:noProof/>
+                                </w:rPr>
+                                <w:t>1</w:t>
+                              </w:r>
+                            </w:fldSimple>
                             <w:r>
                               <w:t xml:space="preserve"> - Diagrama de Blocos</w:t>
                             </w:r>
@@ -8240,27 +8097,14 @@
                       <w:r>
                         <w:t xml:space="preserve">Figura </w:t>
                       </w:r>
-                      <w:r>
-                        <w:fldChar w:fldCharType="begin"/>
-                      </w:r>
-                      <w:r>
-                        <w:instrText xml:space="preserve"> SEQ Figura \* ARABIC </w:instrText>
-                      </w:r>
-                      <w:r>
-                        <w:fldChar w:fldCharType="separate"/>
-                      </w:r>
-                      <w:r>
-                        <w:rPr>
-                          <w:noProof/>
-                        </w:rPr>
-                        <w:t>1</w:t>
-                      </w:r>
-                      <w:r>
-                        <w:rPr>
-                          <w:noProof/>
-                        </w:rPr>
-                        <w:fldChar w:fldCharType="end"/>
-                      </w:r>
+                      <w:fldSimple w:instr=" SEQ Figura \* ARABIC ">
+                        <w:r>
+                          <w:rPr>
+                            <w:noProof/>
+                          </w:rPr>
+                          <w:t>1</w:t>
+                        </w:r>
+                      </w:fldSimple>
                       <w:r>
                         <w:t xml:space="preserve"> - Diagrama de Blocos</w:t>
                       </w:r>
@@ -8591,21 +8435,7 @@
         <w:rPr>
           <w:rFonts w:ascii="Calibri" w:eastAsia="Calibri" w:hAnsi="Calibri" w:cs="Calibri"/>
         </w:rPr>
-        <w:t xml:space="preserve">O objetivo deste projeto é o desenvolvimento de uma estrutura modular com módulos básicos de 16x32 conjuntos de </w:t>
-      </w:r>
-      <w:proofErr w:type="spellStart"/>
-      <w:r>
-        <w:rPr>
-          <w:rFonts w:ascii="Calibri" w:eastAsia="Calibri" w:hAnsi="Calibri" w:cs="Calibri"/>
-        </w:rPr>
-        <w:t>LED’s</w:t>
-      </w:r>
-      <w:proofErr w:type="spellEnd"/>
-      <w:r>
-        <w:rPr>
-          <w:rFonts w:ascii="Calibri" w:eastAsia="Calibri" w:hAnsi="Calibri" w:cs="Calibri"/>
-        </w:rPr>
-        <w:t xml:space="preserve"> RGB, controlados através de um microcontrolador</w:t>
+        <w:t>O objetivo deste projeto é o desenvolvimento de uma estrutura modular com módulos básicos de 16x32 conjuntos de LED RGB, controlados através de um microcontrolador</w:t>
       </w:r>
       <w:r>
         <w:rPr>
@@ -8783,9 +8613,15 @@
         <w:rPr>
           <w:rFonts w:ascii="Calibri" w:eastAsia="Calibri" w:hAnsi="Calibri" w:cs="Calibri"/>
         </w:rPr>
-        <w:t>. Um pixel SMD é composto por um conjunto de leds com a c</w:t>
+        <w:t xml:space="preserve">. Um pixel SMD é composto por um conjunto de leds com a </w:t>
       </w:r>
       <w:proofErr w:type="spellStart"/>
+      <w:r>
+        <w:rPr>
+          <w:rFonts w:ascii="Calibri" w:eastAsia="Calibri" w:hAnsi="Calibri" w:cs="Calibri"/>
+        </w:rPr>
+        <w:t>c</w:t>
+      </w:r>
       <w:r>
         <w:rPr>
           <w:rFonts w:ascii="Calibri" w:eastAsia="Calibri" w:hAnsi="Calibri" w:cs="Calibri"/>
@@ -10269,27 +10105,14 @@
                             <w:r>
                               <w:t xml:space="preserve">Figura </w:t>
                             </w:r>
-                            <w:r>
-                              <w:fldChar w:fldCharType="begin"/>
-                            </w:r>
-                            <w:r>
-                              <w:instrText xml:space="preserve"> SEQ Figura \* ARABIC </w:instrText>
-                            </w:r>
-                            <w:r>
-                              <w:fldChar w:fldCharType="separate"/>
-                            </w:r>
-                            <w:r>
-                              <w:rPr>
-                                <w:noProof/>
-                              </w:rPr>
-                              <w:t>2</w:t>
-                            </w:r>
-                            <w:r>
-                              <w:rPr>
-                                <w:noProof/>
-                              </w:rPr>
-                              <w:fldChar w:fldCharType="end"/>
-                            </w:r>
+                            <w:fldSimple w:instr=" SEQ Figura \* ARABIC ">
+                              <w:r>
+                                <w:rPr>
+                                  <w:noProof/>
+                                </w:rPr>
+                                <w:t>2</w:t>
+                              </w:r>
+                            </w:fldSimple>
                             <w:r>
                               <w:t xml:space="preserve"> - Diagrama de Blocos Completo</w:t>
                             </w:r>
@@ -10331,27 +10154,14 @@
                       <w:r>
                         <w:t xml:space="preserve">Figura </w:t>
                       </w:r>
-                      <w:r>
-                        <w:fldChar w:fldCharType="begin"/>
-                      </w:r>
-                      <w:r>
-                        <w:instrText xml:space="preserve"> SEQ Figura \* ARABIC </w:instrText>
-                      </w:r>
-                      <w:r>
-                        <w:fldChar w:fldCharType="separate"/>
-                      </w:r>
-                      <w:r>
-                        <w:rPr>
-                          <w:noProof/>
-                        </w:rPr>
-                        <w:t>2</w:t>
-                      </w:r>
-                      <w:r>
-                        <w:rPr>
-                          <w:noProof/>
-                        </w:rPr>
-                        <w:fldChar w:fldCharType="end"/>
-                      </w:r>
+                      <w:fldSimple w:instr=" SEQ Figura \* ARABIC ">
+                        <w:r>
+                          <w:rPr>
+                            <w:noProof/>
+                          </w:rPr>
+                          <w:t>2</w:t>
+                        </w:r>
+                      </w:fldSimple>
                       <w:r>
                         <w:t xml:space="preserve"> - Diagrama de Blocos Completo</w:t>
                       </w:r>
@@ -10515,13 +10325,7 @@
         <w:rPr>
           <w:rFonts w:ascii="Calibri" w:eastAsia="Calibri" w:hAnsi="Calibri" w:cs="Calibri"/>
         </w:rPr>
-        <w:t xml:space="preserve"> dos requisitos, analisa-se e descreve-se detalhadamente cada uma das funcionalidades, de modo a que as mesmas possam ser validadas. Apresenta-se a especificação funcional dos requisitos que se identificaram como necessários para atingir os objetivos propostos. </w:t>
-      </w:r>
-      <w:r>
-        <w:rPr>
-          <w:rFonts w:ascii="Calibri" w:eastAsia="Calibri" w:hAnsi="Calibri" w:cs="Calibri"/>
-        </w:rPr>
-        <w:tab/>
+        <w:t xml:space="preserve"> dos requisitos, analisa-se e descreve-se detalhadamente cada uma das funcionalidades, de modo a que as mesmas possam ser validadas. </w:t>
       </w:r>
     </w:p>
     <w:p>
@@ -10628,37 +10432,7 @@
             <w:rPr>
               <w:rFonts w:ascii="Cambria Math" w:eastAsia="Calibri" w:hAnsi="Cambria Math" w:cs="Calibri"/>
             </w:rPr>
-            <m:t>I</m:t>
-          </m:r>
-          <m:r>
-            <w:rPr>
-              <w:rFonts w:ascii="Cambria Math" w:eastAsia="Calibri" w:hAnsi="Cambria Math" w:cs="Calibri"/>
-            </w:rPr>
-            <m:t>(A)</m:t>
-          </m:r>
-          <m:r>
-            <w:rPr>
-              <w:rFonts w:ascii="Cambria Math" w:eastAsia="Calibri" w:hAnsi="Cambria Math" w:cs="Calibri"/>
-            </w:rPr>
-            <m:t xml:space="preserve"> = I</m:t>
-          </m:r>
-          <m:r>
-            <w:rPr>
-              <w:rFonts w:ascii="Cambria Math" w:eastAsia="Calibri" w:hAnsi="Cambria Math" w:cs="Calibri"/>
-            </w:rPr>
-            <m:t>L</m:t>
-          </m:r>
-          <m:r>
-            <w:rPr>
-              <w:rFonts w:ascii="Cambria Math" w:eastAsia="Calibri" w:hAnsi="Cambria Math" w:cs="Calibri"/>
-            </w:rPr>
-            <m:t xml:space="preserve">ed * </m:t>
-          </m:r>
-          <m:r>
-            <w:rPr>
-              <w:rFonts w:ascii="Cambria Math" w:eastAsia="Calibri" w:hAnsi="Cambria Math" w:cs="Calibri"/>
-            </w:rPr>
-            <m:t>nº Led</m:t>
+            <m:t>I(A) = ILed * nº Led</m:t>
           </m:r>
         </m:oMath>
       </m:oMathPara>
@@ -10738,26 +10512,170 @@
           <w:rFonts w:ascii="Calibri" w:eastAsia="Calibri" w:hAnsi="Calibri" w:cs="Calibri"/>
         </w:rPr>
       </w:pPr>
+    </w:p>
+    <w:p>
+      <w:pPr>
+        <w:spacing w:line="360" w:lineRule="auto"/>
+        <w:jc w:val="both"/>
+        <w:rPr>
+          <w:rFonts w:ascii="Calibri" w:eastAsia="Calibri" w:hAnsi="Calibri" w:cs="Calibri"/>
+        </w:rPr>
+      </w:pPr>
+      <w:r>
+        <w:rPr>
+          <w:rFonts w:ascii="Calibri" w:eastAsia="Calibri" w:hAnsi="Calibri" w:cs="Calibri"/>
+        </w:rPr>
+        <w:t xml:space="preserve">RT04: O microcontrolador deverá ter disponível os GPIO necessários ***, deverá ter conexão WIFI a um router e Bluetooth local. </w:t>
+      </w:r>
+    </w:p>
+    <w:p>
+      <w:pPr>
+        <w:spacing w:line="366" w:lineRule="auto"/>
+        <w:jc w:val="both"/>
+        <w:rPr>
+          <w:rFonts w:ascii="Calibri" w:eastAsia="Calibri" w:hAnsi="Calibri" w:cs="Calibri"/>
+        </w:rPr>
+      </w:pPr>
+    </w:p>
+    <w:p>
+      <w:pPr>
+        <w:spacing w:line="366" w:lineRule="auto"/>
+        <w:jc w:val="both"/>
+        <w:rPr>
+          <w:rFonts w:ascii="Calibri" w:eastAsia="Calibri" w:hAnsi="Calibri" w:cs="Calibri"/>
+        </w:rPr>
+      </w:pPr>
+    </w:p>
+    <w:p>
+      <w:pPr>
+        <w:spacing w:line="366" w:lineRule="auto"/>
+        <w:jc w:val="both"/>
+        <w:rPr>
+          <w:rFonts w:ascii="Calibri" w:eastAsia="Calibri" w:hAnsi="Calibri" w:cs="Calibri"/>
+        </w:rPr>
+      </w:pPr>
+    </w:p>
+    <w:p>
+      <w:pPr>
+        <w:spacing w:line="366" w:lineRule="auto"/>
+        <w:jc w:val="both"/>
+        <w:rPr>
+          <w:rFonts w:ascii="Calibri" w:eastAsia="Calibri" w:hAnsi="Calibri" w:cs="Calibri"/>
+        </w:rPr>
+      </w:pPr>
+    </w:p>
+    <w:p>
+      <w:pPr>
+        <w:spacing w:line="366" w:lineRule="auto"/>
+        <w:jc w:val="both"/>
+        <w:rPr>
+          <w:rFonts w:ascii="Calibri" w:eastAsia="Calibri" w:hAnsi="Calibri" w:cs="Calibri"/>
+        </w:rPr>
+      </w:pPr>
+    </w:p>
+    <w:p>
+      <w:pPr>
+        <w:spacing w:line="366" w:lineRule="auto"/>
+        <w:jc w:val="both"/>
+        <w:rPr>
+          <w:rFonts w:ascii="Calibri" w:eastAsia="Calibri" w:hAnsi="Calibri" w:cs="Calibri"/>
+        </w:rPr>
+      </w:pPr>
+    </w:p>
+    <w:p>
+      <w:pPr>
+        <w:spacing w:line="366" w:lineRule="auto"/>
+        <w:jc w:val="both"/>
+        <w:rPr>
+          <w:rFonts w:ascii="Calibri" w:eastAsia="Calibri" w:hAnsi="Calibri" w:cs="Calibri"/>
+        </w:rPr>
+      </w:pPr>
+    </w:p>
+    <w:p>
+      <w:pPr>
+        <w:spacing w:line="366" w:lineRule="auto"/>
+        <w:jc w:val="both"/>
+        <w:rPr>
+          <w:rFonts w:ascii="Calibri" w:eastAsia="Calibri" w:hAnsi="Calibri" w:cs="Calibri"/>
+        </w:rPr>
+      </w:pPr>
+    </w:p>
+    <w:p>
+      <w:pPr>
+        <w:spacing w:line="366" w:lineRule="auto"/>
+        <w:jc w:val="both"/>
+        <w:rPr>
+          <w:rFonts w:ascii="Calibri" w:eastAsia="Calibri" w:hAnsi="Calibri" w:cs="Calibri"/>
+        </w:rPr>
+      </w:pPr>
+    </w:p>
+    <w:p>
+      <w:pPr>
+        <w:spacing w:line="366" w:lineRule="auto"/>
+        <w:jc w:val="both"/>
+        <w:rPr>
+          <w:rFonts w:ascii="Calibri" w:eastAsia="Calibri" w:hAnsi="Calibri" w:cs="Calibri"/>
+        </w:rPr>
+      </w:pPr>
+    </w:p>
+    <w:p>
+      <w:pPr>
+        <w:spacing w:line="366" w:lineRule="auto"/>
+        <w:jc w:val="both"/>
+        <w:rPr>
+          <w:rFonts w:ascii="Calibri" w:eastAsia="Calibri" w:hAnsi="Calibri" w:cs="Calibri"/>
+        </w:rPr>
+      </w:pPr>
+    </w:p>
+    <w:p>
+      <w:pPr>
+        <w:spacing w:line="366" w:lineRule="auto"/>
+        <w:jc w:val="both"/>
+        <w:rPr>
+          <w:rFonts w:ascii="Calibri" w:eastAsia="Calibri" w:hAnsi="Calibri" w:cs="Calibri"/>
+        </w:rPr>
+      </w:pPr>
+    </w:p>
+    <w:p>
+      <w:pPr>
+        <w:spacing w:line="366" w:lineRule="auto"/>
+        <w:jc w:val="both"/>
+        <w:rPr>
+          <w:rFonts w:ascii="Calibri" w:eastAsia="Calibri" w:hAnsi="Calibri" w:cs="Calibri"/>
+        </w:rPr>
+      </w:pPr>
+    </w:p>
+    <w:p>
+      <w:pPr>
+        <w:spacing w:line="366" w:lineRule="auto"/>
+        <w:jc w:val="both"/>
+        <w:rPr>
+          <w:rFonts w:ascii="Calibri" w:eastAsia="Calibri" w:hAnsi="Calibri" w:cs="Calibri"/>
+        </w:rPr>
+      </w:pPr>
+    </w:p>
+    <w:p>
+      <w:pPr>
+        <w:spacing w:line="366" w:lineRule="auto"/>
+        <w:jc w:val="both"/>
+        <w:rPr>
+          <w:rFonts w:ascii="Calibri" w:eastAsia="Calibri" w:hAnsi="Calibri" w:cs="Calibri"/>
+        </w:rPr>
+      </w:pPr>
+    </w:p>
+    <w:p>
+      <w:pPr>
+        <w:spacing w:line="366" w:lineRule="auto"/>
+        <w:jc w:val="both"/>
+        <w:rPr>
+          <w:rFonts w:ascii="Calibri" w:eastAsia="Calibri" w:hAnsi="Calibri" w:cs="Calibri"/>
+        </w:rPr>
+      </w:pPr>
       <w:bookmarkStart w:id="20" w:name="_GoBack"/>
       <w:bookmarkEnd w:id="20"/>
     </w:p>
     <w:p>
       <w:pPr>
-        <w:spacing w:line="360" w:lineRule="auto"/>
-        <w:jc w:val="both"/>
-        <w:rPr>
-          <w:rFonts w:ascii="Calibri" w:eastAsia="Calibri" w:hAnsi="Calibri" w:cs="Calibri"/>
-        </w:rPr>
-      </w:pPr>
-      <w:r>
-        <w:rPr>
-          <w:rFonts w:ascii="Calibri" w:eastAsia="Calibri" w:hAnsi="Calibri" w:cs="Calibri"/>
-        </w:rPr>
-        <w:t xml:space="preserve">RT04: O microcontrolador deverá ter disponível os GPIO necessários ***, deverá ter conexão WIFI a um router e Bluetooth local. </w:t>
-      </w:r>
-    </w:p>
-    <w:p>
-      <w:pPr>
         <w:spacing w:line="366" w:lineRule="auto"/>
         <w:jc w:val="both"/>
         <w:rPr>
@@ -10767,132 +10685,6 @@
     </w:p>
     <w:p>
       <w:pPr>
-        <w:spacing w:line="366" w:lineRule="auto"/>
-        <w:jc w:val="both"/>
-        <w:rPr>
-          <w:rFonts w:ascii="Calibri" w:eastAsia="Calibri" w:hAnsi="Calibri" w:cs="Calibri"/>
-        </w:rPr>
-      </w:pPr>
-    </w:p>
-    <w:p>
-      <w:pPr>
-        <w:spacing w:line="366" w:lineRule="auto"/>
-        <w:jc w:val="both"/>
-        <w:rPr>
-          <w:rFonts w:ascii="Calibri" w:eastAsia="Calibri" w:hAnsi="Calibri" w:cs="Calibri"/>
-        </w:rPr>
-      </w:pPr>
-    </w:p>
-    <w:p>
-      <w:pPr>
-        <w:spacing w:line="366" w:lineRule="auto"/>
-        <w:jc w:val="both"/>
-        <w:rPr>
-          <w:rFonts w:ascii="Calibri" w:eastAsia="Calibri" w:hAnsi="Calibri" w:cs="Calibri"/>
-        </w:rPr>
-      </w:pPr>
-    </w:p>
-    <w:p>
-      <w:pPr>
-        <w:spacing w:line="366" w:lineRule="auto"/>
-        <w:jc w:val="both"/>
-        <w:rPr>
-          <w:rFonts w:ascii="Calibri" w:eastAsia="Calibri" w:hAnsi="Calibri" w:cs="Calibri"/>
-        </w:rPr>
-      </w:pPr>
-    </w:p>
-    <w:p>
-      <w:pPr>
-        <w:spacing w:line="366" w:lineRule="auto"/>
-        <w:jc w:val="both"/>
-        <w:rPr>
-          <w:rFonts w:ascii="Calibri" w:eastAsia="Calibri" w:hAnsi="Calibri" w:cs="Calibri"/>
-        </w:rPr>
-      </w:pPr>
-    </w:p>
-    <w:p>
-      <w:pPr>
-        <w:spacing w:line="366" w:lineRule="auto"/>
-        <w:jc w:val="both"/>
-        <w:rPr>
-          <w:rFonts w:ascii="Calibri" w:eastAsia="Calibri" w:hAnsi="Calibri" w:cs="Calibri"/>
-        </w:rPr>
-      </w:pPr>
-    </w:p>
-    <w:p>
-      <w:pPr>
-        <w:spacing w:line="366" w:lineRule="auto"/>
-        <w:jc w:val="both"/>
-        <w:rPr>
-          <w:rFonts w:ascii="Calibri" w:eastAsia="Calibri" w:hAnsi="Calibri" w:cs="Calibri"/>
-        </w:rPr>
-      </w:pPr>
-    </w:p>
-    <w:p>
-      <w:pPr>
-        <w:spacing w:line="366" w:lineRule="auto"/>
-        <w:jc w:val="both"/>
-        <w:rPr>
-          <w:rFonts w:ascii="Calibri" w:eastAsia="Calibri" w:hAnsi="Calibri" w:cs="Calibri"/>
-        </w:rPr>
-      </w:pPr>
-    </w:p>
-    <w:p>
-      <w:pPr>
-        <w:spacing w:line="366" w:lineRule="auto"/>
-        <w:jc w:val="both"/>
-        <w:rPr>
-          <w:rFonts w:ascii="Calibri" w:eastAsia="Calibri" w:hAnsi="Calibri" w:cs="Calibri"/>
-        </w:rPr>
-      </w:pPr>
-    </w:p>
-    <w:p>
-      <w:pPr>
-        <w:spacing w:line="366" w:lineRule="auto"/>
-        <w:jc w:val="both"/>
-        <w:rPr>
-          <w:rFonts w:ascii="Calibri" w:eastAsia="Calibri" w:hAnsi="Calibri" w:cs="Calibri"/>
-        </w:rPr>
-      </w:pPr>
-    </w:p>
-    <w:p>
-      <w:pPr>
-        <w:spacing w:line="366" w:lineRule="auto"/>
-        <w:jc w:val="both"/>
-        <w:rPr>
-          <w:rFonts w:ascii="Calibri" w:eastAsia="Calibri" w:hAnsi="Calibri" w:cs="Calibri"/>
-        </w:rPr>
-      </w:pPr>
-    </w:p>
-    <w:p>
-      <w:pPr>
-        <w:spacing w:line="366" w:lineRule="auto"/>
-        <w:jc w:val="both"/>
-        <w:rPr>
-          <w:rFonts w:ascii="Calibri" w:eastAsia="Calibri" w:hAnsi="Calibri" w:cs="Calibri"/>
-        </w:rPr>
-      </w:pPr>
-    </w:p>
-    <w:p>
-      <w:pPr>
-        <w:spacing w:line="366" w:lineRule="auto"/>
-        <w:jc w:val="both"/>
-        <w:rPr>
-          <w:rFonts w:ascii="Calibri" w:eastAsia="Calibri" w:hAnsi="Calibri" w:cs="Calibri"/>
-        </w:rPr>
-      </w:pPr>
-    </w:p>
-    <w:p>
-      <w:pPr>
-        <w:spacing w:line="366" w:lineRule="auto"/>
-        <w:jc w:val="both"/>
-        <w:rPr>
-          <w:rFonts w:ascii="Calibri" w:eastAsia="Calibri" w:hAnsi="Calibri" w:cs="Calibri"/>
-        </w:rPr>
-      </w:pPr>
-    </w:p>
-    <w:p>
-      <w:pPr>
         <w:pStyle w:val="Ttulo1"/>
       </w:pPr>
       <w:r>
@@ -10931,13 +10723,7 @@
     </w:p>
     <w:p>
       <w:r>
-        <w:t>2.</w:t>
-      </w:r>
-      <w:r>
-        <w:t>2</w:t>
-      </w:r>
-      <w:r>
-        <w:t xml:space="preserve"> Fontes de alimentação</w:t>
+        <w:t>2.2 Fontes de alimentação</w:t>
       </w:r>
     </w:p>
     <w:p>
@@ -11612,27 +11398,14 @@
       <w:r>
         <w:t xml:space="preserve">Figura </w:t>
       </w:r>
-      <w:r>
-        <w:fldChar w:fldCharType="begin"/>
-      </w:r>
-      <w:r>
-        <w:instrText xml:space="preserve"> SEQ Figura \* ARABIC </w:instrText>
-      </w:r>
-      <w:r>
-        <w:fldChar w:fldCharType="separate"/>
-      </w:r>
-      <w:r>
-        <w:rPr>
-          <w:noProof/>
-        </w:rPr>
-        <w:t>3</w:t>
-      </w:r>
-      <w:r>
-        <w:rPr>
-          <w:noProof/>
-        </w:rPr>
-        <w:fldChar w:fldCharType="end"/>
-      </w:r>
+      <w:fldSimple w:instr=" SEQ Figura \* ARABIC ">
+        <w:r>
+          <w:rPr>
+            <w:noProof/>
+          </w:rPr>
+          <w:t>3</w:t>
+        </w:r>
+      </w:fldSimple>
       <w:r>
         <w:t xml:space="preserve"> - Esquema </w:t>
       </w:r>
@@ -12108,27 +11881,14 @@
       <w:r>
         <w:t xml:space="preserve">Figura </w:t>
       </w:r>
-      <w:r>
-        <w:fldChar w:fldCharType="begin"/>
-      </w:r>
-      <w:r>
-        <w:instrText xml:space="preserve"> SEQ Figura \* ARABIC </w:instrText>
-      </w:r>
-      <w:r>
-        <w:fldChar w:fldCharType="separate"/>
-      </w:r>
-      <w:r>
-        <w:rPr>
-          <w:noProof/>
-        </w:rPr>
-        <w:t>4</w:t>
-      </w:r>
-      <w:r>
-        <w:rPr>
-          <w:noProof/>
-        </w:rPr>
-        <w:fldChar w:fldCharType="end"/>
-      </w:r>
+      <w:fldSimple w:instr=" SEQ Figura \* ARABIC ">
+        <w:r>
+          <w:rPr>
+            <w:noProof/>
+          </w:rPr>
+          <w:t>4</w:t>
+        </w:r>
+      </w:fldSimple>
       <w:r>
         <w:t xml:space="preserve"> - Distribuição de saídas </w:t>
       </w:r>
@@ -13268,27 +13028,14 @@
       <w:r>
         <w:t xml:space="preserve">Figura </w:t>
       </w:r>
-      <w:r>
-        <w:fldChar w:fldCharType="begin"/>
-      </w:r>
-      <w:r>
-        <w:instrText xml:space="preserve"> SEQ Figura \* ARABIC </w:instrText>
-      </w:r>
-      <w:r>
-        <w:fldChar w:fldCharType="separate"/>
-      </w:r>
-      <w:r>
-        <w:rPr>
-          <w:noProof/>
-        </w:rPr>
-        <w:t>5</w:t>
-      </w:r>
-      <w:r>
-        <w:rPr>
-          <w:noProof/>
-        </w:rPr>
-        <w:fldChar w:fldCharType="end"/>
-      </w:r>
+      <w:fldSimple w:instr=" SEQ Figura \* ARABIC ">
+        <w:r>
+          <w:rPr>
+            <w:noProof/>
+          </w:rPr>
+          <w:t>5</w:t>
+        </w:r>
+      </w:fldSimple>
       <w:r>
         <w:t xml:space="preserve"> - Esquema </w:t>
       </w:r>
@@ -13384,27 +13131,14 @@
       <w:r>
         <w:t xml:space="preserve">Figura </w:t>
       </w:r>
-      <w:r>
-        <w:fldChar w:fldCharType="begin"/>
-      </w:r>
-      <w:r>
-        <w:instrText xml:space="preserve"> SEQ Figura \* ARABIC </w:instrText>
-      </w:r>
-      <w:r>
-        <w:fldChar w:fldCharType="separate"/>
-      </w:r>
-      <w:r>
-        <w:rPr>
-          <w:noProof/>
-        </w:rPr>
-        <w:t>6</w:t>
-      </w:r>
-      <w:r>
-        <w:rPr>
-          <w:noProof/>
-        </w:rPr>
-        <w:fldChar w:fldCharType="end"/>
-      </w:r>
+      <w:fldSimple w:instr=" SEQ Figura \* ARABIC ">
+        <w:r>
+          <w:rPr>
+            <w:noProof/>
+          </w:rPr>
+          <w:t>6</w:t>
+        </w:r>
+      </w:fldSimple>
       <w:r>
         <w:t xml:space="preserve"> - </w:t>
       </w:r>
@@ -13532,27 +13266,14 @@
                               <w:r>
                                 <w:t xml:space="preserve">Figura </w:t>
                               </w:r>
-                              <w:r>
-                                <w:fldChar w:fldCharType="begin"/>
-                              </w:r>
-                              <w:r>
-                                <w:instrText xml:space="preserve"> SEQ Figura \* ARABIC </w:instrText>
-                              </w:r>
-                              <w:r>
-                                <w:fldChar w:fldCharType="separate"/>
-                              </w:r>
-                              <w:r>
-                                <w:rPr>
-                                  <w:noProof/>
-                                </w:rPr>
-                                <w:t>8</w:t>
-                              </w:r>
-                              <w:r>
-                                <w:rPr>
-                                  <w:noProof/>
-                                </w:rPr>
-                                <w:fldChar w:fldCharType="end"/>
-                              </w:r>
+                              <w:fldSimple w:instr=" SEQ Figura \* ARABIC ">
+                                <w:r>
+                                  <w:rPr>
+                                    <w:noProof/>
+                                  </w:rPr>
+                                  <w:t>8</w:t>
+                                </w:r>
+                              </w:fldSimple>
                               <w:r>
                                 <w:t xml:space="preserve"> - Esquema Eléctrico</w:t>
                               </w:r>
@@ -13613,27 +13334,14 @@
                         <w:r>
                           <w:t xml:space="preserve">Figura </w:t>
                         </w:r>
-                        <w:r>
-                          <w:fldChar w:fldCharType="begin"/>
-                        </w:r>
-                        <w:r>
-                          <w:instrText xml:space="preserve"> SEQ Figura \* ARABIC </w:instrText>
-                        </w:r>
-                        <w:r>
-                          <w:fldChar w:fldCharType="separate"/>
-                        </w:r>
-                        <w:r>
-                          <w:rPr>
-                            <w:noProof/>
-                          </w:rPr>
-                          <w:t>8</w:t>
-                        </w:r>
-                        <w:r>
-                          <w:rPr>
-                            <w:noProof/>
-                          </w:rPr>
-                          <w:fldChar w:fldCharType="end"/>
-                        </w:r>
+                        <w:fldSimple w:instr=" SEQ Figura \* ARABIC ">
+                          <w:r>
+                            <w:rPr>
+                              <w:noProof/>
+                            </w:rPr>
+                            <w:t>8</w:t>
+                          </w:r>
+                        </w:fldSimple>
                         <w:r>
                           <w:t xml:space="preserve"> - Esquema Eléctrico</w:t>
                         </w:r>
@@ -14685,7 +14393,7 @@
     </w:rPrDefault>
     <w:pPrDefault/>
   </w:docDefaults>
-  <w:latentStyles w:defLockedState="0" w:defUIPriority="99" w:defSemiHidden="0" w:defUnhideWhenUsed="0" w:defQFormat="0" w:count="376">
+  <w:latentStyles w:defLockedState="0" w:defUIPriority="99" w:defSemiHidden="0" w:defUnhideWhenUsed="0" w:defQFormat="0" w:count="377">
     <w:lsdException w:name="Normal" w:uiPriority="0" w:qFormat="1"/>
     <w:lsdException w:name="heading 1" w:uiPriority="9" w:qFormat="1"/>
     <w:lsdException w:name="heading 2" w:semiHidden="1" w:uiPriority="9" w:unhideWhenUsed="1" w:qFormat="1"/>
@@ -14791,7 +14499,6 @@
     <w:lsdException w:name="HTML Sample" w:semiHidden="1" w:unhideWhenUsed="1"/>
     <w:lsdException w:name="HTML Typewriter" w:semiHidden="1" w:unhideWhenUsed="1"/>
     <w:lsdException w:name="HTML Variable" w:semiHidden="1" w:unhideWhenUsed="1"/>
-    <w:lsdException w:name="Normal Table" w:semiHidden="1" w:unhideWhenUsed="1"/>
     <w:lsdException w:name="annotation subject" w:semiHidden="1" w:unhideWhenUsed="1"/>
     <w:lsdException w:name="No List" w:semiHidden="1" w:unhideWhenUsed="1"/>
     <w:lsdException w:name="Outline List 1" w:semiHidden="1" w:unhideWhenUsed="1"/>
@@ -14838,10 +14545,8 @@
     <w:lsdException w:name="Table Subtle 2" w:semiHidden="1" w:unhideWhenUsed="1"/>
     <w:lsdException w:name="Table Web 1" w:semiHidden="1" w:unhideWhenUsed="1"/>
     <w:lsdException w:name="Table Web 2" w:semiHidden="1" w:unhideWhenUsed="1"/>
-    <w:lsdException w:name="Table Web 3" w:semiHidden="1" w:unhideWhenUsed="1"/>
     <w:lsdException w:name="Balloon Text" w:semiHidden="1" w:unhideWhenUsed="1"/>
     <w:lsdException w:name="Table Grid" w:uiPriority="59"/>
-    <w:lsdException w:name="Table Theme" w:semiHidden="1" w:unhideWhenUsed="1"/>
     <w:lsdException w:name="Placeholder Text" w:semiHidden="1"/>
     <w:lsdException w:name="No Spacing" w:uiPriority="1" w:qFormat="1"/>
     <w:lsdException w:name="Light Shading" w:uiPriority="60"/>
@@ -15062,6 +14767,7 @@
     <w:lsdException w:name="Hashtag" w:semiHidden="1" w:unhideWhenUsed="1"/>
     <w:lsdException w:name="Unresolved Mention" w:semiHidden="1" w:unhideWhenUsed="1"/>
     <w:lsdException w:name="Smart Link" w:semiHidden="1" w:unhideWhenUsed="1"/>
+    <w:lsdException w:name="Smart Link Error" w:semiHidden="1" w:unhideWhenUsed="1"/>
   </w:latentStyles>
   <w:style w:type="paragraph" w:default="1" w:styleId="Normal">
     <w:name w:val="Normal"/>
@@ -16050,7 +15756,7 @@
 </file>
 
 <file path=customXml/itemProps1.xml><?xml version="1.0" encoding="utf-8"?>
-<ds:datastoreItem xmlns:ds="http://schemas.openxmlformats.org/officeDocument/2006/customXml" ds:itemID="{A939ED1D-12B0-3545-8367-66A67529FC3D}">
+<ds:datastoreItem xmlns:ds="http://schemas.openxmlformats.org/officeDocument/2006/customXml" ds:itemID="{A816DB2D-FD12-9644-B281-D53243779A7B}">
   <ds:schemaRefs>
     <ds:schemaRef ds:uri="http://schemas.openxmlformats.org/officeDocument/2006/bibliography"/>
   </ds:schemaRefs>

--- a/410_v1.docx
+++ b/410_v1.docx
@@ -19,7 +19,7 @@
           <w:szCs w:val="24"/>
         </w:rPr>
         <w:drawing>
-          <wp:anchor distT="0" distB="0" distL="114300" distR="114300" simplePos="0" relativeHeight="251630592" behindDoc="1" locked="0" layoutInCell="0" allowOverlap="1" wp14:anchorId="1562E60D" wp14:editId="4C82675F">
+          <wp:anchor distT="0" distB="0" distL="114300" distR="114300" simplePos="0" relativeHeight="251629568" behindDoc="1" locked="0" layoutInCell="0" allowOverlap="1" wp14:anchorId="1562E60D" wp14:editId="3C988970">
             <wp:simplePos x="0" y="0"/>
             <wp:positionH relativeFrom="page">
               <wp:posOffset>914400</wp:posOffset>
@@ -3736,174 +3736,29 @@
     <w:p/>
     <w:p/>
     <w:p>
-      <w:pPr>
-        <w:pStyle w:val="ndicedeilustraes"/>
-        <w:tabs>
-          <w:tab w:val="right" w:leader="dot" w:pos="9030"/>
-        </w:tabs>
-        <w:rPr>
-          <w:rFonts w:asciiTheme="majorHAnsi" w:hAnsiTheme="majorHAnsi" w:cstheme="majorHAnsi"/>
+      <w:r>
+        <w:fldChar w:fldCharType="begin"/>
+      </w:r>
+      <w:r>
+        <w:instrText xml:space="preserve"> TOC \h \z \c "Tabela" </w:instrText>
+      </w:r>
+      <w:r>
+        <w:fldChar w:fldCharType="separate"/>
+      </w:r>
+      <w:r>
+        <w:rPr>
+          <w:b/>
+          <w:bCs/>
           <w:noProof/>
-          <w:sz w:val="24"/>
-          <w:szCs w:val="24"/>
-        </w:rPr>
-      </w:pPr>
-      <w:r>
-        <w:fldChar w:fldCharType="begin"/>
-      </w:r>
-      <w:r>
-        <w:instrText xml:space="preserve"> TOC \h \z \c "Tabela" </w:instrText>
-      </w:r>
-      <w:r>
-        <w:fldChar w:fldCharType="separate"/>
-      </w:r>
-      <w:hyperlink w:anchor="_Toc7897542" w:history="1">
-        <w:r>
-          <w:rPr>
-            <w:rStyle w:val="Hiperligao"/>
-            <w:rFonts w:asciiTheme="majorHAnsi" w:hAnsiTheme="majorHAnsi" w:cstheme="majorHAnsi"/>
-            <w:noProof/>
-          </w:rPr>
-          <w:t>Tabela 1 - Estado do Projeto</w:t>
-        </w:r>
-        <w:r>
-          <w:rPr>
-            <w:rFonts w:asciiTheme="majorHAnsi" w:hAnsiTheme="majorHAnsi" w:cstheme="majorHAnsi"/>
-            <w:noProof/>
-            <w:webHidden/>
-          </w:rPr>
-          <w:tab/>
-        </w:r>
-        <w:r>
-          <w:rPr>
-            <w:rFonts w:asciiTheme="majorHAnsi" w:hAnsiTheme="majorHAnsi" w:cstheme="majorHAnsi"/>
-            <w:noProof/>
-            <w:webHidden/>
-          </w:rPr>
-          <w:fldChar w:fldCharType="begin"/>
-        </w:r>
-        <w:r>
-          <w:rPr>
-            <w:rFonts w:asciiTheme="majorHAnsi" w:hAnsiTheme="majorHAnsi" w:cstheme="majorHAnsi"/>
-            <w:noProof/>
-            <w:webHidden/>
-          </w:rPr>
-          <w:instrText xml:space="preserve"> PAGEREF _Toc7897542 \h </w:instrText>
-        </w:r>
-        <w:r>
-          <w:rPr>
-            <w:rFonts w:asciiTheme="majorHAnsi" w:hAnsiTheme="majorHAnsi" w:cstheme="majorHAnsi"/>
-            <w:noProof/>
-            <w:webHidden/>
-          </w:rPr>
-        </w:r>
-        <w:r>
-          <w:rPr>
-            <w:rFonts w:asciiTheme="majorHAnsi" w:hAnsiTheme="majorHAnsi" w:cstheme="majorHAnsi"/>
-            <w:noProof/>
-            <w:webHidden/>
-          </w:rPr>
-          <w:fldChar w:fldCharType="separate"/>
-        </w:r>
-        <w:r>
-          <w:rPr>
-            <w:rFonts w:asciiTheme="majorHAnsi" w:hAnsiTheme="majorHAnsi" w:cstheme="majorHAnsi"/>
-            <w:noProof/>
-            <w:webHidden/>
-          </w:rPr>
-          <w:t>6</w:t>
-        </w:r>
-        <w:r>
-          <w:rPr>
-            <w:rFonts w:asciiTheme="majorHAnsi" w:hAnsiTheme="majorHAnsi" w:cstheme="majorHAnsi"/>
-            <w:noProof/>
-            <w:webHidden/>
-          </w:rPr>
-          <w:fldChar w:fldCharType="end"/>
-        </w:r>
-      </w:hyperlink>
-    </w:p>
-    <w:p>
-      <w:pPr>
-        <w:pStyle w:val="ndicedeilustraes"/>
-        <w:tabs>
-          <w:tab w:val="right" w:leader="dot" w:pos="9030"/>
-        </w:tabs>
-        <w:rPr>
-          <w:rFonts w:asciiTheme="majorHAnsi" w:hAnsiTheme="majorHAnsi" w:cstheme="majorHAnsi"/>
+        </w:rPr>
+        <w:t>Não foi encontrada nenhuma entrada do índice de ilustrações.</w:t>
+      </w:r>
+      <w:r>
+        <w:rPr>
+          <w:b/>
+          <w:bCs/>
           <w:noProof/>
-          <w:sz w:val="24"/>
-          <w:szCs w:val="24"/>
-        </w:rPr>
-      </w:pPr>
-      <w:hyperlink r:id="rId14" w:anchor="_Toc7897543" w:history="1">
-        <w:r>
-          <w:rPr>
-            <w:rStyle w:val="Hiperligao"/>
-            <w:rFonts w:asciiTheme="majorHAnsi" w:hAnsiTheme="majorHAnsi" w:cstheme="majorHAnsi"/>
-            <w:noProof/>
-          </w:rPr>
-          <w:t>Tabela 2 - Calendarização</w:t>
-        </w:r>
-        <w:r>
-          <w:rPr>
-            <w:rFonts w:asciiTheme="majorHAnsi" w:hAnsiTheme="majorHAnsi" w:cstheme="majorHAnsi"/>
-            <w:noProof/>
-            <w:webHidden/>
-          </w:rPr>
-          <w:tab/>
-        </w:r>
-        <w:r>
-          <w:rPr>
-            <w:rFonts w:asciiTheme="majorHAnsi" w:hAnsiTheme="majorHAnsi" w:cstheme="majorHAnsi"/>
-            <w:noProof/>
-            <w:webHidden/>
-          </w:rPr>
-          <w:fldChar w:fldCharType="begin"/>
-        </w:r>
-        <w:r>
-          <w:rPr>
-            <w:rFonts w:asciiTheme="majorHAnsi" w:hAnsiTheme="majorHAnsi" w:cstheme="majorHAnsi"/>
-            <w:noProof/>
-            <w:webHidden/>
-          </w:rPr>
-          <w:instrText xml:space="preserve"> PAGEREF _Toc7897543 \h </w:instrText>
-        </w:r>
-        <w:r>
-          <w:rPr>
-            <w:rFonts w:asciiTheme="majorHAnsi" w:hAnsiTheme="majorHAnsi" w:cstheme="majorHAnsi"/>
-            <w:noProof/>
-            <w:webHidden/>
-          </w:rPr>
-        </w:r>
-        <w:r>
-          <w:rPr>
-            <w:rFonts w:asciiTheme="majorHAnsi" w:hAnsiTheme="majorHAnsi" w:cstheme="majorHAnsi"/>
-            <w:noProof/>
-            <w:webHidden/>
-          </w:rPr>
-          <w:fldChar w:fldCharType="separate"/>
-        </w:r>
-        <w:r>
-          <w:rPr>
-            <w:rFonts w:asciiTheme="majorHAnsi" w:hAnsiTheme="majorHAnsi" w:cstheme="majorHAnsi"/>
-            <w:noProof/>
-            <w:webHidden/>
-          </w:rPr>
-          <w:t>9</w:t>
-        </w:r>
-        <w:r>
-          <w:rPr>
-            <w:rFonts w:asciiTheme="majorHAnsi" w:hAnsiTheme="majorHAnsi" w:cstheme="majorHAnsi"/>
-            <w:noProof/>
-            <w:webHidden/>
-          </w:rPr>
-          <w:fldChar w:fldCharType="end"/>
-        </w:r>
-      </w:hyperlink>
-    </w:p>
-    <w:p>
-      <w:r>
+        </w:rPr>
         <w:fldChar w:fldCharType="end"/>
       </w:r>
     </w:p>
@@ -5971,7 +5826,7 @@
         <mc:AlternateContent>
           <mc:Choice Requires="wps">
             <w:drawing>
-              <wp:anchor distT="0" distB="0" distL="114300" distR="114300" simplePos="0" relativeHeight="251648000" behindDoc="0" locked="0" layoutInCell="1" allowOverlap="1" wp14:anchorId="368412F4" wp14:editId="41C478E2">
+              <wp:anchor distT="0" distB="0" distL="114300" distR="114300" simplePos="0" relativeHeight="251646976" behindDoc="0" locked="0" layoutInCell="1" allowOverlap="1" wp14:anchorId="368412F4" wp14:editId="42DD5791">
                 <wp:simplePos x="0" y="0"/>
                 <wp:positionH relativeFrom="column">
                   <wp:posOffset>4189150</wp:posOffset>
@@ -6031,7 +5886,7 @@
           </mc:Choice>
           <mc:Fallback>
             <w:pict>
-              <v:rect w14:anchorId="22E0537B" id="Retângulo 13" o:spid="_x0000_s1026" style="position:absolute;margin-left:329.85pt;margin-top:6.95pt;width:139.8pt;height:129.3pt;z-index:251648000;visibility:visible;mso-wrap-style:square;mso-wrap-distance-left:9pt;mso-wrap-distance-top:0;mso-wrap-distance-right:9pt;mso-wrap-distance-bottom:0;mso-position-horizontal:absolute;mso-position-horizontal-relative:text;mso-position-vertical:absolute;mso-position-vertical-relative:text;v-text-anchor:middle" o:gfxdata="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" filled="f" strokecolor="#4472c4 [3204]" strokeweight="2pt"/>
+              <v:rect w14:anchorId="7858E54E" id="Retângulo 13" o:spid="_x0000_s1026" style="position:absolute;margin-left:329.85pt;margin-top:6.95pt;width:139.8pt;height:129.3pt;z-index:251646976;visibility:visible;mso-wrap-style:square;mso-wrap-distance-left:9pt;mso-wrap-distance-top:0;mso-wrap-distance-right:9pt;mso-wrap-distance-bottom:0;mso-position-horizontal:absolute;mso-position-horizontal-relative:text;mso-position-vertical:absolute;mso-position-vertical-relative:text;v-text-anchor:middle" o:gfxdata="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" filled="f" strokecolor="#4472c4 [3204]" strokeweight="2pt"/>
             </w:pict>
           </mc:Fallback>
         </mc:AlternateContent>
@@ -6052,7 +5907,7 @@
           <w:szCs w:val="20"/>
         </w:rPr>
         <w:drawing>
-          <wp:anchor distT="0" distB="0" distL="114300" distR="114300" simplePos="0" relativeHeight="251633664" behindDoc="1" locked="0" layoutInCell="1" allowOverlap="1" wp14:anchorId="4C61FC47" wp14:editId="295E59FC">
+          <wp:anchor distT="0" distB="0" distL="114300" distR="114300" simplePos="0" relativeHeight="251632640" behindDoc="1" locked="0" layoutInCell="1" allowOverlap="1" wp14:anchorId="4C61FC47" wp14:editId="40753343">
             <wp:simplePos x="0" y="0"/>
             <wp:positionH relativeFrom="column">
               <wp:posOffset>5113538</wp:posOffset>
@@ -6075,7 +5930,7 @@
                     <pic:cNvPicPr/>
                   </pic:nvPicPr>
                   <pic:blipFill>
-                    <a:blip r:embed="rId15" cstate="print">
+                    <a:blip r:embed="rId14" cstate="print">
                       <a:extLst>
                         <a:ext uri="{28A0092B-C50C-407E-A947-70E740481C1C}">
                           <a14:useLocalDpi xmlns:a14="http://schemas.microsoft.com/office/drawing/2010/main" val="0"/>
@@ -6114,7 +5969,7 @@
           <w:szCs w:val="20"/>
         </w:rPr>
         <w:drawing>
-          <wp:anchor distT="0" distB="0" distL="114300" distR="114300" simplePos="0" relativeHeight="251631616" behindDoc="1" locked="0" layoutInCell="1" allowOverlap="1" wp14:anchorId="43D75648" wp14:editId="23AED0E5">
+          <wp:anchor distT="0" distB="0" distL="114300" distR="114300" simplePos="0" relativeHeight="251630592" behindDoc="1" locked="0" layoutInCell="1" allowOverlap="1" wp14:anchorId="43D75648" wp14:editId="6B3C6628">
             <wp:simplePos x="0" y="0"/>
             <wp:positionH relativeFrom="column">
               <wp:posOffset>4261282</wp:posOffset>
@@ -6137,7 +5992,7 @@
                     <pic:cNvPicPr/>
                   </pic:nvPicPr>
                   <pic:blipFill>
-                    <a:blip r:embed="rId16" cstate="print">
+                    <a:blip r:embed="rId15" cstate="print">
                       <a:extLst>
                         <a:ext uri="{28A0092B-C50C-407E-A947-70E740481C1C}">
                           <a14:useLocalDpi xmlns:a14="http://schemas.microsoft.com/office/drawing/2010/main" val="0"/>
@@ -6214,7 +6069,7 @@
         <mc:AlternateContent>
           <mc:Choice Requires="wps">
             <w:drawing>
-              <wp:anchor distT="0" distB="0" distL="114300" distR="114300" simplePos="0" relativeHeight="251649024" behindDoc="0" locked="0" layoutInCell="1" allowOverlap="1" wp14:anchorId="1566AFE5" wp14:editId="0490AB73">
+              <wp:anchor distT="0" distB="0" distL="114300" distR="114300" simplePos="0" relativeHeight="251648000" behindDoc="0" locked="0" layoutInCell="1" allowOverlap="1" wp14:anchorId="1566AFE5" wp14:editId="0727FE0D">
                 <wp:simplePos x="0" y="0"/>
                 <wp:positionH relativeFrom="column">
                   <wp:posOffset>2018954</wp:posOffset>
@@ -6307,7 +6162,7 @@
                 <v:stroke joinstyle="miter"/>
                 <v:path gradientshapeok="t" o:connecttype="rect"/>
               </v:shapetype>
-              <v:shape id="Caixa de Texto 7" o:spid="_x0000_s1026" type="#_x0000_t202" style="position:absolute;margin-left:158.95pt;margin-top:2.45pt;width:105.55pt;height:33pt;z-index:251649024;visibility:visible;mso-wrap-style:square;mso-height-percent:0;mso-wrap-distance-left:9pt;mso-wrap-distance-top:0;mso-wrap-distance-right:9pt;mso-wrap-distance-bottom:0;mso-position-horizontal:absolute;mso-position-horizontal-relative:text;mso-position-vertical:absolute;mso-position-vertical-relative:text;mso-height-percent:0;mso-height-relative:margin;v-text-anchor:top" o:gfxdata="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" fillcolor="white [3201]" strokeweight=".5pt">
+              <v:shape id="Caixa de Texto 7" o:spid="_x0000_s1026" type="#_x0000_t202" style="position:absolute;margin-left:158.95pt;margin-top:2.45pt;width:105.55pt;height:33pt;z-index:251648000;visibility:visible;mso-wrap-style:square;mso-height-percent:0;mso-wrap-distance-left:9pt;mso-wrap-distance-top:0;mso-wrap-distance-right:9pt;mso-wrap-distance-bottom:0;mso-position-horizontal:absolute;mso-position-horizontal-relative:text;mso-position-vertical:absolute;mso-position-vertical-relative:text;mso-height-percent:0;mso-height-relative:margin;v-text-anchor:top" o:gfxdata="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" fillcolor="white [3201]" strokeweight=".5pt">
                 <v:textbox>
                   <w:txbxContent>
                     <w:p>
@@ -6360,7 +6215,7 @@
         <mc:AlternateContent>
           <mc:Choice Requires="wps">
             <w:drawing>
-              <wp:anchor distT="0" distB="0" distL="114300" distR="114300" simplePos="0" relativeHeight="251650048" behindDoc="0" locked="0" layoutInCell="1" allowOverlap="1" wp14:anchorId="7C068BBA" wp14:editId="3D0E0E7A">
+              <wp:anchor distT="0" distB="0" distL="114300" distR="114300" simplePos="0" relativeHeight="251649024" behindDoc="0" locked="0" layoutInCell="1" allowOverlap="1" wp14:anchorId="7C068BBA" wp14:editId="2449F365">
                 <wp:simplePos x="0" y="0"/>
                 <wp:positionH relativeFrom="column">
                   <wp:posOffset>230909</wp:posOffset>
@@ -6450,7 +6305,7 @@
           </mc:Choice>
           <mc:Fallback>
             <w:pict>
-              <v:shape w14:anchorId="7C068BBA" id="Caixa de Texto 16" o:spid="_x0000_s1027" type="#_x0000_t202" style="position:absolute;margin-left:18.2pt;margin-top:3.2pt;width:86.55pt;height:31.6pt;z-index:251650048;visibility:visible;mso-wrap-style:square;mso-width-percent:0;mso-height-percent:0;mso-wrap-distance-left:9pt;mso-wrap-distance-top:0;mso-wrap-distance-right:9pt;mso-wrap-distance-bottom:0;mso-position-horizontal:absolute;mso-position-horizontal-relative:text;mso-position-vertical:absolute;mso-position-vertical-relative:text;mso-width-percent:0;mso-height-percent:0;mso-width-relative:margin;mso-height-relative:margin;v-text-anchor:top" o:gfxdata="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" fillcolor="white [3201]" strokeweight=".5pt">
+              <v:shape w14:anchorId="7C068BBA" id="Caixa de Texto 16" o:spid="_x0000_s1027" type="#_x0000_t202" style="position:absolute;margin-left:18.2pt;margin-top:3.2pt;width:86.55pt;height:31.6pt;z-index:251649024;visibility:visible;mso-wrap-style:square;mso-width-percent:0;mso-height-percent:0;mso-wrap-distance-left:9pt;mso-wrap-distance-top:0;mso-wrap-distance-right:9pt;mso-wrap-distance-bottom:0;mso-position-horizontal:absolute;mso-position-horizontal-relative:text;mso-position-vertical:absolute;mso-position-vertical-relative:text;mso-width-percent:0;mso-height-percent:0;mso-width-relative:margin;mso-height-relative:margin;v-text-anchor:top" o:gfxdata="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" fillcolor="white [3201]" strokeweight=".5pt">
                 <v:textbox>
                   <w:txbxContent>
                     <w:p>
@@ -6519,7 +6374,7 @@
         <mc:AlternateContent>
           <mc:Choice Requires="wps">
             <w:drawing>
-              <wp:anchor distT="0" distB="0" distL="114300" distR="114300" simplePos="0" relativeHeight="251635712" behindDoc="0" locked="0" layoutInCell="1" allowOverlap="1" wp14:anchorId="534FC963" wp14:editId="5F4E44E5">
+              <wp:anchor distT="0" distB="0" distL="114300" distR="114300" simplePos="0" relativeHeight="251634688" behindDoc="0" locked="0" layoutInCell="1" allowOverlap="1" wp14:anchorId="534FC963" wp14:editId="440B25C9">
                 <wp:simplePos x="0" y="0"/>
                 <wp:positionH relativeFrom="column">
                   <wp:posOffset>3371273</wp:posOffset>
@@ -6577,7 +6432,7 @@
           </mc:Choice>
           <mc:Fallback>
             <w:pict>
-              <v:shapetype w14:anchorId="7939789F" id="_x0000_t34" coordsize="21600,21600" o:spt="34" o:oned="t" adj="10800" path="m,l@0,0@0,21600,21600,21600e" filled="f">
+              <v:shapetype w14:anchorId="0E2912D3" id="_x0000_t34" coordsize="21600,21600" o:spt="34" o:oned="t" adj="10800" path="m,l@0,0@0,21600,21600,21600e" filled="f">
                 <v:stroke joinstyle="miter"/>
                 <v:formulas>
                   <v:f eqn="val #0"/>
@@ -6588,7 +6443,7 @@
                 </v:handles>
                 <o:lock v:ext="edit" shapetype="t"/>
               </v:shapetype>
-              <v:shape id="Conexão em Ângulos Retos 14" o:spid="_x0000_s1026" type="#_x0000_t34" style="position:absolute;margin-left:265.45pt;margin-top:2.75pt;width:66.05pt;height:4.45pt;flip:y;z-index:251635712;visibility:visible;mso-wrap-style:square;mso-width-percent:0;mso-height-percent:0;mso-wrap-distance-left:9pt;mso-wrap-distance-top:0;mso-wrap-distance-right:9pt;mso-wrap-distance-bottom:0;mso-position-horizontal:absolute;mso-position-horizontal-relative:text;mso-position-vertical:absolute;mso-position-vertical-relative:text;mso-width-percent:0;mso-height-percent:0;mso-width-relative:margin;mso-height-relative:margin" o:gfxdata="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" strokecolor="#4472c4 [3204]" strokeweight="1.5pt">
+              <v:shape id="Conexão em Ângulos Retos 14" o:spid="_x0000_s1026" type="#_x0000_t34" style="position:absolute;margin-left:265.45pt;margin-top:2.75pt;width:66.05pt;height:4.45pt;flip:y;z-index:251634688;visibility:visible;mso-wrap-style:square;mso-width-percent:0;mso-height-percent:0;mso-wrap-distance-left:9pt;mso-wrap-distance-top:0;mso-wrap-distance-right:9pt;mso-wrap-distance-bottom:0;mso-position-horizontal:absolute;mso-position-horizontal-relative:text;mso-position-vertical:absolute;mso-position-vertical-relative:text;mso-width-percent:0;mso-height-percent:0;mso-width-relative:margin;mso-height-relative:margin" o:gfxdata="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" strokecolor="#4472c4 [3204]" strokeweight="1.5pt">
                 <v:stroke endarrow="block"/>
               </v:shape>
             </w:pict>
@@ -6602,7 +6457,7 @@
           <w:szCs w:val="20"/>
         </w:rPr>
         <w:drawing>
-          <wp:anchor distT="0" distB="0" distL="114300" distR="114300" simplePos="0" relativeHeight="251634688" behindDoc="1" locked="0" layoutInCell="1" allowOverlap="1" wp14:anchorId="5B1DF366" wp14:editId="58B5F894">
+          <wp:anchor distT="0" distB="0" distL="114300" distR="114300" simplePos="0" relativeHeight="251633664" behindDoc="1" locked="0" layoutInCell="1" allowOverlap="1" wp14:anchorId="5B1DF366" wp14:editId="7AB55D6B">
             <wp:simplePos x="0" y="0"/>
             <wp:positionH relativeFrom="column">
               <wp:posOffset>5140171</wp:posOffset>
@@ -6625,7 +6480,7 @@
                     <pic:cNvPicPr/>
                   </pic:nvPicPr>
                   <pic:blipFill>
-                    <a:blip r:embed="rId15" cstate="print">
+                    <a:blip r:embed="rId14" cstate="print">
                       <a:extLst>
                         <a:ext uri="{28A0092B-C50C-407E-A947-70E740481C1C}">
                           <a14:useLocalDpi xmlns:a14="http://schemas.microsoft.com/office/drawing/2010/main" val="0"/>
@@ -6664,7 +6519,7 @@
           <w:szCs w:val="20"/>
         </w:rPr>
         <w:drawing>
-          <wp:anchor distT="0" distB="0" distL="114300" distR="114300" simplePos="0" relativeHeight="251632640" behindDoc="1" locked="0" layoutInCell="1" allowOverlap="1" wp14:anchorId="182CE789" wp14:editId="580E3B7A">
+          <wp:anchor distT="0" distB="0" distL="114300" distR="114300" simplePos="0" relativeHeight="251631616" behindDoc="1" locked="0" layoutInCell="1" allowOverlap="1" wp14:anchorId="182CE789" wp14:editId="1ACDC410">
             <wp:simplePos x="0" y="0"/>
             <wp:positionH relativeFrom="column">
               <wp:posOffset>4287470</wp:posOffset>
@@ -6687,7 +6542,7 @@
                     <pic:cNvPicPr/>
                   </pic:nvPicPr>
                   <pic:blipFill>
-                    <a:blip r:embed="rId15" cstate="print">
+                    <a:blip r:embed="rId14" cstate="print">
                       <a:extLst>
                         <a:ext uri="{28A0092B-C50C-407E-A947-70E740481C1C}">
                           <a14:useLocalDpi xmlns:a14="http://schemas.microsoft.com/office/drawing/2010/main" val="0"/>
@@ -6737,7 +6592,7 @@
         <mc:AlternateContent>
           <mc:Choice Requires="wps">
             <w:drawing>
-              <wp:anchor distT="0" distB="0" distL="114300" distR="114300" simplePos="0" relativeHeight="251643904" behindDoc="0" locked="0" layoutInCell="1" allowOverlap="1" wp14:anchorId="607A87C3" wp14:editId="350C9EDF">
+              <wp:anchor distT="0" distB="0" distL="114300" distR="114300" simplePos="0" relativeHeight="251642880" behindDoc="0" locked="0" layoutInCell="1" allowOverlap="1" wp14:anchorId="607A87C3" wp14:editId="62E76CC2">
                 <wp:simplePos x="0" y="0"/>
                 <wp:positionH relativeFrom="column">
                   <wp:posOffset>2929631</wp:posOffset>
@@ -6797,7 +6652,7 @@
           </mc:Choice>
           <mc:Fallback>
             <w:pict>
-              <v:shape w14:anchorId="4207919E" id="Conexão em Ângulos Retos 24" o:spid="_x0000_s1026" type="#_x0000_t34" style="position:absolute;margin-left:230.7pt;margin-top:4.65pt;width:16.8pt;height:48.85pt;flip:x;z-index:251643904;visibility:visible;mso-wrap-style:square;mso-width-percent:0;mso-height-percent:0;mso-wrap-distance-left:9pt;mso-wrap-distance-top:0;mso-wrap-distance-right:9pt;mso-wrap-distance-bottom:0;mso-position-horizontal:absolute;mso-position-horizontal-relative:text;mso-position-vertical:absolute;mso-position-vertical-relative:text;mso-width-percent:0;mso-height-percent:0;mso-width-relative:margin;mso-height-relative:margin" o:gfxdata="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" adj="816" strokecolor="#4472c4 [3204]" strokeweight=".5pt">
+              <v:shape w14:anchorId="4B20E806" id="Conexão em Ângulos Retos 24" o:spid="_x0000_s1026" type="#_x0000_t34" style="position:absolute;margin-left:230.7pt;margin-top:4.65pt;width:16.8pt;height:48.85pt;flip:x;z-index:251642880;visibility:visible;mso-wrap-style:square;mso-width-percent:0;mso-height-percent:0;mso-wrap-distance-left:9pt;mso-wrap-distance-top:0;mso-wrap-distance-right:9pt;mso-wrap-distance-bottom:0;mso-position-horizontal:absolute;mso-position-horizontal-relative:text;mso-position-vertical:absolute;mso-position-vertical-relative:text;mso-width-percent:0;mso-height-percent:0;mso-width-relative:margin;mso-height-relative:margin" o:gfxdata="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" adj="816" strokecolor="#4472c4 [3204]" strokeweight=".5pt">
                 <v:stroke endarrow="block"/>
               </v:shape>
             </w:pict>
@@ -6813,7 +6668,7 @@
         <mc:AlternateContent>
           <mc:Choice Requires="wps">
             <w:drawing>
-              <wp:anchor distT="0" distB="0" distL="114300" distR="114300" simplePos="0" relativeHeight="251642880" behindDoc="0" locked="0" layoutInCell="1" allowOverlap="1" wp14:anchorId="2AE8809F" wp14:editId="4037ABE6">
+              <wp:anchor distT="0" distB="0" distL="114300" distR="114300" simplePos="0" relativeHeight="251641856" behindDoc="0" locked="0" layoutInCell="1" allowOverlap="1" wp14:anchorId="2AE8809F" wp14:editId="63442B3C">
                 <wp:simplePos x="0" y="0"/>
                 <wp:positionH relativeFrom="column">
                   <wp:posOffset>2814220</wp:posOffset>
@@ -6871,7 +6726,7 @@
           </mc:Choice>
           <mc:Fallback>
             <w:pict>
-              <v:shape w14:anchorId="5C2DECE8" id="Conexão em Ângulos Retos 23" o:spid="_x0000_s1026" type="#_x0000_t34" style="position:absolute;margin-left:221.6pt;margin-top:5.35pt;width:24.45pt;height:21.65pt;flip:x;z-index:251642880;visibility:visible;mso-wrap-style:square;mso-width-percent:0;mso-height-percent:0;mso-wrap-distance-left:9pt;mso-wrap-distance-top:0;mso-wrap-distance-right:9pt;mso-wrap-distance-bottom:0;mso-position-horizontal:absolute;mso-position-horizontal-relative:text;mso-position-vertical:absolute;mso-position-vertical-relative:text;mso-width-percent:0;mso-height-percent:0;mso-width-relative:margin;mso-height-relative:margin" o:gfxdata="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" strokecolor="#4472c4 [3204]" strokeweight=".5pt">
+              <v:shape w14:anchorId="2C5E69B8" id="Conexão em Ângulos Retos 23" o:spid="_x0000_s1026" type="#_x0000_t34" style="position:absolute;margin-left:221.6pt;margin-top:5.35pt;width:24.45pt;height:21.65pt;flip:x;z-index:251641856;visibility:visible;mso-wrap-style:square;mso-width-percent:0;mso-height-percent:0;mso-wrap-distance-left:9pt;mso-wrap-distance-top:0;mso-wrap-distance-right:9pt;mso-wrap-distance-bottom:0;mso-position-horizontal:absolute;mso-position-horizontal-relative:text;mso-position-vertical:absolute;mso-position-vertical-relative:text;mso-width-percent:0;mso-height-percent:0;mso-width-relative:margin;mso-height-relative:margin" o:gfxdata="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" strokecolor="#4472c4 [3204]" strokeweight=".5pt">
                 <v:stroke endarrow="block"/>
               </v:shape>
             </w:pict>
@@ -6887,7 +6742,7 @@
         <mc:AlternateContent>
           <mc:Choice Requires="wps">
             <w:drawing>
-              <wp:anchor distT="0" distB="0" distL="114300" distR="114300" simplePos="0" relativeHeight="251639808" behindDoc="0" locked="0" layoutInCell="1" allowOverlap="1" wp14:anchorId="3CB066F8" wp14:editId="32CA7D0F">
+              <wp:anchor distT="0" distB="0" distL="114300" distR="114300" simplePos="0" relativeHeight="251638784" behindDoc="0" locked="0" layoutInCell="1" allowOverlap="1" wp14:anchorId="3CB066F8" wp14:editId="493B980E">
                 <wp:simplePos x="0" y="0"/>
                 <wp:positionH relativeFrom="column">
                   <wp:posOffset>310718</wp:posOffset>
@@ -6941,7 +6796,7 @@
           </mc:Choice>
           <mc:Fallback>
             <w:pict>
-              <v:shape w14:anchorId="6104C1F6" id="Conexão em Ângulos Retos 20" o:spid="_x0000_s1026" type="#_x0000_t34" style="position:absolute;margin-left:24.45pt;margin-top:5.35pt;width:18.85pt;height:50.35pt;z-index:251639808;visibility:visible;mso-wrap-style:square;mso-wrap-distance-left:9pt;mso-wrap-distance-top:0;mso-wrap-distance-right:9pt;mso-wrap-distance-bottom:0;mso-position-horizontal:absolute;mso-position-horizontal-relative:text;mso-position-vertical:absolute;mso-position-vertical-relative:text" o:gfxdata="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" adj="-2814" strokecolor="#4472c4 [3204]" strokeweight=".5pt">
+              <v:shape w14:anchorId="67506789" id="Conexão em Ângulos Retos 20" o:spid="_x0000_s1026" type="#_x0000_t34" style="position:absolute;margin-left:24.45pt;margin-top:5.35pt;width:18.85pt;height:50.35pt;z-index:251638784;visibility:visible;mso-wrap-style:square;mso-wrap-distance-left:9pt;mso-wrap-distance-top:0;mso-wrap-distance-right:9pt;mso-wrap-distance-bottom:0;mso-position-horizontal:absolute;mso-position-horizontal-relative:text;mso-position-vertical:absolute;mso-position-vertical-relative:text" o:gfxdata="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" adj="-2814" strokecolor="#4472c4 [3204]" strokeweight=".5pt">
                 <v:stroke endarrow="block"/>
               </v:shape>
             </w:pict>
@@ -6957,7 +6812,7 @@
         <mc:AlternateContent>
           <mc:Choice Requires="wps">
             <w:drawing>
-              <wp:anchor distT="0" distB="0" distL="114300" distR="114300" simplePos="0" relativeHeight="251638784" behindDoc="0" locked="0" layoutInCell="1" allowOverlap="1" wp14:anchorId="61C1B058" wp14:editId="1D2C6E82">
+              <wp:anchor distT="0" distB="0" distL="114300" distR="114300" simplePos="0" relativeHeight="251637760" behindDoc="0" locked="0" layoutInCell="1" allowOverlap="1" wp14:anchorId="61C1B058" wp14:editId="0E452336">
                 <wp:simplePos x="0" y="0"/>
                 <wp:positionH relativeFrom="column">
                   <wp:posOffset>284085</wp:posOffset>
@@ -7015,7 +6870,7 @@
           </mc:Choice>
           <mc:Fallback>
             <w:pict>
-              <v:shape w14:anchorId="70E7366F" id="Conexão em Ângulos Retos 19" o:spid="_x0000_s1026" type="#_x0000_t34" style="position:absolute;margin-left:22.35pt;margin-top:5.35pt;width:30.75pt;height:23.05pt;z-index:251638784;visibility:visible;mso-wrap-style:square;mso-width-percent:0;mso-height-percent:0;mso-wrap-distance-left:9pt;mso-wrap-distance-top:0;mso-wrap-distance-right:9pt;mso-wrap-distance-bottom:0;mso-position-horizontal:absolute;mso-position-horizontal-relative:text;mso-position-vertical:absolute;mso-position-vertical-relative:text;mso-width-percent:0;mso-height-percent:0;mso-width-relative:margin;mso-height-relative:margin" o:gfxdata="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" strokecolor="#4472c4 [3204]" strokeweight=".5pt">
+              <v:shape w14:anchorId="1FC77C0C" id="Conexão em Ângulos Retos 19" o:spid="_x0000_s1026" type="#_x0000_t34" style="position:absolute;margin-left:22.35pt;margin-top:5.35pt;width:30.75pt;height:23.05pt;z-index:251637760;visibility:visible;mso-wrap-style:square;mso-width-percent:0;mso-height-percent:0;mso-wrap-distance-left:9pt;mso-wrap-distance-top:0;mso-wrap-distance-right:9pt;mso-wrap-distance-bottom:0;mso-position-horizontal:absolute;mso-position-horizontal-relative:text;mso-position-vertical:absolute;mso-position-vertical-relative:text;mso-width-percent:0;mso-height-percent:0;mso-width-relative:margin;mso-height-relative:margin" o:gfxdata="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" strokecolor="#4472c4 [3204]" strokeweight=".5pt">
                 <v:stroke endarrow="block"/>
               </v:shape>
             </w:pict>
@@ -7040,7 +6895,7 @@
         <mc:AlternateContent>
           <mc:Choice Requires="wps">
             <w:drawing>
-              <wp:anchor distT="0" distB="0" distL="114300" distR="114300" simplePos="0" relativeHeight="251651072" behindDoc="0" locked="0" layoutInCell="1" allowOverlap="1" wp14:anchorId="3D4998A5" wp14:editId="4C9844B2">
+              <wp:anchor distT="0" distB="0" distL="114300" distR="114300" simplePos="0" relativeHeight="251650048" behindDoc="0" locked="0" layoutInCell="1" allowOverlap="1" wp14:anchorId="3D4998A5" wp14:editId="0D648518">
                 <wp:simplePos x="0" y="0"/>
                 <wp:positionH relativeFrom="column">
                   <wp:posOffset>132426</wp:posOffset>
@@ -7108,7 +6963,7 @@
           </mc:Choice>
           <mc:Fallback>
             <w:pict>
-              <v:rect w14:anchorId="7CBAFDCD" id="Retângulo 28" o:spid="_x0000_s1026" style="position:absolute;margin-left:10.45pt;margin-top:2.45pt;width:104.45pt;height:78.3pt;z-index:251651072;visibility:visible;mso-wrap-style:square;mso-width-percent:0;mso-height-percent:0;mso-wrap-distance-left:9pt;mso-wrap-distance-top:0;mso-wrap-distance-right:9pt;mso-wrap-distance-bottom:0;mso-position-horizontal:absolute;mso-position-horizontal-relative:text;mso-position-vertical:absolute;mso-position-vertical-relative:text;mso-width-percent:0;mso-height-percent:0;mso-width-relative:margin;mso-height-relative:margin;v-text-anchor:middle" o:gfxdata="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" filled="f" strokecolor="#4472c4 [3204]" strokeweight="2pt"/>
+              <v:rect w14:anchorId="307F59C6" id="Retângulo 28" o:spid="_x0000_s1026" style="position:absolute;margin-left:10.45pt;margin-top:2.45pt;width:104.45pt;height:78.3pt;z-index:251650048;visibility:visible;mso-wrap-style:square;mso-width-percent:0;mso-height-percent:0;mso-wrap-distance-left:9pt;mso-wrap-distance-top:0;mso-wrap-distance-right:9pt;mso-wrap-distance-bottom:0;mso-position-horizontal:absolute;mso-position-horizontal-relative:text;mso-position-vertical:absolute;mso-position-vertical-relative:text;mso-width-percent:0;mso-height-percent:0;mso-width-relative:margin;mso-height-relative:margin;v-text-anchor:middle" o:gfxdata="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" filled="f" strokecolor="#4472c4 [3204]" strokeweight="2pt"/>
             </w:pict>
           </mc:Fallback>
         </mc:AlternateContent>
@@ -7122,7 +6977,7 @@
         <mc:AlternateContent>
           <mc:Choice Requires="wps">
             <w:drawing>
-              <wp:anchor distT="0" distB="0" distL="114300" distR="114300" simplePos="0" relativeHeight="251672576" behindDoc="0" locked="0" layoutInCell="1" allowOverlap="1" wp14:anchorId="721FA971" wp14:editId="089047D8">
+              <wp:anchor distT="0" distB="0" distL="114300" distR="114300" simplePos="0" relativeHeight="251671552" behindDoc="0" locked="0" layoutInCell="1" allowOverlap="1" wp14:anchorId="721FA971" wp14:editId="64529F37">
                 <wp:simplePos x="0" y="0"/>
                 <wp:positionH relativeFrom="column">
                   <wp:posOffset>2030730</wp:posOffset>
@@ -7190,7 +7045,7 @@
           </mc:Choice>
           <mc:Fallback>
             <w:pict>
-              <v:rect w14:anchorId="1629DEAA" id="Retângulo 4" o:spid="_x0000_s1026" style="position:absolute;margin-left:159.9pt;margin-top:3.05pt;width:104.45pt;height:78.35pt;z-index:251672576;visibility:visible;mso-wrap-style:square;mso-width-percent:0;mso-height-percent:0;mso-wrap-distance-left:9pt;mso-wrap-distance-top:0;mso-wrap-distance-right:9pt;mso-wrap-distance-bottom:0;mso-position-horizontal:absolute;mso-position-horizontal-relative:text;mso-position-vertical:absolute;mso-position-vertical-relative:text;mso-width-percent:0;mso-height-percent:0;mso-width-relative:margin;mso-height-relative:margin;v-text-anchor:middle" o:gfxdata="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" filled="f" strokecolor="#4472c4 [3204]" strokeweight="2pt"/>
+              <v:rect w14:anchorId="4420E18B" id="Retângulo 4" o:spid="_x0000_s1026" style="position:absolute;margin-left:159.9pt;margin-top:3.05pt;width:104.45pt;height:78.35pt;z-index:251671552;visibility:visible;mso-wrap-style:square;mso-width-percent:0;mso-height-percent:0;mso-wrap-distance-left:9pt;mso-wrap-distance-top:0;mso-wrap-distance-right:9pt;mso-wrap-distance-bottom:0;mso-position-horizontal:absolute;mso-position-horizontal-relative:text;mso-position-vertical:absolute;mso-position-vertical-relative:text;mso-width-percent:0;mso-height-percent:0;mso-width-relative:margin;mso-height-relative:margin;v-text-anchor:middle" o:gfxdata="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" filled="f" strokecolor="#4472c4 [3204]" strokeweight="2pt"/>
             </w:pict>
           </mc:Fallback>
         </mc:AlternateContent>
@@ -7204,7 +7059,7 @@
         <mc:AlternateContent>
           <mc:Choice Requires="wps">
             <w:drawing>
-              <wp:anchor distT="0" distB="0" distL="114300" distR="114300" simplePos="0" relativeHeight="251640832" behindDoc="0" locked="0" layoutInCell="1" allowOverlap="1" wp14:anchorId="09A2B109" wp14:editId="2220E184">
+              <wp:anchor distT="0" distB="0" distL="114300" distR="114300" simplePos="0" relativeHeight="251639808" behindDoc="0" locked="0" layoutInCell="1" allowOverlap="1" wp14:anchorId="09A2B109" wp14:editId="50B2F558">
                 <wp:simplePos x="0" y="0"/>
                 <wp:positionH relativeFrom="column">
                   <wp:posOffset>2378247</wp:posOffset>
@@ -7278,7 +7133,7 @@
           </mc:Choice>
           <mc:Fallback>
             <w:pict>
-              <v:shape w14:anchorId="09A2B109" id="Caixa de Texto 21" o:spid="_x0000_s1028" type="#_x0000_t202" style="position:absolute;margin-left:187.25pt;margin-top:6.2pt;width:34.25pt;height:18.85pt;z-index:251640832;visibility:visible;mso-wrap-style:square;mso-width-percent:0;mso-height-percent:0;mso-wrap-distance-left:9pt;mso-wrap-distance-top:0;mso-wrap-distance-right:9pt;mso-wrap-distance-bottom:0;mso-position-horizontal:absolute;mso-position-horizontal-relative:text;mso-position-vertical:absolute;mso-position-vertical-relative:text;mso-width-percent:0;mso-height-percent:0;mso-width-relative:margin;mso-height-relative:margin;v-text-anchor:top" o:gfxdata="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" fillcolor="white [3201]" strokeweight=".5pt">
+              <v:shape w14:anchorId="09A2B109" id="Caixa de Texto 21" o:spid="_x0000_s1028" type="#_x0000_t202" style="position:absolute;margin-left:187.25pt;margin-top:6.2pt;width:34.25pt;height:18.85pt;z-index:251639808;visibility:visible;mso-wrap-style:square;mso-width-percent:0;mso-height-percent:0;mso-wrap-distance-left:9pt;mso-wrap-distance-top:0;mso-wrap-distance-right:9pt;mso-wrap-distance-bottom:0;mso-position-horizontal:absolute;mso-position-horizontal-relative:text;mso-position-vertical:absolute;mso-position-vertical-relative:text;mso-width-percent:0;mso-height-percent:0;mso-width-relative:margin;mso-height-relative:margin;v-text-anchor:top" o:gfxdata="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" fillcolor="white [3201]" strokeweight=".5pt">
                 <v:textbox>
                   <w:txbxContent>
                     <w:p>
@@ -7313,7 +7168,7 @@
         <mc:AlternateContent>
           <mc:Choice Requires="wps">
             <w:drawing>
-              <wp:anchor distT="0" distB="0" distL="114300" distR="114300" simplePos="0" relativeHeight="251636736" behindDoc="0" locked="0" layoutInCell="1" allowOverlap="1" wp14:anchorId="4033D48B" wp14:editId="627859B2">
+              <wp:anchor distT="0" distB="0" distL="114300" distR="114300" simplePos="0" relativeHeight="251635712" behindDoc="0" locked="0" layoutInCell="1" allowOverlap="1" wp14:anchorId="4033D48B" wp14:editId="7C7B0E2D">
                 <wp:simplePos x="0" y="0"/>
                 <wp:positionH relativeFrom="column">
                   <wp:posOffset>674074</wp:posOffset>
@@ -7387,7 +7242,7 @@
           </mc:Choice>
           <mc:Fallback>
             <w:pict>
-              <v:shape w14:anchorId="4033D48B" id="Caixa de Texto 17" o:spid="_x0000_s1029" type="#_x0000_t202" style="position:absolute;margin-left:53.1pt;margin-top:7.25pt;width:34.25pt;height:18.85pt;z-index:251636736;visibility:visible;mso-wrap-style:square;mso-width-percent:0;mso-height-percent:0;mso-wrap-distance-left:9pt;mso-wrap-distance-top:0;mso-wrap-distance-right:9pt;mso-wrap-distance-bottom:0;mso-position-horizontal:absolute;mso-position-horizontal-relative:text;mso-position-vertical:absolute;mso-position-vertical-relative:text;mso-width-percent:0;mso-height-percent:0;mso-width-relative:margin;mso-height-relative:margin;v-text-anchor:top" o:gfxdata="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" fillcolor="white [3201]" strokeweight=".5pt">
+              <v:shape w14:anchorId="4033D48B" id="Caixa de Texto 17" o:spid="_x0000_s1029" type="#_x0000_t202" style="position:absolute;margin-left:53.1pt;margin-top:7.25pt;width:34.25pt;height:18.85pt;z-index:251635712;visibility:visible;mso-wrap-style:square;mso-width-percent:0;mso-height-percent:0;mso-wrap-distance-left:9pt;mso-wrap-distance-top:0;mso-wrap-distance-right:9pt;mso-wrap-distance-bottom:0;mso-position-horizontal:absolute;mso-position-horizontal-relative:text;mso-position-vertical:absolute;mso-position-vertical-relative:text;mso-width-percent:0;mso-height-percent:0;mso-width-relative:margin;mso-height-relative:margin;v-text-anchor:top" o:gfxdata="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" fillcolor="white [3201]" strokeweight=".5pt">
                 <v:textbox>
                   <w:txbxContent>
                     <w:p>
@@ -7431,7 +7286,7 @@
         <mc:AlternateContent>
           <mc:Choice Requires="wps">
             <w:drawing>
-              <wp:anchor distT="0" distB="0" distL="114300" distR="114300" simplePos="0" relativeHeight="251644928" behindDoc="0" locked="0" layoutInCell="1" allowOverlap="1" wp14:anchorId="4E7C1D9F" wp14:editId="3E15EC36">
+              <wp:anchor distT="0" distB="0" distL="114300" distR="114300" simplePos="0" relativeHeight="251643904" behindDoc="0" locked="0" layoutInCell="1" allowOverlap="1" wp14:anchorId="4E7C1D9F" wp14:editId="17DBD30E">
                 <wp:simplePos x="0" y="0"/>
                 <wp:positionH relativeFrom="column">
                   <wp:posOffset>1136343</wp:posOffset>
@@ -7490,7 +7345,7 @@
           </mc:Choice>
           <mc:Fallback>
             <w:pict>
-              <v:shape w14:anchorId="5820BD61" id="Conexão em Ângulos Retos 25" o:spid="_x0000_s1026" type="#_x0000_t34" style="position:absolute;margin-left:89.5pt;margin-top:5.65pt;width:97.85pt;height:3.6pt;flip:y;z-index:251644928;visibility:visible;mso-wrap-style:square;mso-width-percent:0;mso-height-percent:0;mso-wrap-distance-left:9pt;mso-wrap-distance-top:0;mso-wrap-distance-right:9pt;mso-wrap-distance-bottom:0;mso-position-horizontal:absolute;mso-position-horizontal-relative:text;mso-position-vertical:absolute;mso-position-vertical-relative:text;mso-width-percent:0;mso-height-percent:0;mso-width-relative:margin;mso-height-relative:margin" o:gfxdata="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" strokecolor="#4472c4 [3204]" strokeweight=".5pt">
+              <v:shape w14:anchorId="2C34FFCD" id="Conexão em Ângulos Retos 25" o:spid="_x0000_s1026" type="#_x0000_t34" style="position:absolute;margin-left:89.5pt;margin-top:5.65pt;width:97.85pt;height:3.6pt;flip:y;z-index:251643904;visibility:visible;mso-wrap-style:square;mso-width-percent:0;mso-height-percent:0;mso-wrap-distance-left:9pt;mso-wrap-distance-top:0;mso-wrap-distance-right:9pt;mso-wrap-distance-bottom:0;mso-position-horizontal:absolute;mso-position-horizontal-relative:text;mso-position-vertical:absolute;mso-position-vertical-relative:text;mso-width-percent:0;mso-height-percent:0;mso-width-relative:margin;mso-height-relative:margin" o:gfxdata="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" strokecolor="#4472c4 [3204]" strokeweight=".5pt">
                 <v:stroke startarrow="block" endarrow="block"/>
               </v:shape>
             </w:pict>
@@ -7524,7 +7379,7 @@
         <mc:AlternateContent>
           <mc:Choice Requires="wps">
             <w:drawing>
-              <wp:anchor distT="0" distB="0" distL="114300" distR="114300" simplePos="0" relativeHeight="251641856" behindDoc="0" locked="0" layoutInCell="1" allowOverlap="1" wp14:anchorId="6553D3AF" wp14:editId="6A13B8B1">
+              <wp:anchor distT="0" distB="0" distL="114300" distR="114300" simplePos="0" relativeHeight="251640832" behindDoc="0" locked="0" layoutInCell="1" allowOverlap="1" wp14:anchorId="6553D3AF" wp14:editId="673C798E">
                 <wp:simplePos x="0" y="0"/>
                 <wp:positionH relativeFrom="column">
                   <wp:posOffset>2360930</wp:posOffset>
@@ -7598,7 +7453,7 @@
           </mc:Choice>
           <mc:Fallback>
             <w:pict>
-              <v:shape w14:anchorId="6553D3AF" id="Caixa de Texto 22" o:spid="_x0000_s1030" type="#_x0000_t202" style="position:absolute;margin-left:185.9pt;margin-top:6.8pt;width:45.45pt;height:16.8pt;z-index:251641856;visibility:visible;mso-wrap-style:square;mso-width-percent:0;mso-height-percent:0;mso-wrap-distance-left:9pt;mso-wrap-distance-top:0;mso-wrap-distance-right:9pt;mso-wrap-distance-bottom:0;mso-position-horizontal:absolute;mso-position-horizontal-relative:text;mso-position-vertical:absolute;mso-position-vertical-relative:text;mso-width-percent:0;mso-height-percent:0;mso-width-relative:margin;mso-height-relative:margin;v-text-anchor:top" o:gfxdata="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" fillcolor="white [3201]" strokeweight=".5pt">
+              <v:shape w14:anchorId="6553D3AF" id="Caixa de Texto 22" o:spid="_x0000_s1030" type="#_x0000_t202" style="position:absolute;margin-left:185.9pt;margin-top:6.8pt;width:45.45pt;height:16.8pt;z-index:251640832;visibility:visible;mso-wrap-style:square;mso-width-percent:0;mso-height-percent:0;mso-wrap-distance-left:9pt;mso-wrap-distance-top:0;mso-wrap-distance-right:9pt;mso-wrap-distance-bottom:0;mso-position-horizontal:absolute;mso-position-horizontal-relative:text;mso-position-vertical:absolute;mso-position-vertical-relative:text;mso-width-percent:0;mso-height-percent:0;mso-width-relative:margin;mso-height-relative:margin;v-text-anchor:top" o:gfxdata="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" fillcolor="white [3201]" strokeweight=".5pt">
                 <v:textbox>
                   <w:txbxContent>
                     <w:p>
@@ -7633,7 +7488,7 @@
         <mc:AlternateContent>
           <mc:Choice Requires="wps">
             <w:drawing>
-              <wp:anchor distT="0" distB="0" distL="114300" distR="114300" simplePos="0" relativeHeight="251637760" behindDoc="0" locked="0" layoutInCell="1" allowOverlap="1" wp14:anchorId="279519B2" wp14:editId="11A15FC8">
+              <wp:anchor distT="0" distB="0" distL="114300" distR="114300" simplePos="0" relativeHeight="251636736" behindDoc="0" locked="0" layoutInCell="1" allowOverlap="1" wp14:anchorId="279519B2" wp14:editId="161022A4">
                 <wp:simplePos x="0" y="0"/>
                 <wp:positionH relativeFrom="column">
                   <wp:posOffset>532592</wp:posOffset>
@@ -7707,7 +7562,7 @@
           </mc:Choice>
           <mc:Fallback>
             <w:pict>
-              <v:shape w14:anchorId="279519B2" id="Caixa de Texto 18" o:spid="_x0000_s1031" type="#_x0000_t202" style="position:absolute;margin-left:41.95pt;margin-top:6.6pt;width:45.45pt;height:16.8pt;z-index:251637760;visibility:visible;mso-wrap-style:square;mso-width-percent:0;mso-height-percent:0;mso-wrap-distance-left:9pt;mso-wrap-distance-top:0;mso-wrap-distance-right:9pt;mso-wrap-distance-bottom:0;mso-position-horizontal:absolute;mso-position-horizontal-relative:text;mso-position-vertical:absolute;mso-position-vertical-relative:text;mso-width-percent:0;mso-height-percent:0;mso-width-relative:margin;mso-height-relative:margin;v-text-anchor:top" o:gfxdata="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" fillcolor="white [3201]" strokeweight=".5pt">
+              <v:shape w14:anchorId="279519B2" id="Caixa de Texto 18" o:spid="_x0000_s1031" type="#_x0000_t202" style="position:absolute;margin-left:41.95pt;margin-top:6.6pt;width:45.45pt;height:16.8pt;z-index:251636736;visibility:visible;mso-wrap-style:square;mso-width-percent:0;mso-height-percent:0;mso-wrap-distance-left:9pt;mso-wrap-distance-top:0;mso-wrap-distance-right:9pt;mso-wrap-distance-bottom:0;mso-position-horizontal:absolute;mso-position-horizontal-relative:text;mso-position-vertical:absolute;mso-position-vertical-relative:text;mso-width-percent:0;mso-height-percent:0;mso-width-relative:margin;mso-height-relative:margin;v-text-anchor:top" o:gfxdata="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" fillcolor="white [3201]" strokeweight=".5pt">
                 <v:textbox>
                   <w:txbxContent>
                     <w:p>
@@ -7749,7 +7604,7 @@
           <w:szCs w:val="20"/>
         </w:rPr>
         <w:drawing>
-          <wp:anchor distT="0" distB="0" distL="114300" distR="114300" simplePos="0" relativeHeight="251646976" behindDoc="0" locked="0" layoutInCell="1" allowOverlap="1" wp14:anchorId="1F59756D" wp14:editId="76E42A55">
+          <wp:anchor distT="0" distB="0" distL="114300" distR="114300" simplePos="0" relativeHeight="251645952" behindDoc="0" locked="0" layoutInCell="1" allowOverlap="1" wp14:anchorId="1F59756D" wp14:editId="040DB032">
             <wp:simplePos x="0" y="0"/>
             <wp:positionH relativeFrom="column">
               <wp:posOffset>2059619</wp:posOffset>
@@ -7772,7 +7627,7 @@
                     <pic:cNvPicPr/>
                   </pic:nvPicPr>
                   <pic:blipFill>
-                    <a:blip r:embed="rId17">
+                    <a:blip r:embed="rId16">
                       <a:extLst>
                         <a:ext uri="{28A0092B-C50C-407E-A947-70E740481C1C}">
                           <a14:useLocalDpi xmlns:a14="http://schemas.microsoft.com/office/drawing/2010/main" val="0"/>
@@ -7811,7 +7666,7 @@
           <w:szCs w:val="20"/>
         </w:rPr>
         <w:drawing>
-          <wp:anchor distT="0" distB="0" distL="114300" distR="114300" simplePos="0" relativeHeight="251645952" behindDoc="0" locked="0" layoutInCell="1" allowOverlap="1" wp14:anchorId="37E048F4" wp14:editId="2A39054D">
+          <wp:anchor distT="0" distB="0" distL="114300" distR="114300" simplePos="0" relativeHeight="251644928" behindDoc="0" locked="0" layoutInCell="1" allowOverlap="1" wp14:anchorId="37E048F4" wp14:editId="1C2D0DA3">
             <wp:simplePos x="0" y="0"/>
             <wp:positionH relativeFrom="column">
               <wp:posOffset>1020932</wp:posOffset>
@@ -7834,7 +7689,7 @@
                     <pic:cNvPicPr/>
                   </pic:nvPicPr>
                   <pic:blipFill>
-                    <a:blip r:embed="rId17">
+                    <a:blip r:embed="rId16">
                       <a:extLst>
                         <a:ext uri="{28A0092B-C50C-407E-A947-70E740481C1C}">
                           <a14:useLocalDpi xmlns:a14="http://schemas.microsoft.com/office/drawing/2010/main" val="0"/>
@@ -7884,7 +7739,7 @@
         <mc:AlternateContent>
           <mc:Choice Requires="wps">
             <w:drawing>
-              <wp:anchor distT="0" distB="0" distL="114300" distR="114300" simplePos="0" relativeHeight="251652096" behindDoc="0" locked="0" layoutInCell="1" allowOverlap="1" wp14:anchorId="1AE43085" wp14:editId="688D2FB7">
+              <wp:anchor distT="0" distB="0" distL="114300" distR="114300" simplePos="0" relativeHeight="251651072" behindDoc="0" locked="0" layoutInCell="1" allowOverlap="1" wp14:anchorId="1AE43085" wp14:editId="0770E4C9">
                 <wp:simplePos x="0" y="0"/>
                 <wp:positionH relativeFrom="column">
                   <wp:posOffset>4473236</wp:posOffset>
@@ -7951,7 +7806,7 @@
           </mc:Choice>
           <mc:Fallback>
             <w:pict>
-              <v:shape w14:anchorId="1AE43085" id="Caixa de Texto 15" o:spid="_x0000_s1032" type="#_x0000_t202" style="position:absolute;margin-left:352.2pt;margin-top:2.55pt;width:97.15pt;height:16.8pt;z-index:251652096;visibility:visible;mso-wrap-style:square;mso-wrap-distance-left:9pt;mso-wrap-distance-top:0;mso-wrap-distance-right:9pt;mso-wrap-distance-bottom:0;mso-position-horizontal:absolute;mso-position-horizontal-relative:text;mso-position-vertical:absolute;mso-position-vertical-relative:text;v-text-anchor:top" o:gfxdata="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" fillcolor="white [3201]" strokeweight=".5pt">
+              <v:shape w14:anchorId="1AE43085" id="Caixa de Texto 15" o:spid="_x0000_s1032" type="#_x0000_t202" style="position:absolute;margin-left:352.2pt;margin-top:2.55pt;width:97.15pt;height:16.8pt;z-index:251651072;visibility:visible;mso-wrap-style:square;mso-wrap-distance-left:9pt;mso-wrap-distance-top:0;mso-wrap-distance-right:9pt;mso-wrap-distance-bottom:0;mso-position-horizontal:absolute;mso-position-horizontal-relative:text;mso-position-vertical:absolute;mso-position-vertical-relative:text;v-text-anchor:top" o:gfxdata="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" fillcolor="white [3201]" strokeweight=".5pt">
                 <v:textbox>
                   <w:txbxContent>
                     <w:p>
@@ -8003,7 +7858,7 @@
         <mc:AlternateContent>
           <mc:Choice Requires="wps">
             <w:drawing>
-              <wp:anchor distT="0" distB="0" distL="114300" distR="114300" simplePos="0" relativeHeight="251653120" behindDoc="0" locked="0" layoutInCell="1" allowOverlap="1" wp14:anchorId="118DACC6" wp14:editId="0B6C6A08">
+              <wp:anchor distT="0" distB="0" distL="114300" distR="114300" simplePos="0" relativeHeight="251652096" behindDoc="0" locked="0" layoutInCell="1" allowOverlap="1" wp14:anchorId="118DACC6" wp14:editId="110599D6">
                 <wp:simplePos x="0" y="0"/>
                 <wp:positionH relativeFrom="column">
                   <wp:posOffset>114300</wp:posOffset>
@@ -8080,7 +7935,7 @@
           </mc:Choice>
           <mc:Fallback>
             <w:pict>
-              <v:shape w14:anchorId="118DACC6" id="Caixa de Texto 8" o:spid="_x0000_s1033" type="#_x0000_t202" style="position:absolute;margin-left:9pt;margin-top:9.2pt;width:460.65pt;height:20.35pt;z-index:251653120;visibility:visible;mso-wrap-style:square;mso-wrap-distance-left:9pt;mso-wrap-distance-top:0;mso-wrap-distance-right:9pt;mso-wrap-distance-bottom:0;mso-position-horizontal:absolute;mso-position-horizontal-relative:text;mso-position-vertical:absolute;mso-position-vertical-relative:text;v-text-anchor:top" o:gfxdata="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" stroked="f">
+              <v:shape w14:anchorId="118DACC6" id="Caixa de Texto 8" o:spid="_x0000_s1033" type="#_x0000_t202" style="position:absolute;margin-left:9pt;margin-top:9.2pt;width:460.65pt;height:20.35pt;z-index:251652096;visibility:visible;mso-wrap-style:square;mso-wrap-distance-left:9pt;mso-wrap-distance-top:0;mso-wrap-distance-right:9pt;mso-wrap-distance-bottom:0;mso-position-horizontal:absolute;mso-position-horizontal-relative:text;mso-position-vertical:absolute;mso-position-vertical-relative:text;v-text-anchor:top" o:gfxdata="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" stroked="f">
                 <v:textbox style="mso-fit-shape-to-text:t" inset="0,0,0,0">
                   <w:txbxContent>
                     <w:p>
@@ -8766,7 +8621,7 @@
         <mc:AlternateContent>
           <mc:Choice Requires="wps">
             <w:drawing>
-              <wp:anchor distT="0" distB="0" distL="114300" distR="114300" simplePos="0" relativeHeight="251659264" behindDoc="1" locked="0" layoutInCell="1" allowOverlap="1" wp14:anchorId="375FA929" wp14:editId="782650EA">
+              <wp:anchor distT="0" distB="0" distL="114300" distR="114300" simplePos="0" relativeHeight="251658240" behindDoc="1" locked="0" layoutInCell="1" allowOverlap="1" wp14:anchorId="375FA929" wp14:editId="1EEB5DAB">
                 <wp:simplePos x="0" y="0"/>
                 <wp:positionH relativeFrom="column">
                   <wp:posOffset>3784600</wp:posOffset>
@@ -8826,7 +8681,7 @@
           </mc:Choice>
           <mc:Fallback>
             <w:pict>
-              <v:rect w14:anchorId="28A844CF" id="Retângulo 38" o:spid="_x0000_s1026" style="position:absolute;margin-left:298pt;margin-top:10.65pt;width:155.3pt;height:157pt;z-index:-251657216;visibility:visible;mso-wrap-style:square;mso-wrap-distance-left:9pt;mso-wrap-distance-top:0;mso-wrap-distance-right:9pt;mso-wrap-distance-bottom:0;mso-position-horizontal:absolute;mso-position-horizontal-relative:text;mso-position-vertical:absolute;mso-position-vertical-relative:text;v-text-anchor:middle" o:gfxdata="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" fillcolor="white [3212]" strokecolor="#1f3763 [1604]" strokeweight="2pt"/>
+              <v:rect w14:anchorId="1EAF1782" id="Retângulo 38" o:spid="_x0000_s1026" style="position:absolute;margin-left:298pt;margin-top:10.65pt;width:155.3pt;height:157pt;z-index:-251658240;visibility:visible;mso-wrap-style:square;mso-wrap-distance-left:9pt;mso-wrap-distance-top:0;mso-wrap-distance-right:9pt;mso-wrap-distance-bottom:0;mso-position-horizontal:absolute;mso-position-horizontal-relative:text;mso-position-vertical:absolute;mso-position-vertical-relative:text;v-text-anchor:middle" o:gfxdata="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" fillcolor="white [3212]" strokecolor="#1f3763 [1604]" strokeweight="2pt"/>
             </w:pict>
           </mc:Fallback>
         </mc:AlternateContent>
@@ -8846,7 +8701,7 @@
           <w:noProof/>
         </w:rPr>
         <w:drawing>
-          <wp:anchor distT="0" distB="0" distL="114300" distR="114300" simplePos="0" relativeHeight="251666432" behindDoc="0" locked="0" layoutInCell="1" allowOverlap="1" wp14:anchorId="273D7DF5" wp14:editId="195C75E1">
+          <wp:anchor distT="0" distB="0" distL="114300" distR="114300" simplePos="0" relativeHeight="251665408" behindDoc="0" locked="0" layoutInCell="1" allowOverlap="1" wp14:anchorId="273D7DF5" wp14:editId="46752211">
             <wp:simplePos x="0" y="0"/>
             <wp:positionH relativeFrom="column">
               <wp:posOffset>5028059</wp:posOffset>
@@ -8869,7 +8724,7 @@
                     <pic:cNvPicPr/>
                   </pic:nvPicPr>
                   <pic:blipFill>
-                    <a:blip r:embed="rId18">
+                    <a:blip r:embed="rId17">
                       <a:extLst>
                         <a:ext uri="{28A0092B-C50C-407E-A947-70E740481C1C}">
                           <a14:useLocalDpi xmlns:a14="http://schemas.microsoft.com/office/drawing/2010/main" val="0"/>
@@ -8909,7 +8764,7 @@
         <mc:AlternateContent>
           <mc:Choice Requires="wpg">
             <w:drawing>
-              <wp:anchor distT="0" distB="0" distL="114300" distR="114300" simplePos="0" relativeHeight="251664384" behindDoc="0" locked="0" layoutInCell="1" allowOverlap="1" wp14:anchorId="74043496" wp14:editId="0B22E76C">
+              <wp:anchor distT="0" distB="0" distL="114300" distR="114300" simplePos="0" relativeHeight="251663360" behindDoc="0" locked="0" layoutInCell="1" allowOverlap="1" wp14:anchorId="74043496" wp14:editId="16A8C1D1">
                 <wp:simplePos x="0" y="0"/>
                 <wp:positionH relativeFrom="column">
                   <wp:posOffset>3858852</wp:posOffset>
@@ -9030,7 +8885,7 @@
           </mc:Choice>
           <mc:Fallback>
             <w:pict>
-              <v:group w14:anchorId="74043496" id="Agrupar 52" o:spid="_x0000_s1034" style="position:absolute;left:0;text-align:left;margin-left:303.85pt;margin-top:9.35pt;width:76.25pt;height:39.05pt;z-index:251664384;mso-width-relative:margin;mso-height-relative:margin" coordsize="9686,4959" o:gfxdata="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">
+              <v:group w14:anchorId="74043496" id="Agrupar 52" o:spid="_x0000_s1034" style="position:absolute;left:0;text-align:left;margin-left:303.85pt;margin-top:9.35pt;width:76.25pt;height:39.05pt;z-index:251663360;mso-width-relative:margin;mso-height-relative:margin" coordsize="9686,4959" o:gfxdata="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">
                 <v:rect id="Retângulo 49" o:spid="_x0000_s1035" alt="SHIFT REGISTER" style="position:absolute;width:9686;height:4959;visibility:visible;mso-wrap-style:square;v-text-anchor:middle" o:gfxdata="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" fillcolor="white [3212]" strokecolor="black [3213]" strokeweight="1pt"/>
                 <v:shape id="Caixa de texto 51" o:spid="_x0000_s1036" type="#_x0000_t202" style="position:absolute;left:542;top:464;width:8602;height:3953;visibility:visible;mso-wrap-style:square;v-text-anchor:top" o:gfxdata="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" fillcolor="white [3201]" strokeweight=".5pt">
                   <v:textbox>
@@ -9057,7 +8912,7 @@
           <w:noProof/>
         </w:rPr>
         <w:drawing>
-          <wp:anchor distT="0" distB="0" distL="114300" distR="114300" simplePos="0" relativeHeight="251654144" behindDoc="0" locked="0" layoutInCell="1" allowOverlap="1" wp14:anchorId="0CB7F70C" wp14:editId="5514D3EE">
+          <wp:anchor distT="0" distB="0" distL="114300" distR="114300" simplePos="0" relativeHeight="251653120" behindDoc="0" locked="0" layoutInCell="1" allowOverlap="1" wp14:anchorId="0CB7F70C" wp14:editId="63202805">
             <wp:simplePos x="0" y="0"/>
             <wp:positionH relativeFrom="column">
               <wp:posOffset>42755</wp:posOffset>
@@ -9080,7 +8935,7 @@
                     <pic:cNvPicPr/>
                   </pic:nvPicPr>
                   <pic:blipFill>
-                    <a:blip r:embed="rId19">
+                    <a:blip r:embed="rId18">
                       <a:extLst>
                         <a:ext uri="{28A0092B-C50C-407E-A947-70E740481C1C}">
                           <a14:useLocalDpi xmlns:a14="http://schemas.microsoft.com/office/drawing/2010/main" val="0"/>
@@ -9129,7 +8984,7 @@
         <mc:AlternateContent>
           <mc:Choice Requires="wps">
             <w:drawing>
-              <wp:anchor distT="0" distB="0" distL="114300" distR="114300" simplePos="0" relativeHeight="251665408" behindDoc="0" locked="0" layoutInCell="1" allowOverlap="1" wp14:anchorId="05D7DA5A" wp14:editId="1B13260F">
+              <wp:anchor distT="0" distB="0" distL="114300" distR="114300" simplePos="0" relativeHeight="251664384" behindDoc="0" locked="0" layoutInCell="1" allowOverlap="1" wp14:anchorId="05D7DA5A" wp14:editId="63AC3163">
                 <wp:simplePos x="0" y="0"/>
                 <wp:positionH relativeFrom="column">
                   <wp:posOffset>4861431</wp:posOffset>
@@ -9192,7 +9047,7 @@
           </mc:Choice>
           <mc:Fallback>
             <w:pict>
-              <v:shapetype w14:anchorId="57C0E7B8" id="_x0000_t13" coordsize="21600,21600" o:spt="13" adj="16200,5400" path="m@0,l@0@1,0@1,0@2@0@2@0,21600,21600,10800xe">
+              <v:shapetype w14:anchorId="62552FFD" id="_x0000_t13" coordsize="21600,21600" o:spt="13" adj="16200,5400" path="m@0,l@0@1,0@1,0@2@0@2@0,21600,21600,10800xe">
                 <v:stroke joinstyle="miter"/>
                 <v:formulas>
                   <v:f eqn="val #0"/>
@@ -9208,7 +9063,7 @@
                   <v:h position="#0,#1" xrange="0,21600" yrange="0,10800"/>
                 </v:handles>
               </v:shapetype>
-              <v:shape id="Seta para a Direita 53" o:spid="_x0000_s1026" type="#_x0000_t13" style="position:absolute;margin-left:382.8pt;margin-top:2.85pt;width:10.6pt;height:16.4pt;z-index:251665408;visibility:visible;mso-wrap-style:square;mso-width-percent:0;mso-wrap-distance-left:9pt;mso-wrap-distance-top:0;mso-wrap-distance-right:9pt;mso-wrap-distance-bottom:0;mso-position-horizontal:absolute;mso-position-horizontal-relative:text;mso-position-vertical:absolute;mso-position-vertical-relative:text;mso-width-percent:0;mso-width-relative:margin;v-text-anchor:middle" o:gfxdata="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" adj="10800" fillcolor="white [3212]" strokecolor="#1f3763 [1604]" strokeweight="2pt"/>
+              <v:shape id="Seta para a Direita 53" o:spid="_x0000_s1026" type="#_x0000_t13" style="position:absolute;margin-left:382.8pt;margin-top:2.85pt;width:10.6pt;height:16.4pt;z-index:251664384;visibility:visible;mso-wrap-style:square;mso-width-percent:0;mso-wrap-distance-left:9pt;mso-wrap-distance-top:0;mso-wrap-distance-right:9pt;mso-wrap-distance-bottom:0;mso-position-horizontal:absolute;mso-position-horizontal-relative:text;mso-position-vertical:absolute;mso-position-vertical-relative:text;mso-width-percent:0;mso-width-relative:margin;v-text-anchor:middle" o:gfxdata="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" adj="10800" fillcolor="white [3212]" strokecolor="#1f3763 [1604]" strokeweight="2pt"/>
             </w:pict>
           </mc:Fallback>
         </mc:AlternateContent>
@@ -9221,7 +9076,7 @@
         <mc:AlternateContent>
           <mc:Choice Requires="wps">
             <w:drawing>
-              <wp:anchor distT="0" distB="0" distL="114300" distR="114300" simplePos="0" relativeHeight="251660288" behindDoc="1" locked="0" layoutInCell="1" allowOverlap="1" wp14:anchorId="3586244D" wp14:editId="48A7C3B2">
+              <wp:anchor distT="0" distB="0" distL="114300" distR="114300" simplePos="0" relativeHeight="251659264" behindDoc="1" locked="0" layoutInCell="1" allowOverlap="1" wp14:anchorId="3586244D" wp14:editId="5FEFA08B">
                 <wp:simplePos x="0" y="0"/>
                 <wp:positionH relativeFrom="column">
                   <wp:posOffset>1488701</wp:posOffset>
@@ -9287,7 +9142,7 @@
           </mc:Choice>
           <mc:Fallback>
             <w:pict>
-              <v:rect w14:anchorId="71697F83" id="Retângulo 39" o:spid="_x0000_s1026" style="position:absolute;margin-left:117.2pt;margin-top:7.45pt;width:126pt;height:93.65pt;z-index:-251656192;visibility:visible;mso-wrap-style:square;mso-width-percent:0;mso-height-percent:0;mso-wrap-distance-left:9pt;mso-wrap-distance-top:0;mso-wrap-distance-right:9pt;mso-wrap-distance-bottom:0;mso-position-horizontal:absolute;mso-position-horizontal-relative:text;mso-position-vertical:absolute;mso-position-vertical-relative:text;mso-width-percent:0;mso-height-percent:0;mso-width-relative:margin;mso-height-relative:margin;v-text-anchor:middle" o:gfxdata="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" fillcolor="white [3212]" strokecolor="#1f3763 [1604]" strokeweight="2pt"/>
+              <v:rect w14:anchorId="466E2957" id="Retângulo 39" o:spid="_x0000_s1026" style="position:absolute;margin-left:117.2pt;margin-top:7.45pt;width:126pt;height:93.65pt;z-index:-251657216;visibility:visible;mso-wrap-style:square;mso-width-percent:0;mso-height-percent:0;mso-wrap-distance-left:9pt;mso-wrap-distance-top:0;mso-wrap-distance-right:9pt;mso-wrap-distance-bottom:0;mso-position-horizontal:absolute;mso-position-horizontal-relative:text;mso-position-vertical:absolute;mso-position-vertical-relative:text;mso-width-percent:0;mso-height-percent:0;mso-width-relative:margin;mso-height-relative:margin;v-text-anchor:middle" o:gfxdata="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" fillcolor="white [3212]" strokecolor="#1f3763 [1604]" strokeweight="2pt"/>
             </w:pict>
           </mc:Fallback>
         </mc:AlternateContent>
@@ -9298,7 +9153,7 @@
           <w:noProof/>
         </w:rPr>
         <w:drawing>
-          <wp:anchor distT="0" distB="0" distL="114300" distR="114300" simplePos="0" relativeHeight="251658240" behindDoc="0" locked="0" layoutInCell="1" allowOverlap="1" wp14:anchorId="3E1DDEBB" wp14:editId="670B70FB">
+          <wp:anchor distT="0" distB="0" distL="114300" distR="114300" simplePos="0" relativeHeight="251657216" behindDoc="0" locked="0" layoutInCell="1" allowOverlap="1" wp14:anchorId="3E1DDEBB" wp14:editId="06EEDED3">
             <wp:simplePos x="0" y="0"/>
             <wp:positionH relativeFrom="column">
               <wp:posOffset>153880</wp:posOffset>
@@ -9321,7 +9176,7 @@
                     <pic:cNvPicPr/>
                   </pic:nvPicPr>
                   <pic:blipFill>
-                    <a:blip r:embed="rId20">
+                    <a:blip r:embed="rId19">
                       <a:extLst>
                         <a:ext uri="{28A0092B-C50C-407E-A947-70E740481C1C}">
                           <a14:useLocalDpi xmlns:a14="http://schemas.microsoft.com/office/drawing/2010/main" val="0"/>
@@ -9368,7 +9223,7 @@
           <w:noProof/>
         </w:rPr>
         <w:drawing>
-          <wp:anchor distT="0" distB="0" distL="114300" distR="114300" simplePos="0" relativeHeight="251655168" behindDoc="0" locked="0" layoutInCell="1" allowOverlap="1" wp14:anchorId="323AD235" wp14:editId="3CFA4DE9">
+          <wp:anchor distT="0" distB="0" distL="114300" distR="114300" simplePos="0" relativeHeight="251654144" behindDoc="0" locked="0" layoutInCell="1" allowOverlap="1" wp14:anchorId="323AD235" wp14:editId="14E6EE77">
             <wp:simplePos x="0" y="0"/>
             <wp:positionH relativeFrom="column">
               <wp:posOffset>2071155</wp:posOffset>
@@ -9391,7 +9246,7 @@
                     <pic:cNvPicPr/>
                   </pic:nvPicPr>
                   <pic:blipFill>
-                    <a:blip r:embed="rId21" cstate="print">
+                    <a:blip r:embed="rId20" cstate="print">
                       <a:extLst>
                         <a:ext uri="{28A0092B-C50C-407E-A947-70E740481C1C}">
                           <a14:useLocalDpi xmlns:a14="http://schemas.microsoft.com/office/drawing/2010/main" val="0"/>
@@ -9429,7 +9284,7 @@
           <w:noProof/>
         </w:rPr>
         <w:drawing>
-          <wp:anchor distT="0" distB="0" distL="114300" distR="114300" simplePos="0" relativeHeight="251656192" behindDoc="0" locked="0" layoutInCell="1" allowOverlap="1" wp14:anchorId="255CCBA3" wp14:editId="698BBFBB">
+          <wp:anchor distT="0" distB="0" distL="114300" distR="114300" simplePos="0" relativeHeight="251655168" behindDoc="0" locked="0" layoutInCell="1" allowOverlap="1" wp14:anchorId="255CCBA3" wp14:editId="7A570C57">
             <wp:simplePos x="0" y="0"/>
             <wp:positionH relativeFrom="column">
               <wp:posOffset>1571410</wp:posOffset>
@@ -9452,7 +9307,7 @@
                     <pic:cNvPicPr/>
                   </pic:nvPicPr>
                   <pic:blipFill>
-                    <a:blip r:embed="rId22" cstate="print">
+                    <a:blip r:embed="rId21" cstate="print">
                       <a:extLst>
                         <a:ext uri="{28A0092B-C50C-407E-A947-70E740481C1C}">
                           <a14:useLocalDpi xmlns:a14="http://schemas.microsoft.com/office/drawing/2010/main" val="0"/>
@@ -9501,7 +9356,7 @@
         <mc:AlternateContent>
           <mc:Choice Requires="wps">
             <w:drawing>
-              <wp:anchor distT="0" distB="0" distL="114300" distR="114300" simplePos="0" relativeHeight="251662336" behindDoc="0" locked="0" layoutInCell="1" allowOverlap="1" wp14:anchorId="23B072C0" wp14:editId="31474BD7">
+              <wp:anchor distT="0" distB="0" distL="114300" distR="114300" simplePos="0" relativeHeight="251661312" behindDoc="0" locked="0" layoutInCell="1" allowOverlap="1" wp14:anchorId="23B072C0" wp14:editId="78815FE3">
                 <wp:simplePos x="0" y="0"/>
                 <wp:positionH relativeFrom="column">
                   <wp:posOffset>3229825</wp:posOffset>
@@ -9561,7 +9416,7 @@
           </mc:Choice>
           <mc:Fallback>
             <w:pict>
-              <v:shape w14:anchorId="2DC9C1C3" id="Seta para a Direita 44" o:spid="_x0000_s1026" type="#_x0000_t13" style="position:absolute;margin-left:254.3pt;margin-top:14.45pt;width:32.85pt;height:16.4pt;z-index:251662336;visibility:visible;mso-wrap-style:square;mso-wrap-distance-left:9pt;mso-wrap-distance-top:0;mso-wrap-distance-right:9pt;mso-wrap-distance-bottom:0;mso-position-horizontal:absolute;mso-position-horizontal-relative:text;mso-position-vertical:absolute;mso-position-vertical-relative:text;v-text-anchor:middle" o:gfxdata="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" adj="16208" fillcolor="white [3212]" strokecolor="#1f3763 [1604]" strokeweight="2pt"/>
+              <v:shape w14:anchorId="59ACF663" id="Seta para a Direita 44" o:spid="_x0000_s1026" type="#_x0000_t13" style="position:absolute;margin-left:254.3pt;margin-top:14.45pt;width:32.85pt;height:16.4pt;z-index:251661312;visibility:visible;mso-wrap-style:square;mso-wrap-distance-left:9pt;mso-wrap-distance-top:0;mso-wrap-distance-right:9pt;mso-wrap-distance-bottom:0;mso-position-horizontal:absolute;mso-position-horizontal-relative:text;mso-position-vertical:absolute;mso-position-vertical-relative:text;v-text-anchor:middle" o:gfxdata="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" adj="16208" fillcolor="white [3212]" strokecolor="#1f3763 [1604]" strokeweight="2pt"/>
             </w:pict>
           </mc:Fallback>
         </mc:AlternateContent>
@@ -9574,7 +9429,7 @@
         <mc:AlternateContent>
           <mc:Choice Requires="wps">
             <w:drawing>
-              <wp:anchor distT="0" distB="0" distL="114300" distR="114300" simplePos="0" relativeHeight="251661312" behindDoc="0" locked="0" layoutInCell="1" allowOverlap="1" wp14:anchorId="3FF0080C" wp14:editId="173547F5">
+              <wp:anchor distT="0" distB="0" distL="114300" distR="114300" simplePos="0" relativeHeight="251660288" behindDoc="0" locked="0" layoutInCell="1" allowOverlap="1" wp14:anchorId="3FF0080C" wp14:editId="16487217">
                 <wp:simplePos x="0" y="0"/>
                 <wp:positionH relativeFrom="column">
                   <wp:posOffset>935970</wp:posOffset>
@@ -9634,7 +9489,7 @@
           </mc:Choice>
           <mc:Fallback>
             <w:pict>
-              <v:shape w14:anchorId="07EB859D" id="Seta para a Direita 42" o:spid="_x0000_s1026" type="#_x0000_t13" style="position:absolute;margin-left:73.7pt;margin-top:13.65pt;width:32.9pt;height:16.45pt;z-index:251661312;visibility:visible;mso-wrap-style:square;mso-wrap-distance-left:9pt;mso-wrap-distance-top:0;mso-wrap-distance-right:9pt;mso-wrap-distance-bottom:0;mso-position-horizontal:absolute;mso-position-horizontal-relative:text;mso-position-vertical:absolute;mso-position-vertical-relative:text;v-text-anchor:middle" o:gfxdata="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" fillcolor="white [3212]" strokecolor="#1f3763 [1604]" strokeweight="2pt"/>
+              <v:shape w14:anchorId="2A08A24D" id="Seta para a Direita 42" o:spid="_x0000_s1026" type="#_x0000_t13" style="position:absolute;margin-left:73.7pt;margin-top:13.65pt;width:32.9pt;height:16.45pt;z-index:251660288;visibility:visible;mso-wrap-style:square;mso-wrap-distance-left:9pt;mso-wrap-distance-top:0;mso-wrap-distance-right:9pt;mso-wrap-distance-bottom:0;mso-position-horizontal:absolute;mso-position-horizontal-relative:text;mso-position-vertical:absolute;mso-position-vertical-relative:text;v-text-anchor:middle" o:gfxdata="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" fillcolor="white [3212]" strokecolor="#1f3763 [1604]" strokeweight="2pt"/>
             </w:pict>
           </mc:Fallback>
         </mc:AlternateContent>
@@ -9654,7 +9509,7 @@
           <w:noProof/>
         </w:rPr>
         <w:drawing>
-          <wp:anchor distT="0" distB="0" distL="114300" distR="114300" simplePos="0" relativeHeight="251657216" behindDoc="0" locked="0" layoutInCell="1" allowOverlap="1" wp14:anchorId="3520C7A3" wp14:editId="7216351A">
+          <wp:anchor distT="0" distB="0" distL="114300" distR="114300" simplePos="0" relativeHeight="251656192" behindDoc="0" locked="0" layoutInCell="1" allowOverlap="1" wp14:anchorId="3520C7A3" wp14:editId="744DA21C">
             <wp:simplePos x="0" y="0"/>
             <wp:positionH relativeFrom="column">
               <wp:posOffset>1703070</wp:posOffset>
@@ -9677,7 +9532,7 @@
                     <pic:cNvPicPr/>
                   </pic:nvPicPr>
                   <pic:blipFill>
-                    <a:blip r:embed="rId23" cstate="print">
+                    <a:blip r:embed="rId22" cstate="print">
                       <a:extLst>
                         <a:ext uri="{28A0092B-C50C-407E-A947-70E740481C1C}">
                           <a14:useLocalDpi xmlns:a14="http://schemas.microsoft.com/office/drawing/2010/main" val="0"/>
@@ -9724,7 +9579,7 @@
           <w:noProof/>
         </w:rPr>
         <w:drawing>
-          <wp:anchor distT="0" distB="0" distL="114300" distR="114300" simplePos="0" relativeHeight="251669504" behindDoc="0" locked="0" layoutInCell="1" allowOverlap="1" wp14:anchorId="191CFCF6" wp14:editId="59002200">
+          <wp:anchor distT="0" distB="0" distL="114300" distR="114300" simplePos="0" relativeHeight="251668480" behindDoc="0" locked="0" layoutInCell="1" allowOverlap="1" wp14:anchorId="191CFCF6" wp14:editId="6151107E">
             <wp:simplePos x="0" y="0"/>
             <wp:positionH relativeFrom="column">
               <wp:posOffset>5020998</wp:posOffset>
@@ -9747,7 +9602,7 @@
                     <pic:cNvPicPr/>
                   </pic:nvPicPr>
                   <pic:blipFill>
-                    <a:blip r:embed="rId18">
+                    <a:blip r:embed="rId17">
                       <a:extLst>
                         <a:ext uri="{28A0092B-C50C-407E-A947-70E740481C1C}">
                           <a14:useLocalDpi xmlns:a14="http://schemas.microsoft.com/office/drawing/2010/main" val="0"/>
@@ -9796,7 +9651,7 @@
         <mc:AlternateContent>
           <mc:Choice Requires="wps">
             <w:drawing>
-              <wp:anchor distT="0" distB="0" distL="114300" distR="114300" simplePos="0" relativeHeight="251668480" behindDoc="0" locked="0" layoutInCell="1" allowOverlap="1" wp14:anchorId="0E4E31EA" wp14:editId="75254811">
+              <wp:anchor distT="0" distB="0" distL="114300" distR="114300" simplePos="0" relativeHeight="251667456" behindDoc="0" locked="0" layoutInCell="1" allowOverlap="1" wp14:anchorId="0E4E31EA" wp14:editId="7DF2A995">
                 <wp:simplePos x="0" y="0"/>
                 <wp:positionH relativeFrom="column">
                   <wp:posOffset>4853940</wp:posOffset>
@@ -9859,7 +9714,7 @@
           </mc:Choice>
           <mc:Fallback>
             <w:pict>
-              <v:shape w14:anchorId="11A17105" id="Seta para a Direita 58" o:spid="_x0000_s1026" type="#_x0000_t13" style="position:absolute;margin-left:382.2pt;margin-top:15.8pt;width:10.55pt;height:16.4pt;z-index:251668480;visibility:visible;mso-wrap-style:square;mso-width-percent:0;mso-wrap-distance-left:9pt;mso-wrap-distance-top:0;mso-wrap-distance-right:9pt;mso-wrap-distance-bottom:0;mso-position-horizontal:absolute;mso-position-horizontal-relative:text;mso-position-vertical:absolute;mso-position-vertical-relative:text;mso-width-percent:0;mso-width-relative:margin;v-text-anchor:middle" o:gfxdata="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" adj="10800" fillcolor="white [3212]" strokecolor="#1f3763 [1604]" strokeweight="2pt"/>
+              <v:shape w14:anchorId="56B45A51" id="Seta para a Direita 58" o:spid="_x0000_s1026" type="#_x0000_t13" style="position:absolute;margin-left:382.2pt;margin-top:15.8pt;width:10.55pt;height:16.4pt;z-index:251667456;visibility:visible;mso-wrap-style:square;mso-width-percent:0;mso-wrap-distance-left:9pt;mso-wrap-distance-top:0;mso-wrap-distance-right:9pt;mso-wrap-distance-bottom:0;mso-position-horizontal:absolute;mso-position-horizontal-relative:text;mso-position-vertical:absolute;mso-position-vertical-relative:text;mso-width-percent:0;mso-width-relative:margin;v-text-anchor:middle" o:gfxdata="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" adj="10800" fillcolor="white [3212]" strokecolor="#1f3763 [1604]" strokeweight="2pt"/>
             </w:pict>
           </mc:Fallback>
         </mc:AlternateContent>
@@ -9872,7 +9727,7 @@
         <mc:AlternateContent>
           <mc:Choice Requires="wpg">
             <w:drawing>
-              <wp:anchor distT="0" distB="0" distL="114300" distR="114300" simplePos="0" relativeHeight="251667456" behindDoc="0" locked="0" layoutInCell="1" allowOverlap="1" wp14:anchorId="07E1A7AC" wp14:editId="324AADDC">
+              <wp:anchor distT="0" distB="0" distL="114300" distR="114300" simplePos="0" relativeHeight="251666432" behindDoc="0" locked="0" layoutInCell="1" allowOverlap="1" wp14:anchorId="07E1A7AC" wp14:editId="6160A3FA">
                 <wp:simplePos x="0" y="0"/>
                 <wp:positionH relativeFrom="column">
                   <wp:posOffset>3851328</wp:posOffset>
@@ -9993,7 +9848,7 @@
           </mc:Choice>
           <mc:Fallback>
             <w:pict>
-              <v:group w14:anchorId="07E1A7AC" id="Agrupar 55" o:spid="_x0000_s1037" style="position:absolute;left:0;text-align:left;margin-left:303.25pt;margin-top:2.05pt;width:76.25pt;height:39.05pt;z-index:251667456;mso-width-relative:margin;mso-height-relative:margin" coordsize="9686,4959" o:gfxdata="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">
+              <v:group w14:anchorId="07E1A7AC" id="Agrupar 55" o:spid="_x0000_s1037" style="position:absolute;left:0;text-align:left;margin-left:303.25pt;margin-top:2.05pt;width:76.25pt;height:39.05pt;z-index:251666432;mso-width-relative:margin;mso-height-relative:margin" coordsize="9686,4959" o:gfxdata="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">
                 <v:rect id="Retângulo 56" o:spid="_x0000_s1038" alt="SHIFT REGISTER" style="position:absolute;width:9686;height:4959;visibility:visible;mso-wrap-style:square;v-text-anchor:middle" o:gfxdata="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" fillcolor="white [3212]" strokecolor="black [3213]" strokeweight="1pt"/>
                 <v:shape id="Caixa de texto 57" o:spid="_x0000_s1039" type="#_x0000_t202" style="position:absolute;left:542;top:464;width:8602;height:3953;visibility:visible;mso-wrap-style:square;v-text-anchor:top" o:gfxdata="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" fillcolor="white [3201]" strokeweight=".5pt">
                   <v:textbox>
@@ -10057,7 +9912,7 @@
         <mc:AlternateContent>
           <mc:Choice Requires="wps">
             <w:drawing>
-              <wp:anchor distT="0" distB="0" distL="114300" distR="114300" simplePos="0" relativeHeight="251663360" behindDoc="1" locked="0" layoutInCell="1" allowOverlap="1" wp14:anchorId="133A48E9" wp14:editId="75FCAA29">
+              <wp:anchor distT="0" distB="0" distL="114300" distR="114300" simplePos="0" relativeHeight="251662336" behindDoc="1" locked="0" layoutInCell="1" allowOverlap="1" wp14:anchorId="133A48E9" wp14:editId="537F888F">
                 <wp:simplePos x="0" y="0"/>
                 <wp:positionH relativeFrom="column">
                   <wp:posOffset>1476001</wp:posOffset>
@@ -10137,7 +9992,7 @@
           </mc:Choice>
           <mc:Fallback>
             <w:pict>
-              <v:shape w14:anchorId="133A48E9" id="Caixa de texto 47" o:spid="_x0000_s1040" type="#_x0000_t202" style="position:absolute;left:0;text-align:left;margin-left:116.2pt;margin-top:4.8pt;width:153.65pt;height:.05pt;z-index:-251653120;visibility:visible;mso-wrap-style:square;mso-width-percent:0;mso-wrap-distance-left:9pt;mso-wrap-distance-top:0;mso-wrap-distance-right:9pt;mso-wrap-distance-bottom:0;mso-position-horizontal:absolute;mso-position-horizontal-relative:text;mso-position-vertical:absolute;mso-position-vertical-relative:text;mso-width-percent:0;mso-width-relative:margin;v-text-anchor:top" o:gfxdata="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" stroked="f">
+              <v:shape w14:anchorId="133A48E9" id="Caixa de texto 47" o:spid="_x0000_s1040" type="#_x0000_t202" style="position:absolute;left:0;text-align:left;margin-left:116.2pt;margin-top:4.8pt;width:153.65pt;height:.05pt;z-index:-251654144;visibility:visible;mso-wrap-style:square;mso-width-percent:0;mso-wrap-distance-left:9pt;mso-wrap-distance-top:0;mso-wrap-distance-right:9pt;mso-wrap-distance-bottom:0;mso-position-horizontal:absolute;mso-position-horizontal-relative:text;mso-position-vertical:absolute;mso-position-vertical-relative:text;mso-width-percent:0;mso-width-relative:margin;v-text-anchor:top" o:gfxdata="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" stroked="f">
                 <v:textbox style="mso-fit-shape-to-text:t" inset="0,0,0,0">
                   <w:txbxContent>
                     <w:p>
@@ -10329,6 +10184,24 @@
       </w:r>
     </w:p>
     <w:p>
+      <w:r>
+        <w:t>2.3 Funcionamento Painel geral</w:t>
+      </w:r>
+    </w:p>
+    <w:p>
+      <w:r>
+        <w:t>2.4 Funcionamento Micro (</w:t>
+      </w:r>
+      <w:proofErr w:type="spellStart"/>
+      <w:r>
+        <w:t>caracteristicas</w:t>
+      </w:r>
+      <w:proofErr w:type="spellEnd"/>
+      <w:r>
+        <w:t>) geral</w:t>
+      </w:r>
+    </w:p>
+    <w:p>
       <w:pPr>
         <w:spacing w:line="366" w:lineRule="auto"/>
         <w:jc w:val="both"/>
@@ -10671,8 +10544,6 @@
           <w:rFonts w:ascii="Calibri" w:eastAsia="Calibri" w:hAnsi="Calibri" w:cs="Calibri"/>
         </w:rPr>
       </w:pPr>
-      <w:bookmarkStart w:id="20" w:name="_GoBack"/>
-      <w:bookmarkEnd w:id="20"/>
     </w:p>
     <w:p>
       <w:pPr>
@@ -10734,6 +10605,9 @@
         <w:t>3</w:t>
       </w:r>
       <w:r>
+        <w:t xml:space="preserve"> </w:t>
+      </w:r>
+      <w:r>
         <w:t>Tipos de microcontrolador</w:t>
       </w:r>
     </w:p>
@@ -10743,243 +10617,739 @@
       </w:r>
     </w:p>
     <w:p/>
-    <w:p>
-      <w:r>
-        <w:t>2.3 Funcionamen</w:t>
-      </w:r>
-      <w:r>
-        <w:t>to</w:t>
-      </w:r>
-      <w:r>
-        <w:t xml:space="preserve"> Painel</w:t>
-      </w:r>
-      <w:r>
-        <w:t xml:space="preserve"> geral</w:t>
-      </w:r>
-    </w:p>
-    <w:p>
-      <w:r>
-        <w:t>2.4 Funcionamento Micro</w:t>
-      </w:r>
-      <w:r>
-        <w:t xml:space="preserve"> (</w:t>
+    <w:p/>
+    <w:p/>
+    <w:p>
+      <w:pPr>
+        <w:spacing w:line="366" w:lineRule="auto"/>
+        <w:jc w:val="both"/>
+        <w:rPr>
+          <w:rFonts w:ascii="Calibri" w:eastAsia="Calibri" w:hAnsi="Calibri" w:cs="Calibri"/>
+        </w:rPr>
+      </w:pPr>
+    </w:p>
+    <w:p>
+      <w:pPr>
+        <w:spacing w:line="366" w:lineRule="auto"/>
+        <w:jc w:val="both"/>
+        <w:rPr>
+          <w:rFonts w:ascii="Calibri" w:eastAsia="Calibri" w:hAnsi="Calibri" w:cs="Calibri"/>
+        </w:rPr>
+      </w:pPr>
+    </w:p>
+    <w:p/>
+    <w:p/>
+    <w:p/>
+    <w:p/>
+    <w:p/>
+    <w:p/>
+    <w:p/>
+    <w:p/>
+    <w:p/>
+    <w:p/>
+    <w:p/>
+    <w:p>
+      <w:pPr>
+        <w:spacing w:line="366" w:lineRule="auto"/>
+        <w:jc w:val="both"/>
+        <w:rPr>
+          <w:rFonts w:ascii="Calibri" w:eastAsia="Calibri" w:hAnsi="Calibri" w:cs="Calibri"/>
+        </w:rPr>
+      </w:pPr>
+    </w:p>
+    <w:p>
+      <w:pPr>
+        <w:spacing w:line="366" w:lineRule="auto"/>
+        <w:jc w:val="both"/>
+        <w:rPr>
+          <w:rFonts w:ascii="Calibri" w:eastAsia="Calibri" w:hAnsi="Calibri" w:cs="Calibri"/>
+        </w:rPr>
+      </w:pPr>
+    </w:p>
+    <w:p>
+      <w:pPr>
+        <w:spacing w:line="366" w:lineRule="auto"/>
+        <w:jc w:val="both"/>
+        <w:rPr>
+          <w:rFonts w:ascii="Calibri" w:eastAsia="Calibri" w:hAnsi="Calibri" w:cs="Calibri"/>
+        </w:rPr>
+      </w:pPr>
+    </w:p>
+    <w:p>
+      <w:pPr>
+        <w:spacing w:line="366" w:lineRule="auto"/>
+        <w:jc w:val="both"/>
+        <w:rPr>
+          <w:rFonts w:ascii="Calibri" w:eastAsia="Calibri" w:hAnsi="Calibri" w:cs="Calibri"/>
+        </w:rPr>
+      </w:pPr>
+    </w:p>
+    <w:p>
+      <w:pPr>
+        <w:spacing w:line="366" w:lineRule="auto"/>
+        <w:jc w:val="both"/>
+        <w:rPr>
+          <w:rFonts w:ascii="Calibri" w:eastAsia="Calibri" w:hAnsi="Calibri" w:cs="Calibri"/>
+        </w:rPr>
+      </w:pPr>
+    </w:p>
+    <w:p>
+      <w:pPr>
+        <w:spacing w:line="366" w:lineRule="auto"/>
+        <w:jc w:val="both"/>
+        <w:rPr>
+          <w:rFonts w:ascii="Calibri" w:eastAsia="Calibri" w:hAnsi="Calibri" w:cs="Calibri"/>
+        </w:rPr>
+      </w:pPr>
+    </w:p>
+    <w:p>
+      <w:pPr>
+        <w:spacing w:line="366" w:lineRule="auto"/>
+        <w:jc w:val="both"/>
+        <w:rPr>
+          <w:rFonts w:ascii="Calibri" w:eastAsia="Calibri" w:hAnsi="Calibri" w:cs="Calibri"/>
+        </w:rPr>
+      </w:pPr>
+    </w:p>
+    <w:p>
+      <w:pPr>
+        <w:spacing w:line="366" w:lineRule="auto"/>
+        <w:jc w:val="both"/>
+        <w:rPr>
+          <w:rFonts w:ascii="Calibri" w:eastAsia="Calibri" w:hAnsi="Calibri" w:cs="Calibri"/>
+        </w:rPr>
+      </w:pPr>
+    </w:p>
+    <w:p>
+      <w:pPr>
+        <w:spacing w:line="366" w:lineRule="auto"/>
+        <w:jc w:val="both"/>
+        <w:rPr>
+          <w:rFonts w:ascii="Calibri" w:eastAsia="Calibri" w:hAnsi="Calibri" w:cs="Calibri"/>
+        </w:rPr>
+      </w:pPr>
+    </w:p>
+    <w:p>
+      <w:pPr>
+        <w:spacing w:line="366" w:lineRule="auto"/>
+        <w:jc w:val="both"/>
+        <w:rPr>
+          <w:rFonts w:ascii="Calibri" w:eastAsia="Calibri" w:hAnsi="Calibri" w:cs="Calibri"/>
+        </w:rPr>
+      </w:pPr>
+    </w:p>
+    <w:p>
+      <w:pPr>
+        <w:spacing w:line="366" w:lineRule="auto"/>
+        <w:jc w:val="both"/>
+        <w:rPr>
+          <w:rFonts w:ascii="Calibri" w:eastAsia="Calibri" w:hAnsi="Calibri" w:cs="Calibri"/>
+        </w:rPr>
+      </w:pPr>
+    </w:p>
+    <w:p>
+      <w:pPr>
+        <w:spacing w:line="366" w:lineRule="auto"/>
+        <w:jc w:val="both"/>
+        <w:rPr>
+          <w:rFonts w:ascii="Calibri" w:eastAsia="Calibri" w:hAnsi="Calibri" w:cs="Calibri"/>
+        </w:rPr>
+      </w:pPr>
+    </w:p>
+    <w:p>
+      <w:pPr>
+        <w:spacing w:line="366" w:lineRule="auto"/>
+        <w:jc w:val="both"/>
+        <w:rPr>
+          <w:rFonts w:ascii="Calibri" w:eastAsia="Calibri" w:hAnsi="Calibri" w:cs="Calibri"/>
+        </w:rPr>
+      </w:pPr>
+    </w:p>
+    <w:p>
+      <w:pPr>
+        <w:spacing w:line="366" w:lineRule="auto"/>
+        <w:jc w:val="both"/>
+        <w:rPr>
+          <w:rFonts w:ascii="Calibri" w:eastAsia="Calibri" w:hAnsi="Calibri" w:cs="Calibri"/>
+        </w:rPr>
+      </w:pPr>
+    </w:p>
+    <w:p>
+      <w:pPr>
+        <w:spacing w:line="366" w:lineRule="auto"/>
+        <w:jc w:val="both"/>
+        <w:rPr>
+          <w:rFonts w:ascii="Calibri" w:eastAsia="Calibri" w:hAnsi="Calibri" w:cs="Calibri"/>
+        </w:rPr>
+      </w:pPr>
+    </w:p>
+    <w:p>
+      <w:pPr>
+        <w:spacing w:line="366" w:lineRule="auto"/>
+        <w:jc w:val="both"/>
+        <w:rPr>
+          <w:rFonts w:ascii="Calibri" w:eastAsia="Calibri" w:hAnsi="Calibri" w:cs="Calibri"/>
+        </w:rPr>
+      </w:pPr>
+    </w:p>
+    <w:p>
+      <w:pPr>
+        <w:spacing w:line="366" w:lineRule="auto"/>
+        <w:jc w:val="both"/>
+        <w:rPr>
+          <w:rFonts w:ascii="Calibri" w:eastAsia="Calibri" w:hAnsi="Calibri" w:cs="Calibri"/>
+        </w:rPr>
+      </w:pPr>
+    </w:p>
+    <w:p>
+      <w:pPr>
+        <w:spacing w:line="366" w:lineRule="auto"/>
+        <w:jc w:val="both"/>
+        <w:rPr>
+          <w:rFonts w:ascii="Calibri" w:eastAsia="Calibri" w:hAnsi="Calibri" w:cs="Calibri"/>
+        </w:rPr>
+      </w:pPr>
+    </w:p>
+    <w:p>
+      <w:pPr>
+        <w:pStyle w:val="Ttulo1"/>
+        <w:rPr>
+          <w:rFonts w:eastAsia="Calibri"/>
+        </w:rPr>
+      </w:pPr>
+      <w:r>
+        <w:rPr>
+          <w:rFonts w:eastAsia="Calibri"/>
+        </w:rPr>
+        <w:lastRenderedPageBreak/>
+        <w:t>Implementação</w:t>
+      </w:r>
+    </w:p>
+    <w:p/>
+    <w:p>
+      <w:pPr>
+        <w:jc w:val="both"/>
+      </w:pPr>
+      <w:r>
+        <w:t xml:space="preserve">Neste capítulo descreve-se a implementação </w:t>
+      </w:r>
+      <w:r>
+        <w:t>no microcontrolador os algoritmos para o processamento de dados</w:t>
+      </w:r>
+      <w:r>
+        <w:t xml:space="preserve">, </w:t>
+      </w:r>
+      <w:r>
+        <w:t xml:space="preserve">o controlo do painel RGB, </w:t>
+      </w:r>
+      <w:r>
+        <w:t xml:space="preserve">analisando assim as várias camadas que compõem a aplicação, estruturas de dados desenvolvidas e a interação entre as várias peças desenvolvidas, usando o estilo </w:t>
+      </w:r>
+      <w:r>
+        <w:rPr>
+          <w:i/>
+          <w:iCs/>
+        </w:rPr>
+        <w:t>top-</w:t>
       </w:r>
       <w:proofErr w:type="spellStart"/>
       <w:r>
-        <w:t>caracteristicas</w:t>
+        <w:rPr>
+          <w:i/>
+          <w:iCs/>
+        </w:rPr>
+        <w:t>down</w:t>
       </w:r>
       <w:proofErr w:type="spellEnd"/>
       <w:r>
-        <w:t>) geral</w:t>
-      </w:r>
-    </w:p>
-    <w:p/>
-    <w:p/>
-    <w:p>
-      <w:pPr>
-        <w:spacing w:line="366" w:lineRule="auto"/>
-        <w:jc w:val="both"/>
-        <w:rPr>
-          <w:rFonts w:ascii="Calibri" w:eastAsia="Calibri" w:hAnsi="Calibri" w:cs="Calibri"/>
-        </w:rPr>
-      </w:pPr>
-    </w:p>
-    <w:p>
-      <w:pPr>
-        <w:spacing w:line="366" w:lineRule="auto"/>
-        <w:jc w:val="both"/>
-        <w:rPr>
-          <w:rFonts w:ascii="Calibri" w:eastAsia="Calibri" w:hAnsi="Calibri" w:cs="Calibri"/>
-        </w:rPr>
-      </w:pPr>
-    </w:p>
-    <w:p/>
-    <w:p/>
-    <w:p/>
-    <w:p/>
-    <w:p/>
-    <w:p/>
-    <w:p/>
-    <w:p/>
-    <w:p/>
-    <w:p/>
-    <w:p/>
-    <w:p>
-      <w:pPr>
-        <w:spacing w:line="366" w:lineRule="auto"/>
-        <w:jc w:val="both"/>
-        <w:rPr>
-          <w:rFonts w:ascii="Calibri" w:eastAsia="Calibri" w:hAnsi="Calibri" w:cs="Calibri"/>
-        </w:rPr>
-      </w:pPr>
-    </w:p>
-    <w:p>
-      <w:pPr>
-        <w:spacing w:line="366" w:lineRule="auto"/>
-        <w:jc w:val="both"/>
-        <w:rPr>
-          <w:rFonts w:ascii="Calibri" w:eastAsia="Calibri" w:hAnsi="Calibri" w:cs="Calibri"/>
-        </w:rPr>
-      </w:pPr>
-    </w:p>
-    <w:p>
-      <w:pPr>
-        <w:spacing w:line="366" w:lineRule="auto"/>
-        <w:jc w:val="both"/>
-        <w:rPr>
-          <w:rFonts w:ascii="Calibri" w:eastAsia="Calibri" w:hAnsi="Calibri" w:cs="Calibri"/>
-        </w:rPr>
-      </w:pPr>
-    </w:p>
-    <w:p>
-      <w:pPr>
-        <w:spacing w:line="366" w:lineRule="auto"/>
-        <w:jc w:val="both"/>
-        <w:rPr>
-          <w:rFonts w:ascii="Calibri" w:eastAsia="Calibri" w:hAnsi="Calibri" w:cs="Calibri"/>
-        </w:rPr>
-      </w:pPr>
-    </w:p>
-    <w:p>
-      <w:pPr>
-        <w:spacing w:line="366" w:lineRule="auto"/>
-        <w:jc w:val="both"/>
-        <w:rPr>
-          <w:rFonts w:ascii="Calibri" w:eastAsia="Calibri" w:hAnsi="Calibri" w:cs="Calibri"/>
-        </w:rPr>
-      </w:pPr>
-    </w:p>
-    <w:p>
-      <w:pPr>
-        <w:spacing w:line="366" w:lineRule="auto"/>
-        <w:jc w:val="both"/>
-        <w:rPr>
-          <w:rFonts w:ascii="Calibri" w:eastAsia="Calibri" w:hAnsi="Calibri" w:cs="Calibri"/>
-        </w:rPr>
-      </w:pPr>
-    </w:p>
-    <w:p>
-      <w:pPr>
-        <w:spacing w:line="366" w:lineRule="auto"/>
-        <w:jc w:val="both"/>
-        <w:rPr>
-          <w:rFonts w:ascii="Calibri" w:eastAsia="Calibri" w:hAnsi="Calibri" w:cs="Calibri"/>
-        </w:rPr>
-      </w:pPr>
-    </w:p>
-    <w:p>
-      <w:pPr>
-        <w:spacing w:line="366" w:lineRule="auto"/>
-        <w:jc w:val="both"/>
-        <w:rPr>
-          <w:rFonts w:ascii="Calibri" w:eastAsia="Calibri" w:hAnsi="Calibri" w:cs="Calibri"/>
-        </w:rPr>
-      </w:pPr>
-    </w:p>
-    <w:p>
-      <w:pPr>
-        <w:spacing w:line="366" w:lineRule="auto"/>
-        <w:jc w:val="both"/>
-        <w:rPr>
-          <w:rFonts w:ascii="Calibri" w:eastAsia="Calibri" w:hAnsi="Calibri" w:cs="Calibri"/>
-        </w:rPr>
-      </w:pPr>
-    </w:p>
-    <w:p>
-      <w:pPr>
-        <w:spacing w:line="366" w:lineRule="auto"/>
-        <w:jc w:val="both"/>
-        <w:rPr>
-          <w:rFonts w:ascii="Calibri" w:eastAsia="Calibri" w:hAnsi="Calibri" w:cs="Calibri"/>
-        </w:rPr>
-      </w:pPr>
-    </w:p>
-    <w:p>
-      <w:pPr>
-        <w:spacing w:line="366" w:lineRule="auto"/>
-        <w:jc w:val="both"/>
-        <w:rPr>
-          <w:rFonts w:ascii="Calibri" w:eastAsia="Calibri" w:hAnsi="Calibri" w:cs="Calibri"/>
-        </w:rPr>
-      </w:pPr>
-    </w:p>
-    <w:p>
-      <w:pPr>
-        <w:spacing w:line="366" w:lineRule="auto"/>
-        <w:jc w:val="both"/>
-        <w:rPr>
-          <w:rFonts w:ascii="Calibri" w:eastAsia="Calibri" w:hAnsi="Calibri" w:cs="Calibri"/>
-        </w:rPr>
-      </w:pPr>
-    </w:p>
-    <w:p>
-      <w:pPr>
-        <w:spacing w:line="366" w:lineRule="auto"/>
-        <w:jc w:val="both"/>
-        <w:rPr>
-          <w:rFonts w:ascii="Calibri" w:eastAsia="Calibri" w:hAnsi="Calibri" w:cs="Calibri"/>
-        </w:rPr>
-      </w:pPr>
-    </w:p>
-    <w:p>
-      <w:pPr>
-        <w:spacing w:line="366" w:lineRule="auto"/>
-        <w:jc w:val="both"/>
-        <w:rPr>
-          <w:rFonts w:ascii="Calibri" w:eastAsia="Calibri" w:hAnsi="Calibri" w:cs="Calibri"/>
-        </w:rPr>
-      </w:pPr>
-    </w:p>
-    <w:p>
-      <w:pPr>
-        <w:spacing w:line="366" w:lineRule="auto"/>
-        <w:jc w:val="both"/>
-        <w:rPr>
-          <w:rFonts w:ascii="Calibri" w:eastAsia="Calibri" w:hAnsi="Calibri" w:cs="Calibri"/>
-        </w:rPr>
-      </w:pPr>
-    </w:p>
-    <w:p>
-      <w:pPr>
-        <w:spacing w:line="366" w:lineRule="auto"/>
-        <w:jc w:val="both"/>
-        <w:rPr>
-          <w:rFonts w:ascii="Calibri" w:eastAsia="Calibri" w:hAnsi="Calibri" w:cs="Calibri"/>
-        </w:rPr>
-      </w:pPr>
-    </w:p>
-    <w:p>
-      <w:pPr>
-        <w:spacing w:line="366" w:lineRule="auto"/>
-        <w:jc w:val="both"/>
-        <w:rPr>
-          <w:rFonts w:ascii="Calibri" w:eastAsia="Calibri" w:hAnsi="Calibri" w:cs="Calibri"/>
-        </w:rPr>
-      </w:pPr>
-    </w:p>
-    <w:p>
-      <w:pPr>
-        <w:spacing w:line="366" w:lineRule="auto"/>
-        <w:jc w:val="both"/>
-        <w:rPr>
-          <w:rFonts w:ascii="Calibri" w:eastAsia="Calibri" w:hAnsi="Calibri" w:cs="Calibri"/>
-        </w:rPr>
-      </w:pPr>
-    </w:p>
-    <w:p>
-      <w:pPr>
-        <w:pStyle w:val="Ttulo1"/>
-        <w:rPr>
-          <w:rFonts w:eastAsia="Calibri"/>
-        </w:rPr>
-      </w:pPr>
-      <w:r>
-        <w:rPr>
-          <w:rFonts w:eastAsia="Calibri"/>
-        </w:rPr>
-        <w:lastRenderedPageBreak/>
-        <w:t>Desenvolvimento</w:t>
-      </w:r>
+        <w:rPr>
+          <w:i/>
+          <w:iCs/>
+        </w:rPr>
+        <w:t>.</w:t>
+      </w:r>
+    </w:p>
+    <w:p>
+      <w:pPr>
+        <w:jc w:val="both"/>
+      </w:pPr>
+    </w:p>
+    <w:p>
+      <w:pPr>
+        <w:jc w:val="both"/>
+      </w:pPr>
+    </w:p>
+    <w:p>
+      <w:pPr>
+        <w:jc w:val="both"/>
+      </w:pPr>
+    </w:p>
+    <w:p>
+      <w:pPr>
+        <w:jc w:val="center"/>
+      </w:pPr>
+      <w:r>
+        <w:rPr>
+          <w:noProof/>
+        </w:rPr>
+        <mc:AlternateContent>
+          <mc:Choice Requires="wpg">
+            <w:drawing>
+              <wp:inline distT="0" distB="0" distL="0" distR="0" wp14:anchorId="36B07907" wp14:editId="5510AFCF">
+                <wp:extent cx="2531745" cy="2777490"/>
+                <wp:effectExtent l="0" t="0" r="0" b="3810"/>
+                <wp:docPr id="32" name="Agrupar 32"/>
+                <wp:cNvGraphicFramePr/>
+                <a:graphic xmlns:a="http://schemas.openxmlformats.org/drawingml/2006/main">
+                  <a:graphicData uri="http://schemas.microsoft.com/office/word/2010/wordprocessingGroup">
+                    <wpg:wgp>
+                      <wpg:cNvGrpSpPr/>
+                      <wpg:grpSpPr>
+                        <a:xfrm>
+                          <a:off x="0" y="0"/>
+                          <a:ext cx="2531745" cy="2777490"/>
+                          <a:chOff x="0" y="0"/>
+                          <a:chExt cx="2531745" cy="2777490"/>
+                        </a:xfrm>
+                      </wpg:grpSpPr>
+                      <pic:pic xmlns:pic="http://schemas.openxmlformats.org/drawingml/2006/picture">
+                        <pic:nvPicPr>
+                          <pic:cNvPr id="5" name="Imagem 5"/>
+                          <pic:cNvPicPr>
+                            <a:picLocks noChangeAspect="1"/>
+                          </pic:cNvPicPr>
+                        </pic:nvPicPr>
+                        <pic:blipFill rotWithShape="1">
+                          <a:blip r:embed="rId23">
+                            <a:extLst>
+                              <a:ext uri="{28A0092B-C50C-407E-A947-70E740481C1C}">
+                                <a14:useLocalDpi xmlns:a14="http://schemas.microsoft.com/office/drawing/2010/main" val="0"/>
+                              </a:ext>
+                            </a:extLst>
+                          </a:blip>
+                          <a:srcRect l="19283" t="5207" r="36561" b="64406"/>
+                          <a:stretch/>
+                        </pic:blipFill>
+                        <pic:spPr bwMode="auto">
+                          <a:xfrm>
+                            <a:off x="0" y="0"/>
+                            <a:ext cx="2531745" cy="2461260"/>
+                          </a:xfrm>
+                          <a:prstGeom prst="rect">
+                            <a:avLst/>
+                          </a:prstGeom>
+                          <a:ln>
+                            <a:noFill/>
+                          </a:ln>
+                          <a:extLst>
+                            <a:ext uri="{53640926-AAD7-44D8-BBD7-CCE9431645EC}">
+                              <a14:shadowObscured xmlns:a14="http://schemas.microsoft.com/office/drawing/2010/main"/>
+                            </a:ext>
+                          </a:extLst>
+                        </pic:spPr>
+                      </pic:pic>
+                      <wps:wsp>
+                        <wps:cNvPr id="30" name="Caixa de texto 30"/>
+                        <wps:cNvSpPr txBox="1"/>
+                        <wps:spPr>
+                          <a:xfrm>
+                            <a:off x="0" y="2519045"/>
+                            <a:ext cx="2531745" cy="258445"/>
+                          </a:xfrm>
+                          <a:prstGeom prst="rect">
+                            <a:avLst/>
+                          </a:prstGeom>
+                          <a:solidFill>
+                            <a:prstClr val="white"/>
+                          </a:solidFill>
+                          <a:ln>
+                            <a:noFill/>
+                          </a:ln>
+                        </wps:spPr>
+                        <wps:txbx>
+                          <w:txbxContent>
+                            <w:p>
+                              <w:pPr>
+                                <w:pStyle w:val="Legenda"/>
+                                <w:jc w:val="center"/>
+                                <w:rPr>
+                                  <w:noProof/>
+                                  <w:sz w:val="22"/>
+                                  <w:szCs w:val="22"/>
+                                </w:rPr>
+                              </w:pPr>
+                              <w:r>
+                                <w:t xml:space="preserve">Figura </w:t>
+                              </w:r>
+                              <w:r>
+                                <w:fldChar w:fldCharType="begin"/>
+                              </w:r>
+                              <w:r>
+                                <w:instrText xml:space="preserve"> SEQ Figura \* ARABIC </w:instrText>
+                              </w:r>
+                              <w:r>
+                                <w:fldChar w:fldCharType="separate"/>
+                              </w:r>
+                              <w:r>
+                                <w:rPr>
+                                  <w:noProof/>
+                                </w:rPr>
+                                <w:t>3</w:t>
+                              </w:r>
+                              <w:r>
+                                <w:rPr>
+                                  <w:noProof/>
+                                </w:rPr>
+                                <w:fldChar w:fldCharType="end"/>
+                              </w:r>
+                              <w:r>
+                                <w:t xml:space="preserve"> - Diagrama Lógico da aplicação</w:t>
+                              </w:r>
+                            </w:p>
+                          </w:txbxContent>
+                        </wps:txbx>
+                        <wps:bodyPr rot="0" spcFirstLastPara="0" vertOverflow="overflow" horzOverflow="overflow" vert="horz" wrap="square" lIns="0" tIns="0" rIns="0" bIns="0" numCol="1" spcCol="0" rtlCol="0" fromWordArt="0" anchor="t" anchorCtr="0" forceAA="0" compatLnSpc="1">
+                          <a:prstTxWarp prst="textNoShape">
+                            <a:avLst/>
+                          </a:prstTxWarp>
+                          <a:spAutoFit/>
+                        </wps:bodyPr>
+                      </wps:wsp>
+                    </wpg:wgp>
+                  </a:graphicData>
+                </a:graphic>
+              </wp:inline>
+            </w:drawing>
+          </mc:Choice>
+          <mc:Fallback>
+            <w:pict>
+              <v:group w14:anchorId="36B07907" id="Agrupar 32" o:spid="_x0000_s1041" style="width:199.35pt;height:218.7pt;mso-position-horizontal-relative:char;mso-position-vertical-relative:line" coordsize="25317,27774" o:gfxdata="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">
+                <v:shapetype id="_x0000_t75" coordsize="21600,21600" o:spt="75" o:preferrelative="t" path="m@4@5l@4@11@9@11@9@5xe" filled="f" stroked="f">
+                  <v:stroke joinstyle="miter"/>
+                  <v:formulas>
+                    <v:f eqn="if lineDrawn pixelLineWidth 0"/>
+                    <v:f eqn="sum @0 1 0"/>
+                    <v:f eqn="sum 0 0 @1"/>
+                    <v:f eqn="prod @2 1 2"/>
+                    <v:f eqn="prod @3 21600 pixelWidth"/>
+                    <v:f eqn="prod @3 21600 pixelHeight"/>
+                    <v:f eqn="sum @0 0 1"/>
+                    <v:f eqn="prod @6 1 2"/>
+                    <v:f eqn="prod @7 21600 pixelWidth"/>
+                    <v:f eqn="sum @8 21600 0"/>
+                    <v:f eqn="prod @7 21600 pixelHeight"/>
+                    <v:f eqn="sum @10 21600 0"/>
+                  </v:formulas>
+                  <v:path o:extrusionok="f" gradientshapeok="t" o:connecttype="rect"/>
+                  <o:lock v:ext="edit" aspectratio="t"/>
+                </v:shapetype>
+                <v:shape id="Imagem 5" o:spid="_x0000_s1042" type="#_x0000_t75" style="position:absolute;width:25317;height:24612;visibility:visible;mso-wrap-style:square" o:gfxdata="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">
+                  <v:imagedata r:id="rId24" o:title="" croptop="3412f" cropbottom="42209f" cropleft="12637f" cropright="23961f"/>
+                </v:shape>
+                <v:shape id="Caixa de texto 30" o:spid="_x0000_s1043" type="#_x0000_t202" style="position:absolute;top:25190;width:25317;height:2584;visibility:visible;mso-wrap-style:square;v-text-anchor:top" o:gfxdata="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" stroked="f">
+                  <v:textbox style="mso-fit-shape-to-text:t" inset="0,0,0,0">
+                    <w:txbxContent>
+                      <w:p>
+                        <w:pPr>
+                          <w:pStyle w:val="Legenda"/>
+                          <w:jc w:val="center"/>
+                          <w:rPr>
+                            <w:noProof/>
+                            <w:sz w:val="22"/>
+                            <w:szCs w:val="22"/>
+                          </w:rPr>
+                        </w:pPr>
+                        <w:r>
+                          <w:t xml:space="preserve">Figura </w:t>
+                        </w:r>
+                        <w:r>
+                          <w:fldChar w:fldCharType="begin"/>
+                        </w:r>
+                        <w:r>
+                          <w:instrText xml:space="preserve"> SEQ Figura \* ARABIC </w:instrText>
+                        </w:r>
+                        <w:r>
+                          <w:fldChar w:fldCharType="separate"/>
+                        </w:r>
+                        <w:r>
+                          <w:rPr>
+                            <w:noProof/>
+                          </w:rPr>
+                          <w:t>3</w:t>
+                        </w:r>
+                        <w:r>
+                          <w:rPr>
+                            <w:noProof/>
+                          </w:rPr>
+                          <w:fldChar w:fldCharType="end"/>
+                        </w:r>
+                        <w:r>
+                          <w:t xml:space="preserve"> - Diagrama Lógico da aplicação</w:t>
+                        </w:r>
+                      </w:p>
+                    </w:txbxContent>
+                  </v:textbox>
+                </v:shape>
+                <w10:anchorlock/>
+              </v:group>
+            </w:pict>
+          </mc:Fallback>
+        </mc:AlternateContent>
+      </w:r>
+    </w:p>
+    <w:p/>
+    <w:p/>
+    <w:p>
+      <w:pPr>
+        <w:jc w:val="both"/>
+      </w:pPr>
+      <w:r>
+        <w:t xml:space="preserve">Para o desenvolvimento do software foi dividido o código em camadas lógicas, sendo esta uma forma de dividir responsabilidades, integrar bibliotecas nativas e tornar a aplicação portável para outras plataformas. O código desenvolvido neste projeto segue a orientação representada na </w:t>
+      </w:r>
+      <w:r>
+        <w:rPr>
+          <w:highlight w:val="yellow"/>
+        </w:rPr>
+        <w:t>F</w:t>
+      </w:r>
+      <w:r>
+        <w:rPr>
+          <w:highlight w:val="yellow"/>
+        </w:rPr>
+        <w:t xml:space="preserve">igura </w:t>
+      </w:r>
+      <w:r>
+        <w:t>3.</w:t>
+      </w:r>
+    </w:p>
+    <w:p>
+      <w:pPr>
+        <w:jc w:val="both"/>
+      </w:pPr>
+    </w:p>
+    <w:p>
+      <w:pPr>
+        <w:pStyle w:val="PargrafodaLista"/>
+        <w:numPr>
+          <w:ilvl w:val="0"/>
+          <w:numId w:val="12"/>
+        </w:numPr>
+        <w:jc w:val="both"/>
+        <w:rPr>
+          <w:i/>
+          <w:iCs/>
+        </w:rPr>
+      </w:pPr>
+      <w:r>
+        <w:t xml:space="preserve">Camada </w:t>
+      </w:r>
+      <w:proofErr w:type="spellStart"/>
+      <w:r>
+        <w:rPr>
+          <w:i/>
+          <w:iCs/>
+        </w:rPr>
+        <w:t>Application</w:t>
+      </w:r>
+      <w:proofErr w:type="spellEnd"/>
+      <w:r>
+        <w:rPr>
+          <w:i/>
+          <w:iCs/>
+        </w:rPr>
+        <w:t xml:space="preserve"> – </w:t>
+      </w:r>
+      <w:r>
+        <w:t>Onde são</w:t>
+      </w:r>
+      <w:r>
+        <w:t xml:space="preserve"> implementadas todas as funcionalidades </w:t>
+      </w:r>
+      <w:r>
+        <w:t>que dizem respeito à</w:t>
+      </w:r>
+      <w:r>
+        <w:t xml:space="preserve"> aplicação.</w:t>
+      </w:r>
+    </w:p>
+    <w:p>
+      <w:pPr>
+        <w:pStyle w:val="PargrafodaLista"/>
+        <w:jc w:val="both"/>
+        <w:rPr>
+          <w:i/>
+          <w:iCs/>
+        </w:rPr>
+      </w:pPr>
+    </w:p>
+    <w:p>
+      <w:pPr>
+        <w:pStyle w:val="PargrafodaLista"/>
+        <w:numPr>
+          <w:ilvl w:val="0"/>
+          <w:numId w:val="12"/>
+        </w:numPr>
+        <w:jc w:val="both"/>
+      </w:pPr>
+      <w:r>
+        <w:t xml:space="preserve">Camada </w:t>
+      </w:r>
+      <w:proofErr w:type="spellStart"/>
+      <w:r>
+        <w:rPr>
+          <w:i/>
+          <w:iCs/>
+        </w:rPr>
+        <w:t>Mid</w:t>
+      </w:r>
+      <w:r>
+        <w:rPr>
+          <w:i/>
+          <w:iCs/>
+        </w:rPr>
+        <w:t>d</w:t>
+      </w:r>
+      <w:r>
+        <w:rPr>
+          <w:i/>
+          <w:iCs/>
+        </w:rPr>
+        <w:t>leware</w:t>
+      </w:r>
+      <w:r>
+        <w:rPr>
+          <w:i/>
+          <w:iCs/>
+        </w:rPr>
+        <w:t>s</w:t>
+      </w:r>
+      <w:proofErr w:type="spellEnd"/>
+      <w:r>
+        <w:t xml:space="preserve"> – </w:t>
+      </w:r>
+      <w:r>
+        <w:t xml:space="preserve">Nesta camada estão presentes as bibliotecas necessárias para a comunicação com a </w:t>
+      </w:r>
+      <w:proofErr w:type="spellStart"/>
+      <w:r>
+        <w:t>Application</w:t>
+      </w:r>
+      <w:proofErr w:type="spellEnd"/>
+      <w:r>
+        <w:t>, nesta camada é onde se encontra a implementação de baixo nível que permite a comunicação com os periféricos do hardware.</w:t>
+      </w:r>
+    </w:p>
+    <w:p>
+      <w:pPr>
+        <w:pStyle w:val="PargrafodaLista"/>
+      </w:pPr>
+    </w:p>
+    <w:p>
+      <w:pPr>
+        <w:pStyle w:val="PargrafodaLista"/>
+        <w:numPr>
+          <w:ilvl w:val="0"/>
+          <w:numId w:val="12"/>
+        </w:numPr>
+        <w:jc w:val="both"/>
+      </w:pPr>
+      <w:r>
+        <w:t xml:space="preserve">Camada </w:t>
+      </w:r>
+      <w:r>
+        <w:t>Hardware</w:t>
+      </w:r>
+      <w:r>
+        <w:t xml:space="preserve"> – </w:t>
+      </w:r>
+      <w:r>
+        <w:t>Nesta camada estão presentes o microprocessador e no último nível a matriz RGB.</w:t>
+      </w:r>
+    </w:p>
+    <w:p>
+      <w:pPr>
+        <w:jc w:val="both"/>
+      </w:pPr>
+    </w:p>
+    <w:p>
+      <w:pPr>
+        <w:jc w:val="both"/>
+      </w:pPr>
+    </w:p>
+    <w:p>
+      <w:pPr>
+        <w:jc w:val="both"/>
+      </w:pPr>
+    </w:p>
+    <w:p>
+      <w:pPr>
+        <w:jc w:val="both"/>
+      </w:pPr>
+    </w:p>
+    <w:p>
+      <w:pPr>
+        <w:jc w:val="both"/>
+      </w:pPr>
+    </w:p>
+    <w:p>
+      <w:pPr>
+        <w:jc w:val="both"/>
+      </w:pPr>
+    </w:p>
+    <w:p>
+      <w:pPr>
+        <w:jc w:val="both"/>
+      </w:pPr>
+    </w:p>
+    <w:p>
+      <w:pPr>
+        <w:jc w:val="both"/>
+      </w:pPr>
+    </w:p>
+    <w:p>
+      <w:pPr>
+        <w:jc w:val="both"/>
+      </w:pPr>
+    </w:p>
+    <w:p>
+      <w:pPr>
+        <w:jc w:val="both"/>
+      </w:pPr>
+    </w:p>
+    <w:p>
+      <w:pPr>
+        <w:jc w:val="both"/>
+      </w:pPr>
+    </w:p>
+    <w:p>
+      <w:pPr>
+        <w:jc w:val="both"/>
+      </w:pPr>
+    </w:p>
+    <w:p>
+      <w:pPr>
+        <w:jc w:val="both"/>
+      </w:pPr>
+    </w:p>
+    <w:p>
+      <w:pPr>
+        <w:jc w:val="both"/>
+      </w:pPr>
+    </w:p>
+    <w:p>
+      <w:pPr>
+        <w:jc w:val="both"/>
+      </w:pPr>
+    </w:p>
+    <w:p>
+      <w:pPr>
+        <w:jc w:val="both"/>
+      </w:pPr>
+    </w:p>
+    <w:p>
+      <w:pPr>
+        <w:jc w:val="both"/>
+      </w:pPr>
     </w:p>
     <w:p>
       <w:pPr>
@@ -10990,6 +11360,209 @@
         </w:numPr>
       </w:pPr>
       <w:r>
+        <w:lastRenderedPageBreak/>
+        <w:t>Camada Aplicacional</w:t>
+      </w:r>
+    </w:p>
+    <w:p/>
+    <w:p>
+      <w:pPr>
+        <w:jc w:val="both"/>
+      </w:pPr>
+      <w:r>
+        <w:t>Nesta camada são implementadas todas as funcionalidades que dizem respeito à aplicação. Como a aplicação é o ponto central de comunicação com os restantes módulos de software</w:t>
+      </w:r>
+      <w:r>
+        <w:t>, é aqui que são chamadas principais funções de interface da aplicação.</w:t>
+      </w:r>
+    </w:p>
+    <w:p>
+      <w:pPr>
+        <w:jc w:val="both"/>
+      </w:pPr>
+    </w:p>
+    <w:p>
+      <w:pPr>
+        <w:jc w:val="both"/>
+      </w:pPr>
+      <w:bookmarkStart w:id="20" w:name="_GoBack"/>
+      <w:bookmarkEnd w:id="20"/>
+    </w:p>
+    <w:p>
+      <w:pPr>
+        <w:jc w:val="both"/>
+      </w:pPr>
+    </w:p>
+    <w:p>
+      <w:pPr>
+        <w:jc w:val="both"/>
+      </w:pPr>
+    </w:p>
+    <w:p>
+      <w:pPr>
+        <w:jc w:val="both"/>
+      </w:pPr>
+    </w:p>
+    <w:p>
+      <w:pPr>
+        <w:jc w:val="both"/>
+      </w:pPr>
+    </w:p>
+    <w:p>
+      <w:pPr>
+        <w:jc w:val="both"/>
+      </w:pPr>
+    </w:p>
+    <w:p>
+      <w:pPr>
+        <w:jc w:val="both"/>
+      </w:pPr>
+    </w:p>
+    <w:p>
+      <w:pPr>
+        <w:jc w:val="both"/>
+      </w:pPr>
+    </w:p>
+    <w:p>
+      <w:pPr>
+        <w:jc w:val="both"/>
+      </w:pPr>
+    </w:p>
+    <w:p>
+      <w:pPr>
+        <w:jc w:val="both"/>
+      </w:pPr>
+    </w:p>
+    <w:p>
+      <w:pPr>
+        <w:jc w:val="both"/>
+      </w:pPr>
+    </w:p>
+    <w:p>
+      <w:pPr>
+        <w:jc w:val="both"/>
+      </w:pPr>
+    </w:p>
+    <w:p>
+      <w:pPr>
+        <w:jc w:val="both"/>
+      </w:pPr>
+    </w:p>
+    <w:p>
+      <w:pPr>
+        <w:jc w:val="both"/>
+      </w:pPr>
+    </w:p>
+    <w:p>
+      <w:pPr>
+        <w:jc w:val="both"/>
+      </w:pPr>
+      <w:r>
+        <w:rPr>
+          <w:noProof/>
+        </w:rPr>
+        <w:drawing>
+          <wp:anchor distT="0" distB="0" distL="114300" distR="114300" simplePos="0" relativeHeight="251681792" behindDoc="0" locked="0" layoutInCell="1" allowOverlap="1" wp14:anchorId="05C632BB" wp14:editId="3B81CC41">
+            <wp:simplePos x="0" y="0"/>
+            <wp:positionH relativeFrom="column">
+              <wp:posOffset>989072</wp:posOffset>
+            </wp:positionH>
+            <wp:positionV relativeFrom="paragraph">
+              <wp:posOffset>-958646</wp:posOffset>
+            </wp:positionV>
+            <wp:extent cx="1200796" cy="2014238"/>
+            <wp:effectExtent l="0" t="0" r="5715" b="5080"/>
+            <wp:wrapNone/>
+            <wp:docPr id="3" name="Imagem 3"/>
+            <wp:cNvGraphicFramePr>
+              <a:graphicFrameLocks xmlns:a="http://schemas.openxmlformats.org/drawingml/2006/main" noChangeAspect="1"/>
+            </wp:cNvGraphicFramePr>
+            <a:graphic xmlns:a="http://schemas.openxmlformats.org/drawingml/2006/main">
+              <a:graphicData uri="http://schemas.openxmlformats.org/drawingml/2006/picture">
+                <pic:pic xmlns:pic="http://schemas.openxmlformats.org/drawingml/2006/picture">
+                  <pic:nvPicPr>
+                    <pic:cNvPr id="3" name="SETUP.png"/>
+                    <pic:cNvPicPr/>
+                  </pic:nvPicPr>
+                  <pic:blipFill>
+                    <a:blip r:embed="rId25">
+                      <a:extLst>
+                        <a:ext uri="{28A0092B-C50C-407E-A947-70E740481C1C}">
+                          <a14:useLocalDpi xmlns:a14="http://schemas.microsoft.com/office/drawing/2010/main" val="0"/>
+                        </a:ext>
+                      </a:extLst>
+                    </a:blip>
+                    <a:stretch>
+                      <a:fillRect/>
+                    </a:stretch>
+                  </pic:blipFill>
+                  <pic:spPr>
+                    <a:xfrm>
+                      <a:off x="0" y="0"/>
+                      <a:ext cx="1200796" cy="2014238"/>
+                    </a:xfrm>
+                    <a:prstGeom prst="rect">
+                      <a:avLst/>
+                    </a:prstGeom>
+                  </pic:spPr>
+                </pic:pic>
+              </a:graphicData>
+            </a:graphic>
+            <wp14:sizeRelH relativeFrom="page">
+              <wp14:pctWidth>0</wp14:pctWidth>
+            </wp14:sizeRelH>
+            <wp14:sizeRelV relativeFrom="page">
+              <wp14:pctHeight>0</wp14:pctHeight>
+            </wp14:sizeRelV>
+          </wp:anchor>
+        </w:drawing>
+      </w:r>
+    </w:p>
+    <w:p>
+      <w:pPr>
+        <w:jc w:val="both"/>
+      </w:pPr>
+    </w:p>
+    <w:p>
+      <w:pPr>
+        <w:jc w:val="both"/>
+      </w:pPr>
+    </w:p>
+    <w:p>
+      <w:pPr>
+        <w:jc w:val="both"/>
+      </w:pPr>
+    </w:p>
+    <w:p>
+      <w:pPr>
+        <w:jc w:val="both"/>
+      </w:pPr>
+    </w:p>
+    <w:p>
+      <w:pPr>
+        <w:jc w:val="both"/>
+      </w:pPr>
+    </w:p>
+    <w:p>
+      <w:pPr>
+        <w:jc w:val="both"/>
+      </w:pPr>
+    </w:p>
+    <w:p>
+      <w:pPr>
+        <w:jc w:val="both"/>
+      </w:pPr>
+    </w:p>
+    <w:p/>
+    <w:p>
+      <w:pPr>
+        <w:pStyle w:val="Ttulo2"/>
+        <w:numPr>
+          <w:ilvl w:val="1"/>
+          <w:numId w:val="5"/>
+        </w:numPr>
+      </w:pPr>
+      <w:r>
         <w:t xml:space="preserve">Funcionamento </w:t>
       </w:r>
       <w:r>
@@ -11344,8 +11917,9 @@
         <w:rPr>
           <w:noProof/>
         </w:rPr>
+        <w:lastRenderedPageBreak/>
         <w:drawing>
-          <wp:inline distT="0" distB="0" distL="0" distR="0" wp14:anchorId="7BCDE28E" wp14:editId="1BDEBF5B">
+          <wp:inline distT="0" distB="0" distL="0" distR="0" wp14:anchorId="7BCDE28E" wp14:editId="7D85AC55">
             <wp:extent cx="5853160" cy="3384000"/>
             <wp:effectExtent l="0" t="0" r="1905" b="0"/>
             <wp:docPr id="29" name="Imagem 29" descr="Uma imagem com mapa&#10;&#10;Descrição gerada automaticamente"/>
@@ -11360,7 +11934,7 @@
                     <pic:cNvPicPr/>
                   </pic:nvPicPr>
                   <pic:blipFill>
-                    <a:blip r:embed="rId24">
+                    <a:blip r:embed="rId26">
                       <a:extLst>
                         <a:ext uri="{28A0092B-C50C-407E-A947-70E740481C1C}">
                           <a14:useLocalDpi xmlns:a14="http://schemas.microsoft.com/office/drawing/2010/main" val="0"/>
@@ -11403,7 +11977,7 @@
           <w:rPr>
             <w:noProof/>
           </w:rPr>
-          <w:t>3</w:t>
+          <w:t>4</w:t>
         </w:r>
       </w:fldSimple>
       <w:r>
@@ -11800,17 +12374,26 @@
         <w:rPr>
           <w:rFonts w:ascii="Calibri" w:eastAsia="Calibri" w:hAnsi="Calibri" w:cs="Calibri"/>
         </w:rPr>
-        <w:t>estas saídas estão distribuídas no painel de uma forma não linear como se verifica na figura</w:t>
-      </w:r>
-      <w:r>
-        <w:rPr>
-          <w:rFonts w:ascii="Calibri" w:eastAsia="Calibri" w:hAnsi="Calibri" w:cs="Calibri"/>
+        <w:t xml:space="preserve">estas saídas estão distribuídas no painel de uma forma não linear como se verifica na </w:t>
+      </w:r>
+      <w:r>
+        <w:rPr>
+          <w:rFonts w:ascii="Calibri" w:eastAsia="Calibri" w:hAnsi="Calibri" w:cs="Calibri"/>
+          <w:highlight w:val="yellow"/>
+        </w:rPr>
+        <w:t>figura</w:t>
+      </w:r>
+      <w:r>
+        <w:rPr>
+          <w:rFonts w:ascii="Calibri" w:eastAsia="Calibri" w:hAnsi="Calibri" w:cs="Calibri"/>
+          <w:highlight w:val="yellow"/>
         </w:rPr>
         <w:t xml:space="preserve"> </w:t>
       </w:r>
       <w:r>
         <w:rPr>
           <w:rFonts w:ascii="Calibri" w:eastAsia="Calibri" w:hAnsi="Calibri" w:cs="Calibri"/>
+          <w:highlight w:val="yellow"/>
         </w:rPr>
         <w:t>4</w:t>
       </w:r>
@@ -11820,6 +12403,15 @@
         </w:rPr>
         <w:t>.</w:t>
       </w:r>
+    </w:p>
+    <w:p>
+      <w:pPr>
+        <w:spacing w:line="366" w:lineRule="auto"/>
+        <w:jc w:val="both"/>
+        <w:rPr>
+          <w:rFonts w:ascii="Calibri" w:eastAsia="Calibri" w:hAnsi="Calibri" w:cs="Calibri"/>
+        </w:rPr>
+      </w:pPr>
     </w:p>
     <w:p>
       <w:pPr>
@@ -11834,7 +12426,7 @@
         </w:rPr>
         <w:lastRenderedPageBreak/>
         <w:drawing>
-          <wp:inline distT="0" distB="0" distL="0" distR="0" wp14:anchorId="1F90D614" wp14:editId="6ABE926D">
+          <wp:inline distT="0" distB="0" distL="0" distR="0" wp14:anchorId="1F90D614" wp14:editId="0C31271A">
             <wp:extent cx="5736590" cy="2380615"/>
             <wp:effectExtent l="0" t="0" r="3810" b="0"/>
             <wp:docPr id="41" name="Imagem 41"/>
@@ -11849,7 +12441,7 @@
                     <pic:cNvPicPr/>
                   </pic:nvPicPr>
                   <pic:blipFill>
-                    <a:blip r:embed="rId25"/>
+                    <a:blip r:embed="rId27"/>
                     <a:stretch>
                       <a:fillRect/>
                     </a:stretch>
@@ -11886,7 +12478,7 @@
           <w:rPr>
             <w:noProof/>
           </w:rPr>
-          <w:t>4</w:t>
+          <w:t>5</w:t>
         </w:r>
       </w:fldSimple>
       <w:r>
@@ -12241,7 +12833,7 @@
         </w:rPr>
         <w:t xml:space="preserve"> </w:t>
       </w:r>
-      <w:hyperlink r:id="rId26" w:history="1">
+      <w:hyperlink r:id="rId28" w:history="1">
         <w:r>
           <w:rPr>
             <w:rStyle w:val="Hiperligao"/>
@@ -12382,7 +12974,7 @@
         </w:rPr>
         <w:t xml:space="preserve"> </w:t>
       </w:r>
-      <w:hyperlink r:id="rId27" w:history="1">
+      <w:hyperlink r:id="rId29" w:history="1">
         <w:r>
           <w:rPr>
             <w:rStyle w:val="Hiperligao"/>
@@ -12977,7 +13569,7 @@
           <w:noProof/>
         </w:rPr>
         <w:drawing>
-          <wp:inline distT="0" distB="0" distL="0" distR="0" wp14:anchorId="7D42E28B" wp14:editId="45B92599">
+          <wp:inline distT="0" distB="0" distL="0" distR="0" wp14:anchorId="7D42E28B" wp14:editId="54B5CB6A">
             <wp:extent cx="5665235" cy="3921072"/>
             <wp:effectExtent l="0" t="0" r="0" b="3810"/>
             <wp:docPr id="68" name="Imagem 68" descr="Uma imagem com texto&#10;&#10;Descrição gerada automaticamente"/>
@@ -12992,7 +13584,7 @@
                     <pic:cNvPicPr/>
                   </pic:nvPicPr>
                   <pic:blipFill>
-                    <a:blip r:embed="rId28">
+                    <a:blip r:embed="rId30">
                       <a:extLst>
                         <a:ext uri="{28A0092B-C50C-407E-A947-70E740481C1C}">
                           <a14:useLocalDpi xmlns:a14="http://schemas.microsoft.com/office/drawing/2010/main" val="0"/>
@@ -13033,7 +13625,7 @@
           <w:rPr>
             <w:noProof/>
           </w:rPr>
-          <w:t>5</w:t>
+          <w:t>6</w:t>
         </w:r>
       </w:fldSimple>
       <w:r>
@@ -13073,7 +13665,7 @@
           <w:noProof/>
         </w:rPr>
         <w:drawing>
-          <wp:inline distT="0" distB="0" distL="0" distR="0" wp14:anchorId="56904803" wp14:editId="6AE43293">
+          <wp:inline distT="0" distB="0" distL="0" distR="0" wp14:anchorId="56904803" wp14:editId="5D497979">
             <wp:extent cx="5727700" cy="3595607"/>
             <wp:effectExtent l="0" t="0" r="0" b="0"/>
             <wp:docPr id="69" name="Imagem 69" descr="Uma imagem com captura de ecrã, mapa&#10;&#10;Descrição gerada automaticamente"/>
@@ -13088,7 +13680,7 @@
                     <pic:cNvPicPr/>
                   </pic:nvPicPr>
                   <pic:blipFill rotWithShape="1">
-                    <a:blip r:embed="rId29">
+                    <a:blip r:embed="rId31">
                       <a:extLst>
                         <a:ext uri="{28A0092B-C50C-407E-A947-70E740481C1C}">
                           <a14:useLocalDpi xmlns:a14="http://schemas.microsoft.com/office/drawing/2010/main" val="0"/>
@@ -13136,7 +13728,7 @@
           <w:rPr>
             <w:noProof/>
           </w:rPr>
-          <w:t>6</w:t>
+          <w:t>7</w:t>
         </w:r>
       </w:fldSimple>
       <w:r>
@@ -13173,7 +13765,7 @@
         <mc:AlternateContent>
           <mc:Choice Requires="wpg">
             <w:drawing>
-              <wp:anchor distT="0" distB="0" distL="114300" distR="114300" simplePos="0" relativeHeight="251681792" behindDoc="1" locked="0" layoutInCell="1" allowOverlap="1" wp14:anchorId="1737A053" wp14:editId="69BDBEBE">
+              <wp:anchor distT="0" distB="0" distL="114300" distR="114300" simplePos="0" relativeHeight="251680768" behindDoc="1" locked="0" layoutInCell="1" allowOverlap="1" wp14:anchorId="1737A053" wp14:editId="66C5FA3C">
                 <wp:simplePos x="0" y="0"/>
                 <wp:positionH relativeFrom="column">
                   <wp:posOffset>325315</wp:posOffset>
@@ -13206,7 +13798,7 @@
                           </pic:cNvPicPr>
                         </pic:nvPicPr>
                         <pic:blipFill rotWithShape="1">
-                          <a:blip r:embed="rId30">
+                          <a:blip r:embed="rId32">
                             <a:extLst>
                               <a:ext uri="{28A0092B-C50C-407E-A947-70E740481C1C}">
                                 <a14:useLocalDpi xmlns:a14="http://schemas.microsoft.com/office/drawing/2010/main" val="0"/>
@@ -13296,30 +13888,11 @@
           </mc:Choice>
           <mc:Fallback>
             <w:pict>
-              <v:group w14:anchorId="1737A053" id="Agrupar 37" o:spid="_x0000_s1041" style="position:absolute;margin-left:25.6pt;margin-top:75.85pt;width:367.15pt;height:208.65pt;z-index:-251634688" coordsize="46628,26498" o:gfxdata="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">
-                <v:shapetype id="_x0000_t75" coordsize="21600,21600" o:spt="75" o:preferrelative="t" path="m@4@5l@4@11@9@11@9@5xe" filled="f" stroked="f">
-                  <v:stroke joinstyle="miter"/>
-                  <v:formulas>
-                    <v:f eqn="if lineDrawn pixelLineWidth 0"/>
-                    <v:f eqn="sum @0 1 0"/>
-                    <v:f eqn="sum 0 0 @1"/>
-                    <v:f eqn="prod @2 1 2"/>
-                    <v:f eqn="prod @3 21600 pixelWidth"/>
-                    <v:f eqn="prod @3 21600 pixelHeight"/>
-                    <v:f eqn="sum @0 0 1"/>
-                    <v:f eqn="prod @6 1 2"/>
-                    <v:f eqn="prod @7 21600 pixelWidth"/>
-                    <v:f eqn="sum @8 21600 0"/>
-                    <v:f eqn="prod @7 21600 pixelHeight"/>
-                    <v:f eqn="sum @10 21600 0"/>
-                  </v:formulas>
-                  <v:path o:extrusionok="f" gradientshapeok="t" o:connecttype="rect"/>
-                  <o:lock v:ext="edit" aspectratio="t"/>
-                </v:shapetype>
-                <v:shape id="Imagem 9" o:spid="_x0000_s1042" type="#_x0000_t75" alt="Uma imagem com mapa, texto, captura de ecrã&#10;&#10;Descrição gerada automaticamente" style="position:absolute;width:46628;height:23317;visibility:visible;mso-wrap-style:square" o:gfxdata="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">
-                  <v:imagedata r:id="rId31" o:title="Uma imagem com mapa, texto, captura de ecrã&#10;&#10;Descrição gerada automaticamente" croptop="19172f" cropbottom="24334f" cropleft="20066f" cropright="14293f"/>
+              <v:group w14:anchorId="1737A053" id="Agrupar 37" o:spid="_x0000_s1044" style="position:absolute;margin-left:25.6pt;margin-top:75.85pt;width:367.15pt;height:208.65pt;z-index:-251635712;mso-position-horizontal-relative:text;mso-position-vertical-relative:text" coordsize="46628,26498" o:gfxdata="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">
+                <v:shape id="Imagem 9" o:spid="_x0000_s1045" type="#_x0000_t75" alt="Uma imagem com mapa, texto, captura de ecrã&#10;&#10;Descrição gerada automaticamente" style="position:absolute;width:46628;height:23317;visibility:visible;mso-wrap-style:square" o:gfxdata="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">
+                  <v:imagedata r:id="rId33" o:title="Uma imagem com mapa, texto, captura de ecrã&#10;&#10;Descrição gerada automaticamente" croptop="19172f" cropbottom="24334f" cropleft="20066f" cropright="14293f"/>
                 </v:shape>
-                <v:shape id="Caixa de texto 35" o:spid="_x0000_s1043" type="#_x0000_t202" style="position:absolute;top:23914;width:46628;height:2584;visibility:visible;mso-wrap-style:square;v-text-anchor:top" o:gfxdata="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" stroked="f">
+                <v:shape id="Caixa de texto 35" o:spid="_x0000_s1046" type="#_x0000_t202" style="position:absolute;top:23914;width:46628;height:2584;visibility:visible;mso-wrap-style:square;v-text-anchor:top" o:gfxdata="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" stroked="f">
                   <v:textbox style="mso-fit-shape-to-text:t" inset="0,0,0,0">
                     <w:txbxContent>
                       <w:p>
@@ -13862,6 +14435,119 @@
     </w:lvl>
   </w:abstractNum>
   <w:abstractNum w:abstractNumId="1" w15:restartNumberingAfterBreak="0">
+    <w:nsid w:val="3CE73AB7"/>
+    <w:multiLevelType w:val="hybridMultilevel"/>
+    <w:tmpl w:val="6D5258C6"/>
+    <w:lvl w:ilvl="0" w:tplc="08160001">
+      <w:start w:val="1"/>
+      <w:numFmt w:val="bullet"/>
+      <w:lvlText w:val=""/>
+      <w:lvlJc w:val="left"/>
+      <w:pPr>
+        <w:ind w:left="720" w:hanging="360"/>
+      </w:pPr>
+      <w:rPr>
+        <w:rFonts w:ascii="Symbol" w:hAnsi="Symbol" w:hint="default"/>
+      </w:rPr>
+    </w:lvl>
+    <w:lvl w:ilvl="1" w:tplc="08160003" w:tentative="1">
+      <w:start w:val="1"/>
+      <w:numFmt w:val="bullet"/>
+      <w:lvlText w:val="o"/>
+      <w:lvlJc w:val="left"/>
+      <w:pPr>
+        <w:ind w:left="1440" w:hanging="360"/>
+      </w:pPr>
+      <w:rPr>
+        <w:rFonts w:ascii="Courier New" w:hAnsi="Courier New" w:cs="Courier New" w:hint="default"/>
+      </w:rPr>
+    </w:lvl>
+    <w:lvl w:ilvl="2" w:tplc="08160005" w:tentative="1">
+      <w:start w:val="1"/>
+      <w:numFmt w:val="bullet"/>
+      <w:lvlText w:val=""/>
+      <w:lvlJc w:val="left"/>
+      <w:pPr>
+        <w:ind w:left="2160" w:hanging="360"/>
+      </w:pPr>
+      <w:rPr>
+        <w:rFonts w:ascii="Wingdings" w:hAnsi="Wingdings" w:hint="default"/>
+      </w:rPr>
+    </w:lvl>
+    <w:lvl w:ilvl="3" w:tplc="08160001" w:tentative="1">
+      <w:start w:val="1"/>
+      <w:numFmt w:val="bullet"/>
+      <w:lvlText w:val=""/>
+      <w:lvlJc w:val="left"/>
+      <w:pPr>
+        <w:ind w:left="2880" w:hanging="360"/>
+      </w:pPr>
+      <w:rPr>
+        <w:rFonts w:ascii="Symbol" w:hAnsi="Symbol" w:hint="default"/>
+      </w:rPr>
+    </w:lvl>
+    <w:lvl w:ilvl="4" w:tplc="08160003" w:tentative="1">
+      <w:start w:val="1"/>
+      <w:numFmt w:val="bullet"/>
+      <w:lvlText w:val="o"/>
+      <w:lvlJc w:val="left"/>
+      <w:pPr>
+        <w:ind w:left="3600" w:hanging="360"/>
+      </w:pPr>
+      <w:rPr>
+        <w:rFonts w:ascii="Courier New" w:hAnsi="Courier New" w:cs="Courier New" w:hint="default"/>
+      </w:rPr>
+    </w:lvl>
+    <w:lvl w:ilvl="5" w:tplc="08160005" w:tentative="1">
+      <w:start w:val="1"/>
+      <w:numFmt w:val="bullet"/>
+      <w:lvlText w:val=""/>
+      <w:lvlJc w:val="left"/>
+      <w:pPr>
+        <w:ind w:left="4320" w:hanging="360"/>
+      </w:pPr>
+      <w:rPr>
+        <w:rFonts w:ascii="Wingdings" w:hAnsi="Wingdings" w:hint="default"/>
+      </w:rPr>
+    </w:lvl>
+    <w:lvl w:ilvl="6" w:tplc="08160001" w:tentative="1">
+      <w:start w:val="1"/>
+      <w:numFmt w:val="bullet"/>
+      <w:lvlText w:val=""/>
+      <w:lvlJc w:val="left"/>
+      <w:pPr>
+        <w:ind w:left="5040" w:hanging="360"/>
+      </w:pPr>
+      <w:rPr>
+        <w:rFonts w:ascii="Symbol" w:hAnsi="Symbol" w:hint="default"/>
+      </w:rPr>
+    </w:lvl>
+    <w:lvl w:ilvl="7" w:tplc="08160003" w:tentative="1">
+      <w:start w:val="1"/>
+      <w:numFmt w:val="bullet"/>
+      <w:lvlText w:val="o"/>
+      <w:lvlJc w:val="left"/>
+      <w:pPr>
+        <w:ind w:left="5760" w:hanging="360"/>
+      </w:pPr>
+      <w:rPr>
+        <w:rFonts w:ascii="Courier New" w:hAnsi="Courier New" w:cs="Courier New" w:hint="default"/>
+      </w:rPr>
+    </w:lvl>
+    <w:lvl w:ilvl="8" w:tplc="08160005" w:tentative="1">
+      <w:start w:val="1"/>
+      <w:numFmt w:val="bullet"/>
+      <w:lvlText w:val=""/>
+      <w:lvlJc w:val="left"/>
+      <w:pPr>
+        <w:ind w:left="6480" w:hanging="360"/>
+      </w:pPr>
+      <w:rPr>
+        <w:rFonts w:ascii="Wingdings" w:hAnsi="Wingdings" w:hint="default"/>
+      </w:rPr>
+    </w:lvl>
+  </w:abstractNum>
+  <w:abstractNum w:abstractNumId="2" w15:restartNumberingAfterBreak="0">
     <w:nsid w:val="46E1562B"/>
     <w:multiLevelType w:val="hybridMultilevel"/>
     <w:tmpl w:val="F836C6DE"/>
@@ -13947,7 +14633,7 @@
       </w:pPr>
     </w:lvl>
   </w:abstractNum>
-  <w:abstractNum w:abstractNumId="2" w15:restartNumberingAfterBreak="0">
+  <w:abstractNum w:abstractNumId="3" w15:restartNumberingAfterBreak="0">
     <w:nsid w:val="4C8438F6"/>
     <w:multiLevelType w:val="hybridMultilevel"/>
     <w:tmpl w:val="AAAAEDA4"/>
@@ -14036,7 +14722,7 @@
       </w:pPr>
     </w:lvl>
   </w:abstractNum>
-  <w:abstractNum w:abstractNumId="3" w15:restartNumberingAfterBreak="0">
+  <w:abstractNum w:abstractNumId="4" w15:restartNumberingAfterBreak="0">
     <w:nsid w:val="643C9869"/>
     <w:multiLevelType w:val="hybridMultilevel"/>
     <w:tmpl w:val="AF3639A6"/>
@@ -14087,7 +14773,7 @@
       <w:lvlJc w:val="left"/>
     </w:lvl>
   </w:abstractNum>
-  <w:abstractNum w:abstractNumId="4" w15:restartNumberingAfterBreak="0">
+  <w:abstractNum w:abstractNumId="5" w15:restartNumberingAfterBreak="0">
     <w:nsid w:val="66334873"/>
     <w:multiLevelType w:val="hybridMultilevel"/>
     <w:tmpl w:val="C3F2B5AA"/>
@@ -14138,7 +14824,7 @@
       <w:lvlJc w:val="left"/>
     </w:lvl>
   </w:abstractNum>
-  <w:abstractNum w:abstractNumId="5" w15:restartNumberingAfterBreak="0">
+  <w:abstractNum w:abstractNumId="6" w15:restartNumberingAfterBreak="0">
     <w:nsid w:val="74913E85"/>
     <w:multiLevelType w:val="hybridMultilevel"/>
     <w:tmpl w:val="AC9A3904"/>
@@ -14228,7 +14914,7 @@
       </w:pPr>
     </w:lvl>
   </w:abstractNum>
-  <w:abstractNum w:abstractNumId="6" w15:restartNumberingAfterBreak="0">
+  <w:abstractNum w:abstractNumId="7" w15:restartNumberingAfterBreak="0">
     <w:nsid w:val="78CC7F55"/>
     <w:multiLevelType w:val="multilevel"/>
     <w:tmpl w:val="DAD82608"/>
@@ -14315,25 +15001,25 @@
     </w:lvl>
   </w:abstractNum>
   <w:num w:numId="1">
-    <w:abstractNumId w:val="3"/>
+    <w:abstractNumId w:val="4"/>
   </w:num>
   <w:num w:numId="2">
-    <w:abstractNumId w:val="4"/>
+    <w:abstractNumId w:val="5"/>
   </w:num>
   <w:num w:numId="3">
     <w:abstractNumId w:val="0"/>
   </w:num>
   <w:num w:numId="4">
-    <w:abstractNumId w:val="6"/>
+    <w:abstractNumId w:val="7"/>
   </w:num>
   <w:num w:numId="5">
     <w:abstractNumId w:val="0"/>
   </w:num>
   <w:num w:numId="6">
-    <w:abstractNumId w:val="2"/>
+    <w:abstractNumId w:val="3"/>
   </w:num>
   <w:num w:numId="7">
-    <w:abstractNumId w:val="5"/>
+    <w:abstractNumId w:val="6"/>
   </w:num>
   <w:num w:numId="8">
     <w:abstractNumId w:val="0"/>
@@ -14342,7 +15028,7 @@
     </w:lvlOverride>
   </w:num>
   <w:num w:numId="9">
-    <w:abstractNumId w:val="1"/>
+    <w:abstractNumId w:val="2"/>
   </w:num>
   <w:num w:numId="10">
     <w:abstractNumId w:val="0"/>
@@ -14376,6 +15062,9 @@
   </w:num>
   <w:num w:numId="11">
     <w:abstractNumId w:val="0"/>
+  </w:num>
+  <w:num w:numId="12">
+    <w:abstractNumId w:val="1"/>
   </w:num>
 </w:numbering>
 </file>
@@ -14499,6 +15188,7 @@
     <w:lsdException w:name="HTML Sample" w:semiHidden="1" w:unhideWhenUsed="1"/>
     <w:lsdException w:name="HTML Typewriter" w:semiHidden="1" w:unhideWhenUsed="1"/>
     <w:lsdException w:name="HTML Variable" w:semiHidden="1" w:unhideWhenUsed="1"/>
+    <w:lsdException w:name="Normal Table" w:semiHidden="1" w:unhideWhenUsed="1"/>
     <w:lsdException w:name="annotation subject" w:semiHidden="1" w:unhideWhenUsed="1"/>
     <w:lsdException w:name="No List" w:semiHidden="1" w:unhideWhenUsed="1"/>
     <w:lsdException w:name="Outline List 1" w:semiHidden="1" w:unhideWhenUsed="1"/>
@@ -14545,8 +15235,10 @@
     <w:lsdException w:name="Table Subtle 2" w:semiHidden="1" w:unhideWhenUsed="1"/>
     <w:lsdException w:name="Table Web 1" w:semiHidden="1" w:unhideWhenUsed="1"/>
     <w:lsdException w:name="Table Web 2" w:semiHidden="1" w:unhideWhenUsed="1"/>
+    <w:lsdException w:name="Table Web 3" w:semiHidden="1" w:unhideWhenUsed="1"/>
     <w:lsdException w:name="Balloon Text" w:semiHidden="1" w:unhideWhenUsed="1"/>
     <w:lsdException w:name="Table Grid" w:uiPriority="59"/>
+    <w:lsdException w:name="Table Theme" w:semiHidden="1" w:unhideWhenUsed="1"/>
     <w:lsdException w:name="Placeholder Text" w:semiHidden="1"/>
     <w:lsdException w:name="No Spacing" w:uiPriority="1" w:qFormat="1"/>
     <w:lsdException w:name="Light Shading" w:uiPriority="60"/>
@@ -15756,7 +16448,7 @@
 </file>
 
 <file path=customXml/itemProps1.xml><?xml version="1.0" encoding="utf-8"?>
-<ds:datastoreItem xmlns:ds="http://schemas.openxmlformats.org/officeDocument/2006/customXml" ds:itemID="{A816DB2D-FD12-9644-B281-D53243779A7B}">
+<ds:datastoreItem xmlns:ds="http://schemas.openxmlformats.org/officeDocument/2006/customXml" ds:itemID="{865F9594-5558-6D4C-9A90-52B67B9E9EA1}">
   <ds:schemaRefs>
     <ds:schemaRef ds:uri="http://schemas.openxmlformats.org/officeDocument/2006/bibliography"/>
   </ds:schemaRefs>

--- a/410_v1.docx
+++ b/410_v1.docx
@@ -3175,7 +3175,7 @@
           <w:tab w:val="right" w:leader="dot" w:pos="9030"/>
         </w:tabs>
         <w:rPr>
-          <w:rFonts w:asciiTheme="majorHAnsi" w:hAnsiTheme="majorHAnsi" w:cstheme="majorHAnsi"/>
+          <w:rFonts w:asciiTheme="minorHAnsi" w:hAnsiTheme="minorHAnsi" w:cstheme="minorBidi"/>
           <w:noProof/>
           <w:sz w:val="24"/>
           <w:szCs w:val="24"/>
@@ -3199,18 +3199,16 @@
         </w:rPr>
         <w:fldChar w:fldCharType="separate"/>
       </w:r>
-      <w:hyperlink r:id="rId11" w:anchor="_Toc9181477" w:history="1">
+      <w:hyperlink r:id="rId11" w:anchor="_Toc17151006" w:history="1">
         <w:r>
           <w:rPr>
             <w:rStyle w:val="Hiperligao"/>
-            <w:rFonts w:asciiTheme="majorHAnsi" w:hAnsiTheme="majorHAnsi" w:cstheme="majorHAnsi"/>
             <w:noProof/>
           </w:rPr>
           <w:t>Figura 1 - Diagrama de Blocos</w:t>
         </w:r>
         <w:r>
           <w:rPr>
-            <w:rFonts w:asciiTheme="majorHAnsi" w:hAnsiTheme="majorHAnsi" w:cstheme="majorHAnsi"/>
             <w:noProof/>
             <w:webHidden/>
           </w:rPr>
@@ -3218,7 +3216,6 @@
         </w:r>
         <w:r>
           <w:rPr>
-            <w:rFonts w:asciiTheme="majorHAnsi" w:hAnsiTheme="majorHAnsi" w:cstheme="majorHAnsi"/>
             <w:noProof/>
             <w:webHidden/>
           </w:rPr>
@@ -3226,22 +3223,19 @@
         </w:r>
         <w:r>
           <w:rPr>
-            <w:rFonts w:asciiTheme="majorHAnsi" w:hAnsiTheme="majorHAnsi" w:cstheme="majorHAnsi"/>
             <w:noProof/>
             <w:webHidden/>
           </w:rPr>
-          <w:instrText xml:space="preserve"> PAGEREF _Toc9181477 \h </w:instrText>
+          <w:instrText xml:space="preserve"> PAGEREF _Toc17151006 \h </w:instrText>
         </w:r>
         <w:r>
           <w:rPr>
-            <w:rFonts w:asciiTheme="majorHAnsi" w:hAnsiTheme="majorHAnsi" w:cstheme="majorHAnsi"/>
             <w:noProof/>
             <w:webHidden/>
           </w:rPr>
         </w:r>
         <w:r>
           <w:rPr>
-            <w:rFonts w:asciiTheme="majorHAnsi" w:hAnsiTheme="majorHAnsi" w:cstheme="majorHAnsi"/>
             <w:noProof/>
             <w:webHidden/>
           </w:rPr>
@@ -3249,7 +3243,6 @@
         </w:r>
         <w:r>
           <w:rPr>
-            <w:rFonts w:asciiTheme="majorHAnsi" w:hAnsiTheme="majorHAnsi" w:cstheme="majorHAnsi"/>
             <w:noProof/>
             <w:webHidden/>
           </w:rPr>
@@ -3257,7 +3250,6 @@
         </w:r>
         <w:r>
           <w:rPr>
-            <w:rFonts w:asciiTheme="majorHAnsi" w:hAnsiTheme="majorHAnsi" w:cstheme="majorHAnsi"/>
             <w:noProof/>
             <w:webHidden/>
           </w:rPr>
@@ -3272,24 +3264,22 @@
           <w:tab w:val="right" w:leader="dot" w:pos="9030"/>
         </w:tabs>
         <w:rPr>
-          <w:rFonts w:asciiTheme="majorHAnsi" w:hAnsiTheme="majorHAnsi" w:cstheme="majorHAnsi"/>
+          <w:rFonts w:asciiTheme="minorHAnsi" w:hAnsiTheme="minorHAnsi" w:cstheme="minorBidi"/>
           <w:noProof/>
           <w:sz w:val="24"/>
           <w:szCs w:val="24"/>
         </w:rPr>
       </w:pPr>
-      <w:hyperlink r:id="rId12" w:anchor="_Toc9181478" w:history="1">
+      <w:hyperlink r:id="rId12" w:anchor="_Toc17151007" w:history="1">
         <w:r>
           <w:rPr>
             <w:rStyle w:val="Hiperligao"/>
-            <w:rFonts w:asciiTheme="majorHAnsi" w:hAnsiTheme="majorHAnsi" w:cstheme="majorHAnsi"/>
             <w:noProof/>
           </w:rPr>
           <w:t>Figura 2 - Diagrama de Blocos Completo</w:t>
         </w:r>
         <w:r>
           <w:rPr>
-            <w:rFonts w:asciiTheme="majorHAnsi" w:hAnsiTheme="majorHAnsi" w:cstheme="majorHAnsi"/>
             <w:noProof/>
             <w:webHidden/>
           </w:rPr>
@@ -3297,7 +3287,6 @@
         </w:r>
         <w:r>
           <w:rPr>
-            <w:rFonts w:asciiTheme="majorHAnsi" w:hAnsiTheme="majorHAnsi" w:cstheme="majorHAnsi"/>
             <w:noProof/>
             <w:webHidden/>
           </w:rPr>
@@ -3305,22 +3294,19 @@
         </w:r>
         <w:r>
           <w:rPr>
-            <w:rFonts w:asciiTheme="majorHAnsi" w:hAnsiTheme="majorHAnsi" w:cstheme="majorHAnsi"/>
             <w:noProof/>
             <w:webHidden/>
           </w:rPr>
-          <w:instrText xml:space="preserve"> PAGEREF _Toc9181478 \h </w:instrText>
+          <w:instrText xml:space="preserve"> PAGEREF _Toc17151007 \h </w:instrText>
         </w:r>
         <w:r>
           <w:rPr>
-            <w:rFonts w:asciiTheme="majorHAnsi" w:hAnsiTheme="majorHAnsi" w:cstheme="majorHAnsi"/>
             <w:noProof/>
             <w:webHidden/>
           </w:rPr>
         </w:r>
         <w:r>
           <w:rPr>
-            <w:rFonts w:asciiTheme="majorHAnsi" w:hAnsiTheme="majorHAnsi" w:cstheme="majorHAnsi"/>
             <w:noProof/>
             <w:webHidden/>
           </w:rPr>
@@ -3328,7 +3314,6 @@
         </w:r>
         <w:r>
           <w:rPr>
-            <w:rFonts w:asciiTheme="majorHAnsi" w:hAnsiTheme="majorHAnsi" w:cstheme="majorHAnsi"/>
             <w:noProof/>
             <w:webHidden/>
           </w:rPr>
@@ -3336,7 +3321,6 @@
         </w:r>
         <w:r>
           <w:rPr>
-            <w:rFonts w:asciiTheme="majorHAnsi" w:hAnsiTheme="majorHAnsi" w:cstheme="majorHAnsi"/>
             <w:noProof/>
             <w:webHidden/>
           </w:rPr>
@@ -3351,24 +3335,22 @@
           <w:tab w:val="right" w:leader="dot" w:pos="9030"/>
         </w:tabs>
         <w:rPr>
-          <w:rFonts w:asciiTheme="majorHAnsi" w:hAnsiTheme="majorHAnsi" w:cstheme="majorHAnsi"/>
+          <w:rFonts w:asciiTheme="minorHAnsi" w:hAnsiTheme="minorHAnsi" w:cstheme="minorBidi"/>
           <w:noProof/>
           <w:sz w:val="24"/>
           <w:szCs w:val="24"/>
         </w:rPr>
       </w:pPr>
-      <w:hyperlink w:anchor="_Toc9181479" w:history="1">
+      <w:hyperlink w:anchor="_Toc17151008" w:history="1">
         <w:r>
           <w:rPr>
             <w:rStyle w:val="Hiperligao"/>
-            <w:rFonts w:asciiTheme="majorHAnsi" w:hAnsiTheme="majorHAnsi" w:cstheme="majorHAnsi"/>
             <w:noProof/>
           </w:rPr>
-          <w:t>Figura 3 - Esquema Eléctrico ESP32 Adafruit Feather</w:t>
+          <w:t>Figura 3 - Matriz de LED's</w:t>
         </w:r>
         <w:r>
           <w:rPr>
-            <w:rFonts w:asciiTheme="majorHAnsi" w:hAnsiTheme="majorHAnsi" w:cstheme="majorHAnsi"/>
             <w:noProof/>
             <w:webHidden/>
           </w:rPr>
@@ -3376,7 +3358,6 @@
         </w:r>
         <w:r>
           <w:rPr>
-            <w:rFonts w:asciiTheme="majorHAnsi" w:hAnsiTheme="majorHAnsi" w:cstheme="majorHAnsi"/>
             <w:noProof/>
             <w:webHidden/>
           </w:rPr>
@@ -3384,22 +3365,19 @@
         </w:r>
         <w:r>
           <w:rPr>
-            <w:rFonts w:asciiTheme="majorHAnsi" w:hAnsiTheme="majorHAnsi" w:cstheme="majorHAnsi"/>
             <w:noProof/>
             <w:webHidden/>
           </w:rPr>
-          <w:instrText xml:space="preserve"> PAGEREF _Toc9181479 \h </w:instrText>
+          <w:instrText xml:space="preserve"> PAGEREF _Toc17151008 \h </w:instrText>
         </w:r>
         <w:r>
           <w:rPr>
-            <w:rFonts w:asciiTheme="majorHAnsi" w:hAnsiTheme="majorHAnsi" w:cstheme="majorHAnsi"/>
             <w:noProof/>
             <w:webHidden/>
           </w:rPr>
         </w:r>
         <w:r>
           <w:rPr>
-            <w:rFonts w:asciiTheme="majorHAnsi" w:hAnsiTheme="majorHAnsi" w:cstheme="majorHAnsi"/>
             <w:noProof/>
             <w:webHidden/>
           </w:rPr>
@@ -3407,15 +3385,13 @@
         </w:r>
         <w:r>
           <w:rPr>
-            <w:rFonts w:asciiTheme="majorHAnsi" w:hAnsiTheme="majorHAnsi" w:cstheme="majorHAnsi"/>
             <w:noProof/>
             <w:webHidden/>
           </w:rPr>
-          <w:t>10</w:t>
+          <w:t>5</w:t>
         </w:r>
         <w:r>
           <w:rPr>
-            <w:rFonts w:asciiTheme="majorHAnsi" w:hAnsiTheme="majorHAnsi" w:cstheme="majorHAnsi"/>
             <w:noProof/>
             <w:webHidden/>
           </w:rPr>
@@ -3430,24 +3406,22 @@
           <w:tab w:val="right" w:leader="dot" w:pos="9030"/>
         </w:tabs>
         <w:rPr>
-          <w:rFonts w:asciiTheme="majorHAnsi" w:hAnsiTheme="majorHAnsi" w:cstheme="majorHAnsi"/>
+          <w:rFonts w:asciiTheme="minorHAnsi" w:hAnsiTheme="minorHAnsi" w:cstheme="minorBidi"/>
           <w:noProof/>
           <w:sz w:val="24"/>
           <w:szCs w:val="24"/>
         </w:rPr>
       </w:pPr>
-      <w:hyperlink w:anchor="_Toc9181480" w:history="1">
+      <w:hyperlink w:anchor="_Toc17151009" w:history="1">
         <w:r>
           <w:rPr>
             <w:rStyle w:val="Hiperligao"/>
-            <w:rFonts w:asciiTheme="majorHAnsi" w:hAnsiTheme="majorHAnsi" w:cstheme="majorHAnsi"/>
             <w:noProof/>
           </w:rPr>
-          <w:t>Figura 4 - Pinout ESP32 Adafruit</w:t>
+          <w:t>Figura 4 - Esquema Eléctrico Shift Register</w:t>
         </w:r>
         <w:r>
           <w:rPr>
-            <w:rFonts w:asciiTheme="majorHAnsi" w:hAnsiTheme="majorHAnsi" w:cstheme="majorHAnsi"/>
             <w:noProof/>
             <w:webHidden/>
           </w:rPr>
@@ -3455,7 +3429,6 @@
         </w:r>
         <w:r>
           <w:rPr>
-            <w:rFonts w:asciiTheme="majorHAnsi" w:hAnsiTheme="majorHAnsi" w:cstheme="majorHAnsi"/>
             <w:noProof/>
             <w:webHidden/>
           </w:rPr>
@@ -3463,22 +3436,19 @@
         </w:r>
         <w:r>
           <w:rPr>
-            <w:rFonts w:asciiTheme="majorHAnsi" w:hAnsiTheme="majorHAnsi" w:cstheme="majorHAnsi"/>
             <w:noProof/>
             <w:webHidden/>
           </w:rPr>
-          <w:instrText xml:space="preserve"> PAGEREF _Toc9181480 \h </w:instrText>
+          <w:instrText xml:space="preserve"> PAGEREF _Toc17151009 \h </w:instrText>
         </w:r>
         <w:r>
           <w:rPr>
-            <w:rFonts w:asciiTheme="majorHAnsi" w:hAnsiTheme="majorHAnsi" w:cstheme="majorHAnsi"/>
             <w:noProof/>
             <w:webHidden/>
           </w:rPr>
         </w:r>
         <w:r>
           <w:rPr>
-            <w:rFonts w:asciiTheme="majorHAnsi" w:hAnsiTheme="majorHAnsi" w:cstheme="majorHAnsi"/>
             <w:noProof/>
             <w:webHidden/>
           </w:rPr>
@@ -3486,15 +3456,13 @@
         </w:r>
         <w:r>
           <w:rPr>
-            <w:rFonts w:asciiTheme="majorHAnsi" w:hAnsiTheme="majorHAnsi" w:cstheme="majorHAnsi"/>
             <w:noProof/>
             <w:webHidden/>
           </w:rPr>
-          <w:t>10</w:t>
+          <w:t>7</w:t>
         </w:r>
         <w:r>
           <w:rPr>
-            <w:rFonts w:asciiTheme="majorHAnsi" w:hAnsiTheme="majorHAnsi" w:cstheme="majorHAnsi"/>
             <w:noProof/>
             <w:webHidden/>
           </w:rPr>
@@ -3509,24 +3477,22 @@
           <w:tab w:val="right" w:leader="dot" w:pos="9030"/>
         </w:tabs>
         <w:rPr>
-          <w:rFonts w:asciiTheme="majorHAnsi" w:hAnsiTheme="majorHAnsi" w:cstheme="majorHAnsi"/>
+          <w:rFonts w:asciiTheme="minorHAnsi" w:hAnsiTheme="minorHAnsi" w:cstheme="minorBidi"/>
           <w:noProof/>
           <w:sz w:val="24"/>
           <w:szCs w:val="24"/>
         </w:rPr>
       </w:pPr>
-      <w:hyperlink w:anchor="_Toc9181481" w:history="1">
+      <w:hyperlink w:anchor="_Toc17151010" w:history="1">
         <w:r>
           <w:rPr>
             <w:rStyle w:val="Hiperligao"/>
-            <w:rFonts w:asciiTheme="majorHAnsi" w:hAnsiTheme="majorHAnsi" w:cstheme="majorHAnsi"/>
             <w:noProof/>
           </w:rPr>
-          <w:t>Figura 5 - Imagem Painel RGB com Mensagem</w:t>
+          <w:t>Figura 5 - Distribuição de saídas Shift Register com correspondência de ativação</w:t>
         </w:r>
         <w:r>
           <w:rPr>
-            <w:rFonts w:asciiTheme="majorHAnsi" w:hAnsiTheme="majorHAnsi" w:cstheme="majorHAnsi"/>
             <w:noProof/>
             <w:webHidden/>
           </w:rPr>
@@ -3534,7 +3500,6 @@
         </w:r>
         <w:r>
           <w:rPr>
-            <w:rFonts w:asciiTheme="majorHAnsi" w:hAnsiTheme="majorHAnsi" w:cstheme="majorHAnsi"/>
             <w:noProof/>
             <w:webHidden/>
           </w:rPr>
@@ -3542,22 +3507,19 @@
         </w:r>
         <w:r>
           <w:rPr>
-            <w:rFonts w:asciiTheme="majorHAnsi" w:hAnsiTheme="majorHAnsi" w:cstheme="majorHAnsi"/>
             <w:noProof/>
             <w:webHidden/>
           </w:rPr>
-          <w:instrText xml:space="preserve"> PAGEREF _Toc9181481 \h </w:instrText>
+          <w:instrText xml:space="preserve"> PAGEREF _Toc17151010 \h </w:instrText>
         </w:r>
         <w:r>
           <w:rPr>
-            <w:rFonts w:asciiTheme="majorHAnsi" w:hAnsiTheme="majorHAnsi" w:cstheme="majorHAnsi"/>
             <w:noProof/>
             <w:webHidden/>
           </w:rPr>
         </w:r>
         <w:r>
           <w:rPr>
-            <w:rFonts w:asciiTheme="majorHAnsi" w:hAnsiTheme="majorHAnsi" w:cstheme="majorHAnsi"/>
             <w:noProof/>
             <w:webHidden/>
           </w:rPr>
@@ -3565,15 +3527,13 @@
         </w:r>
         <w:r>
           <w:rPr>
-            <w:rFonts w:asciiTheme="majorHAnsi" w:hAnsiTheme="majorHAnsi" w:cstheme="majorHAnsi"/>
             <w:noProof/>
             <w:webHidden/>
           </w:rPr>
-          <w:t>11</w:t>
+          <w:t>8</w:t>
         </w:r>
         <w:r>
           <w:rPr>
-            <w:rFonts w:asciiTheme="majorHAnsi" w:hAnsiTheme="majorHAnsi" w:cstheme="majorHAnsi"/>
             <w:noProof/>
             <w:webHidden/>
           </w:rPr>
@@ -3588,24 +3548,22 @@
           <w:tab w:val="right" w:leader="dot" w:pos="9030"/>
         </w:tabs>
         <w:rPr>
-          <w:rFonts w:asciiTheme="majorHAnsi" w:hAnsiTheme="majorHAnsi" w:cstheme="majorHAnsi"/>
+          <w:rFonts w:asciiTheme="minorHAnsi" w:hAnsiTheme="minorHAnsi" w:cstheme="minorBidi"/>
           <w:noProof/>
           <w:sz w:val="24"/>
           <w:szCs w:val="24"/>
         </w:rPr>
       </w:pPr>
-      <w:hyperlink r:id="rId13" w:anchor="_Toc9181482" w:history="1">
+      <w:hyperlink r:id="rId13" w:anchor="_Toc17151011" w:history="1">
         <w:r>
           <w:rPr>
             <w:rStyle w:val="Hiperligao"/>
-            <w:rFonts w:asciiTheme="majorHAnsi" w:hAnsiTheme="majorHAnsi" w:cstheme="majorHAnsi"/>
             <w:noProof/>
           </w:rPr>
-          <w:t>Figura 6 - Esquema Eléctrico</w:t>
+          <w:t>Figura 6 - Adafruit Huzzah32 - ESP32 Feather</w:t>
         </w:r>
         <w:r>
           <w:rPr>
-            <w:rFonts w:asciiTheme="majorHAnsi" w:hAnsiTheme="majorHAnsi" w:cstheme="majorHAnsi"/>
             <w:noProof/>
             <w:webHidden/>
           </w:rPr>
@@ -3613,7 +3571,6 @@
         </w:r>
         <w:r>
           <w:rPr>
-            <w:rFonts w:asciiTheme="majorHAnsi" w:hAnsiTheme="majorHAnsi" w:cstheme="majorHAnsi"/>
             <w:noProof/>
             <w:webHidden/>
           </w:rPr>
@@ -3621,22 +3578,19 @@
         </w:r>
         <w:r>
           <w:rPr>
-            <w:rFonts w:asciiTheme="majorHAnsi" w:hAnsiTheme="majorHAnsi" w:cstheme="majorHAnsi"/>
             <w:noProof/>
             <w:webHidden/>
           </w:rPr>
-          <w:instrText xml:space="preserve"> PAGEREF _Toc9181482 \h </w:instrText>
+          <w:instrText xml:space="preserve"> PAGEREF _Toc17151011 \h </w:instrText>
         </w:r>
         <w:r>
           <w:rPr>
-            <w:rFonts w:asciiTheme="majorHAnsi" w:hAnsiTheme="majorHAnsi" w:cstheme="majorHAnsi"/>
             <w:noProof/>
             <w:webHidden/>
           </w:rPr>
         </w:r>
         <w:r>
           <w:rPr>
-            <w:rFonts w:asciiTheme="majorHAnsi" w:hAnsiTheme="majorHAnsi" w:cstheme="majorHAnsi"/>
             <w:noProof/>
             <w:webHidden/>
           </w:rPr>
@@ -3644,7 +3598,148 @@
         </w:r>
         <w:r>
           <w:rPr>
-            <w:rFonts w:asciiTheme="majorHAnsi" w:hAnsiTheme="majorHAnsi" w:cstheme="majorHAnsi"/>
+            <w:noProof/>
+            <w:webHidden/>
+          </w:rPr>
+          <w:t>9</w:t>
+        </w:r>
+        <w:r>
+          <w:rPr>
+            <w:noProof/>
+            <w:webHidden/>
+          </w:rPr>
+          <w:fldChar w:fldCharType="end"/>
+        </w:r>
+      </w:hyperlink>
+    </w:p>
+    <w:p>
+      <w:pPr>
+        <w:pStyle w:val="ndicedeilustraes"/>
+        <w:tabs>
+          <w:tab w:val="right" w:leader="dot" w:pos="9030"/>
+        </w:tabs>
+        <w:rPr>
+          <w:rFonts w:asciiTheme="minorHAnsi" w:hAnsiTheme="minorHAnsi" w:cstheme="minorBidi"/>
+          <w:noProof/>
+          <w:sz w:val="24"/>
+          <w:szCs w:val="24"/>
+        </w:rPr>
+      </w:pPr>
+      <w:hyperlink r:id="rId14" w:anchor="_Toc17151012" w:history="1">
+        <w:r>
+          <w:rPr>
+            <w:rStyle w:val="Hiperligao"/>
+            <w:noProof/>
+          </w:rPr>
+          <w:t>Figura 7 - Módulo ESP32-WROOM-32U</w:t>
+        </w:r>
+        <w:r>
+          <w:rPr>
+            <w:noProof/>
+            <w:webHidden/>
+          </w:rPr>
+          <w:tab/>
+        </w:r>
+        <w:r>
+          <w:rPr>
+            <w:noProof/>
+            <w:webHidden/>
+          </w:rPr>
+          <w:fldChar w:fldCharType="begin"/>
+        </w:r>
+        <w:r>
+          <w:rPr>
+            <w:noProof/>
+            <w:webHidden/>
+          </w:rPr>
+          <w:instrText xml:space="preserve"> PAGEREF _Toc17151012 \h </w:instrText>
+        </w:r>
+        <w:r>
+          <w:rPr>
+            <w:noProof/>
+            <w:webHidden/>
+          </w:rPr>
+        </w:r>
+        <w:r>
+          <w:rPr>
+            <w:noProof/>
+            <w:webHidden/>
+          </w:rPr>
+          <w:fldChar w:fldCharType="separate"/>
+        </w:r>
+        <w:r>
+          <w:rPr>
+            <w:noProof/>
+            <w:webHidden/>
+          </w:rPr>
+          <w:t>9</w:t>
+        </w:r>
+        <w:r>
+          <w:rPr>
+            <w:noProof/>
+            <w:webHidden/>
+          </w:rPr>
+          <w:fldChar w:fldCharType="end"/>
+        </w:r>
+      </w:hyperlink>
+    </w:p>
+    <w:p>
+      <w:pPr>
+        <w:pStyle w:val="ndicedeilustraes"/>
+        <w:tabs>
+          <w:tab w:val="right" w:leader="dot" w:pos="9030"/>
+        </w:tabs>
+        <w:rPr>
+          <w:rFonts w:asciiTheme="minorHAnsi" w:hAnsiTheme="minorHAnsi" w:cstheme="minorBidi"/>
+          <w:noProof/>
+          <w:sz w:val="24"/>
+          <w:szCs w:val="24"/>
+        </w:rPr>
+      </w:pPr>
+      <w:hyperlink r:id="rId15" w:anchor="_Toc17151013" w:history="1">
+        <w:r>
+          <w:rPr>
+            <w:rStyle w:val="Hiperligao"/>
+            <w:noProof/>
+          </w:rPr>
+          <w:t>Figura 8 - Diagrama Lógico da aplicação</w:t>
+        </w:r>
+        <w:r>
+          <w:rPr>
+            <w:noProof/>
+            <w:webHidden/>
+          </w:rPr>
+          <w:tab/>
+        </w:r>
+        <w:r>
+          <w:rPr>
+            <w:noProof/>
+            <w:webHidden/>
+          </w:rPr>
+          <w:fldChar w:fldCharType="begin"/>
+        </w:r>
+        <w:r>
+          <w:rPr>
+            <w:noProof/>
+            <w:webHidden/>
+          </w:rPr>
+          <w:instrText xml:space="preserve"> PAGEREF _Toc17151013 \h </w:instrText>
+        </w:r>
+        <w:r>
+          <w:rPr>
+            <w:noProof/>
+            <w:webHidden/>
+          </w:rPr>
+        </w:r>
+        <w:r>
+          <w:rPr>
+            <w:noProof/>
+            <w:webHidden/>
+          </w:rPr>
+          <w:fldChar w:fldCharType="separate"/>
+        </w:r>
+        <w:r>
+          <w:rPr>
             <w:noProof/>
             <w:webHidden/>
           </w:rPr>
@@ -3652,7 +3747,6 @@
         </w:r>
         <w:r>
           <w:rPr>
-            <w:rFonts w:asciiTheme="majorHAnsi" w:hAnsiTheme="majorHAnsi" w:cstheme="majorHAnsi"/>
             <w:noProof/>
             <w:webHidden/>
           </w:rPr>
@@ -3662,6 +3756,290 @@
     </w:p>
     <w:p>
       <w:pPr>
+        <w:pStyle w:val="ndicedeilustraes"/>
+        <w:tabs>
+          <w:tab w:val="right" w:leader="dot" w:pos="9030"/>
+        </w:tabs>
+        <w:rPr>
+          <w:rFonts w:asciiTheme="minorHAnsi" w:hAnsiTheme="minorHAnsi" w:cstheme="minorBidi"/>
+          <w:noProof/>
+          <w:sz w:val="24"/>
+          <w:szCs w:val="24"/>
+        </w:rPr>
+      </w:pPr>
+      <w:hyperlink w:anchor="_Toc17151014" w:history="1">
+        <w:r>
+          <w:rPr>
+            <w:rStyle w:val="Hiperligao"/>
+            <w:noProof/>
+          </w:rPr>
+          <w:t>Figura 9 - Esquema Eléctrico ESP32 Adafruit Feather</w:t>
+        </w:r>
+        <w:r>
+          <w:rPr>
+            <w:noProof/>
+            <w:webHidden/>
+          </w:rPr>
+          <w:tab/>
+        </w:r>
+        <w:r>
+          <w:rPr>
+            <w:noProof/>
+            <w:webHidden/>
+          </w:rPr>
+          <w:fldChar w:fldCharType="begin"/>
+        </w:r>
+        <w:r>
+          <w:rPr>
+            <w:noProof/>
+            <w:webHidden/>
+          </w:rPr>
+          <w:instrText xml:space="preserve"> PAGEREF _Toc17151014 \h </w:instrText>
+        </w:r>
+        <w:r>
+          <w:rPr>
+            <w:noProof/>
+            <w:webHidden/>
+          </w:rPr>
+        </w:r>
+        <w:r>
+          <w:rPr>
+            <w:noProof/>
+            <w:webHidden/>
+          </w:rPr>
+          <w:fldChar w:fldCharType="separate"/>
+        </w:r>
+        <w:r>
+          <w:rPr>
+            <w:noProof/>
+            <w:webHidden/>
+          </w:rPr>
+          <w:t>18</w:t>
+        </w:r>
+        <w:r>
+          <w:rPr>
+            <w:noProof/>
+            <w:webHidden/>
+          </w:rPr>
+          <w:fldChar w:fldCharType="end"/>
+        </w:r>
+      </w:hyperlink>
+    </w:p>
+    <w:p>
+      <w:pPr>
+        <w:pStyle w:val="ndicedeilustraes"/>
+        <w:tabs>
+          <w:tab w:val="right" w:leader="dot" w:pos="9030"/>
+        </w:tabs>
+        <w:rPr>
+          <w:rFonts w:asciiTheme="minorHAnsi" w:hAnsiTheme="minorHAnsi" w:cstheme="minorBidi"/>
+          <w:noProof/>
+          <w:sz w:val="24"/>
+          <w:szCs w:val="24"/>
+        </w:rPr>
+      </w:pPr>
+      <w:hyperlink w:anchor="_Toc17151015" w:history="1">
+        <w:r>
+          <w:rPr>
+            <w:rStyle w:val="Hiperligao"/>
+            <w:noProof/>
+          </w:rPr>
+          <w:t>Figura 10 - Pinout ESP32 Adafruit</w:t>
+        </w:r>
+        <w:r>
+          <w:rPr>
+            <w:noProof/>
+            <w:webHidden/>
+          </w:rPr>
+          <w:tab/>
+        </w:r>
+        <w:r>
+          <w:rPr>
+            <w:noProof/>
+            <w:webHidden/>
+          </w:rPr>
+          <w:fldChar w:fldCharType="begin"/>
+        </w:r>
+        <w:r>
+          <w:rPr>
+            <w:noProof/>
+            <w:webHidden/>
+          </w:rPr>
+          <w:instrText xml:space="preserve"> PAGEREF _Toc17151015 \h </w:instrText>
+        </w:r>
+        <w:r>
+          <w:rPr>
+            <w:noProof/>
+            <w:webHidden/>
+          </w:rPr>
+        </w:r>
+        <w:r>
+          <w:rPr>
+            <w:noProof/>
+            <w:webHidden/>
+          </w:rPr>
+          <w:fldChar w:fldCharType="separate"/>
+        </w:r>
+        <w:r>
+          <w:rPr>
+            <w:noProof/>
+            <w:webHidden/>
+          </w:rPr>
+          <w:t>18</w:t>
+        </w:r>
+        <w:r>
+          <w:rPr>
+            <w:noProof/>
+            <w:webHidden/>
+          </w:rPr>
+          <w:fldChar w:fldCharType="end"/>
+        </w:r>
+      </w:hyperlink>
+    </w:p>
+    <w:p>
+      <w:pPr>
+        <w:pStyle w:val="ndicedeilustraes"/>
+        <w:tabs>
+          <w:tab w:val="right" w:leader="dot" w:pos="9030"/>
+        </w:tabs>
+        <w:rPr>
+          <w:rFonts w:asciiTheme="minorHAnsi" w:hAnsiTheme="minorHAnsi" w:cstheme="minorBidi"/>
+          <w:noProof/>
+          <w:sz w:val="24"/>
+          <w:szCs w:val="24"/>
+        </w:rPr>
+      </w:pPr>
+      <w:hyperlink r:id="rId16" w:anchor="_Toc17151016" w:history="1">
+        <w:r>
+          <w:rPr>
+            <w:rStyle w:val="Hiperligao"/>
+            <w:noProof/>
+          </w:rPr>
+          <w:t>Figura 11 - Esquema Eléctrico</w:t>
+        </w:r>
+        <w:r>
+          <w:rPr>
+            <w:noProof/>
+            <w:webHidden/>
+          </w:rPr>
+          <w:tab/>
+        </w:r>
+        <w:r>
+          <w:rPr>
+            <w:noProof/>
+            <w:webHidden/>
+          </w:rPr>
+          <w:fldChar w:fldCharType="begin"/>
+        </w:r>
+        <w:r>
+          <w:rPr>
+            <w:noProof/>
+            <w:webHidden/>
+          </w:rPr>
+          <w:instrText xml:space="preserve"> PAGEREF _Toc17151016 \h </w:instrText>
+        </w:r>
+        <w:r>
+          <w:rPr>
+            <w:noProof/>
+            <w:webHidden/>
+          </w:rPr>
+        </w:r>
+        <w:r>
+          <w:rPr>
+            <w:noProof/>
+            <w:webHidden/>
+          </w:rPr>
+          <w:fldChar w:fldCharType="separate"/>
+        </w:r>
+        <w:r>
+          <w:rPr>
+            <w:noProof/>
+            <w:webHidden/>
+          </w:rPr>
+          <w:t>19</w:t>
+        </w:r>
+        <w:r>
+          <w:rPr>
+            <w:noProof/>
+            <w:webHidden/>
+          </w:rPr>
+          <w:fldChar w:fldCharType="end"/>
+        </w:r>
+      </w:hyperlink>
+    </w:p>
+    <w:p>
+      <w:pPr>
+        <w:pStyle w:val="ndicedeilustraes"/>
+        <w:tabs>
+          <w:tab w:val="right" w:leader="dot" w:pos="9030"/>
+        </w:tabs>
+        <w:rPr>
+          <w:rFonts w:asciiTheme="minorHAnsi" w:hAnsiTheme="minorHAnsi" w:cstheme="minorBidi"/>
+          <w:noProof/>
+          <w:sz w:val="24"/>
+          <w:szCs w:val="24"/>
+        </w:rPr>
+      </w:pPr>
+      <w:hyperlink r:id="rId17" w:anchor="_Toc17151017" w:history="1">
+        <w:r>
+          <w:rPr>
+            <w:rStyle w:val="Hiperligao"/>
+            <w:noProof/>
+          </w:rPr>
+          <w:t>Figura 12 - Esquema Eléctrico</w:t>
+        </w:r>
+        <w:r>
+          <w:rPr>
+            <w:noProof/>
+            <w:webHidden/>
+          </w:rPr>
+          <w:tab/>
+        </w:r>
+        <w:r>
+          <w:rPr>
+            <w:noProof/>
+            <w:webHidden/>
+          </w:rPr>
+          <w:fldChar w:fldCharType="begin"/>
+        </w:r>
+        <w:r>
+          <w:rPr>
+            <w:noProof/>
+            <w:webHidden/>
+          </w:rPr>
+          <w:instrText xml:space="preserve"> PAGEREF _Toc17151017 \h </w:instrText>
+        </w:r>
+        <w:r>
+          <w:rPr>
+            <w:noProof/>
+            <w:webHidden/>
+          </w:rPr>
+        </w:r>
+        <w:r>
+          <w:rPr>
+            <w:noProof/>
+            <w:webHidden/>
+          </w:rPr>
+          <w:fldChar w:fldCharType="separate"/>
+        </w:r>
+        <w:r>
+          <w:rPr>
+            <w:noProof/>
+            <w:webHidden/>
+          </w:rPr>
+          <w:t>19</w:t>
+        </w:r>
+        <w:r>
+          <w:rPr>
+            <w:noProof/>
+            <w:webHidden/>
+          </w:rPr>
+          <w:fldChar w:fldCharType="end"/>
+        </w:r>
+      </w:hyperlink>
+    </w:p>
+    <w:p>
+      <w:pPr>
         <w:rPr>
           <w:rFonts w:asciiTheme="majorHAnsi" w:hAnsiTheme="majorHAnsi" w:cstheme="majorHAnsi"/>
         </w:rPr>
@@ -3728,7 +4106,6 @@
       </w:pPr>
       <w:bookmarkStart w:id="6" w:name="_Toc9181413"/>
       <w:r>
-        <w:lastRenderedPageBreak/>
         <w:t>Lista de Tabelas</w:t>
       </w:r>
       <w:bookmarkEnd w:id="6"/>
@@ -3832,7 +4209,6 @@
         <w:rPr>
           <w:lang w:val="en-US"/>
         </w:rPr>
-        <w:lastRenderedPageBreak/>
         <w:t>Acrónimos</w:t>
       </w:r>
       <w:bookmarkEnd w:id="7"/>
@@ -4058,6 +4434,86 @@
         </w:rPr>
         <w:tab/>
         <w:t>- Surface Mounted Device</w:t>
+      </w:r>
+    </w:p>
+    <w:p>
+      <w:pPr>
+        <w:spacing w:line="336" w:lineRule="auto"/>
+        <w:jc w:val="both"/>
+        <w:rPr>
+          <w:rFonts w:ascii="Calibri" w:eastAsia="Calibri" w:hAnsi="Calibri" w:cs="Calibri"/>
+          <w:lang w:val="en-US"/>
+        </w:rPr>
+      </w:pPr>
+      <w:r>
+        <w:rPr>
+          <w:rFonts w:ascii="Calibri" w:eastAsia="Calibri" w:hAnsi="Calibri" w:cs="Calibri"/>
+          <w:lang w:val="en-US"/>
+        </w:rPr>
+        <w:t>FIFO</w:t>
+      </w:r>
+      <w:r>
+        <w:rPr>
+          <w:rFonts w:ascii="Calibri" w:eastAsia="Calibri" w:hAnsi="Calibri" w:cs="Calibri"/>
+          <w:lang w:val="en-US"/>
+        </w:rPr>
+        <w:tab/>
+      </w:r>
+      <w:r>
+        <w:rPr>
+          <w:rFonts w:ascii="Calibri" w:eastAsia="Calibri" w:hAnsi="Calibri" w:cs="Calibri"/>
+          <w:lang w:val="en-US"/>
+        </w:rPr>
+        <w:tab/>
+        <w:t xml:space="preserve">- First </w:t>
+      </w:r>
+      <w:proofErr w:type="gramStart"/>
+      <w:r>
+        <w:rPr>
+          <w:rFonts w:ascii="Calibri" w:eastAsia="Calibri" w:hAnsi="Calibri" w:cs="Calibri"/>
+          <w:lang w:val="en-US"/>
+        </w:rPr>
+        <w:t>In</w:t>
+      </w:r>
+      <w:proofErr w:type="gramEnd"/>
+      <w:r>
+        <w:rPr>
+          <w:rFonts w:ascii="Calibri" w:eastAsia="Calibri" w:hAnsi="Calibri" w:cs="Calibri"/>
+          <w:lang w:val="en-US"/>
+        </w:rPr>
+        <w:t xml:space="preserve"> First Out</w:t>
+      </w:r>
+    </w:p>
+    <w:p>
+      <w:pPr>
+        <w:spacing w:line="336" w:lineRule="auto"/>
+        <w:jc w:val="both"/>
+        <w:rPr>
+          <w:rFonts w:ascii="Calibri" w:eastAsia="Calibri" w:hAnsi="Calibri" w:cs="Calibri"/>
+          <w:lang w:val="en-US"/>
+        </w:rPr>
+      </w:pPr>
+      <w:r>
+        <w:rPr>
+          <w:rFonts w:ascii="Calibri" w:eastAsia="Calibri" w:hAnsi="Calibri" w:cs="Calibri"/>
+          <w:lang w:val="en-US"/>
+        </w:rPr>
+        <w:t>RAM</w:t>
+      </w:r>
+      <w:r>
+        <w:rPr>
+          <w:rFonts w:ascii="Calibri" w:eastAsia="Calibri" w:hAnsi="Calibri" w:cs="Calibri"/>
+          <w:lang w:val="en-US"/>
+        </w:rPr>
+        <w:tab/>
+      </w:r>
+      <w:r>
+        <w:rPr>
+          <w:rFonts w:ascii="Calibri" w:eastAsia="Calibri" w:hAnsi="Calibri" w:cs="Calibri"/>
+          <w:lang w:val="en-US"/>
+        </w:rPr>
+        <w:tab/>
+        <w:t>- Random Access Memory</w:t>
       </w:r>
     </w:p>
     <w:p>
@@ -5232,21 +5688,13 @@
         <w:rPr>
           <w:rFonts w:ascii="Calibri" w:eastAsia="Calibri" w:hAnsi="Calibri" w:cs="Calibri"/>
         </w:rPr>
-        <w:t xml:space="preserve"> ESP32</w:t>
-      </w:r>
-      <w:r>
-        <w:rPr>
-          <w:rStyle w:val="Refdenotaderodap"/>
-          <w:rFonts w:ascii="Calibri" w:eastAsia="Calibri" w:hAnsi="Calibri" w:cs="Calibri"/>
-          <w:i/>
-        </w:rPr>
-        <w:footnoteReference w:id="3"/>
-      </w:r>
-      <w:r>
-        <w:rPr>
-          <w:rFonts w:ascii="Calibri" w:eastAsia="Calibri" w:hAnsi="Calibri" w:cs="Calibri"/>
-        </w:rPr>
-        <w:t xml:space="preserve">, que faz a ligação entre o operador e os painéis de LED. </w:t>
+        <w:t xml:space="preserve">, </w:t>
+      </w:r>
+      <w:r>
+        <w:rPr>
+          <w:rFonts w:ascii="Calibri" w:eastAsia="Calibri" w:hAnsi="Calibri" w:cs="Calibri"/>
+        </w:rPr>
+        <w:t xml:space="preserve">que faz a ligação entre o operador e os painéis de LED. </w:t>
       </w:r>
       <w:r>
         <w:rPr>
@@ -5674,7 +6122,8 @@
     </w:p>
     <w:p>
       <w:pPr>
-        <w:spacing w:line="276" w:lineRule="auto"/>
+        <w:spacing w:line="345" w:lineRule="auto"/>
+        <w:ind w:right="20"/>
         <w:jc w:val="both"/>
         <w:rPr>
           <w:rFonts w:ascii="Calibri" w:eastAsia="Calibri" w:hAnsi="Calibri" w:cs="Calibri"/>
@@ -5708,7 +6157,19 @@
         <w:rPr>
           <w:rFonts w:ascii="Calibri" w:eastAsia="Calibri" w:hAnsi="Calibri" w:cs="Calibri"/>
         </w:rPr>
-        <w:t xml:space="preserve">dividido em 3 blocos principais. A aplicação desenvolvida a partir do IDE para enviar informação para o microcontrolador. O microcontrolador ESP32 que </w:t>
+        <w:t>dividido em 3 blocos principais. A aplicação desenvolvida a partir do IDE para enviar informação para o microcontrolador. O microcontrolador que</w:t>
+      </w:r>
+      <w:r>
+        <w:rPr>
+          <w:rFonts w:ascii="Calibri" w:eastAsia="Calibri" w:hAnsi="Calibri" w:cs="Calibri"/>
+        </w:rPr>
+        <w:t xml:space="preserve"> irá</w:t>
+      </w:r>
+      <w:r>
+        <w:rPr>
+          <w:rFonts w:ascii="Calibri" w:eastAsia="Calibri" w:hAnsi="Calibri" w:cs="Calibri"/>
+        </w:rPr>
+        <w:t xml:space="preserve"> </w:t>
       </w:r>
       <w:r>
         <w:rPr>
@@ -5720,7 +6181,27 @@
         <w:rPr>
           <w:rFonts w:ascii="Calibri" w:eastAsia="Calibri" w:hAnsi="Calibri" w:cs="Calibri"/>
         </w:rPr>
-        <w:t xml:space="preserve">a integração com o Painel de LED, </w:t>
+        <w:t xml:space="preserve">a integração com o Painel de </w:t>
+      </w:r>
+      <w:proofErr w:type="spellStart"/>
+      <w:r>
+        <w:rPr>
+          <w:rFonts w:ascii="Calibri" w:eastAsia="Calibri" w:hAnsi="Calibri" w:cs="Calibri"/>
+        </w:rPr>
+        <w:t>LED</w:t>
+      </w:r>
+      <w:r>
+        <w:rPr>
+          <w:rFonts w:ascii="Calibri" w:eastAsia="Calibri" w:hAnsi="Calibri" w:cs="Calibri"/>
+        </w:rPr>
+        <w:t>’s</w:t>
+      </w:r>
+      <w:proofErr w:type="spellEnd"/>
+      <w:r>
+        <w:rPr>
+          <w:rFonts w:ascii="Calibri" w:eastAsia="Calibri" w:hAnsi="Calibri" w:cs="Calibri"/>
+        </w:rPr>
+        <w:t xml:space="preserve">, </w:t>
       </w:r>
       <w:r>
         <w:rPr>
@@ -5744,7 +6225,47 @@
         <w:rPr>
           <w:rFonts w:ascii="Calibri" w:eastAsia="Calibri" w:hAnsi="Calibri" w:cs="Calibri"/>
         </w:rPr>
-        <w:t xml:space="preserve">os painéis de LED. Por último temos o painel de LED que </w:t>
+        <w:t xml:space="preserve">os painéis de </w:t>
+      </w:r>
+      <w:proofErr w:type="spellStart"/>
+      <w:r>
+        <w:rPr>
+          <w:rFonts w:ascii="Calibri" w:eastAsia="Calibri" w:hAnsi="Calibri" w:cs="Calibri"/>
+        </w:rPr>
+        <w:t>LED</w:t>
+      </w:r>
+      <w:r>
+        <w:rPr>
+          <w:rFonts w:ascii="Calibri" w:eastAsia="Calibri" w:hAnsi="Calibri" w:cs="Calibri"/>
+        </w:rPr>
+        <w:t>’s</w:t>
+      </w:r>
+      <w:proofErr w:type="spellEnd"/>
+      <w:r>
+        <w:rPr>
+          <w:rFonts w:ascii="Calibri" w:eastAsia="Calibri" w:hAnsi="Calibri" w:cs="Calibri"/>
+        </w:rPr>
+        <w:t xml:space="preserve">. Por último temos o painel de </w:t>
+      </w:r>
+      <w:proofErr w:type="spellStart"/>
+      <w:r>
+        <w:rPr>
+          <w:rFonts w:ascii="Calibri" w:eastAsia="Calibri" w:hAnsi="Calibri" w:cs="Calibri"/>
+        </w:rPr>
+        <w:t>LED</w:t>
+      </w:r>
+      <w:r>
+        <w:rPr>
+          <w:rFonts w:ascii="Calibri" w:eastAsia="Calibri" w:hAnsi="Calibri" w:cs="Calibri"/>
+        </w:rPr>
+        <w:t>’s</w:t>
+      </w:r>
+      <w:proofErr w:type="spellEnd"/>
+      <w:r>
+        <w:rPr>
+          <w:rFonts w:ascii="Calibri" w:eastAsia="Calibri" w:hAnsi="Calibri" w:cs="Calibri"/>
+        </w:rPr>
+        <w:t xml:space="preserve"> que </w:t>
       </w:r>
       <w:r>
         <w:rPr>
@@ -5768,15 +6289,36 @@
         <w:rPr>
           <w:rFonts w:ascii="Calibri" w:eastAsia="Calibri" w:hAnsi="Calibri" w:cs="Calibri"/>
         </w:rPr>
-        <w:t>-a nos seus LED.</w:t>
-      </w:r>
-    </w:p>
-    <w:p>
-      <w:pPr>
-        <w:spacing w:line="200" w:lineRule="exact"/>
-        <w:rPr>
-          <w:sz w:val="20"/>
-          <w:szCs w:val="20"/>
+        <w:t xml:space="preserve">-a nos seus </w:t>
+      </w:r>
+      <w:proofErr w:type="spellStart"/>
+      <w:r>
+        <w:rPr>
+          <w:rFonts w:ascii="Calibri" w:eastAsia="Calibri" w:hAnsi="Calibri" w:cs="Calibri"/>
+        </w:rPr>
+        <w:t>LED</w:t>
+      </w:r>
+      <w:r>
+        <w:rPr>
+          <w:rFonts w:ascii="Calibri" w:eastAsia="Calibri" w:hAnsi="Calibri" w:cs="Calibri"/>
+        </w:rPr>
+        <w:t>’s</w:t>
+      </w:r>
+      <w:proofErr w:type="spellEnd"/>
+      <w:r>
+        <w:rPr>
+          <w:rFonts w:ascii="Calibri" w:eastAsia="Calibri" w:hAnsi="Calibri" w:cs="Calibri"/>
+        </w:rPr>
+        <w:t>.</w:t>
+      </w:r>
+    </w:p>
+    <w:p>
+      <w:pPr>
+        <w:spacing w:line="345" w:lineRule="auto"/>
+        <w:ind w:right="20"/>
+        <w:jc w:val="both"/>
+        <w:rPr>
+          <w:rFonts w:ascii="Calibri" w:eastAsia="Calibri" w:hAnsi="Calibri" w:cs="Calibri"/>
         </w:rPr>
       </w:pPr>
       <w:bookmarkStart w:id="12" w:name="page5"/>
@@ -5930,7 +6472,7 @@
                     <pic:cNvPicPr/>
                   </pic:nvPicPr>
                   <pic:blipFill>
-                    <a:blip r:embed="rId14" cstate="print">
+                    <a:blip r:embed="rId18" cstate="print">
                       <a:extLst>
                         <a:ext uri="{28A0092B-C50C-407E-A947-70E740481C1C}">
                           <a14:useLocalDpi xmlns:a14="http://schemas.microsoft.com/office/drawing/2010/main" val="0"/>
@@ -5992,7 +6534,7 @@
                     <pic:cNvPicPr/>
                   </pic:nvPicPr>
                   <pic:blipFill>
-                    <a:blip r:embed="rId15" cstate="print">
+                    <a:blip r:embed="rId19" cstate="print">
                       <a:extLst>
                         <a:ext uri="{28A0092B-C50C-407E-A947-70E740481C1C}">
                           <a14:useLocalDpi xmlns:a14="http://schemas.microsoft.com/office/drawing/2010/main" val="0"/>
@@ -6480,7 +7022,7 @@
                     <pic:cNvPicPr/>
                   </pic:nvPicPr>
                   <pic:blipFill>
-                    <a:blip r:embed="rId14" cstate="print">
+                    <a:blip r:embed="rId18" cstate="print">
                       <a:extLst>
                         <a:ext uri="{28A0092B-C50C-407E-A947-70E740481C1C}">
                           <a14:useLocalDpi xmlns:a14="http://schemas.microsoft.com/office/drawing/2010/main" val="0"/>
@@ -6542,7 +7084,7 @@
                     <pic:cNvPicPr/>
                   </pic:nvPicPr>
                   <pic:blipFill>
-                    <a:blip r:embed="rId14" cstate="print">
+                    <a:blip r:embed="rId18" cstate="print">
                       <a:extLst>
                         <a:ext uri="{28A0092B-C50C-407E-A947-70E740481C1C}">
                           <a14:useLocalDpi xmlns:a14="http://schemas.microsoft.com/office/drawing/2010/main" val="0"/>
@@ -7627,7 +8169,7 @@
                     <pic:cNvPicPr/>
                   </pic:nvPicPr>
                   <pic:blipFill>
-                    <a:blip r:embed="rId16">
+                    <a:blip r:embed="rId20">
                       <a:extLst>
                         <a:ext uri="{28A0092B-C50C-407E-A947-70E740481C1C}">
                           <a14:useLocalDpi xmlns:a14="http://schemas.microsoft.com/office/drawing/2010/main" val="0"/>
@@ -7689,7 +8231,7 @@
                     <pic:cNvPicPr/>
                   </pic:nvPicPr>
                   <pic:blipFill>
-                    <a:blip r:embed="rId16">
+                    <a:blip r:embed="rId20">
                       <a:extLst>
                         <a:ext uri="{28A0092B-C50C-407E-A947-70E740481C1C}">
                           <a14:useLocalDpi xmlns:a14="http://schemas.microsoft.com/office/drawing/2010/main" val="0"/>
@@ -7902,22 +8444,37 @@
                                 <w:szCs w:val="20"/>
                               </w:rPr>
                             </w:pPr>
-                            <w:bookmarkStart w:id="13" w:name="_Toc9181477"/>
+                            <w:bookmarkStart w:id="13" w:name="_Toc17150919"/>
+                            <w:bookmarkStart w:id="14" w:name="_Toc17151006"/>
                             <w:r>
                               <w:t xml:space="preserve">Figura </w:t>
                             </w:r>
-                            <w:fldSimple w:instr=" SEQ Figura \* ARABIC ">
-                              <w:r>
-                                <w:rPr>
-                                  <w:noProof/>
-                                </w:rPr>
-                                <w:t>1</w:t>
-                              </w:r>
-                            </w:fldSimple>
+                            <w:r>
+                              <w:fldChar w:fldCharType="begin"/>
+                            </w:r>
+                            <w:r>
+                              <w:instrText xml:space="preserve"> SEQ Figura \* ARABIC </w:instrText>
+                            </w:r>
+                            <w:r>
+                              <w:fldChar w:fldCharType="separate"/>
+                            </w:r>
+                            <w:r>
+                              <w:rPr>
+                                <w:noProof/>
+                              </w:rPr>
+                              <w:t>1</w:t>
+                            </w:r>
+                            <w:r>
+                              <w:rPr>
+                                <w:noProof/>
+                              </w:rPr>
+                              <w:fldChar w:fldCharType="end"/>
+                            </w:r>
                             <w:r>
                               <w:t xml:space="preserve"> - Diagrama de Blocos</w:t>
                             </w:r>
                             <w:bookmarkEnd w:id="13"/>
+                            <w:bookmarkEnd w:id="14"/>
                           </w:p>
                         </w:txbxContent>
                       </wps:txbx>
@@ -7948,22 +8505,37 @@
                           <w:szCs w:val="20"/>
                         </w:rPr>
                       </w:pPr>
-                      <w:bookmarkStart w:id="14" w:name="_Toc9181477"/>
+                      <w:bookmarkStart w:id="15" w:name="_Toc17150919"/>
+                      <w:bookmarkStart w:id="16" w:name="_Toc17151006"/>
                       <w:r>
                         <w:t xml:space="preserve">Figura </w:t>
                       </w:r>
-                      <w:fldSimple w:instr=" SEQ Figura \* ARABIC ">
-                        <w:r>
-                          <w:rPr>
-                            <w:noProof/>
-                          </w:rPr>
-                          <w:t>1</w:t>
-                        </w:r>
-                      </w:fldSimple>
+                      <w:r>
+                        <w:fldChar w:fldCharType="begin"/>
+                      </w:r>
+                      <w:r>
+                        <w:instrText xml:space="preserve"> SEQ Figura \* ARABIC </w:instrText>
+                      </w:r>
+                      <w:r>
+                        <w:fldChar w:fldCharType="separate"/>
+                      </w:r>
+                      <w:r>
+                        <w:rPr>
+                          <w:noProof/>
+                        </w:rPr>
+                        <w:t>1</w:t>
+                      </w:r>
+                      <w:r>
+                        <w:rPr>
+                          <w:noProof/>
+                        </w:rPr>
+                        <w:fldChar w:fldCharType="end"/>
+                      </w:r>
                       <w:r>
                         <w:t xml:space="preserve"> - Diagrama de Blocos</w:t>
                       </w:r>
-                      <w:bookmarkEnd w:id="14"/>
+                      <w:bookmarkEnd w:id="15"/>
+                      <w:bookmarkEnd w:id="16"/>
                     </w:p>
                   </w:txbxContent>
                 </v:textbox>
@@ -8201,11 +8773,11 @@
         <w:lastRenderedPageBreak/>
         <w:t xml:space="preserve"> </w:t>
       </w:r>
-      <w:bookmarkStart w:id="15" w:name="_Toc9181418"/>
+      <w:bookmarkStart w:id="17" w:name="_Toc9181418"/>
       <w:r>
         <w:t>Objetivos</w:t>
       </w:r>
-      <w:bookmarkEnd w:id="15"/>
+      <w:bookmarkEnd w:id="17"/>
     </w:p>
     <w:p/>
     <w:p>
@@ -8468,13 +9040,33 @@
         <w:rPr>
           <w:rFonts w:ascii="Calibri" w:eastAsia="Calibri" w:hAnsi="Calibri" w:cs="Calibri"/>
         </w:rPr>
-        <w:t xml:space="preserve">. Um pixel SMD é composto por um conjunto de leds com a </w:t>
+        <w:t xml:space="preserve">. Um pixel SMD é composto por um conjunto de </w:t>
       </w:r>
       <w:proofErr w:type="spellStart"/>
       <w:r>
         <w:rPr>
           <w:rFonts w:ascii="Calibri" w:eastAsia="Calibri" w:hAnsi="Calibri" w:cs="Calibri"/>
         </w:rPr>
+        <w:t>LED’</w:t>
+      </w:r>
+      <w:r>
+        <w:rPr>
+          <w:rFonts w:ascii="Calibri" w:eastAsia="Calibri" w:hAnsi="Calibri" w:cs="Calibri"/>
+        </w:rPr>
+        <w:t>s</w:t>
+      </w:r>
+      <w:proofErr w:type="spellEnd"/>
+      <w:r>
+        <w:rPr>
+          <w:rFonts w:ascii="Calibri" w:eastAsia="Calibri" w:hAnsi="Calibri" w:cs="Calibri"/>
+        </w:rPr>
+        <w:t xml:space="preserve"> com a </w:t>
+      </w:r>
+      <w:proofErr w:type="spellStart"/>
+      <w:r>
+        <w:rPr>
+          <w:rFonts w:ascii="Calibri" w:eastAsia="Calibri" w:hAnsi="Calibri" w:cs="Calibri"/>
+        </w:rPr>
         <w:t>c</w:t>
       </w:r>
       <w:r>
@@ -8557,7 +9149,7 @@
         <w:rPr>
           <w:rFonts w:ascii="Calibri" w:eastAsia="Calibri" w:hAnsi="Calibri" w:cs="Calibri"/>
         </w:rPr>
-        <w:t xml:space="preserve"> é feita através de um microcontrolador ESP32 que possui interfaces de comunicação USB e sem fios para a receção de dados de um PC</w:t>
+        <w:t xml:space="preserve"> é feita através de um microcontrolador que possui interfaces de comunicação USB e sem fios para a receção de dados de um PC</w:t>
       </w:r>
       <w:r>
         <w:rPr>
@@ -8724,7 +9316,7 @@
                     <pic:cNvPicPr/>
                   </pic:nvPicPr>
                   <pic:blipFill>
-                    <a:blip r:embed="rId17">
+                    <a:blip r:embed="rId21">
                       <a:extLst>
                         <a:ext uri="{28A0092B-C50C-407E-A947-70E740481C1C}">
                           <a14:useLocalDpi xmlns:a14="http://schemas.microsoft.com/office/drawing/2010/main" val="0"/>
@@ -8912,7 +9504,7 @@
           <w:noProof/>
         </w:rPr>
         <w:drawing>
-          <wp:anchor distT="0" distB="0" distL="114300" distR="114300" simplePos="0" relativeHeight="251653120" behindDoc="0" locked="0" layoutInCell="1" allowOverlap="1" wp14:anchorId="0CB7F70C" wp14:editId="63202805">
+          <wp:anchor distT="0" distB="0" distL="114300" distR="114300" simplePos="0" relativeHeight="251653120" behindDoc="0" locked="0" layoutInCell="1" allowOverlap="1" wp14:anchorId="0CB7F70C" wp14:editId="48EF7451">
             <wp:simplePos x="0" y="0"/>
             <wp:positionH relativeFrom="column">
               <wp:posOffset>42755</wp:posOffset>
@@ -8935,7 +9527,7 @@
                     <pic:cNvPicPr/>
                   </pic:nvPicPr>
                   <pic:blipFill>
-                    <a:blip r:embed="rId18">
+                    <a:blip r:embed="rId22">
                       <a:extLst>
                         <a:ext uri="{28A0092B-C50C-407E-A947-70E740481C1C}">
                           <a14:useLocalDpi xmlns:a14="http://schemas.microsoft.com/office/drawing/2010/main" val="0"/>
@@ -8984,7 +9576,7 @@
         <mc:AlternateContent>
           <mc:Choice Requires="wps">
             <w:drawing>
-              <wp:anchor distT="0" distB="0" distL="114300" distR="114300" simplePos="0" relativeHeight="251664384" behindDoc="0" locked="0" layoutInCell="1" allowOverlap="1" wp14:anchorId="05D7DA5A" wp14:editId="63AC3163">
+              <wp:anchor distT="0" distB="0" distL="114300" distR="114300" simplePos="0" relativeHeight="251664384" behindDoc="0" locked="0" layoutInCell="1" allowOverlap="1" wp14:anchorId="05D7DA5A" wp14:editId="743B430F">
                 <wp:simplePos x="0" y="0"/>
                 <wp:positionH relativeFrom="column">
                   <wp:posOffset>4861431</wp:posOffset>
@@ -9047,7 +9639,7 @@
           </mc:Choice>
           <mc:Fallback>
             <w:pict>
-              <v:shapetype w14:anchorId="62552FFD" id="_x0000_t13" coordsize="21600,21600" o:spt="13" adj="16200,5400" path="m@0,l@0@1,0@1,0@2@0@2@0,21600,21600,10800xe">
+              <v:shapetype w14:anchorId="34FB7D17" id="_x0000_t13" coordsize="21600,21600" o:spt="13" adj="16200,5400" path="m@0,l@0@1,0@1,0@2@0@2@0,21600,21600,10800xe">
                 <v:stroke joinstyle="miter"/>
                 <v:formulas>
                   <v:f eqn="val #0"/>
@@ -9147,24 +9739,33 @@
           </mc:Fallback>
         </mc:AlternateContent>
       </w:r>
+    </w:p>
+    <w:p>
+      <w:pPr>
+        <w:spacing w:line="325" w:lineRule="exact"/>
+        <w:jc w:val="both"/>
+        <w:rPr>
+          <w:rFonts w:ascii="Calibri" w:eastAsia="Calibri" w:hAnsi="Calibri" w:cs="Calibri"/>
+        </w:rPr>
+      </w:pPr>
       <w:r>
         <w:rPr>
           <w:rFonts w:ascii="Calibri" w:eastAsia="Calibri" w:hAnsi="Calibri" w:cs="Calibri"/>
           <w:noProof/>
         </w:rPr>
         <w:drawing>
-          <wp:anchor distT="0" distB="0" distL="114300" distR="114300" simplePos="0" relativeHeight="251657216" behindDoc="0" locked="0" layoutInCell="1" allowOverlap="1" wp14:anchorId="3E1DDEBB" wp14:editId="06EEDED3">
+          <wp:anchor distT="0" distB="0" distL="114300" distR="114300" simplePos="0" relativeHeight="251692032" behindDoc="0" locked="0" layoutInCell="1" allowOverlap="1" wp14:anchorId="182A7976" wp14:editId="28A0EF6C">
             <wp:simplePos x="0" y="0"/>
             <wp:positionH relativeFrom="column">
-              <wp:posOffset>153880</wp:posOffset>
+              <wp:posOffset>2181600</wp:posOffset>
             </wp:positionH>
             <wp:positionV relativeFrom="paragraph">
-              <wp:posOffset>103290</wp:posOffset>
+              <wp:posOffset>132949</wp:posOffset>
             </wp:positionV>
-            <wp:extent cx="549000" cy="396000"/>
-            <wp:effectExtent l="0" t="0" r="0" b="0"/>
+            <wp:extent cx="763517" cy="747935"/>
+            <wp:effectExtent l="0" t="0" r="0" b="1905"/>
             <wp:wrapNone/>
-            <wp:docPr id="36" name="Imagem 36"/>
+            <wp:docPr id="63" name="Imagem 63"/>
             <wp:cNvGraphicFramePr>
               <a:graphicFrameLocks xmlns:a="http://schemas.openxmlformats.org/drawingml/2006/main" noChangeAspect="1"/>
             </wp:cNvGraphicFramePr>
@@ -9172,11 +9773,11 @@
               <a:graphicData uri="http://schemas.openxmlformats.org/drawingml/2006/picture">
                 <pic:pic xmlns:pic="http://schemas.openxmlformats.org/drawingml/2006/picture">
                   <pic:nvPicPr>
-                    <pic:cNvPr id="36" name="Captura de ecrã 2019-05-04, às 16.58.51.png"/>
+                    <pic:cNvPr id="63" name="Captura de ecrã 2019-08-19, às 23.30.41.png"/>
                     <pic:cNvPicPr/>
                   </pic:nvPicPr>
                   <pic:blipFill>
-                    <a:blip r:embed="rId19">
+                    <a:blip r:embed="rId23" cstate="print">
                       <a:extLst>
                         <a:ext uri="{28A0092B-C50C-407E-A947-70E740481C1C}">
                           <a14:useLocalDpi xmlns:a14="http://schemas.microsoft.com/office/drawing/2010/main" val="0"/>
@@ -9190,7 +9791,7 @@
                   <pic:spPr>
                     <a:xfrm>
                       <a:off x="0" y="0"/>
-                      <a:ext cx="549000" cy="396000"/>
+                      <a:ext cx="763517" cy="747935"/>
                     </a:xfrm>
                     <a:prstGeom prst="rect">
                       <a:avLst/>
@@ -9208,83 +9809,13 @@
           </wp:anchor>
         </w:drawing>
       </w:r>
-    </w:p>
-    <w:p>
-      <w:pPr>
-        <w:spacing w:line="325" w:lineRule="exact"/>
-        <w:jc w:val="both"/>
-        <w:rPr>
-          <w:rFonts w:ascii="Calibri" w:eastAsia="Calibri" w:hAnsi="Calibri" w:cs="Calibri"/>
-        </w:rPr>
-      </w:pPr>
       <w:r>
         <w:rPr>
           <w:rFonts w:ascii="Calibri" w:eastAsia="Calibri" w:hAnsi="Calibri" w:cs="Calibri"/>
           <w:noProof/>
         </w:rPr>
         <w:drawing>
-          <wp:anchor distT="0" distB="0" distL="114300" distR="114300" simplePos="0" relativeHeight="251654144" behindDoc="0" locked="0" layoutInCell="1" allowOverlap="1" wp14:anchorId="323AD235" wp14:editId="14E6EE77">
-            <wp:simplePos x="0" y="0"/>
-            <wp:positionH relativeFrom="column">
-              <wp:posOffset>2071155</wp:posOffset>
-            </wp:positionH>
-            <wp:positionV relativeFrom="paragraph">
-              <wp:posOffset>89535</wp:posOffset>
-            </wp:positionV>
-            <wp:extent cx="951865" cy="721360"/>
-            <wp:effectExtent l="0" t="0" r="635" b="2540"/>
-            <wp:wrapNone/>
-            <wp:docPr id="31" name="Imagem 31" descr="Uma imagem com eletrónica, circuito&#10;&#10;Descrição gerada automaticamente"/>
-            <wp:cNvGraphicFramePr>
-              <a:graphicFrameLocks xmlns:a="http://schemas.openxmlformats.org/drawingml/2006/main" noChangeAspect="1"/>
-            </wp:cNvGraphicFramePr>
-            <a:graphic xmlns:a="http://schemas.openxmlformats.org/drawingml/2006/main">
-              <a:graphicData uri="http://schemas.openxmlformats.org/drawingml/2006/picture">
-                <pic:pic xmlns:pic="http://schemas.openxmlformats.org/drawingml/2006/picture">
-                  <pic:nvPicPr>
-                    <pic:cNvPr id="31" name="Captura de ecrã 2019-05-04, às 16.50.45.png"/>
-                    <pic:cNvPicPr/>
-                  </pic:nvPicPr>
-                  <pic:blipFill>
-                    <a:blip r:embed="rId20" cstate="print">
-                      <a:extLst>
-                        <a:ext uri="{28A0092B-C50C-407E-A947-70E740481C1C}">
-                          <a14:useLocalDpi xmlns:a14="http://schemas.microsoft.com/office/drawing/2010/main" val="0"/>
-                        </a:ext>
-                      </a:extLst>
-                    </a:blip>
-                    <a:stretch>
-                      <a:fillRect/>
-                    </a:stretch>
-                  </pic:blipFill>
-                  <pic:spPr>
-                    <a:xfrm>
-                      <a:off x="0" y="0"/>
-                      <a:ext cx="951865" cy="721360"/>
-                    </a:xfrm>
-                    <a:prstGeom prst="rect">
-                      <a:avLst/>
-                    </a:prstGeom>
-                  </pic:spPr>
-                </pic:pic>
-              </a:graphicData>
-            </a:graphic>
-            <wp14:sizeRelH relativeFrom="page">
-              <wp14:pctWidth>0</wp14:pctWidth>
-            </wp14:sizeRelH>
-            <wp14:sizeRelV relativeFrom="page">
-              <wp14:pctHeight>0</wp14:pctHeight>
-            </wp14:sizeRelV>
-          </wp:anchor>
-        </w:drawing>
-      </w:r>
-      <w:r>
-        <w:rPr>
-          <w:rFonts w:ascii="Calibri" w:eastAsia="Calibri" w:hAnsi="Calibri" w:cs="Calibri"/>
-          <w:noProof/>
-        </w:rPr>
-        <w:drawing>
-          <wp:anchor distT="0" distB="0" distL="114300" distR="114300" simplePos="0" relativeHeight="251655168" behindDoc="0" locked="0" layoutInCell="1" allowOverlap="1" wp14:anchorId="255CCBA3" wp14:editId="7A570C57">
+          <wp:anchor distT="0" distB="0" distL="114300" distR="114300" simplePos="0" relativeHeight="251655168" behindDoc="0" locked="0" layoutInCell="1" allowOverlap="1" wp14:anchorId="255CCBA3" wp14:editId="10980196">
             <wp:simplePos x="0" y="0"/>
             <wp:positionH relativeFrom="column">
               <wp:posOffset>1571410</wp:posOffset>
@@ -9307,7 +9838,7 @@
                     <pic:cNvPicPr/>
                   </pic:nvPicPr>
                   <pic:blipFill>
-                    <a:blip r:embed="rId21" cstate="print">
+                    <a:blip r:embed="rId24" cstate="print">
                       <a:extLst>
                         <a:ext uri="{28A0092B-C50C-407E-A947-70E740481C1C}">
                           <a14:useLocalDpi xmlns:a14="http://schemas.microsoft.com/office/drawing/2010/main" val="0"/>
@@ -9532,7 +10063,7 @@
                     <pic:cNvPicPr/>
                   </pic:nvPicPr>
                   <pic:blipFill>
-                    <a:blip r:embed="rId22" cstate="print">
+                    <a:blip r:embed="rId25" cstate="print">
                       <a:extLst>
                         <a:ext uri="{28A0092B-C50C-407E-A947-70E740481C1C}">
                           <a14:useLocalDpi xmlns:a14="http://schemas.microsoft.com/office/drawing/2010/main" val="0"/>
@@ -9602,7 +10133,7 @@
                     <pic:cNvPicPr/>
                   </pic:nvPicPr>
                   <pic:blipFill>
-                    <a:blip r:embed="rId17">
+                    <a:blip r:embed="rId21">
                       <a:extLst>
                         <a:ext uri="{28A0092B-C50C-407E-A947-70E740481C1C}">
                           <a14:useLocalDpi xmlns:a14="http://schemas.microsoft.com/office/drawing/2010/main" val="0"/>
@@ -9956,22 +10487,37 @@
                                 <w:szCs w:val="22"/>
                               </w:rPr>
                             </w:pPr>
-                            <w:bookmarkStart w:id="16" w:name="_Toc9181478"/>
+                            <w:bookmarkStart w:id="18" w:name="_Toc17150920"/>
+                            <w:bookmarkStart w:id="19" w:name="_Toc17151007"/>
                             <w:r>
                               <w:t xml:space="preserve">Figura </w:t>
                             </w:r>
-                            <w:fldSimple w:instr=" SEQ Figura \* ARABIC ">
-                              <w:r>
-                                <w:rPr>
-                                  <w:noProof/>
-                                </w:rPr>
-                                <w:t>2</w:t>
-                              </w:r>
-                            </w:fldSimple>
+                            <w:r>
+                              <w:fldChar w:fldCharType="begin"/>
+                            </w:r>
+                            <w:r>
+                              <w:instrText xml:space="preserve"> SEQ Figura \* ARABIC </w:instrText>
+                            </w:r>
+                            <w:r>
+                              <w:fldChar w:fldCharType="separate"/>
+                            </w:r>
+                            <w:r>
+                              <w:rPr>
+                                <w:noProof/>
+                              </w:rPr>
+                              <w:t>2</w:t>
+                            </w:r>
+                            <w:r>
+                              <w:rPr>
+                                <w:noProof/>
+                              </w:rPr>
+                              <w:fldChar w:fldCharType="end"/>
+                            </w:r>
                             <w:r>
                               <w:t xml:space="preserve"> - Diagrama de Blocos Completo</w:t>
                             </w:r>
-                            <w:bookmarkEnd w:id="16"/>
+                            <w:bookmarkEnd w:id="18"/>
+                            <w:bookmarkEnd w:id="19"/>
                           </w:p>
                         </w:txbxContent>
                       </wps:txbx>
@@ -10005,22 +10551,37 @@
                           <w:szCs w:val="22"/>
                         </w:rPr>
                       </w:pPr>
-                      <w:bookmarkStart w:id="17" w:name="_Toc9181478"/>
+                      <w:bookmarkStart w:id="20" w:name="_Toc17150920"/>
+                      <w:bookmarkStart w:id="21" w:name="_Toc17151007"/>
                       <w:r>
                         <w:t xml:space="preserve">Figura </w:t>
                       </w:r>
-                      <w:fldSimple w:instr=" SEQ Figura \* ARABIC ">
-                        <w:r>
-                          <w:rPr>
-                            <w:noProof/>
-                          </w:rPr>
-                          <w:t>2</w:t>
-                        </w:r>
-                      </w:fldSimple>
+                      <w:r>
+                        <w:fldChar w:fldCharType="begin"/>
+                      </w:r>
+                      <w:r>
+                        <w:instrText xml:space="preserve"> SEQ Figura \* ARABIC </w:instrText>
+                      </w:r>
+                      <w:r>
+                        <w:fldChar w:fldCharType="separate"/>
+                      </w:r>
+                      <w:r>
+                        <w:rPr>
+                          <w:noProof/>
+                        </w:rPr>
+                        <w:t>2</w:t>
+                      </w:r>
+                      <w:r>
+                        <w:rPr>
+                          <w:noProof/>
+                        </w:rPr>
+                        <w:fldChar w:fldCharType="end"/>
+                      </w:r>
                       <w:r>
                         <w:t xml:space="preserve"> - Diagrama de Blocos Completo</w:t>
                       </w:r>
-                      <w:bookmarkEnd w:id="17"/>
+                      <w:bookmarkEnd w:id="20"/>
+                      <w:bookmarkEnd w:id="21"/>
                     </w:p>
                   </w:txbxContent>
                 </v:textbox>
@@ -10129,7 +10690,7 @@
       </w:pPr>
     </w:p>
     <w:p>
-      <w:bookmarkStart w:id="18" w:name="_Toc9181419"/>
+      <w:bookmarkStart w:id="22" w:name="_Toc9181419"/>
     </w:p>
     <w:p>
       <w:pPr>
@@ -10145,7 +10706,7 @@
       <w:r>
         <w:t>Requisitos</w:t>
       </w:r>
-      <w:bookmarkEnd w:id="18"/>
+      <w:bookmarkEnd w:id="22"/>
     </w:p>
     <w:p>
       <w:pPr>
@@ -10158,6 +10719,51 @@
     </w:p>
     <w:p>
       <w:pPr>
+        <w:spacing w:line="366" w:lineRule="auto"/>
+        <w:jc w:val="both"/>
+        <w:rPr>
+          <w:rFonts w:ascii="Calibri" w:eastAsia="Calibri" w:hAnsi="Calibri" w:cs="Calibri"/>
+        </w:rPr>
+      </w:pPr>
+      <w:r>
+        <w:rPr>
+          <w:rFonts w:ascii="Calibri" w:eastAsia="Calibri" w:hAnsi="Calibri" w:cs="Calibri"/>
+        </w:rPr>
+        <w:t xml:space="preserve">Neste </w:t>
+      </w:r>
+      <w:r>
+        <w:rPr>
+          <w:rFonts w:ascii="Calibri" w:eastAsia="Calibri" w:hAnsi="Calibri" w:cs="Calibri"/>
+        </w:rPr>
+        <w:t>capítulo</w:t>
+      </w:r>
+      <w:r>
+        <w:rPr>
+          <w:rFonts w:ascii="Calibri" w:eastAsia="Calibri" w:hAnsi="Calibri" w:cs="Calibri"/>
+        </w:rPr>
+        <w:t xml:space="preserve"> é apresentada uma visão geral </w:t>
+      </w:r>
+      <w:r>
+        <w:rPr>
+          <w:rFonts w:ascii="Calibri" w:eastAsia="Calibri" w:hAnsi="Calibri" w:cs="Calibri"/>
+        </w:rPr>
+        <w:t xml:space="preserve">teórica </w:t>
+      </w:r>
+      <w:r>
+        <w:rPr>
+          <w:rFonts w:ascii="Calibri" w:eastAsia="Calibri" w:hAnsi="Calibri" w:cs="Calibri"/>
+        </w:rPr>
+        <w:t xml:space="preserve">acerca </w:t>
+      </w:r>
+      <w:r>
+        <w:rPr>
+          <w:rFonts w:ascii="Calibri" w:eastAsia="Calibri" w:hAnsi="Calibri" w:cs="Calibri"/>
+        </w:rPr>
+        <w:t xml:space="preserve">dos vários componentes e as técnicas de controlo que compõem o projeto.  </w:t>
+      </w:r>
+    </w:p>
+    <w:p>
+      <w:pPr>
         <w:spacing w:line="360" w:lineRule="auto"/>
         <w:jc w:val="both"/>
         <w:rPr>
@@ -10180,30 +10786,18 @@
         <w:rPr>
           <w:rFonts w:ascii="Calibri" w:eastAsia="Calibri" w:hAnsi="Calibri" w:cs="Calibri"/>
         </w:rPr>
-        <w:t xml:space="preserve"> dos requisitos, analisa-se e descreve-se detalhadamente cada uma das funcionalidades, de modo a que as mesmas possam ser validadas. </w:t>
-      </w:r>
-    </w:p>
-    <w:p>
-      <w:r>
-        <w:t>2.3 Funcionamento Painel geral</w:t>
-      </w:r>
-    </w:p>
-    <w:p>
-      <w:r>
-        <w:t>2.4 Funcionamento Micro (</w:t>
-      </w:r>
-      <w:proofErr w:type="spellStart"/>
-      <w:r>
-        <w:t>caracteristicas</w:t>
-      </w:r>
-      <w:proofErr w:type="spellEnd"/>
-      <w:r>
-        <w:t>) geral</w:t>
-      </w:r>
-    </w:p>
-    <w:p>
-      <w:pPr>
-        <w:spacing w:line="366" w:lineRule="auto"/>
+        <w:t xml:space="preserve"> dos requisitos, analisa-se e descreve-se detalhadamente cada uma das funcionalidades, de modo a que as mesmas possam ser validadas</w:t>
+      </w:r>
+      <w:r>
+        <w:rPr>
+          <w:rFonts w:ascii="Calibri" w:eastAsia="Calibri" w:hAnsi="Calibri" w:cs="Calibri"/>
+        </w:rPr>
+        <w:t xml:space="preserve"> e desse modo se poder optar pelos módulos mais adequados ao seu funcionamento.</w:t>
+      </w:r>
+    </w:p>
+    <w:p>
+      <w:pPr>
+        <w:spacing w:line="360" w:lineRule="auto"/>
         <w:jc w:val="both"/>
         <w:rPr>
           <w:rFonts w:ascii="Calibri" w:eastAsia="Calibri" w:hAnsi="Calibri" w:cs="Calibri"/>
@@ -10221,14 +10815,3894 @@
           <w:rFonts w:eastAsia="Calibri"/>
         </w:rPr>
       </w:pPr>
-      <w:bookmarkStart w:id="19" w:name="_Toc9181420"/>
       <w:r>
         <w:rPr>
           <w:rFonts w:eastAsia="Calibri"/>
         </w:rPr>
+        <w:t>Funcionamento de uma</w:t>
+      </w:r>
+      <w:r>
+        <w:rPr>
+          <w:rFonts w:eastAsia="Calibri"/>
+        </w:rPr>
+        <w:t xml:space="preserve"> </w:t>
+      </w:r>
+      <w:r>
+        <w:rPr>
+          <w:rFonts w:eastAsia="Calibri"/>
+        </w:rPr>
+        <w:t xml:space="preserve">Matriz </w:t>
+      </w:r>
+      <w:r>
+        <w:rPr>
+          <w:rFonts w:eastAsia="Calibri"/>
+        </w:rPr>
+        <w:t>de LED</w:t>
+      </w:r>
+    </w:p>
+    <w:p/>
+    <w:p/>
+    <w:p>
+      <w:pPr>
+        <w:spacing w:line="360" w:lineRule="auto"/>
+        <w:jc w:val="both"/>
+        <w:rPr>
+          <w:rFonts w:ascii="Calibri" w:eastAsia="Calibri" w:hAnsi="Calibri" w:cs="Calibri"/>
+        </w:rPr>
+      </w:pPr>
+      <w:r>
+        <w:rPr>
+          <w:rFonts w:ascii="Calibri" w:eastAsia="Calibri" w:hAnsi="Calibri" w:cs="Calibri"/>
+        </w:rPr>
+        <w:t xml:space="preserve">Os </w:t>
+      </w:r>
+      <w:proofErr w:type="spellStart"/>
+      <w:r>
+        <w:rPr>
+          <w:rFonts w:ascii="Calibri" w:eastAsia="Calibri" w:hAnsi="Calibri" w:cs="Calibri"/>
+        </w:rPr>
+        <w:t>LED</w:t>
+      </w:r>
+      <w:r>
+        <w:rPr>
+          <w:rFonts w:ascii="Calibri" w:eastAsia="Calibri" w:hAnsi="Calibri" w:cs="Calibri"/>
+        </w:rPr>
+        <w:t>’s</w:t>
+      </w:r>
+      <w:proofErr w:type="spellEnd"/>
+      <w:r>
+        <w:rPr>
+          <w:rFonts w:ascii="Calibri" w:eastAsia="Calibri" w:hAnsi="Calibri" w:cs="Calibri"/>
+        </w:rPr>
+        <w:t xml:space="preserve"> são frequentemente organizados em forma de matriz e desse modo ficam dispostos em linhas e colunas. </w:t>
+      </w:r>
+      <w:r>
+        <w:rPr>
+          <w:rFonts w:ascii="Calibri" w:eastAsia="Calibri" w:hAnsi="Calibri" w:cs="Calibri"/>
+        </w:rPr>
+        <w:t xml:space="preserve">Com esta organização é possível controlar um maior número de </w:t>
+      </w:r>
+      <w:proofErr w:type="spellStart"/>
+      <w:r>
+        <w:rPr>
+          <w:rFonts w:ascii="Calibri" w:eastAsia="Calibri" w:hAnsi="Calibri" w:cs="Calibri"/>
+        </w:rPr>
+        <w:t>LED’s</w:t>
+      </w:r>
+      <w:proofErr w:type="spellEnd"/>
+      <w:r>
+        <w:rPr>
+          <w:rFonts w:ascii="Calibri" w:eastAsia="Calibri" w:hAnsi="Calibri" w:cs="Calibri"/>
+        </w:rPr>
+        <w:t xml:space="preserve"> utilizando menos pinos de seleção, como por </w:t>
+      </w:r>
+      <w:r>
+        <w:rPr>
+          <w:rFonts w:ascii="Calibri" w:eastAsia="Calibri" w:hAnsi="Calibri" w:cs="Calibri"/>
+        </w:rPr>
+        <w:t xml:space="preserve">exemplo um painel com uma matriz de 4 linhas e 4 colunas, </w:t>
+      </w:r>
+      <w:r>
+        <w:rPr>
+          <w:rFonts w:ascii="Calibri" w:eastAsia="Calibri" w:hAnsi="Calibri" w:cs="Calibri"/>
+        </w:rPr>
+        <w:t xml:space="preserve">caso não estivessem dispostos de forma matricial </w:t>
+      </w:r>
+      <w:r>
+        <w:rPr>
+          <w:rFonts w:ascii="Calibri" w:eastAsia="Calibri" w:hAnsi="Calibri" w:cs="Calibri"/>
+        </w:rPr>
+        <w:t>seria</w:t>
+      </w:r>
+      <w:r>
+        <w:rPr>
+          <w:rFonts w:ascii="Calibri" w:eastAsia="Calibri" w:hAnsi="Calibri" w:cs="Calibri"/>
+        </w:rPr>
+        <w:t>m</w:t>
+      </w:r>
+      <w:r>
+        <w:rPr>
+          <w:rFonts w:ascii="Calibri" w:eastAsia="Calibri" w:hAnsi="Calibri" w:cs="Calibri"/>
+        </w:rPr>
+        <w:t xml:space="preserve"> necessári</w:t>
+      </w:r>
+      <w:r>
+        <w:rPr>
+          <w:rFonts w:ascii="Calibri" w:eastAsia="Calibri" w:hAnsi="Calibri" w:cs="Calibri"/>
+        </w:rPr>
+        <w:t>as</w:t>
+      </w:r>
+      <w:r>
+        <w:rPr>
+          <w:rFonts w:ascii="Calibri" w:eastAsia="Calibri" w:hAnsi="Calibri" w:cs="Calibri"/>
+        </w:rPr>
+        <w:t xml:space="preserve"> 16 saídas para ativar cada um dos LED, mas com a sua construção matricial apenas são necessárias ativar 8 saídas</w:t>
+      </w:r>
+      <w:r>
+        <w:rPr>
+          <w:rFonts w:ascii="Calibri" w:eastAsia="Calibri" w:hAnsi="Calibri" w:cs="Calibri"/>
+        </w:rPr>
+        <w:t xml:space="preserve">, como é ilustrado na </w:t>
+      </w:r>
+      <w:r>
+        <w:rPr>
+          <w:rFonts w:ascii="Calibri" w:eastAsia="Calibri" w:hAnsi="Calibri" w:cs="Calibri"/>
+          <w:highlight w:val="yellow"/>
+        </w:rPr>
+        <w:t>Figura *</w:t>
+      </w:r>
+      <w:r>
+        <w:rPr>
+          <w:rFonts w:ascii="Calibri" w:eastAsia="Calibri" w:hAnsi="Calibri" w:cs="Calibri"/>
+        </w:rPr>
+        <w:t xml:space="preserve">. </w:t>
+      </w:r>
+    </w:p>
+    <w:p>
+      <w:pPr>
+        <w:spacing w:line="360" w:lineRule="auto"/>
+        <w:jc w:val="both"/>
+        <w:rPr>
+          <w:rFonts w:ascii="Calibri" w:eastAsia="Calibri" w:hAnsi="Calibri" w:cs="Calibri"/>
+        </w:rPr>
+      </w:pPr>
+    </w:p>
+    <w:p>
+      <w:pPr>
+        <w:keepNext/>
+        <w:spacing w:line="360" w:lineRule="auto"/>
+        <w:jc w:val="center"/>
+      </w:pPr>
+      <w:r>
+        <w:rPr>
+          <w:rFonts w:ascii="Calibri" w:eastAsia="Calibri" w:hAnsi="Calibri" w:cs="Calibri"/>
+          <w:noProof/>
+        </w:rPr>
+        <w:drawing>
+          <wp:inline distT="0" distB="0" distL="0" distR="0" wp14:anchorId="306BEBC7" wp14:editId="7E8ECD25">
+            <wp:extent cx="2008800" cy="1769744"/>
+            <wp:effectExtent l="0" t="0" r="0" b="0"/>
+            <wp:docPr id="40" name="Imagem 40"/>
+            <wp:cNvGraphicFramePr>
+              <a:graphicFrameLocks xmlns:a="http://schemas.openxmlformats.org/drawingml/2006/main" noChangeAspect="1"/>
+            </wp:cNvGraphicFramePr>
+            <a:graphic xmlns:a="http://schemas.openxmlformats.org/drawingml/2006/main">
+              <a:graphicData uri="http://schemas.openxmlformats.org/drawingml/2006/picture">
+                <pic:pic xmlns:pic="http://schemas.openxmlformats.org/drawingml/2006/picture">
+                  <pic:nvPicPr>
+                    <pic:cNvPr id="40" name="Captura de ecrã 2019-08-19, às 21.28.42.png"/>
+                    <pic:cNvPicPr/>
+                  </pic:nvPicPr>
+                  <pic:blipFill rotWithShape="1">
+                    <a:blip r:embed="rId26">
+                      <a:extLst>
+                        <a:ext uri="{28A0092B-C50C-407E-A947-70E740481C1C}">
+                          <a14:useLocalDpi xmlns:a14="http://schemas.microsoft.com/office/drawing/2010/main" val="0"/>
+                        </a:ext>
+                      </a:extLst>
+                    </a:blip>
+                    <a:srcRect r="54981"/>
+                    <a:stretch/>
+                  </pic:blipFill>
+                  <pic:spPr bwMode="auto">
+                    <a:xfrm>
+                      <a:off x="0" y="0"/>
+                      <a:ext cx="2019655" cy="1779307"/>
+                    </a:xfrm>
+                    <a:prstGeom prst="rect">
+                      <a:avLst/>
+                    </a:prstGeom>
+                    <a:ln>
+                      <a:noFill/>
+                    </a:ln>
+                    <a:extLst>
+                      <a:ext uri="{53640926-AAD7-44D8-BBD7-CCE9431645EC}">
+                        <a14:shadowObscured xmlns:a14="http://schemas.microsoft.com/office/drawing/2010/main"/>
+                      </a:ext>
+                    </a:extLst>
+                  </pic:spPr>
+                </pic:pic>
+              </a:graphicData>
+            </a:graphic>
+          </wp:inline>
+        </w:drawing>
+      </w:r>
+    </w:p>
+    <w:p>
+      <w:pPr>
+        <w:pStyle w:val="Legenda"/>
+        <w:jc w:val="center"/>
+        <w:rPr>
+          <w:rFonts w:ascii="Calibri" w:eastAsia="Calibri" w:hAnsi="Calibri" w:cs="Calibri"/>
+        </w:rPr>
+      </w:pPr>
+      <w:bookmarkStart w:id="23" w:name="_Toc17151008"/>
+      <w:r>
+        <w:t xml:space="preserve">Figura </w:t>
+      </w:r>
+      <w:r>
+        <w:fldChar w:fldCharType="begin"/>
+      </w:r>
+      <w:r>
+        <w:instrText xml:space="preserve"> SEQ Figura \* ARABIC </w:instrText>
+      </w:r>
+      <w:r>
+        <w:fldChar w:fldCharType="separate"/>
+      </w:r>
+      <w:r>
+        <w:rPr>
+          <w:noProof/>
+        </w:rPr>
+        <w:t>3</w:t>
+      </w:r>
+      <w:r>
+        <w:fldChar w:fldCharType="end"/>
+      </w:r>
+      <w:r>
+        <w:t xml:space="preserve"> - Matriz de </w:t>
+      </w:r>
+      <w:proofErr w:type="spellStart"/>
+      <w:r>
+        <w:t>LED's</w:t>
+      </w:r>
+      <w:bookmarkEnd w:id="23"/>
+      <w:proofErr w:type="spellEnd"/>
+    </w:p>
+    <w:p>
+      <w:pPr>
+        <w:spacing w:line="360" w:lineRule="auto"/>
+        <w:jc w:val="both"/>
+        <w:rPr>
+          <w:rFonts w:ascii="Calibri" w:eastAsia="Calibri" w:hAnsi="Calibri" w:cs="Calibri"/>
+        </w:rPr>
+      </w:pPr>
+    </w:p>
+    <w:p>
+      <w:pPr>
+        <w:spacing w:line="360" w:lineRule="auto"/>
+        <w:jc w:val="both"/>
+        <w:rPr>
+          <w:rFonts w:ascii="Calibri" w:eastAsia="Calibri" w:hAnsi="Calibri" w:cs="Calibri"/>
+        </w:rPr>
+      </w:pPr>
+      <w:r>
+        <w:rPr>
+          <w:rFonts w:ascii="Calibri" w:eastAsia="Calibri" w:hAnsi="Calibri" w:cs="Calibri"/>
+        </w:rPr>
+        <w:t>Utilizando est</w:t>
+      </w:r>
+      <w:r>
+        <w:rPr>
+          <w:rFonts w:ascii="Calibri" w:eastAsia="Calibri" w:hAnsi="Calibri" w:cs="Calibri"/>
+        </w:rPr>
+        <w:t xml:space="preserve">a técnica todos os </w:t>
+      </w:r>
+      <w:proofErr w:type="spellStart"/>
+      <w:r>
+        <w:rPr>
+          <w:rFonts w:ascii="Calibri" w:eastAsia="Calibri" w:hAnsi="Calibri" w:cs="Calibri"/>
+        </w:rPr>
+        <w:t>LED’s</w:t>
+      </w:r>
+      <w:proofErr w:type="spellEnd"/>
+      <w:r>
+        <w:rPr>
+          <w:rFonts w:ascii="Calibri" w:eastAsia="Calibri" w:hAnsi="Calibri" w:cs="Calibri"/>
+        </w:rPr>
+        <w:t xml:space="preserve"> de cada linha e coluna estão interligados e quando se liga um LED ativa-se </w:t>
+      </w:r>
+      <w:r>
+        <w:rPr>
+          <w:rFonts w:ascii="Calibri" w:eastAsia="Calibri" w:hAnsi="Calibri" w:cs="Calibri"/>
+        </w:rPr>
+        <w:t>a respetiva linha e coluna.</w:t>
+      </w:r>
+    </w:p>
+    <w:p>
+      <w:pPr>
+        <w:spacing w:line="360" w:lineRule="auto"/>
+        <w:jc w:val="both"/>
+        <w:rPr>
+          <w:rFonts w:ascii="Calibri" w:eastAsia="Calibri" w:hAnsi="Calibri" w:cs="Calibri"/>
+        </w:rPr>
+      </w:pPr>
+      <w:r>
+        <w:rPr>
+          <w:rFonts w:ascii="Calibri" w:eastAsia="Calibri" w:hAnsi="Calibri" w:cs="Calibri"/>
+        </w:rPr>
+        <w:t xml:space="preserve">Este tipo de montagem pode levantar um problema caso seja pretendido ativar um determinado LED, ou seja no caso de se </w:t>
+      </w:r>
+      <w:r>
+        <w:rPr>
+          <w:rFonts w:ascii="Calibri" w:eastAsia="Calibri" w:hAnsi="Calibri" w:cs="Calibri"/>
+        </w:rPr>
+        <w:t>ativar</w:t>
+      </w:r>
+      <w:r>
+        <w:rPr>
+          <w:rFonts w:ascii="Calibri" w:eastAsia="Calibri" w:hAnsi="Calibri" w:cs="Calibri"/>
+        </w:rPr>
+        <w:t xml:space="preserve"> o LED da linha </w:t>
+      </w:r>
+      <w:r>
+        <w:rPr>
+          <w:rFonts w:ascii="Calibri" w:eastAsia="Calibri" w:hAnsi="Calibri" w:cs="Calibri"/>
+        </w:rPr>
+        <w:t>dois</w:t>
+      </w:r>
+      <w:r>
+        <w:rPr>
+          <w:rFonts w:ascii="Calibri" w:eastAsia="Calibri" w:hAnsi="Calibri" w:cs="Calibri"/>
+        </w:rPr>
+        <w:t xml:space="preserve"> e coluna </w:t>
+      </w:r>
+      <w:r>
+        <w:rPr>
+          <w:rFonts w:ascii="Calibri" w:eastAsia="Calibri" w:hAnsi="Calibri" w:cs="Calibri"/>
+        </w:rPr>
+        <w:t xml:space="preserve">dois, iria ligar o LED conforme está na </w:t>
+      </w:r>
+      <w:r>
+        <w:rPr>
+          <w:rFonts w:ascii="Calibri" w:eastAsia="Calibri" w:hAnsi="Calibri" w:cs="Calibri"/>
+          <w:highlight w:val="yellow"/>
+        </w:rPr>
+        <w:t xml:space="preserve">Figura </w:t>
+      </w:r>
+      <w:proofErr w:type="gramStart"/>
+      <w:r>
+        <w:rPr>
+          <w:rFonts w:ascii="Calibri" w:eastAsia="Calibri" w:hAnsi="Calibri" w:cs="Calibri"/>
+          <w:highlight w:val="yellow"/>
+        </w:rPr>
+        <w:t>*</w:t>
+      </w:r>
+      <w:r>
+        <w:rPr>
+          <w:rFonts w:ascii="Calibri" w:eastAsia="Calibri" w:hAnsi="Calibri" w:cs="Calibri"/>
+        </w:rPr>
+        <w:t xml:space="preserve"> .</w:t>
+      </w:r>
+      <w:proofErr w:type="gramEnd"/>
+    </w:p>
+    <w:p>
+      <w:pPr>
+        <w:spacing w:line="360" w:lineRule="auto"/>
+        <w:jc w:val="both"/>
+        <w:rPr>
+          <w:rFonts w:ascii="Calibri" w:eastAsia="Calibri" w:hAnsi="Calibri" w:cs="Calibri"/>
+        </w:rPr>
+      </w:pPr>
+    </w:p>
+    <w:p>
+      <w:pPr>
+        <w:spacing w:line="360" w:lineRule="auto"/>
+        <w:jc w:val="center"/>
+        <w:rPr>
+          <w:rFonts w:ascii="Calibri" w:eastAsia="Calibri" w:hAnsi="Calibri" w:cs="Calibri"/>
+        </w:rPr>
+      </w:pPr>
+      <w:r>
+        <w:rPr>
+          <w:rFonts w:ascii="Calibri" w:eastAsia="Calibri" w:hAnsi="Calibri" w:cs="Calibri"/>
+          <w:noProof/>
+        </w:rPr>
+        <w:lastRenderedPageBreak/>
+        <mc:AlternateContent>
+          <mc:Choice Requires="wps">
+            <w:drawing>
+              <wp:anchor distT="0" distB="0" distL="114300" distR="114300" simplePos="0" relativeHeight="251682816" behindDoc="0" locked="0" layoutInCell="1" allowOverlap="1" wp14:anchorId="3B724FD1" wp14:editId="3173ECC5">
+                <wp:simplePos x="0" y="0"/>
+                <wp:positionH relativeFrom="column">
+                  <wp:posOffset>2605825</wp:posOffset>
+                </wp:positionH>
+                <wp:positionV relativeFrom="paragraph">
+                  <wp:posOffset>762635</wp:posOffset>
+                </wp:positionV>
+                <wp:extent cx="280800" cy="258250"/>
+                <wp:effectExtent l="0" t="0" r="11430" b="8890"/>
+                <wp:wrapNone/>
+                <wp:docPr id="45" name="Oval 45"/>
+                <wp:cNvGraphicFramePr/>
+                <a:graphic xmlns:a="http://schemas.openxmlformats.org/drawingml/2006/main">
+                  <a:graphicData uri="http://schemas.microsoft.com/office/word/2010/wordprocessingShape">
+                    <wps:wsp>
+                      <wps:cNvSpPr/>
+                      <wps:spPr>
+                        <a:xfrm>
+                          <a:off x="0" y="0"/>
+                          <a:ext cx="280800" cy="258250"/>
+                        </a:xfrm>
+                        <a:prstGeom prst="ellipse">
+                          <a:avLst/>
+                        </a:prstGeom>
+                        <a:noFill/>
+                        <a:ln>
+                          <a:solidFill>
+                            <a:srgbClr val="FF0000"/>
+                          </a:solidFill>
+                        </a:ln>
+                      </wps:spPr>
+                      <wps:style>
+                        <a:lnRef idx="2">
+                          <a:schemeClr val="accent1">
+                            <a:shade val="50000"/>
+                          </a:schemeClr>
+                        </a:lnRef>
+                        <a:fillRef idx="1">
+                          <a:schemeClr val="accent1"/>
+                        </a:fillRef>
+                        <a:effectRef idx="0">
+                          <a:schemeClr val="accent1"/>
+                        </a:effectRef>
+                        <a:fontRef idx="minor">
+                          <a:schemeClr val="lt1"/>
+                        </a:fontRef>
+                      </wps:style>
+                      <wps:bodyPr rot="0" spcFirstLastPara="0" vertOverflow="overflow" horzOverflow="overflow" vert="horz" wrap="square" lIns="91440" tIns="45720" rIns="91440" bIns="45720" numCol="1" spcCol="0" rtlCol="0" fromWordArt="0" anchor="ctr" anchorCtr="0" forceAA="0" compatLnSpc="1">
+                        <a:prstTxWarp prst="textNoShape">
+                          <a:avLst/>
+                        </a:prstTxWarp>
+                        <a:noAutofit/>
+                      </wps:bodyPr>
+                    </wps:wsp>
+                  </a:graphicData>
+                </a:graphic>
+                <wp14:sizeRelH relativeFrom="margin">
+                  <wp14:pctWidth>0</wp14:pctWidth>
+                </wp14:sizeRelH>
+                <wp14:sizeRelV relativeFrom="margin">
+                  <wp14:pctHeight>0</wp14:pctHeight>
+                </wp14:sizeRelV>
+              </wp:anchor>
+            </w:drawing>
+          </mc:Choice>
+          <mc:Fallback>
+            <w:pict>
+              <v:oval w14:anchorId="3C0C6E01" id="Oval 45" o:spid="_x0000_s1026" style="position:absolute;margin-left:205.2pt;margin-top:60.05pt;width:22.1pt;height:20.35pt;z-index:251682816;visibility:visible;mso-wrap-style:square;mso-width-percent:0;mso-height-percent:0;mso-wrap-distance-left:9pt;mso-wrap-distance-top:0;mso-wrap-distance-right:9pt;mso-wrap-distance-bottom:0;mso-position-horizontal:absolute;mso-position-horizontal-relative:text;mso-position-vertical:absolute;mso-position-vertical-relative:text;mso-width-percent:0;mso-height-percent:0;mso-width-relative:margin;mso-height-relative:margin;v-text-anchor:middle" o:gfxdata="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" filled="f" strokecolor="red" strokeweight="1pt">
+                <v:stroke joinstyle="miter"/>
+              </v:oval>
+            </w:pict>
+          </mc:Fallback>
+        </mc:AlternateContent>
+      </w:r>
+      <w:r>
+        <w:rPr>
+          <w:rFonts w:ascii="Calibri" w:eastAsia="Calibri" w:hAnsi="Calibri" w:cs="Calibri"/>
+          <w:noProof/>
+        </w:rPr>
+        <w:drawing>
+          <wp:inline distT="0" distB="0" distL="0" distR="0" wp14:anchorId="5D4C0946" wp14:editId="490CB8F7">
+            <wp:extent cx="2008800" cy="1769744"/>
+            <wp:effectExtent l="0" t="0" r="0" b="0"/>
+            <wp:docPr id="43" name="Imagem 43"/>
+            <wp:cNvGraphicFramePr>
+              <a:graphicFrameLocks xmlns:a="http://schemas.openxmlformats.org/drawingml/2006/main" noChangeAspect="1"/>
+            </wp:cNvGraphicFramePr>
+            <a:graphic xmlns:a="http://schemas.openxmlformats.org/drawingml/2006/main">
+              <a:graphicData uri="http://schemas.openxmlformats.org/drawingml/2006/picture">
+                <pic:pic xmlns:pic="http://schemas.openxmlformats.org/drawingml/2006/picture">
+                  <pic:nvPicPr>
+                    <pic:cNvPr id="40" name="Captura de ecrã 2019-08-19, às 21.28.42.png"/>
+                    <pic:cNvPicPr/>
+                  </pic:nvPicPr>
+                  <pic:blipFill rotWithShape="1">
+                    <a:blip r:embed="rId26">
+                      <a:extLst>
+                        <a:ext uri="{28A0092B-C50C-407E-A947-70E740481C1C}">
+                          <a14:useLocalDpi xmlns:a14="http://schemas.microsoft.com/office/drawing/2010/main" val="0"/>
+                        </a:ext>
+                      </a:extLst>
+                    </a:blip>
+                    <a:srcRect r="54981"/>
+                    <a:stretch/>
+                  </pic:blipFill>
+                  <pic:spPr bwMode="auto">
+                    <a:xfrm>
+                      <a:off x="0" y="0"/>
+                      <a:ext cx="2019655" cy="1779307"/>
+                    </a:xfrm>
+                    <a:prstGeom prst="rect">
+                      <a:avLst/>
+                    </a:prstGeom>
+                    <a:ln>
+                      <a:noFill/>
+                    </a:ln>
+                    <a:extLst>
+                      <a:ext uri="{53640926-AAD7-44D8-BBD7-CCE9431645EC}">
+                        <a14:shadowObscured xmlns:a14="http://schemas.microsoft.com/office/drawing/2010/main"/>
+                      </a:ext>
+                    </a:extLst>
+                  </pic:spPr>
+                </pic:pic>
+              </a:graphicData>
+            </a:graphic>
+          </wp:inline>
+        </w:drawing>
+      </w:r>
+    </w:p>
+    <w:p>
+      <w:pPr>
+        <w:spacing w:line="360" w:lineRule="auto"/>
+        <w:jc w:val="both"/>
+        <w:rPr>
+          <w:rFonts w:ascii="Calibri" w:eastAsia="Calibri" w:hAnsi="Calibri" w:cs="Calibri"/>
+        </w:rPr>
+      </w:pPr>
+    </w:p>
+    <w:p>
+      <w:pPr>
+        <w:spacing w:line="360" w:lineRule="auto"/>
+        <w:jc w:val="both"/>
+        <w:rPr>
+          <w:rFonts w:ascii="Calibri" w:eastAsia="Calibri" w:hAnsi="Calibri" w:cs="Calibri"/>
+        </w:rPr>
+      </w:pPr>
+      <w:r>
+        <w:rPr>
+          <w:rFonts w:ascii="Calibri" w:eastAsia="Calibri" w:hAnsi="Calibri" w:cs="Calibri"/>
+        </w:rPr>
+        <w:t xml:space="preserve">Agora, caso se opte por ativar o LED da linha quatro e coluna três, iria ativar outros dois </w:t>
+      </w:r>
+      <w:proofErr w:type="spellStart"/>
+      <w:r>
+        <w:rPr>
+          <w:rFonts w:ascii="Calibri" w:eastAsia="Calibri" w:hAnsi="Calibri" w:cs="Calibri"/>
+        </w:rPr>
+        <w:t>LED’s</w:t>
+      </w:r>
+      <w:proofErr w:type="spellEnd"/>
+      <w:r>
+        <w:rPr>
+          <w:rFonts w:ascii="Calibri" w:eastAsia="Calibri" w:hAnsi="Calibri" w:cs="Calibri"/>
+        </w:rPr>
+        <w:t xml:space="preserve"> que não há interesse em </w:t>
+      </w:r>
+      <w:proofErr w:type="spellStart"/>
+      <w:r>
+        <w:rPr>
+          <w:rFonts w:ascii="Calibri" w:eastAsia="Calibri" w:hAnsi="Calibri" w:cs="Calibri"/>
+        </w:rPr>
+        <w:t>activar</w:t>
+      </w:r>
+      <w:proofErr w:type="spellEnd"/>
+      <w:r>
+        <w:rPr>
+          <w:rFonts w:ascii="Calibri" w:eastAsia="Calibri" w:hAnsi="Calibri" w:cs="Calibri"/>
+        </w:rPr>
+        <w:t xml:space="preserve">, conforme demonstrado na </w:t>
+      </w:r>
+      <w:r>
+        <w:rPr>
+          <w:rFonts w:ascii="Calibri" w:eastAsia="Calibri" w:hAnsi="Calibri" w:cs="Calibri"/>
+          <w:highlight w:val="yellow"/>
+        </w:rPr>
+        <w:t>Figura *</w:t>
+      </w:r>
+      <w:r>
+        <w:rPr>
+          <w:rFonts w:ascii="Calibri" w:eastAsia="Calibri" w:hAnsi="Calibri" w:cs="Calibri"/>
+        </w:rPr>
+        <w:t xml:space="preserve">. </w:t>
+      </w:r>
+    </w:p>
+    <w:p>
+      <w:pPr>
+        <w:spacing w:line="360" w:lineRule="auto"/>
+        <w:jc w:val="both"/>
+        <w:rPr>
+          <w:rFonts w:ascii="Calibri" w:eastAsia="Calibri" w:hAnsi="Calibri" w:cs="Calibri"/>
+        </w:rPr>
+      </w:pPr>
+    </w:p>
+    <w:p>
+      <w:pPr>
+        <w:spacing w:line="360" w:lineRule="auto"/>
+        <w:jc w:val="center"/>
+        <w:rPr>
+          <w:rFonts w:ascii="Calibri" w:eastAsia="Calibri" w:hAnsi="Calibri" w:cs="Calibri"/>
+        </w:rPr>
+      </w:pPr>
+      <w:r>
+        <w:rPr>
+          <w:rFonts w:ascii="Calibri" w:eastAsia="Calibri" w:hAnsi="Calibri" w:cs="Calibri"/>
+          <w:noProof/>
+        </w:rPr>
+        <mc:AlternateContent>
+          <mc:Choice Requires="wps">
+            <w:drawing>
+              <wp:anchor distT="0" distB="0" distL="114300" distR="114300" simplePos="0" relativeHeight="251691008" behindDoc="0" locked="0" layoutInCell="1" allowOverlap="1" wp14:anchorId="1E0B039E" wp14:editId="5388F785">
+                <wp:simplePos x="0" y="0"/>
+                <wp:positionH relativeFrom="column">
+                  <wp:posOffset>3060930</wp:posOffset>
+                </wp:positionH>
+                <wp:positionV relativeFrom="paragraph">
+                  <wp:posOffset>780445</wp:posOffset>
+                </wp:positionV>
+                <wp:extent cx="280800" cy="258250"/>
+                <wp:effectExtent l="0" t="0" r="11430" b="8890"/>
+                <wp:wrapNone/>
+                <wp:docPr id="61" name="Oval 61"/>
+                <wp:cNvGraphicFramePr/>
+                <a:graphic xmlns:a="http://schemas.openxmlformats.org/drawingml/2006/main">
+                  <a:graphicData uri="http://schemas.microsoft.com/office/word/2010/wordprocessingShape">
+                    <wps:wsp>
+                      <wps:cNvSpPr/>
+                      <wps:spPr>
+                        <a:xfrm>
+                          <a:off x="0" y="0"/>
+                          <a:ext cx="280800" cy="258250"/>
+                        </a:xfrm>
+                        <a:prstGeom prst="ellipse">
+                          <a:avLst/>
+                        </a:prstGeom>
+                        <a:noFill/>
+                        <a:ln>
+                          <a:solidFill>
+                            <a:srgbClr val="FF0000"/>
+                          </a:solidFill>
+                        </a:ln>
+                      </wps:spPr>
+                      <wps:style>
+                        <a:lnRef idx="2">
+                          <a:schemeClr val="accent1">
+                            <a:shade val="50000"/>
+                          </a:schemeClr>
+                        </a:lnRef>
+                        <a:fillRef idx="1">
+                          <a:schemeClr val="accent1"/>
+                        </a:fillRef>
+                        <a:effectRef idx="0">
+                          <a:schemeClr val="accent1"/>
+                        </a:effectRef>
+                        <a:fontRef idx="minor">
+                          <a:schemeClr val="lt1"/>
+                        </a:fontRef>
+                      </wps:style>
+                      <wps:bodyPr rot="0" spcFirstLastPara="0" vertOverflow="overflow" horzOverflow="overflow" vert="horz" wrap="square" lIns="91440" tIns="45720" rIns="91440" bIns="45720" numCol="1" spcCol="0" rtlCol="0" fromWordArt="0" anchor="ctr" anchorCtr="0" forceAA="0" compatLnSpc="1">
+                        <a:prstTxWarp prst="textNoShape">
+                          <a:avLst/>
+                        </a:prstTxWarp>
+                        <a:noAutofit/>
+                      </wps:bodyPr>
+                    </wps:wsp>
+                  </a:graphicData>
+                </a:graphic>
+                <wp14:sizeRelH relativeFrom="margin">
+                  <wp14:pctWidth>0</wp14:pctWidth>
+                </wp14:sizeRelH>
+                <wp14:sizeRelV relativeFrom="margin">
+                  <wp14:pctHeight>0</wp14:pctHeight>
+                </wp14:sizeRelV>
+              </wp:anchor>
+            </w:drawing>
+          </mc:Choice>
+          <mc:Fallback>
+            <w:pict>
+              <v:oval w14:anchorId="34285B2A" id="Oval 61" o:spid="_x0000_s1026" style="position:absolute;margin-left:241pt;margin-top:61.45pt;width:22.1pt;height:20.35pt;z-index:251691008;visibility:visible;mso-wrap-style:square;mso-width-percent:0;mso-height-percent:0;mso-wrap-distance-left:9pt;mso-wrap-distance-top:0;mso-wrap-distance-right:9pt;mso-wrap-distance-bottom:0;mso-position-horizontal:absolute;mso-position-horizontal-relative:text;mso-position-vertical:absolute;mso-position-vertical-relative:text;mso-width-percent:0;mso-height-percent:0;mso-width-relative:margin;mso-height-relative:margin;v-text-anchor:middle" o:gfxdata="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" filled="f" strokecolor="red" strokeweight="1pt">
+                <v:stroke joinstyle="miter"/>
+              </v:oval>
+            </w:pict>
+          </mc:Fallback>
+        </mc:AlternateContent>
+      </w:r>
+      <w:r>
+        <w:rPr>
+          <w:rFonts w:ascii="Calibri" w:eastAsia="Calibri" w:hAnsi="Calibri" w:cs="Calibri"/>
+          <w:noProof/>
+        </w:rPr>
+        <mc:AlternateContent>
+          <mc:Choice Requires="wps">
+            <w:drawing>
+              <wp:anchor distT="0" distB="0" distL="114300" distR="114300" simplePos="0" relativeHeight="251688960" behindDoc="0" locked="0" layoutInCell="1" allowOverlap="1" wp14:anchorId="40937A80" wp14:editId="48C892A1">
+                <wp:simplePos x="0" y="0"/>
+                <wp:positionH relativeFrom="column">
+                  <wp:posOffset>3046095</wp:posOffset>
+                </wp:positionH>
+                <wp:positionV relativeFrom="paragraph">
+                  <wp:posOffset>1477670</wp:posOffset>
+                </wp:positionV>
+                <wp:extent cx="280800" cy="258250"/>
+                <wp:effectExtent l="0" t="0" r="11430" b="8890"/>
+                <wp:wrapNone/>
+                <wp:docPr id="60" name="Oval 60"/>
+                <wp:cNvGraphicFramePr/>
+                <a:graphic xmlns:a="http://schemas.openxmlformats.org/drawingml/2006/main">
+                  <a:graphicData uri="http://schemas.microsoft.com/office/word/2010/wordprocessingShape">
+                    <wps:wsp>
+                      <wps:cNvSpPr/>
+                      <wps:spPr>
+                        <a:xfrm>
+                          <a:off x="0" y="0"/>
+                          <a:ext cx="280800" cy="258250"/>
+                        </a:xfrm>
+                        <a:prstGeom prst="ellipse">
+                          <a:avLst/>
+                        </a:prstGeom>
+                        <a:noFill/>
+                        <a:ln>
+                          <a:solidFill>
+                            <a:srgbClr val="FF0000"/>
+                          </a:solidFill>
+                        </a:ln>
+                      </wps:spPr>
+                      <wps:style>
+                        <a:lnRef idx="2">
+                          <a:schemeClr val="accent1">
+                            <a:shade val="50000"/>
+                          </a:schemeClr>
+                        </a:lnRef>
+                        <a:fillRef idx="1">
+                          <a:schemeClr val="accent1"/>
+                        </a:fillRef>
+                        <a:effectRef idx="0">
+                          <a:schemeClr val="accent1"/>
+                        </a:effectRef>
+                        <a:fontRef idx="minor">
+                          <a:schemeClr val="lt1"/>
+                        </a:fontRef>
+                      </wps:style>
+                      <wps:bodyPr rot="0" spcFirstLastPara="0" vertOverflow="overflow" horzOverflow="overflow" vert="horz" wrap="square" lIns="91440" tIns="45720" rIns="91440" bIns="45720" numCol="1" spcCol="0" rtlCol="0" fromWordArt="0" anchor="ctr" anchorCtr="0" forceAA="0" compatLnSpc="1">
+                        <a:prstTxWarp prst="textNoShape">
+                          <a:avLst/>
+                        </a:prstTxWarp>
+                        <a:noAutofit/>
+                      </wps:bodyPr>
+                    </wps:wsp>
+                  </a:graphicData>
+                </a:graphic>
+                <wp14:sizeRelH relativeFrom="margin">
+                  <wp14:pctWidth>0</wp14:pctWidth>
+                </wp14:sizeRelH>
+                <wp14:sizeRelV relativeFrom="margin">
+                  <wp14:pctHeight>0</wp14:pctHeight>
+                </wp14:sizeRelV>
+              </wp:anchor>
+            </w:drawing>
+          </mc:Choice>
+          <mc:Fallback>
+            <w:pict>
+              <v:oval w14:anchorId="7DD8C47B" id="Oval 60" o:spid="_x0000_s1026" style="position:absolute;margin-left:239.85pt;margin-top:116.35pt;width:22.1pt;height:20.35pt;z-index:251688960;visibility:visible;mso-wrap-style:square;mso-width-percent:0;mso-height-percent:0;mso-wrap-distance-left:9pt;mso-wrap-distance-top:0;mso-wrap-distance-right:9pt;mso-wrap-distance-bottom:0;mso-position-horizontal:absolute;mso-position-horizontal-relative:text;mso-position-vertical:absolute;mso-position-vertical-relative:text;mso-width-percent:0;mso-height-percent:0;mso-width-relative:margin;mso-height-relative:margin;v-text-anchor:middle" o:gfxdata="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" filled="f" strokecolor="red" strokeweight="1pt">
+                <v:stroke joinstyle="miter"/>
+              </v:oval>
+            </w:pict>
+          </mc:Fallback>
+        </mc:AlternateContent>
+      </w:r>
+      <w:r>
+        <w:rPr>
+          <w:rFonts w:ascii="Calibri" w:eastAsia="Calibri" w:hAnsi="Calibri" w:cs="Calibri"/>
+          <w:noProof/>
+        </w:rPr>
+        <mc:AlternateContent>
+          <mc:Choice Requires="wps">
+            <w:drawing>
+              <wp:anchor distT="0" distB="0" distL="114300" distR="114300" simplePos="0" relativeHeight="251686912" behindDoc="0" locked="0" layoutInCell="1" allowOverlap="1" wp14:anchorId="2D7446DC" wp14:editId="55F30191">
+                <wp:simplePos x="0" y="0"/>
+                <wp:positionH relativeFrom="column">
+                  <wp:posOffset>2613875</wp:posOffset>
+                </wp:positionH>
+                <wp:positionV relativeFrom="paragraph">
+                  <wp:posOffset>1471930</wp:posOffset>
+                </wp:positionV>
+                <wp:extent cx="280800" cy="258250"/>
+                <wp:effectExtent l="0" t="0" r="11430" b="8890"/>
+                <wp:wrapNone/>
+                <wp:docPr id="50" name="Oval 50"/>
+                <wp:cNvGraphicFramePr/>
+                <a:graphic xmlns:a="http://schemas.openxmlformats.org/drawingml/2006/main">
+                  <a:graphicData uri="http://schemas.microsoft.com/office/word/2010/wordprocessingShape">
+                    <wps:wsp>
+                      <wps:cNvSpPr/>
+                      <wps:spPr>
+                        <a:xfrm>
+                          <a:off x="0" y="0"/>
+                          <a:ext cx="280800" cy="258250"/>
+                        </a:xfrm>
+                        <a:prstGeom prst="ellipse">
+                          <a:avLst/>
+                        </a:prstGeom>
+                        <a:noFill/>
+                        <a:ln>
+                          <a:solidFill>
+                            <a:srgbClr val="FF0000"/>
+                          </a:solidFill>
+                        </a:ln>
+                      </wps:spPr>
+                      <wps:style>
+                        <a:lnRef idx="2">
+                          <a:schemeClr val="accent1">
+                            <a:shade val="50000"/>
+                          </a:schemeClr>
+                        </a:lnRef>
+                        <a:fillRef idx="1">
+                          <a:schemeClr val="accent1"/>
+                        </a:fillRef>
+                        <a:effectRef idx="0">
+                          <a:schemeClr val="accent1"/>
+                        </a:effectRef>
+                        <a:fontRef idx="minor">
+                          <a:schemeClr val="lt1"/>
+                        </a:fontRef>
+                      </wps:style>
+                      <wps:bodyPr rot="0" spcFirstLastPara="0" vertOverflow="overflow" horzOverflow="overflow" vert="horz" wrap="square" lIns="91440" tIns="45720" rIns="91440" bIns="45720" numCol="1" spcCol="0" rtlCol="0" fromWordArt="0" anchor="ctr" anchorCtr="0" forceAA="0" compatLnSpc="1">
+                        <a:prstTxWarp prst="textNoShape">
+                          <a:avLst/>
+                        </a:prstTxWarp>
+                        <a:noAutofit/>
+                      </wps:bodyPr>
+                    </wps:wsp>
+                  </a:graphicData>
+                </a:graphic>
+                <wp14:sizeRelH relativeFrom="margin">
+                  <wp14:pctWidth>0</wp14:pctWidth>
+                </wp14:sizeRelH>
+                <wp14:sizeRelV relativeFrom="margin">
+                  <wp14:pctHeight>0</wp14:pctHeight>
+                </wp14:sizeRelV>
+              </wp:anchor>
+            </w:drawing>
+          </mc:Choice>
+          <mc:Fallback>
+            <w:pict>
+              <v:oval w14:anchorId="7E844004" id="Oval 50" o:spid="_x0000_s1026" style="position:absolute;margin-left:205.8pt;margin-top:115.9pt;width:22.1pt;height:20.35pt;z-index:251686912;visibility:visible;mso-wrap-style:square;mso-width-percent:0;mso-height-percent:0;mso-wrap-distance-left:9pt;mso-wrap-distance-top:0;mso-wrap-distance-right:9pt;mso-wrap-distance-bottom:0;mso-position-horizontal:absolute;mso-position-horizontal-relative:text;mso-position-vertical:absolute;mso-position-vertical-relative:text;mso-width-percent:0;mso-height-percent:0;mso-width-relative:margin;mso-height-relative:margin;v-text-anchor:middle" o:gfxdata="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" filled="f" strokecolor="red" strokeweight="1pt">
+                <v:stroke joinstyle="miter"/>
+              </v:oval>
+            </w:pict>
+          </mc:Fallback>
+        </mc:AlternateContent>
+      </w:r>
+      <w:r>
+        <w:rPr>
+          <w:rFonts w:ascii="Calibri" w:eastAsia="Calibri" w:hAnsi="Calibri" w:cs="Calibri"/>
+          <w:noProof/>
+        </w:rPr>
+        <mc:AlternateContent>
+          <mc:Choice Requires="wps">
+            <w:drawing>
+              <wp:anchor distT="0" distB="0" distL="114300" distR="114300" simplePos="0" relativeHeight="251684864" behindDoc="0" locked="0" layoutInCell="1" allowOverlap="1" wp14:anchorId="65FA73C2" wp14:editId="1D3DB838">
+                <wp:simplePos x="0" y="0"/>
+                <wp:positionH relativeFrom="column">
+                  <wp:posOffset>2607240</wp:posOffset>
+                </wp:positionH>
+                <wp:positionV relativeFrom="paragraph">
+                  <wp:posOffset>780415</wp:posOffset>
+                </wp:positionV>
+                <wp:extent cx="280800" cy="258250"/>
+                <wp:effectExtent l="0" t="0" r="11430" b="8890"/>
+                <wp:wrapNone/>
+                <wp:docPr id="48" name="Oval 48"/>
+                <wp:cNvGraphicFramePr/>
+                <a:graphic xmlns:a="http://schemas.openxmlformats.org/drawingml/2006/main">
+                  <a:graphicData uri="http://schemas.microsoft.com/office/word/2010/wordprocessingShape">
+                    <wps:wsp>
+                      <wps:cNvSpPr/>
+                      <wps:spPr>
+                        <a:xfrm>
+                          <a:off x="0" y="0"/>
+                          <a:ext cx="280800" cy="258250"/>
+                        </a:xfrm>
+                        <a:prstGeom prst="ellipse">
+                          <a:avLst/>
+                        </a:prstGeom>
+                        <a:noFill/>
+                        <a:ln>
+                          <a:solidFill>
+                            <a:srgbClr val="FF0000"/>
+                          </a:solidFill>
+                        </a:ln>
+                      </wps:spPr>
+                      <wps:style>
+                        <a:lnRef idx="2">
+                          <a:schemeClr val="accent1">
+                            <a:shade val="50000"/>
+                          </a:schemeClr>
+                        </a:lnRef>
+                        <a:fillRef idx="1">
+                          <a:schemeClr val="accent1"/>
+                        </a:fillRef>
+                        <a:effectRef idx="0">
+                          <a:schemeClr val="accent1"/>
+                        </a:effectRef>
+                        <a:fontRef idx="minor">
+                          <a:schemeClr val="lt1"/>
+                        </a:fontRef>
+                      </wps:style>
+                      <wps:bodyPr rot="0" spcFirstLastPara="0" vertOverflow="overflow" horzOverflow="overflow" vert="horz" wrap="square" lIns="91440" tIns="45720" rIns="91440" bIns="45720" numCol="1" spcCol="0" rtlCol="0" fromWordArt="0" anchor="ctr" anchorCtr="0" forceAA="0" compatLnSpc="1">
+                        <a:prstTxWarp prst="textNoShape">
+                          <a:avLst/>
+                        </a:prstTxWarp>
+                        <a:noAutofit/>
+                      </wps:bodyPr>
+                    </wps:wsp>
+                  </a:graphicData>
+                </a:graphic>
+                <wp14:sizeRelH relativeFrom="margin">
+                  <wp14:pctWidth>0</wp14:pctWidth>
+                </wp14:sizeRelH>
+                <wp14:sizeRelV relativeFrom="margin">
+                  <wp14:pctHeight>0</wp14:pctHeight>
+                </wp14:sizeRelV>
+              </wp:anchor>
+            </w:drawing>
+          </mc:Choice>
+          <mc:Fallback>
+            <w:pict>
+              <v:oval w14:anchorId="06521295" id="Oval 48" o:spid="_x0000_s1026" style="position:absolute;margin-left:205.3pt;margin-top:61.45pt;width:22.1pt;height:20.35pt;z-index:251684864;visibility:visible;mso-wrap-style:square;mso-width-percent:0;mso-height-percent:0;mso-wrap-distance-left:9pt;mso-wrap-distance-top:0;mso-wrap-distance-right:9pt;mso-wrap-distance-bottom:0;mso-position-horizontal:absolute;mso-position-horizontal-relative:text;mso-position-vertical:absolute;mso-position-vertical-relative:text;mso-width-percent:0;mso-height-percent:0;mso-width-relative:margin;mso-height-relative:margin;v-text-anchor:middle" o:gfxdata="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" filled="f" strokecolor="red" strokeweight="1pt">
+                <v:stroke joinstyle="miter"/>
+              </v:oval>
+            </w:pict>
+          </mc:Fallback>
+        </mc:AlternateContent>
+      </w:r>
+      <w:r>
+        <w:rPr>
+          <w:rFonts w:ascii="Calibri" w:eastAsia="Calibri" w:hAnsi="Calibri" w:cs="Calibri"/>
+          <w:noProof/>
+        </w:rPr>
+        <w:drawing>
+          <wp:inline distT="0" distB="0" distL="0" distR="0" wp14:anchorId="67245E14" wp14:editId="793A2012">
+            <wp:extent cx="2008800" cy="1769744"/>
+            <wp:effectExtent l="0" t="0" r="0" b="0"/>
+            <wp:docPr id="46" name="Imagem 46"/>
+            <wp:cNvGraphicFramePr>
+              <a:graphicFrameLocks xmlns:a="http://schemas.openxmlformats.org/drawingml/2006/main" noChangeAspect="1"/>
+            </wp:cNvGraphicFramePr>
+            <a:graphic xmlns:a="http://schemas.openxmlformats.org/drawingml/2006/main">
+              <a:graphicData uri="http://schemas.openxmlformats.org/drawingml/2006/picture">
+                <pic:pic xmlns:pic="http://schemas.openxmlformats.org/drawingml/2006/picture">
+                  <pic:nvPicPr>
+                    <pic:cNvPr id="40" name="Captura de ecrã 2019-08-19, às 21.28.42.png"/>
+                    <pic:cNvPicPr/>
+                  </pic:nvPicPr>
+                  <pic:blipFill rotWithShape="1">
+                    <a:blip r:embed="rId26">
+                      <a:extLst>
+                        <a:ext uri="{28A0092B-C50C-407E-A947-70E740481C1C}">
+                          <a14:useLocalDpi xmlns:a14="http://schemas.microsoft.com/office/drawing/2010/main" val="0"/>
+                        </a:ext>
+                      </a:extLst>
+                    </a:blip>
+                    <a:srcRect r="54981"/>
+                    <a:stretch/>
+                  </pic:blipFill>
+                  <pic:spPr bwMode="auto">
+                    <a:xfrm>
+                      <a:off x="0" y="0"/>
+                      <a:ext cx="2019655" cy="1779307"/>
+                    </a:xfrm>
+                    <a:prstGeom prst="rect">
+                      <a:avLst/>
+                    </a:prstGeom>
+                    <a:ln>
+                      <a:noFill/>
+                    </a:ln>
+                    <a:extLst>
+                      <a:ext uri="{53640926-AAD7-44D8-BBD7-CCE9431645EC}">
+                        <a14:shadowObscured xmlns:a14="http://schemas.microsoft.com/office/drawing/2010/main"/>
+                      </a:ext>
+                    </a:extLst>
+                  </pic:spPr>
+                </pic:pic>
+              </a:graphicData>
+            </a:graphic>
+          </wp:inline>
+        </w:drawing>
+      </w:r>
+    </w:p>
+    <w:p>
+      <w:pPr>
+        <w:spacing w:line="360" w:lineRule="auto"/>
+        <w:jc w:val="both"/>
+        <w:rPr>
+          <w:rFonts w:ascii="Calibri" w:eastAsia="Calibri" w:hAnsi="Calibri" w:cs="Calibri"/>
+        </w:rPr>
+      </w:pPr>
+    </w:p>
+    <w:p>
+      <w:pPr>
+        <w:spacing w:line="360" w:lineRule="auto"/>
+        <w:jc w:val="both"/>
+        <w:rPr>
+          <w:rFonts w:ascii="Calibri" w:eastAsia="Calibri" w:hAnsi="Calibri" w:cs="Calibri"/>
+        </w:rPr>
+      </w:pPr>
+      <w:r>
+        <w:rPr>
+          <w:rFonts w:ascii="Calibri" w:eastAsia="Calibri" w:hAnsi="Calibri" w:cs="Calibri"/>
+        </w:rPr>
+        <w:t>Esta situação ocorre, pois, está a ser imposta uma tensão nas linhas dois e quatro, e nas colunas dois e três. Para resolver estes casos foi desenvolvida a multiplexagem.</w:t>
+      </w:r>
+    </w:p>
+    <w:p>
+      <w:pPr>
+        <w:spacing w:line="360" w:lineRule="auto"/>
+        <w:jc w:val="both"/>
+        <w:rPr>
+          <w:rFonts w:ascii="Calibri" w:eastAsia="Calibri" w:hAnsi="Calibri" w:cs="Calibri"/>
+        </w:rPr>
+      </w:pPr>
+      <w:r>
+        <w:rPr>
+          <w:rFonts w:ascii="Calibri" w:eastAsia="Calibri" w:hAnsi="Calibri" w:cs="Calibri"/>
+        </w:rPr>
+        <w:t xml:space="preserve">A multiplexagem consiste em ativar uma linha de cada vez. Ao selecionar a coluna com o LED que se pretende ligar, os </w:t>
+      </w:r>
+      <w:proofErr w:type="spellStart"/>
+      <w:r>
+        <w:rPr>
+          <w:rFonts w:ascii="Calibri" w:eastAsia="Calibri" w:hAnsi="Calibri" w:cs="Calibri"/>
+        </w:rPr>
+        <w:t>LED’s</w:t>
+      </w:r>
+      <w:proofErr w:type="spellEnd"/>
+      <w:r>
+        <w:rPr>
+          <w:rFonts w:ascii="Calibri" w:eastAsia="Calibri" w:hAnsi="Calibri" w:cs="Calibri"/>
+        </w:rPr>
+        <w:t xml:space="preserve"> da linha ativada serão ligados. A linha é então desligada, ligando a linha seguinte repetindo o processo. Este processo torna-se num ciclo, repetido da primeira à última linha. </w:t>
+      </w:r>
+    </w:p>
+    <w:p>
+      <w:pPr>
+        <w:spacing w:line="360" w:lineRule="auto"/>
+        <w:jc w:val="both"/>
+        <w:rPr>
+          <w:rFonts w:ascii="Calibri" w:eastAsia="Calibri" w:hAnsi="Calibri" w:cs="Calibri"/>
+        </w:rPr>
+      </w:pPr>
+      <w:r>
+        <w:rPr>
+          <w:rFonts w:ascii="Calibri" w:eastAsia="Calibri" w:hAnsi="Calibri" w:cs="Calibri"/>
+        </w:rPr>
+        <w:t xml:space="preserve">A frequência com que cada linha é ativada é chamada de </w:t>
+      </w:r>
+      <w:proofErr w:type="spellStart"/>
+      <w:r>
+        <w:rPr>
+          <w:rFonts w:ascii="Calibri" w:eastAsia="Calibri" w:hAnsi="Calibri" w:cs="Calibri"/>
+          <w:i/>
+          <w:iCs/>
+        </w:rPr>
+        <w:t>refresh</w:t>
+      </w:r>
+      <w:proofErr w:type="spellEnd"/>
+      <w:r>
+        <w:rPr>
+          <w:rFonts w:ascii="Calibri" w:eastAsia="Calibri" w:hAnsi="Calibri" w:cs="Calibri"/>
+          <w:i/>
+          <w:iCs/>
+        </w:rPr>
+        <w:t xml:space="preserve"> rate</w:t>
+      </w:r>
+      <w:r>
+        <w:rPr>
+          <w:rFonts w:ascii="Calibri" w:eastAsia="Calibri" w:hAnsi="Calibri" w:cs="Calibri"/>
+        </w:rPr>
+        <w:t xml:space="preserve"> e caso </w:t>
+      </w:r>
+      <w:r>
+        <w:rPr>
+          <w:rFonts w:ascii="Calibri" w:eastAsia="Calibri" w:hAnsi="Calibri" w:cs="Calibri"/>
+        </w:rPr>
+        <w:t xml:space="preserve">esta </w:t>
+      </w:r>
+      <w:r>
+        <w:rPr>
+          <w:rFonts w:ascii="Calibri" w:eastAsia="Calibri" w:hAnsi="Calibri" w:cs="Calibri"/>
+        </w:rPr>
+        <w:t>tenha uma frequência suficientemente elevada</w:t>
+      </w:r>
+      <w:r>
+        <w:rPr>
+          <w:rFonts w:ascii="Calibri" w:eastAsia="Calibri" w:hAnsi="Calibri" w:cs="Calibri"/>
+        </w:rPr>
+        <w:t>, não permite que o olho humano se aperceba da transição, o que origina que quando se observa se verifiquem um conjunto de LED ligados.</w:t>
+      </w:r>
+    </w:p>
+    <w:p>
+      <w:pPr>
+        <w:spacing w:line="360" w:lineRule="auto"/>
+        <w:jc w:val="both"/>
+        <w:rPr>
+          <w:rFonts w:ascii="Calibri" w:eastAsia="Calibri" w:hAnsi="Calibri" w:cs="Calibri"/>
+        </w:rPr>
+      </w:pPr>
+    </w:p>
+    <w:p>
+      <w:pPr>
+        <w:spacing w:line="360" w:lineRule="auto"/>
+        <w:jc w:val="both"/>
+        <w:rPr>
+          <w:rFonts w:ascii="Calibri" w:eastAsia="Calibri" w:hAnsi="Calibri" w:cs="Calibri"/>
+        </w:rPr>
+      </w:pPr>
+    </w:p>
+    <w:p>
+      <w:pPr>
+        <w:spacing w:line="360" w:lineRule="auto"/>
+        <w:jc w:val="both"/>
+        <w:rPr>
+          <w:rFonts w:ascii="Calibri" w:eastAsia="Calibri" w:hAnsi="Calibri" w:cs="Calibri"/>
+        </w:rPr>
+      </w:pPr>
+    </w:p>
+    <w:p>
+      <w:pPr>
+        <w:spacing w:line="360" w:lineRule="auto"/>
+        <w:jc w:val="both"/>
+        <w:rPr>
+          <w:rFonts w:ascii="Calibri" w:eastAsia="Calibri" w:hAnsi="Calibri" w:cs="Calibri"/>
+        </w:rPr>
+      </w:pPr>
+    </w:p>
+    <w:p>
+      <w:pPr>
+        <w:spacing w:line="360" w:lineRule="auto"/>
+        <w:jc w:val="both"/>
+        <w:rPr>
+          <w:rFonts w:ascii="Calibri" w:eastAsia="Calibri" w:hAnsi="Calibri" w:cs="Calibri"/>
+        </w:rPr>
+      </w:pPr>
+    </w:p>
+    <w:p>
+      <w:pPr>
+        <w:spacing w:line="360" w:lineRule="auto"/>
+        <w:jc w:val="both"/>
+        <w:rPr>
+          <w:rFonts w:ascii="Calibri" w:eastAsia="Calibri" w:hAnsi="Calibri" w:cs="Calibri"/>
+        </w:rPr>
+      </w:pPr>
+    </w:p>
+    <w:p>
+      <w:pPr>
+        <w:spacing w:line="360" w:lineRule="auto"/>
+        <w:jc w:val="both"/>
+        <w:rPr>
+          <w:rFonts w:ascii="Calibri" w:eastAsia="Calibri" w:hAnsi="Calibri" w:cs="Calibri"/>
+        </w:rPr>
+      </w:pPr>
+    </w:p>
+    <w:p>
+      <w:pPr>
+        <w:spacing w:line="360" w:lineRule="auto"/>
+        <w:jc w:val="both"/>
+        <w:rPr>
+          <w:rFonts w:ascii="Calibri" w:eastAsia="Calibri" w:hAnsi="Calibri" w:cs="Calibri"/>
+        </w:rPr>
+      </w:pPr>
+    </w:p>
+    <w:p>
+      <w:pPr>
+        <w:spacing w:line="360" w:lineRule="auto"/>
+        <w:jc w:val="both"/>
+        <w:rPr>
+          <w:rFonts w:ascii="Calibri" w:eastAsia="Calibri" w:hAnsi="Calibri" w:cs="Calibri"/>
+        </w:rPr>
+      </w:pPr>
+    </w:p>
+    <w:p>
+      <w:pPr>
+        <w:pStyle w:val="Ttulo3"/>
+        <w:numPr>
+          <w:ilvl w:val="2"/>
+          <w:numId w:val="5"/>
+        </w:numPr>
+        <w:rPr>
+          <w:rFonts w:eastAsia="Calibri"/>
+        </w:rPr>
+      </w:pPr>
+      <w:r>
+        <w:rPr>
+          <w:rFonts w:eastAsia="Calibri"/>
+        </w:rPr>
+        <w:lastRenderedPageBreak/>
+        <w:t>P</w:t>
+      </w:r>
+      <w:r>
+        <w:rPr>
+          <w:rFonts w:eastAsia="Calibri"/>
+        </w:rPr>
+        <w:t>ainel RGB</w:t>
+      </w:r>
+    </w:p>
+    <w:p/>
+    <w:p/>
+    <w:p>
+      <w:pPr>
+        <w:spacing w:line="366" w:lineRule="auto"/>
+        <w:jc w:val="both"/>
+        <w:rPr>
+          <w:rFonts w:ascii="Calibri" w:eastAsia="Calibri" w:hAnsi="Calibri" w:cs="Calibri"/>
+        </w:rPr>
+      </w:pPr>
+      <w:r>
+        <w:rPr>
+          <w:rFonts w:ascii="Calibri" w:eastAsia="Calibri" w:hAnsi="Calibri" w:cs="Calibri"/>
+        </w:rPr>
+        <w:t xml:space="preserve">Para o desenvolvimento do projeto optou-se por um painel </w:t>
+      </w:r>
+      <w:r>
+        <w:rPr>
+          <w:rFonts w:ascii="Calibri" w:eastAsia="Calibri" w:hAnsi="Calibri" w:cs="Calibri"/>
+        </w:rPr>
+        <w:t xml:space="preserve">com a correspondência de ativação dos </w:t>
+      </w:r>
+      <w:proofErr w:type="spellStart"/>
+      <w:r>
+        <w:rPr>
+          <w:rFonts w:ascii="Calibri" w:eastAsia="Calibri" w:hAnsi="Calibri" w:cs="Calibri"/>
+        </w:rPr>
+        <w:t>LED’s</w:t>
+      </w:r>
+      <w:proofErr w:type="spellEnd"/>
+      <w:r>
+        <w:rPr>
+          <w:rFonts w:ascii="Calibri" w:eastAsia="Calibri" w:hAnsi="Calibri" w:cs="Calibri"/>
+        </w:rPr>
+        <w:t xml:space="preserve"> na matriz, não linear</w:t>
+      </w:r>
+      <w:r>
+        <w:rPr>
+          <w:rFonts w:ascii="Calibri" w:eastAsia="Calibri" w:hAnsi="Calibri" w:cs="Calibri"/>
+        </w:rPr>
+        <w:t xml:space="preserve"> e com uma </w:t>
+      </w:r>
+      <w:proofErr w:type="spellStart"/>
+      <w:r>
+        <w:rPr>
+          <w:rFonts w:ascii="Calibri" w:eastAsia="Calibri" w:hAnsi="Calibri" w:cs="Calibri"/>
+        </w:rPr>
+        <w:t>refresh</w:t>
+      </w:r>
+      <w:proofErr w:type="spellEnd"/>
+      <w:r>
+        <w:rPr>
+          <w:rFonts w:ascii="Calibri" w:eastAsia="Calibri" w:hAnsi="Calibri" w:cs="Calibri"/>
+        </w:rPr>
+        <w:t xml:space="preserve"> rate de ¼.</w:t>
+      </w:r>
+    </w:p>
+    <w:p>
+      <w:pPr>
+        <w:spacing w:line="366" w:lineRule="auto"/>
+        <w:jc w:val="both"/>
+        <w:rPr>
+          <w:rFonts w:ascii="Calibri" w:eastAsia="Calibri" w:hAnsi="Calibri" w:cs="Calibri"/>
+        </w:rPr>
+      </w:pPr>
+      <w:r>
+        <w:rPr>
+          <w:rFonts w:ascii="Calibri" w:eastAsia="Calibri" w:hAnsi="Calibri" w:cs="Calibri"/>
+        </w:rPr>
+        <w:t xml:space="preserve">O painel utilizado é composto por 512 </w:t>
+      </w:r>
+      <w:proofErr w:type="spellStart"/>
+      <w:r>
+        <w:rPr>
+          <w:rFonts w:ascii="Calibri" w:eastAsia="Calibri" w:hAnsi="Calibri" w:cs="Calibri"/>
+        </w:rPr>
+        <w:t>LEDs</w:t>
+      </w:r>
+      <w:proofErr w:type="spellEnd"/>
+      <w:r>
+        <w:rPr>
+          <w:rFonts w:ascii="Calibri" w:eastAsia="Calibri" w:hAnsi="Calibri" w:cs="Calibri"/>
+        </w:rPr>
+        <w:t xml:space="preserve"> RGB distribuídos numa matriz de 16 linhas e 32 colunas. </w:t>
+      </w:r>
+    </w:p>
+    <w:p>
+      <w:pPr>
+        <w:spacing w:line="366" w:lineRule="auto"/>
+        <w:jc w:val="both"/>
+        <w:rPr>
+          <w:rFonts w:ascii="Calibri" w:eastAsia="Calibri" w:hAnsi="Calibri" w:cs="Calibri"/>
+        </w:rPr>
+      </w:pPr>
+      <w:r>
+        <w:rPr>
+          <w:rFonts w:ascii="Calibri" w:eastAsia="Calibri" w:hAnsi="Calibri" w:cs="Calibri"/>
+        </w:rPr>
+        <w:t xml:space="preserve">Para ativar os </w:t>
+      </w:r>
+      <w:proofErr w:type="spellStart"/>
+      <w:r>
+        <w:rPr>
+          <w:rFonts w:ascii="Calibri" w:eastAsia="Calibri" w:hAnsi="Calibri" w:cs="Calibri"/>
+        </w:rPr>
+        <w:t>LED</w:t>
+      </w:r>
+      <w:r>
+        <w:rPr>
+          <w:rFonts w:ascii="Calibri" w:eastAsia="Calibri" w:hAnsi="Calibri" w:cs="Calibri"/>
+        </w:rPr>
+        <w:t>’</w:t>
+      </w:r>
+      <w:r>
+        <w:rPr>
+          <w:rFonts w:ascii="Calibri" w:eastAsia="Calibri" w:hAnsi="Calibri" w:cs="Calibri"/>
+        </w:rPr>
+        <w:t>s</w:t>
+      </w:r>
+      <w:proofErr w:type="spellEnd"/>
+      <w:r>
+        <w:rPr>
+          <w:rFonts w:ascii="Calibri" w:eastAsia="Calibri" w:hAnsi="Calibri" w:cs="Calibri"/>
+        </w:rPr>
+        <w:t xml:space="preserve"> da matriz o painel tem 6 </w:t>
+      </w:r>
+      <w:proofErr w:type="spellStart"/>
+      <w:r>
+        <w:rPr>
+          <w:rFonts w:ascii="Calibri" w:eastAsia="Calibri" w:hAnsi="Calibri" w:cs="Calibri"/>
+        </w:rPr>
+        <w:t>shift</w:t>
+      </w:r>
+      <w:proofErr w:type="spellEnd"/>
+      <w:r>
+        <w:rPr>
+          <w:rFonts w:ascii="Calibri" w:eastAsia="Calibri" w:hAnsi="Calibri" w:cs="Calibri"/>
+        </w:rPr>
+        <w:t xml:space="preserve"> </w:t>
+      </w:r>
+      <w:proofErr w:type="spellStart"/>
+      <w:r>
+        <w:rPr>
+          <w:rFonts w:ascii="Calibri" w:eastAsia="Calibri" w:hAnsi="Calibri" w:cs="Calibri"/>
+        </w:rPr>
+        <w:t>register</w:t>
+      </w:r>
+      <w:r>
+        <w:rPr>
+          <w:rFonts w:ascii="Calibri" w:eastAsia="Calibri" w:hAnsi="Calibri" w:cs="Calibri"/>
+        </w:rPr>
+        <w:t>s</w:t>
+      </w:r>
+      <w:proofErr w:type="spellEnd"/>
+      <w:r>
+        <w:rPr>
+          <w:rFonts w:ascii="Calibri" w:eastAsia="Calibri" w:hAnsi="Calibri" w:cs="Calibri"/>
+        </w:rPr>
+        <w:t xml:space="preserve"> de 64 bits que têm a responsabilidade sobre cada </w:t>
+      </w:r>
+      <w:proofErr w:type="spellStart"/>
+      <w:r>
+        <w:rPr>
+          <w:rFonts w:ascii="Calibri" w:eastAsia="Calibri" w:hAnsi="Calibri" w:cs="Calibri"/>
+        </w:rPr>
+        <w:t>côr</w:t>
+      </w:r>
+      <w:proofErr w:type="spellEnd"/>
+      <w:r>
+        <w:rPr>
+          <w:rFonts w:ascii="Calibri" w:eastAsia="Calibri" w:hAnsi="Calibri" w:cs="Calibri"/>
+        </w:rPr>
+        <w:t xml:space="preserve"> d</w:t>
+      </w:r>
+      <w:r>
+        <w:rPr>
+          <w:rFonts w:ascii="Calibri" w:eastAsia="Calibri" w:hAnsi="Calibri" w:cs="Calibri"/>
+        </w:rPr>
+        <w:t xml:space="preserve">a matriz de </w:t>
+      </w:r>
+      <w:proofErr w:type="spellStart"/>
+      <w:r>
+        <w:rPr>
+          <w:rFonts w:ascii="Calibri" w:eastAsia="Calibri" w:hAnsi="Calibri" w:cs="Calibri"/>
+        </w:rPr>
+        <w:t>LED</w:t>
+      </w:r>
+      <w:r>
+        <w:rPr>
+          <w:rFonts w:ascii="Calibri" w:eastAsia="Calibri" w:hAnsi="Calibri" w:cs="Calibri"/>
+        </w:rPr>
+        <w:t>’s</w:t>
+      </w:r>
+      <w:proofErr w:type="spellEnd"/>
+      <w:r>
+        <w:rPr>
+          <w:rFonts w:ascii="Calibri" w:eastAsia="Calibri" w:hAnsi="Calibri" w:cs="Calibri"/>
+        </w:rPr>
+        <w:t xml:space="preserve"> e estão divididos entre a metade superior do painel e a metade inferior, cada uma </w:t>
+      </w:r>
+      <w:r>
+        <w:rPr>
+          <w:rFonts w:ascii="Calibri" w:eastAsia="Calibri" w:hAnsi="Calibri" w:cs="Calibri"/>
+        </w:rPr>
+        <w:t xml:space="preserve">é composta por </w:t>
+      </w:r>
+      <w:r>
+        <w:rPr>
+          <w:rFonts w:ascii="Calibri" w:eastAsia="Calibri" w:hAnsi="Calibri" w:cs="Calibri"/>
+        </w:rPr>
+        <w:t xml:space="preserve">8 linhas e 32 colunas. O </w:t>
+      </w:r>
+      <w:proofErr w:type="spellStart"/>
+      <w:r>
+        <w:rPr>
+          <w:rFonts w:ascii="Calibri" w:eastAsia="Calibri" w:hAnsi="Calibri" w:cs="Calibri"/>
+        </w:rPr>
+        <w:t>shift</w:t>
+      </w:r>
+      <w:proofErr w:type="spellEnd"/>
+      <w:r>
+        <w:rPr>
+          <w:rFonts w:ascii="Calibri" w:eastAsia="Calibri" w:hAnsi="Calibri" w:cs="Calibri"/>
+        </w:rPr>
+        <w:t xml:space="preserve"> </w:t>
+      </w:r>
+      <w:proofErr w:type="spellStart"/>
+      <w:r>
+        <w:rPr>
+          <w:rFonts w:ascii="Calibri" w:eastAsia="Calibri" w:hAnsi="Calibri" w:cs="Calibri"/>
+        </w:rPr>
+        <w:t>register</w:t>
+      </w:r>
+      <w:proofErr w:type="spellEnd"/>
+      <w:r>
+        <w:rPr>
+          <w:rFonts w:ascii="Calibri" w:eastAsia="Calibri" w:hAnsi="Calibri" w:cs="Calibri"/>
+        </w:rPr>
+        <w:t xml:space="preserve"> tem um </w:t>
+      </w:r>
+      <w:proofErr w:type="spellStart"/>
+      <w:r>
+        <w:rPr>
+          <w:rFonts w:ascii="Calibri" w:eastAsia="Calibri" w:hAnsi="Calibri" w:cs="Calibri"/>
+        </w:rPr>
+        <w:t>latch</w:t>
+      </w:r>
+      <w:proofErr w:type="spellEnd"/>
+      <w:r>
+        <w:rPr>
+          <w:rFonts w:ascii="Calibri" w:eastAsia="Calibri" w:hAnsi="Calibri" w:cs="Calibri"/>
+        </w:rPr>
+        <w:t xml:space="preserve"> (LAT)</w:t>
+      </w:r>
+      <w:r>
+        <w:rPr>
+          <w:rFonts w:ascii="Calibri" w:eastAsia="Calibri" w:hAnsi="Calibri" w:cs="Calibri"/>
+        </w:rPr>
+        <w:t xml:space="preserve">, </w:t>
+      </w:r>
+      <w:proofErr w:type="spellStart"/>
+      <w:r>
+        <w:rPr>
+          <w:rFonts w:ascii="Calibri" w:eastAsia="Calibri" w:hAnsi="Calibri" w:cs="Calibri"/>
+        </w:rPr>
+        <w:t>active</w:t>
+      </w:r>
+      <w:proofErr w:type="spellEnd"/>
+      <w:r>
+        <w:rPr>
+          <w:rFonts w:ascii="Calibri" w:eastAsia="Calibri" w:hAnsi="Calibri" w:cs="Calibri"/>
+        </w:rPr>
+        <w:t xml:space="preserve"> </w:t>
+      </w:r>
+      <w:proofErr w:type="spellStart"/>
+      <w:r>
+        <w:rPr>
+          <w:rFonts w:ascii="Calibri" w:eastAsia="Calibri" w:hAnsi="Calibri" w:cs="Calibri"/>
+        </w:rPr>
+        <w:t>high</w:t>
+      </w:r>
+      <w:proofErr w:type="spellEnd"/>
+      <w:r>
+        <w:rPr>
+          <w:rFonts w:ascii="Calibri" w:eastAsia="Calibri" w:hAnsi="Calibri" w:cs="Calibri"/>
+        </w:rPr>
+        <w:t xml:space="preserve">, e um output </w:t>
+      </w:r>
+      <w:proofErr w:type="spellStart"/>
+      <w:r>
+        <w:rPr>
+          <w:rFonts w:ascii="Calibri" w:eastAsia="Calibri" w:hAnsi="Calibri" w:cs="Calibri"/>
+        </w:rPr>
+        <w:t>enable</w:t>
+      </w:r>
+      <w:proofErr w:type="spellEnd"/>
+      <w:r>
+        <w:rPr>
+          <w:rFonts w:ascii="Calibri" w:eastAsia="Calibri" w:hAnsi="Calibri" w:cs="Calibri"/>
+        </w:rPr>
+        <w:t xml:space="preserve"> (OE)</w:t>
+      </w:r>
+      <w:r>
+        <w:rPr>
+          <w:rFonts w:ascii="Calibri" w:eastAsia="Calibri" w:hAnsi="Calibri" w:cs="Calibri"/>
+        </w:rPr>
+        <w:t xml:space="preserve">, </w:t>
+      </w:r>
+      <w:proofErr w:type="spellStart"/>
+      <w:r>
+        <w:rPr>
+          <w:rFonts w:ascii="Calibri" w:eastAsia="Calibri" w:hAnsi="Calibri" w:cs="Calibri"/>
+        </w:rPr>
+        <w:t>active</w:t>
+      </w:r>
+      <w:proofErr w:type="spellEnd"/>
+      <w:r>
+        <w:rPr>
+          <w:rFonts w:ascii="Calibri" w:eastAsia="Calibri" w:hAnsi="Calibri" w:cs="Calibri"/>
+        </w:rPr>
+        <w:t xml:space="preserve"> </w:t>
+      </w:r>
+      <w:proofErr w:type="spellStart"/>
+      <w:r>
+        <w:rPr>
+          <w:rFonts w:ascii="Calibri" w:eastAsia="Calibri" w:hAnsi="Calibri" w:cs="Calibri"/>
+        </w:rPr>
+        <w:t>low</w:t>
+      </w:r>
+      <w:proofErr w:type="spellEnd"/>
+      <w:r>
+        <w:rPr>
+          <w:rFonts w:ascii="Calibri" w:eastAsia="Calibri" w:hAnsi="Calibri" w:cs="Calibri"/>
+        </w:rPr>
+        <w:t xml:space="preserve"> assíncronos.</w:t>
+      </w:r>
+    </w:p>
+    <w:p>
+      <w:pPr>
+        <w:spacing w:line="366" w:lineRule="auto"/>
+        <w:jc w:val="both"/>
+        <w:rPr>
+          <w:rFonts w:ascii="Calibri" w:eastAsia="Calibri" w:hAnsi="Calibri" w:cs="Calibri"/>
+        </w:rPr>
+      </w:pPr>
+    </w:p>
+    <w:p>
+      <w:pPr>
+        <w:spacing w:line="366" w:lineRule="auto"/>
+        <w:jc w:val="both"/>
+        <w:rPr>
+          <w:rFonts w:ascii="Calibri" w:eastAsia="Calibri" w:hAnsi="Calibri" w:cs="Calibri"/>
+        </w:rPr>
+      </w:pPr>
+    </w:p>
+    <w:p>
+      <w:pPr>
+        <w:keepNext/>
+        <w:spacing w:line="366" w:lineRule="auto"/>
+        <w:jc w:val="center"/>
+      </w:pPr>
+      <w:r>
+        <w:rPr>
+          <w:noProof/>
+        </w:rPr>
+        <w:drawing>
+          <wp:inline distT="0" distB="0" distL="0" distR="0" wp14:anchorId="07179312" wp14:editId="2E71CC7E">
+            <wp:extent cx="5853160" cy="3384000"/>
+            <wp:effectExtent l="0" t="0" r="1905" b="0"/>
+            <wp:docPr id="29" name="Imagem 29" descr="Uma imagem com mapa&#10;&#10;Descrição gerada automaticamente"/>
+            <wp:cNvGraphicFramePr>
+              <a:graphicFrameLocks xmlns:a="http://schemas.openxmlformats.org/drawingml/2006/main" noChangeAspect="1"/>
+            </wp:cNvGraphicFramePr>
+            <a:graphic xmlns:a="http://schemas.openxmlformats.org/drawingml/2006/main">
+              <a:graphicData uri="http://schemas.openxmlformats.org/drawingml/2006/picture">
+                <pic:pic xmlns:pic="http://schemas.openxmlformats.org/drawingml/2006/picture">
+                  <pic:nvPicPr>
+                    <pic:cNvPr id="29" name="Captura de ecrã 2019-06-06, às 23.18.10.png"/>
+                    <pic:cNvPicPr/>
+                  </pic:nvPicPr>
+                  <pic:blipFill>
+                    <a:blip r:embed="rId27">
+                      <a:extLst>
+                        <a:ext uri="{28A0092B-C50C-407E-A947-70E740481C1C}">
+                          <a14:useLocalDpi xmlns:a14="http://schemas.microsoft.com/office/drawing/2010/main" val="0"/>
+                        </a:ext>
+                      </a:extLst>
+                    </a:blip>
+                    <a:stretch>
+                      <a:fillRect/>
+                    </a:stretch>
+                  </pic:blipFill>
+                  <pic:spPr>
+                    <a:xfrm>
+                      <a:off x="0" y="0"/>
+                      <a:ext cx="5853160" cy="3384000"/>
+                    </a:xfrm>
+                    <a:prstGeom prst="rect">
+                      <a:avLst/>
+                    </a:prstGeom>
+                  </pic:spPr>
+                </pic:pic>
+              </a:graphicData>
+            </a:graphic>
+          </wp:inline>
+        </w:drawing>
+      </w:r>
+    </w:p>
+    <w:p>
+      <w:pPr>
+        <w:pStyle w:val="Legenda"/>
+        <w:jc w:val="center"/>
+        <w:rPr>
+          <w:rFonts w:ascii="Calibri" w:eastAsia="Calibri" w:hAnsi="Calibri" w:cs="Calibri"/>
+        </w:rPr>
+      </w:pPr>
+      <w:bookmarkStart w:id="24" w:name="_Toc17151009"/>
+      <w:r>
+        <w:t xml:space="preserve">Figura </w:t>
+      </w:r>
+      <w:r>
+        <w:fldChar w:fldCharType="begin"/>
+      </w:r>
+      <w:r>
+        <w:instrText xml:space="preserve"> SEQ Figura \* ARABIC </w:instrText>
+      </w:r>
+      <w:r>
+        <w:fldChar w:fldCharType="separate"/>
+      </w:r>
+      <w:r>
+        <w:rPr>
+          <w:noProof/>
+        </w:rPr>
+        <w:t>4</w:t>
+      </w:r>
+      <w:r>
+        <w:rPr>
+          <w:noProof/>
+        </w:rPr>
+        <w:fldChar w:fldCharType="end"/>
+      </w:r>
+      <w:r>
+        <w:t xml:space="preserve"> - Esquema </w:t>
+      </w:r>
+      <w:proofErr w:type="spellStart"/>
+      <w:r>
+        <w:t>Eléctrico</w:t>
+      </w:r>
+      <w:proofErr w:type="spellEnd"/>
+      <w:r>
+        <w:t xml:space="preserve"> </w:t>
+      </w:r>
+      <w:proofErr w:type="spellStart"/>
+      <w:r>
+        <w:t>Shift</w:t>
+      </w:r>
+      <w:proofErr w:type="spellEnd"/>
+      <w:r>
+        <w:t xml:space="preserve"> </w:t>
+      </w:r>
+      <w:proofErr w:type="spellStart"/>
+      <w:r>
+        <w:t>Register</w:t>
+      </w:r>
+      <w:bookmarkEnd w:id="24"/>
+      <w:proofErr w:type="spellEnd"/>
+    </w:p>
+    <w:p>
+      <w:pPr>
+        <w:spacing w:line="366" w:lineRule="auto"/>
+        <w:jc w:val="both"/>
+        <w:rPr>
+          <w:rFonts w:ascii="Calibri" w:eastAsia="Calibri" w:hAnsi="Calibri" w:cs="Calibri"/>
+        </w:rPr>
+      </w:pPr>
+    </w:p>
+    <w:p>
+      <w:pPr>
+        <w:spacing w:line="366" w:lineRule="auto"/>
+        <w:jc w:val="both"/>
+        <w:rPr>
+          <w:rFonts w:ascii="Calibri" w:eastAsia="Calibri" w:hAnsi="Calibri" w:cs="Calibri"/>
+        </w:rPr>
+      </w:pPr>
+      <w:r>
+        <w:rPr>
+          <w:rFonts w:ascii="Calibri" w:eastAsia="Calibri" w:hAnsi="Calibri" w:cs="Calibri"/>
+        </w:rPr>
+        <w:t xml:space="preserve">Ao colocar o LAT com o valor ‘0’ e o OE com o valor ‘1’ irá permitir que os dados fiquem à saída do </w:t>
+      </w:r>
+      <w:proofErr w:type="spellStart"/>
+      <w:r>
+        <w:rPr>
+          <w:rFonts w:ascii="Calibri" w:eastAsia="Calibri" w:hAnsi="Calibri" w:cs="Calibri"/>
+          <w:i/>
+        </w:rPr>
+        <w:t>shift</w:t>
+      </w:r>
+      <w:proofErr w:type="spellEnd"/>
+      <w:r>
+        <w:rPr>
+          <w:rFonts w:ascii="Calibri" w:eastAsia="Calibri" w:hAnsi="Calibri" w:cs="Calibri"/>
+          <w:i/>
+        </w:rPr>
+        <w:t xml:space="preserve"> </w:t>
+      </w:r>
+      <w:proofErr w:type="spellStart"/>
+      <w:r>
+        <w:rPr>
+          <w:rFonts w:ascii="Calibri" w:eastAsia="Calibri" w:hAnsi="Calibri" w:cs="Calibri"/>
+          <w:i/>
+        </w:rPr>
+        <w:t>register</w:t>
+      </w:r>
+      <w:proofErr w:type="spellEnd"/>
+      <w:r>
+        <w:rPr>
+          <w:rFonts w:ascii="Calibri" w:eastAsia="Calibri" w:hAnsi="Calibri" w:cs="Calibri"/>
+        </w:rPr>
+        <w:t xml:space="preserve"> e ao mesmo tempo desativar a saída de modo a que nenhum LED fique ativo, este estado permite que o painel seja atualizado sem que seja visualizado a deslocação dos bits e consequente ativação dos </w:t>
+      </w:r>
+      <w:proofErr w:type="spellStart"/>
+      <w:r>
+        <w:rPr>
+          <w:rFonts w:ascii="Calibri" w:eastAsia="Calibri" w:hAnsi="Calibri" w:cs="Calibri"/>
+        </w:rPr>
+        <w:t>LEDs</w:t>
+      </w:r>
+      <w:proofErr w:type="spellEnd"/>
+      <w:r>
+        <w:rPr>
+          <w:rFonts w:ascii="Calibri" w:eastAsia="Calibri" w:hAnsi="Calibri" w:cs="Calibri"/>
+        </w:rPr>
+        <w:t xml:space="preserve">. </w:t>
+      </w:r>
+      <w:r>
+        <w:rPr>
+          <w:rFonts w:ascii="Calibri" w:eastAsia="Calibri" w:hAnsi="Calibri" w:cs="Calibri"/>
+        </w:rPr>
+        <w:t xml:space="preserve">Os </w:t>
+      </w:r>
+      <w:proofErr w:type="spellStart"/>
+      <w:r>
+        <w:rPr>
+          <w:rFonts w:ascii="Calibri" w:eastAsia="Calibri" w:hAnsi="Calibri" w:cs="Calibri"/>
+        </w:rPr>
+        <w:t>shift</w:t>
+      </w:r>
+      <w:proofErr w:type="spellEnd"/>
+      <w:r>
+        <w:rPr>
+          <w:rFonts w:ascii="Calibri" w:eastAsia="Calibri" w:hAnsi="Calibri" w:cs="Calibri"/>
+        </w:rPr>
+        <w:t xml:space="preserve"> </w:t>
+      </w:r>
+      <w:proofErr w:type="spellStart"/>
+      <w:r>
+        <w:rPr>
+          <w:rFonts w:ascii="Calibri" w:eastAsia="Calibri" w:hAnsi="Calibri" w:cs="Calibri"/>
+        </w:rPr>
+        <w:t>register</w:t>
+      </w:r>
+      <w:proofErr w:type="spellEnd"/>
+      <w:r>
+        <w:rPr>
+          <w:rFonts w:ascii="Calibri" w:eastAsia="Calibri" w:hAnsi="Calibri" w:cs="Calibri"/>
+        </w:rPr>
+        <w:t xml:space="preserve"> presentes no painel seguem a filosofia FIFO, o primeiro bit a entrar é o primeiro a sair.</w:t>
+      </w:r>
+    </w:p>
+    <w:p>
+      <w:pPr>
+        <w:spacing w:line="366" w:lineRule="auto"/>
+        <w:jc w:val="both"/>
+        <w:rPr>
+          <w:rFonts w:ascii="Calibri" w:eastAsia="Calibri" w:hAnsi="Calibri" w:cs="Calibri"/>
+        </w:rPr>
+      </w:pPr>
+    </w:p>
+    <w:p>
+      <w:pPr>
+        <w:spacing w:line="366" w:lineRule="auto"/>
+        <w:jc w:val="both"/>
+        <w:rPr>
+          <w:rFonts w:ascii="Calibri" w:eastAsia="Calibri" w:hAnsi="Calibri" w:cs="Calibri"/>
+        </w:rPr>
+      </w:pPr>
+      <w:r>
+        <w:rPr>
+          <w:rFonts w:ascii="Calibri" w:eastAsia="Calibri" w:hAnsi="Calibri" w:cs="Calibri"/>
+        </w:rPr>
+        <w:t xml:space="preserve">As linhas são ativas com a utilização de 4 seletores, do tipo </w:t>
+      </w:r>
+      <w:proofErr w:type="spellStart"/>
+      <w:r>
+        <w:rPr>
+          <w:rFonts w:ascii="Calibri" w:eastAsia="Calibri" w:hAnsi="Calibri" w:cs="Calibri"/>
+          <w:i/>
+        </w:rPr>
+        <w:t>active</w:t>
+      </w:r>
+      <w:proofErr w:type="spellEnd"/>
+      <w:r>
+        <w:rPr>
+          <w:rFonts w:ascii="Calibri" w:eastAsia="Calibri" w:hAnsi="Calibri" w:cs="Calibri"/>
+          <w:i/>
+        </w:rPr>
+        <w:t xml:space="preserve"> </w:t>
+      </w:r>
+      <w:proofErr w:type="spellStart"/>
+      <w:r>
+        <w:rPr>
+          <w:rFonts w:ascii="Calibri" w:eastAsia="Calibri" w:hAnsi="Calibri" w:cs="Calibri"/>
+          <w:i/>
+        </w:rPr>
+        <w:t>low</w:t>
+      </w:r>
+      <w:proofErr w:type="spellEnd"/>
+      <w:r>
+        <w:rPr>
+          <w:rFonts w:ascii="Calibri" w:eastAsia="Calibri" w:hAnsi="Calibri" w:cs="Calibri"/>
+        </w:rPr>
+        <w:t xml:space="preserve">, identificados com A, B, C e D, onde cada um é responsável pela ativação de 4 linhas do painel. A distribuição das linhas é feita com 2 linhas na metade superior e 2 linhas na metade inferior do painel, que correspondem às 64 saídas do </w:t>
+      </w:r>
+      <w:proofErr w:type="spellStart"/>
+      <w:r>
+        <w:rPr>
+          <w:rFonts w:ascii="Calibri" w:eastAsia="Calibri" w:hAnsi="Calibri" w:cs="Calibri"/>
+          <w:i/>
+        </w:rPr>
+        <w:t>shift</w:t>
+      </w:r>
+      <w:proofErr w:type="spellEnd"/>
+      <w:r>
+        <w:rPr>
+          <w:rFonts w:ascii="Calibri" w:eastAsia="Calibri" w:hAnsi="Calibri" w:cs="Calibri"/>
+          <w:i/>
+        </w:rPr>
+        <w:t xml:space="preserve"> </w:t>
+      </w:r>
+      <w:proofErr w:type="spellStart"/>
+      <w:r>
+        <w:rPr>
+          <w:rFonts w:ascii="Calibri" w:eastAsia="Calibri" w:hAnsi="Calibri" w:cs="Calibri"/>
+          <w:i/>
+        </w:rPr>
+        <w:t>register</w:t>
+      </w:r>
+      <w:proofErr w:type="spellEnd"/>
+      <w:r>
+        <w:rPr>
+          <w:rFonts w:ascii="Calibri" w:eastAsia="Calibri" w:hAnsi="Calibri" w:cs="Calibri"/>
+        </w:rPr>
+        <w:t xml:space="preserve"> de cada metade do painel, com a respetiva cor selecionada. São selecionadas 2 linhas </w:t>
+      </w:r>
+      <w:r>
+        <w:rPr>
+          <w:rFonts w:ascii="Calibri" w:eastAsia="Calibri" w:hAnsi="Calibri" w:cs="Calibri"/>
+        </w:rPr>
+        <w:lastRenderedPageBreak/>
+        <w:t xml:space="preserve">de cada metade do painel devido à distribuição das 64 saídas do </w:t>
+      </w:r>
+      <w:proofErr w:type="spellStart"/>
+      <w:r>
+        <w:rPr>
+          <w:rFonts w:ascii="Calibri" w:eastAsia="Calibri" w:hAnsi="Calibri" w:cs="Calibri"/>
+          <w:i/>
+        </w:rPr>
+        <w:t>shift</w:t>
+      </w:r>
+      <w:proofErr w:type="spellEnd"/>
+      <w:r>
+        <w:rPr>
+          <w:rFonts w:ascii="Calibri" w:eastAsia="Calibri" w:hAnsi="Calibri" w:cs="Calibri"/>
+          <w:i/>
+        </w:rPr>
+        <w:t xml:space="preserve"> </w:t>
+      </w:r>
+      <w:proofErr w:type="spellStart"/>
+      <w:r>
+        <w:rPr>
+          <w:rFonts w:ascii="Calibri" w:eastAsia="Calibri" w:hAnsi="Calibri" w:cs="Calibri"/>
+          <w:i/>
+        </w:rPr>
+        <w:t>register</w:t>
+      </w:r>
+      <w:proofErr w:type="spellEnd"/>
+      <w:r>
+        <w:rPr>
+          <w:rFonts w:ascii="Calibri" w:eastAsia="Calibri" w:hAnsi="Calibri" w:cs="Calibri"/>
+        </w:rPr>
+        <w:t xml:space="preserve"> no painel que têm de ser repartidas por 2 linhas de 32 colunas, estas saídas estão distribuídas no painel de uma forma não linear como se verifica na </w:t>
+      </w:r>
+      <w:r>
+        <w:rPr>
+          <w:rFonts w:ascii="Calibri" w:eastAsia="Calibri" w:hAnsi="Calibri" w:cs="Calibri"/>
+          <w:highlight w:val="yellow"/>
+        </w:rPr>
+        <w:t>figura 4</w:t>
+      </w:r>
+      <w:r>
+        <w:rPr>
+          <w:rFonts w:ascii="Calibri" w:eastAsia="Calibri" w:hAnsi="Calibri" w:cs="Calibri"/>
+        </w:rPr>
+        <w:t>.</w:t>
+      </w:r>
+    </w:p>
+    <w:p>
+      <w:pPr>
+        <w:spacing w:line="366" w:lineRule="auto"/>
+        <w:jc w:val="both"/>
+        <w:rPr>
+          <w:rFonts w:ascii="Calibri" w:eastAsia="Calibri" w:hAnsi="Calibri" w:cs="Calibri"/>
+        </w:rPr>
+      </w:pPr>
+    </w:p>
+    <w:p>
+      <w:pPr>
+        <w:keepNext/>
+        <w:spacing w:line="366" w:lineRule="auto"/>
+        <w:jc w:val="both"/>
+      </w:pPr>
+      <w:r>
+        <w:rPr>
+          <w:rFonts w:ascii="Calibri" w:eastAsia="Calibri" w:hAnsi="Calibri" w:cs="Calibri"/>
+          <w:noProof/>
+        </w:rPr>
+        <w:drawing>
+          <wp:inline distT="0" distB="0" distL="0" distR="0" wp14:anchorId="5EBEC507" wp14:editId="579993C7">
+            <wp:extent cx="5736590" cy="2380615"/>
+            <wp:effectExtent l="0" t="0" r="3810" b="0"/>
+            <wp:docPr id="41" name="Imagem 41"/>
+            <wp:cNvGraphicFramePr>
+              <a:graphicFrameLocks xmlns:a="http://schemas.openxmlformats.org/drawingml/2006/main" noChangeAspect="1"/>
+            </wp:cNvGraphicFramePr>
+            <a:graphic xmlns:a="http://schemas.openxmlformats.org/drawingml/2006/main">
+              <a:graphicData uri="http://schemas.openxmlformats.org/drawingml/2006/picture">
+                <pic:pic xmlns:pic="http://schemas.openxmlformats.org/drawingml/2006/picture">
+                  <pic:nvPicPr>
+                    <pic:cNvPr id="1" name=""/>
+                    <pic:cNvPicPr/>
+                  </pic:nvPicPr>
+                  <pic:blipFill>
+                    <a:blip r:embed="rId28"/>
+                    <a:stretch>
+                      <a:fillRect/>
+                    </a:stretch>
+                  </pic:blipFill>
+                  <pic:spPr>
+                    <a:xfrm>
+                      <a:off x="0" y="0"/>
+                      <a:ext cx="5736590" cy="2380615"/>
+                    </a:xfrm>
+                    <a:prstGeom prst="rect">
+                      <a:avLst/>
+                    </a:prstGeom>
+                  </pic:spPr>
+                </pic:pic>
+              </a:graphicData>
+            </a:graphic>
+          </wp:inline>
+        </w:drawing>
+      </w:r>
+    </w:p>
+    <w:p>
+      <w:pPr>
+        <w:pStyle w:val="Legenda"/>
+        <w:jc w:val="center"/>
+      </w:pPr>
+      <w:bookmarkStart w:id="25" w:name="_Toc17151010"/>
+      <w:r>
+        <w:t xml:space="preserve">Figura </w:t>
+      </w:r>
+      <w:r>
+        <w:fldChar w:fldCharType="begin"/>
+      </w:r>
+      <w:r>
+        <w:instrText xml:space="preserve"> SEQ Figura \* ARABIC </w:instrText>
+      </w:r>
+      <w:r>
+        <w:fldChar w:fldCharType="separate"/>
+      </w:r>
+      <w:r>
+        <w:rPr>
+          <w:noProof/>
+        </w:rPr>
+        <w:t>5</w:t>
+      </w:r>
+      <w:r>
+        <w:rPr>
+          <w:noProof/>
+        </w:rPr>
+        <w:fldChar w:fldCharType="end"/>
+      </w:r>
+      <w:r>
+        <w:t xml:space="preserve"> - Distribuição de saídas </w:t>
+      </w:r>
+      <w:proofErr w:type="spellStart"/>
+      <w:r>
+        <w:t>Shift</w:t>
+      </w:r>
+      <w:proofErr w:type="spellEnd"/>
+      <w:r>
+        <w:t xml:space="preserve"> </w:t>
+      </w:r>
+      <w:proofErr w:type="spellStart"/>
+      <w:r>
+        <w:t>Register</w:t>
+      </w:r>
+      <w:proofErr w:type="spellEnd"/>
+      <w:r>
+        <w:t xml:space="preserve"> com correspondência de ativação</w:t>
+      </w:r>
+      <w:bookmarkEnd w:id="25"/>
+    </w:p>
+    <w:p/>
+    <w:p>
+      <w:pPr>
+        <w:pStyle w:val="Ttulo2"/>
+        <w:numPr>
+          <w:ilvl w:val="1"/>
+          <w:numId w:val="5"/>
+        </w:numPr>
+      </w:pPr>
+      <w:r>
+        <w:t>Microcontroladores</w:t>
+      </w:r>
+    </w:p>
+    <w:p/>
+    <w:p/>
+    <w:p>
+      <w:pPr>
+        <w:spacing w:line="366" w:lineRule="auto"/>
+        <w:jc w:val="both"/>
+        <w:rPr>
+          <w:rFonts w:ascii="Calibri" w:eastAsia="Calibri" w:hAnsi="Calibri" w:cs="Calibri"/>
+        </w:rPr>
+      </w:pPr>
+      <w:r>
+        <w:rPr>
+          <w:rFonts w:ascii="Calibri" w:eastAsia="Calibri" w:hAnsi="Calibri" w:cs="Calibri"/>
+        </w:rPr>
+        <w:t>Um microcontrolador é um computador dentro de um circuito integrado. Com a capacidade de ser programado, permite ao projeto onde se utiliza uma grande adaptabilidade.</w:t>
+      </w:r>
+    </w:p>
+    <w:p>
+      <w:pPr>
+        <w:spacing w:line="366" w:lineRule="auto"/>
+        <w:jc w:val="both"/>
+        <w:rPr>
+          <w:rFonts w:ascii="Calibri" w:eastAsia="Calibri" w:hAnsi="Calibri" w:cs="Calibri"/>
+        </w:rPr>
+      </w:pPr>
+    </w:p>
+    <w:p>
+      <w:pPr>
+        <w:spacing w:line="366" w:lineRule="auto"/>
+        <w:jc w:val="both"/>
+        <w:rPr>
+          <w:rFonts w:ascii="Calibri" w:eastAsia="Calibri" w:hAnsi="Calibri" w:cs="Calibri"/>
+        </w:rPr>
+      </w:pPr>
+      <w:r>
+        <w:rPr>
+          <w:rFonts w:ascii="Calibri" w:eastAsia="Calibri" w:hAnsi="Calibri" w:cs="Calibri"/>
+        </w:rPr>
+        <w:t>Na escolha de um microcontrolador há determinados aspetos a ter em consideração e que influenciam a sua escolha:</w:t>
+      </w:r>
+    </w:p>
+    <w:p>
+      <w:pPr>
+        <w:spacing w:line="366" w:lineRule="auto"/>
+        <w:jc w:val="both"/>
+        <w:rPr>
+          <w:rFonts w:ascii="Calibri" w:eastAsia="Calibri" w:hAnsi="Calibri" w:cs="Calibri"/>
+        </w:rPr>
+      </w:pPr>
+    </w:p>
+    <w:p>
+      <w:pPr>
+        <w:pStyle w:val="PargrafodaLista"/>
+        <w:numPr>
+          <w:ilvl w:val="0"/>
+          <w:numId w:val="14"/>
+        </w:numPr>
+        <w:spacing w:line="366" w:lineRule="auto"/>
+        <w:jc w:val="both"/>
+        <w:rPr>
+          <w:rFonts w:ascii="Calibri" w:eastAsia="Calibri" w:hAnsi="Calibri" w:cs="Calibri"/>
+        </w:rPr>
+      </w:pPr>
+      <w:r>
+        <w:rPr>
+          <w:rFonts w:ascii="Calibri" w:eastAsia="Calibri" w:hAnsi="Calibri" w:cs="Calibri"/>
+        </w:rPr>
+        <w:t xml:space="preserve">Dimensão da memória RAM: </w:t>
+      </w:r>
+      <w:r>
+        <w:rPr>
+          <w:rFonts w:ascii="Calibri" w:eastAsia="Calibri" w:hAnsi="Calibri" w:cs="Calibri"/>
+        </w:rPr>
+        <w:t>é utilizada pelo programa principal para executar as suas rotinas. Quanto maior a memória RAM maior vai ser a sua capacidade de trabalho.</w:t>
+      </w:r>
+    </w:p>
+    <w:p>
+      <w:pPr>
+        <w:spacing w:line="366" w:lineRule="auto"/>
+        <w:jc w:val="both"/>
+        <w:rPr>
+          <w:rFonts w:ascii="Calibri" w:eastAsia="Calibri" w:hAnsi="Calibri" w:cs="Calibri"/>
+        </w:rPr>
+      </w:pPr>
+    </w:p>
+    <w:p>
+      <w:pPr>
+        <w:pStyle w:val="PargrafodaLista"/>
+        <w:numPr>
+          <w:ilvl w:val="0"/>
+          <w:numId w:val="14"/>
+        </w:numPr>
+        <w:spacing w:line="366" w:lineRule="auto"/>
+        <w:jc w:val="both"/>
+        <w:rPr>
+          <w:rFonts w:ascii="Calibri" w:eastAsia="Calibri" w:hAnsi="Calibri" w:cs="Calibri"/>
+        </w:rPr>
+      </w:pPr>
+      <w:r>
+        <w:rPr>
+          <w:rFonts w:ascii="Calibri" w:eastAsia="Calibri" w:hAnsi="Calibri" w:cs="Calibri"/>
+        </w:rPr>
+        <w:t>Dimensão da memória FLASH: é utilizada para armazenar o programa e não necessita de fonte de alimentação para guardar o seu conteúdo.</w:t>
+      </w:r>
+    </w:p>
+    <w:p>
+      <w:pPr>
+        <w:spacing w:line="366" w:lineRule="auto"/>
+        <w:jc w:val="both"/>
+        <w:rPr>
+          <w:rFonts w:ascii="Calibri" w:eastAsia="Calibri" w:hAnsi="Calibri" w:cs="Calibri"/>
+        </w:rPr>
+      </w:pPr>
+    </w:p>
+    <w:p>
+      <w:pPr>
+        <w:pStyle w:val="PargrafodaLista"/>
+        <w:numPr>
+          <w:ilvl w:val="0"/>
+          <w:numId w:val="14"/>
+        </w:numPr>
+        <w:spacing w:line="366" w:lineRule="auto"/>
+        <w:jc w:val="both"/>
+        <w:rPr>
+          <w:rFonts w:ascii="Calibri" w:eastAsia="Calibri" w:hAnsi="Calibri" w:cs="Calibri"/>
+        </w:rPr>
+      </w:pPr>
+      <w:r>
+        <w:rPr>
+          <w:rFonts w:ascii="Calibri" w:eastAsia="Calibri" w:hAnsi="Calibri" w:cs="Calibri"/>
+        </w:rPr>
+        <w:t>Número de Pinos de Entrada e Saída (</w:t>
+      </w:r>
+      <w:r>
+        <w:rPr>
+          <w:rFonts w:ascii="Calibri" w:eastAsia="Calibri" w:hAnsi="Calibri" w:cs="Calibri"/>
+        </w:rPr>
+        <w:t>GP</w:t>
+      </w:r>
+      <w:r>
+        <w:rPr>
+          <w:rFonts w:ascii="Calibri" w:eastAsia="Calibri" w:hAnsi="Calibri" w:cs="Calibri"/>
+        </w:rPr>
+        <w:t>IO): para se poder receber dados, processá-los e enviar para uma saída. O número de pinos pode ser importante quando se está a desenvolver um projeto.</w:t>
+      </w:r>
+    </w:p>
+    <w:p>
+      <w:pPr>
+        <w:spacing w:line="366" w:lineRule="auto"/>
+        <w:jc w:val="both"/>
+        <w:rPr>
+          <w:rFonts w:ascii="Calibri" w:eastAsia="Calibri" w:hAnsi="Calibri" w:cs="Calibri"/>
+        </w:rPr>
+      </w:pPr>
+    </w:p>
+    <w:p>
+      <w:pPr>
+        <w:pStyle w:val="PargrafodaLista"/>
+        <w:numPr>
+          <w:ilvl w:val="0"/>
+          <w:numId w:val="14"/>
+        </w:numPr>
+        <w:spacing w:line="366" w:lineRule="auto"/>
+        <w:jc w:val="both"/>
+        <w:rPr>
+          <w:rFonts w:ascii="Calibri" w:eastAsia="Calibri" w:hAnsi="Calibri" w:cs="Calibri"/>
+        </w:rPr>
+      </w:pPr>
+      <w:r>
+        <w:rPr>
+          <w:rFonts w:ascii="Calibri" w:eastAsia="Calibri" w:hAnsi="Calibri" w:cs="Calibri"/>
+        </w:rPr>
+        <w:t xml:space="preserve">Conectividade: </w:t>
+      </w:r>
+      <w:r>
+        <w:rPr>
+          <w:rFonts w:ascii="Calibri" w:eastAsia="Calibri" w:hAnsi="Calibri" w:cs="Calibri"/>
+        </w:rPr>
+        <w:t>para se poder estabelecer comunicação com outros instrumentos é importante verificar os tipos de conexão que são possíveis, além da comunicação por cabo, também é importante para alguns projetos a conexão sem fios.</w:t>
+      </w:r>
+    </w:p>
+    <w:p>
+      <w:pPr>
+        <w:pStyle w:val="Ttulo3"/>
+        <w:numPr>
+          <w:ilvl w:val="2"/>
+          <w:numId w:val="5"/>
+        </w:numPr>
+      </w:pPr>
+      <w:r>
+        <w:lastRenderedPageBreak/>
+        <w:t>Microcontrolador</w:t>
+      </w:r>
+    </w:p>
+    <w:p/>
+    <w:p>
+      <w:pPr>
+        <w:spacing w:line="366" w:lineRule="auto"/>
+        <w:jc w:val="both"/>
+        <w:rPr>
+          <w:rFonts w:ascii="Calibri" w:eastAsia="Calibri" w:hAnsi="Calibri" w:cs="Calibri"/>
+        </w:rPr>
+      </w:pPr>
+      <w:r>
+        <w:rPr>
+          <w:rFonts w:ascii="Calibri" w:eastAsia="Calibri" w:hAnsi="Calibri" w:cs="Calibri"/>
+        </w:rPr>
+        <w:t xml:space="preserve">O microcontrolador da </w:t>
+      </w:r>
+      <w:proofErr w:type="spellStart"/>
+      <w:r>
+        <w:rPr>
+          <w:rFonts w:ascii="Calibri" w:eastAsia="Calibri" w:hAnsi="Calibri" w:cs="Calibri"/>
+        </w:rPr>
+        <w:t>Espressif</w:t>
+      </w:r>
+      <w:proofErr w:type="spellEnd"/>
+      <w:r>
+        <w:rPr>
+          <w:rFonts w:ascii="Calibri" w:eastAsia="Calibri" w:hAnsi="Calibri" w:cs="Calibri"/>
+        </w:rPr>
+        <w:t xml:space="preserve"> ESP3</w:t>
+      </w:r>
+      <w:r>
+        <w:rPr>
+          <w:rFonts w:ascii="Calibri" w:eastAsia="Calibri" w:hAnsi="Calibri" w:cs="Calibri"/>
+        </w:rPr>
+        <w:t>2</w:t>
+      </w:r>
+      <w:r>
+        <w:rPr>
+          <w:rFonts w:ascii="Calibri" w:eastAsia="Calibri" w:hAnsi="Calibri" w:cs="Calibri"/>
+        </w:rPr>
+        <w:footnoteReference w:id="3"/>
+      </w:r>
+      <w:r>
+        <w:rPr>
+          <w:rFonts w:ascii="Calibri" w:eastAsia="Calibri" w:hAnsi="Calibri" w:cs="Calibri"/>
+        </w:rPr>
+        <w:t xml:space="preserve"> tem num chip integrado o </w:t>
+      </w:r>
+      <w:proofErr w:type="spellStart"/>
+      <w:r>
+        <w:rPr>
+          <w:rFonts w:ascii="Calibri" w:eastAsia="Calibri" w:hAnsi="Calibri" w:cs="Calibri"/>
+        </w:rPr>
+        <w:t>microntrolador</w:t>
+      </w:r>
+      <w:proofErr w:type="spellEnd"/>
+      <w:r>
+        <w:rPr>
+          <w:rFonts w:ascii="Calibri" w:eastAsia="Calibri" w:hAnsi="Calibri" w:cs="Calibri"/>
+        </w:rPr>
+        <w:t xml:space="preserve">, </w:t>
+      </w:r>
+      <w:proofErr w:type="spellStart"/>
+      <w:r>
+        <w:rPr>
+          <w:rFonts w:ascii="Calibri" w:eastAsia="Calibri" w:hAnsi="Calibri" w:cs="Calibri"/>
+        </w:rPr>
+        <w:t>Wifi</w:t>
+      </w:r>
+      <w:proofErr w:type="spellEnd"/>
+      <w:r>
+        <w:rPr>
+          <w:rFonts w:ascii="Calibri" w:eastAsia="Calibri" w:hAnsi="Calibri" w:cs="Calibri"/>
+        </w:rPr>
+        <w:t xml:space="preserve"> e Bluetooth.</w:t>
+      </w:r>
+    </w:p>
+    <w:p>
+      <w:pPr>
+        <w:spacing w:line="366" w:lineRule="auto"/>
+        <w:jc w:val="both"/>
+      </w:pPr>
+      <w:r>
+        <w:rPr>
+          <w:rFonts w:ascii="Calibri" w:eastAsia="Calibri" w:hAnsi="Calibri" w:cs="Calibri"/>
+        </w:rPr>
+        <w:t xml:space="preserve">A família de microcontroladores ESP32 tem diferentes módulos como o WROOM, SOLO, WROVER e PICO. As principais características destes módulos são descritas na </w:t>
+      </w:r>
+      <w:r>
+        <w:rPr>
+          <w:highlight w:val="yellow"/>
+        </w:rPr>
+        <w:t>Figura *</w:t>
+      </w:r>
+      <w:r>
+        <w:t>.</w:t>
+      </w:r>
+    </w:p>
+    <w:p/>
+    <w:p/>
+    <w:p>
+      <w:pPr>
+        <w:jc w:val="center"/>
+      </w:pPr>
+      <w:r>
+        <w:rPr>
+          <w:noProof/>
+        </w:rPr>
+        <w:drawing>
+          <wp:inline distT="0" distB="0" distL="0" distR="0" wp14:anchorId="23C3572B" wp14:editId="3BBD887B">
+            <wp:extent cx="4908590" cy="3170425"/>
+            <wp:effectExtent l="0" t="0" r="0" b="5080"/>
+            <wp:docPr id="62" name="Imagem 62"/>
+            <wp:cNvGraphicFramePr>
+              <a:graphicFrameLocks xmlns:a="http://schemas.openxmlformats.org/drawingml/2006/main" noChangeAspect="1"/>
+            </wp:cNvGraphicFramePr>
+            <a:graphic xmlns:a="http://schemas.openxmlformats.org/drawingml/2006/main">
+              <a:graphicData uri="http://schemas.openxmlformats.org/drawingml/2006/picture">
+                <pic:pic xmlns:pic="http://schemas.openxmlformats.org/drawingml/2006/picture">
+                  <pic:nvPicPr>
+                    <pic:cNvPr id="62" name="Captura de ecrã 2019-08-19, às 23.21.34.png"/>
+                    <pic:cNvPicPr/>
+                  </pic:nvPicPr>
+                  <pic:blipFill>
+                    <a:blip r:embed="rId29">
+                      <a:extLst>
+                        <a:ext uri="{28A0092B-C50C-407E-A947-70E740481C1C}">
+                          <a14:useLocalDpi xmlns:a14="http://schemas.microsoft.com/office/drawing/2010/main" val="0"/>
+                        </a:ext>
+                      </a:extLst>
+                    </a:blip>
+                    <a:stretch>
+                      <a:fillRect/>
+                    </a:stretch>
+                  </pic:blipFill>
+                  <pic:spPr>
+                    <a:xfrm>
+                      <a:off x="0" y="0"/>
+                      <a:ext cx="4928976" cy="3183592"/>
+                    </a:xfrm>
+                    <a:prstGeom prst="rect">
+                      <a:avLst/>
+                    </a:prstGeom>
+                  </pic:spPr>
+                </pic:pic>
+              </a:graphicData>
+            </a:graphic>
+          </wp:inline>
+        </w:drawing>
+      </w:r>
+    </w:p>
+    <w:p/>
+    <w:p/>
+    <w:p>
+      <w:pPr>
+        <w:spacing w:line="366" w:lineRule="auto"/>
+        <w:jc w:val="both"/>
+        <w:rPr>
+          <w:rFonts w:ascii="Calibri" w:eastAsia="Calibri" w:hAnsi="Calibri" w:cs="Calibri"/>
+        </w:rPr>
+      </w:pPr>
+      <w:r>
+        <w:rPr>
+          <w:rFonts w:ascii="Calibri" w:eastAsia="Calibri" w:hAnsi="Calibri" w:cs="Calibri"/>
+        </w:rPr>
+        <w:t xml:space="preserve">Para o desenvolvimento do projeto optou-se por utilizar </w:t>
+      </w:r>
+      <w:r>
+        <w:rPr>
+          <w:rFonts w:ascii="Calibri" w:eastAsia="Calibri" w:hAnsi="Calibri" w:cs="Calibri"/>
+        </w:rPr>
+        <w:t xml:space="preserve">o módulo ESP32-WROOM-32, integrado numa </w:t>
+      </w:r>
+      <w:r>
+        <w:rPr>
+          <w:rFonts w:ascii="Calibri" w:eastAsia="Calibri" w:hAnsi="Calibri" w:cs="Calibri"/>
+        </w:rPr>
+        <w:t>placa</w:t>
+      </w:r>
+      <w:r>
+        <w:rPr>
+          <w:rFonts w:ascii="Calibri" w:eastAsia="Calibri" w:hAnsi="Calibri" w:cs="Calibri"/>
+        </w:rPr>
+        <w:t xml:space="preserve"> desenvolvida pela </w:t>
+      </w:r>
+      <w:proofErr w:type="spellStart"/>
+      <w:r>
+        <w:rPr>
+          <w:rFonts w:ascii="Calibri" w:eastAsia="Calibri" w:hAnsi="Calibri" w:cs="Calibri"/>
+        </w:rPr>
+        <w:t>Adafruit</w:t>
+      </w:r>
+      <w:proofErr w:type="spellEnd"/>
+      <w:r>
+        <w:rPr>
+          <w:rFonts w:ascii="Calibri" w:eastAsia="Calibri" w:hAnsi="Calibri" w:cs="Calibri"/>
+        </w:rPr>
+        <w:t xml:space="preserve"> </w:t>
+      </w:r>
+      <w:proofErr w:type="spellStart"/>
+      <w:r>
+        <w:rPr>
+          <w:rFonts w:ascii="Calibri" w:eastAsia="Calibri" w:hAnsi="Calibri" w:cs="Calibri"/>
+        </w:rPr>
+        <w:t>Huzzah</w:t>
+      </w:r>
+      <w:proofErr w:type="spellEnd"/>
+      <w:r>
+        <w:rPr>
+          <w:rFonts w:ascii="Calibri" w:eastAsia="Calibri" w:hAnsi="Calibri" w:cs="Calibri"/>
+        </w:rPr>
+        <w:t xml:space="preserve"> </w:t>
+      </w:r>
+      <w:proofErr w:type="spellStart"/>
+      <w:r>
+        <w:rPr>
+          <w:rFonts w:ascii="Calibri" w:eastAsia="Calibri" w:hAnsi="Calibri" w:cs="Calibri"/>
+        </w:rPr>
+        <w:t>Feather</w:t>
+      </w:r>
+      <w:proofErr w:type="spellEnd"/>
+      <w:r>
+        <w:rPr>
+          <w:rFonts w:ascii="Calibri" w:eastAsia="Calibri" w:hAnsi="Calibri" w:cs="Calibri"/>
+        </w:rPr>
+        <w:footnoteReference w:id="4"/>
+      </w:r>
+      <w:r>
+        <w:rPr>
+          <w:rFonts w:ascii="Calibri" w:eastAsia="Calibri" w:hAnsi="Calibri" w:cs="Calibri"/>
+        </w:rPr>
+        <w:t xml:space="preserve">. </w:t>
+      </w:r>
+      <w:r>
+        <w:rPr>
+          <w:rFonts w:ascii="Calibri" w:eastAsia="Calibri" w:hAnsi="Calibri" w:cs="Calibri"/>
+        </w:rPr>
+        <w:t xml:space="preserve">Esta placa tem incorporado um conversor USB-to-Serial, </w:t>
+      </w:r>
+      <w:proofErr w:type="spellStart"/>
+      <w:r>
+        <w:rPr>
+          <w:rFonts w:ascii="Calibri" w:eastAsia="Calibri" w:hAnsi="Calibri" w:cs="Calibri"/>
+        </w:rPr>
+        <w:t>bootloader</w:t>
+      </w:r>
+      <w:proofErr w:type="spellEnd"/>
+      <w:r>
+        <w:rPr>
+          <w:rFonts w:ascii="Calibri" w:eastAsia="Calibri" w:hAnsi="Calibri" w:cs="Calibri"/>
+        </w:rPr>
+        <w:t xml:space="preserve"> </w:t>
+      </w:r>
+      <w:proofErr w:type="spellStart"/>
+      <w:r>
+        <w:rPr>
+          <w:rFonts w:ascii="Calibri" w:eastAsia="Calibri" w:hAnsi="Calibri" w:cs="Calibri"/>
+        </w:rPr>
+        <w:t>reset</w:t>
+      </w:r>
+      <w:proofErr w:type="spellEnd"/>
+      <w:r>
+        <w:rPr>
+          <w:rFonts w:ascii="Calibri" w:eastAsia="Calibri" w:hAnsi="Calibri" w:cs="Calibri"/>
+        </w:rPr>
+        <w:t xml:space="preserve"> automático, conexão para bateria </w:t>
+      </w:r>
+      <w:proofErr w:type="spellStart"/>
+      <w:r>
+        <w:rPr>
+          <w:rFonts w:ascii="Calibri" w:eastAsia="Calibri" w:hAnsi="Calibri" w:cs="Calibri"/>
+        </w:rPr>
+        <w:t>Lithium</w:t>
+      </w:r>
+      <w:proofErr w:type="spellEnd"/>
+      <w:r>
+        <w:rPr>
+          <w:rFonts w:ascii="Calibri" w:eastAsia="Calibri" w:hAnsi="Calibri" w:cs="Calibri"/>
+        </w:rPr>
+        <w:t xml:space="preserve"> </w:t>
+      </w:r>
+      <w:proofErr w:type="spellStart"/>
+      <w:r>
+        <w:rPr>
+          <w:rFonts w:ascii="Calibri" w:eastAsia="Calibri" w:hAnsi="Calibri" w:cs="Calibri"/>
+        </w:rPr>
+        <w:t>Ion</w:t>
+      </w:r>
+      <w:proofErr w:type="spellEnd"/>
+      <w:r>
+        <w:rPr>
+          <w:rFonts w:ascii="Calibri" w:eastAsia="Calibri" w:hAnsi="Calibri" w:cs="Calibri"/>
+        </w:rPr>
+        <w:t>/</w:t>
+      </w:r>
+      <w:proofErr w:type="spellStart"/>
+      <w:r>
+        <w:rPr>
+          <w:rFonts w:ascii="Calibri" w:eastAsia="Calibri" w:hAnsi="Calibri" w:cs="Calibri"/>
+        </w:rPr>
+        <w:t>Polymer</w:t>
+      </w:r>
+      <w:proofErr w:type="spellEnd"/>
+      <w:r>
+        <w:rPr>
+          <w:rFonts w:ascii="Calibri" w:eastAsia="Calibri" w:hAnsi="Calibri" w:cs="Calibri"/>
+        </w:rPr>
+        <w:t xml:space="preserve"> e todos os GPIO disponíveis no microprocessador. </w:t>
+      </w:r>
+    </w:p>
+    <w:p/>
+    <w:p/>
+    <w:p/>
+    <w:p/>
+    <w:p>
+      <w:r>
+        <w:rPr>
+          <w:noProof/>
+        </w:rPr>
+        <mc:AlternateContent>
+          <mc:Choice Requires="wps">
+            <w:drawing>
+              <wp:anchor distT="0" distB="0" distL="114300" distR="114300" simplePos="0" relativeHeight="251702272" behindDoc="0" locked="0" layoutInCell="1" allowOverlap="1" wp14:anchorId="7397650F" wp14:editId="74677F46">
+                <wp:simplePos x="0" y="0"/>
+                <wp:positionH relativeFrom="column">
+                  <wp:posOffset>3625850</wp:posOffset>
+                </wp:positionH>
+                <wp:positionV relativeFrom="paragraph">
+                  <wp:posOffset>1845310</wp:posOffset>
+                </wp:positionV>
+                <wp:extent cx="1031875" cy="635"/>
+                <wp:effectExtent l="0" t="0" r="0" b="12065"/>
+                <wp:wrapNone/>
+                <wp:docPr id="71" name="Caixa de texto 71"/>
+                <wp:cNvGraphicFramePr/>
+                <a:graphic xmlns:a="http://schemas.openxmlformats.org/drawingml/2006/main">
+                  <a:graphicData uri="http://schemas.microsoft.com/office/word/2010/wordprocessingShape">
+                    <wps:wsp>
+                      <wps:cNvSpPr txBox="1"/>
+                      <wps:spPr>
+                        <a:xfrm>
+                          <a:off x="0" y="0"/>
+                          <a:ext cx="1031875" cy="635"/>
+                        </a:xfrm>
+                        <a:prstGeom prst="rect">
+                          <a:avLst/>
+                        </a:prstGeom>
+                        <a:solidFill>
+                          <a:prstClr val="white"/>
+                        </a:solidFill>
+                        <a:ln>
+                          <a:noFill/>
+                        </a:ln>
+                      </wps:spPr>
+                      <wps:txbx>
+                        <w:txbxContent>
+                          <w:p>
+                            <w:pPr>
+                              <w:pStyle w:val="Legenda"/>
+                              <w:rPr>
+                                <w:noProof/>
+                                <w:sz w:val="22"/>
+                                <w:szCs w:val="22"/>
+                              </w:rPr>
+                            </w:pPr>
+                            <w:bookmarkStart w:id="26" w:name="_Toc17151011"/>
+                            <w:r>
+                              <w:t xml:space="preserve">Figura </w:t>
+                            </w:r>
+                            <w:r>
+                              <w:fldChar w:fldCharType="begin"/>
+                            </w:r>
+                            <w:r>
+                              <w:instrText xml:space="preserve"> SEQ Figura \* ARABIC </w:instrText>
+                            </w:r>
+                            <w:r>
+                              <w:fldChar w:fldCharType="separate"/>
+                            </w:r>
+                            <w:r>
+                              <w:rPr>
+                                <w:noProof/>
+                              </w:rPr>
+                              <w:t>6</w:t>
+                            </w:r>
+                            <w:r>
+                              <w:fldChar w:fldCharType="end"/>
+                            </w:r>
+                            <w:r>
+                              <w:t xml:space="preserve"> - </w:t>
+                            </w:r>
+                            <w:proofErr w:type="spellStart"/>
+                            <w:r>
+                              <w:t>Adafruit</w:t>
+                            </w:r>
+                            <w:proofErr w:type="spellEnd"/>
+                            <w:r>
+                              <w:t xml:space="preserve"> Huzzah32 - ESP32 </w:t>
+                            </w:r>
+                            <w:proofErr w:type="spellStart"/>
+                            <w:r>
+                              <w:t>Feather</w:t>
+                            </w:r>
+                            <w:bookmarkEnd w:id="26"/>
+                            <w:proofErr w:type="spellEnd"/>
+                          </w:p>
+                        </w:txbxContent>
+                      </wps:txbx>
+                      <wps:bodyPr rot="0" spcFirstLastPara="0" vertOverflow="overflow" horzOverflow="overflow" vert="horz" wrap="square" lIns="0" tIns="0" rIns="0" bIns="0" numCol="1" spcCol="0" rtlCol="0" fromWordArt="0" anchor="t" anchorCtr="0" forceAA="0" compatLnSpc="1">
+                        <a:prstTxWarp prst="textNoShape">
+                          <a:avLst/>
+                        </a:prstTxWarp>
+                        <a:spAutoFit/>
+                      </wps:bodyPr>
+                    </wps:wsp>
+                  </a:graphicData>
+                </a:graphic>
+              </wp:anchor>
+            </w:drawing>
+          </mc:Choice>
+          <mc:Fallback>
+            <w:pict>
+              <v:shape w14:anchorId="7397650F" id="Caixa de texto 71" o:spid="_x0000_s1041" type="#_x0000_t202" style="position:absolute;margin-left:285.5pt;margin-top:145.3pt;width:81.25pt;height:.05pt;z-index:251702272;visibility:visible;mso-wrap-style:square;mso-wrap-distance-left:9pt;mso-wrap-distance-top:0;mso-wrap-distance-right:9pt;mso-wrap-distance-bottom:0;mso-position-horizontal:absolute;mso-position-horizontal-relative:text;mso-position-vertical:absolute;mso-position-vertical-relative:text;v-text-anchor:top" o:gfxdata="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" stroked="f">
+                <v:textbox style="mso-fit-shape-to-text:t" inset="0,0,0,0">
+                  <w:txbxContent>
+                    <w:p>
+                      <w:pPr>
+                        <w:pStyle w:val="Legenda"/>
+                        <w:rPr>
+                          <w:noProof/>
+                          <w:sz w:val="22"/>
+                          <w:szCs w:val="22"/>
+                        </w:rPr>
+                      </w:pPr>
+                      <w:bookmarkStart w:id="27" w:name="_Toc17151011"/>
+                      <w:r>
+                        <w:t xml:space="preserve">Figura </w:t>
+                      </w:r>
+                      <w:r>
+                        <w:fldChar w:fldCharType="begin"/>
+                      </w:r>
+                      <w:r>
+                        <w:instrText xml:space="preserve"> SEQ Figura \* ARABIC </w:instrText>
+                      </w:r>
+                      <w:r>
+                        <w:fldChar w:fldCharType="separate"/>
+                      </w:r>
+                      <w:r>
+                        <w:rPr>
+                          <w:noProof/>
+                        </w:rPr>
+                        <w:t>6</w:t>
+                      </w:r>
+                      <w:r>
+                        <w:fldChar w:fldCharType="end"/>
+                      </w:r>
+                      <w:r>
+                        <w:t xml:space="preserve"> - </w:t>
+                      </w:r>
+                      <w:proofErr w:type="spellStart"/>
+                      <w:r>
+                        <w:t>Adafruit</w:t>
+                      </w:r>
+                      <w:proofErr w:type="spellEnd"/>
+                      <w:r>
+                        <w:t xml:space="preserve"> Huzzah32 - ESP32 </w:t>
+                      </w:r>
+                      <w:proofErr w:type="spellStart"/>
+                      <w:r>
+                        <w:t>Feather</w:t>
+                      </w:r>
+                      <w:bookmarkEnd w:id="27"/>
+                      <w:proofErr w:type="spellEnd"/>
+                    </w:p>
+                  </w:txbxContent>
+                </v:textbox>
+              </v:shape>
+            </w:pict>
+          </mc:Fallback>
+        </mc:AlternateContent>
+      </w:r>
+      <w:r>
+        <w:rPr>
+          <w:noProof/>
+        </w:rPr>
+        <w:drawing>
+          <wp:anchor distT="0" distB="0" distL="114300" distR="114300" simplePos="0" relativeHeight="251693056" behindDoc="0" locked="0" layoutInCell="1" allowOverlap="1" wp14:anchorId="671DA0F2" wp14:editId="3D5C45B6">
+            <wp:simplePos x="0" y="0"/>
+            <wp:positionH relativeFrom="column">
+              <wp:posOffset>3015410</wp:posOffset>
+            </wp:positionH>
+            <wp:positionV relativeFrom="paragraph">
+              <wp:posOffset>145006</wp:posOffset>
+            </wp:positionV>
+            <wp:extent cx="2253823" cy="1032017"/>
+            <wp:effectExtent l="1270" t="0" r="0" b="0"/>
+            <wp:wrapNone/>
+            <wp:docPr id="65" name="Imagem 65"/>
+            <wp:cNvGraphicFramePr>
+              <a:graphicFrameLocks xmlns:a="http://schemas.openxmlformats.org/drawingml/2006/main" noChangeAspect="1"/>
+            </wp:cNvGraphicFramePr>
+            <a:graphic xmlns:a="http://schemas.openxmlformats.org/drawingml/2006/main">
+              <a:graphicData uri="http://schemas.openxmlformats.org/drawingml/2006/picture">
+                <pic:pic xmlns:pic="http://schemas.openxmlformats.org/drawingml/2006/picture">
+                  <pic:nvPicPr>
+                    <pic:cNvPr id="65" name="Captura de ecrã 2019-08-19, às 23.41.38.png"/>
+                    <pic:cNvPicPr/>
+                  </pic:nvPicPr>
+                  <pic:blipFill>
+                    <a:blip r:embed="rId30">
+                      <a:extLst>
+                        <a:ext uri="{28A0092B-C50C-407E-A947-70E740481C1C}">
+                          <a14:useLocalDpi xmlns:a14="http://schemas.microsoft.com/office/drawing/2010/main" val="0"/>
+                        </a:ext>
+                      </a:extLst>
+                    </a:blip>
+                    <a:stretch>
+                      <a:fillRect/>
+                    </a:stretch>
+                  </pic:blipFill>
+                  <pic:spPr>
+                    <a:xfrm rot="16200000">
+                      <a:off x="0" y="0"/>
+                      <a:ext cx="2253823" cy="1032017"/>
+                    </a:xfrm>
+                    <a:prstGeom prst="rect">
+                      <a:avLst/>
+                    </a:prstGeom>
+                  </pic:spPr>
+                </pic:pic>
+              </a:graphicData>
+            </a:graphic>
+            <wp14:sizeRelH relativeFrom="page">
+              <wp14:pctWidth>0</wp14:pctWidth>
+            </wp14:sizeRelH>
+            <wp14:sizeRelV relativeFrom="page">
+              <wp14:pctHeight>0</wp14:pctHeight>
+            </wp14:sizeRelV>
+          </wp:anchor>
+        </w:drawing>
+      </w:r>
+      <w:r>
+        <w:rPr>
+          <w:noProof/>
+        </w:rPr>
+        <w:drawing>
+          <wp:anchor distT="0" distB="0" distL="114300" distR="114300" simplePos="0" relativeHeight="251694080" behindDoc="0" locked="0" layoutInCell="1" allowOverlap="1" wp14:anchorId="2CF5B456" wp14:editId="08A9A60A">
+            <wp:simplePos x="0" y="0"/>
+            <wp:positionH relativeFrom="column">
+              <wp:posOffset>417415</wp:posOffset>
+            </wp:positionH>
+            <wp:positionV relativeFrom="paragraph">
+              <wp:posOffset>97432</wp:posOffset>
+            </wp:positionV>
+            <wp:extent cx="2612091" cy="1692000"/>
+            <wp:effectExtent l="0" t="0" r="4445" b="0"/>
+            <wp:wrapNone/>
+            <wp:docPr id="64" name="Imagem 64"/>
+            <wp:cNvGraphicFramePr>
+              <a:graphicFrameLocks xmlns:a="http://schemas.openxmlformats.org/drawingml/2006/main" noChangeAspect="1"/>
+            </wp:cNvGraphicFramePr>
+            <a:graphic xmlns:a="http://schemas.openxmlformats.org/drawingml/2006/main">
+              <a:graphicData uri="http://schemas.openxmlformats.org/drawingml/2006/picture">
+                <pic:pic xmlns:pic="http://schemas.openxmlformats.org/drawingml/2006/picture">
+                  <pic:nvPicPr>
+                    <pic:cNvPr id="64" name="Captura de ecrã 2019-08-19, às 23.39.47.png"/>
+                    <pic:cNvPicPr/>
+                  </pic:nvPicPr>
+                  <pic:blipFill>
+                    <a:blip r:embed="rId31">
+                      <a:extLst>
+                        <a:ext uri="{28A0092B-C50C-407E-A947-70E740481C1C}">
+                          <a14:useLocalDpi xmlns:a14="http://schemas.microsoft.com/office/drawing/2010/main" val="0"/>
+                        </a:ext>
+                      </a:extLst>
+                    </a:blip>
+                    <a:stretch>
+                      <a:fillRect/>
+                    </a:stretch>
+                  </pic:blipFill>
+                  <pic:spPr>
+                    <a:xfrm>
+                      <a:off x="0" y="0"/>
+                      <a:ext cx="2612091" cy="1692000"/>
+                    </a:xfrm>
+                    <a:prstGeom prst="rect">
+                      <a:avLst/>
+                    </a:prstGeom>
+                  </pic:spPr>
+                </pic:pic>
+              </a:graphicData>
+            </a:graphic>
+            <wp14:sizeRelH relativeFrom="page">
+              <wp14:pctWidth>0</wp14:pctWidth>
+            </wp14:sizeRelH>
+            <wp14:sizeRelV relativeFrom="page">
+              <wp14:pctHeight>0</wp14:pctHeight>
+            </wp14:sizeRelV>
+          </wp:anchor>
+        </w:drawing>
+      </w:r>
+    </w:p>
+    <w:p/>
+    <w:p/>
+    <w:p/>
+    <w:p/>
+    <w:p/>
+    <w:p/>
+    <w:p/>
+    <w:p/>
+    <w:p/>
+    <w:p/>
+    <w:p>
+      <w:r>
+        <w:rPr>
+          <w:noProof/>
+        </w:rPr>
+        <mc:AlternateContent>
+          <mc:Choice Requires="wps">
+            <w:drawing>
+              <wp:anchor distT="0" distB="0" distL="114300" distR="114300" simplePos="0" relativeHeight="251700224" behindDoc="0" locked="0" layoutInCell="1" allowOverlap="1" wp14:anchorId="75565D47" wp14:editId="73B4FF1F">
+                <wp:simplePos x="0" y="0"/>
+                <wp:positionH relativeFrom="column">
+                  <wp:posOffset>417195</wp:posOffset>
+                </wp:positionH>
+                <wp:positionV relativeFrom="paragraph">
+                  <wp:posOffset>136525</wp:posOffset>
+                </wp:positionV>
+                <wp:extent cx="2611755" cy="635"/>
+                <wp:effectExtent l="0" t="0" r="4445" b="12065"/>
+                <wp:wrapNone/>
+                <wp:docPr id="70" name="Caixa de texto 70"/>
+                <wp:cNvGraphicFramePr/>
+                <a:graphic xmlns:a="http://schemas.openxmlformats.org/drawingml/2006/main">
+                  <a:graphicData uri="http://schemas.microsoft.com/office/word/2010/wordprocessingShape">
+                    <wps:wsp>
+                      <wps:cNvSpPr txBox="1"/>
+                      <wps:spPr>
+                        <a:xfrm>
+                          <a:off x="0" y="0"/>
+                          <a:ext cx="2611755" cy="635"/>
+                        </a:xfrm>
+                        <a:prstGeom prst="rect">
+                          <a:avLst/>
+                        </a:prstGeom>
+                        <a:solidFill>
+                          <a:prstClr val="white"/>
+                        </a:solidFill>
+                        <a:ln>
+                          <a:noFill/>
+                        </a:ln>
+                      </wps:spPr>
+                      <wps:txbx>
+                        <w:txbxContent>
+                          <w:p>
+                            <w:pPr>
+                              <w:pStyle w:val="Legenda"/>
+                              <w:jc w:val="center"/>
+                              <w:rPr>
+                                <w:noProof/>
+                                <w:sz w:val="22"/>
+                                <w:szCs w:val="22"/>
+                              </w:rPr>
+                            </w:pPr>
+                            <w:bookmarkStart w:id="28" w:name="_Toc17151012"/>
+                            <w:r>
+                              <w:t xml:space="preserve">Figura </w:t>
+                            </w:r>
+                            <w:r>
+                              <w:fldChar w:fldCharType="begin"/>
+                            </w:r>
+                            <w:r>
+                              <w:instrText xml:space="preserve"> SEQ Figura \* ARABIC </w:instrText>
+                            </w:r>
+                            <w:r>
+                              <w:fldChar w:fldCharType="separate"/>
+                            </w:r>
+                            <w:r>
+                              <w:rPr>
+                                <w:noProof/>
+                              </w:rPr>
+                              <w:t>7</w:t>
+                            </w:r>
+                            <w:r>
+                              <w:fldChar w:fldCharType="end"/>
+                            </w:r>
+                            <w:r>
+                              <w:t xml:space="preserve"> - </w:t>
+                            </w:r>
+                            <w:r>
+                              <w:t>Módulo ESP32-WROOM-32</w:t>
+                            </w:r>
+                            <w:bookmarkEnd w:id="28"/>
+                          </w:p>
+                        </w:txbxContent>
+                      </wps:txbx>
+                      <wps:bodyPr rot="0" spcFirstLastPara="0" vertOverflow="overflow" horzOverflow="overflow" vert="horz" wrap="square" lIns="0" tIns="0" rIns="0" bIns="0" numCol="1" spcCol="0" rtlCol="0" fromWordArt="0" anchor="t" anchorCtr="0" forceAA="0" compatLnSpc="1">
+                        <a:prstTxWarp prst="textNoShape">
+                          <a:avLst/>
+                        </a:prstTxWarp>
+                        <a:spAutoFit/>
+                      </wps:bodyPr>
+                    </wps:wsp>
+                  </a:graphicData>
+                </a:graphic>
+              </wp:anchor>
+            </w:drawing>
+          </mc:Choice>
+          <mc:Fallback>
+            <w:pict>
+              <v:shape w14:anchorId="75565D47" id="Caixa de texto 70" o:spid="_x0000_s1042" type="#_x0000_t202" style="position:absolute;margin-left:32.85pt;margin-top:10.75pt;width:205.65pt;height:.05pt;z-index:251700224;visibility:visible;mso-wrap-style:square;mso-wrap-distance-left:9pt;mso-wrap-distance-top:0;mso-wrap-distance-right:9pt;mso-wrap-distance-bottom:0;mso-position-horizontal:absolute;mso-position-horizontal-relative:text;mso-position-vertical:absolute;mso-position-vertical-relative:text;v-text-anchor:top" o:gfxdata="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" stroked="f">
+                <v:textbox style="mso-fit-shape-to-text:t" inset="0,0,0,0">
+                  <w:txbxContent>
+                    <w:p>
+                      <w:pPr>
+                        <w:pStyle w:val="Legenda"/>
+                        <w:jc w:val="center"/>
+                        <w:rPr>
+                          <w:noProof/>
+                          <w:sz w:val="22"/>
+                          <w:szCs w:val="22"/>
+                        </w:rPr>
+                      </w:pPr>
+                      <w:bookmarkStart w:id="29" w:name="_Toc17151012"/>
+                      <w:r>
+                        <w:t xml:space="preserve">Figura </w:t>
+                      </w:r>
+                      <w:r>
+                        <w:fldChar w:fldCharType="begin"/>
+                      </w:r>
+                      <w:r>
+                        <w:instrText xml:space="preserve"> SEQ Figura \* ARABIC </w:instrText>
+                      </w:r>
+                      <w:r>
+                        <w:fldChar w:fldCharType="separate"/>
+                      </w:r>
+                      <w:r>
+                        <w:rPr>
+                          <w:noProof/>
+                        </w:rPr>
+                        <w:t>7</w:t>
+                      </w:r>
+                      <w:r>
+                        <w:fldChar w:fldCharType="end"/>
+                      </w:r>
+                      <w:r>
+                        <w:t xml:space="preserve"> - </w:t>
+                      </w:r>
+                      <w:r>
+                        <w:t>Módulo ESP32-WROOM-32</w:t>
+                      </w:r>
+                      <w:bookmarkEnd w:id="29"/>
+                    </w:p>
+                  </w:txbxContent>
+                </v:textbox>
+              </v:shape>
+            </w:pict>
+          </mc:Fallback>
+        </mc:AlternateContent>
+      </w:r>
+    </w:p>
+    <w:p>
+      <w:r>
+        <w:rPr>
+          <w:rFonts w:ascii="Calibri" w:eastAsia="Calibri" w:hAnsi="Calibri" w:cs="Calibri"/>
+        </w:rPr>
+        <w:lastRenderedPageBreak/>
+        <w:t>As características e os</w:t>
+      </w:r>
+      <w:r>
+        <w:rPr>
+          <w:rFonts w:ascii="Calibri" w:eastAsia="Calibri" w:hAnsi="Calibri" w:cs="Calibri"/>
+        </w:rPr>
+        <w:t xml:space="preserve"> interfaces para</w:t>
+      </w:r>
+      <w:bookmarkStart w:id="30" w:name="_GoBack"/>
+      <w:bookmarkEnd w:id="30"/>
+      <w:r>
+        <w:rPr>
+          <w:rFonts w:ascii="Calibri" w:eastAsia="Calibri" w:hAnsi="Calibri" w:cs="Calibri"/>
+        </w:rPr>
+        <w:t xml:space="preserve"> periféricos deste módulo da </w:t>
+      </w:r>
+      <w:proofErr w:type="spellStart"/>
+      <w:r>
+        <w:rPr>
+          <w:rFonts w:ascii="Calibri" w:eastAsia="Calibri" w:hAnsi="Calibri" w:cs="Calibri"/>
+        </w:rPr>
+        <w:t>Espressif</w:t>
+      </w:r>
+      <w:proofErr w:type="spellEnd"/>
+      <w:r>
+        <w:rPr>
+          <w:rFonts w:ascii="Calibri" w:eastAsia="Calibri" w:hAnsi="Calibri" w:cs="Calibri"/>
+        </w:rPr>
+        <w:t xml:space="preserve"> são descritos</w:t>
+      </w:r>
+      <w:r>
+        <w:rPr>
+          <w:rFonts w:ascii="Calibri" w:eastAsia="Calibri" w:hAnsi="Calibri" w:cs="Calibri"/>
+        </w:rPr>
+        <w:t>:</w:t>
+      </w:r>
+    </w:p>
+    <w:p/>
+    <w:p>
+      <w:pPr>
+        <w:pStyle w:val="PargrafodaLista"/>
+        <w:numPr>
+          <w:ilvl w:val="0"/>
+          <w:numId w:val="14"/>
+        </w:numPr>
+        <w:spacing w:line="366" w:lineRule="auto"/>
+        <w:jc w:val="both"/>
+        <w:rPr>
+          <w:rFonts w:ascii="Calibri" w:eastAsia="Calibri" w:hAnsi="Calibri" w:cs="Calibri"/>
+        </w:rPr>
+      </w:pPr>
+      <w:r>
+        <w:rPr>
+          <w:rFonts w:ascii="Calibri" w:eastAsia="Calibri" w:hAnsi="Calibri" w:cs="Calibri"/>
+        </w:rPr>
+        <w:t>Processadores:</w:t>
+      </w:r>
+    </w:p>
+    <w:p>
+      <w:pPr>
+        <w:pStyle w:val="PargrafodaLista"/>
+        <w:numPr>
+          <w:ilvl w:val="1"/>
+          <w:numId w:val="14"/>
+        </w:numPr>
+        <w:spacing w:line="366" w:lineRule="auto"/>
+        <w:jc w:val="both"/>
+        <w:rPr>
+          <w:rFonts w:ascii="Calibri" w:eastAsia="Calibri" w:hAnsi="Calibri" w:cs="Calibri"/>
+        </w:rPr>
+      </w:pPr>
+      <w:r>
+        <w:rPr>
+          <w:rFonts w:ascii="Calibri" w:eastAsia="Calibri" w:hAnsi="Calibri" w:cs="Calibri"/>
+        </w:rPr>
+        <w:t xml:space="preserve">CPU: </w:t>
+      </w:r>
+      <w:proofErr w:type="spellStart"/>
+      <w:r>
+        <w:rPr>
+          <w:rFonts w:ascii="Calibri" w:eastAsia="Calibri" w:hAnsi="Calibri" w:cs="Calibri"/>
+        </w:rPr>
+        <w:t>Xtensa</w:t>
+      </w:r>
+      <w:proofErr w:type="spellEnd"/>
+      <w:r>
+        <w:rPr>
+          <w:rFonts w:ascii="Calibri" w:eastAsia="Calibri" w:hAnsi="Calibri" w:cs="Calibri"/>
+        </w:rPr>
+        <w:t xml:space="preserve"> dual-core (ou single-core) de 32 bits LX6 microprocessador, operando em 160 ou 240 MHz e realizar até 600 DMIPS</w:t>
+      </w:r>
+    </w:p>
+    <w:p>
+      <w:pPr>
+        <w:pStyle w:val="PargrafodaLista"/>
+        <w:numPr>
+          <w:ilvl w:val="1"/>
+          <w:numId w:val="14"/>
+        </w:numPr>
+        <w:spacing w:line="366" w:lineRule="auto"/>
+        <w:jc w:val="both"/>
+        <w:rPr>
+          <w:rFonts w:ascii="Calibri" w:eastAsia="Calibri" w:hAnsi="Calibri" w:cs="Calibri"/>
+        </w:rPr>
+      </w:pPr>
+      <w:proofErr w:type="gramStart"/>
+      <w:r>
+        <w:rPr>
+          <w:rFonts w:ascii="Calibri" w:eastAsia="Calibri" w:hAnsi="Calibri" w:cs="Calibri"/>
+        </w:rPr>
+        <w:t>Ultra baixa</w:t>
+      </w:r>
+      <w:proofErr w:type="gramEnd"/>
+      <w:r>
+        <w:rPr>
+          <w:rFonts w:ascii="Calibri" w:eastAsia="Calibri" w:hAnsi="Calibri" w:cs="Calibri"/>
+        </w:rPr>
+        <w:t xml:space="preserve"> potência (ULP) </w:t>
+      </w:r>
+      <w:proofErr w:type="spellStart"/>
+      <w:r>
+        <w:rPr>
+          <w:rFonts w:ascii="Calibri" w:eastAsia="Calibri" w:hAnsi="Calibri" w:cs="Calibri"/>
+        </w:rPr>
+        <w:t>co-processador</w:t>
+      </w:r>
+      <w:proofErr w:type="spellEnd"/>
+    </w:p>
+    <w:p>
+      <w:pPr>
+        <w:pStyle w:val="PargrafodaLista"/>
+        <w:numPr>
+          <w:ilvl w:val="0"/>
+          <w:numId w:val="14"/>
+        </w:numPr>
+        <w:spacing w:line="366" w:lineRule="auto"/>
+        <w:jc w:val="both"/>
+        <w:rPr>
+          <w:rFonts w:ascii="Calibri" w:eastAsia="Calibri" w:hAnsi="Calibri" w:cs="Calibri"/>
+        </w:rPr>
+      </w:pPr>
+      <w:r>
+        <w:rPr>
+          <w:rFonts w:ascii="Calibri" w:eastAsia="Calibri" w:hAnsi="Calibri" w:cs="Calibri"/>
+        </w:rPr>
+        <w:t>Memória: 520 KB SRAM</w:t>
+      </w:r>
+    </w:p>
+    <w:p>
+      <w:pPr>
+        <w:pStyle w:val="PargrafodaLista"/>
+        <w:numPr>
+          <w:ilvl w:val="0"/>
+          <w:numId w:val="14"/>
+        </w:numPr>
+        <w:spacing w:line="366" w:lineRule="auto"/>
+        <w:jc w:val="both"/>
+        <w:rPr>
+          <w:rFonts w:ascii="Calibri" w:eastAsia="Calibri" w:hAnsi="Calibri" w:cs="Calibri"/>
+        </w:rPr>
+      </w:pPr>
+      <w:r>
+        <w:rPr>
+          <w:rFonts w:ascii="Calibri" w:eastAsia="Calibri" w:hAnsi="Calibri" w:cs="Calibri"/>
+        </w:rPr>
+        <w:t>Conectividade sem fio:</w:t>
+      </w:r>
+    </w:p>
+    <w:p>
+      <w:pPr>
+        <w:pStyle w:val="PargrafodaLista"/>
+        <w:numPr>
+          <w:ilvl w:val="1"/>
+          <w:numId w:val="14"/>
+        </w:numPr>
+        <w:spacing w:line="366" w:lineRule="auto"/>
+        <w:jc w:val="both"/>
+        <w:rPr>
+          <w:rFonts w:ascii="Calibri" w:eastAsia="Calibri" w:hAnsi="Calibri" w:cs="Calibri"/>
+        </w:rPr>
+      </w:pPr>
+      <w:r>
+        <w:rPr>
+          <w:rFonts w:ascii="Calibri" w:eastAsia="Calibri" w:hAnsi="Calibri" w:cs="Calibri"/>
+        </w:rPr>
+        <w:t>Wi-Fi: </w:t>
+      </w:r>
+      <w:hyperlink r:id="rId32" w:tooltip="IEEE 802.11" w:history="1">
+        <w:r>
+          <w:rPr>
+            <w:rFonts w:ascii="Calibri" w:eastAsia="Calibri" w:hAnsi="Calibri" w:cs="Calibri"/>
+          </w:rPr>
+          <w:t>802.11</w:t>
+        </w:r>
+      </w:hyperlink>
+      <w:r>
+        <w:rPr>
+          <w:rFonts w:ascii="Calibri" w:eastAsia="Calibri" w:hAnsi="Calibri" w:cs="Calibri"/>
+        </w:rPr>
+        <w:t> b/g/n</w:t>
+      </w:r>
+    </w:p>
+    <w:p>
+      <w:pPr>
+        <w:pStyle w:val="PargrafodaLista"/>
+        <w:numPr>
+          <w:ilvl w:val="1"/>
+          <w:numId w:val="14"/>
+        </w:numPr>
+        <w:spacing w:line="366" w:lineRule="auto"/>
+        <w:jc w:val="both"/>
+        <w:rPr>
+          <w:rFonts w:ascii="Calibri" w:eastAsia="Calibri" w:hAnsi="Calibri" w:cs="Calibri"/>
+          <w:lang w:val="en-US"/>
+        </w:rPr>
+      </w:pPr>
+      <w:r>
+        <w:rPr>
+          <w:rFonts w:ascii="Calibri" w:eastAsia="Calibri" w:hAnsi="Calibri" w:cs="Calibri"/>
+          <w:lang w:val="en-US"/>
+        </w:rPr>
+        <w:t>Bluetooth: v4.2 BR/EDR e BLE</w:t>
+      </w:r>
+    </w:p>
+    <w:p>
+      <w:pPr>
+        <w:pStyle w:val="PargrafodaLista"/>
+        <w:numPr>
+          <w:ilvl w:val="0"/>
+          <w:numId w:val="14"/>
+        </w:numPr>
+        <w:spacing w:line="366" w:lineRule="auto"/>
+        <w:jc w:val="both"/>
+        <w:rPr>
+          <w:rFonts w:ascii="Calibri" w:eastAsia="Calibri" w:hAnsi="Calibri" w:cs="Calibri"/>
+        </w:rPr>
+      </w:pPr>
+      <w:r>
+        <w:rPr>
+          <w:rFonts w:ascii="Calibri" w:eastAsia="Calibri" w:hAnsi="Calibri" w:cs="Calibri"/>
+        </w:rPr>
+        <w:t>Interfaces para periféricos:</w:t>
+      </w:r>
+    </w:p>
+    <w:p>
+      <w:pPr>
+        <w:pStyle w:val="PargrafodaLista"/>
+        <w:numPr>
+          <w:ilvl w:val="1"/>
+          <w:numId w:val="14"/>
+        </w:numPr>
+        <w:spacing w:line="366" w:lineRule="auto"/>
+        <w:jc w:val="both"/>
+        <w:rPr>
+          <w:rFonts w:ascii="Calibri" w:eastAsia="Calibri" w:hAnsi="Calibri" w:cs="Calibri"/>
+        </w:rPr>
+      </w:pPr>
+      <w:r>
+        <w:rPr>
+          <w:rFonts w:ascii="Calibri" w:eastAsia="Calibri" w:hAnsi="Calibri" w:cs="Calibri"/>
+        </w:rPr>
+        <w:t>12-bit SAR ADC até 18 canais</w:t>
+      </w:r>
+    </w:p>
+    <w:p>
+      <w:pPr>
+        <w:pStyle w:val="PargrafodaLista"/>
+        <w:numPr>
+          <w:ilvl w:val="1"/>
+          <w:numId w:val="14"/>
+        </w:numPr>
+        <w:spacing w:line="366" w:lineRule="auto"/>
+        <w:jc w:val="both"/>
+        <w:rPr>
+          <w:rFonts w:ascii="Calibri" w:eastAsia="Calibri" w:hAnsi="Calibri" w:cs="Calibri"/>
+        </w:rPr>
+      </w:pPr>
+      <w:r>
+        <w:rPr>
+          <w:rFonts w:ascii="Calibri" w:eastAsia="Calibri" w:hAnsi="Calibri" w:cs="Calibri"/>
+        </w:rPr>
+        <w:t>2 × 8-bit </w:t>
+      </w:r>
+      <w:proofErr w:type="spellStart"/>
+      <w:r>
+        <w:rPr>
+          <w:rFonts w:ascii="Calibri" w:eastAsia="Calibri" w:hAnsi="Calibri" w:cs="Calibri"/>
+        </w:rPr>
+        <w:fldChar w:fldCharType="begin"/>
+      </w:r>
+      <w:r>
+        <w:rPr>
+          <w:rFonts w:ascii="Calibri" w:eastAsia="Calibri" w:hAnsi="Calibri" w:cs="Calibri"/>
+        </w:rPr>
+        <w:instrText xml:space="preserve"> HYPERLINK "https://pt.wikipedia.org/wiki/Conversor_digital-anal%C3%B3gico" \o "Conversor digital-analógico" </w:instrText>
+      </w:r>
+      <w:r>
+        <w:rPr>
+          <w:rFonts w:ascii="Calibri" w:eastAsia="Calibri" w:hAnsi="Calibri" w:cs="Calibri"/>
+        </w:rPr>
+        <w:fldChar w:fldCharType="separate"/>
+      </w:r>
+      <w:r>
+        <w:rPr>
+          <w:rFonts w:ascii="Calibri" w:eastAsia="Calibri" w:hAnsi="Calibri" w:cs="Calibri"/>
+        </w:rPr>
+        <w:t>DACs</w:t>
+      </w:r>
+      <w:proofErr w:type="spellEnd"/>
+      <w:r>
+        <w:rPr>
+          <w:rFonts w:ascii="Calibri" w:eastAsia="Calibri" w:hAnsi="Calibri" w:cs="Calibri"/>
+        </w:rPr>
+        <w:fldChar w:fldCharType="end"/>
+      </w:r>
+    </w:p>
+    <w:p>
+      <w:pPr>
+        <w:pStyle w:val="PargrafodaLista"/>
+        <w:numPr>
+          <w:ilvl w:val="1"/>
+          <w:numId w:val="14"/>
+        </w:numPr>
+        <w:spacing w:line="366" w:lineRule="auto"/>
+        <w:jc w:val="both"/>
+        <w:rPr>
+          <w:rFonts w:ascii="Calibri" w:eastAsia="Calibri" w:hAnsi="Calibri" w:cs="Calibri"/>
+        </w:rPr>
+      </w:pPr>
+      <w:r>
+        <w:rPr>
+          <w:rFonts w:ascii="Calibri" w:eastAsia="Calibri" w:hAnsi="Calibri" w:cs="Calibri"/>
+        </w:rPr>
+        <w:t>10 × Sensores de toque (</w:t>
+      </w:r>
+      <w:proofErr w:type="spellStart"/>
+      <w:r>
+        <w:rPr>
+          <w:rFonts w:ascii="Calibri" w:eastAsia="Calibri" w:hAnsi="Calibri" w:cs="Calibri"/>
+        </w:rPr>
+        <w:t>GPIOs</w:t>
+      </w:r>
+      <w:proofErr w:type="spellEnd"/>
+      <w:r>
+        <w:rPr>
+          <w:rFonts w:ascii="Calibri" w:eastAsia="Calibri" w:hAnsi="Calibri" w:cs="Calibri"/>
+        </w:rPr>
+        <w:t xml:space="preserve"> de </w:t>
+      </w:r>
+      <w:proofErr w:type="spellStart"/>
+      <w:r>
+        <w:rPr>
+          <w:rFonts w:ascii="Calibri" w:eastAsia="Calibri" w:hAnsi="Calibri" w:cs="Calibri"/>
+        </w:rPr>
+        <w:fldChar w:fldCharType="begin"/>
+      </w:r>
+      <w:r>
+        <w:rPr>
+          <w:rFonts w:ascii="Calibri" w:eastAsia="Calibri" w:hAnsi="Calibri" w:cs="Calibri"/>
+        </w:rPr>
+        <w:instrText xml:space="preserve"> HYPERLINK "https://pt.wikipedia.org/wiki/Sensores_capacitivos" \o "Sensores capacitivos" </w:instrText>
+      </w:r>
+      <w:r>
+        <w:rPr>
+          <w:rFonts w:ascii="Calibri" w:eastAsia="Calibri" w:hAnsi="Calibri" w:cs="Calibri"/>
+        </w:rPr>
+        <w:fldChar w:fldCharType="separate"/>
+      </w:r>
+      <w:r>
+        <w:rPr>
+          <w:rFonts w:ascii="Calibri" w:eastAsia="Calibri" w:hAnsi="Calibri" w:cs="Calibri"/>
+        </w:rPr>
+        <w:t>detecção</w:t>
+      </w:r>
+      <w:proofErr w:type="spellEnd"/>
+      <w:r>
+        <w:rPr>
+          <w:rFonts w:ascii="Calibri" w:eastAsia="Calibri" w:hAnsi="Calibri" w:cs="Calibri"/>
+        </w:rPr>
+        <w:t xml:space="preserve"> capacitiva</w:t>
+      </w:r>
+      <w:r>
+        <w:rPr>
+          <w:rFonts w:ascii="Calibri" w:eastAsia="Calibri" w:hAnsi="Calibri" w:cs="Calibri"/>
+        </w:rPr>
+        <w:fldChar w:fldCharType="end"/>
+      </w:r>
+      <w:r>
+        <w:rPr>
+          <w:rFonts w:ascii="Calibri" w:eastAsia="Calibri" w:hAnsi="Calibri" w:cs="Calibri"/>
+        </w:rPr>
+        <w:t>)</w:t>
+      </w:r>
+    </w:p>
+    <w:p>
+      <w:pPr>
+        <w:pStyle w:val="PargrafodaLista"/>
+        <w:numPr>
+          <w:ilvl w:val="1"/>
+          <w:numId w:val="14"/>
+        </w:numPr>
+        <w:spacing w:line="366" w:lineRule="auto"/>
+        <w:jc w:val="both"/>
+        <w:rPr>
+          <w:rFonts w:ascii="Calibri" w:eastAsia="Calibri" w:hAnsi="Calibri" w:cs="Calibri"/>
+        </w:rPr>
+      </w:pPr>
+      <w:r>
+        <w:rPr>
+          <w:rFonts w:ascii="Calibri" w:eastAsia="Calibri" w:hAnsi="Calibri" w:cs="Calibri"/>
+        </w:rPr>
+        <w:t>Sensor de temperatura</w:t>
+      </w:r>
+    </w:p>
+    <w:p>
+      <w:pPr>
+        <w:pStyle w:val="PargrafodaLista"/>
+        <w:numPr>
+          <w:ilvl w:val="1"/>
+          <w:numId w:val="14"/>
+        </w:numPr>
+        <w:spacing w:line="366" w:lineRule="auto"/>
+        <w:jc w:val="both"/>
+        <w:rPr>
+          <w:rFonts w:ascii="Calibri" w:eastAsia="Calibri" w:hAnsi="Calibri" w:cs="Calibri"/>
+        </w:rPr>
+      </w:pPr>
+      <w:r>
+        <w:rPr>
+          <w:rFonts w:ascii="Calibri" w:eastAsia="Calibri" w:hAnsi="Calibri" w:cs="Calibri"/>
+        </w:rPr>
+        <w:t>4 × </w:t>
+      </w:r>
+      <w:hyperlink r:id="rId33" w:tooltip="Serial Peripheral Interface" w:history="1">
+        <w:r>
+          <w:rPr>
+            <w:rFonts w:ascii="Calibri" w:eastAsia="Calibri" w:hAnsi="Calibri" w:cs="Calibri"/>
+          </w:rPr>
+          <w:t>SPI</w:t>
+        </w:r>
+      </w:hyperlink>
+    </w:p>
+    <w:p>
+      <w:pPr>
+        <w:pStyle w:val="PargrafodaLista"/>
+        <w:numPr>
+          <w:ilvl w:val="1"/>
+          <w:numId w:val="14"/>
+        </w:numPr>
+        <w:spacing w:line="366" w:lineRule="auto"/>
+        <w:jc w:val="both"/>
+        <w:rPr>
+          <w:rFonts w:ascii="Calibri" w:eastAsia="Calibri" w:hAnsi="Calibri" w:cs="Calibri"/>
+        </w:rPr>
+      </w:pPr>
+      <w:r>
+        <w:rPr>
+          <w:rFonts w:ascii="Calibri" w:eastAsia="Calibri" w:hAnsi="Calibri" w:cs="Calibri"/>
+        </w:rPr>
+        <w:t>2 × Interfaces I²S</w:t>
+      </w:r>
+    </w:p>
+    <w:p>
+      <w:pPr>
+        <w:pStyle w:val="PargrafodaLista"/>
+        <w:numPr>
+          <w:ilvl w:val="1"/>
+          <w:numId w:val="14"/>
+        </w:numPr>
+        <w:spacing w:line="366" w:lineRule="auto"/>
+        <w:jc w:val="both"/>
+        <w:rPr>
+          <w:rFonts w:ascii="Calibri" w:eastAsia="Calibri" w:hAnsi="Calibri" w:cs="Calibri"/>
+        </w:rPr>
+      </w:pPr>
+      <w:r>
+        <w:rPr>
+          <w:rFonts w:ascii="Calibri" w:eastAsia="Calibri" w:hAnsi="Calibri" w:cs="Calibri"/>
+        </w:rPr>
+        <w:t>2 × Interfaces </w:t>
+      </w:r>
+      <w:hyperlink r:id="rId34" w:tooltip="I²C" w:history="1">
+        <w:r>
+          <w:rPr>
+            <w:rFonts w:ascii="Calibri" w:eastAsia="Calibri" w:hAnsi="Calibri" w:cs="Calibri"/>
+          </w:rPr>
+          <w:t>I²C</w:t>
+        </w:r>
+      </w:hyperlink>
+    </w:p>
+    <w:p>
+      <w:pPr>
+        <w:pStyle w:val="PargrafodaLista"/>
+        <w:numPr>
+          <w:ilvl w:val="1"/>
+          <w:numId w:val="14"/>
+        </w:numPr>
+        <w:spacing w:line="366" w:lineRule="auto"/>
+        <w:jc w:val="both"/>
+        <w:rPr>
+          <w:rFonts w:ascii="Calibri" w:eastAsia="Calibri" w:hAnsi="Calibri" w:cs="Calibri"/>
+        </w:rPr>
+      </w:pPr>
+      <w:r>
+        <w:rPr>
+          <w:rFonts w:ascii="Calibri" w:eastAsia="Calibri" w:hAnsi="Calibri" w:cs="Calibri"/>
+        </w:rPr>
+        <w:t>3 × </w:t>
+      </w:r>
+      <w:hyperlink r:id="rId35" w:tooltip="USART" w:history="1">
+        <w:r>
+          <w:rPr>
+            <w:rFonts w:ascii="Calibri" w:eastAsia="Calibri" w:hAnsi="Calibri" w:cs="Calibri"/>
+          </w:rPr>
+          <w:t>UART</w:t>
+        </w:r>
+      </w:hyperlink>
+    </w:p>
+    <w:p>
+      <w:pPr>
+        <w:pStyle w:val="PargrafodaLista"/>
+        <w:numPr>
+          <w:ilvl w:val="1"/>
+          <w:numId w:val="14"/>
+        </w:numPr>
+        <w:spacing w:line="366" w:lineRule="auto"/>
+        <w:jc w:val="both"/>
+        <w:rPr>
+          <w:rFonts w:ascii="Calibri" w:eastAsia="Calibri" w:hAnsi="Calibri" w:cs="Calibri"/>
+        </w:rPr>
+      </w:pPr>
+      <w:r>
+        <w:rPr>
+          <w:rFonts w:ascii="Calibri" w:eastAsia="Calibri" w:hAnsi="Calibri" w:cs="Calibri"/>
+        </w:rPr>
+        <w:t xml:space="preserve">Controladores de </w:t>
+      </w:r>
+      <w:proofErr w:type="spellStart"/>
+      <w:r>
+        <w:rPr>
+          <w:rFonts w:ascii="Calibri" w:eastAsia="Calibri" w:hAnsi="Calibri" w:cs="Calibri"/>
+        </w:rPr>
+        <w:t>host</w:t>
+      </w:r>
+      <w:proofErr w:type="spellEnd"/>
+      <w:r>
+        <w:rPr>
+          <w:rFonts w:ascii="Calibri" w:eastAsia="Calibri" w:hAnsi="Calibri" w:cs="Calibri"/>
+        </w:rPr>
+        <w:t> </w:t>
+      </w:r>
+      <w:hyperlink r:id="rId36" w:tooltip="Secure Digital Card" w:history="1">
+        <w:r>
+          <w:rPr>
+            <w:rFonts w:ascii="Calibri" w:eastAsia="Calibri" w:hAnsi="Calibri" w:cs="Calibri"/>
+          </w:rPr>
+          <w:t>SD</w:t>
+        </w:r>
+      </w:hyperlink>
+      <w:r>
+        <w:rPr>
+          <w:rFonts w:ascii="Calibri" w:eastAsia="Calibri" w:hAnsi="Calibri" w:cs="Calibri"/>
+        </w:rPr>
+        <w:t>/</w:t>
+      </w:r>
+      <w:hyperlink r:id="rId37" w:tooltip="Secure Digital Card" w:history="1">
+        <w:r>
+          <w:rPr>
+            <w:rFonts w:ascii="Calibri" w:eastAsia="Calibri" w:hAnsi="Calibri" w:cs="Calibri"/>
+          </w:rPr>
+          <w:t>SDIO</w:t>
+        </w:r>
+      </w:hyperlink>
+      <w:r>
+        <w:rPr>
+          <w:rFonts w:ascii="Calibri" w:eastAsia="Calibri" w:hAnsi="Calibri" w:cs="Calibri"/>
+        </w:rPr>
+        <w:t>/CE-ATA/</w:t>
+      </w:r>
+      <w:hyperlink r:id="rId38" w:tooltip="MultiMediaCard" w:history="1">
+        <w:r>
+          <w:rPr>
+            <w:rFonts w:ascii="Calibri" w:eastAsia="Calibri" w:hAnsi="Calibri" w:cs="Calibri"/>
+          </w:rPr>
+          <w:t>MMC</w:t>
+        </w:r>
+      </w:hyperlink>
+      <w:r>
+        <w:rPr>
+          <w:rFonts w:ascii="Calibri" w:eastAsia="Calibri" w:hAnsi="Calibri" w:cs="Calibri"/>
+        </w:rPr>
+        <w:t>/</w:t>
+      </w:r>
+      <w:proofErr w:type="spellStart"/>
+      <w:r>
+        <w:rPr>
+          <w:rFonts w:ascii="Calibri" w:eastAsia="Calibri" w:hAnsi="Calibri" w:cs="Calibri"/>
+        </w:rPr>
+        <w:t>eMMC</w:t>
+      </w:r>
+      <w:proofErr w:type="spellEnd"/>
+    </w:p>
+    <w:p>
+      <w:pPr>
+        <w:pStyle w:val="PargrafodaLista"/>
+        <w:numPr>
+          <w:ilvl w:val="1"/>
+          <w:numId w:val="14"/>
+        </w:numPr>
+        <w:spacing w:line="366" w:lineRule="auto"/>
+        <w:jc w:val="both"/>
+        <w:rPr>
+          <w:rFonts w:ascii="Calibri" w:eastAsia="Calibri" w:hAnsi="Calibri" w:cs="Calibri"/>
+        </w:rPr>
+      </w:pPr>
+      <w:r>
+        <w:rPr>
+          <w:rFonts w:ascii="Calibri" w:eastAsia="Calibri" w:hAnsi="Calibri" w:cs="Calibri"/>
+        </w:rPr>
+        <w:t>Controlador escravo SDIO/SPI</w:t>
+      </w:r>
+    </w:p>
+    <w:p>
+      <w:pPr>
+        <w:pStyle w:val="PargrafodaLista"/>
+        <w:numPr>
+          <w:ilvl w:val="1"/>
+          <w:numId w:val="14"/>
+        </w:numPr>
+        <w:spacing w:line="366" w:lineRule="auto"/>
+        <w:jc w:val="both"/>
+        <w:rPr>
+          <w:rFonts w:ascii="Calibri" w:eastAsia="Calibri" w:hAnsi="Calibri" w:cs="Calibri"/>
+        </w:rPr>
+      </w:pPr>
+      <w:r>
+        <w:rPr>
+          <w:rFonts w:ascii="Calibri" w:eastAsia="Calibri" w:hAnsi="Calibri" w:cs="Calibri"/>
+        </w:rPr>
+        <w:t>Interface </w:t>
+      </w:r>
+      <w:hyperlink r:id="rId39" w:tooltip="Ethernet" w:history="1">
+        <w:r>
+          <w:rPr>
+            <w:rFonts w:ascii="Calibri" w:eastAsia="Calibri" w:hAnsi="Calibri" w:cs="Calibri"/>
+          </w:rPr>
+          <w:t>Ethernet</w:t>
+        </w:r>
+      </w:hyperlink>
+      <w:r>
+        <w:rPr>
+          <w:rFonts w:ascii="Calibri" w:eastAsia="Calibri" w:hAnsi="Calibri" w:cs="Calibri"/>
+        </w:rPr>
+        <w:t> MAC da com DMA dedicado e Suporte </w:t>
+      </w:r>
+      <w:hyperlink r:id="rId40" w:tooltip="IEEE 1588" w:history="1">
+        <w:r>
+          <w:rPr>
+            <w:rFonts w:ascii="Calibri" w:eastAsia="Calibri" w:hAnsi="Calibri" w:cs="Calibri"/>
+          </w:rPr>
+          <w:t>Protocolo IEEE 1588 com Tempo Preciso</w:t>
+        </w:r>
+      </w:hyperlink>
+    </w:p>
+    <w:p>
+      <w:pPr>
+        <w:pStyle w:val="PargrafodaLista"/>
+        <w:numPr>
+          <w:ilvl w:val="1"/>
+          <w:numId w:val="14"/>
+        </w:numPr>
+        <w:spacing w:line="366" w:lineRule="auto"/>
+        <w:jc w:val="both"/>
+        <w:rPr>
+          <w:rFonts w:ascii="Calibri" w:eastAsia="Calibri" w:hAnsi="Calibri" w:cs="Calibri"/>
+        </w:rPr>
+      </w:pPr>
+      <w:hyperlink r:id="rId41" w:tooltip="Controller Area Network" w:history="1">
+        <w:r>
+          <w:rPr>
+            <w:rFonts w:ascii="Calibri" w:eastAsia="Calibri" w:hAnsi="Calibri" w:cs="Calibri"/>
+          </w:rPr>
+          <w:t>B</w:t>
+        </w:r>
+        <w:r>
+          <w:rPr>
+            <w:rFonts w:ascii="Calibri" w:eastAsia="Calibri" w:hAnsi="Calibri" w:cs="Calibri"/>
+          </w:rPr>
+          <w:t>a</w:t>
+        </w:r>
+        <w:r>
+          <w:rPr>
+            <w:rFonts w:ascii="Calibri" w:eastAsia="Calibri" w:hAnsi="Calibri" w:cs="Calibri"/>
+          </w:rPr>
+          <w:t>rramento CAN</w:t>
+        </w:r>
+      </w:hyperlink>
+      <w:r>
+        <w:rPr>
+          <w:rFonts w:ascii="Calibri" w:eastAsia="Calibri" w:hAnsi="Calibri" w:cs="Calibri"/>
+        </w:rPr>
+        <w:t> 2.0</w:t>
+      </w:r>
+    </w:p>
+    <w:p>
+      <w:pPr>
+        <w:pStyle w:val="PargrafodaLista"/>
+        <w:numPr>
+          <w:ilvl w:val="1"/>
+          <w:numId w:val="14"/>
+        </w:numPr>
+        <w:spacing w:line="366" w:lineRule="auto"/>
+        <w:jc w:val="both"/>
+        <w:rPr>
+          <w:rFonts w:ascii="Calibri" w:eastAsia="Calibri" w:hAnsi="Calibri" w:cs="Calibri"/>
+        </w:rPr>
+      </w:pPr>
+      <w:r>
+        <w:rPr>
+          <w:rFonts w:ascii="Calibri" w:eastAsia="Calibri" w:hAnsi="Calibri" w:cs="Calibri"/>
+        </w:rPr>
+        <w:t>Controlador remoto infravermelho (TX/RX, até 8 canais)</w:t>
+      </w:r>
+    </w:p>
+    <w:p>
+      <w:pPr>
+        <w:pStyle w:val="PargrafodaLista"/>
+        <w:numPr>
+          <w:ilvl w:val="1"/>
+          <w:numId w:val="14"/>
+        </w:numPr>
+        <w:spacing w:line="366" w:lineRule="auto"/>
+        <w:jc w:val="both"/>
+        <w:rPr>
+          <w:rFonts w:ascii="Calibri" w:eastAsia="Calibri" w:hAnsi="Calibri" w:cs="Calibri"/>
+        </w:rPr>
+      </w:pPr>
+      <w:r>
+        <w:rPr>
+          <w:rFonts w:ascii="Calibri" w:eastAsia="Calibri" w:hAnsi="Calibri" w:cs="Calibri"/>
+        </w:rPr>
+        <w:t>Motor </w:t>
+      </w:r>
+      <w:hyperlink r:id="rId42" w:tooltip="Modulação por largura de pulso" w:history="1">
+        <w:r>
+          <w:rPr>
+            <w:rFonts w:ascii="Calibri" w:eastAsia="Calibri" w:hAnsi="Calibri" w:cs="Calibri"/>
+          </w:rPr>
+          <w:t>PW</w:t>
+        </w:r>
+        <w:r>
+          <w:rPr>
+            <w:rFonts w:ascii="Calibri" w:eastAsia="Calibri" w:hAnsi="Calibri" w:cs="Calibri"/>
+          </w:rPr>
+          <w:t>M</w:t>
+        </w:r>
+      </w:hyperlink>
+    </w:p>
+    <w:p>
+      <w:pPr>
+        <w:pStyle w:val="PargrafodaLista"/>
+        <w:numPr>
+          <w:ilvl w:val="1"/>
+          <w:numId w:val="14"/>
+        </w:numPr>
+        <w:spacing w:line="366" w:lineRule="auto"/>
+        <w:jc w:val="both"/>
+        <w:rPr>
+          <w:rFonts w:ascii="Calibri" w:eastAsia="Calibri" w:hAnsi="Calibri" w:cs="Calibri"/>
+        </w:rPr>
+      </w:pPr>
+      <w:r>
+        <w:rPr>
+          <w:rFonts w:ascii="Calibri" w:eastAsia="Calibri" w:hAnsi="Calibri" w:cs="Calibri"/>
+        </w:rPr>
+        <w:t>LED </w:t>
+      </w:r>
+      <w:hyperlink r:id="rId43" w:tooltip="Modulação por largura de pulso" w:history="1">
+        <w:r>
+          <w:rPr>
+            <w:rFonts w:ascii="Calibri" w:eastAsia="Calibri" w:hAnsi="Calibri" w:cs="Calibri"/>
+          </w:rPr>
+          <w:t>PWM</w:t>
+        </w:r>
+      </w:hyperlink>
+      <w:r>
+        <w:rPr>
+          <w:rFonts w:ascii="Calibri" w:eastAsia="Calibri" w:hAnsi="Calibri" w:cs="Calibri"/>
+        </w:rPr>
+        <w:t> (até 16 canais)</w:t>
+      </w:r>
+    </w:p>
+    <w:p>
+      <w:pPr>
+        <w:pStyle w:val="PargrafodaLista"/>
+        <w:numPr>
+          <w:ilvl w:val="1"/>
+          <w:numId w:val="14"/>
+        </w:numPr>
+        <w:spacing w:line="366" w:lineRule="auto"/>
+        <w:jc w:val="both"/>
+        <w:rPr>
+          <w:rFonts w:ascii="Calibri" w:eastAsia="Calibri" w:hAnsi="Calibri" w:cs="Calibri"/>
+        </w:rPr>
+      </w:pPr>
+      <w:hyperlink r:id="rId44" w:tooltip="Sensor de efeito Hall" w:history="1">
+        <w:r>
+          <w:rPr>
+            <w:rFonts w:ascii="Calibri" w:eastAsia="Calibri" w:hAnsi="Calibri" w:cs="Calibri"/>
+          </w:rPr>
+          <w:t>Sensor de efeito Hall</w:t>
+        </w:r>
+      </w:hyperlink>
+    </w:p>
+    <w:p>
+      <w:pPr>
+        <w:pStyle w:val="PargrafodaLista"/>
+        <w:numPr>
+          <w:ilvl w:val="1"/>
+          <w:numId w:val="14"/>
+        </w:numPr>
+        <w:spacing w:line="366" w:lineRule="auto"/>
+        <w:jc w:val="both"/>
+      </w:pPr>
+      <w:r>
+        <w:rPr>
+          <w:rFonts w:ascii="Calibri" w:eastAsia="Calibri" w:hAnsi="Calibri" w:cs="Calibri"/>
+        </w:rPr>
+        <w:t xml:space="preserve">Pré-amplificador analógico de </w:t>
+      </w:r>
+      <w:proofErr w:type="gramStart"/>
+      <w:r>
+        <w:rPr>
+          <w:rFonts w:ascii="Calibri" w:eastAsia="Calibri" w:hAnsi="Calibri" w:cs="Calibri"/>
+        </w:rPr>
+        <w:t>ultra baixa</w:t>
+      </w:r>
+      <w:proofErr w:type="gramEnd"/>
+      <w:r>
+        <w:rPr>
+          <w:rFonts w:ascii="Calibri" w:eastAsia="Calibri" w:hAnsi="Calibri" w:cs="Calibri"/>
+        </w:rPr>
+        <w:t xml:space="preserve"> potência</w:t>
+      </w:r>
+    </w:p>
+    <w:p/>
+    <w:p/>
+    <w:p/>
+    <w:p>
+      <w:pPr>
+        <w:pStyle w:val="Ttulo3"/>
+      </w:pPr>
+      <w:r>
+        <w:t xml:space="preserve"> </w:t>
+      </w:r>
+    </w:p>
+    <w:p/>
+    <w:p/>
+    <w:p/>
+    <w:p/>
+    <w:p/>
+    <w:p>
+      <w:pPr>
+        <w:spacing w:line="366" w:lineRule="auto"/>
+        <w:jc w:val="both"/>
+        <w:rPr>
+          <w:rFonts w:ascii="Calibri" w:eastAsia="Calibri" w:hAnsi="Calibri" w:cs="Calibri"/>
+        </w:rPr>
+      </w:pPr>
+    </w:p>
+    <w:p>
+      <w:pPr>
+        <w:pStyle w:val="Ttulo2"/>
+        <w:numPr>
+          <w:ilvl w:val="1"/>
+          <w:numId w:val="5"/>
+        </w:numPr>
+        <w:rPr>
+          <w:rFonts w:eastAsia="Calibri"/>
+        </w:rPr>
+      </w:pPr>
+      <w:bookmarkStart w:id="31" w:name="_Toc9181420"/>
+      <w:r>
+        <w:rPr>
+          <w:rFonts w:eastAsia="Calibri"/>
+        </w:rPr>
+        <w:lastRenderedPageBreak/>
         <w:t>Requisitos Técnicos</w:t>
       </w:r>
-      <w:bookmarkEnd w:id="19"/>
+      <w:bookmarkEnd w:id="31"/>
     </w:p>
     <w:p/>
     <w:p>
@@ -10559,60 +15033,60 @@
         <w:pStyle w:val="Ttulo1"/>
       </w:pPr>
       <w:r>
+        <w:t>Estado da Arte</w:t>
+      </w:r>
+    </w:p>
+    <w:p/>
+    <w:p>
+      <w:r>
+        <w:t xml:space="preserve">Painel </w:t>
+      </w:r>
+      <w:proofErr w:type="spellStart"/>
+      <w:r>
+        <w:t>xpto</w:t>
+      </w:r>
+      <w:proofErr w:type="spellEnd"/>
+      <w:r>
+        <w:t xml:space="preserve"> e o micro </w:t>
+      </w:r>
+      <w:proofErr w:type="spellStart"/>
+      <w:r>
+        <w:t>xpto</w:t>
+      </w:r>
+      <w:proofErr w:type="spellEnd"/>
+      <w:r>
+        <w:t xml:space="preserve"> são os adequados para projeto</w:t>
+      </w:r>
+    </w:p>
+    <w:p/>
+    <w:p/>
+    <w:p>
+      <w:r>
+        <w:t>2.1Tipos de painéis</w:t>
+      </w:r>
+    </w:p>
+    <w:p>
+      <w:r>
+        <w:t>2.2 Fontes de alimentação</w:t>
+      </w:r>
+    </w:p>
+    <w:p>
+      <w:r>
+        <w:t>2.</w:t>
+      </w:r>
+      <w:r>
+        <w:t>3</w:t>
+      </w:r>
+      <w:r>
+        <w:t xml:space="preserve"> </w:t>
+      </w:r>
+      <w:r>
+        <w:t>Tipos de microcontrolador</w:t>
+      </w:r>
+    </w:p>
+    <w:p>
+      <w:r>
         <w:lastRenderedPageBreak/>
-        <w:t>Estado da Arte</w:t>
-      </w:r>
-    </w:p>
-    <w:p/>
-    <w:p>
-      <w:r>
-        <w:t xml:space="preserve">Painel </w:t>
-      </w:r>
-      <w:proofErr w:type="spellStart"/>
-      <w:r>
-        <w:t>xpto</w:t>
-      </w:r>
-      <w:proofErr w:type="spellEnd"/>
-      <w:r>
-        <w:t xml:space="preserve"> e o micro </w:t>
-      </w:r>
-      <w:proofErr w:type="spellStart"/>
-      <w:r>
-        <w:t>xpto</w:t>
-      </w:r>
-      <w:proofErr w:type="spellEnd"/>
-      <w:r>
-        <w:t xml:space="preserve"> são os adequados para projeto</w:t>
-      </w:r>
-    </w:p>
-    <w:p/>
-    <w:p/>
-    <w:p>
-      <w:r>
-        <w:t>2.1Tipos de painéis</w:t>
-      </w:r>
-    </w:p>
-    <w:p>
-      <w:r>
-        <w:t>2.2 Fontes de alimentação</w:t>
-      </w:r>
-    </w:p>
-    <w:p>
-      <w:r>
-        <w:t>2.</w:t>
-      </w:r>
-      <w:r>
-        <w:t>3</w:t>
-      </w:r>
-      <w:r>
-        <w:t xml:space="preserve"> </w:t>
-      </w:r>
-      <w:r>
-        <w:t>Tipos de microcontrolador</w:t>
-      </w:r>
-    </w:p>
-    <w:p>
-      <w:r>
         <w:t>2.4 Tipo de IDE</w:t>
       </w:r>
     </w:p>
@@ -10821,7 +15295,6 @@
         <w:rPr>
           <w:rFonts w:eastAsia="Calibri"/>
         </w:rPr>
-        <w:lastRenderedPageBreak/>
         <w:t>Implementação</w:t>
       </w:r>
     </w:p>
@@ -10892,6 +15365,7 @@
         <w:rPr>
           <w:noProof/>
         </w:rPr>
+        <w:lastRenderedPageBreak/>
         <mc:AlternateContent>
           <mc:Choice Requires="wpg">
             <w:drawing>
@@ -10920,7 +15394,7 @@
                           </pic:cNvPicPr>
                         </pic:nvPicPr>
                         <pic:blipFill rotWithShape="1">
-                          <a:blip r:embed="rId23">
+                          <a:blip r:embed="rId45">
                             <a:extLst>
                               <a:ext uri="{28A0092B-C50C-407E-A947-70E740481C1C}">
                                 <a14:useLocalDpi xmlns:a14="http://schemas.microsoft.com/office/drawing/2010/main" val="0"/>
@@ -10978,6 +15452,8 @@
                                   <w:szCs w:val="22"/>
                                 </w:rPr>
                               </w:pPr>
+                              <w:bookmarkStart w:id="32" w:name="_Toc17150924"/>
+                              <w:bookmarkStart w:id="33" w:name="_Toc17151013"/>
                               <w:r>
                                 <w:t xml:space="preserve">Figura </w:t>
                               </w:r>
@@ -10994,7 +15470,7 @@
                                 <w:rPr>
                                   <w:noProof/>
                                 </w:rPr>
-                                <w:t>3</w:t>
+                                <w:t>8</w:t>
                               </w:r>
                               <w:r>
                                 <w:rPr>
@@ -11005,6 +15481,8 @@
                               <w:r>
                                 <w:t xml:space="preserve"> - Diagrama Lógico da aplicação</w:t>
                               </w:r>
+                              <w:bookmarkEnd w:id="32"/>
+                              <w:bookmarkEnd w:id="33"/>
                             </w:p>
                           </w:txbxContent>
                         </wps:txbx>
@@ -11023,7 +15501,7 @@
           </mc:Choice>
           <mc:Fallback>
             <w:pict>
-              <v:group w14:anchorId="36B07907" id="Agrupar 32" o:spid="_x0000_s1041" style="width:199.35pt;height:218.7pt;mso-position-horizontal-relative:char;mso-position-vertical-relative:line" coordsize="25317,27774" o:gfxdata="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">
+              <v:group w14:anchorId="36B07907" id="Agrupar 32" o:spid="_x0000_s1043" style="width:199.35pt;height:218.7pt;mso-position-horizontal-relative:char;mso-position-vertical-relative:line" coordsize="25317,27774" o:gfxdata="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">
                 <v:shapetype id="_x0000_t75" coordsize="21600,21600" o:spt="75" o:preferrelative="t" path="m@4@5l@4@11@9@11@9@5xe" filled="f" stroked="f">
                   <v:stroke joinstyle="miter"/>
                   <v:formulas>
@@ -11043,10 +15521,10 @@
                   <v:path o:extrusionok="f" gradientshapeok="t" o:connecttype="rect"/>
                   <o:lock v:ext="edit" aspectratio="t"/>
                 </v:shapetype>
-                <v:shape id="Imagem 5" o:spid="_x0000_s1042" type="#_x0000_t75" style="position:absolute;width:25317;height:24612;visibility:visible;mso-wrap-style:square" o:gfxdata="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">
-                  <v:imagedata r:id="rId24" o:title="" croptop="3412f" cropbottom="42209f" cropleft="12637f" cropright="23961f"/>
+                <v:shape id="Imagem 5" o:spid="_x0000_s1044" type="#_x0000_t75" style="position:absolute;width:25317;height:24612;visibility:visible;mso-wrap-style:square" o:gfxdata="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">
+                  <v:imagedata r:id="rId46" o:title="" croptop="3412f" cropbottom="42209f" cropleft="12637f" cropright="23961f"/>
                 </v:shape>
-                <v:shape id="Caixa de texto 30" o:spid="_x0000_s1043" type="#_x0000_t202" style="position:absolute;top:25190;width:25317;height:2584;visibility:visible;mso-wrap-style:square;v-text-anchor:top" o:gfxdata="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" stroked="f">
+                <v:shape id="Caixa de texto 30" o:spid="_x0000_s1045" type="#_x0000_t202" style="position:absolute;top:25190;width:25317;height:2584;visibility:visible;mso-wrap-style:square;v-text-anchor:top" o:gfxdata="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" stroked="f">
                   <v:textbox style="mso-fit-shape-to-text:t" inset="0,0,0,0">
                     <w:txbxContent>
                       <w:p>
@@ -11059,6 +15537,8 @@
                             <w:szCs w:val="22"/>
                           </w:rPr>
                         </w:pPr>
+                        <w:bookmarkStart w:id="34" w:name="_Toc17150924"/>
+                        <w:bookmarkStart w:id="35" w:name="_Toc17151013"/>
                         <w:r>
                           <w:t xml:space="preserve">Figura </w:t>
                         </w:r>
@@ -11075,7 +15555,7 @@
                           <w:rPr>
                             <w:noProof/>
                           </w:rPr>
-                          <w:t>3</w:t>
+                          <w:t>8</w:t>
                         </w:r>
                         <w:r>
                           <w:rPr>
@@ -11086,6 +15566,8 @@
                         <w:r>
                           <w:t xml:space="preserve"> - Diagrama Lógico da aplicação</w:t>
                         </w:r>
+                        <w:bookmarkEnd w:id="34"/>
+                        <w:bookmarkEnd w:id="35"/>
                       </w:p>
                     </w:txbxContent>
                   </v:textbox>
@@ -11360,7 +15842,6 @@
         </w:numPr>
       </w:pPr>
       <w:r>
-        <w:lastRenderedPageBreak/>
         <w:t>Camada Aplicacional</w:t>
       </w:r>
     </w:p>
@@ -11380,13 +15861,6 @@
       <w:pPr>
         <w:jc w:val="both"/>
       </w:pPr>
-    </w:p>
-    <w:p>
-      <w:pPr>
-        <w:jc w:val="both"/>
-      </w:pPr>
-      <w:bookmarkStart w:id="20" w:name="_GoBack"/>
-      <w:bookmarkEnd w:id="20"/>
     </w:p>
     <w:p>
       <w:pPr>
@@ -11485,7 +15959,7 @@
                     <pic:cNvPicPr/>
                   </pic:nvPicPr>
                   <pic:blipFill>
-                    <a:blip r:embed="rId25">
+                    <a:blip r:embed="rId47">
                       <a:extLst>
                         <a:ext uri="{28A0092B-C50C-407E-A947-70E740481C1C}">
                           <a14:useLocalDpi xmlns:a14="http://schemas.microsoft.com/office/drawing/2010/main" val="0"/>
@@ -11556,962 +16030,6 @@
     <w:p/>
     <w:p>
       <w:pPr>
-        <w:pStyle w:val="Ttulo2"/>
-        <w:numPr>
-          <w:ilvl w:val="1"/>
-          <w:numId w:val="5"/>
-        </w:numPr>
-      </w:pPr>
-      <w:r>
-        <w:t xml:space="preserve">Funcionamento </w:t>
-      </w:r>
-      <w:r>
-        <w:t>Painel RGB</w:t>
-      </w:r>
-    </w:p>
-    <w:p/>
-    <w:p>
-      <w:pPr>
-        <w:spacing w:line="366" w:lineRule="auto"/>
-        <w:jc w:val="both"/>
-        <w:rPr>
-          <w:rFonts w:ascii="Calibri" w:eastAsia="Calibri" w:hAnsi="Calibri" w:cs="Calibri"/>
-        </w:rPr>
-      </w:pPr>
-      <w:r>
-        <w:rPr>
-          <w:rFonts w:ascii="Calibri" w:eastAsia="Calibri" w:hAnsi="Calibri" w:cs="Calibri"/>
-        </w:rPr>
-        <w:t xml:space="preserve">O painel utilizado para o desenvolvimento deste projeto é composto por 512 </w:t>
-      </w:r>
-      <w:proofErr w:type="spellStart"/>
-      <w:r>
-        <w:rPr>
-          <w:rFonts w:ascii="Calibri" w:eastAsia="Calibri" w:hAnsi="Calibri" w:cs="Calibri"/>
-        </w:rPr>
-        <w:t>LEDs</w:t>
-      </w:r>
-      <w:proofErr w:type="spellEnd"/>
-      <w:r>
-        <w:rPr>
-          <w:rFonts w:ascii="Calibri" w:eastAsia="Calibri" w:hAnsi="Calibri" w:cs="Calibri"/>
-        </w:rPr>
-        <w:t xml:space="preserve"> RGB distribuídos numa matriz de 16 linhas e 32 coluna</w:t>
-      </w:r>
-      <w:r>
-        <w:rPr>
-          <w:rFonts w:ascii="Calibri" w:eastAsia="Calibri" w:hAnsi="Calibri" w:cs="Calibri"/>
-        </w:rPr>
-        <w:t>s</w:t>
-      </w:r>
-      <w:r>
-        <w:rPr>
-          <w:rFonts w:ascii="Calibri" w:eastAsia="Calibri" w:hAnsi="Calibri" w:cs="Calibri"/>
-        </w:rPr>
-        <w:t>.</w:t>
-      </w:r>
-      <w:r>
-        <w:rPr>
-          <w:rFonts w:ascii="Calibri" w:eastAsia="Calibri" w:hAnsi="Calibri" w:cs="Calibri"/>
-        </w:rPr>
-        <w:t xml:space="preserve"> </w:t>
-      </w:r>
-    </w:p>
-    <w:p>
-      <w:pPr>
-        <w:spacing w:line="366" w:lineRule="auto"/>
-        <w:jc w:val="both"/>
-        <w:rPr>
-          <w:rFonts w:ascii="Calibri" w:eastAsia="Calibri" w:hAnsi="Calibri" w:cs="Calibri"/>
-        </w:rPr>
-      </w:pPr>
-      <w:r>
-        <w:rPr>
-          <w:rFonts w:ascii="Calibri" w:eastAsia="Calibri" w:hAnsi="Calibri" w:cs="Calibri"/>
-        </w:rPr>
-        <w:t xml:space="preserve">Para ativar os </w:t>
-      </w:r>
-      <w:proofErr w:type="spellStart"/>
-      <w:r>
-        <w:rPr>
-          <w:rFonts w:ascii="Calibri" w:eastAsia="Calibri" w:hAnsi="Calibri" w:cs="Calibri"/>
-        </w:rPr>
-        <w:t>LEDs</w:t>
-      </w:r>
-      <w:proofErr w:type="spellEnd"/>
-      <w:r>
-        <w:rPr>
-          <w:rFonts w:ascii="Calibri" w:eastAsia="Calibri" w:hAnsi="Calibri" w:cs="Calibri"/>
-        </w:rPr>
-        <w:t xml:space="preserve"> da matriz o painel tem </w:t>
-      </w:r>
-      <w:r>
-        <w:rPr>
-          <w:rFonts w:ascii="Calibri" w:eastAsia="Calibri" w:hAnsi="Calibri" w:cs="Calibri"/>
-        </w:rPr>
-        <w:t>6</w:t>
-      </w:r>
-      <w:r>
-        <w:rPr>
-          <w:rFonts w:ascii="Calibri" w:eastAsia="Calibri" w:hAnsi="Calibri" w:cs="Calibri"/>
-        </w:rPr>
-        <w:t xml:space="preserve"> </w:t>
-      </w:r>
-      <w:proofErr w:type="spellStart"/>
-      <w:r>
-        <w:rPr>
-          <w:rFonts w:ascii="Calibri" w:eastAsia="Calibri" w:hAnsi="Calibri" w:cs="Calibri"/>
-        </w:rPr>
-        <w:t>shift</w:t>
-      </w:r>
-      <w:proofErr w:type="spellEnd"/>
-      <w:r>
-        <w:rPr>
-          <w:rFonts w:ascii="Calibri" w:eastAsia="Calibri" w:hAnsi="Calibri" w:cs="Calibri"/>
-        </w:rPr>
-        <w:t xml:space="preserve"> </w:t>
-      </w:r>
-      <w:proofErr w:type="spellStart"/>
-      <w:r>
-        <w:rPr>
-          <w:rFonts w:ascii="Calibri" w:eastAsia="Calibri" w:hAnsi="Calibri" w:cs="Calibri"/>
-        </w:rPr>
-        <w:t>register</w:t>
-      </w:r>
-      <w:r>
-        <w:rPr>
-          <w:rFonts w:ascii="Calibri" w:eastAsia="Calibri" w:hAnsi="Calibri" w:cs="Calibri"/>
-        </w:rPr>
-        <w:t>s</w:t>
-      </w:r>
-      <w:proofErr w:type="spellEnd"/>
-      <w:r>
-        <w:rPr>
-          <w:rFonts w:ascii="Calibri" w:eastAsia="Calibri" w:hAnsi="Calibri" w:cs="Calibri"/>
-        </w:rPr>
-        <w:t xml:space="preserve"> de 64 bits</w:t>
-      </w:r>
-      <w:r>
-        <w:rPr>
-          <w:rFonts w:ascii="Calibri" w:eastAsia="Calibri" w:hAnsi="Calibri" w:cs="Calibri"/>
-        </w:rPr>
-        <w:t xml:space="preserve"> que têm a responsabilidade sobre cada </w:t>
-      </w:r>
-      <w:proofErr w:type="spellStart"/>
-      <w:r>
-        <w:rPr>
-          <w:rFonts w:ascii="Calibri" w:eastAsia="Calibri" w:hAnsi="Calibri" w:cs="Calibri"/>
-        </w:rPr>
-        <w:t>côr</w:t>
-      </w:r>
-      <w:proofErr w:type="spellEnd"/>
-      <w:r>
-        <w:rPr>
-          <w:rFonts w:ascii="Calibri" w:eastAsia="Calibri" w:hAnsi="Calibri" w:cs="Calibri"/>
-        </w:rPr>
-        <w:t xml:space="preserve"> d</w:t>
-      </w:r>
-      <w:r>
-        <w:rPr>
-          <w:rFonts w:ascii="Calibri" w:eastAsia="Calibri" w:hAnsi="Calibri" w:cs="Calibri"/>
-        </w:rPr>
-        <w:t xml:space="preserve">a matriz de </w:t>
-      </w:r>
-      <w:proofErr w:type="spellStart"/>
-      <w:r>
-        <w:rPr>
-          <w:rFonts w:ascii="Calibri" w:eastAsia="Calibri" w:hAnsi="Calibri" w:cs="Calibri"/>
-        </w:rPr>
-        <w:t>LED</w:t>
-      </w:r>
-      <w:r>
-        <w:rPr>
-          <w:rFonts w:ascii="Calibri" w:eastAsia="Calibri" w:hAnsi="Calibri" w:cs="Calibri"/>
-        </w:rPr>
-        <w:t>s</w:t>
-      </w:r>
-      <w:proofErr w:type="spellEnd"/>
-      <w:r>
-        <w:rPr>
-          <w:rFonts w:ascii="Calibri" w:eastAsia="Calibri" w:hAnsi="Calibri" w:cs="Calibri"/>
-        </w:rPr>
-        <w:t xml:space="preserve"> e estão divididos entre a metade superior do painel e a metade inferior, cada uma </w:t>
-      </w:r>
-      <w:r>
-        <w:rPr>
-          <w:rFonts w:ascii="Calibri" w:eastAsia="Calibri" w:hAnsi="Calibri" w:cs="Calibri"/>
-        </w:rPr>
-        <w:t xml:space="preserve">é composta por </w:t>
-      </w:r>
-      <w:r>
-        <w:rPr>
-          <w:rFonts w:ascii="Calibri" w:eastAsia="Calibri" w:hAnsi="Calibri" w:cs="Calibri"/>
-        </w:rPr>
-        <w:t>8 linhas e 32 colunas</w:t>
-      </w:r>
-      <w:r>
-        <w:rPr>
-          <w:rFonts w:ascii="Calibri" w:eastAsia="Calibri" w:hAnsi="Calibri" w:cs="Calibri"/>
-        </w:rPr>
-        <w:t xml:space="preserve">. O </w:t>
-      </w:r>
-      <w:proofErr w:type="spellStart"/>
-      <w:r>
-        <w:rPr>
-          <w:rFonts w:ascii="Calibri" w:eastAsia="Calibri" w:hAnsi="Calibri" w:cs="Calibri"/>
-        </w:rPr>
-        <w:t>shift</w:t>
-      </w:r>
-      <w:proofErr w:type="spellEnd"/>
-      <w:r>
-        <w:rPr>
-          <w:rFonts w:ascii="Calibri" w:eastAsia="Calibri" w:hAnsi="Calibri" w:cs="Calibri"/>
-        </w:rPr>
-        <w:t xml:space="preserve"> </w:t>
-      </w:r>
-      <w:proofErr w:type="spellStart"/>
-      <w:r>
-        <w:rPr>
-          <w:rFonts w:ascii="Calibri" w:eastAsia="Calibri" w:hAnsi="Calibri" w:cs="Calibri"/>
-        </w:rPr>
-        <w:t>register</w:t>
-      </w:r>
-      <w:proofErr w:type="spellEnd"/>
-      <w:r>
-        <w:rPr>
-          <w:rFonts w:ascii="Calibri" w:eastAsia="Calibri" w:hAnsi="Calibri" w:cs="Calibri"/>
-        </w:rPr>
-        <w:t xml:space="preserve"> tem um </w:t>
-      </w:r>
-      <w:proofErr w:type="spellStart"/>
-      <w:r>
-        <w:rPr>
-          <w:rFonts w:ascii="Calibri" w:eastAsia="Calibri" w:hAnsi="Calibri" w:cs="Calibri"/>
-        </w:rPr>
-        <w:t>latch</w:t>
-      </w:r>
-      <w:proofErr w:type="spellEnd"/>
-      <w:r>
-        <w:rPr>
-          <w:rFonts w:ascii="Calibri" w:eastAsia="Calibri" w:hAnsi="Calibri" w:cs="Calibri"/>
-        </w:rPr>
-        <w:t xml:space="preserve"> </w:t>
-      </w:r>
-      <w:r>
-        <w:rPr>
-          <w:rFonts w:ascii="Calibri" w:eastAsia="Calibri" w:hAnsi="Calibri" w:cs="Calibri"/>
-        </w:rPr>
-        <w:t>(LAT)</w:t>
-      </w:r>
-      <w:r>
-        <w:rPr>
-          <w:rFonts w:ascii="Calibri" w:eastAsia="Calibri" w:hAnsi="Calibri" w:cs="Calibri"/>
-        </w:rPr>
-        <w:t xml:space="preserve">, </w:t>
-      </w:r>
-      <w:proofErr w:type="spellStart"/>
-      <w:r>
-        <w:rPr>
-          <w:rFonts w:ascii="Calibri" w:eastAsia="Calibri" w:hAnsi="Calibri" w:cs="Calibri"/>
-        </w:rPr>
-        <w:t>active</w:t>
-      </w:r>
-      <w:proofErr w:type="spellEnd"/>
-      <w:r>
-        <w:rPr>
-          <w:rFonts w:ascii="Calibri" w:eastAsia="Calibri" w:hAnsi="Calibri" w:cs="Calibri"/>
-        </w:rPr>
-        <w:t xml:space="preserve"> </w:t>
-      </w:r>
-      <w:proofErr w:type="spellStart"/>
-      <w:r>
-        <w:rPr>
-          <w:rFonts w:ascii="Calibri" w:eastAsia="Calibri" w:hAnsi="Calibri" w:cs="Calibri"/>
-        </w:rPr>
-        <w:t>high</w:t>
-      </w:r>
-      <w:proofErr w:type="spellEnd"/>
-      <w:r>
-        <w:rPr>
-          <w:rFonts w:ascii="Calibri" w:eastAsia="Calibri" w:hAnsi="Calibri" w:cs="Calibri"/>
-        </w:rPr>
-        <w:t>,</w:t>
-      </w:r>
-      <w:r>
-        <w:rPr>
-          <w:rFonts w:ascii="Calibri" w:eastAsia="Calibri" w:hAnsi="Calibri" w:cs="Calibri"/>
-        </w:rPr>
-        <w:t xml:space="preserve"> e um output </w:t>
-      </w:r>
-      <w:proofErr w:type="spellStart"/>
-      <w:r>
-        <w:rPr>
-          <w:rFonts w:ascii="Calibri" w:eastAsia="Calibri" w:hAnsi="Calibri" w:cs="Calibri"/>
-        </w:rPr>
-        <w:t>enable</w:t>
-      </w:r>
-      <w:proofErr w:type="spellEnd"/>
-      <w:r>
-        <w:rPr>
-          <w:rFonts w:ascii="Calibri" w:eastAsia="Calibri" w:hAnsi="Calibri" w:cs="Calibri"/>
-        </w:rPr>
-        <w:t xml:space="preserve"> </w:t>
-      </w:r>
-      <w:r>
-        <w:rPr>
-          <w:rFonts w:ascii="Calibri" w:eastAsia="Calibri" w:hAnsi="Calibri" w:cs="Calibri"/>
-        </w:rPr>
-        <w:t>(OE)</w:t>
-      </w:r>
-      <w:r>
-        <w:rPr>
-          <w:rFonts w:ascii="Calibri" w:eastAsia="Calibri" w:hAnsi="Calibri" w:cs="Calibri"/>
-        </w:rPr>
-        <w:t xml:space="preserve">, </w:t>
-      </w:r>
-      <w:proofErr w:type="spellStart"/>
-      <w:r>
-        <w:rPr>
-          <w:rFonts w:ascii="Calibri" w:eastAsia="Calibri" w:hAnsi="Calibri" w:cs="Calibri"/>
-        </w:rPr>
-        <w:t>active</w:t>
-      </w:r>
-      <w:proofErr w:type="spellEnd"/>
-      <w:r>
-        <w:rPr>
-          <w:rFonts w:ascii="Calibri" w:eastAsia="Calibri" w:hAnsi="Calibri" w:cs="Calibri"/>
-        </w:rPr>
-        <w:t xml:space="preserve"> </w:t>
-      </w:r>
-      <w:proofErr w:type="spellStart"/>
-      <w:r>
-        <w:rPr>
-          <w:rFonts w:ascii="Calibri" w:eastAsia="Calibri" w:hAnsi="Calibri" w:cs="Calibri"/>
-        </w:rPr>
-        <w:t>low</w:t>
-      </w:r>
-      <w:proofErr w:type="spellEnd"/>
-      <w:r>
-        <w:rPr>
-          <w:rFonts w:ascii="Calibri" w:eastAsia="Calibri" w:hAnsi="Calibri" w:cs="Calibri"/>
-        </w:rPr>
-        <w:t xml:space="preserve"> assíncronos.</w:t>
-      </w:r>
-    </w:p>
-    <w:p>
-      <w:pPr>
-        <w:spacing w:line="366" w:lineRule="auto"/>
-        <w:jc w:val="both"/>
-        <w:rPr>
-          <w:rFonts w:ascii="Calibri" w:eastAsia="Calibri" w:hAnsi="Calibri" w:cs="Calibri"/>
-        </w:rPr>
-      </w:pPr>
-    </w:p>
-    <w:p>
-      <w:pPr>
-        <w:keepNext/>
-        <w:spacing w:line="366" w:lineRule="auto"/>
-        <w:jc w:val="center"/>
-      </w:pPr>
-      <w:r>
-        <w:rPr>
-          <w:noProof/>
-        </w:rPr>
-        <w:lastRenderedPageBreak/>
-        <w:drawing>
-          <wp:inline distT="0" distB="0" distL="0" distR="0" wp14:anchorId="7BCDE28E" wp14:editId="7D85AC55">
-            <wp:extent cx="5853160" cy="3384000"/>
-            <wp:effectExtent l="0" t="0" r="1905" b="0"/>
-            <wp:docPr id="29" name="Imagem 29" descr="Uma imagem com mapa&#10;&#10;Descrição gerada automaticamente"/>
-            <wp:cNvGraphicFramePr>
-              <a:graphicFrameLocks xmlns:a="http://schemas.openxmlformats.org/drawingml/2006/main" noChangeAspect="1"/>
-            </wp:cNvGraphicFramePr>
-            <a:graphic xmlns:a="http://schemas.openxmlformats.org/drawingml/2006/main">
-              <a:graphicData uri="http://schemas.openxmlformats.org/drawingml/2006/picture">
-                <pic:pic xmlns:pic="http://schemas.openxmlformats.org/drawingml/2006/picture">
-                  <pic:nvPicPr>
-                    <pic:cNvPr id="29" name="Captura de ecrã 2019-06-06, às 23.18.10.png"/>
-                    <pic:cNvPicPr/>
-                  </pic:nvPicPr>
-                  <pic:blipFill>
-                    <a:blip r:embed="rId26">
-                      <a:extLst>
-                        <a:ext uri="{28A0092B-C50C-407E-A947-70E740481C1C}">
-                          <a14:useLocalDpi xmlns:a14="http://schemas.microsoft.com/office/drawing/2010/main" val="0"/>
-                        </a:ext>
-                      </a:extLst>
-                    </a:blip>
-                    <a:stretch>
-                      <a:fillRect/>
-                    </a:stretch>
-                  </pic:blipFill>
-                  <pic:spPr>
-                    <a:xfrm>
-                      <a:off x="0" y="0"/>
-                      <a:ext cx="5853160" cy="3384000"/>
-                    </a:xfrm>
-                    <a:prstGeom prst="rect">
-                      <a:avLst/>
-                    </a:prstGeom>
-                  </pic:spPr>
-                </pic:pic>
-              </a:graphicData>
-            </a:graphic>
-          </wp:inline>
-        </w:drawing>
-      </w:r>
-    </w:p>
-    <w:p>
-      <w:pPr>
-        <w:pStyle w:val="Legenda"/>
-        <w:jc w:val="center"/>
-        <w:rPr>
-          <w:rFonts w:ascii="Calibri" w:eastAsia="Calibri" w:hAnsi="Calibri" w:cs="Calibri"/>
-        </w:rPr>
-      </w:pPr>
-      <w:r>
-        <w:t xml:space="preserve">Figura </w:t>
-      </w:r>
-      <w:fldSimple w:instr=" SEQ Figura \* ARABIC ">
-        <w:r>
-          <w:rPr>
-            <w:noProof/>
-          </w:rPr>
-          <w:t>4</w:t>
-        </w:r>
-      </w:fldSimple>
-      <w:r>
-        <w:t xml:space="preserve"> - Esquema </w:t>
-      </w:r>
-      <w:proofErr w:type="spellStart"/>
-      <w:r>
-        <w:t>E</w:t>
-      </w:r>
-      <w:r>
-        <w:t>léctrico</w:t>
-      </w:r>
-      <w:proofErr w:type="spellEnd"/>
-      <w:r>
-        <w:t xml:space="preserve"> </w:t>
-      </w:r>
-      <w:proofErr w:type="spellStart"/>
-      <w:r>
-        <w:t>Shift</w:t>
-      </w:r>
-      <w:proofErr w:type="spellEnd"/>
-      <w:r>
-        <w:t xml:space="preserve"> </w:t>
-      </w:r>
-      <w:proofErr w:type="spellStart"/>
-      <w:r>
-        <w:t>Register</w:t>
-      </w:r>
-      <w:proofErr w:type="spellEnd"/>
-    </w:p>
-    <w:p>
-      <w:pPr>
-        <w:spacing w:line="366" w:lineRule="auto"/>
-        <w:jc w:val="both"/>
-        <w:rPr>
-          <w:rFonts w:ascii="Calibri" w:eastAsia="Calibri" w:hAnsi="Calibri" w:cs="Calibri"/>
-        </w:rPr>
-      </w:pPr>
-    </w:p>
-    <w:p>
-      <w:pPr>
-        <w:spacing w:line="366" w:lineRule="auto"/>
-        <w:jc w:val="both"/>
-        <w:rPr>
-          <w:rFonts w:ascii="Calibri" w:eastAsia="Calibri" w:hAnsi="Calibri" w:cs="Calibri"/>
-        </w:rPr>
-      </w:pPr>
-      <w:r>
-        <w:rPr>
-          <w:rFonts w:ascii="Calibri" w:eastAsia="Calibri" w:hAnsi="Calibri" w:cs="Calibri"/>
-        </w:rPr>
-        <w:t xml:space="preserve">Ao colocar o LAT </w:t>
-      </w:r>
-      <w:r>
-        <w:rPr>
-          <w:rFonts w:ascii="Calibri" w:eastAsia="Calibri" w:hAnsi="Calibri" w:cs="Calibri"/>
-        </w:rPr>
-        <w:t xml:space="preserve">com o valor </w:t>
-      </w:r>
-      <w:r>
-        <w:rPr>
-          <w:rFonts w:ascii="Calibri" w:eastAsia="Calibri" w:hAnsi="Calibri" w:cs="Calibri"/>
-        </w:rPr>
-        <w:t>‘</w:t>
-      </w:r>
-      <w:r>
-        <w:rPr>
-          <w:rFonts w:ascii="Calibri" w:eastAsia="Calibri" w:hAnsi="Calibri" w:cs="Calibri"/>
-        </w:rPr>
-        <w:t>0</w:t>
-      </w:r>
-      <w:r>
-        <w:rPr>
-          <w:rFonts w:ascii="Calibri" w:eastAsia="Calibri" w:hAnsi="Calibri" w:cs="Calibri"/>
-        </w:rPr>
-        <w:t>’</w:t>
-      </w:r>
-      <w:r>
-        <w:rPr>
-          <w:rFonts w:ascii="Calibri" w:eastAsia="Calibri" w:hAnsi="Calibri" w:cs="Calibri"/>
-        </w:rPr>
-        <w:t xml:space="preserve"> e o OE </w:t>
-      </w:r>
-      <w:r>
-        <w:rPr>
-          <w:rFonts w:ascii="Calibri" w:eastAsia="Calibri" w:hAnsi="Calibri" w:cs="Calibri"/>
-        </w:rPr>
-        <w:t xml:space="preserve">com o valor </w:t>
-      </w:r>
-      <w:r>
-        <w:rPr>
-          <w:rFonts w:ascii="Calibri" w:eastAsia="Calibri" w:hAnsi="Calibri" w:cs="Calibri"/>
-        </w:rPr>
-        <w:t>‘</w:t>
-      </w:r>
-      <w:r>
-        <w:rPr>
-          <w:rFonts w:ascii="Calibri" w:eastAsia="Calibri" w:hAnsi="Calibri" w:cs="Calibri"/>
-        </w:rPr>
-        <w:t>1</w:t>
-      </w:r>
-      <w:r>
-        <w:rPr>
-          <w:rFonts w:ascii="Calibri" w:eastAsia="Calibri" w:hAnsi="Calibri" w:cs="Calibri"/>
-        </w:rPr>
-        <w:t>’</w:t>
-      </w:r>
-      <w:r>
-        <w:rPr>
-          <w:rFonts w:ascii="Calibri" w:eastAsia="Calibri" w:hAnsi="Calibri" w:cs="Calibri"/>
-        </w:rPr>
-        <w:t xml:space="preserve"> irá</w:t>
-      </w:r>
-      <w:r>
-        <w:rPr>
-          <w:rFonts w:ascii="Calibri" w:eastAsia="Calibri" w:hAnsi="Calibri" w:cs="Calibri"/>
-        </w:rPr>
-        <w:t xml:space="preserve"> permitir que os dados fiquem à saída do </w:t>
-      </w:r>
-      <w:proofErr w:type="spellStart"/>
-      <w:r>
-        <w:rPr>
-          <w:rFonts w:ascii="Calibri" w:eastAsia="Calibri" w:hAnsi="Calibri" w:cs="Calibri"/>
-          <w:i/>
-        </w:rPr>
-        <w:t>shift</w:t>
-      </w:r>
-      <w:proofErr w:type="spellEnd"/>
-      <w:r>
-        <w:rPr>
-          <w:rFonts w:ascii="Calibri" w:eastAsia="Calibri" w:hAnsi="Calibri" w:cs="Calibri"/>
-          <w:i/>
-        </w:rPr>
-        <w:t xml:space="preserve"> </w:t>
-      </w:r>
-      <w:proofErr w:type="spellStart"/>
-      <w:r>
-        <w:rPr>
-          <w:rFonts w:ascii="Calibri" w:eastAsia="Calibri" w:hAnsi="Calibri" w:cs="Calibri"/>
-          <w:i/>
-        </w:rPr>
-        <w:t>register</w:t>
-      </w:r>
-      <w:proofErr w:type="spellEnd"/>
-      <w:r>
-        <w:rPr>
-          <w:rFonts w:ascii="Calibri" w:eastAsia="Calibri" w:hAnsi="Calibri" w:cs="Calibri"/>
-        </w:rPr>
-        <w:t xml:space="preserve"> e ao mesmo tempo desativa</w:t>
-      </w:r>
-      <w:r>
-        <w:rPr>
-          <w:rFonts w:ascii="Calibri" w:eastAsia="Calibri" w:hAnsi="Calibri" w:cs="Calibri"/>
-        </w:rPr>
-        <w:t>r</w:t>
-      </w:r>
-      <w:r>
-        <w:rPr>
-          <w:rFonts w:ascii="Calibri" w:eastAsia="Calibri" w:hAnsi="Calibri" w:cs="Calibri"/>
-        </w:rPr>
-        <w:t xml:space="preserve"> a saída de modo a que nenhum LED fique ativo</w:t>
-      </w:r>
-      <w:r>
-        <w:rPr>
-          <w:rFonts w:ascii="Calibri" w:eastAsia="Calibri" w:hAnsi="Calibri" w:cs="Calibri"/>
-        </w:rPr>
-        <w:t xml:space="preserve">, este estado permite que o painel seja atualizado sem que seja visualizado a deslocação dos bits e consequente ativação dos </w:t>
-      </w:r>
-      <w:proofErr w:type="spellStart"/>
-      <w:r>
-        <w:rPr>
-          <w:rFonts w:ascii="Calibri" w:eastAsia="Calibri" w:hAnsi="Calibri" w:cs="Calibri"/>
-        </w:rPr>
-        <w:t>LEDs</w:t>
-      </w:r>
-      <w:proofErr w:type="spellEnd"/>
-      <w:r>
-        <w:rPr>
-          <w:rFonts w:ascii="Calibri" w:eastAsia="Calibri" w:hAnsi="Calibri" w:cs="Calibri"/>
-        </w:rPr>
-        <w:t xml:space="preserve">. </w:t>
-      </w:r>
-    </w:p>
-    <w:p>
-      <w:pPr>
-        <w:spacing w:line="366" w:lineRule="auto"/>
-        <w:jc w:val="both"/>
-        <w:rPr>
-          <w:rFonts w:ascii="Calibri" w:eastAsia="Calibri" w:hAnsi="Calibri" w:cs="Calibri"/>
-        </w:rPr>
-      </w:pPr>
-      <w:r>
-        <w:rPr>
-          <w:rFonts w:ascii="Calibri" w:eastAsia="Calibri" w:hAnsi="Calibri" w:cs="Calibri"/>
-        </w:rPr>
-        <w:t xml:space="preserve">As linhas são ativas com a </w:t>
-      </w:r>
-      <w:r>
-        <w:rPr>
-          <w:rFonts w:ascii="Calibri" w:eastAsia="Calibri" w:hAnsi="Calibri" w:cs="Calibri"/>
-        </w:rPr>
-        <w:t>utilização</w:t>
-      </w:r>
-      <w:r>
-        <w:rPr>
-          <w:rFonts w:ascii="Calibri" w:eastAsia="Calibri" w:hAnsi="Calibri" w:cs="Calibri"/>
-        </w:rPr>
-        <w:t xml:space="preserve"> de 4 seletores</w:t>
-      </w:r>
-      <w:r>
-        <w:rPr>
-          <w:rFonts w:ascii="Calibri" w:eastAsia="Calibri" w:hAnsi="Calibri" w:cs="Calibri"/>
-        </w:rPr>
-        <w:t xml:space="preserve">, do tipo </w:t>
-      </w:r>
-      <w:proofErr w:type="spellStart"/>
-      <w:r>
-        <w:rPr>
-          <w:rFonts w:ascii="Calibri" w:eastAsia="Calibri" w:hAnsi="Calibri" w:cs="Calibri"/>
-          <w:i/>
-        </w:rPr>
-        <w:t>active</w:t>
-      </w:r>
-      <w:proofErr w:type="spellEnd"/>
-      <w:r>
-        <w:rPr>
-          <w:rFonts w:ascii="Calibri" w:eastAsia="Calibri" w:hAnsi="Calibri" w:cs="Calibri"/>
-          <w:i/>
-        </w:rPr>
-        <w:t xml:space="preserve"> </w:t>
-      </w:r>
-      <w:proofErr w:type="spellStart"/>
-      <w:r>
-        <w:rPr>
-          <w:rFonts w:ascii="Calibri" w:eastAsia="Calibri" w:hAnsi="Calibri" w:cs="Calibri"/>
-          <w:i/>
-        </w:rPr>
-        <w:t>low</w:t>
-      </w:r>
-      <w:proofErr w:type="spellEnd"/>
-      <w:r>
-        <w:rPr>
-          <w:rFonts w:ascii="Calibri" w:eastAsia="Calibri" w:hAnsi="Calibri" w:cs="Calibri"/>
-        </w:rPr>
-        <w:t xml:space="preserve">, identificados com A, B, C e D, onde cada um é responsável pela ativação de 4 linhas do painel. A distribuição das linhas é feita com 2 </w:t>
-      </w:r>
-      <w:r>
-        <w:rPr>
-          <w:rFonts w:ascii="Calibri" w:eastAsia="Calibri" w:hAnsi="Calibri" w:cs="Calibri"/>
-        </w:rPr>
-        <w:t xml:space="preserve">linhas </w:t>
-      </w:r>
-      <w:r>
-        <w:rPr>
-          <w:rFonts w:ascii="Calibri" w:eastAsia="Calibri" w:hAnsi="Calibri" w:cs="Calibri"/>
-        </w:rPr>
-        <w:t xml:space="preserve">na metade superior e 2 </w:t>
-      </w:r>
-      <w:r>
-        <w:rPr>
-          <w:rFonts w:ascii="Calibri" w:eastAsia="Calibri" w:hAnsi="Calibri" w:cs="Calibri"/>
-        </w:rPr>
-        <w:t xml:space="preserve">linhas </w:t>
-      </w:r>
-      <w:r>
-        <w:rPr>
-          <w:rFonts w:ascii="Calibri" w:eastAsia="Calibri" w:hAnsi="Calibri" w:cs="Calibri"/>
-        </w:rPr>
-        <w:t xml:space="preserve">na metade inferior do painel, que correspondem </w:t>
-      </w:r>
-      <w:r>
-        <w:rPr>
-          <w:rFonts w:ascii="Calibri" w:eastAsia="Calibri" w:hAnsi="Calibri" w:cs="Calibri"/>
-        </w:rPr>
-        <w:t>à</w:t>
-      </w:r>
-      <w:r>
-        <w:rPr>
-          <w:rFonts w:ascii="Calibri" w:eastAsia="Calibri" w:hAnsi="Calibri" w:cs="Calibri"/>
-        </w:rPr>
-        <w:t>s</w:t>
-      </w:r>
-      <w:r>
-        <w:rPr>
-          <w:rFonts w:ascii="Calibri" w:eastAsia="Calibri" w:hAnsi="Calibri" w:cs="Calibri"/>
-        </w:rPr>
-        <w:t xml:space="preserve"> 64</w:t>
-      </w:r>
-      <w:r>
-        <w:rPr>
-          <w:rFonts w:ascii="Calibri" w:eastAsia="Calibri" w:hAnsi="Calibri" w:cs="Calibri"/>
-        </w:rPr>
-        <w:t xml:space="preserve"> </w:t>
-      </w:r>
-      <w:r>
-        <w:rPr>
-          <w:rFonts w:ascii="Calibri" w:eastAsia="Calibri" w:hAnsi="Calibri" w:cs="Calibri"/>
-        </w:rPr>
-        <w:t>saídas d</w:t>
-      </w:r>
-      <w:r>
-        <w:rPr>
-          <w:rFonts w:ascii="Calibri" w:eastAsia="Calibri" w:hAnsi="Calibri" w:cs="Calibri"/>
-        </w:rPr>
-        <w:t xml:space="preserve">o </w:t>
-      </w:r>
-      <w:proofErr w:type="spellStart"/>
-      <w:r>
-        <w:rPr>
-          <w:rFonts w:ascii="Calibri" w:eastAsia="Calibri" w:hAnsi="Calibri" w:cs="Calibri"/>
-          <w:i/>
-        </w:rPr>
-        <w:t>shift</w:t>
-      </w:r>
-      <w:proofErr w:type="spellEnd"/>
-      <w:r>
-        <w:rPr>
-          <w:rFonts w:ascii="Calibri" w:eastAsia="Calibri" w:hAnsi="Calibri" w:cs="Calibri"/>
-          <w:i/>
-        </w:rPr>
-        <w:t xml:space="preserve"> </w:t>
-      </w:r>
-      <w:proofErr w:type="spellStart"/>
-      <w:r>
-        <w:rPr>
-          <w:rFonts w:ascii="Calibri" w:eastAsia="Calibri" w:hAnsi="Calibri" w:cs="Calibri"/>
-          <w:i/>
-        </w:rPr>
-        <w:t>register</w:t>
-      </w:r>
-      <w:proofErr w:type="spellEnd"/>
-      <w:r>
-        <w:rPr>
-          <w:rFonts w:ascii="Calibri" w:eastAsia="Calibri" w:hAnsi="Calibri" w:cs="Calibri"/>
-        </w:rPr>
-        <w:t xml:space="preserve"> de cada metade do painel</w:t>
-      </w:r>
-      <w:r>
-        <w:rPr>
-          <w:rFonts w:ascii="Calibri" w:eastAsia="Calibri" w:hAnsi="Calibri" w:cs="Calibri"/>
-        </w:rPr>
-        <w:t>,</w:t>
-      </w:r>
-      <w:r>
-        <w:rPr>
-          <w:rFonts w:ascii="Calibri" w:eastAsia="Calibri" w:hAnsi="Calibri" w:cs="Calibri"/>
-        </w:rPr>
-        <w:t xml:space="preserve"> com a respetiva cor selecionada</w:t>
-      </w:r>
-      <w:r>
-        <w:rPr>
-          <w:rFonts w:ascii="Calibri" w:eastAsia="Calibri" w:hAnsi="Calibri" w:cs="Calibri"/>
-        </w:rPr>
-        <w:t xml:space="preserve">. São selecionadas 2 linhas de cada metade </w:t>
-      </w:r>
-      <w:r>
-        <w:rPr>
-          <w:rFonts w:ascii="Calibri" w:eastAsia="Calibri" w:hAnsi="Calibri" w:cs="Calibri"/>
-        </w:rPr>
-        <w:t xml:space="preserve">do painel devido à distribuição das 64 saídas do </w:t>
-      </w:r>
-      <w:proofErr w:type="spellStart"/>
-      <w:r>
-        <w:rPr>
-          <w:rFonts w:ascii="Calibri" w:eastAsia="Calibri" w:hAnsi="Calibri" w:cs="Calibri"/>
-          <w:i/>
-        </w:rPr>
-        <w:t>shift</w:t>
-      </w:r>
-      <w:proofErr w:type="spellEnd"/>
-      <w:r>
-        <w:rPr>
-          <w:rFonts w:ascii="Calibri" w:eastAsia="Calibri" w:hAnsi="Calibri" w:cs="Calibri"/>
-          <w:i/>
-        </w:rPr>
-        <w:t xml:space="preserve"> </w:t>
-      </w:r>
-      <w:proofErr w:type="spellStart"/>
-      <w:r>
-        <w:rPr>
-          <w:rFonts w:ascii="Calibri" w:eastAsia="Calibri" w:hAnsi="Calibri" w:cs="Calibri"/>
-          <w:i/>
-        </w:rPr>
-        <w:t>register</w:t>
-      </w:r>
-      <w:proofErr w:type="spellEnd"/>
-      <w:r>
-        <w:rPr>
-          <w:rFonts w:ascii="Calibri" w:eastAsia="Calibri" w:hAnsi="Calibri" w:cs="Calibri"/>
-        </w:rPr>
-        <w:t xml:space="preserve"> no painel que têm de ser repartidas por 2 linhas de 32 colunas, </w:t>
-      </w:r>
-      <w:r>
-        <w:rPr>
-          <w:rFonts w:ascii="Calibri" w:eastAsia="Calibri" w:hAnsi="Calibri" w:cs="Calibri"/>
-        </w:rPr>
-        <w:t xml:space="preserve">estas saídas estão distribuídas no painel de uma forma não linear como se verifica na </w:t>
-      </w:r>
-      <w:r>
-        <w:rPr>
-          <w:rFonts w:ascii="Calibri" w:eastAsia="Calibri" w:hAnsi="Calibri" w:cs="Calibri"/>
-          <w:highlight w:val="yellow"/>
-        </w:rPr>
-        <w:t>figura</w:t>
-      </w:r>
-      <w:r>
-        <w:rPr>
-          <w:rFonts w:ascii="Calibri" w:eastAsia="Calibri" w:hAnsi="Calibri" w:cs="Calibri"/>
-          <w:highlight w:val="yellow"/>
-        </w:rPr>
-        <w:t xml:space="preserve"> </w:t>
-      </w:r>
-      <w:r>
-        <w:rPr>
-          <w:rFonts w:ascii="Calibri" w:eastAsia="Calibri" w:hAnsi="Calibri" w:cs="Calibri"/>
-          <w:highlight w:val="yellow"/>
-        </w:rPr>
-        <w:t>4</w:t>
-      </w:r>
-      <w:r>
-        <w:rPr>
-          <w:rFonts w:ascii="Calibri" w:eastAsia="Calibri" w:hAnsi="Calibri" w:cs="Calibri"/>
-        </w:rPr>
-        <w:t>.</w:t>
-      </w:r>
-    </w:p>
-    <w:p>
-      <w:pPr>
-        <w:spacing w:line="366" w:lineRule="auto"/>
-        <w:jc w:val="both"/>
-        <w:rPr>
-          <w:rFonts w:ascii="Calibri" w:eastAsia="Calibri" w:hAnsi="Calibri" w:cs="Calibri"/>
-        </w:rPr>
-      </w:pPr>
-    </w:p>
-    <w:p>
-      <w:pPr>
-        <w:keepNext/>
-        <w:spacing w:line="366" w:lineRule="auto"/>
-        <w:jc w:val="both"/>
-      </w:pPr>
-      <w:r>
-        <w:rPr>
-          <w:rFonts w:ascii="Calibri" w:eastAsia="Calibri" w:hAnsi="Calibri" w:cs="Calibri"/>
-          <w:noProof/>
-        </w:rPr>
-        <w:lastRenderedPageBreak/>
-        <w:drawing>
-          <wp:inline distT="0" distB="0" distL="0" distR="0" wp14:anchorId="1F90D614" wp14:editId="0C31271A">
-            <wp:extent cx="5736590" cy="2380615"/>
-            <wp:effectExtent l="0" t="0" r="3810" b="0"/>
-            <wp:docPr id="41" name="Imagem 41"/>
-            <wp:cNvGraphicFramePr>
-              <a:graphicFrameLocks xmlns:a="http://schemas.openxmlformats.org/drawingml/2006/main" noChangeAspect="1"/>
-            </wp:cNvGraphicFramePr>
-            <a:graphic xmlns:a="http://schemas.openxmlformats.org/drawingml/2006/main">
-              <a:graphicData uri="http://schemas.openxmlformats.org/drawingml/2006/picture">
-                <pic:pic xmlns:pic="http://schemas.openxmlformats.org/drawingml/2006/picture">
-                  <pic:nvPicPr>
-                    <pic:cNvPr id="1" name=""/>
-                    <pic:cNvPicPr/>
-                  </pic:nvPicPr>
-                  <pic:blipFill>
-                    <a:blip r:embed="rId27"/>
-                    <a:stretch>
-                      <a:fillRect/>
-                    </a:stretch>
-                  </pic:blipFill>
-                  <pic:spPr>
-                    <a:xfrm>
-                      <a:off x="0" y="0"/>
-                      <a:ext cx="5736590" cy="2380615"/>
-                    </a:xfrm>
-                    <a:prstGeom prst="rect">
-                      <a:avLst/>
-                    </a:prstGeom>
-                  </pic:spPr>
-                </pic:pic>
-              </a:graphicData>
-            </a:graphic>
-          </wp:inline>
-        </w:drawing>
-      </w:r>
-    </w:p>
-    <w:p>
-      <w:pPr>
-        <w:pStyle w:val="Legenda"/>
-        <w:jc w:val="center"/>
-        <w:rPr>
-          <w:rFonts w:ascii="Calibri" w:eastAsia="Calibri" w:hAnsi="Calibri" w:cs="Calibri"/>
-        </w:rPr>
-      </w:pPr>
-      <w:r>
-        <w:t xml:space="preserve">Figura </w:t>
-      </w:r>
-      <w:fldSimple w:instr=" SEQ Figura \* ARABIC ">
-        <w:r>
-          <w:rPr>
-            <w:noProof/>
-          </w:rPr>
-          <w:t>5</w:t>
-        </w:r>
-      </w:fldSimple>
-      <w:r>
-        <w:t xml:space="preserve"> - Distribuição de saídas </w:t>
-      </w:r>
-      <w:proofErr w:type="spellStart"/>
-      <w:r>
-        <w:t>Shift</w:t>
-      </w:r>
-      <w:proofErr w:type="spellEnd"/>
-      <w:r>
-        <w:t xml:space="preserve"> </w:t>
-      </w:r>
-      <w:proofErr w:type="spellStart"/>
-      <w:r>
-        <w:t>Register</w:t>
-      </w:r>
-      <w:proofErr w:type="spellEnd"/>
-      <w:r>
-        <w:t xml:space="preserve"> com correspondência de ativação</w:t>
-      </w:r>
-    </w:p>
-    <w:p>
-      <w:pPr>
-        <w:spacing w:line="366" w:lineRule="auto"/>
-        <w:jc w:val="both"/>
-        <w:rPr>
-          <w:rFonts w:ascii="Calibri" w:eastAsia="Calibri" w:hAnsi="Calibri" w:cs="Calibri"/>
-        </w:rPr>
-      </w:pPr>
-    </w:p>
-    <w:p>
-      <w:pPr>
         <w:spacing w:line="366" w:lineRule="auto"/>
         <w:jc w:val="both"/>
         <w:rPr>
@@ -12534,9 +16052,9 @@
           <w:rFonts w:eastAsia="Calibri Light"/>
         </w:rPr>
       </w:pPr>
-      <w:bookmarkStart w:id="21" w:name="page6"/>
-      <w:bookmarkStart w:id="22" w:name="_Toc9181424"/>
-      <w:bookmarkEnd w:id="21"/>
+      <w:bookmarkStart w:id="36" w:name="page6"/>
+      <w:bookmarkStart w:id="37" w:name="_Toc9181424"/>
+      <w:bookmarkEnd w:id="36"/>
       <w:r>
         <w:rPr>
           <w:rFonts w:eastAsia="Calibri Light"/>
@@ -12765,7 +16283,7 @@
         </w:rPr>
         <w:t>ibliografia</w:t>
       </w:r>
-      <w:bookmarkEnd w:id="22"/>
+      <w:bookmarkEnd w:id="37"/>
     </w:p>
     <w:p/>
     <w:p>
@@ -12833,7 +16351,7 @@
         </w:rPr>
         <w:t xml:space="preserve"> </w:t>
       </w:r>
-      <w:hyperlink r:id="rId28" w:history="1">
+      <w:hyperlink r:id="rId48" w:history="1">
         <w:r>
           <w:rPr>
             <w:rStyle w:val="Hiperligao"/>
@@ -12974,7 +16492,7 @@
         </w:rPr>
         <w:t xml:space="preserve"> </w:t>
       </w:r>
-      <w:hyperlink r:id="rId29" w:history="1">
+      <w:hyperlink r:id="rId49" w:history="1">
         <w:r>
           <w:rPr>
             <w:rStyle w:val="Hiperligao"/>
@@ -13506,7 +17024,7 @@
           <w:rFonts w:eastAsia="Calibri Light"/>
         </w:rPr>
       </w:pPr>
-      <w:bookmarkStart w:id="23" w:name="_Toc9181425"/>
+      <w:bookmarkStart w:id="38" w:name="_Toc9181425"/>
       <w:r>
         <w:rPr>
           <w:rFonts w:eastAsia="Calibri Light"/>
@@ -13514,7 +17032,7 @@
         <w:lastRenderedPageBreak/>
         <w:t>Anexos</w:t>
       </w:r>
-      <w:bookmarkEnd w:id="23"/>
+      <w:bookmarkEnd w:id="38"/>
     </w:p>
     <w:p>
       <w:pPr>
@@ -13532,7 +17050,7 @@
       <w:pPr>
         <w:pStyle w:val="Ttulo2"/>
       </w:pPr>
-      <w:bookmarkStart w:id="24" w:name="_Toc9181427"/>
+      <w:bookmarkStart w:id="39" w:name="_Toc9181427"/>
       <w:r>
         <w:t xml:space="preserve">Anexo </w:t>
       </w:r>
@@ -13554,7 +17072,7 @@
       <w:r>
         <w:t>Feather</w:t>
       </w:r>
-      <w:bookmarkEnd w:id="24"/>
+      <w:bookmarkEnd w:id="39"/>
       <w:proofErr w:type="spellEnd"/>
     </w:p>
     <w:p/>
@@ -13584,7 +17102,7 @@
                     <pic:cNvPicPr/>
                   </pic:nvPicPr>
                   <pic:blipFill>
-                    <a:blip r:embed="rId30">
+                    <a:blip r:embed="rId50">
                       <a:extLst>
                         <a:ext uri="{28A0092B-C50C-407E-A947-70E740481C1C}">
                           <a14:useLocalDpi xmlns:a14="http://schemas.microsoft.com/office/drawing/2010/main" val="0"/>
@@ -13616,18 +17134,31 @@
         <w:pStyle w:val="Legenda"/>
         <w:jc w:val="center"/>
       </w:pPr>
-      <w:bookmarkStart w:id="25" w:name="_Toc9181479"/>
+      <w:bookmarkStart w:id="40" w:name="_Toc17151014"/>
       <w:r>
         <w:t xml:space="preserve">Figura </w:t>
       </w:r>
-      <w:fldSimple w:instr=" SEQ Figura \* ARABIC ">
-        <w:r>
-          <w:rPr>
-            <w:noProof/>
-          </w:rPr>
-          <w:t>6</w:t>
-        </w:r>
-      </w:fldSimple>
+      <w:r>
+        <w:fldChar w:fldCharType="begin"/>
+      </w:r>
+      <w:r>
+        <w:instrText xml:space="preserve"> SEQ Figura \* ARABIC </w:instrText>
+      </w:r>
+      <w:r>
+        <w:fldChar w:fldCharType="separate"/>
+      </w:r>
+      <w:r>
+        <w:rPr>
+          <w:noProof/>
+        </w:rPr>
+        <w:t>9</w:t>
+      </w:r>
+      <w:r>
+        <w:rPr>
+          <w:noProof/>
+        </w:rPr>
+        <w:fldChar w:fldCharType="end"/>
+      </w:r>
       <w:r>
         <w:t xml:space="preserve"> - Esquema </w:t>
       </w:r>
@@ -13651,7 +17182,7 @@
       <w:r>
         <w:t>Feather</w:t>
       </w:r>
-      <w:bookmarkEnd w:id="25"/>
+      <w:bookmarkEnd w:id="40"/>
       <w:proofErr w:type="spellEnd"/>
     </w:p>
     <w:p/>
@@ -13680,7 +17211,7 @@
                     <pic:cNvPicPr/>
                   </pic:nvPicPr>
                   <pic:blipFill rotWithShape="1">
-                    <a:blip r:embed="rId31">
+                    <a:blip r:embed="rId51">
                       <a:extLst>
                         <a:ext uri="{28A0092B-C50C-407E-A947-70E740481C1C}">
                           <a14:useLocalDpi xmlns:a14="http://schemas.microsoft.com/office/drawing/2010/main" val="0"/>
@@ -13719,18 +17250,31 @@
         <w:pStyle w:val="Legenda"/>
         <w:jc w:val="center"/>
       </w:pPr>
-      <w:bookmarkStart w:id="26" w:name="_Toc9181480"/>
+      <w:bookmarkStart w:id="41" w:name="_Toc17151015"/>
       <w:r>
         <w:t xml:space="preserve">Figura </w:t>
       </w:r>
-      <w:fldSimple w:instr=" SEQ Figura \* ARABIC ">
-        <w:r>
-          <w:rPr>
-            <w:noProof/>
-          </w:rPr>
-          <w:t>7</w:t>
-        </w:r>
-      </w:fldSimple>
+      <w:r>
+        <w:fldChar w:fldCharType="begin"/>
+      </w:r>
+      <w:r>
+        <w:instrText xml:space="preserve"> SEQ Figura \* ARABIC </w:instrText>
+      </w:r>
+      <w:r>
+        <w:fldChar w:fldCharType="separate"/>
+      </w:r>
+      <w:r>
+        <w:rPr>
+          <w:noProof/>
+        </w:rPr>
+        <w:t>10</w:t>
+      </w:r>
+      <w:r>
+        <w:rPr>
+          <w:noProof/>
+        </w:rPr>
+        <w:fldChar w:fldCharType="end"/>
+      </w:r>
       <w:r>
         <w:t xml:space="preserve"> - </w:t>
       </w:r>
@@ -13746,17 +17290,17 @@
       <w:r>
         <w:t>Adafrui</w:t>
       </w:r>
-      <w:bookmarkEnd w:id="26"/>
       <w:r>
         <w:t>t</w:t>
       </w:r>
+      <w:bookmarkEnd w:id="41"/>
       <w:proofErr w:type="spellEnd"/>
     </w:p>
     <w:p>
       <w:pPr>
         <w:pStyle w:val="Ttulo2"/>
       </w:pPr>
-      <w:bookmarkStart w:id="27" w:name="_Toc9181429"/>
+      <w:bookmarkStart w:id="42" w:name="_Toc9181429"/>
       <w:r>
         <w:rPr>
           <w:noProof/>
@@ -13773,7 +17317,7 @@
                 <wp:positionV relativeFrom="paragraph">
                   <wp:posOffset>963442</wp:posOffset>
                 </wp:positionV>
-                <wp:extent cx="4662805" cy="2649855"/>
+                <wp:extent cx="4662805" cy="3068955"/>
                 <wp:effectExtent l="0" t="0" r="0" b="4445"/>
                 <wp:wrapNone/>
                 <wp:docPr id="37" name="Agrupar 37"/>
@@ -13785,9 +17329,9 @@
                       <wpg:grpSpPr>
                         <a:xfrm>
                           <a:off x="0" y="0"/>
-                          <a:ext cx="4662805" cy="2649855"/>
+                          <a:ext cx="4662805" cy="3068955"/>
                           <a:chOff x="0" y="0"/>
-                          <a:chExt cx="4662805" cy="2649855"/>
+                          <a:chExt cx="4662805" cy="3068955"/>
                         </a:xfrm>
                       </wpg:grpSpPr>
                       <pic:pic xmlns:pic="http://schemas.openxmlformats.org/drawingml/2006/picture">
@@ -13798,7 +17342,7 @@
                           </pic:cNvPicPr>
                         </pic:nvPicPr>
                         <pic:blipFill rotWithShape="1">
-                          <a:blip r:embed="rId32">
+                          <a:blip r:embed="rId52">
                             <a:extLst>
                               <a:ext uri="{28A0092B-C50C-407E-A947-70E740481C1C}">
                                 <a14:useLocalDpi xmlns:a14="http://schemas.microsoft.com/office/drawing/2010/main" val="0"/>
@@ -13832,7 +17376,7 @@
                         <wps:spPr>
                           <a:xfrm>
                             <a:off x="0" y="2391410"/>
-                            <a:ext cx="4662805" cy="258445"/>
+                            <a:ext cx="4662805" cy="677545"/>
                           </a:xfrm>
                           <a:prstGeom prst="rect">
                             <a:avLst/>
@@ -13854,22 +17398,74 @@
                                   <w:noProof/>
                                 </w:rPr>
                               </w:pPr>
-                              <w:bookmarkStart w:id="28" w:name="_Toc9181482"/>
+                              <w:bookmarkStart w:id="43" w:name="_Toc17151016"/>
                               <w:r>
                                 <w:t xml:space="preserve">Figura </w:t>
                               </w:r>
-                              <w:fldSimple w:instr=" SEQ Figura \* ARABIC ">
-                                <w:r>
-                                  <w:rPr>
-                                    <w:noProof/>
-                                  </w:rPr>
-                                  <w:t>8</w:t>
-                                </w:r>
-                              </w:fldSimple>
+                              <w:r>
+                                <w:fldChar w:fldCharType="begin"/>
+                              </w:r>
+                              <w:r>
+                                <w:instrText xml:space="preserve"> SEQ Figura \* ARABIC </w:instrText>
+                              </w:r>
+                              <w:r>
+                                <w:fldChar w:fldCharType="separate"/>
+                              </w:r>
+                              <w:r>
+                                <w:rPr>
+                                  <w:noProof/>
+                                </w:rPr>
+                                <w:t>11</w:t>
+                              </w:r>
+                              <w:r>
+                                <w:rPr>
+                                  <w:noProof/>
+                                </w:rPr>
+                                <w:fldChar w:fldCharType="end"/>
+                              </w:r>
                               <w:r>
                                 <w:t xml:space="preserve"> - Esquema Eléctrico</w:t>
                               </w:r>
-                              <w:bookmarkEnd w:id="28"/>
+                              <w:bookmarkEnd w:id="43"/>
+                            </w:p>
+                            <w:p/>
+                            <w:p>
+                              <w:pPr>
+                                <w:pStyle w:val="Legenda"/>
+                                <w:jc w:val="center"/>
+                                <w:rPr>
+                                  <w:noProof/>
+                                </w:rPr>
+                              </w:pPr>
+                              <w:bookmarkStart w:id="44" w:name="_Toc17151017"/>
+                              <w:r>
+                                <w:t xml:space="preserve">Figura </w:t>
+                              </w:r>
+                              <w:r>
+                                <w:fldChar w:fldCharType="begin"/>
+                              </w:r>
+                              <w:r>
+                                <w:instrText xml:space="preserve"> SEQ Figura \* ARABIC </w:instrText>
+                              </w:r>
+                              <w:r>
+                                <w:fldChar w:fldCharType="separate"/>
+                              </w:r>
+                              <w:r>
+                                <w:rPr>
+                                  <w:noProof/>
+                                </w:rPr>
+                                <w:t>12</w:t>
+                              </w:r>
+                              <w:r>
+                                <w:rPr>
+                                  <w:noProof/>
+                                </w:rPr>
+                                <w:fldChar w:fldCharType="end"/>
+                              </w:r>
+                              <w:r>
+                                <w:t xml:space="preserve"> - Esquema Eléctrico</w:t>
+                              </w:r>
+                              <w:bookmarkEnd w:id="44"/>
                             </w:p>
                           </w:txbxContent>
                         </wps:txbx>
@@ -13888,11 +17484,11 @@
           </mc:Choice>
           <mc:Fallback>
             <w:pict>
-              <v:group w14:anchorId="1737A053" id="Agrupar 37" o:spid="_x0000_s1044" style="position:absolute;margin-left:25.6pt;margin-top:75.85pt;width:367.15pt;height:208.65pt;z-index:-251635712;mso-position-horizontal-relative:text;mso-position-vertical-relative:text" coordsize="46628,26498" o:gfxdata="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">
-                <v:shape id="Imagem 9" o:spid="_x0000_s1045" type="#_x0000_t75" alt="Uma imagem com mapa, texto, captura de ecrã&#10;&#10;Descrição gerada automaticamente" style="position:absolute;width:46628;height:23317;visibility:visible;mso-wrap-style:square" o:gfxdata="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">
-                  <v:imagedata r:id="rId33" o:title="Uma imagem com mapa, texto, captura de ecrã&#10;&#10;Descrição gerada automaticamente" croptop="19172f" cropbottom="24334f" cropleft="20066f" cropright="14293f"/>
+              <v:group w14:anchorId="1737A053" id="Agrupar 37" o:spid="_x0000_s1046" style="position:absolute;margin-left:25.6pt;margin-top:75.85pt;width:367.15pt;height:241.65pt;z-index:-251635712;mso-position-horizontal-relative:text;mso-position-vertical-relative:text" coordsize="46628,30689" o:gfxdata="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">
+                <v:shape id="Imagem 9" o:spid="_x0000_s1047" type="#_x0000_t75" alt="Uma imagem com mapa, texto, captura de ecrã&#10;&#10;Descrição gerada automaticamente" style="position:absolute;width:46628;height:23317;visibility:visible;mso-wrap-style:square" o:gfxdata="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">
+                  <v:imagedata r:id="rId53" o:title="Uma imagem com mapa, texto, captura de ecrã&#10;&#10;Descrição gerada automaticamente" croptop="19172f" cropbottom="24334f" cropleft="20066f" cropright="14293f"/>
                 </v:shape>
-                <v:shape id="Caixa de texto 35" o:spid="_x0000_s1046" type="#_x0000_t202" style="position:absolute;top:23914;width:46628;height:2584;visibility:visible;mso-wrap-style:square;v-text-anchor:top" o:gfxdata="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" stroked="f">
+                <v:shape id="Caixa de texto 35" o:spid="_x0000_s1048" type="#_x0000_t202" style="position:absolute;top:23914;width:46628;height:6775;visibility:visible;mso-wrap-style:square;v-text-anchor:top" o:gfxdata="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" stroked="f">
                   <v:textbox style="mso-fit-shape-to-text:t" inset="0,0,0,0">
                     <w:txbxContent>
                       <w:p>
@@ -13903,22 +17499,74 @@
                             <w:noProof/>
                           </w:rPr>
                         </w:pPr>
-                        <w:bookmarkStart w:id="29" w:name="_Toc9181482"/>
+                        <w:bookmarkStart w:id="45" w:name="_Toc17151016"/>
                         <w:r>
                           <w:t xml:space="preserve">Figura </w:t>
                         </w:r>
-                        <w:fldSimple w:instr=" SEQ Figura \* ARABIC ">
-                          <w:r>
-                            <w:rPr>
-                              <w:noProof/>
-                            </w:rPr>
-                            <w:t>8</w:t>
-                          </w:r>
-                        </w:fldSimple>
+                        <w:r>
+                          <w:fldChar w:fldCharType="begin"/>
+                        </w:r>
+                        <w:r>
+                          <w:instrText xml:space="preserve"> SEQ Figura \* ARABIC </w:instrText>
+                        </w:r>
+                        <w:r>
+                          <w:fldChar w:fldCharType="separate"/>
+                        </w:r>
+                        <w:r>
+                          <w:rPr>
+                            <w:noProof/>
+                          </w:rPr>
+                          <w:t>11</w:t>
+                        </w:r>
+                        <w:r>
+                          <w:rPr>
+                            <w:noProof/>
+                          </w:rPr>
+                          <w:fldChar w:fldCharType="end"/>
+                        </w:r>
                         <w:r>
                           <w:t xml:space="preserve"> - Esquema Eléctrico</w:t>
                         </w:r>
-                        <w:bookmarkEnd w:id="29"/>
+                        <w:bookmarkEnd w:id="45"/>
+                      </w:p>
+                      <w:p/>
+                      <w:p>
+                        <w:pPr>
+                          <w:pStyle w:val="Legenda"/>
+                          <w:jc w:val="center"/>
+                          <w:rPr>
+                            <w:noProof/>
+                          </w:rPr>
+                        </w:pPr>
+                        <w:bookmarkStart w:id="46" w:name="_Toc17151017"/>
+                        <w:r>
+                          <w:t xml:space="preserve">Figura </w:t>
+                        </w:r>
+                        <w:r>
+                          <w:fldChar w:fldCharType="begin"/>
+                        </w:r>
+                        <w:r>
+                          <w:instrText xml:space="preserve"> SEQ Figura \* ARABIC </w:instrText>
+                        </w:r>
+                        <w:r>
+                          <w:fldChar w:fldCharType="separate"/>
+                        </w:r>
+                        <w:r>
+                          <w:rPr>
+                            <w:noProof/>
+                          </w:rPr>
+                          <w:t>12</w:t>
+                        </w:r>
+                        <w:r>
+                          <w:rPr>
+                            <w:noProof/>
+                          </w:rPr>
+                          <w:fldChar w:fldCharType="end"/>
+                        </w:r>
+                        <w:r>
+                          <w:t xml:space="preserve"> - Esquema Eléctrico</w:t>
+                        </w:r>
+                        <w:bookmarkEnd w:id="46"/>
                       </w:p>
                     </w:txbxContent>
                   </v:textbox>
@@ -13941,7 +17589,7 @@
       <w:r>
         <w:t>Eléctrico</w:t>
       </w:r>
-      <w:bookmarkEnd w:id="27"/>
+      <w:bookmarkEnd w:id="42"/>
       <w:proofErr w:type="spellEnd"/>
     </w:p>
     <w:sectPr>
@@ -13989,11 +17637,6 @@
         <w:docPartUnique/>
       </w:docPartObj>
     </w:sdtPr>
-    <w:sdtEndPr>
-      <w:rPr>
-        <w:rStyle w:val="Nmerodepgina"/>
-      </w:rPr>
-    </w:sdtEndPr>
     <w:sdtContent>
       <w:p>
         <w:pPr>
@@ -14060,11 +17703,6 @@
           <w:docPartUnique/>
         </w:docPartObj>
       </w:sdtPr>
-      <w:sdtEndPr>
-        <w:rPr>
-          <w:rStyle w:val="Nmerodepgina"/>
-        </w:rPr>
-      </w:sdtEndPr>
       <w:sdtContent>
         <w:r>
           <w:rPr>
@@ -14240,40 +17878,20 @@
   <w:footnote w:id="3">
     <w:p>
       <w:pPr>
-        <w:tabs>
-          <w:tab w:val="left" w:pos="122"/>
-        </w:tabs>
-        <w:spacing w:line="187" w:lineRule="auto"/>
-        <w:ind w:right="20"/>
+        <w:pStyle w:val="Textodenotaderodap"/>
+      </w:pPr>
+      <w:r>
+        <w:rPr>
+          <w:rStyle w:val="Refdenotaderodap"/>
+        </w:rPr>
+        <w:footnoteRef/>
+      </w:r>
+      <w:r>
+        <w:t xml:space="preserve"> </w:t>
+      </w:r>
+      <w:r>
         <w:rPr>
           <w:rFonts w:asciiTheme="minorHAnsi" w:eastAsia="Calibri" w:hAnsiTheme="minorHAnsi" w:cs="Calibri"/>
-          <w:sz w:val="20"/>
-          <w:szCs w:val="20"/>
-          <w:vertAlign w:val="superscript"/>
-        </w:rPr>
-      </w:pPr>
-      <w:r>
-        <w:rPr>
-          <w:rStyle w:val="Refdenotaderodap"/>
-          <w:rFonts w:asciiTheme="minorHAnsi" w:hAnsiTheme="minorHAnsi"/>
-          <w:sz w:val="20"/>
-          <w:szCs w:val="20"/>
-        </w:rPr>
-        <w:footnoteRef/>
-      </w:r>
-      <w:r>
-        <w:rPr>
-          <w:rFonts w:asciiTheme="minorHAnsi" w:hAnsiTheme="minorHAnsi"/>
-          <w:sz w:val="20"/>
-          <w:szCs w:val="20"/>
-        </w:rPr>
-        <w:t xml:space="preserve"> </w:t>
-      </w:r>
-      <w:r>
-        <w:rPr>
-          <w:rFonts w:asciiTheme="minorHAnsi" w:eastAsia="Calibri" w:hAnsiTheme="minorHAnsi" w:cs="Calibri"/>
-          <w:sz w:val="20"/>
-          <w:szCs w:val="20"/>
         </w:rPr>
         <w:t xml:space="preserve">ESP32 – </w:t>
       </w:r>
@@ -14282,20 +17900,60 @@
           <w:rPr>
             <w:rStyle w:val="Hiperligao"/>
             <w:rFonts w:asciiTheme="minorHAnsi" w:hAnsiTheme="minorHAnsi"/>
-            <w:sz w:val="20"/>
-            <w:szCs w:val="20"/>
           </w:rPr>
           <w:t>https://www.espressif.com/en/products/hardware/esp32/overview</w:t>
         </w:r>
       </w:hyperlink>
     </w:p>
+  </w:footnote>
+  <w:footnote w:id="4">
+    <w:p>
+      <w:pPr>
+        <w:rPr>
+          <w:lang w:val="en-US"/>
+        </w:rPr>
+      </w:pPr>
+      <w:r>
+        <w:rPr>
+          <w:rStyle w:val="Refdenotaderodap"/>
+        </w:rPr>
+        <w:footnoteRef/>
+      </w:r>
+      <w:r>
+        <w:rPr>
+          <w:lang w:val="en-US"/>
+        </w:rPr>
+        <w:t xml:space="preserve"> Adafruit </w:t>
+      </w:r>
+      <w:r>
+        <w:rPr>
+          <w:lang w:val="en-US"/>
+        </w:rPr>
+        <w:t>Huzzah Feather</w:t>
+      </w:r>
+      <w:r>
+        <w:rPr>
+          <w:lang w:val="en-US"/>
+        </w:rPr>
+        <w:t xml:space="preserve"> - </w:t>
+      </w:r>
+      <w:hyperlink r:id="rId2" w:history="1">
+        <w:r>
+          <w:rPr>
+            <w:rStyle w:val="Hiperligao"/>
+            <w:lang w:val="en-US"/>
+          </w:rPr>
+          <w:t>https://www.adafruit.com/product/3405</w:t>
+        </w:r>
+      </w:hyperlink>
+    </w:p>
     <w:p>
       <w:pPr>
         <w:pStyle w:val="Textodenotaderodap"/>
-      </w:pPr>
-      <w:r>
-        <w:t xml:space="preserve"> </w:t>
-      </w:r>
+        <w:rPr>
+          <w:lang w:val="en-US"/>
+        </w:rPr>
+      </w:pPr>
     </w:p>
   </w:footnote>
 </w:footnotes>
@@ -14304,6 +17962,268 @@
 <file path=word/numbering.xml><?xml version="1.0" encoding="utf-8"?>
 <w:numbering xmlns:wpc="http://schemas.microsoft.com/office/word/2010/wordprocessingCanvas" xmlns:cx="http://schemas.microsoft.com/office/drawing/2014/chartex" xmlns:cx1="http://schemas.microsoft.com/office/drawing/2015/9/8/chartex" xmlns:cx2="http://schemas.microsoft.com/office/drawing/2015/10/21/chartex" xmlns:cx3="http://schemas.microsoft.com/office/drawing/2016/5/9/chartex" xmlns:cx4="http://schemas.microsoft.com/office/drawing/2016/5/10/chartex" xmlns:cx5="http://schemas.microsoft.com/office/drawing/2016/5/11/chartex" xmlns:cx6="http://schemas.microsoft.com/office/drawing/2016/5/12/chartex" xmlns:cx7="http://schemas.microsoft.com/office/drawing/2016/5/13/chartex" xmlns:cx8="http://schemas.microsoft.com/office/drawing/2016/5/14/chartex" xmlns:mc="http://schemas.openxmlformats.org/markup-compatibility/2006" xmlns:aink="http://schemas.microsoft.com/office/drawing/2016/ink" xmlns:am3d="http://schemas.microsoft.com/office/drawing/2017/model3d" xmlns:o="urn:schemas-microsoft-com:office:office" xmlns:r="http://schemas.openxmlformats.org/officeDocument/2006/relationships" xmlns:m="http://schemas.openxmlformats.org/officeDocument/2006/math" xmlns:v="urn:schemas-microsoft-com:vml" xmlns:wp14="http://schemas.microsoft.com/office/word/2010/wordprocessingDrawing" xmlns:wp="http://schemas.openxmlformats.org/drawingml/2006/wordprocessingDrawing" xmlns:w10="urn:schemas-microsoft-com:office:word" xmlns:w="http://schemas.openxmlformats.org/wordprocessingml/2006/main" xmlns:w14="http://schemas.microsoft.com/office/word/2010/wordml" xmlns:w15="http://schemas.microsoft.com/office/word/2012/wordml" xmlns:w16cid="http://schemas.microsoft.com/office/word/2016/wordml/cid" xmlns:w16se="http://schemas.microsoft.com/office/word/2015/wordml/symex" xmlns:wpg="http://schemas.microsoft.com/office/word/2010/wordprocessingGroup" xmlns:wpi="http://schemas.microsoft.com/office/word/2010/wordprocessingInk" xmlns:wne="http://schemas.microsoft.com/office/word/2006/wordml" xmlns:wps="http://schemas.microsoft.com/office/word/2010/wordprocessingShape" mc:Ignorable="w14 w15 w16se w16cid wp14">
   <w:abstractNum w:abstractNumId="0" w15:restartNumberingAfterBreak="0">
+    <w:nsid w:val="0CBE0487"/>
+    <w:multiLevelType w:val="multilevel"/>
+    <w:tmpl w:val="C46033F4"/>
+    <w:lvl w:ilvl="0">
+      <w:start w:val="1"/>
+      <w:numFmt w:val="bullet"/>
+      <w:lvlText w:val=""/>
+      <w:lvlJc w:val="left"/>
+      <w:pPr>
+        <w:tabs>
+          <w:tab w:val="num" w:pos="720"/>
+        </w:tabs>
+        <w:ind w:left="720" w:hanging="360"/>
+      </w:pPr>
+      <w:rPr>
+        <w:rFonts w:ascii="Symbol" w:hAnsi="Symbol" w:hint="default"/>
+        <w:sz w:val="20"/>
+      </w:rPr>
+    </w:lvl>
+    <w:lvl w:ilvl="1">
+      <w:start w:val="1"/>
+      <w:numFmt w:val="bullet"/>
+      <w:lvlText w:val="o"/>
+      <w:lvlJc w:val="left"/>
+      <w:pPr>
+        <w:tabs>
+          <w:tab w:val="num" w:pos="1440"/>
+        </w:tabs>
+        <w:ind w:left="1440" w:hanging="360"/>
+      </w:pPr>
+      <w:rPr>
+        <w:rFonts w:ascii="Courier New" w:hAnsi="Courier New" w:hint="default"/>
+        <w:sz w:val="20"/>
+      </w:rPr>
+    </w:lvl>
+    <w:lvl w:ilvl="2" w:tentative="1">
+      <w:start w:val="1"/>
+      <w:numFmt w:val="bullet"/>
+      <w:lvlText w:val=""/>
+      <w:lvlJc w:val="left"/>
+      <w:pPr>
+        <w:tabs>
+          <w:tab w:val="num" w:pos="2160"/>
+        </w:tabs>
+        <w:ind w:left="2160" w:hanging="360"/>
+      </w:pPr>
+      <w:rPr>
+        <w:rFonts w:ascii="Wingdings" w:hAnsi="Wingdings" w:hint="default"/>
+        <w:sz w:val="20"/>
+      </w:rPr>
+    </w:lvl>
+    <w:lvl w:ilvl="3" w:tentative="1">
+      <w:start w:val="1"/>
+      <w:numFmt w:val="bullet"/>
+      <w:lvlText w:val=""/>
+      <w:lvlJc w:val="left"/>
+      <w:pPr>
+        <w:tabs>
+          <w:tab w:val="num" w:pos="2880"/>
+        </w:tabs>
+        <w:ind w:left="2880" w:hanging="360"/>
+      </w:pPr>
+      <w:rPr>
+        <w:rFonts w:ascii="Wingdings" w:hAnsi="Wingdings" w:hint="default"/>
+        <w:sz w:val="20"/>
+      </w:rPr>
+    </w:lvl>
+    <w:lvl w:ilvl="4" w:tentative="1">
+      <w:start w:val="1"/>
+      <w:numFmt w:val="bullet"/>
+      <w:lvlText w:val=""/>
+      <w:lvlJc w:val="left"/>
+      <w:pPr>
+        <w:tabs>
+          <w:tab w:val="num" w:pos="3600"/>
+        </w:tabs>
+        <w:ind w:left="3600" w:hanging="360"/>
+      </w:pPr>
+      <w:rPr>
+        <w:rFonts w:ascii="Wingdings" w:hAnsi="Wingdings" w:hint="default"/>
+        <w:sz w:val="20"/>
+      </w:rPr>
+    </w:lvl>
+    <w:lvl w:ilvl="5" w:tentative="1">
+      <w:start w:val="1"/>
+      <w:numFmt w:val="bullet"/>
+      <w:lvlText w:val=""/>
+      <w:lvlJc w:val="left"/>
+      <w:pPr>
+        <w:tabs>
+          <w:tab w:val="num" w:pos="4320"/>
+        </w:tabs>
+        <w:ind w:left="4320" w:hanging="360"/>
+      </w:pPr>
+      <w:rPr>
+        <w:rFonts w:ascii="Wingdings" w:hAnsi="Wingdings" w:hint="default"/>
+        <w:sz w:val="20"/>
+      </w:rPr>
+    </w:lvl>
+    <w:lvl w:ilvl="6" w:tentative="1">
+      <w:start w:val="1"/>
+      <w:numFmt w:val="bullet"/>
+      <w:lvlText w:val=""/>
+      <w:lvlJc w:val="left"/>
+      <w:pPr>
+        <w:tabs>
+          <w:tab w:val="num" w:pos="5040"/>
+        </w:tabs>
+        <w:ind w:left="5040" w:hanging="360"/>
+      </w:pPr>
+      <w:rPr>
+        <w:rFonts w:ascii="Wingdings" w:hAnsi="Wingdings" w:hint="default"/>
+        <w:sz w:val="20"/>
+      </w:rPr>
+    </w:lvl>
+    <w:lvl w:ilvl="7" w:tentative="1">
+      <w:start w:val="1"/>
+      <w:numFmt w:val="bullet"/>
+      <w:lvlText w:val=""/>
+      <w:lvlJc w:val="left"/>
+      <w:pPr>
+        <w:tabs>
+          <w:tab w:val="num" w:pos="5760"/>
+        </w:tabs>
+        <w:ind w:left="5760" w:hanging="360"/>
+      </w:pPr>
+      <w:rPr>
+        <w:rFonts w:ascii="Wingdings" w:hAnsi="Wingdings" w:hint="default"/>
+        <w:sz w:val="20"/>
+      </w:rPr>
+    </w:lvl>
+    <w:lvl w:ilvl="8" w:tentative="1">
+      <w:start w:val="1"/>
+      <w:numFmt w:val="bullet"/>
+      <w:lvlText w:val=""/>
+      <w:lvlJc w:val="left"/>
+      <w:pPr>
+        <w:tabs>
+          <w:tab w:val="num" w:pos="6480"/>
+        </w:tabs>
+        <w:ind w:left="6480" w:hanging="360"/>
+      </w:pPr>
+      <w:rPr>
+        <w:rFonts w:ascii="Wingdings" w:hAnsi="Wingdings" w:hint="default"/>
+        <w:sz w:val="20"/>
+      </w:rPr>
+    </w:lvl>
+  </w:abstractNum>
+  <w:abstractNum w:abstractNumId="1" w15:restartNumberingAfterBreak="0">
+    <w:nsid w:val="12D943FE"/>
+    <w:multiLevelType w:val="hybridMultilevel"/>
+    <w:tmpl w:val="797044F2"/>
+    <w:lvl w:ilvl="0" w:tplc="08160001">
+      <w:start w:val="1"/>
+      <w:numFmt w:val="bullet"/>
+      <w:lvlText w:val=""/>
+      <w:lvlJc w:val="left"/>
+      <w:pPr>
+        <w:ind w:left="720" w:hanging="360"/>
+      </w:pPr>
+      <w:rPr>
+        <w:rFonts w:ascii="Symbol" w:hAnsi="Symbol" w:hint="default"/>
+      </w:rPr>
+    </w:lvl>
+    <w:lvl w:ilvl="1" w:tplc="08160003" w:tentative="1">
+      <w:start w:val="1"/>
+      <w:numFmt w:val="bullet"/>
+      <w:lvlText w:val="o"/>
+      <w:lvlJc w:val="left"/>
+      <w:pPr>
+        <w:ind w:left="1440" w:hanging="360"/>
+      </w:pPr>
+      <w:rPr>
+        <w:rFonts w:ascii="Courier New" w:hAnsi="Courier New" w:cs="Courier New" w:hint="default"/>
+      </w:rPr>
+    </w:lvl>
+    <w:lvl w:ilvl="2" w:tplc="08160005" w:tentative="1">
+      <w:start w:val="1"/>
+      <w:numFmt w:val="bullet"/>
+      <w:lvlText w:val=""/>
+      <w:lvlJc w:val="left"/>
+      <w:pPr>
+        <w:ind w:left="2160" w:hanging="360"/>
+      </w:pPr>
+      <w:rPr>
+        <w:rFonts w:ascii="Wingdings" w:hAnsi="Wingdings" w:hint="default"/>
+      </w:rPr>
+    </w:lvl>
+    <w:lvl w:ilvl="3" w:tplc="08160001" w:tentative="1">
+      <w:start w:val="1"/>
+      <w:numFmt w:val="bullet"/>
+      <w:lvlText w:val=""/>
+      <w:lvlJc w:val="left"/>
+      <w:pPr>
+        <w:ind w:left="2880" w:hanging="360"/>
+      </w:pPr>
+      <w:rPr>
+        <w:rFonts w:ascii="Symbol" w:hAnsi="Symbol" w:hint="default"/>
+      </w:rPr>
+    </w:lvl>
+    <w:lvl w:ilvl="4" w:tplc="08160003" w:tentative="1">
+      <w:start w:val="1"/>
+      <w:numFmt w:val="bullet"/>
+      <w:lvlText w:val="o"/>
+      <w:lvlJc w:val="left"/>
+      <w:pPr>
+        <w:ind w:left="3600" w:hanging="360"/>
+      </w:pPr>
+      <w:rPr>
+        <w:rFonts w:ascii="Courier New" w:hAnsi="Courier New" w:cs="Courier New" w:hint="default"/>
+      </w:rPr>
+    </w:lvl>
+    <w:lvl w:ilvl="5" w:tplc="08160005" w:tentative="1">
+      <w:start w:val="1"/>
+      <w:numFmt w:val="bullet"/>
+      <w:lvlText w:val=""/>
+      <w:lvlJc w:val="left"/>
+      <w:pPr>
+        <w:ind w:left="4320" w:hanging="360"/>
+      </w:pPr>
+      <w:rPr>
+        <w:rFonts w:ascii="Wingdings" w:hAnsi="Wingdings" w:hint="default"/>
+      </w:rPr>
+    </w:lvl>
+    <w:lvl w:ilvl="6" w:tplc="08160001" w:tentative="1">
+      <w:start w:val="1"/>
+      <w:numFmt w:val="bullet"/>
+      <w:lvlText w:val=""/>
+      <w:lvlJc w:val="left"/>
+      <w:pPr>
+        <w:ind w:left="5040" w:hanging="360"/>
+      </w:pPr>
+      <w:rPr>
+        <w:rFonts w:ascii="Symbol" w:hAnsi="Symbol" w:hint="default"/>
+      </w:rPr>
+    </w:lvl>
+    <w:lvl w:ilvl="7" w:tplc="08160003" w:tentative="1">
+      <w:start w:val="1"/>
+      <w:numFmt w:val="bullet"/>
+      <w:lvlText w:val="o"/>
+      <w:lvlJc w:val="left"/>
+      <w:pPr>
+        <w:ind w:left="5760" w:hanging="360"/>
+      </w:pPr>
+      <w:rPr>
+        <w:rFonts w:ascii="Courier New" w:hAnsi="Courier New" w:cs="Courier New" w:hint="default"/>
+      </w:rPr>
+    </w:lvl>
+    <w:lvl w:ilvl="8" w:tplc="08160005" w:tentative="1">
+      <w:start w:val="1"/>
+      <w:numFmt w:val="bullet"/>
+      <w:lvlText w:val=""/>
+      <w:lvlJc w:val="left"/>
+      <w:pPr>
+        <w:ind w:left="6480" w:hanging="360"/>
+      </w:pPr>
+      <w:rPr>
+        <w:rFonts w:ascii="Wingdings" w:hAnsi="Wingdings" w:hint="default"/>
+      </w:rPr>
+    </w:lvl>
+  </w:abstractNum>
+  <w:abstractNum w:abstractNumId="2" w15:restartNumberingAfterBreak="0">
     <w:nsid w:val="1F1D47C7"/>
     <w:multiLevelType w:val="multilevel"/>
     <w:tmpl w:val="642A2ED8"/>
@@ -14434,7 +18354,7 @@
       </w:rPr>
     </w:lvl>
   </w:abstractNum>
-  <w:abstractNum w:abstractNumId="1" w15:restartNumberingAfterBreak="0">
+  <w:abstractNum w:abstractNumId="3" w15:restartNumberingAfterBreak="0">
     <w:nsid w:val="3CE73AB7"/>
     <w:multiLevelType w:val="hybridMultilevel"/>
     <w:tmpl w:val="6D5258C6"/>
@@ -14547,7 +18467,120 @@
       </w:rPr>
     </w:lvl>
   </w:abstractNum>
-  <w:abstractNum w:abstractNumId="2" w15:restartNumberingAfterBreak="0">
+  <w:abstractNum w:abstractNumId="4" w15:restartNumberingAfterBreak="0">
+    <w:nsid w:val="417B5212"/>
+    <w:multiLevelType w:val="hybridMultilevel"/>
+    <w:tmpl w:val="BA3E6FE8"/>
+    <w:lvl w:ilvl="0" w:tplc="08160001">
+      <w:start w:val="1"/>
+      <w:numFmt w:val="bullet"/>
+      <w:lvlText w:val=""/>
+      <w:lvlJc w:val="left"/>
+      <w:pPr>
+        <w:ind w:left="720" w:hanging="360"/>
+      </w:pPr>
+      <w:rPr>
+        <w:rFonts w:ascii="Symbol" w:hAnsi="Symbol" w:hint="default"/>
+      </w:rPr>
+    </w:lvl>
+    <w:lvl w:ilvl="1" w:tplc="08160003">
+      <w:start w:val="1"/>
+      <w:numFmt w:val="bullet"/>
+      <w:lvlText w:val="o"/>
+      <w:lvlJc w:val="left"/>
+      <w:pPr>
+        <w:ind w:left="1440" w:hanging="360"/>
+      </w:pPr>
+      <w:rPr>
+        <w:rFonts w:ascii="Courier New" w:hAnsi="Courier New" w:cs="Courier New" w:hint="default"/>
+      </w:rPr>
+    </w:lvl>
+    <w:lvl w:ilvl="2" w:tplc="08160005" w:tentative="1">
+      <w:start w:val="1"/>
+      <w:numFmt w:val="bullet"/>
+      <w:lvlText w:val=""/>
+      <w:lvlJc w:val="left"/>
+      <w:pPr>
+        <w:ind w:left="2160" w:hanging="360"/>
+      </w:pPr>
+      <w:rPr>
+        <w:rFonts w:ascii="Wingdings" w:hAnsi="Wingdings" w:hint="default"/>
+      </w:rPr>
+    </w:lvl>
+    <w:lvl w:ilvl="3" w:tplc="08160001" w:tentative="1">
+      <w:start w:val="1"/>
+      <w:numFmt w:val="bullet"/>
+      <w:lvlText w:val=""/>
+      <w:lvlJc w:val="left"/>
+      <w:pPr>
+        <w:ind w:left="2880" w:hanging="360"/>
+      </w:pPr>
+      <w:rPr>
+        <w:rFonts w:ascii="Symbol" w:hAnsi="Symbol" w:hint="default"/>
+      </w:rPr>
+    </w:lvl>
+    <w:lvl w:ilvl="4" w:tplc="08160003" w:tentative="1">
+      <w:start w:val="1"/>
+      <w:numFmt w:val="bullet"/>
+      <w:lvlText w:val="o"/>
+      <w:lvlJc w:val="left"/>
+      <w:pPr>
+        <w:ind w:left="3600" w:hanging="360"/>
+      </w:pPr>
+      <w:rPr>
+        <w:rFonts w:ascii="Courier New" w:hAnsi="Courier New" w:cs="Courier New" w:hint="default"/>
+      </w:rPr>
+    </w:lvl>
+    <w:lvl w:ilvl="5" w:tplc="08160005" w:tentative="1">
+      <w:start w:val="1"/>
+      <w:numFmt w:val="bullet"/>
+      <w:lvlText w:val=""/>
+      <w:lvlJc w:val="left"/>
+      <w:pPr>
+        <w:ind w:left="4320" w:hanging="360"/>
+      </w:pPr>
+      <w:rPr>
+        <w:rFonts w:ascii="Wingdings" w:hAnsi="Wingdings" w:hint="default"/>
+      </w:rPr>
+    </w:lvl>
+    <w:lvl w:ilvl="6" w:tplc="08160001" w:tentative="1">
+      <w:start w:val="1"/>
+      <w:numFmt w:val="bullet"/>
+      <w:lvlText w:val=""/>
+      <w:lvlJc w:val="left"/>
+      <w:pPr>
+        <w:ind w:left="5040" w:hanging="360"/>
+      </w:pPr>
+      <w:rPr>
+        <w:rFonts w:ascii="Symbol" w:hAnsi="Symbol" w:hint="default"/>
+      </w:rPr>
+    </w:lvl>
+    <w:lvl w:ilvl="7" w:tplc="08160003" w:tentative="1">
+      <w:start w:val="1"/>
+      <w:numFmt w:val="bullet"/>
+      <w:lvlText w:val="o"/>
+      <w:lvlJc w:val="left"/>
+      <w:pPr>
+        <w:ind w:left="5760" w:hanging="360"/>
+      </w:pPr>
+      <w:rPr>
+        <w:rFonts w:ascii="Courier New" w:hAnsi="Courier New" w:cs="Courier New" w:hint="default"/>
+      </w:rPr>
+    </w:lvl>
+    <w:lvl w:ilvl="8" w:tplc="08160005" w:tentative="1">
+      <w:start w:val="1"/>
+      <w:numFmt w:val="bullet"/>
+      <w:lvlText w:val=""/>
+      <w:lvlJc w:val="left"/>
+      <w:pPr>
+        <w:ind w:left="6480" w:hanging="360"/>
+      </w:pPr>
+      <w:rPr>
+        <w:rFonts w:ascii="Wingdings" w:hAnsi="Wingdings" w:hint="default"/>
+      </w:rPr>
+    </w:lvl>
+  </w:abstractNum>
+  <w:abstractNum w:abstractNumId="5" w15:restartNumberingAfterBreak="0">
     <w:nsid w:val="46E1562B"/>
     <w:multiLevelType w:val="hybridMultilevel"/>
     <w:tmpl w:val="F836C6DE"/>
@@ -14633,7 +18666,7 @@
       </w:pPr>
     </w:lvl>
   </w:abstractNum>
-  <w:abstractNum w:abstractNumId="3" w15:restartNumberingAfterBreak="0">
+  <w:abstractNum w:abstractNumId="6" w15:restartNumberingAfterBreak="0">
     <w:nsid w:val="4C8438F6"/>
     <w:multiLevelType w:val="hybridMultilevel"/>
     <w:tmpl w:val="AAAAEDA4"/>
@@ -14722,7 +18755,7 @@
       </w:pPr>
     </w:lvl>
   </w:abstractNum>
-  <w:abstractNum w:abstractNumId="4" w15:restartNumberingAfterBreak="0">
+  <w:abstractNum w:abstractNumId="7" w15:restartNumberingAfterBreak="0">
     <w:nsid w:val="643C9869"/>
     <w:multiLevelType w:val="hybridMultilevel"/>
     <w:tmpl w:val="AF3639A6"/>
@@ -14773,7 +18806,7 @@
       <w:lvlJc w:val="left"/>
     </w:lvl>
   </w:abstractNum>
-  <w:abstractNum w:abstractNumId="5" w15:restartNumberingAfterBreak="0">
+  <w:abstractNum w:abstractNumId="8" w15:restartNumberingAfterBreak="0">
     <w:nsid w:val="66334873"/>
     <w:multiLevelType w:val="hybridMultilevel"/>
     <w:tmpl w:val="C3F2B5AA"/>
@@ -14824,7 +18857,7 @@
       <w:lvlJc w:val="left"/>
     </w:lvl>
   </w:abstractNum>
-  <w:abstractNum w:abstractNumId="6" w15:restartNumberingAfterBreak="0">
+  <w:abstractNum w:abstractNumId="9" w15:restartNumberingAfterBreak="0">
     <w:nsid w:val="74913E85"/>
     <w:multiLevelType w:val="hybridMultilevel"/>
     <w:tmpl w:val="AC9A3904"/>
@@ -14914,7 +18947,7 @@
       </w:pPr>
     </w:lvl>
   </w:abstractNum>
-  <w:abstractNum w:abstractNumId="7" w15:restartNumberingAfterBreak="0">
+  <w:abstractNum w:abstractNumId="10" w15:restartNumberingAfterBreak="0">
     <w:nsid w:val="78CC7F55"/>
     <w:multiLevelType w:val="multilevel"/>
     <w:tmpl w:val="DAD82608"/>
@@ -15001,37 +19034,37 @@
     </w:lvl>
   </w:abstractNum>
   <w:num w:numId="1">
-    <w:abstractNumId w:val="4"/>
+    <w:abstractNumId w:val="7"/>
   </w:num>
   <w:num w:numId="2">
-    <w:abstractNumId w:val="5"/>
+    <w:abstractNumId w:val="8"/>
   </w:num>
   <w:num w:numId="3">
-    <w:abstractNumId w:val="0"/>
+    <w:abstractNumId w:val="2"/>
   </w:num>
   <w:num w:numId="4">
-    <w:abstractNumId w:val="7"/>
+    <w:abstractNumId w:val="10"/>
   </w:num>
   <w:num w:numId="5">
-    <w:abstractNumId w:val="0"/>
+    <w:abstractNumId w:val="2"/>
   </w:num>
   <w:num w:numId="6">
-    <w:abstractNumId w:val="3"/>
+    <w:abstractNumId w:val="6"/>
   </w:num>
   <w:num w:numId="7">
-    <w:abstractNumId w:val="6"/>
+    <w:abstractNumId w:val="9"/>
   </w:num>
   <w:num w:numId="8">
-    <w:abstractNumId w:val="0"/>
+    <w:abstractNumId w:val="2"/>
     <w:lvlOverride w:ilvl="0">
       <w:startOverride w:val="1"/>
     </w:lvlOverride>
   </w:num>
   <w:num w:numId="9">
-    <w:abstractNumId w:val="2"/>
+    <w:abstractNumId w:val="5"/>
   </w:num>
   <w:num w:numId="10">
-    <w:abstractNumId w:val="0"/>
+    <w:abstractNumId w:val="2"/>
     <w:lvlOverride w:ilvl="0">
       <w:startOverride w:val="1"/>
     </w:lvlOverride>
@@ -15061,10 +19094,19 @@
     </w:lvlOverride>
   </w:num>
   <w:num w:numId="11">
-    <w:abstractNumId w:val="0"/>
+    <w:abstractNumId w:val="2"/>
   </w:num>
   <w:num w:numId="12">
+    <w:abstractNumId w:val="3"/>
+  </w:num>
+  <w:num w:numId="13">
     <w:abstractNumId w:val="1"/>
+  </w:num>
+  <w:num w:numId="14">
+    <w:abstractNumId w:val="4"/>
+  </w:num>
+  <w:num w:numId="15">
+    <w:abstractNumId w:val="0"/>
   </w:num>
 </w:numbering>
 </file>
@@ -15511,10 +19553,31 @@
       <w:szCs w:val="26"/>
     </w:rPr>
   </w:style>
+  <w:style w:type="paragraph" w:styleId="Ttulo3">
+    <w:name w:val="heading 3"/>
+    <w:basedOn w:val="Normal"/>
+    <w:next w:val="Normal"/>
+    <w:link w:val="Ttulo3Carter"/>
+    <w:uiPriority w:val="9"/>
+    <w:unhideWhenUsed/>
+    <w:qFormat/>
+    <w:rsid w:val="00FF5D43"/>
+    <w:pPr>
+      <w:keepNext/>
+      <w:keepLines/>
+      <w:spacing w:before="40"/>
+      <w:outlineLvl w:val="2"/>
+    </w:pPr>
+    <w:rPr>
+      <w:rFonts w:asciiTheme="majorHAnsi" w:eastAsiaTheme="majorEastAsia" w:hAnsiTheme="majorHAnsi" w:cstheme="majorBidi"/>
+      <w:color w:val="1F3763" w:themeColor="accent1" w:themeShade="7F"/>
+      <w:sz w:val="24"/>
+      <w:szCs w:val="24"/>
+    </w:rPr>
+  </w:style>
   <w:style w:type="character" w:default="1" w:styleId="Tipodeletrapredefinidodopargrafo">
     <w:name w:val="Default Paragraph Font"/>
     <w:uiPriority w:val="1"/>
-    <w:semiHidden/>
     <w:unhideWhenUsed/>
   </w:style>
   <w:style w:type="table" w:default="1" w:styleId="Tabelanormal">
@@ -16145,6 +20208,19 @@
       <w:vertAlign w:val="superscript"/>
     </w:rPr>
   </w:style>
+  <w:style w:type="character" w:customStyle="1" w:styleId="Ttulo3Carter">
+    <w:name w:val="Título 3 Caráter"/>
+    <w:basedOn w:val="Tipodeletrapredefinidodopargrafo"/>
+    <w:link w:val="Ttulo3"/>
+    <w:uiPriority w:val="9"/>
+    <w:rsid w:val="00FF5D43"/>
+    <w:rPr>
+      <w:rFonts w:asciiTheme="majorHAnsi" w:eastAsiaTheme="majorEastAsia" w:hAnsiTheme="majorHAnsi" w:cstheme="majorBidi"/>
+      <w:color w:val="1F3763" w:themeColor="accent1" w:themeShade="7F"/>
+      <w:sz w:val="24"/>
+      <w:szCs w:val="24"/>
+    </w:rPr>
+  </w:style>
 </w:styles>
 </file>
 
@@ -16448,7 +20524,7 @@
 </file>
 
 <file path=customXml/itemProps1.xml><?xml version="1.0" encoding="utf-8"?>
-<ds:datastoreItem xmlns:ds="http://schemas.openxmlformats.org/officeDocument/2006/customXml" ds:itemID="{865F9594-5558-6D4C-9A90-52B67B9E9EA1}">
+<ds:datastoreItem xmlns:ds="http://schemas.openxmlformats.org/officeDocument/2006/customXml" ds:itemID="{A8857BFB-AB78-FA4E-BBDC-04D86B6D757D}">
   <ds:schemaRefs>
     <ds:schemaRef ds:uri="http://schemas.openxmlformats.org/officeDocument/2006/bibliography"/>
   </ds:schemaRefs>

--- a/410_v1.docx
+++ b/410_v1.docx
@@ -4113,31 +4113,16 @@
     <w:p/>
     <w:p/>
     <w:p>
-      <w:r>
-        <w:fldChar w:fldCharType="begin"/>
-      </w:r>
-      <w:r>
-        <w:instrText xml:space="preserve"> TOC \h \z \c "Tabela" </w:instrText>
-      </w:r>
-      <w:r>
-        <w:fldChar w:fldCharType="separate"/>
-      </w:r>
-      <w:r>
-        <w:rPr>
-          <w:b/>
-          <w:bCs/>
-          <w:noProof/>
-        </w:rPr>
-        <w:t>Não foi encontrada nenhuma entrada do índice de ilustrações.</w:t>
-      </w:r>
-      <w:r>
-        <w:rPr>
-          <w:b/>
-          <w:bCs/>
-          <w:noProof/>
-        </w:rPr>
-        <w:fldChar w:fldCharType="end"/>
-      </w:r>
+      <w:fldSimple w:instr=" TOC \h \z \c &quot;Tabela&quot; ">
+        <w:r>
+          <w:rPr>
+            <w:b/>
+            <w:bCs/>
+            <w:noProof/>
+          </w:rPr>
+          <w:t>Não foi encontrada nenhuma entrada do índice de ilustrações.</w:t>
+        </w:r>
+      </w:fldSimple>
     </w:p>
     <w:p/>
     <w:p/>
@@ -8449,27 +8434,14 @@
                             <w:r>
                               <w:t xml:space="preserve">Figura </w:t>
                             </w:r>
-                            <w:r>
-                              <w:fldChar w:fldCharType="begin"/>
-                            </w:r>
-                            <w:r>
-                              <w:instrText xml:space="preserve"> SEQ Figura \* ARABIC </w:instrText>
-                            </w:r>
-                            <w:r>
-                              <w:fldChar w:fldCharType="separate"/>
-                            </w:r>
-                            <w:r>
-                              <w:rPr>
-                                <w:noProof/>
-                              </w:rPr>
-                              <w:t>1</w:t>
-                            </w:r>
-                            <w:r>
-                              <w:rPr>
-                                <w:noProof/>
-                              </w:rPr>
-                              <w:fldChar w:fldCharType="end"/>
-                            </w:r>
+                            <w:fldSimple w:instr=" SEQ Figura \* ARABIC ">
+                              <w:r>
+                                <w:rPr>
+                                  <w:noProof/>
+                                </w:rPr>
+                                <w:t>1</w:t>
+                              </w:r>
+                            </w:fldSimple>
                             <w:r>
                               <w:t xml:space="preserve"> - Diagrama de Blocos</w:t>
                             </w:r>
@@ -8773,11 +8745,11 @@
         <w:lastRenderedPageBreak/>
         <w:t xml:space="preserve"> </w:t>
       </w:r>
-      <w:bookmarkStart w:id="17" w:name="_Toc9181418"/>
+      <w:bookmarkStart w:id="15" w:name="_Toc9181418"/>
       <w:r>
         <w:t>Objetivos</w:t>
       </w:r>
-      <w:bookmarkEnd w:id="17"/>
+      <w:bookmarkEnd w:id="15"/>
     </w:p>
     <w:p/>
     <w:p>
@@ -10487,37 +10459,24 @@
                                 <w:szCs w:val="22"/>
                               </w:rPr>
                             </w:pPr>
-                            <w:bookmarkStart w:id="18" w:name="_Toc17150920"/>
-                            <w:bookmarkStart w:id="19" w:name="_Toc17151007"/>
+                            <w:bookmarkStart w:id="16" w:name="_Toc17150920"/>
+                            <w:bookmarkStart w:id="17" w:name="_Toc17151007"/>
                             <w:r>
                               <w:t xml:space="preserve">Figura </w:t>
                             </w:r>
-                            <w:r>
-                              <w:fldChar w:fldCharType="begin"/>
-                            </w:r>
-                            <w:r>
-                              <w:instrText xml:space="preserve"> SEQ Figura \* ARABIC </w:instrText>
-                            </w:r>
-                            <w:r>
-                              <w:fldChar w:fldCharType="separate"/>
-                            </w:r>
-                            <w:r>
-                              <w:rPr>
-                                <w:noProof/>
-                              </w:rPr>
-                              <w:t>2</w:t>
-                            </w:r>
-                            <w:r>
-                              <w:rPr>
-                                <w:noProof/>
-                              </w:rPr>
-                              <w:fldChar w:fldCharType="end"/>
-                            </w:r>
+                            <w:fldSimple w:instr=" SEQ Figura \* ARABIC ">
+                              <w:r>
+                                <w:rPr>
+                                  <w:noProof/>
+                                </w:rPr>
+                                <w:t>2</w:t>
+                              </w:r>
+                            </w:fldSimple>
                             <w:r>
                               <w:t xml:space="preserve"> - Diagrama de Blocos Completo</w:t>
                             </w:r>
-                            <w:bookmarkEnd w:id="18"/>
-                            <w:bookmarkEnd w:id="19"/>
+                            <w:bookmarkEnd w:id="16"/>
+                            <w:bookmarkEnd w:id="17"/>
                           </w:p>
                         </w:txbxContent>
                       </wps:txbx>
@@ -10690,7 +10649,7 @@
       </w:pPr>
     </w:p>
     <w:p>
-      <w:bookmarkStart w:id="22" w:name="_Toc9181419"/>
+      <w:bookmarkStart w:id="18" w:name="_Toc9181419"/>
     </w:p>
     <w:p>
       <w:pPr>
@@ -10706,7 +10665,7 @@
       <w:r>
         <w:t>Requisitos</w:t>
       </w:r>
-      <w:bookmarkEnd w:id="22"/>
+      <w:bookmarkEnd w:id="18"/>
     </w:p>
     <w:p>
       <w:pPr>
@@ -11036,28 +10995,18 @@
           <w:rFonts w:ascii="Calibri" w:eastAsia="Calibri" w:hAnsi="Calibri" w:cs="Calibri"/>
         </w:rPr>
       </w:pPr>
-      <w:bookmarkStart w:id="23" w:name="_Toc17151008"/>
+      <w:bookmarkStart w:id="19" w:name="_Toc17151008"/>
       <w:r>
         <w:t xml:space="preserve">Figura </w:t>
       </w:r>
-      <w:r>
-        <w:fldChar w:fldCharType="begin"/>
-      </w:r>
-      <w:r>
-        <w:instrText xml:space="preserve"> SEQ Figura \* ARABIC </w:instrText>
-      </w:r>
-      <w:r>
-        <w:fldChar w:fldCharType="separate"/>
-      </w:r>
-      <w:r>
-        <w:rPr>
-          <w:noProof/>
-        </w:rPr>
-        <w:t>3</w:t>
-      </w:r>
-      <w:r>
-        <w:fldChar w:fldCharType="end"/>
-      </w:r>
+      <w:fldSimple w:instr=" SEQ Figura \* ARABIC ">
+        <w:r>
+          <w:rPr>
+            <w:noProof/>
+          </w:rPr>
+          <w:t>3</w:t>
+        </w:r>
+      </w:fldSimple>
       <w:r>
         <w:t xml:space="preserve"> - Matriz de </w:t>
       </w:r>
@@ -11065,7 +11014,7 @@
       <w:r>
         <w:t>LED's</w:t>
       </w:r>
-      <w:bookmarkEnd w:id="23"/>
+      <w:bookmarkEnd w:id="19"/>
       <w:proofErr w:type="spellEnd"/>
     </w:p>
     <w:p>
@@ -12442,31 +12391,18 @@
           <w:rFonts w:ascii="Calibri" w:eastAsia="Calibri" w:hAnsi="Calibri" w:cs="Calibri"/>
         </w:rPr>
       </w:pPr>
-      <w:bookmarkStart w:id="24" w:name="_Toc17151009"/>
+      <w:bookmarkStart w:id="20" w:name="_Toc17151009"/>
       <w:r>
         <w:t xml:space="preserve">Figura </w:t>
       </w:r>
-      <w:r>
-        <w:fldChar w:fldCharType="begin"/>
-      </w:r>
-      <w:r>
-        <w:instrText xml:space="preserve"> SEQ Figura \* ARABIC </w:instrText>
-      </w:r>
-      <w:r>
-        <w:fldChar w:fldCharType="separate"/>
-      </w:r>
-      <w:r>
-        <w:rPr>
-          <w:noProof/>
-        </w:rPr>
-        <w:t>4</w:t>
-      </w:r>
-      <w:r>
-        <w:rPr>
-          <w:noProof/>
-        </w:rPr>
-        <w:fldChar w:fldCharType="end"/>
-      </w:r>
+      <w:fldSimple w:instr=" SEQ Figura \* ARABIC ">
+        <w:r>
+          <w:rPr>
+            <w:noProof/>
+          </w:rPr>
+          <w:t>4</w:t>
+        </w:r>
+      </w:fldSimple>
       <w:r>
         <w:t xml:space="preserve"> - Esquema </w:t>
       </w:r>
@@ -12490,7 +12426,7 @@
       <w:r>
         <w:t>Register</w:t>
       </w:r>
-      <w:bookmarkEnd w:id="24"/>
+      <w:bookmarkEnd w:id="20"/>
       <w:proofErr w:type="spellEnd"/>
     </w:p>
     <w:p>
@@ -12795,31 +12731,18 @@
         <w:pStyle w:val="Legenda"/>
         <w:jc w:val="center"/>
       </w:pPr>
-      <w:bookmarkStart w:id="25" w:name="_Toc17151010"/>
+      <w:bookmarkStart w:id="21" w:name="_Toc17151010"/>
       <w:r>
         <w:t xml:space="preserve">Figura </w:t>
       </w:r>
-      <w:r>
-        <w:fldChar w:fldCharType="begin"/>
-      </w:r>
-      <w:r>
-        <w:instrText xml:space="preserve"> SEQ Figura \* ARABIC </w:instrText>
-      </w:r>
-      <w:r>
-        <w:fldChar w:fldCharType="separate"/>
-      </w:r>
-      <w:r>
-        <w:rPr>
-          <w:noProof/>
-        </w:rPr>
-        <w:t>5</w:t>
-      </w:r>
-      <w:r>
-        <w:rPr>
-          <w:noProof/>
-        </w:rPr>
-        <w:fldChar w:fldCharType="end"/>
-      </w:r>
+      <w:fldSimple w:instr=" SEQ Figura \* ARABIC ">
+        <w:r>
+          <w:rPr>
+            <w:noProof/>
+          </w:rPr>
+          <w:t>5</w:t>
+        </w:r>
+      </w:fldSimple>
       <w:r>
         <w:t xml:space="preserve"> - Distribuição de saídas </w:t>
       </w:r>
@@ -12839,7 +12762,7 @@
       <w:r>
         <w:t xml:space="preserve"> com correspondência de ativação</w:t>
       </w:r>
-      <w:bookmarkEnd w:id="25"/>
+      <w:bookmarkEnd w:id="21"/>
     </w:p>
     <w:p/>
     <w:p>
@@ -13268,12 +13191,6 @@
         <w:t>Feather</w:t>
       </w:r>
       <w:proofErr w:type="spellEnd"/>
-      <w:r>
-        <w:rPr>
-          <w:rFonts w:ascii="Calibri" w:eastAsia="Calibri" w:hAnsi="Calibri" w:cs="Calibri"/>
-        </w:rPr>
-        <w:footnoteReference w:id="4"/>
-      </w:r>
       <w:r>
         <w:rPr>
           <w:rFonts w:ascii="Calibri" w:eastAsia="Calibri" w:hAnsi="Calibri" w:cs="Calibri"/>
@@ -13412,28 +13329,18 @@
                                 <w:szCs w:val="22"/>
                               </w:rPr>
                             </w:pPr>
-                            <w:bookmarkStart w:id="26" w:name="_Toc17151011"/>
+                            <w:bookmarkStart w:id="22" w:name="_Toc17151011"/>
                             <w:r>
                               <w:t xml:space="preserve">Figura </w:t>
                             </w:r>
-                            <w:r>
-                              <w:fldChar w:fldCharType="begin"/>
-                            </w:r>
-                            <w:r>
-                              <w:instrText xml:space="preserve"> SEQ Figura \* ARABIC </w:instrText>
-                            </w:r>
-                            <w:r>
-                              <w:fldChar w:fldCharType="separate"/>
-                            </w:r>
-                            <w:r>
-                              <w:rPr>
-                                <w:noProof/>
-                              </w:rPr>
-                              <w:t>6</w:t>
-                            </w:r>
-                            <w:r>
-                              <w:fldChar w:fldCharType="end"/>
-                            </w:r>
+                            <w:fldSimple w:instr=" SEQ Figura \* ARABIC ">
+                              <w:r>
+                                <w:rPr>
+                                  <w:noProof/>
+                                </w:rPr>
+                                <w:t>6</w:t>
+                              </w:r>
+                            </w:fldSimple>
                             <w:r>
                               <w:t xml:space="preserve"> - </w:t>
                             </w:r>
@@ -13449,7 +13356,7 @@
                             <w:r>
                               <w:t>Feather</w:t>
                             </w:r>
-                            <w:bookmarkEnd w:id="26"/>
+                            <w:bookmarkEnd w:id="22"/>
                             <w:proofErr w:type="spellEnd"/>
                           </w:p>
                         </w:txbxContent>
@@ -13666,7 +13573,7 @@
         <mc:AlternateContent>
           <mc:Choice Requires="wps">
             <w:drawing>
-              <wp:anchor distT="0" distB="0" distL="114300" distR="114300" simplePos="0" relativeHeight="251700224" behindDoc="0" locked="0" layoutInCell="1" allowOverlap="1" wp14:anchorId="75565D47" wp14:editId="73B4FF1F">
+              <wp:anchor distT="0" distB="0" distL="114300" distR="114300" simplePos="0" relativeHeight="251700224" behindDoc="0" locked="0" layoutInCell="1" allowOverlap="1" wp14:anchorId="75565D47" wp14:editId="72958B0A">
                 <wp:simplePos x="0" y="0"/>
                 <wp:positionH relativeFrom="column">
                   <wp:posOffset>417195</wp:posOffset>
@@ -13710,35 +13617,25 @@
                                 <w:szCs w:val="22"/>
                               </w:rPr>
                             </w:pPr>
-                            <w:bookmarkStart w:id="28" w:name="_Toc17151012"/>
+                            <w:bookmarkStart w:id="23" w:name="_Toc17151012"/>
                             <w:r>
                               <w:t xml:space="preserve">Figura </w:t>
                             </w:r>
-                            <w:r>
-                              <w:fldChar w:fldCharType="begin"/>
-                            </w:r>
-                            <w:r>
-                              <w:instrText xml:space="preserve"> SEQ Figura \* ARABIC </w:instrText>
-                            </w:r>
-                            <w:r>
-                              <w:fldChar w:fldCharType="separate"/>
-                            </w:r>
-                            <w:r>
-                              <w:rPr>
-                                <w:noProof/>
-                              </w:rPr>
-                              <w:t>7</w:t>
-                            </w:r>
-                            <w:r>
-                              <w:fldChar w:fldCharType="end"/>
-                            </w:r>
+                            <w:fldSimple w:instr=" SEQ Figura \* ARABIC ">
+                              <w:r>
+                                <w:rPr>
+                                  <w:noProof/>
+                                </w:rPr>
+                                <w:t>7</w:t>
+                              </w:r>
+                            </w:fldSimple>
                             <w:r>
                               <w:t xml:space="preserve"> - </w:t>
                             </w:r>
                             <w:r>
                               <w:t>Módulo ESP32-WROOM-32</w:t>
                             </w:r>
-                            <w:bookmarkEnd w:id="28"/>
+                            <w:bookmarkEnd w:id="23"/>
                           </w:p>
                         </w:txbxContent>
                       </wps:txbx>
@@ -13756,7 +13653,11 @@
           </mc:Choice>
           <mc:Fallback>
             <w:pict>
-              <v:shape w14:anchorId="75565D47" id="Caixa de texto 70" o:spid="_x0000_s1042" type="#_x0000_t202" style="position:absolute;margin-left:32.85pt;margin-top:10.75pt;width:205.65pt;height:.05pt;z-index:251700224;visibility:visible;mso-wrap-style:square;mso-wrap-distance-left:9pt;mso-wrap-distance-top:0;mso-wrap-distance-right:9pt;mso-wrap-distance-bottom:0;mso-position-horizontal:absolute;mso-position-horizontal-relative:text;mso-position-vertical:absolute;mso-position-vertical-relative:text;v-text-anchor:top" o:gfxdata="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" stroked="f">
+              <v:shapetype w14:anchorId="75565D47" id="_x0000_t202" coordsize="21600,21600" o:spt="202" path="m,l,21600r21600,l21600,xe">
+                <v:stroke joinstyle="miter"/>
+                <v:path gradientshapeok="t" o:connecttype="rect"/>
+              </v:shapetype>
+              <v:shape id="Caixa de texto 70" o:spid="_x0000_s1042" type="#_x0000_t202" style="position:absolute;margin-left:32.85pt;margin-top:10.75pt;width:205.65pt;height:.05pt;z-index:251700224;visibility:visible;mso-wrap-style:square;mso-wrap-distance-left:9pt;mso-wrap-distance-top:0;mso-wrap-distance-right:9pt;mso-wrap-distance-bottom:0;mso-position-horizontal:absolute;mso-position-horizontal-relative:text;mso-position-vertical:absolute;mso-position-vertical-relative:text;v-text-anchor:top" o:gfxdata="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" stroked="f">
                 <v:textbox style="mso-fit-shape-to-text:t" inset="0,0,0,0">
                   <w:txbxContent>
                     <w:p>
@@ -13769,35 +13670,25 @@
                           <w:szCs w:val="22"/>
                         </w:rPr>
                       </w:pPr>
-                      <w:bookmarkStart w:id="29" w:name="_Toc17151012"/>
+                      <w:bookmarkStart w:id="24" w:name="_Toc17151012"/>
                       <w:r>
                         <w:t xml:space="preserve">Figura </w:t>
                       </w:r>
-                      <w:r>
-                        <w:fldChar w:fldCharType="begin"/>
-                      </w:r>
-                      <w:r>
-                        <w:instrText xml:space="preserve"> SEQ Figura \* ARABIC </w:instrText>
-                      </w:r>
-                      <w:r>
-                        <w:fldChar w:fldCharType="separate"/>
-                      </w:r>
-                      <w:r>
-                        <w:rPr>
-                          <w:noProof/>
-                        </w:rPr>
-                        <w:t>7</w:t>
-                      </w:r>
-                      <w:r>
-                        <w:fldChar w:fldCharType="end"/>
-                      </w:r>
+                      <w:fldSimple w:instr=" SEQ Figura \* ARABIC ">
+                        <w:r>
+                          <w:rPr>
+                            <w:noProof/>
+                          </w:rPr>
+                          <w:t>7</w:t>
+                        </w:r>
+                      </w:fldSimple>
                       <w:r>
                         <w:t xml:space="preserve"> - </w:t>
                       </w:r>
                       <w:r>
                         <w:t>Módulo ESP32-WROOM-32</w:t>
                       </w:r>
-                      <w:bookmarkEnd w:id="29"/>
+                      <w:bookmarkEnd w:id="24"/>
                     </w:p>
                   </w:txbxContent>
                 </v:textbox>
@@ -13808,21 +13699,47 @@
       </w:r>
     </w:p>
     <w:p>
+      <w:pPr>
+        <w:rPr>
+          <w:rFonts w:ascii="Calibri" w:eastAsia="Calibri" w:hAnsi="Calibri" w:cs="Calibri"/>
+        </w:rPr>
+      </w:pPr>
+    </w:p>
+    <w:p>
+      <w:pPr>
+        <w:rPr>
+          <w:rFonts w:ascii="Calibri" w:eastAsia="Calibri" w:hAnsi="Calibri" w:cs="Calibri"/>
+        </w:rPr>
+      </w:pPr>
+    </w:p>
+    <w:p>
       <w:r>
         <w:rPr>
           <w:rFonts w:ascii="Calibri" w:eastAsia="Calibri" w:hAnsi="Calibri" w:cs="Calibri"/>
         </w:rPr>
         <w:lastRenderedPageBreak/>
-        <w:t>As características e os</w:t>
-      </w:r>
-      <w:r>
-        <w:rPr>
-          <w:rFonts w:ascii="Calibri" w:eastAsia="Calibri" w:hAnsi="Calibri" w:cs="Calibri"/>
-        </w:rPr>
-        <w:t xml:space="preserve"> interfaces para</w:t>
-      </w:r>
-      <w:bookmarkStart w:id="30" w:name="_GoBack"/>
-      <w:bookmarkEnd w:id="30"/>
+        <w:t xml:space="preserve">As características e </w:t>
+      </w:r>
+      <w:proofErr w:type="gramStart"/>
+      <w:r>
+        <w:rPr>
+          <w:rFonts w:ascii="Calibri" w:eastAsia="Calibri" w:hAnsi="Calibri" w:cs="Calibri"/>
+        </w:rPr>
+        <w:t>os</w:t>
+      </w:r>
+      <w:r>
+        <w:rPr>
+          <w:rFonts w:ascii="Calibri" w:eastAsia="Calibri" w:hAnsi="Calibri" w:cs="Calibri"/>
+        </w:rPr>
+        <w:t xml:space="preserve"> interfaces</w:t>
+      </w:r>
+      <w:proofErr w:type="gramEnd"/>
+      <w:r>
+        <w:rPr>
+          <w:rFonts w:ascii="Calibri" w:eastAsia="Calibri" w:hAnsi="Calibri" w:cs="Calibri"/>
+        </w:rPr>
+        <w:t xml:space="preserve"> para</w:t>
+      </w:r>
       <w:r>
         <w:rPr>
           <w:rFonts w:ascii="Calibri" w:eastAsia="Calibri" w:hAnsi="Calibri" w:cs="Calibri"/>
@@ -13923,7 +13840,13 @@
         <w:rPr>
           <w:rFonts w:ascii="Calibri" w:eastAsia="Calibri" w:hAnsi="Calibri" w:cs="Calibri"/>
         </w:rPr>
-        <w:t>Ultra baixa</w:t>
+        <w:t xml:space="preserve">Ultra </w:t>
+      </w:r>
+      <w:r>
+        <w:rPr>
+          <w:rFonts w:ascii="Calibri" w:eastAsia="Calibri" w:hAnsi="Calibri" w:cs="Calibri"/>
+        </w:rPr>
+        <w:t>baixa</w:t>
       </w:r>
       <w:proofErr w:type="gramEnd"/>
       <w:r>
@@ -14495,19 +14418,7 @@
           <w:rPr>
             <w:rFonts w:ascii="Calibri" w:eastAsia="Calibri" w:hAnsi="Calibri" w:cs="Calibri"/>
           </w:rPr>
-          <w:t>B</w:t>
-        </w:r>
-        <w:r>
-          <w:rPr>
-            <w:rFonts w:ascii="Calibri" w:eastAsia="Calibri" w:hAnsi="Calibri" w:cs="Calibri"/>
-          </w:rPr>
-          <w:t>a</w:t>
-        </w:r>
-        <w:r>
-          <w:rPr>
-            <w:rFonts w:ascii="Calibri" w:eastAsia="Calibri" w:hAnsi="Calibri" w:cs="Calibri"/>
-          </w:rPr>
-          <w:t>rramento CAN</w:t>
+          <w:t>Barramento CAN</w:t>
         </w:r>
       </w:hyperlink>
       <w:r>
@@ -14561,13 +14472,7 @@
           <w:rPr>
             <w:rFonts w:ascii="Calibri" w:eastAsia="Calibri" w:hAnsi="Calibri" w:cs="Calibri"/>
           </w:rPr>
-          <w:t>PW</w:t>
-        </w:r>
-        <w:r>
-          <w:rPr>
-            <w:rFonts w:ascii="Calibri" w:eastAsia="Calibri" w:hAnsi="Calibri" w:cs="Calibri"/>
-          </w:rPr>
-          <w:t>M</w:t>
+          <w:t>PWM</w:t>
         </w:r>
       </w:hyperlink>
     </w:p>
@@ -14658,29 +14563,52 @@
         <w:t xml:space="preserve"> potência</w:t>
       </w:r>
     </w:p>
-    <w:p/>
-    <w:p/>
-    <w:p/>
-    <w:p>
-      <w:pPr>
-        <w:pStyle w:val="Ttulo3"/>
-      </w:pPr>
-      <w:r>
-        <w:t xml:space="preserve"> </w:t>
-      </w:r>
-    </w:p>
-    <w:p/>
-    <w:p/>
-    <w:p/>
-    <w:p/>
-    <w:p/>
     <w:p>
       <w:pPr>
         <w:spacing w:line="366" w:lineRule="auto"/>
         <w:jc w:val="both"/>
-        <w:rPr>
-          <w:rFonts w:ascii="Calibri" w:eastAsia="Calibri" w:hAnsi="Calibri" w:cs="Calibri"/>
-        </w:rPr>
+      </w:pPr>
+    </w:p>
+    <w:p>
+      <w:pPr>
+        <w:spacing w:line="366" w:lineRule="auto"/>
+        <w:jc w:val="both"/>
+      </w:pPr>
+    </w:p>
+    <w:p>
+      <w:pPr>
+        <w:spacing w:line="366" w:lineRule="auto"/>
+        <w:jc w:val="both"/>
+      </w:pPr>
+    </w:p>
+    <w:p>
+      <w:pPr>
+        <w:spacing w:line="366" w:lineRule="auto"/>
+        <w:jc w:val="both"/>
+      </w:pPr>
+    </w:p>
+    <w:p>
+      <w:pPr>
+        <w:spacing w:line="366" w:lineRule="auto"/>
+        <w:jc w:val="both"/>
+      </w:pPr>
+    </w:p>
+    <w:p>
+      <w:pPr>
+        <w:spacing w:line="366" w:lineRule="auto"/>
+        <w:jc w:val="both"/>
+      </w:pPr>
+    </w:p>
+    <w:p>
+      <w:pPr>
+        <w:spacing w:line="366" w:lineRule="auto"/>
+        <w:jc w:val="both"/>
+      </w:pPr>
+    </w:p>
+    <w:p>
+      <w:pPr>
+        <w:spacing w:line="366" w:lineRule="auto"/>
+        <w:jc w:val="both"/>
       </w:pPr>
     </w:p>
     <w:p>
@@ -14694,7 +14622,7 @@
           <w:rFonts w:eastAsia="Calibri"/>
         </w:rPr>
       </w:pPr>
-      <w:bookmarkStart w:id="31" w:name="_Toc9181420"/>
+      <w:bookmarkStart w:id="25" w:name="_Toc9181420"/>
       <w:r>
         <w:rPr>
           <w:rFonts w:eastAsia="Calibri"/>
@@ -14702,8 +14630,9 @@
         <w:lastRenderedPageBreak/>
         <w:t>Requisitos Técnicos</w:t>
       </w:r>
-      <w:bookmarkEnd w:id="31"/>
-    </w:p>
+      <w:bookmarkEnd w:id="25"/>
+    </w:p>
+    <w:p/>
     <w:p/>
     <w:p>
       <w:pPr>
@@ -15030,9 +14959,55 @@
     </w:p>
     <w:p>
       <w:pPr>
+        <w:spacing w:line="366" w:lineRule="auto"/>
+        <w:jc w:val="both"/>
+        <w:rPr>
+          <w:rFonts w:ascii="Calibri" w:eastAsia="Calibri" w:hAnsi="Calibri" w:cs="Calibri"/>
+        </w:rPr>
+      </w:pPr>
+    </w:p>
+    <w:p>
+      <w:pPr>
+        <w:spacing w:line="366" w:lineRule="auto"/>
+        <w:jc w:val="both"/>
+        <w:rPr>
+          <w:rFonts w:ascii="Calibri" w:eastAsia="Calibri" w:hAnsi="Calibri" w:cs="Calibri"/>
+        </w:rPr>
+      </w:pPr>
+    </w:p>
+    <w:p>
+      <w:pPr>
+        <w:spacing w:line="366" w:lineRule="auto"/>
+        <w:jc w:val="both"/>
+        <w:rPr>
+          <w:rFonts w:ascii="Calibri" w:eastAsia="Calibri" w:hAnsi="Calibri" w:cs="Calibri"/>
+        </w:rPr>
+      </w:pPr>
+    </w:p>
+    <w:p>
+      <w:pPr>
+        <w:spacing w:line="366" w:lineRule="auto"/>
+        <w:jc w:val="both"/>
+        <w:rPr>
+          <w:rFonts w:ascii="Calibri" w:eastAsia="Calibri" w:hAnsi="Calibri" w:cs="Calibri"/>
+        </w:rPr>
+      </w:pPr>
+    </w:p>
+    <w:p>
+      <w:pPr>
+        <w:spacing w:line="366" w:lineRule="auto"/>
+        <w:jc w:val="both"/>
+        <w:rPr>
+          <w:rFonts w:ascii="Calibri" w:eastAsia="Calibri" w:hAnsi="Calibri" w:cs="Calibri"/>
+        </w:rPr>
+      </w:pPr>
+    </w:p>
+    <w:p>
+      <w:pPr>
         <w:pStyle w:val="Ttulo1"/>
       </w:pPr>
       <w:r>
+        <w:lastRenderedPageBreak/>
         <w:t>Estado da Arte</w:t>
       </w:r>
     </w:p>
@@ -15086,215 +15061,217 @@
     </w:p>
     <w:p>
       <w:r>
+        <w:t>2.4 Tipo de IDE</w:t>
+      </w:r>
+      <w:bookmarkStart w:id="26" w:name="_GoBack"/>
+      <w:bookmarkEnd w:id="26"/>
+    </w:p>
+    <w:p/>
+    <w:p/>
+    <w:p/>
+    <w:p>
+      <w:pPr>
+        <w:spacing w:line="366" w:lineRule="auto"/>
+        <w:jc w:val="both"/>
+        <w:rPr>
+          <w:rFonts w:ascii="Calibri" w:eastAsia="Calibri" w:hAnsi="Calibri" w:cs="Calibri"/>
+        </w:rPr>
+      </w:pPr>
+    </w:p>
+    <w:p>
+      <w:pPr>
+        <w:spacing w:line="366" w:lineRule="auto"/>
+        <w:jc w:val="both"/>
+        <w:rPr>
+          <w:rFonts w:ascii="Calibri" w:eastAsia="Calibri" w:hAnsi="Calibri" w:cs="Calibri"/>
+        </w:rPr>
+      </w:pPr>
+    </w:p>
+    <w:p/>
+    <w:p/>
+    <w:p/>
+    <w:p/>
+    <w:p/>
+    <w:p/>
+    <w:p/>
+    <w:p/>
+    <w:p/>
+    <w:p/>
+    <w:p/>
+    <w:p>
+      <w:pPr>
+        <w:spacing w:line="366" w:lineRule="auto"/>
+        <w:jc w:val="both"/>
+        <w:rPr>
+          <w:rFonts w:ascii="Calibri" w:eastAsia="Calibri" w:hAnsi="Calibri" w:cs="Calibri"/>
+        </w:rPr>
+      </w:pPr>
+    </w:p>
+    <w:p>
+      <w:pPr>
+        <w:spacing w:line="366" w:lineRule="auto"/>
+        <w:jc w:val="both"/>
+        <w:rPr>
+          <w:rFonts w:ascii="Calibri" w:eastAsia="Calibri" w:hAnsi="Calibri" w:cs="Calibri"/>
+        </w:rPr>
+      </w:pPr>
+    </w:p>
+    <w:p>
+      <w:pPr>
+        <w:spacing w:line="366" w:lineRule="auto"/>
+        <w:jc w:val="both"/>
+        <w:rPr>
+          <w:rFonts w:ascii="Calibri" w:eastAsia="Calibri" w:hAnsi="Calibri" w:cs="Calibri"/>
+        </w:rPr>
+      </w:pPr>
+    </w:p>
+    <w:p>
+      <w:pPr>
+        <w:spacing w:line="366" w:lineRule="auto"/>
+        <w:jc w:val="both"/>
+        <w:rPr>
+          <w:rFonts w:ascii="Calibri" w:eastAsia="Calibri" w:hAnsi="Calibri" w:cs="Calibri"/>
+        </w:rPr>
+      </w:pPr>
+    </w:p>
+    <w:p>
+      <w:pPr>
+        <w:spacing w:line="366" w:lineRule="auto"/>
+        <w:jc w:val="both"/>
+        <w:rPr>
+          <w:rFonts w:ascii="Calibri" w:eastAsia="Calibri" w:hAnsi="Calibri" w:cs="Calibri"/>
+        </w:rPr>
+      </w:pPr>
+    </w:p>
+    <w:p>
+      <w:pPr>
+        <w:spacing w:line="366" w:lineRule="auto"/>
+        <w:jc w:val="both"/>
+        <w:rPr>
+          <w:rFonts w:ascii="Calibri" w:eastAsia="Calibri" w:hAnsi="Calibri" w:cs="Calibri"/>
+        </w:rPr>
+      </w:pPr>
+    </w:p>
+    <w:p>
+      <w:pPr>
+        <w:spacing w:line="366" w:lineRule="auto"/>
+        <w:jc w:val="both"/>
+        <w:rPr>
+          <w:rFonts w:ascii="Calibri" w:eastAsia="Calibri" w:hAnsi="Calibri" w:cs="Calibri"/>
+        </w:rPr>
+      </w:pPr>
+    </w:p>
+    <w:p>
+      <w:pPr>
+        <w:spacing w:line="366" w:lineRule="auto"/>
+        <w:jc w:val="both"/>
+        <w:rPr>
+          <w:rFonts w:ascii="Calibri" w:eastAsia="Calibri" w:hAnsi="Calibri" w:cs="Calibri"/>
+        </w:rPr>
+      </w:pPr>
+    </w:p>
+    <w:p>
+      <w:pPr>
+        <w:spacing w:line="366" w:lineRule="auto"/>
+        <w:jc w:val="both"/>
+        <w:rPr>
+          <w:rFonts w:ascii="Calibri" w:eastAsia="Calibri" w:hAnsi="Calibri" w:cs="Calibri"/>
+        </w:rPr>
+      </w:pPr>
+    </w:p>
+    <w:p>
+      <w:pPr>
+        <w:spacing w:line="366" w:lineRule="auto"/>
+        <w:jc w:val="both"/>
+        <w:rPr>
+          <w:rFonts w:ascii="Calibri" w:eastAsia="Calibri" w:hAnsi="Calibri" w:cs="Calibri"/>
+        </w:rPr>
+      </w:pPr>
+    </w:p>
+    <w:p>
+      <w:pPr>
+        <w:spacing w:line="366" w:lineRule="auto"/>
+        <w:jc w:val="both"/>
+        <w:rPr>
+          <w:rFonts w:ascii="Calibri" w:eastAsia="Calibri" w:hAnsi="Calibri" w:cs="Calibri"/>
+        </w:rPr>
+      </w:pPr>
+    </w:p>
+    <w:p>
+      <w:pPr>
+        <w:spacing w:line="366" w:lineRule="auto"/>
+        <w:jc w:val="both"/>
+        <w:rPr>
+          <w:rFonts w:ascii="Calibri" w:eastAsia="Calibri" w:hAnsi="Calibri" w:cs="Calibri"/>
+        </w:rPr>
+      </w:pPr>
+    </w:p>
+    <w:p>
+      <w:pPr>
+        <w:spacing w:line="366" w:lineRule="auto"/>
+        <w:jc w:val="both"/>
+        <w:rPr>
+          <w:rFonts w:ascii="Calibri" w:eastAsia="Calibri" w:hAnsi="Calibri" w:cs="Calibri"/>
+        </w:rPr>
+      </w:pPr>
+    </w:p>
+    <w:p>
+      <w:pPr>
+        <w:spacing w:line="366" w:lineRule="auto"/>
+        <w:jc w:val="both"/>
+        <w:rPr>
+          <w:rFonts w:ascii="Calibri" w:eastAsia="Calibri" w:hAnsi="Calibri" w:cs="Calibri"/>
+        </w:rPr>
+      </w:pPr>
+    </w:p>
+    <w:p>
+      <w:pPr>
+        <w:spacing w:line="366" w:lineRule="auto"/>
+        <w:jc w:val="both"/>
+        <w:rPr>
+          <w:rFonts w:ascii="Calibri" w:eastAsia="Calibri" w:hAnsi="Calibri" w:cs="Calibri"/>
+        </w:rPr>
+      </w:pPr>
+    </w:p>
+    <w:p>
+      <w:pPr>
+        <w:spacing w:line="366" w:lineRule="auto"/>
+        <w:jc w:val="both"/>
+        <w:rPr>
+          <w:rFonts w:ascii="Calibri" w:eastAsia="Calibri" w:hAnsi="Calibri" w:cs="Calibri"/>
+        </w:rPr>
+      </w:pPr>
+    </w:p>
+    <w:p>
+      <w:pPr>
+        <w:spacing w:line="366" w:lineRule="auto"/>
+        <w:jc w:val="both"/>
+        <w:rPr>
+          <w:rFonts w:ascii="Calibri" w:eastAsia="Calibri" w:hAnsi="Calibri" w:cs="Calibri"/>
+        </w:rPr>
+      </w:pPr>
+    </w:p>
+    <w:p>
+      <w:pPr>
+        <w:spacing w:line="366" w:lineRule="auto"/>
+        <w:jc w:val="both"/>
+        <w:rPr>
+          <w:rFonts w:ascii="Calibri" w:eastAsia="Calibri" w:hAnsi="Calibri" w:cs="Calibri"/>
+        </w:rPr>
+      </w:pPr>
+    </w:p>
+    <w:p>
+      <w:pPr>
+        <w:pStyle w:val="Ttulo1"/>
+        <w:rPr>
+          <w:rFonts w:eastAsia="Calibri"/>
+        </w:rPr>
+      </w:pPr>
+      <w:r>
+        <w:rPr>
+          <w:rFonts w:eastAsia="Calibri"/>
+        </w:rPr>
         <w:lastRenderedPageBreak/>
-        <w:t>2.4 Tipo de IDE</w:t>
-      </w:r>
-    </w:p>
-    <w:p/>
-    <w:p/>
-    <w:p/>
-    <w:p>
-      <w:pPr>
-        <w:spacing w:line="366" w:lineRule="auto"/>
-        <w:jc w:val="both"/>
-        <w:rPr>
-          <w:rFonts w:ascii="Calibri" w:eastAsia="Calibri" w:hAnsi="Calibri" w:cs="Calibri"/>
-        </w:rPr>
-      </w:pPr>
-    </w:p>
-    <w:p>
-      <w:pPr>
-        <w:spacing w:line="366" w:lineRule="auto"/>
-        <w:jc w:val="both"/>
-        <w:rPr>
-          <w:rFonts w:ascii="Calibri" w:eastAsia="Calibri" w:hAnsi="Calibri" w:cs="Calibri"/>
-        </w:rPr>
-      </w:pPr>
-    </w:p>
-    <w:p/>
-    <w:p/>
-    <w:p/>
-    <w:p/>
-    <w:p/>
-    <w:p/>
-    <w:p/>
-    <w:p/>
-    <w:p/>
-    <w:p/>
-    <w:p/>
-    <w:p>
-      <w:pPr>
-        <w:spacing w:line="366" w:lineRule="auto"/>
-        <w:jc w:val="both"/>
-        <w:rPr>
-          <w:rFonts w:ascii="Calibri" w:eastAsia="Calibri" w:hAnsi="Calibri" w:cs="Calibri"/>
-        </w:rPr>
-      </w:pPr>
-    </w:p>
-    <w:p>
-      <w:pPr>
-        <w:spacing w:line="366" w:lineRule="auto"/>
-        <w:jc w:val="both"/>
-        <w:rPr>
-          <w:rFonts w:ascii="Calibri" w:eastAsia="Calibri" w:hAnsi="Calibri" w:cs="Calibri"/>
-        </w:rPr>
-      </w:pPr>
-    </w:p>
-    <w:p>
-      <w:pPr>
-        <w:spacing w:line="366" w:lineRule="auto"/>
-        <w:jc w:val="both"/>
-        <w:rPr>
-          <w:rFonts w:ascii="Calibri" w:eastAsia="Calibri" w:hAnsi="Calibri" w:cs="Calibri"/>
-        </w:rPr>
-      </w:pPr>
-    </w:p>
-    <w:p>
-      <w:pPr>
-        <w:spacing w:line="366" w:lineRule="auto"/>
-        <w:jc w:val="both"/>
-        <w:rPr>
-          <w:rFonts w:ascii="Calibri" w:eastAsia="Calibri" w:hAnsi="Calibri" w:cs="Calibri"/>
-        </w:rPr>
-      </w:pPr>
-    </w:p>
-    <w:p>
-      <w:pPr>
-        <w:spacing w:line="366" w:lineRule="auto"/>
-        <w:jc w:val="both"/>
-        <w:rPr>
-          <w:rFonts w:ascii="Calibri" w:eastAsia="Calibri" w:hAnsi="Calibri" w:cs="Calibri"/>
-        </w:rPr>
-      </w:pPr>
-    </w:p>
-    <w:p>
-      <w:pPr>
-        <w:spacing w:line="366" w:lineRule="auto"/>
-        <w:jc w:val="both"/>
-        <w:rPr>
-          <w:rFonts w:ascii="Calibri" w:eastAsia="Calibri" w:hAnsi="Calibri" w:cs="Calibri"/>
-        </w:rPr>
-      </w:pPr>
-    </w:p>
-    <w:p>
-      <w:pPr>
-        <w:spacing w:line="366" w:lineRule="auto"/>
-        <w:jc w:val="both"/>
-        <w:rPr>
-          <w:rFonts w:ascii="Calibri" w:eastAsia="Calibri" w:hAnsi="Calibri" w:cs="Calibri"/>
-        </w:rPr>
-      </w:pPr>
-    </w:p>
-    <w:p>
-      <w:pPr>
-        <w:spacing w:line="366" w:lineRule="auto"/>
-        <w:jc w:val="both"/>
-        <w:rPr>
-          <w:rFonts w:ascii="Calibri" w:eastAsia="Calibri" w:hAnsi="Calibri" w:cs="Calibri"/>
-        </w:rPr>
-      </w:pPr>
-    </w:p>
-    <w:p>
-      <w:pPr>
-        <w:spacing w:line="366" w:lineRule="auto"/>
-        <w:jc w:val="both"/>
-        <w:rPr>
-          <w:rFonts w:ascii="Calibri" w:eastAsia="Calibri" w:hAnsi="Calibri" w:cs="Calibri"/>
-        </w:rPr>
-      </w:pPr>
-    </w:p>
-    <w:p>
-      <w:pPr>
-        <w:spacing w:line="366" w:lineRule="auto"/>
-        <w:jc w:val="both"/>
-        <w:rPr>
-          <w:rFonts w:ascii="Calibri" w:eastAsia="Calibri" w:hAnsi="Calibri" w:cs="Calibri"/>
-        </w:rPr>
-      </w:pPr>
-    </w:p>
-    <w:p>
-      <w:pPr>
-        <w:spacing w:line="366" w:lineRule="auto"/>
-        <w:jc w:val="both"/>
-        <w:rPr>
-          <w:rFonts w:ascii="Calibri" w:eastAsia="Calibri" w:hAnsi="Calibri" w:cs="Calibri"/>
-        </w:rPr>
-      </w:pPr>
-    </w:p>
-    <w:p>
-      <w:pPr>
-        <w:spacing w:line="366" w:lineRule="auto"/>
-        <w:jc w:val="both"/>
-        <w:rPr>
-          <w:rFonts w:ascii="Calibri" w:eastAsia="Calibri" w:hAnsi="Calibri" w:cs="Calibri"/>
-        </w:rPr>
-      </w:pPr>
-    </w:p>
-    <w:p>
-      <w:pPr>
-        <w:spacing w:line="366" w:lineRule="auto"/>
-        <w:jc w:val="both"/>
-        <w:rPr>
-          <w:rFonts w:ascii="Calibri" w:eastAsia="Calibri" w:hAnsi="Calibri" w:cs="Calibri"/>
-        </w:rPr>
-      </w:pPr>
-    </w:p>
-    <w:p>
-      <w:pPr>
-        <w:spacing w:line="366" w:lineRule="auto"/>
-        <w:jc w:val="both"/>
-        <w:rPr>
-          <w:rFonts w:ascii="Calibri" w:eastAsia="Calibri" w:hAnsi="Calibri" w:cs="Calibri"/>
-        </w:rPr>
-      </w:pPr>
-    </w:p>
-    <w:p>
-      <w:pPr>
-        <w:spacing w:line="366" w:lineRule="auto"/>
-        <w:jc w:val="both"/>
-        <w:rPr>
-          <w:rFonts w:ascii="Calibri" w:eastAsia="Calibri" w:hAnsi="Calibri" w:cs="Calibri"/>
-        </w:rPr>
-      </w:pPr>
-    </w:p>
-    <w:p>
-      <w:pPr>
-        <w:spacing w:line="366" w:lineRule="auto"/>
-        <w:jc w:val="both"/>
-        <w:rPr>
-          <w:rFonts w:ascii="Calibri" w:eastAsia="Calibri" w:hAnsi="Calibri" w:cs="Calibri"/>
-        </w:rPr>
-      </w:pPr>
-    </w:p>
-    <w:p>
-      <w:pPr>
-        <w:spacing w:line="366" w:lineRule="auto"/>
-        <w:jc w:val="both"/>
-        <w:rPr>
-          <w:rFonts w:ascii="Calibri" w:eastAsia="Calibri" w:hAnsi="Calibri" w:cs="Calibri"/>
-        </w:rPr>
-      </w:pPr>
-    </w:p>
-    <w:p>
-      <w:pPr>
-        <w:spacing w:line="366" w:lineRule="auto"/>
-        <w:jc w:val="both"/>
-        <w:rPr>
-          <w:rFonts w:ascii="Calibri" w:eastAsia="Calibri" w:hAnsi="Calibri" w:cs="Calibri"/>
-        </w:rPr>
-      </w:pPr>
-    </w:p>
-    <w:p>
-      <w:pPr>
-        <w:pStyle w:val="Ttulo1"/>
-        <w:rPr>
-          <w:rFonts w:eastAsia="Calibri"/>
-        </w:rPr>
-      </w:pPr>
-      <w:r>
-        <w:rPr>
-          <w:rFonts w:eastAsia="Calibri"/>
-        </w:rPr>
         <w:t>Implementação</w:t>
       </w:r>
     </w:p>
@@ -15365,7 +15342,6 @@
         <w:rPr>
           <w:noProof/>
         </w:rPr>
-        <w:lastRenderedPageBreak/>
         <mc:AlternateContent>
           <mc:Choice Requires="wpg">
             <w:drawing>
@@ -15452,37 +15428,24 @@
                                   <w:szCs w:val="22"/>
                                 </w:rPr>
                               </w:pPr>
-                              <w:bookmarkStart w:id="32" w:name="_Toc17150924"/>
-                              <w:bookmarkStart w:id="33" w:name="_Toc17151013"/>
+                              <w:bookmarkStart w:id="27" w:name="_Toc17150924"/>
+                              <w:bookmarkStart w:id="28" w:name="_Toc17151013"/>
                               <w:r>
                                 <w:t xml:space="preserve">Figura </w:t>
                               </w:r>
-                              <w:r>
-                                <w:fldChar w:fldCharType="begin"/>
-                              </w:r>
-                              <w:r>
-                                <w:instrText xml:space="preserve"> SEQ Figura \* ARABIC </w:instrText>
-                              </w:r>
-                              <w:r>
-                                <w:fldChar w:fldCharType="separate"/>
-                              </w:r>
-                              <w:r>
-                                <w:rPr>
-                                  <w:noProof/>
-                                </w:rPr>
-                                <w:t>8</w:t>
-                              </w:r>
-                              <w:r>
-                                <w:rPr>
-                                  <w:noProof/>
-                                </w:rPr>
-                                <w:fldChar w:fldCharType="end"/>
-                              </w:r>
+                              <w:fldSimple w:instr=" SEQ Figura \* ARABIC ">
+                                <w:r>
+                                  <w:rPr>
+                                    <w:noProof/>
+                                  </w:rPr>
+                                  <w:t>8</w:t>
+                                </w:r>
+                              </w:fldSimple>
                               <w:r>
                                 <w:t xml:space="preserve"> - Diagrama Lógico da aplicação</w:t>
                               </w:r>
-                              <w:bookmarkEnd w:id="32"/>
-                              <w:bookmarkEnd w:id="33"/>
+                              <w:bookmarkEnd w:id="27"/>
+                              <w:bookmarkEnd w:id="28"/>
                             </w:p>
                           </w:txbxContent>
                         </wps:txbx>
@@ -15842,6 +15805,7 @@
         </w:numPr>
       </w:pPr>
       <w:r>
+        <w:lastRenderedPageBreak/>
         <w:t>Camada Aplicacional</w:t>
       </w:r>
     </w:p>
@@ -16052,9 +16016,9 @@
           <w:rFonts w:eastAsia="Calibri Light"/>
         </w:rPr>
       </w:pPr>
-      <w:bookmarkStart w:id="36" w:name="page6"/>
-      <w:bookmarkStart w:id="37" w:name="_Toc9181424"/>
-      <w:bookmarkEnd w:id="36"/>
+      <w:bookmarkStart w:id="29" w:name="page6"/>
+      <w:bookmarkStart w:id="30" w:name="_Toc9181424"/>
+      <w:bookmarkEnd w:id="29"/>
       <w:r>
         <w:rPr>
           <w:rFonts w:eastAsia="Calibri Light"/>
@@ -16283,7 +16247,7 @@
         </w:rPr>
         <w:t>ibliografia</w:t>
       </w:r>
-      <w:bookmarkEnd w:id="37"/>
+      <w:bookmarkEnd w:id="30"/>
     </w:p>
     <w:p/>
     <w:p>
@@ -17024,7 +16988,7 @@
           <w:rFonts w:eastAsia="Calibri Light"/>
         </w:rPr>
       </w:pPr>
-      <w:bookmarkStart w:id="38" w:name="_Toc9181425"/>
+      <w:bookmarkStart w:id="31" w:name="_Toc9181425"/>
       <w:r>
         <w:rPr>
           <w:rFonts w:eastAsia="Calibri Light"/>
@@ -17032,7 +16996,7 @@
         <w:lastRenderedPageBreak/>
         <w:t>Anexos</w:t>
       </w:r>
-      <w:bookmarkEnd w:id="38"/>
+      <w:bookmarkEnd w:id="31"/>
     </w:p>
     <w:p>
       <w:pPr>
@@ -17050,7 +17014,7 @@
       <w:pPr>
         <w:pStyle w:val="Ttulo2"/>
       </w:pPr>
-      <w:bookmarkStart w:id="39" w:name="_Toc9181427"/>
+      <w:bookmarkStart w:id="32" w:name="_Toc9181427"/>
       <w:r>
         <w:t xml:space="preserve">Anexo </w:t>
       </w:r>
@@ -17072,7 +17036,7 @@
       <w:r>
         <w:t>Feather</w:t>
       </w:r>
-      <w:bookmarkEnd w:id="39"/>
+      <w:bookmarkEnd w:id="32"/>
       <w:proofErr w:type="spellEnd"/>
     </w:p>
     <w:p/>
@@ -17134,31 +17098,18 @@
         <w:pStyle w:val="Legenda"/>
         <w:jc w:val="center"/>
       </w:pPr>
-      <w:bookmarkStart w:id="40" w:name="_Toc17151014"/>
+      <w:bookmarkStart w:id="33" w:name="_Toc17151014"/>
       <w:r>
         <w:t xml:space="preserve">Figura </w:t>
       </w:r>
-      <w:r>
-        <w:fldChar w:fldCharType="begin"/>
-      </w:r>
-      <w:r>
-        <w:instrText xml:space="preserve"> SEQ Figura \* ARABIC </w:instrText>
-      </w:r>
-      <w:r>
-        <w:fldChar w:fldCharType="separate"/>
-      </w:r>
-      <w:r>
-        <w:rPr>
-          <w:noProof/>
-        </w:rPr>
-        <w:t>9</w:t>
-      </w:r>
-      <w:r>
-        <w:rPr>
-          <w:noProof/>
-        </w:rPr>
-        <w:fldChar w:fldCharType="end"/>
-      </w:r>
+      <w:fldSimple w:instr=" SEQ Figura \* ARABIC ">
+        <w:r>
+          <w:rPr>
+            <w:noProof/>
+          </w:rPr>
+          <w:t>9</w:t>
+        </w:r>
+      </w:fldSimple>
       <w:r>
         <w:t xml:space="preserve"> - Esquema </w:t>
       </w:r>
@@ -17182,7 +17133,7 @@
       <w:r>
         <w:t>Feather</w:t>
       </w:r>
-      <w:bookmarkEnd w:id="40"/>
+      <w:bookmarkEnd w:id="33"/>
       <w:proofErr w:type="spellEnd"/>
     </w:p>
     <w:p/>
@@ -17250,31 +17201,18 @@
         <w:pStyle w:val="Legenda"/>
         <w:jc w:val="center"/>
       </w:pPr>
-      <w:bookmarkStart w:id="41" w:name="_Toc17151015"/>
+      <w:bookmarkStart w:id="34" w:name="_Toc17151015"/>
       <w:r>
         <w:t xml:space="preserve">Figura </w:t>
       </w:r>
-      <w:r>
-        <w:fldChar w:fldCharType="begin"/>
-      </w:r>
-      <w:r>
-        <w:instrText xml:space="preserve"> SEQ Figura \* ARABIC </w:instrText>
-      </w:r>
-      <w:r>
-        <w:fldChar w:fldCharType="separate"/>
-      </w:r>
-      <w:r>
-        <w:rPr>
-          <w:noProof/>
-        </w:rPr>
-        <w:t>10</w:t>
-      </w:r>
-      <w:r>
-        <w:rPr>
-          <w:noProof/>
-        </w:rPr>
-        <w:fldChar w:fldCharType="end"/>
-      </w:r>
+      <w:fldSimple w:instr=" SEQ Figura \* ARABIC ">
+        <w:r>
+          <w:rPr>
+            <w:noProof/>
+          </w:rPr>
+          <w:t>10</w:t>
+        </w:r>
+      </w:fldSimple>
       <w:r>
         <w:t xml:space="preserve"> - </w:t>
       </w:r>
@@ -17293,14 +17231,14 @@
       <w:r>
         <w:t>t</w:t>
       </w:r>
-      <w:bookmarkEnd w:id="41"/>
+      <w:bookmarkEnd w:id="34"/>
       <w:proofErr w:type="spellEnd"/>
     </w:p>
+    <w:bookmarkStart w:id="35" w:name="_Toc9181429"/>
     <w:p>
       <w:pPr>
         <w:pStyle w:val="Ttulo2"/>
       </w:pPr>
-      <w:bookmarkStart w:id="42" w:name="_Toc9181429"/>
       <w:r>
         <w:rPr>
           <w:noProof/>
@@ -17398,35 +17336,22 @@
                                   <w:noProof/>
                                 </w:rPr>
                               </w:pPr>
-                              <w:bookmarkStart w:id="43" w:name="_Toc17151016"/>
+                              <w:bookmarkStart w:id="36" w:name="_Toc17151016"/>
                               <w:r>
                                 <w:t xml:space="preserve">Figura </w:t>
                               </w:r>
-                              <w:r>
-                                <w:fldChar w:fldCharType="begin"/>
-                              </w:r>
-                              <w:r>
-                                <w:instrText xml:space="preserve"> SEQ Figura \* ARABIC </w:instrText>
-                              </w:r>
-                              <w:r>
-                                <w:fldChar w:fldCharType="separate"/>
-                              </w:r>
-                              <w:r>
-                                <w:rPr>
-                                  <w:noProof/>
-                                </w:rPr>
-                                <w:t>11</w:t>
-                              </w:r>
-                              <w:r>
-                                <w:rPr>
-                                  <w:noProof/>
-                                </w:rPr>
-                                <w:fldChar w:fldCharType="end"/>
-                              </w:r>
+                              <w:fldSimple w:instr=" SEQ Figura \* ARABIC ">
+                                <w:r>
+                                  <w:rPr>
+                                    <w:noProof/>
+                                  </w:rPr>
+                                  <w:t>11</w:t>
+                                </w:r>
+                              </w:fldSimple>
                               <w:r>
                                 <w:t xml:space="preserve"> - Esquema Eléctrico</w:t>
                               </w:r>
-                              <w:bookmarkEnd w:id="43"/>
+                              <w:bookmarkEnd w:id="36"/>
                             </w:p>
                             <w:p/>
                             <w:p>
@@ -17437,35 +17362,22 @@
                                   <w:noProof/>
                                 </w:rPr>
                               </w:pPr>
-                              <w:bookmarkStart w:id="44" w:name="_Toc17151017"/>
+                              <w:bookmarkStart w:id="37" w:name="_Toc17151017"/>
                               <w:r>
                                 <w:t xml:space="preserve">Figura </w:t>
                               </w:r>
-                              <w:r>
-                                <w:fldChar w:fldCharType="begin"/>
-                              </w:r>
-                              <w:r>
-                                <w:instrText xml:space="preserve"> SEQ Figura \* ARABIC </w:instrText>
-                              </w:r>
-                              <w:r>
-                                <w:fldChar w:fldCharType="separate"/>
-                              </w:r>
-                              <w:r>
-                                <w:rPr>
-                                  <w:noProof/>
-                                </w:rPr>
-                                <w:t>12</w:t>
-                              </w:r>
-                              <w:r>
-                                <w:rPr>
-                                  <w:noProof/>
-                                </w:rPr>
-                                <w:fldChar w:fldCharType="end"/>
-                              </w:r>
+                              <w:fldSimple w:instr=" SEQ Figura \* ARABIC ">
+                                <w:r>
+                                  <w:rPr>
+                                    <w:noProof/>
+                                  </w:rPr>
+                                  <w:t>12</w:t>
+                                </w:r>
+                              </w:fldSimple>
                               <w:r>
                                 <w:t xml:space="preserve"> - Esquema Eléctrico</w:t>
                               </w:r>
-                              <w:bookmarkEnd w:id="44"/>
+                              <w:bookmarkEnd w:id="37"/>
                             </w:p>
                           </w:txbxContent>
                         </wps:txbx>
@@ -17589,7 +17501,7 @@
       <w:r>
         <w:t>Eléctrico</w:t>
       </w:r>
-      <w:bookmarkEnd w:id="42"/>
+      <w:bookmarkEnd w:id="35"/>
       <w:proofErr w:type="spellEnd"/>
     </w:p>
     <w:sectPr>
@@ -17637,6 +17549,11 @@
         <w:docPartUnique/>
       </w:docPartObj>
     </w:sdtPr>
+    <w:sdtEndPr>
+      <w:rPr>
+        <w:rStyle w:val="Nmerodepgina"/>
+      </w:rPr>
+    </w:sdtEndPr>
     <w:sdtContent>
       <w:p>
         <w:pPr>
@@ -17703,6 +17620,11 @@
           <w:docPartUnique/>
         </w:docPartObj>
       </w:sdtPr>
+      <w:sdtEndPr>
+        <w:rPr>
+          <w:rStyle w:val="Nmerodepgina"/>
+        </w:rPr>
+      </w:sdtEndPr>
       <w:sdtContent>
         <w:r>
           <w:rPr>
@@ -17904,56 +17826,6 @@
           <w:t>https://www.espressif.com/en/products/hardware/esp32/overview</w:t>
         </w:r>
       </w:hyperlink>
-    </w:p>
-  </w:footnote>
-  <w:footnote w:id="4">
-    <w:p>
-      <w:pPr>
-        <w:rPr>
-          <w:lang w:val="en-US"/>
-        </w:rPr>
-      </w:pPr>
-      <w:r>
-        <w:rPr>
-          <w:rStyle w:val="Refdenotaderodap"/>
-        </w:rPr>
-        <w:footnoteRef/>
-      </w:r>
-      <w:r>
-        <w:rPr>
-          <w:lang w:val="en-US"/>
-        </w:rPr>
-        <w:t xml:space="preserve"> Adafruit </w:t>
-      </w:r>
-      <w:r>
-        <w:rPr>
-          <w:lang w:val="en-US"/>
-        </w:rPr>
-        <w:t>Huzzah Feather</w:t>
-      </w:r>
-      <w:r>
-        <w:rPr>
-          <w:lang w:val="en-US"/>
-        </w:rPr>
-        <w:t xml:space="preserve"> - </w:t>
-      </w:r>
-      <w:hyperlink r:id="rId2" w:history="1">
-        <w:r>
-          <w:rPr>
-            <w:rStyle w:val="Hiperligao"/>
-            <w:lang w:val="en-US"/>
-          </w:rPr>
-          <w:t>https://www.adafruit.com/product/3405</w:t>
-        </w:r>
-      </w:hyperlink>
-    </w:p>
-    <w:p>
-      <w:pPr>
-        <w:pStyle w:val="Textodenotaderodap"/>
-        <w:rPr>
-          <w:lang w:val="en-US"/>
-        </w:rPr>
-      </w:pPr>
     </w:p>
   </w:footnote>
 </w:footnotes>
@@ -19578,6 +19450,7 @@
   <w:style w:type="character" w:default="1" w:styleId="Tipodeletrapredefinidodopargrafo">
     <w:name w:val="Default Paragraph Font"/>
     <w:uiPriority w:val="1"/>
+    <w:semiHidden/>
     <w:unhideWhenUsed/>
   </w:style>
   <w:style w:type="table" w:default="1" w:styleId="Tabelanormal">
@@ -20524,7 +20397,7 @@
 </file>
 
 <file path=customXml/itemProps1.xml><?xml version="1.0" encoding="utf-8"?>
-<ds:datastoreItem xmlns:ds="http://schemas.openxmlformats.org/officeDocument/2006/customXml" ds:itemID="{A8857BFB-AB78-FA4E-BBDC-04D86B6D757D}">
+<ds:datastoreItem xmlns:ds="http://schemas.openxmlformats.org/officeDocument/2006/customXml" ds:itemID="{3B583273-3414-EA45-9861-F0F9CA01D1C4}">
   <ds:schemaRefs>
     <ds:schemaRef ds:uri="http://schemas.openxmlformats.org/officeDocument/2006/bibliography"/>
   </ds:schemaRefs>

--- a/410_v1.docx
+++ b/410_v1.docx
@@ -6063,6 +6063,24 @@
     </w:p>
     <w:p>
       <w:pPr>
+        <w:spacing w:line="220" w:lineRule="exact"/>
+        <w:rPr>
+          <w:sz w:val="20"/>
+          <w:szCs w:val="20"/>
+        </w:rPr>
+      </w:pPr>
+    </w:p>
+    <w:p>
+      <w:pPr>
+        <w:spacing w:line="220" w:lineRule="exact"/>
+        <w:rPr>
+          <w:sz w:val="20"/>
+          <w:szCs w:val="20"/>
+        </w:rPr>
+      </w:pPr>
+    </w:p>
+    <w:p>
+      <w:pPr>
         <w:pStyle w:val="Ttulo2"/>
         <w:numPr>
           <w:ilvl w:val="1"/>
@@ -6078,6 +6096,7 @@
         <w:rPr>
           <w:rFonts w:eastAsia="Calibri Light"/>
         </w:rPr>
+        <w:lastRenderedPageBreak/>
         <w:t>Descrição do projeto</w:t>
       </w:r>
       <w:bookmarkEnd w:id="11"/>
@@ -8482,27 +8501,14 @@
                       <w:r>
                         <w:t xml:space="preserve">Figura </w:t>
                       </w:r>
-                      <w:r>
-                        <w:fldChar w:fldCharType="begin"/>
-                      </w:r>
-                      <w:r>
-                        <w:instrText xml:space="preserve"> SEQ Figura \* ARABIC </w:instrText>
-                      </w:r>
-                      <w:r>
-                        <w:fldChar w:fldCharType="separate"/>
-                      </w:r>
-                      <w:r>
-                        <w:rPr>
-                          <w:noProof/>
-                        </w:rPr>
-                        <w:t>1</w:t>
-                      </w:r>
-                      <w:r>
-                        <w:rPr>
-                          <w:noProof/>
-                        </w:rPr>
-                        <w:fldChar w:fldCharType="end"/>
-                      </w:r>
+                      <w:fldSimple w:instr=" SEQ Figura \* ARABIC ">
+                        <w:r>
+                          <w:rPr>
+                            <w:noProof/>
+                          </w:rPr>
+                          <w:t>1</w:t>
+                        </w:r>
+                      </w:fldSimple>
                       <w:r>
                         <w:t xml:space="preserve"> - Diagrama de Blocos</w:t>
                       </w:r>
@@ -8742,14 +8748,13 @@
         </w:numPr>
       </w:pPr>
       <w:r>
-        <w:lastRenderedPageBreak/>
         <w:t xml:space="preserve"> </w:t>
       </w:r>
-      <w:bookmarkStart w:id="15" w:name="_Toc9181418"/>
+      <w:bookmarkStart w:id="17" w:name="_Toc9181418"/>
       <w:r>
         <w:t>Objetivos</w:t>
       </w:r>
-      <w:bookmarkEnd w:id="15"/>
+      <w:bookmarkEnd w:id="17"/>
     </w:p>
     <w:p/>
     <w:p>
@@ -10459,8 +10464,8 @@
                                 <w:szCs w:val="22"/>
                               </w:rPr>
                             </w:pPr>
-                            <w:bookmarkStart w:id="16" w:name="_Toc17150920"/>
-                            <w:bookmarkStart w:id="17" w:name="_Toc17151007"/>
+                            <w:bookmarkStart w:id="18" w:name="_Toc17150920"/>
+                            <w:bookmarkStart w:id="19" w:name="_Toc17151007"/>
                             <w:r>
                               <w:t xml:space="preserve">Figura </w:t>
                             </w:r>
@@ -10475,8 +10480,8 @@
                             <w:r>
                               <w:t xml:space="preserve"> - Diagrama de Blocos Completo</w:t>
                             </w:r>
-                            <w:bookmarkEnd w:id="16"/>
-                            <w:bookmarkEnd w:id="17"/>
+                            <w:bookmarkEnd w:id="18"/>
+                            <w:bookmarkEnd w:id="19"/>
                           </w:p>
                         </w:txbxContent>
                       </wps:txbx>
@@ -10515,27 +10520,14 @@
                       <w:r>
                         <w:t xml:space="preserve">Figura </w:t>
                       </w:r>
-                      <w:r>
-                        <w:fldChar w:fldCharType="begin"/>
-                      </w:r>
-                      <w:r>
-                        <w:instrText xml:space="preserve"> SEQ Figura \* ARABIC </w:instrText>
-                      </w:r>
-                      <w:r>
-                        <w:fldChar w:fldCharType="separate"/>
-                      </w:r>
-                      <w:r>
-                        <w:rPr>
-                          <w:noProof/>
-                        </w:rPr>
-                        <w:t>2</w:t>
-                      </w:r>
-                      <w:r>
-                        <w:rPr>
-                          <w:noProof/>
-                        </w:rPr>
-                        <w:fldChar w:fldCharType="end"/>
-                      </w:r>
+                      <w:fldSimple w:instr=" SEQ Figura \* ARABIC ">
+                        <w:r>
+                          <w:rPr>
+                            <w:noProof/>
+                          </w:rPr>
+                          <w:t>2</w:t>
+                        </w:r>
+                      </w:fldSimple>
                       <w:r>
                         <w:t xml:space="preserve"> - Diagrama de Blocos Completo</w:t>
                       </w:r>
@@ -10649,7 +10641,389 @@
       </w:pPr>
     </w:p>
     <w:p>
-      <w:bookmarkStart w:id="18" w:name="_Toc9181419"/>
+      <w:pPr>
+        <w:rPr>
+          <w:rFonts w:ascii="Calibri" w:eastAsia="Calibri" w:hAnsi="Calibri" w:cs="Calibri"/>
+        </w:rPr>
+      </w:pPr>
+    </w:p>
+    <w:p>
+      <w:pPr>
+        <w:pStyle w:val="Ttulo2"/>
+        <w:numPr>
+          <w:ilvl w:val="1"/>
+          <w:numId w:val="5"/>
+        </w:numPr>
+        <w:rPr>
+          <w:rFonts w:eastAsia="Calibri"/>
+        </w:rPr>
+      </w:pPr>
+      <w:r>
+        <w:rPr>
+          <w:rFonts w:eastAsia="Calibri"/>
+        </w:rPr>
+        <w:lastRenderedPageBreak/>
+        <w:t>Abordagem</w:t>
+      </w:r>
+    </w:p>
+    <w:p/>
+    <w:p/>
+    <w:p>
+      <w:pPr>
+        <w:spacing w:line="366" w:lineRule="auto"/>
+        <w:jc w:val="both"/>
+        <w:rPr>
+          <w:rFonts w:ascii="Calibri" w:eastAsia="Calibri" w:hAnsi="Calibri" w:cs="Calibri"/>
+        </w:rPr>
+      </w:pPr>
+      <w:bookmarkStart w:id="22" w:name="_Toc9181419"/>
+      <w:r>
+        <w:rPr>
+          <w:rFonts w:ascii="Calibri" w:eastAsia="Calibri" w:hAnsi="Calibri" w:cs="Calibri"/>
+        </w:rPr>
+        <w:t xml:space="preserve">Este projeto tem como base o controlo de um painel de </w:t>
+      </w:r>
+      <w:proofErr w:type="spellStart"/>
+      <w:r>
+        <w:rPr>
+          <w:rFonts w:ascii="Calibri" w:eastAsia="Calibri" w:hAnsi="Calibri" w:cs="Calibri"/>
+        </w:rPr>
+        <w:t>LED’s</w:t>
+      </w:r>
+      <w:proofErr w:type="spellEnd"/>
+      <w:r>
+        <w:rPr>
+          <w:rFonts w:ascii="Calibri" w:eastAsia="Calibri" w:hAnsi="Calibri" w:cs="Calibri"/>
+        </w:rPr>
+        <w:t xml:space="preserve"> RGB através de um </w:t>
+      </w:r>
+      <w:proofErr w:type="spellStart"/>
+      <w:r>
+        <w:rPr>
+          <w:rFonts w:ascii="Calibri" w:eastAsia="Calibri" w:hAnsi="Calibri" w:cs="Calibri"/>
+        </w:rPr>
+        <w:t>micrcocontrolador</w:t>
+      </w:r>
+      <w:proofErr w:type="spellEnd"/>
+      <w:r>
+        <w:rPr>
+          <w:rFonts w:ascii="Calibri" w:eastAsia="Calibri" w:hAnsi="Calibri" w:cs="Calibri"/>
+        </w:rPr>
+        <w:t xml:space="preserve">, onde são </w:t>
+      </w:r>
+      <w:r>
+        <w:rPr>
+          <w:rFonts w:ascii="Calibri" w:eastAsia="Calibri" w:hAnsi="Calibri" w:cs="Calibri"/>
+        </w:rPr>
+        <w:t>analisados e escolhidos</w:t>
+      </w:r>
+      <w:r>
+        <w:rPr>
+          <w:rFonts w:ascii="Calibri" w:eastAsia="Calibri" w:hAnsi="Calibri" w:cs="Calibri"/>
+        </w:rPr>
+        <w:t>,</w:t>
+      </w:r>
+      <w:r>
+        <w:rPr>
+          <w:rFonts w:ascii="Calibri" w:eastAsia="Calibri" w:hAnsi="Calibri" w:cs="Calibri"/>
+        </w:rPr>
+        <w:t xml:space="preserve"> os componentes de hardware</w:t>
+      </w:r>
+      <w:r>
+        <w:rPr>
+          <w:rFonts w:ascii="Calibri" w:eastAsia="Calibri" w:hAnsi="Calibri" w:cs="Calibri"/>
+        </w:rPr>
+        <w:t xml:space="preserve"> tais como </w:t>
+      </w:r>
+      <w:r>
+        <w:rPr>
+          <w:rFonts w:ascii="Calibri" w:eastAsia="Calibri" w:hAnsi="Calibri" w:cs="Calibri"/>
+        </w:rPr>
+        <w:t xml:space="preserve">a fonte de alimentação, o painel de </w:t>
+      </w:r>
+      <w:proofErr w:type="spellStart"/>
+      <w:r>
+        <w:rPr>
+          <w:rFonts w:ascii="Calibri" w:eastAsia="Calibri" w:hAnsi="Calibri" w:cs="Calibri"/>
+        </w:rPr>
+        <w:t>LED’s</w:t>
+      </w:r>
+      <w:proofErr w:type="spellEnd"/>
+      <w:r>
+        <w:rPr>
+          <w:rFonts w:ascii="Calibri" w:eastAsia="Calibri" w:hAnsi="Calibri" w:cs="Calibri"/>
+        </w:rPr>
+        <w:t xml:space="preserve"> RGB e o microcontrolador a utilizar no projeto</w:t>
+      </w:r>
+      <w:r>
+        <w:rPr>
+          <w:rFonts w:ascii="Calibri" w:eastAsia="Calibri" w:hAnsi="Calibri" w:cs="Calibri"/>
+        </w:rPr>
+        <w:t xml:space="preserve">, e relativamente ao software </w:t>
+      </w:r>
+      <w:r>
+        <w:rPr>
+          <w:rFonts w:ascii="Calibri" w:eastAsia="Calibri" w:hAnsi="Calibri" w:cs="Calibri"/>
+        </w:rPr>
+        <w:t xml:space="preserve">qual a linguagem </w:t>
+      </w:r>
+      <w:r>
+        <w:rPr>
+          <w:rFonts w:ascii="Calibri" w:eastAsia="Calibri" w:hAnsi="Calibri" w:cs="Calibri"/>
+        </w:rPr>
+        <w:t>mais adequada a</w:t>
+      </w:r>
+      <w:r>
+        <w:rPr>
+          <w:rFonts w:ascii="Calibri" w:eastAsia="Calibri" w:hAnsi="Calibri" w:cs="Calibri"/>
+        </w:rPr>
+        <w:t xml:space="preserve"> utilizar na programação do microcontrolador, que neste caso foi selecionada a linguagem de programação em C devido ao seu comprovado </w:t>
+      </w:r>
+      <w:r>
+        <w:rPr>
+          <w:rFonts w:ascii="Calibri" w:eastAsia="Calibri" w:hAnsi="Calibri" w:cs="Calibri"/>
+        </w:rPr>
+        <w:t>uso nos mais variados sistemas embebidos.</w:t>
+      </w:r>
+    </w:p>
+    <w:p>
+      <w:pPr>
+        <w:spacing w:line="366" w:lineRule="auto"/>
+        <w:jc w:val="both"/>
+        <w:rPr>
+          <w:rFonts w:ascii="Calibri" w:eastAsia="Calibri" w:hAnsi="Calibri" w:cs="Calibri"/>
+        </w:rPr>
+      </w:pPr>
+    </w:p>
+    <w:p>
+      <w:pPr>
+        <w:spacing w:line="366" w:lineRule="auto"/>
+        <w:jc w:val="both"/>
+        <w:rPr>
+          <w:rFonts w:ascii="Calibri" w:eastAsia="Calibri" w:hAnsi="Calibri" w:cs="Calibri"/>
+        </w:rPr>
+      </w:pPr>
+      <w:r>
+        <w:rPr>
+          <w:rFonts w:ascii="Calibri" w:eastAsia="Calibri" w:hAnsi="Calibri" w:cs="Calibri"/>
+        </w:rPr>
+        <w:t xml:space="preserve">A abordagem para o projeto está distribuída em 3 fases, onde na primeira fase é analisada a arquitetura do painel de </w:t>
+      </w:r>
+      <w:proofErr w:type="spellStart"/>
+      <w:r>
+        <w:rPr>
+          <w:rFonts w:ascii="Calibri" w:eastAsia="Calibri" w:hAnsi="Calibri" w:cs="Calibri"/>
+        </w:rPr>
+        <w:t>LED’s</w:t>
+      </w:r>
+      <w:proofErr w:type="spellEnd"/>
+      <w:r>
+        <w:rPr>
+          <w:rFonts w:ascii="Calibri" w:eastAsia="Calibri" w:hAnsi="Calibri" w:cs="Calibri"/>
+        </w:rPr>
+        <w:t xml:space="preserve"> e a sua integração com o microcontrolador, com a seleção de comunicação e bibliotecas indicadas</w:t>
+      </w:r>
+      <w:r>
+        <w:rPr>
+          <w:rFonts w:ascii="Calibri" w:eastAsia="Calibri" w:hAnsi="Calibri" w:cs="Calibri"/>
+        </w:rPr>
+        <w:t>.</w:t>
+      </w:r>
+      <w:r>
+        <w:rPr>
+          <w:rFonts w:ascii="Calibri" w:eastAsia="Calibri" w:hAnsi="Calibri" w:cs="Calibri"/>
+        </w:rPr>
+        <w:t xml:space="preserve"> </w:t>
+      </w:r>
+    </w:p>
+    <w:p>
+      <w:pPr>
+        <w:spacing w:line="366" w:lineRule="auto"/>
+        <w:jc w:val="both"/>
+        <w:rPr>
+          <w:rFonts w:ascii="Calibri" w:eastAsia="Calibri" w:hAnsi="Calibri" w:cs="Calibri"/>
+        </w:rPr>
+      </w:pPr>
+    </w:p>
+    <w:p>
+      <w:pPr>
+        <w:spacing w:line="366" w:lineRule="auto"/>
+        <w:jc w:val="both"/>
+        <w:rPr>
+          <w:rFonts w:ascii="Calibri" w:eastAsia="Calibri" w:hAnsi="Calibri" w:cs="Calibri"/>
+        </w:rPr>
+      </w:pPr>
+      <w:r>
+        <w:rPr>
+          <w:rFonts w:ascii="Calibri" w:eastAsia="Calibri" w:hAnsi="Calibri" w:cs="Calibri"/>
+        </w:rPr>
+        <w:t xml:space="preserve">Na fase seguinte </w:t>
+      </w:r>
+      <w:r>
+        <w:rPr>
+          <w:rFonts w:ascii="Calibri" w:eastAsia="Calibri" w:hAnsi="Calibri" w:cs="Calibri"/>
+        </w:rPr>
+        <w:t>com os dados recolhidos e definidos nas fases anteriores, é feita uma prova de conceito na qual se demonstra o funcionamento do sistema.</w:t>
+      </w:r>
+    </w:p>
+    <w:p>
+      <w:pPr>
+        <w:spacing w:line="366" w:lineRule="auto"/>
+        <w:jc w:val="both"/>
+        <w:rPr>
+          <w:rFonts w:ascii="Calibri" w:eastAsia="Calibri" w:hAnsi="Calibri" w:cs="Calibri"/>
+        </w:rPr>
+      </w:pPr>
+    </w:p>
+    <w:p>
+      <w:pPr>
+        <w:spacing w:line="366" w:lineRule="auto"/>
+        <w:jc w:val="both"/>
+        <w:rPr>
+          <w:rFonts w:ascii="Calibri" w:eastAsia="Calibri" w:hAnsi="Calibri" w:cs="Calibri"/>
+        </w:rPr>
+      </w:pPr>
+      <w:r>
+        <w:rPr>
+          <w:rFonts w:ascii="Calibri" w:eastAsia="Calibri" w:hAnsi="Calibri" w:cs="Calibri"/>
+        </w:rPr>
+        <w:t xml:space="preserve">Na última fase são corrigidos problemas detetados no desenvolvimento do projeto, melhorada a estabilidade e robustez do programa desenvolvido. Nesta fase será possível realizar uma demonstração funcional, onde o sistema deve apresentar-se com o comportamento definido nos requisitos. </w:t>
+      </w:r>
+    </w:p>
+    <w:p>
+      <w:pPr>
+        <w:spacing w:line="366" w:lineRule="auto"/>
+        <w:jc w:val="both"/>
+        <w:rPr>
+          <w:rFonts w:ascii="Calibri" w:eastAsia="Calibri" w:hAnsi="Calibri" w:cs="Calibri"/>
+        </w:rPr>
+      </w:pPr>
+    </w:p>
+    <w:p>
+      <w:pPr>
+        <w:spacing w:line="366" w:lineRule="auto"/>
+        <w:jc w:val="both"/>
+        <w:rPr>
+          <w:rFonts w:ascii="Calibri" w:eastAsia="Calibri" w:hAnsi="Calibri" w:cs="Calibri"/>
+        </w:rPr>
+      </w:pPr>
+    </w:p>
+    <w:p>
+      <w:pPr>
+        <w:spacing w:line="366" w:lineRule="auto"/>
+        <w:jc w:val="both"/>
+        <w:rPr>
+          <w:rFonts w:ascii="Calibri" w:eastAsia="Calibri" w:hAnsi="Calibri" w:cs="Calibri"/>
+        </w:rPr>
+      </w:pPr>
+    </w:p>
+    <w:p>
+      <w:pPr>
+        <w:spacing w:line="366" w:lineRule="auto"/>
+        <w:jc w:val="both"/>
+        <w:rPr>
+          <w:rFonts w:ascii="Calibri" w:eastAsia="Calibri" w:hAnsi="Calibri" w:cs="Calibri"/>
+        </w:rPr>
+      </w:pPr>
+    </w:p>
+    <w:p>
+      <w:pPr>
+        <w:spacing w:line="366" w:lineRule="auto"/>
+        <w:jc w:val="both"/>
+        <w:rPr>
+          <w:rFonts w:ascii="Calibri" w:eastAsia="Calibri" w:hAnsi="Calibri" w:cs="Calibri"/>
+        </w:rPr>
+      </w:pPr>
+    </w:p>
+    <w:p>
+      <w:pPr>
+        <w:spacing w:line="366" w:lineRule="auto"/>
+        <w:jc w:val="both"/>
+        <w:rPr>
+          <w:rFonts w:ascii="Calibri" w:eastAsia="Calibri" w:hAnsi="Calibri" w:cs="Calibri"/>
+        </w:rPr>
+      </w:pPr>
+    </w:p>
+    <w:p>
+      <w:pPr>
+        <w:spacing w:line="366" w:lineRule="auto"/>
+        <w:jc w:val="both"/>
+        <w:rPr>
+          <w:rFonts w:ascii="Calibri" w:eastAsia="Calibri" w:hAnsi="Calibri" w:cs="Calibri"/>
+        </w:rPr>
+      </w:pPr>
+    </w:p>
+    <w:p>
+      <w:pPr>
+        <w:spacing w:line="366" w:lineRule="auto"/>
+        <w:jc w:val="both"/>
+        <w:rPr>
+          <w:rFonts w:ascii="Calibri" w:eastAsia="Calibri" w:hAnsi="Calibri" w:cs="Calibri"/>
+        </w:rPr>
+      </w:pPr>
+    </w:p>
+    <w:p>
+      <w:pPr>
+        <w:spacing w:line="366" w:lineRule="auto"/>
+        <w:jc w:val="both"/>
+        <w:rPr>
+          <w:rFonts w:ascii="Calibri" w:eastAsia="Calibri" w:hAnsi="Calibri" w:cs="Calibri"/>
+        </w:rPr>
+      </w:pPr>
+    </w:p>
+    <w:p>
+      <w:pPr>
+        <w:spacing w:line="366" w:lineRule="auto"/>
+        <w:jc w:val="both"/>
+        <w:rPr>
+          <w:rFonts w:ascii="Calibri" w:eastAsia="Calibri" w:hAnsi="Calibri" w:cs="Calibri"/>
+        </w:rPr>
+      </w:pPr>
+    </w:p>
+    <w:p>
+      <w:pPr>
+        <w:spacing w:line="366" w:lineRule="auto"/>
+        <w:jc w:val="both"/>
+        <w:rPr>
+          <w:rFonts w:ascii="Calibri" w:eastAsia="Calibri" w:hAnsi="Calibri" w:cs="Calibri"/>
+        </w:rPr>
+      </w:pPr>
+    </w:p>
+    <w:p>
+      <w:pPr>
+        <w:spacing w:line="366" w:lineRule="auto"/>
+        <w:jc w:val="both"/>
+        <w:rPr>
+          <w:rFonts w:ascii="Calibri" w:eastAsia="Calibri" w:hAnsi="Calibri" w:cs="Calibri"/>
+        </w:rPr>
+      </w:pPr>
+    </w:p>
+    <w:p>
+      <w:pPr>
+        <w:spacing w:line="366" w:lineRule="auto"/>
+        <w:jc w:val="both"/>
+        <w:rPr>
+          <w:rFonts w:ascii="Calibri" w:eastAsia="Calibri" w:hAnsi="Calibri" w:cs="Calibri"/>
+        </w:rPr>
+      </w:pPr>
+    </w:p>
+    <w:p>
+      <w:pPr>
+        <w:spacing w:line="366" w:lineRule="auto"/>
+        <w:jc w:val="both"/>
+        <w:rPr>
+          <w:rFonts w:ascii="Calibri" w:eastAsia="Calibri" w:hAnsi="Calibri" w:cs="Calibri"/>
+        </w:rPr>
+      </w:pPr>
+    </w:p>
+    <w:p>
+      <w:pPr>
+        <w:spacing w:line="366" w:lineRule="auto"/>
+        <w:jc w:val="both"/>
+        <w:rPr>
+          <w:rFonts w:ascii="Calibri" w:eastAsia="Calibri" w:hAnsi="Calibri" w:cs="Calibri"/>
+        </w:rPr>
+      </w:pPr>
     </w:p>
     <w:p>
       <w:pPr>
@@ -10665,7 +11039,7 @@
       <w:r>
         <w:t>Requisitos</w:t>
       </w:r>
-      <w:bookmarkEnd w:id="18"/>
+      <w:bookmarkEnd w:id="22"/>
     </w:p>
     <w:p>
       <w:pPr>
@@ -10995,7 +11369,7 @@
           <w:rFonts w:ascii="Calibri" w:eastAsia="Calibri" w:hAnsi="Calibri" w:cs="Calibri"/>
         </w:rPr>
       </w:pPr>
-      <w:bookmarkStart w:id="19" w:name="_Toc17151008"/>
+      <w:bookmarkStart w:id="23" w:name="_Toc17151008"/>
       <w:r>
         <w:t xml:space="preserve">Figura </w:t>
       </w:r>
@@ -11014,7 +11388,7 @@
       <w:r>
         <w:t>LED's</w:t>
       </w:r>
-      <w:bookmarkEnd w:id="19"/>
+      <w:bookmarkEnd w:id="23"/>
       <w:proofErr w:type="spellEnd"/>
     </w:p>
     <w:p>
@@ -12391,7 +12765,7 @@
           <w:rFonts w:ascii="Calibri" w:eastAsia="Calibri" w:hAnsi="Calibri" w:cs="Calibri"/>
         </w:rPr>
       </w:pPr>
-      <w:bookmarkStart w:id="20" w:name="_Toc17151009"/>
+      <w:bookmarkStart w:id="24" w:name="_Toc17151009"/>
       <w:r>
         <w:t xml:space="preserve">Figura </w:t>
       </w:r>
@@ -12426,7 +12800,7 @@
       <w:r>
         <w:t>Register</w:t>
       </w:r>
-      <w:bookmarkEnd w:id="20"/>
+      <w:bookmarkEnd w:id="24"/>
       <w:proofErr w:type="spellEnd"/>
     </w:p>
     <w:p>
@@ -12731,7 +13105,7 @@
         <w:pStyle w:val="Legenda"/>
         <w:jc w:val="center"/>
       </w:pPr>
-      <w:bookmarkStart w:id="21" w:name="_Toc17151010"/>
+      <w:bookmarkStart w:id="25" w:name="_Toc17151010"/>
       <w:r>
         <w:t xml:space="preserve">Figura </w:t>
       </w:r>
@@ -12762,7 +13136,7 @@
       <w:r>
         <w:t xml:space="preserve"> com correspondência de ativação</w:t>
       </w:r>
-      <w:bookmarkEnd w:id="21"/>
+      <w:bookmarkEnd w:id="25"/>
     </w:p>
     <w:p/>
     <w:p>
@@ -13004,19 +13378,7 @@
         <w:rPr>
           <w:rFonts w:ascii="Calibri" w:eastAsia="Calibri" w:hAnsi="Calibri" w:cs="Calibri"/>
         </w:rPr>
-        <w:t>2</w:t>
-      </w:r>
-      <w:r>
-        <w:rPr>
-          <w:rFonts w:ascii="Calibri" w:eastAsia="Calibri" w:hAnsi="Calibri" w:cs="Calibri"/>
-        </w:rPr>
-        <w:footnoteReference w:id="3"/>
-      </w:r>
-      <w:r>
-        <w:rPr>
-          <w:rFonts w:ascii="Calibri" w:eastAsia="Calibri" w:hAnsi="Calibri" w:cs="Calibri"/>
-        </w:rPr>
-        <w:t xml:space="preserve"> tem num chip integrado o </w:t>
+        <w:t xml:space="preserve">2 tem num chip integrado o </w:t>
       </w:r>
       <w:proofErr w:type="spellStart"/>
       <w:r>
@@ -13070,6 +13432,27 @@
     </w:p>
     <w:p/>
     <w:p/>
+    <w:p>
+      <w:pPr>
+        <w:pStyle w:val="Legenda"/>
+        <w:keepNext/>
+        <w:jc w:val="center"/>
+      </w:pPr>
+      <w:r>
+        <w:t xml:space="preserve">Tabela </w:t>
+      </w:r>
+      <w:fldSimple w:instr=" SEQ Tabela \* ARABIC ">
+        <w:r>
+          <w:rPr>
+            <w:noProof/>
+          </w:rPr>
+          <w:t>1</w:t>
+        </w:r>
+      </w:fldSimple>
+      <w:r>
+        <w:t xml:space="preserve"> - Diferentes Módulos ESP32</w:t>
+      </w:r>
+    </w:p>
     <w:p>
       <w:pPr>
         <w:jc w:val="center"/>
@@ -13135,13 +13518,25 @@
         <w:rPr>
           <w:rFonts w:ascii="Calibri" w:eastAsia="Calibri" w:hAnsi="Calibri" w:cs="Calibri"/>
         </w:rPr>
-        <w:t xml:space="preserve">Para o desenvolvimento do projeto optou-se por utilizar </w:t>
-      </w:r>
-      <w:r>
-        <w:rPr>
-          <w:rFonts w:ascii="Calibri" w:eastAsia="Calibri" w:hAnsi="Calibri" w:cs="Calibri"/>
-        </w:rPr>
-        <w:t xml:space="preserve">o módulo ESP32-WROOM-32, integrado numa </w:t>
+        <w:t xml:space="preserve">Para o desenvolvimento do projeto </w:t>
+      </w:r>
+      <w:r>
+        <w:rPr>
+          <w:rFonts w:ascii="Calibri" w:eastAsia="Calibri" w:hAnsi="Calibri" w:cs="Calibri"/>
+        </w:rPr>
+        <w:t xml:space="preserve">o módulo </w:t>
+      </w:r>
+      <w:r>
+        <w:rPr>
+          <w:rFonts w:ascii="Calibri" w:eastAsia="Calibri" w:hAnsi="Calibri" w:cs="Calibri"/>
+        </w:rPr>
+        <w:t xml:space="preserve">utilizado foi o </w:t>
+      </w:r>
+      <w:r>
+        <w:rPr>
+          <w:rFonts w:ascii="Calibri" w:eastAsia="Calibri" w:hAnsi="Calibri" w:cs="Calibri"/>
+        </w:rPr>
+        <w:t xml:space="preserve">ESP32-WROOM-32, integrado numa </w:t>
       </w:r>
       <w:r>
         <w:rPr>
@@ -13329,7 +13724,7 @@
                                 <w:szCs w:val="22"/>
                               </w:rPr>
                             </w:pPr>
-                            <w:bookmarkStart w:id="22" w:name="_Toc17151011"/>
+                            <w:bookmarkStart w:id="26" w:name="_Toc17151011"/>
                             <w:r>
                               <w:t xml:space="preserve">Figura </w:t>
                             </w:r>
@@ -13356,7 +13751,7 @@
                             <w:r>
                               <w:t>Feather</w:t>
                             </w:r>
-                            <w:bookmarkEnd w:id="22"/>
+                            <w:bookmarkEnd w:id="26"/>
                             <w:proofErr w:type="spellEnd"/>
                           </w:p>
                         </w:txbxContent>
@@ -13391,24 +13786,14 @@
                       <w:r>
                         <w:t xml:space="preserve">Figura </w:t>
                       </w:r>
-                      <w:r>
-                        <w:fldChar w:fldCharType="begin"/>
-                      </w:r>
-                      <w:r>
-                        <w:instrText xml:space="preserve"> SEQ Figura \* ARABIC </w:instrText>
-                      </w:r>
-                      <w:r>
-                        <w:fldChar w:fldCharType="separate"/>
-                      </w:r>
-                      <w:r>
-                        <w:rPr>
-                          <w:noProof/>
-                        </w:rPr>
-                        <w:t>6</w:t>
-                      </w:r>
-                      <w:r>
-                        <w:fldChar w:fldCharType="end"/>
-                      </w:r>
+                      <w:fldSimple w:instr=" SEQ Figura \* ARABIC ">
+                        <w:r>
+                          <w:rPr>
+                            <w:noProof/>
+                          </w:rPr>
+                          <w:t>6</w:t>
+                        </w:r>
+                      </w:fldSimple>
                       <w:r>
                         <w:t xml:space="preserve"> - </w:t>
                       </w:r>
@@ -13617,7 +14002,7 @@
                                 <w:szCs w:val="22"/>
                               </w:rPr>
                             </w:pPr>
-                            <w:bookmarkStart w:id="23" w:name="_Toc17151012"/>
+                            <w:bookmarkStart w:id="28" w:name="_Toc17151012"/>
                             <w:r>
                               <w:t xml:space="preserve">Figura </w:t>
                             </w:r>
@@ -13635,7 +14020,7 @@
                             <w:r>
                               <w:t>Módulo ESP32-WROOM-32</w:t>
                             </w:r>
-                            <w:bookmarkEnd w:id="23"/>
+                            <w:bookmarkEnd w:id="28"/>
                           </w:p>
                         </w:txbxContent>
                       </wps:txbx>
@@ -13653,11 +14038,7 @@
           </mc:Choice>
           <mc:Fallback>
             <w:pict>
-              <v:shapetype w14:anchorId="75565D47" id="_x0000_t202" coordsize="21600,21600" o:spt="202" path="m,l,21600r21600,l21600,xe">
-                <v:stroke joinstyle="miter"/>
-                <v:path gradientshapeok="t" o:connecttype="rect"/>
-              </v:shapetype>
-              <v:shape id="Caixa de texto 70" o:spid="_x0000_s1042" type="#_x0000_t202" style="position:absolute;margin-left:32.85pt;margin-top:10.75pt;width:205.65pt;height:.05pt;z-index:251700224;visibility:visible;mso-wrap-style:square;mso-wrap-distance-left:9pt;mso-wrap-distance-top:0;mso-wrap-distance-right:9pt;mso-wrap-distance-bottom:0;mso-position-horizontal:absolute;mso-position-horizontal-relative:text;mso-position-vertical:absolute;mso-position-vertical-relative:text;v-text-anchor:top" o:gfxdata="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" stroked="f">
+              <v:shape w14:anchorId="75565D47" id="Caixa de texto 70" o:spid="_x0000_s1042" type="#_x0000_t202" style="position:absolute;margin-left:32.85pt;margin-top:10.75pt;width:205.65pt;height:.05pt;z-index:251700224;visibility:visible;mso-wrap-style:square;mso-wrap-distance-left:9pt;mso-wrap-distance-top:0;mso-wrap-distance-right:9pt;mso-wrap-distance-bottom:0;mso-position-horizontal:absolute;mso-position-horizontal-relative:text;mso-position-vertical:absolute;mso-position-vertical-relative:text;v-text-anchor:top" o:gfxdata="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" stroked="f">
                 <v:textbox style="mso-fit-shape-to-text:t" inset="0,0,0,0">
                   <w:txbxContent>
                     <w:p>
@@ -13670,7 +14051,7 @@
                           <w:szCs w:val="22"/>
                         </w:rPr>
                       </w:pPr>
-                      <w:bookmarkStart w:id="24" w:name="_Toc17151012"/>
+                      <w:bookmarkStart w:id="29" w:name="_Toc17151012"/>
                       <w:r>
                         <w:t xml:space="preserve">Figura </w:t>
                       </w:r>
@@ -13688,7 +14069,7 @@
                       <w:r>
                         <w:t>Módulo ESP32-WROOM-32</w:t>
                       </w:r>
-                      <w:bookmarkEnd w:id="24"/>
+                      <w:bookmarkEnd w:id="29"/>
                     </w:p>
                   </w:txbxContent>
                 </v:textbox>
@@ -13713,6 +14094,13 @@
       </w:pPr>
     </w:p>
     <w:p>
+      <w:pPr>
+        <w:rPr>
+          <w:rFonts w:ascii="Calibri" w:eastAsia="Calibri" w:hAnsi="Calibri" w:cs="Calibri"/>
+        </w:rPr>
+      </w:pPr>
+    </w:p>
+    <w:p>
       <w:r>
         <w:rPr>
           <w:rFonts w:ascii="Calibri" w:eastAsia="Calibri" w:hAnsi="Calibri" w:cs="Calibri"/>
@@ -13720,46 +14108,46 @@
         <w:lastRenderedPageBreak/>
         <w:t xml:space="preserve">As características e </w:t>
       </w:r>
+      <w:r>
+        <w:rPr>
+          <w:rFonts w:ascii="Calibri" w:eastAsia="Calibri" w:hAnsi="Calibri" w:cs="Calibri"/>
+        </w:rPr>
+        <w:t>as interfaces</w:t>
+      </w:r>
+      <w:r>
+        <w:rPr>
+          <w:rFonts w:ascii="Calibri" w:eastAsia="Calibri" w:hAnsi="Calibri" w:cs="Calibri"/>
+        </w:rPr>
+        <w:t xml:space="preserve"> para</w:t>
+      </w:r>
+      <w:r>
+        <w:rPr>
+          <w:rFonts w:ascii="Calibri" w:eastAsia="Calibri" w:hAnsi="Calibri" w:cs="Calibri"/>
+        </w:rPr>
+        <w:t xml:space="preserve"> periféricos deste módulo da </w:t>
+      </w:r>
+      <w:proofErr w:type="spellStart"/>
+      <w:r>
+        <w:rPr>
+          <w:rFonts w:ascii="Calibri" w:eastAsia="Calibri" w:hAnsi="Calibri" w:cs="Calibri"/>
+        </w:rPr>
+        <w:t>Espressif</w:t>
+      </w:r>
+      <w:proofErr w:type="spellEnd"/>
+      <w:r>
+        <w:rPr>
+          <w:rFonts w:ascii="Calibri" w:eastAsia="Calibri" w:hAnsi="Calibri" w:cs="Calibri"/>
+        </w:rPr>
+        <w:t xml:space="preserve"> são </w:t>
+      </w:r>
       <w:proofErr w:type="gramStart"/>
       <w:r>
         <w:rPr>
           <w:rFonts w:ascii="Calibri" w:eastAsia="Calibri" w:hAnsi="Calibri" w:cs="Calibri"/>
         </w:rPr>
-        <w:t>os</w:t>
-      </w:r>
-      <w:r>
-        <w:rPr>
-          <w:rFonts w:ascii="Calibri" w:eastAsia="Calibri" w:hAnsi="Calibri" w:cs="Calibri"/>
-        </w:rPr>
-        <w:t xml:space="preserve"> interfaces</w:t>
+        <w:t>descritos</w:t>
       </w:r>
       <w:proofErr w:type="gramEnd"/>
-      <w:r>
-        <w:rPr>
-          <w:rFonts w:ascii="Calibri" w:eastAsia="Calibri" w:hAnsi="Calibri" w:cs="Calibri"/>
-        </w:rPr>
-        <w:t xml:space="preserve"> para</w:t>
-      </w:r>
-      <w:r>
-        <w:rPr>
-          <w:rFonts w:ascii="Calibri" w:eastAsia="Calibri" w:hAnsi="Calibri" w:cs="Calibri"/>
-        </w:rPr>
-        <w:t xml:space="preserve"> periféricos deste módulo da </w:t>
-      </w:r>
-      <w:proofErr w:type="spellStart"/>
-      <w:r>
-        <w:rPr>
-          <w:rFonts w:ascii="Calibri" w:eastAsia="Calibri" w:hAnsi="Calibri" w:cs="Calibri"/>
-        </w:rPr>
-        <w:t>Espressif</w:t>
-      </w:r>
-      <w:proofErr w:type="spellEnd"/>
-      <w:r>
-        <w:rPr>
-          <w:rFonts w:ascii="Calibri" w:eastAsia="Calibri" w:hAnsi="Calibri" w:cs="Calibri"/>
-        </w:rPr>
-        <w:t xml:space="preserve"> são descritos</w:t>
-      </w:r>
       <w:r>
         <w:rPr>
           <w:rFonts w:ascii="Calibri" w:eastAsia="Calibri" w:hAnsi="Calibri" w:cs="Calibri"/>
@@ -13835,20 +14223,12 @@
           <w:rFonts w:ascii="Calibri" w:eastAsia="Calibri" w:hAnsi="Calibri" w:cs="Calibri"/>
         </w:rPr>
       </w:pPr>
-      <w:proofErr w:type="gramStart"/>
-      <w:r>
-        <w:rPr>
-          <w:rFonts w:ascii="Calibri" w:eastAsia="Calibri" w:hAnsi="Calibri" w:cs="Calibri"/>
-        </w:rPr>
-        <w:t xml:space="preserve">Ultra </w:t>
-      </w:r>
-      <w:r>
-        <w:rPr>
-          <w:rFonts w:ascii="Calibri" w:eastAsia="Calibri" w:hAnsi="Calibri" w:cs="Calibri"/>
-        </w:rPr>
-        <w:t>baixa</w:t>
-      </w:r>
-      <w:proofErr w:type="gramEnd"/>
+      <w:r>
+        <w:rPr>
+          <w:rFonts w:ascii="Calibri" w:eastAsia="Calibri" w:hAnsi="Calibri" w:cs="Calibri"/>
+        </w:rPr>
+        <w:t>Ultrabaixa</w:t>
+      </w:r>
       <w:r>
         <w:rPr>
           <w:rFonts w:ascii="Calibri" w:eastAsia="Calibri" w:hAnsi="Calibri" w:cs="Calibri"/>
@@ -14548,14 +14928,12 @@
         </w:rPr>
         <w:t xml:space="preserve">Pré-amplificador analógico de </w:t>
       </w:r>
-      <w:proofErr w:type="gramStart"/>
-      <w:r>
-        <w:rPr>
-          <w:rFonts w:ascii="Calibri" w:eastAsia="Calibri" w:hAnsi="Calibri" w:cs="Calibri"/>
-        </w:rPr>
-        <w:t>ultra baixa</w:t>
-      </w:r>
-      <w:proofErr w:type="gramEnd"/>
+      <w:r>
+        <w:rPr>
+          <w:rFonts w:ascii="Calibri" w:eastAsia="Calibri" w:hAnsi="Calibri" w:cs="Calibri"/>
+        </w:rPr>
+        <w:t>ultrabaixa</w:t>
+      </w:r>
       <w:r>
         <w:rPr>
           <w:rFonts w:ascii="Calibri" w:eastAsia="Calibri" w:hAnsi="Calibri" w:cs="Calibri"/>
@@ -14622,7 +15000,7 @@
           <w:rFonts w:eastAsia="Calibri"/>
         </w:rPr>
       </w:pPr>
-      <w:bookmarkStart w:id="25" w:name="_Toc9181420"/>
+      <w:bookmarkStart w:id="30" w:name="_Toc9181420"/>
       <w:r>
         <w:rPr>
           <w:rFonts w:eastAsia="Calibri"/>
@@ -14630,7 +15008,7 @@
         <w:lastRenderedPageBreak/>
         <w:t>Requisitos Técnicos</w:t>
       </w:r>
-      <w:bookmarkEnd w:id="25"/>
+      <w:bookmarkEnd w:id="30"/>
     </w:p>
     <w:p/>
     <w:p/>
@@ -15012,6 +15390,49 @@
       </w:r>
     </w:p>
     <w:p/>
+    <w:p/>
+    <w:p>
+      <w:pPr>
+        <w:spacing w:line="360" w:lineRule="auto"/>
+        <w:jc w:val="both"/>
+        <w:rPr>
+          <w:rFonts w:ascii="Calibri" w:eastAsia="Calibri" w:hAnsi="Calibri" w:cs="Calibri"/>
+        </w:rPr>
+      </w:pPr>
+      <w:r>
+        <w:rPr>
+          <w:rFonts w:ascii="Calibri" w:eastAsia="Calibri" w:hAnsi="Calibri" w:cs="Calibri"/>
+        </w:rPr>
+        <w:t xml:space="preserve">Este </w:t>
+      </w:r>
+      <w:r>
+        <w:rPr>
+          <w:rFonts w:ascii="Calibri" w:eastAsia="Calibri" w:hAnsi="Calibri" w:cs="Calibri"/>
+        </w:rPr>
+        <w:t>capítulo</w:t>
+      </w:r>
+      <w:r>
+        <w:rPr>
+          <w:rFonts w:ascii="Calibri" w:eastAsia="Calibri" w:hAnsi="Calibri" w:cs="Calibri"/>
+        </w:rPr>
+        <w:t xml:space="preserve"> tem como objetivo a apresentação de sol</w:t>
+      </w:r>
+      <w:r>
+        <w:rPr>
+          <w:rFonts w:ascii="Calibri" w:eastAsia="Calibri" w:hAnsi="Calibri" w:cs="Calibri"/>
+        </w:rPr>
+        <w:t>uções comerciais existentes no mercado</w:t>
+      </w:r>
+      <w:r>
+        <w:rPr>
+          <w:rFonts w:ascii="Calibri" w:eastAsia="Calibri" w:hAnsi="Calibri" w:cs="Calibri"/>
+        </w:rPr>
+        <w:t xml:space="preserve">. </w:t>
+      </w:r>
+      <w:bookmarkStart w:id="31" w:name="_GoBack"/>
+      <w:bookmarkEnd w:id="31"/>
+    </w:p>
+    <w:p/>
     <w:p>
       <w:r>
         <w:t xml:space="preserve">Painel </w:t>
@@ -15063,8 +15484,6 @@
       <w:r>
         <w:t>2.4 Tipo de IDE</w:t>
       </w:r>
-      <w:bookmarkStart w:id="26" w:name="_GoBack"/>
-      <w:bookmarkEnd w:id="26"/>
     </w:p>
     <w:p/>
     <w:p/>
@@ -15428,8 +15847,8 @@
                                   <w:szCs w:val="22"/>
                                 </w:rPr>
                               </w:pPr>
-                              <w:bookmarkStart w:id="27" w:name="_Toc17150924"/>
-                              <w:bookmarkStart w:id="28" w:name="_Toc17151013"/>
+                              <w:bookmarkStart w:id="32" w:name="_Toc17150924"/>
+                              <w:bookmarkStart w:id="33" w:name="_Toc17151013"/>
                               <w:r>
                                 <w:t xml:space="preserve">Figura </w:t>
                               </w:r>
@@ -15444,8 +15863,8 @@
                               <w:r>
                                 <w:t xml:space="preserve"> - Diagrama Lógico da aplicação</w:t>
                               </w:r>
-                              <w:bookmarkEnd w:id="27"/>
-                              <w:bookmarkEnd w:id="28"/>
+                              <w:bookmarkEnd w:id="32"/>
+                              <w:bookmarkEnd w:id="33"/>
                             </w:p>
                           </w:txbxContent>
                         </wps:txbx>
@@ -15505,27 +15924,14 @@
                         <w:r>
                           <w:t xml:space="preserve">Figura </w:t>
                         </w:r>
-                        <w:r>
-                          <w:fldChar w:fldCharType="begin"/>
-                        </w:r>
-                        <w:r>
-                          <w:instrText xml:space="preserve"> SEQ Figura \* ARABIC </w:instrText>
-                        </w:r>
-                        <w:r>
-                          <w:fldChar w:fldCharType="separate"/>
-                        </w:r>
-                        <w:r>
-                          <w:rPr>
-                            <w:noProof/>
-                          </w:rPr>
-                          <w:t>8</w:t>
-                        </w:r>
-                        <w:r>
-                          <w:rPr>
-                            <w:noProof/>
-                          </w:rPr>
-                          <w:fldChar w:fldCharType="end"/>
-                        </w:r>
+                        <w:fldSimple w:instr=" SEQ Figura \* ARABIC ">
+                          <w:r>
+                            <w:rPr>
+                              <w:noProof/>
+                            </w:rPr>
+                            <w:t>8</w:t>
+                          </w:r>
+                        </w:fldSimple>
                         <w:r>
                           <w:t xml:space="preserve"> - Diagrama Lógico da aplicação</w:t>
                         </w:r>
@@ -15978,22 +16384,6 @@
     </w:p>
     <w:p>
       <w:pPr>
-        <w:jc w:val="both"/>
-      </w:pPr>
-    </w:p>
-    <w:p>
-      <w:pPr>
-        <w:jc w:val="both"/>
-      </w:pPr>
-    </w:p>
-    <w:p>
-      <w:pPr>
-        <w:jc w:val="both"/>
-      </w:pPr>
-    </w:p>
-    <w:p/>
-    <w:p>
-      <w:pPr>
         <w:spacing w:line="366" w:lineRule="auto"/>
         <w:jc w:val="both"/>
         <w:rPr>
@@ -16010,90 +16400,22 @@
       </w:pPr>
     </w:p>
     <w:p>
+      <w:bookmarkStart w:id="36" w:name="page6"/>
+      <w:bookmarkStart w:id="37" w:name="_Toc9181424"/>
+      <w:bookmarkEnd w:id="36"/>
+    </w:p>
+    <w:p>
       <w:pPr>
         <w:pStyle w:val="Ttulo1"/>
         <w:rPr>
           <w:rFonts w:eastAsia="Calibri Light"/>
         </w:rPr>
       </w:pPr>
-      <w:bookmarkStart w:id="29" w:name="page6"/>
-      <w:bookmarkStart w:id="30" w:name="_Toc9181424"/>
-      <w:bookmarkEnd w:id="29"/>
+      <w:proofErr w:type="gramStart"/>
       <w:r>
         <w:rPr>
           <w:rFonts w:eastAsia="Calibri Light"/>
         </w:rPr>
-        <w:lastRenderedPageBreak/>
-        <w:t>Implementação</w:t>
-      </w:r>
-    </w:p>
-    <w:p/>
-    <w:p/>
-    <w:p/>
-    <w:p/>
-    <w:p/>
-    <w:p/>
-    <w:p/>
-    <w:p/>
-    <w:p/>
-    <w:p/>
-    <w:p/>
-    <w:p/>
-    <w:p/>
-    <w:p/>
-    <w:p/>
-    <w:p/>
-    <w:p/>
-    <w:p/>
-    <w:p/>
-    <w:p/>
-    <w:p/>
-    <w:p/>
-    <w:p/>
-    <w:p/>
-    <w:p/>
-    <w:p/>
-    <w:p/>
-    <w:p/>
-    <w:p/>
-    <w:p/>
-    <w:p/>
-    <w:p/>
-    <w:p/>
-    <w:p/>
-    <w:p/>
-    <w:p/>
-    <w:p/>
-    <w:p/>
-    <w:p/>
-    <w:p/>
-    <w:p/>
-    <w:p/>
-    <w:p/>
-    <w:p/>
-    <w:p/>
-    <w:p/>
-    <w:p/>
-    <w:p/>
-    <w:p/>
-    <w:p/>
-    <w:p/>
-    <w:p/>
-    <w:p/>
-    <w:p/>
-    <w:p>
-      <w:pPr>
-        <w:pStyle w:val="Ttulo1"/>
-        <w:rPr>
-          <w:rFonts w:eastAsia="Calibri Light"/>
-        </w:rPr>
-      </w:pPr>
-      <w:proofErr w:type="gramStart"/>
-      <w:r>
-        <w:rPr>
-          <w:rFonts w:eastAsia="Calibri Light"/>
-        </w:rPr>
-        <w:lastRenderedPageBreak/>
         <w:t>Resultados Experimentais</w:t>
       </w:r>
       <w:proofErr w:type="gramEnd"/>
@@ -16247,7 +16569,7 @@
         </w:rPr>
         <w:t>ibliografia</w:t>
       </w:r>
-      <w:bookmarkEnd w:id="30"/>
+      <w:bookmarkEnd w:id="37"/>
     </w:p>
     <w:p/>
     <w:p>
@@ -16988,7 +17310,7 @@
           <w:rFonts w:eastAsia="Calibri Light"/>
         </w:rPr>
       </w:pPr>
-      <w:bookmarkStart w:id="31" w:name="_Toc9181425"/>
+      <w:bookmarkStart w:id="38" w:name="_Toc9181425"/>
       <w:r>
         <w:rPr>
           <w:rFonts w:eastAsia="Calibri Light"/>
@@ -16996,7 +17318,7 @@
         <w:lastRenderedPageBreak/>
         <w:t>Anexos</w:t>
       </w:r>
-      <w:bookmarkEnd w:id="31"/>
+      <w:bookmarkEnd w:id="38"/>
     </w:p>
     <w:p>
       <w:pPr>
@@ -17014,7 +17336,7 @@
       <w:pPr>
         <w:pStyle w:val="Ttulo2"/>
       </w:pPr>
-      <w:bookmarkStart w:id="32" w:name="_Toc9181427"/>
+      <w:bookmarkStart w:id="39" w:name="_Toc9181427"/>
       <w:r>
         <w:t xml:space="preserve">Anexo </w:t>
       </w:r>
@@ -17036,7 +17358,7 @@
       <w:r>
         <w:t>Feather</w:t>
       </w:r>
-      <w:bookmarkEnd w:id="32"/>
+      <w:bookmarkEnd w:id="39"/>
       <w:proofErr w:type="spellEnd"/>
     </w:p>
     <w:p/>
@@ -17098,7 +17420,7 @@
         <w:pStyle w:val="Legenda"/>
         <w:jc w:val="center"/>
       </w:pPr>
-      <w:bookmarkStart w:id="33" w:name="_Toc17151014"/>
+      <w:bookmarkStart w:id="40" w:name="_Toc17151014"/>
       <w:r>
         <w:t xml:space="preserve">Figura </w:t>
       </w:r>
@@ -17133,7 +17455,7 @@
       <w:r>
         <w:t>Feather</w:t>
       </w:r>
-      <w:bookmarkEnd w:id="33"/>
+      <w:bookmarkEnd w:id="40"/>
       <w:proofErr w:type="spellEnd"/>
     </w:p>
     <w:p/>
@@ -17201,7 +17523,7 @@
         <w:pStyle w:val="Legenda"/>
         <w:jc w:val="center"/>
       </w:pPr>
-      <w:bookmarkStart w:id="34" w:name="_Toc17151015"/>
+      <w:bookmarkStart w:id="41" w:name="_Toc17151015"/>
       <w:r>
         <w:t xml:space="preserve">Figura </w:t>
       </w:r>
@@ -17231,14 +17553,14 @@
       <w:r>
         <w:t>t</w:t>
       </w:r>
-      <w:bookmarkEnd w:id="34"/>
+      <w:bookmarkEnd w:id="41"/>
       <w:proofErr w:type="spellEnd"/>
     </w:p>
-    <w:bookmarkStart w:id="35" w:name="_Toc9181429"/>
     <w:p>
       <w:pPr>
         <w:pStyle w:val="Ttulo2"/>
       </w:pPr>
+      <w:bookmarkStart w:id="42" w:name="_Toc9181429"/>
       <w:r>
         <w:rPr>
           <w:noProof/>
@@ -17336,7 +17658,7 @@
                                   <w:noProof/>
                                 </w:rPr>
                               </w:pPr>
-                              <w:bookmarkStart w:id="36" w:name="_Toc17151016"/>
+                              <w:bookmarkStart w:id="43" w:name="_Toc17151016"/>
                               <w:r>
                                 <w:t xml:space="preserve">Figura </w:t>
                               </w:r>
@@ -17351,7 +17673,7 @@
                               <w:r>
                                 <w:t xml:space="preserve"> - Esquema Eléctrico</w:t>
                               </w:r>
-                              <w:bookmarkEnd w:id="36"/>
+                              <w:bookmarkEnd w:id="43"/>
                             </w:p>
                             <w:p/>
                             <w:p>
@@ -17362,7 +17684,7 @@
                                   <w:noProof/>
                                 </w:rPr>
                               </w:pPr>
-                              <w:bookmarkStart w:id="37" w:name="_Toc17151017"/>
+                              <w:bookmarkStart w:id="44" w:name="_Toc17151017"/>
                               <w:r>
                                 <w:t xml:space="preserve">Figura </w:t>
                               </w:r>
@@ -17377,7 +17699,7 @@
                               <w:r>
                                 <w:t xml:space="preserve"> - Esquema Eléctrico</w:t>
                               </w:r>
-                              <w:bookmarkEnd w:id="37"/>
+                              <w:bookmarkEnd w:id="44"/>
                             </w:p>
                           </w:txbxContent>
                         </wps:txbx>
@@ -17415,27 +17737,14 @@
                         <w:r>
                           <w:t xml:space="preserve">Figura </w:t>
                         </w:r>
-                        <w:r>
-                          <w:fldChar w:fldCharType="begin"/>
-                        </w:r>
-                        <w:r>
-                          <w:instrText xml:space="preserve"> SEQ Figura \* ARABIC </w:instrText>
-                        </w:r>
-                        <w:r>
-                          <w:fldChar w:fldCharType="separate"/>
-                        </w:r>
-                        <w:r>
-                          <w:rPr>
-                            <w:noProof/>
-                          </w:rPr>
-                          <w:t>11</w:t>
-                        </w:r>
-                        <w:r>
-                          <w:rPr>
-                            <w:noProof/>
-                          </w:rPr>
-                          <w:fldChar w:fldCharType="end"/>
-                        </w:r>
+                        <w:fldSimple w:instr=" SEQ Figura \* ARABIC ">
+                          <w:r>
+                            <w:rPr>
+                              <w:noProof/>
+                            </w:rPr>
+                            <w:t>11</w:t>
+                          </w:r>
+                        </w:fldSimple>
                         <w:r>
                           <w:t xml:space="preserve"> - Esquema Eléctrico</w:t>
                         </w:r>
@@ -17454,27 +17763,14 @@
                         <w:r>
                           <w:t xml:space="preserve">Figura </w:t>
                         </w:r>
-                        <w:r>
-                          <w:fldChar w:fldCharType="begin"/>
-                        </w:r>
-                        <w:r>
-                          <w:instrText xml:space="preserve"> SEQ Figura \* ARABIC </w:instrText>
-                        </w:r>
-                        <w:r>
-                          <w:fldChar w:fldCharType="separate"/>
-                        </w:r>
-                        <w:r>
-                          <w:rPr>
-                            <w:noProof/>
-                          </w:rPr>
-                          <w:t>12</w:t>
-                        </w:r>
-                        <w:r>
-                          <w:rPr>
-                            <w:noProof/>
-                          </w:rPr>
-                          <w:fldChar w:fldCharType="end"/>
-                        </w:r>
+                        <w:fldSimple w:instr=" SEQ Figura \* ARABIC ">
+                          <w:r>
+                            <w:rPr>
+                              <w:noProof/>
+                            </w:rPr>
+                            <w:t>12</w:t>
+                          </w:r>
+                        </w:fldSimple>
                         <w:r>
                           <w:t xml:space="preserve"> - Esquema Eléctrico</w:t>
                         </w:r>
@@ -17501,7 +17797,7 @@
       <w:r>
         <w:t>Eléctrico</w:t>
       </w:r>
-      <w:bookmarkEnd w:id="35"/>
+      <w:bookmarkEnd w:id="42"/>
       <w:proofErr w:type="spellEnd"/>
     </w:p>
     <w:sectPr>
@@ -17549,11 +17845,6 @@
         <w:docPartUnique/>
       </w:docPartObj>
     </w:sdtPr>
-    <w:sdtEndPr>
-      <w:rPr>
-        <w:rStyle w:val="Nmerodepgina"/>
-      </w:rPr>
-    </w:sdtEndPr>
     <w:sdtContent>
       <w:p>
         <w:pPr>
@@ -17620,11 +17911,6 @@
           <w:docPartUnique/>
         </w:docPartObj>
       </w:sdtPr>
-      <w:sdtEndPr>
-        <w:rPr>
-          <w:rStyle w:val="Nmerodepgina"/>
-        </w:rPr>
-      </w:sdtEndPr>
       <w:sdtContent>
         <w:r>
           <w:rPr>
@@ -17795,37 +18081,6 @@
           <w:lang w:val="en-US"/>
         </w:rPr>
       </w:pPr>
-    </w:p>
-  </w:footnote>
-  <w:footnote w:id="3">
-    <w:p>
-      <w:pPr>
-        <w:pStyle w:val="Textodenotaderodap"/>
-      </w:pPr>
-      <w:r>
-        <w:rPr>
-          <w:rStyle w:val="Refdenotaderodap"/>
-        </w:rPr>
-        <w:footnoteRef/>
-      </w:r>
-      <w:r>
-        <w:t xml:space="preserve"> </w:t>
-      </w:r>
-      <w:r>
-        <w:rPr>
-          <w:rFonts w:asciiTheme="minorHAnsi" w:eastAsia="Calibri" w:hAnsiTheme="minorHAnsi" w:cs="Calibri"/>
-        </w:rPr>
-        <w:t xml:space="preserve">ESP32 – </w:t>
-      </w:r>
-      <w:hyperlink r:id="rId1" w:history="1">
-        <w:r>
-          <w:rPr>
-            <w:rStyle w:val="Hiperligao"/>
-            <w:rFonts w:asciiTheme="minorHAnsi" w:hAnsiTheme="minorHAnsi"/>
-          </w:rPr>
-          <w:t>https://www.espressif.com/en/products/hardware/esp32/overview</w:t>
-        </w:r>
-      </w:hyperlink>
     </w:p>
   </w:footnote>
 </w:footnotes>
@@ -20397,7 +20652,7 @@
 </file>
 
 <file path=customXml/itemProps1.xml><?xml version="1.0" encoding="utf-8"?>
-<ds:datastoreItem xmlns:ds="http://schemas.openxmlformats.org/officeDocument/2006/customXml" ds:itemID="{3B583273-3414-EA45-9861-F0F9CA01D1C4}">
+<ds:datastoreItem xmlns:ds="http://schemas.openxmlformats.org/officeDocument/2006/customXml" ds:itemID="{0566E894-886F-2A4B-B6F4-AE67BFB1B06B}">
   <ds:schemaRefs>
     <ds:schemaRef ds:uri="http://schemas.openxmlformats.org/officeDocument/2006/bibliography"/>
   </ds:schemaRefs>

--- a/410_v1.docx
+++ b/410_v1.docx
@@ -4510,6 +4510,35 @@
           <w:lang w:val="en-US"/>
         </w:rPr>
       </w:pPr>
+      <w:r>
+        <w:rPr>
+          <w:rFonts w:ascii="Calibri" w:eastAsia="Calibri" w:hAnsi="Calibri" w:cs="Calibri"/>
+          <w:lang w:val="en-US"/>
+        </w:rPr>
+        <w:t>HTTP</w:t>
+      </w:r>
+      <w:r>
+        <w:rPr>
+          <w:rFonts w:ascii="Calibri" w:eastAsia="Calibri" w:hAnsi="Calibri" w:cs="Calibri"/>
+          <w:lang w:val="en-US"/>
+        </w:rPr>
+        <w:tab/>
+      </w:r>
+      <w:r>
+        <w:rPr>
+          <w:rFonts w:ascii="Calibri" w:eastAsia="Calibri" w:hAnsi="Calibri" w:cs="Calibri"/>
+          <w:lang w:val="en-US"/>
+        </w:rPr>
+        <w:tab/>
+        <w:t>- Hypertext Transfer Protocol</w:t>
+      </w:r>
+      <w:r>
+        <w:rPr>
+          <w:rFonts w:ascii="Calibri" w:eastAsia="Calibri" w:hAnsi="Calibri" w:cs="Calibri"/>
+          <w:lang w:val="en-US"/>
+        </w:rPr>
+        <w:tab/>
+      </w:r>
     </w:p>
     <w:p>
       <w:pPr>
@@ -8747,9 +8776,6 @@
           <w:numId w:val="5"/>
         </w:numPr>
       </w:pPr>
-      <w:r>
-        <w:t xml:space="preserve"> </w:t>
-      </w:r>
       <w:bookmarkStart w:id="17" w:name="_Toc9181418"/>
       <w:r>
         <w:t>Objetivos</w:t>
@@ -14140,14 +14166,12 @@
         </w:rPr>
         <w:t xml:space="preserve"> são </w:t>
       </w:r>
-      <w:proofErr w:type="gramStart"/>
-      <w:r>
-        <w:rPr>
-          <w:rFonts w:ascii="Calibri" w:eastAsia="Calibri" w:hAnsi="Calibri" w:cs="Calibri"/>
-        </w:rPr>
-        <w:t>descritos</w:t>
-      </w:r>
-      <w:proofErr w:type="gramEnd"/>
+      <w:r>
+        <w:rPr>
+          <w:rFonts w:ascii="Calibri" w:eastAsia="Calibri" w:hAnsi="Calibri" w:cs="Calibri"/>
+        </w:rPr>
+        <w:t>descritas</w:t>
+      </w:r>
       <w:r>
         <w:rPr>
           <w:rFonts w:ascii="Calibri" w:eastAsia="Calibri" w:hAnsi="Calibri" w:cs="Calibri"/>
@@ -15415,22 +15439,47 @@
         <w:rPr>
           <w:rFonts w:ascii="Calibri" w:eastAsia="Calibri" w:hAnsi="Calibri" w:cs="Calibri"/>
         </w:rPr>
-        <w:t xml:space="preserve"> tem como objetivo a apresentação de sol</w:t>
-      </w:r>
-      <w:r>
-        <w:rPr>
-          <w:rFonts w:ascii="Calibri" w:eastAsia="Calibri" w:hAnsi="Calibri" w:cs="Calibri"/>
-        </w:rPr>
-        <w:t>uções comerciais existentes no mercado</w:t>
-      </w:r>
-      <w:r>
-        <w:rPr>
-          <w:rFonts w:ascii="Calibri" w:eastAsia="Calibri" w:hAnsi="Calibri" w:cs="Calibri"/>
-        </w:rPr>
-        <w:t xml:space="preserve">. </w:t>
-      </w:r>
-      <w:bookmarkStart w:id="31" w:name="_GoBack"/>
-      <w:bookmarkEnd w:id="31"/>
+        <w:t xml:space="preserve"> tem como objetivo </w:t>
+      </w:r>
+      <w:r>
+        <w:rPr>
+          <w:rFonts w:ascii="Calibri" w:eastAsia="Calibri" w:hAnsi="Calibri" w:cs="Calibri"/>
+        </w:rPr>
+        <w:t>a abordagem e apresentação de soluções comerciais existentes no mercado</w:t>
+      </w:r>
+      <w:r>
+        <w:rPr>
+          <w:rFonts w:ascii="Calibri" w:eastAsia="Calibri" w:hAnsi="Calibri" w:cs="Calibri"/>
+        </w:rPr>
+        <w:t>.</w:t>
+      </w:r>
+    </w:p>
+    <w:p>
+      <w:pPr>
+        <w:spacing w:line="360" w:lineRule="auto"/>
+        <w:jc w:val="both"/>
+        <w:rPr>
+          <w:rFonts w:ascii="Calibri" w:eastAsia="Calibri" w:hAnsi="Calibri" w:cs="Calibri"/>
+        </w:rPr>
+      </w:pPr>
+    </w:p>
+    <w:p>
+      <w:pPr>
+        <w:spacing w:line="360" w:lineRule="auto"/>
+        <w:jc w:val="both"/>
+        <w:rPr>
+          <w:rFonts w:ascii="Calibri" w:eastAsia="Calibri" w:hAnsi="Calibri" w:cs="Calibri"/>
+        </w:rPr>
+      </w:pPr>
+    </w:p>
+    <w:p>
+      <w:pPr>
+        <w:spacing w:line="360" w:lineRule="auto"/>
+        <w:jc w:val="both"/>
+        <w:rPr>
+          <w:rFonts w:ascii="Calibri" w:eastAsia="Calibri" w:hAnsi="Calibri" w:cs="Calibri"/>
+        </w:rPr>
+      </w:pPr>
     </w:p>
     <w:p/>
     <w:p>
@@ -15455,6 +15504,17 @@
       </w:r>
     </w:p>
     <w:p/>
+    <w:p>
+      <w:r>
+        <w:t xml:space="preserve">Falar sobre o </w:t>
+      </w:r>
+      <w:proofErr w:type="spellStart"/>
+      <w:r>
+        <w:t>Wifi</w:t>
+      </w:r>
+      <w:proofErr w:type="spellEnd"/>
+    </w:p>
+    <w:p/>
     <w:p/>
     <w:p>
       <w:r>
@@ -15484,6 +15544,17 @@
       <w:r>
         <w:t>2.4 Tipo de IDE</w:t>
       </w:r>
+      <w:r>
+        <w:t xml:space="preserve"> (Setup e </w:t>
+      </w:r>
+      <w:proofErr w:type="spellStart"/>
+      <w:r>
+        <w:t>Loop</w:t>
+      </w:r>
+      <w:proofErr w:type="spellEnd"/>
+      <w:r>
+        <w:t>)</w:t>
+      </w:r>
     </w:p>
     <w:p/>
     <w:p/>
@@ -15636,112 +15707,71 @@
     </w:p>
     <w:p>
       <w:pPr>
+        <w:pStyle w:val="Ttulo1"/>
+        <w:rPr>
+          <w:rFonts w:eastAsia="Calibri"/>
+        </w:rPr>
+      </w:pPr>
+      <w:r>
+        <w:rPr>
+          <w:rFonts w:eastAsia="Calibri"/>
+        </w:rPr>
+        <w:t>Implementação</w:t>
+      </w:r>
+    </w:p>
+    <w:p/>
+    <w:p>
+      <w:pPr>
         <w:spacing w:line="366" w:lineRule="auto"/>
         <w:jc w:val="both"/>
         <w:rPr>
           <w:rFonts w:ascii="Calibri" w:eastAsia="Calibri" w:hAnsi="Calibri" w:cs="Calibri"/>
         </w:rPr>
       </w:pPr>
-    </w:p>
-    <w:p>
-      <w:pPr>
-        <w:spacing w:line="366" w:lineRule="auto"/>
-        <w:jc w:val="both"/>
-        <w:rPr>
-          <w:rFonts w:ascii="Calibri" w:eastAsia="Calibri" w:hAnsi="Calibri" w:cs="Calibri"/>
-        </w:rPr>
-      </w:pPr>
-    </w:p>
-    <w:p>
-      <w:pPr>
-        <w:spacing w:line="366" w:lineRule="auto"/>
-        <w:jc w:val="both"/>
-        <w:rPr>
-          <w:rFonts w:ascii="Calibri" w:eastAsia="Calibri" w:hAnsi="Calibri" w:cs="Calibri"/>
-        </w:rPr>
-      </w:pPr>
-    </w:p>
-    <w:p>
-      <w:pPr>
-        <w:spacing w:line="366" w:lineRule="auto"/>
-        <w:jc w:val="both"/>
-        <w:rPr>
-          <w:rFonts w:ascii="Calibri" w:eastAsia="Calibri" w:hAnsi="Calibri" w:cs="Calibri"/>
-        </w:rPr>
-      </w:pPr>
-    </w:p>
-    <w:p>
-      <w:pPr>
-        <w:spacing w:line="366" w:lineRule="auto"/>
-        <w:jc w:val="both"/>
-        <w:rPr>
-          <w:rFonts w:ascii="Calibri" w:eastAsia="Calibri" w:hAnsi="Calibri" w:cs="Calibri"/>
-        </w:rPr>
-      </w:pPr>
-    </w:p>
-    <w:p>
-      <w:pPr>
-        <w:pStyle w:val="Ttulo1"/>
-        <w:rPr>
-          <w:rFonts w:eastAsia="Calibri"/>
-        </w:rPr>
-      </w:pPr>
-      <w:r>
-        <w:rPr>
-          <w:rFonts w:eastAsia="Calibri"/>
-        </w:rPr>
-        <w:lastRenderedPageBreak/>
-        <w:t>Implementação</w:t>
-      </w:r>
-    </w:p>
-    <w:p/>
-    <w:p>
-      <w:pPr>
-        <w:jc w:val="both"/>
-      </w:pPr>
-      <w:r>
+      <w:r>
+        <w:rPr>
+          <w:rFonts w:ascii="Calibri" w:eastAsia="Calibri" w:hAnsi="Calibri" w:cs="Calibri"/>
+        </w:rPr>
         <w:t xml:space="preserve">Neste capítulo descreve-se a implementação </w:t>
       </w:r>
       <w:r>
+        <w:rPr>
+          <w:rFonts w:ascii="Calibri" w:eastAsia="Calibri" w:hAnsi="Calibri" w:cs="Calibri"/>
+        </w:rPr>
         <w:t>no microcontrolador os algoritmos para o processamento de dados</w:t>
       </w:r>
       <w:r>
+        <w:rPr>
+          <w:rFonts w:ascii="Calibri" w:eastAsia="Calibri" w:hAnsi="Calibri" w:cs="Calibri"/>
+        </w:rPr>
         <w:t xml:space="preserve">, </w:t>
       </w:r>
       <w:r>
+        <w:rPr>
+          <w:rFonts w:ascii="Calibri" w:eastAsia="Calibri" w:hAnsi="Calibri" w:cs="Calibri"/>
+        </w:rPr>
         <w:t xml:space="preserve">o controlo do painel RGB, </w:t>
       </w:r>
       <w:r>
-        <w:t xml:space="preserve">analisando assim as várias camadas que compõem a aplicação, estruturas de dados desenvolvidas e a interação entre as várias peças desenvolvidas, usando o estilo </w:t>
-      </w:r>
-      <w:r>
-        <w:rPr>
-          <w:i/>
-          <w:iCs/>
-        </w:rPr>
-        <w:t>top-</w:t>
+        <w:rPr>
+          <w:rFonts w:ascii="Calibri" w:eastAsia="Calibri" w:hAnsi="Calibri" w:cs="Calibri"/>
+        </w:rPr>
+        <w:t>analisando assim as várias camadas que compõem a aplicação, estruturas de dados desenvolvidas e a interação entre as várias peças desenvolvidas, usando o estilo top-</w:t>
       </w:r>
       <w:proofErr w:type="spellStart"/>
       <w:r>
         <w:rPr>
-          <w:i/>
-          <w:iCs/>
+          <w:rFonts w:ascii="Calibri" w:eastAsia="Calibri" w:hAnsi="Calibri" w:cs="Calibri"/>
         </w:rPr>
         <w:t>down</w:t>
       </w:r>
       <w:proofErr w:type="spellEnd"/>
       <w:r>
         <w:rPr>
-          <w:i/>
-          <w:iCs/>
+          <w:rFonts w:ascii="Calibri" w:eastAsia="Calibri" w:hAnsi="Calibri" w:cs="Calibri"/>
         </w:rPr>
         <w:t>.</w:t>
       </w:r>
-    </w:p>
-    <w:p>
-      <w:pPr>
-        <w:jc w:val="both"/>
-      </w:pPr>
     </w:p>
     <w:p>
       <w:pPr>
@@ -15847,8 +15877,8 @@
                                   <w:szCs w:val="22"/>
                                 </w:rPr>
                               </w:pPr>
-                              <w:bookmarkStart w:id="32" w:name="_Toc17150924"/>
-                              <w:bookmarkStart w:id="33" w:name="_Toc17151013"/>
+                              <w:bookmarkStart w:id="31" w:name="_Toc17150924"/>
+                              <w:bookmarkStart w:id="32" w:name="_Toc17151013"/>
                               <w:r>
                                 <w:t xml:space="preserve">Figura </w:t>
                               </w:r>
@@ -15863,8 +15893,11 @@
                               <w:r>
                                 <w:t xml:space="preserve"> - Diagrama Lógico da aplicação</w:t>
                               </w:r>
+                              <w:bookmarkEnd w:id="31"/>
                               <w:bookmarkEnd w:id="32"/>
-                              <w:bookmarkEnd w:id="33"/>
+                              <w:r>
+                                <w:t xml:space="preserve"> e hardware</w:t>
+                              </w:r>
                             </w:p>
                           </w:txbxContent>
                         </wps:txbx>
@@ -15919,8 +15952,8 @@
                             <w:szCs w:val="22"/>
                           </w:rPr>
                         </w:pPr>
-                        <w:bookmarkStart w:id="34" w:name="_Toc17150924"/>
-                        <w:bookmarkStart w:id="35" w:name="_Toc17151013"/>
+                        <w:bookmarkStart w:id="33" w:name="_Toc17150924"/>
+                        <w:bookmarkStart w:id="34" w:name="_Toc17151013"/>
                         <w:r>
                           <w:t xml:space="preserve">Figura </w:t>
                         </w:r>
@@ -15935,8 +15968,11 @@
                         <w:r>
                           <w:t xml:space="preserve"> - Diagrama Lógico da aplicação</w:t>
                         </w:r>
+                        <w:bookmarkEnd w:id="33"/>
                         <w:bookmarkEnd w:id="34"/>
-                        <w:bookmarkEnd w:id="35"/>
+                        <w:r>
+                          <w:t xml:space="preserve"> e hardware</w:t>
+                        </w:r>
                       </w:p>
                     </w:txbxContent>
                   </v:textbox>
@@ -15952,30 +15988,39 @@
     <w:p/>
     <w:p>
       <w:pPr>
-        <w:jc w:val="both"/>
-      </w:pPr>
-      <w:r>
+        <w:spacing w:line="366" w:lineRule="auto"/>
+        <w:jc w:val="both"/>
+        <w:rPr>
+          <w:rFonts w:ascii="Calibri" w:eastAsia="Calibri" w:hAnsi="Calibri" w:cs="Calibri"/>
+        </w:rPr>
+      </w:pPr>
+      <w:r>
+        <w:rPr>
+          <w:rFonts w:ascii="Calibri" w:eastAsia="Calibri" w:hAnsi="Calibri" w:cs="Calibri"/>
+        </w:rPr>
         <w:t xml:space="preserve">Para o desenvolvimento do software foi dividido o código em camadas lógicas, sendo esta uma forma de dividir responsabilidades, integrar bibliotecas nativas e tornar a aplicação portável para outras plataformas. O código desenvolvido neste projeto segue a orientação representada na </w:t>
       </w:r>
       <w:r>
         <w:rPr>
+          <w:rFonts w:ascii="Calibri" w:eastAsia="Calibri" w:hAnsi="Calibri" w:cs="Calibri"/>
           <w:highlight w:val="yellow"/>
         </w:rPr>
-        <w:t>F</w:t>
-      </w:r>
-      <w:r>
-        <w:rPr>
-          <w:highlight w:val="yellow"/>
-        </w:rPr>
-        <w:t xml:space="preserve">igura </w:t>
-      </w:r>
-      <w:r>
-        <w:t>3.</w:t>
-      </w:r>
-    </w:p>
-    <w:p>
-      <w:pPr>
-        <w:jc w:val="both"/>
+        <w:t>Figura 3</w:t>
+      </w:r>
+      <w:r>
+        <w:rPr>
+          <w:rFonts w:ascii="Calibri" w:eastAsia="Calibri" w:hAnsi="Calibri" w:cs="Calibri"/>
+        </w:rPr>
+        <w:t>.</w:t>
+      </w:r>
+    </w:p>
+    <w:p>
+      <w:pPr>
+        <w:spacing w:line="366" w:lineRule="auto"/>
+        <w:jc w:val="both"/>
+        <w:rPr>
+          <w:rFonts w:ascii="Calibri" w:eastAsia="Calibri" w:hAnsi="Calibri" w:cs="Calibri"/>
+        </w:rPr>
       </w:pPr>
     </w:p>
     <w:p>
@@ -15983,53 +16028,59 @@
         <w:pStyle w:val="PargrafodaLista"/>
         <w:numPr>
           <w:ilvl w:val="0"/>
-          <w:numId w:val="12"/>
+          <w:numId w:val="16"/>
         </w:numPr>
-        <w:jc w:val="both"/>
-        <w:rPr>
-          <w:i/>
-          <w:iCs/>
-        </w:rPr>
-      </w:pPr>
-      <w:r>
+        <w:spacing w:line="366" w:lineRule="auto"/>
+        <w:jc w:val="both"/>
+        <w:rPr>
+          <w:rFonts w:ascii="Calibri" w:eastAsia="Calibri" w:hAnsi="Calibri" w:cs="Calibri"/>
+        </w:rPr>
+      </w:pPr>
+      <w:r>
+        <w:rPr>
+          <w:rFonts w:ascii="Calibri" w:eastAsia="Calibri" w:hAnsi="Calibri" w:cs="Calibri"/>
+        </w:rPr>
         <w:t xml:space="preserve">Camada </w:t>
       </w:r>
       <w:proofErr w:type="spellStart"/>
       <w:r>
         <w:rPr>
-          <w:i/>
-          <w:iCs/>
+          <w:rFonts w:ascii="Calibri" w:eastAsia="Calibri" w:hAnsi="Calibri" w:cs="Calibri"/>
         </w:rPr>
         <w:t>Application</w:t>
       </w:r>
       <w:proofErr w:type="spellEnd"/>
       <w:r>
         <w:rPr>
-          <w:i/>
-          <w:iCs/>
-        </w:rPr>
-        <w:t xml:space="preserve"> – </w:t>
-      </w:r>
-      <w:r>
-        <w:t>Onde são</w:t>
-      </w:r>
-      <w:r>
-        <w:t xml:space="preserve"> implementadas todas as funcionalidades </w:t>
-      </w:r>
-      <w:r>
-        <w:t>que dizem respeito à</w:t>
-      </w:r>
-      <w:r>
-        <w:t xml:space="preserve"> aplicação.</w:t>
-      </w:r>
-    </w:p>
-    <w:p>
-      <w:pPr>
-        <w:pStyle w:val="PargrafodaLista"/>
-        <w:jc w:val="both"/>
-        <w:rPr>
-          <w:i/>
-          <w:iCs/>
+          <w:rFonts w:ascii="Calibri" w:eastAsia="Calibri" w:hAnsi="Calibri" w:cs="Calibri"/>
+        </w:rPr>
+        <w:t xml:space="preserve"> –</w:t>
+      </w:r>
+      <w:r>
+        <w:rPr>
+          <w:rFonts w:ascii="Calibri" w:eastAsia="Calibri" w:hAnsi="Calibri" w:cs="Calibri"/>
+        </w:rPr>
+        <w:t xml:space="preserve"> O</w:t>
+      </w:r>
+      <w:r>
+        <w:rPr>
+          <w:rFonts w:ascii="Calibri" w:eastAsia="Calibri" w:hAnsi="Calibri" w:cs="Calibri"/>
+        </w:rPr>
+        <w:t xml:space="preserve">nde </w:t>
+      </w:r>
+      <w:r>
+        <w:rPr>
+          <w:rFonts w:ascii="Calibri" w:eastAsia="Calibri" w:hAnsi="Calibri" w:cs="Calibri"/>
+        </w:rPr>
+        <w:t xml:space="preserve">é aplicada toda a lógica da aplicação e o processamento de eventos. </w:t>
+      </w:r>
+    </w:p>
+    <w:p>
+      <w:pPr>
+        <w:spacing w:line="366" w:lineRule="auto"/>
+        <w:jc w:val="both"/>
+        <w:rPr>
+          <w:rFonts w:ascii="Calibri" w:eastAsia="Calibri" w:hAnsi="Calibri" w:cs="Calibri"/>
         </w:rPr>
       </w:pPr>
     </w:p>
@@ -16038,61 +16089,76 @@
         <w:pStyle w:val="PargrafodaLista"/>
         <w:numPr>
           <w:ilvl w:val="0"/>
-          <w:numId w:val="12"/>
+          <w:numId w:val="16"/>
         </w:numPr>
-        <w:jc w:val="both"/>
-      </w:pPr>
-      <w:r>
+        <w:spacing w:line="366" w:lineRule="auto"/>
+        <w:jc w:val="both"/>
+        <w:rPr>
+          <w:rFonts w:ascii="Calibri" w:eastAsia="Calibri" w:hAnsi="Calibri" w:cs="Calibri"/>
+        </w:rPr>
+      </w:pPr>
+      <w:r>
+        <w:rPr>
+          <w:rFonts w:ascii="Calibri" w:eastAsia="Calibri" w:hAnsi="Calibri" w:cs="Calibri"/>
+        </w:rPr>
         <w:t xml:space="preserve">Camada </w:t>
       </w:r>
       <w:proofErr w:type="spellStart"/>
       <w:r>
         <w:rPr>
-          <w:i/>
-          <w:iCs/>
-        </w:rPr>
-        <w:t>Mid</w:t>
-      </w:r>
-      <w:r>
-        <w:rPr>
-          <w:i/>
-          <w:iCs/>
-        </w:rPr>
-        <w:t>d</w:t>
-      </w:r>
-      <w:r>
-        <w:rPr>
-          <w:i/>
-          <w:iCs/>
-        </w:rPr>
-        <w:t>leware</w:t>
-      </w:r>
-      <w:r>
-        <w:rPr>
-          <w:i/>
-          <w:iCs/>
-        </w:rPr>
-        <w:t>s</w:t>
+          <w:rFonts w:ascii="Calibri" w:eastAsia="Calibri" w:hAnsi="Calibri" w:cs="Calibri"/>
+        </w:rPr>
+        <w:t>Middlewares</w:t>
       </w:r>
       <w:proofErr w:type="spellEnd"/>
       <w:r>
+        <w:rPr>
+          <w:rFonts w:ascii="Calibri" w:eastAsia="Calibri" w:hAnsi="Calibri" w:cs="Calibri"/>
+        </w:rPr>
         <w:t xml:space="preserve"> – </w:t>
       </w:r>
       <w:r>
-        <w:t xml:space="preserve">Nesta camada estão presentes as bibliotecas necessárias para a comunicação com a </w:t>
+        <w:rPr>
+          <w:rFonts w:ascii="Calibri" w:eastAsia="Calibri" w:hAnsi="Calibri" w:cs="Calibri"/>
+        </w:rPr>
+        <w:t xml:space="preserve">Nesta camada estão presentes as bibliotecas que permitem a comunicação da aplicação com o painel LED, comunicação com uma rede </w:t>
       </w:r>
       <w:proofErr w:type="spellStart"/>
       <w:r>
-        <w:t>Application</w:t>
+        <w:rPr>
+          <w:rFonts w:ascii="Calibri" w:eastAsia="Calibri" w:hAnsi="Calibri" w:cs="Calibri"/>
+        </w:rPr>
+        <w:t>Wifi</w:t>
       </w:r>
       <w:proofErr w:type="spellEnd"/>
       <w:r>
-        <w:t>, nesta camada é onde se encontra a implementação de baixo nível que permite a comunicação com os periféricos do hardware.</w:t>
-      </w:r>
-    </w:p>
-    <w:p>
-      <w:pPr>
-        <w:pStyle w:val="PargrafodaLista"/>
+        <w:rPr>
+          <w:rFonts w:ascii="Calibri" w:eastAsia="Calibri" w:hAnsi="Calibri" w:cs="Calibri"/>
+        </w:rPr>
+        <w:t xml:space="preserve"> usando protocolo 802.11 b/g/n, comunicação Bluetooth usando protocolo v4.2 BR/EDR e acesso à </w:t>
+      </w:r>
+      <w:proofErr w:type="spellStart"/>
+      <w:r>
+        <w:rPr>
+          <w:rFonts w:ascii="Calibri" w:eastAsia="Calibri" w:hAnsi="Calibri" w:cs="Calibri"/>
+        </w:rPr>
+        <w:t>Eeprom</w:t>
+      </w:r>
+      <w:proofErr w:type="spellEnd"/>
+      <w:r>
+        <w:rPr>
+          <w:rFonts w:ascii="Calibri" w:eastAsia="Calibri" w:hAnsi="Calibri" w:cs="Calibri"/>
+        </w:rPr>
+        <w:t>.</w:t>
+      </w:r>
+    </w:p>
+    <w:p>
+      <w:pPr>
+        <w:spacing w:line="366" w:lineRule="auto"/>
+        <w:jc w:val="both"/>
+        <w:rPr>
+          <w:rFonts w:ascii="Calibri" w:eastAsia="Calibri" w:hAnsi="Calibri" w:cs="Calibri"/>
+        </w:rPr>
       </w:pPr>
     </w:p>
     <w:p>
@@ -16100,223 +16166,236 @@
         <w:pStyle w:val="PargrafodaLista"/>
         <w:numPr>
           <w:ilvl w:val="0"/>
-          <w:numId w:val="12"/>
+          <w:numId w:val="16"/>
         </w:numPr>
-        <w:jc w:val="both"/>
-      </w:pPr>
-      <w:r>
+        <w:spacing w:line="366" w:lineRule="auto"/>
+        <w:jc w:val="both"/>
+        <w:rPr>
+          <w:rFonts w:ascii="Calibri" w:eastAsia="Calibri" w:hAnsi="Calibri" w:cs="Calibri"/>
+        </w:rPr>
+      </w:pPr>
+      <w:r>
+        <w:rPr>
+          <w:rFonts w:ascii="Calibri" w:eastAsia="Calibri" w:hAnsi="Calibri" w:cs="Calibri"/>
+        </w:rPr>
         <w:t xml:space="preserve">Camada </w:t>
       </w:r>
       <w:r>
+        <w:rPr>
+          <w:rFonts w:ascii="Calibri" w:eastAsia="Calibri" w:hAnsi="Calibri" w:cs="Calibri"/>
+        </w:rPr>
         <w:t>Hardware</w:t>
       </w:r>
       <w:r>
+        <w:rPr>
+          <w:rFonts w:ascii="Calibri" w:eastAsia="Calibri" w:hAnsi="Calibri" w:cs="Calibri"/>
+        </w:rPr>
         <w:t xml:space="preserve"> – </w:t>
       </w:r>
       <w:r>
-        <w:t>Nesta camada estão presentes o microprocessador e no último nível a matriz RGB.</w:t>
-      </w:r>
-    </w:p>
-    <w:p>
-      <w:pPr>
-        <w:jc w:val="both"/>
-      </w:pPr>
-    </w:p>
-    <w:p>
-      <w:pPr>
-        <w:jc w:val="both"/>
-      </w:pPr>
-    </w:p>
-    <w:p>
-      <w:pPr>
-        <w:jc w:val="both"/>
-      </w:pPr>
-    </w:p>
-    <w:p>
-      <w:pPr>
-        <w:jc w:val="both"/>
-      </w:pPr>
-    </w:p>
-    <w:p>
-      <w:pPr>
-        <w:jc w:val="both"/>
-      </w:pPr>
-    </w:p>
-    <w:p>
-      <w:pPr>
-        <w:jc w:val="both"/>
-      </w:pPr>
-    </w:p>
-    <w:p>
-      <w:pPr>
-        <w:jc w:val="both"/>
-      </w:pPr>
-    </w:p>
-    <w:p>
-      <w:pPr>
-        <w:jc w:val="both"/>
-      </w:pPr>
-    </w:p>
-    <w:p>
-      <w:pPr>
-        <w:jc w:val="both"/>
-      </w:pPr>
-    </w:p>
-    <w:p>
-      <w:pPr>
-        <w:jc w:val="both"/>
-      </w:pPr>
-    </w:p>
-    <w:p>
-      <w:pPr>
-        <w:jc w:val="both"/>
-      </w:pPr>
-    </w:p>
-    <w:p>
-      <w:pPr>
-        <w:jc w:val="both"/>
-      </w:pPr>
-    </w:p>
-    <w:p>
-      <w:pPr>
-        <w:jc w:val="both"/>
-      </w:pPr>
-    </w:p>
-    <w:p>
-      <w:pPr>
-        <w:jc w:val="both"/>
-      </w:pPr>
-    </w:p>
-    <w:p>
-      <w:pPr>
-        <w:jc w:val="both"/>
-      </w:pPr>
-    </w:p>
-    <w:p>
-      <w:pPr>
-        <w:jc w:val="both"/>
-      </w:pPr>
-    </w:p>
-    <w:p>
-      <w:pPr>
-        <w:jc w:val="both"/>
-      </w:pPr>
-    </w:p>
-    <w:p>
-      <w:pPr>
-        <w:pStyle w:val="Ttulo2"/>
-        <w:numPr>
-          <w:ilvl w:val="1"/>
-          <w:numId w:val="5"/>
-        </w:numPr>
-      </w:pPr>
-      <w:r>
+        <w:rPr>
+          <w:rFonts w:ascii="Calibri" w:eastAsia="Calibri" w:hAnsi="Calibri" w:cs="Calibri"/>
+        </w:rPr>
+        <w:t xml:space="preserve">Esta camada é constituída pelo microcontrolador ESP32 e pelo painel de </w:t>
+      </w:r>
+      <w:proofErr w:type="spellStart"/>
+      <w:r>
+        <w:rPr>
+          <w:rFonts w:ascii="Calibri" w:eastAsia="Calibri" w:hAnsi="Calibri" w:cs="Calibri"/>
+        </w:rPr>
+        <w:t>LED’s</w:t>
+      </w:r>
+      <w:proofErr w:type="spellEnd"/>
+      <w:r>
+        <w:rPr>
+          <w:rFonts w:ascii="Calibri" w:eastAsia="Calibri" w:hAnsi="Calibri" w:cs="Calibri"/>
+        </w:rPr>
+        <w:t xml:space="preserve"> RGB.</w:t>
+      </w:r>
+    </w:p>
+    <w:p>
+      <w:pPr>
+        <w:jc w:val="both"/>
+      </w:pPr>
+    </w:p>
+    <w:p>
+      <w:pPr>
+        <w:jc w:val="both"/>
+      </w:pPr>
+    </w:p>
+    <w:p>
+      <w:pPr>
+        <w:jc w:val="both"/>
+      </w:pPr>
+    </w:p>
+    <w:p>
+      <w:pPr>
+        <w:spacing w:line="366" w:lineRule="auto"/>
+        <w:jc w:val="both"/>
+        <w:rPr>
+          <w:rFonts w:ascii="Calibri" w:eastAsia="Calibri" w:hAnsi="Calibri" w:cs="Calibri"/>
+        </w:rPr>
+      </w:pPr>
+      <w:r>
+        <w:rPr>
+          <w:rFonts w:ascii="Calibri" w:eastAsia="Calibri" w:hAnsi="Calibri" w:cs="Calibri"/>
+        </w:rPr>
         <w:lastRenderedPageBreak/>
-        <w:t>Camada Aplicacional</w:t>
-      </w:r>
-    </w:p>
-    <w:p/>
-    <w:p>
-      <w:pPr>
-        <w:jc w:val="both"/>
-      </w:pPr>
-      <w:r>
-        <w:t>Nesta camada são implementadas todas as funcionalidades que dizem respeito à aplicação. Como a aplicação é o ponto central de comunicação com os restantes módulos de software</w:t>
-      </w:r>
-      <w:r>
-        <w:t>, é aqui que são chamadas principais funções de interface da aplicação.</w:t>
-      </w:r>
-    </w:p>
-    <w:p>
-      <w:pPr>
-        <w:jc w:val="both"/>
-      </w:pPr>
-    </w:p>
-    <w:p>
-      <w:pPr>
-        <w:jc w:val="both"/>
-      </w:pPr>
-    </w:p>
-    <w:p>
-      <w:pPr>
-        <w:jc w:val="both"/>
-      </w:pPr>
-    </w:p>
-    <w:p>
-      <w:pPr>
-        <w:jc w:val="both"/>
-      </w:pPr>
-    </w:p>
-    <w:p>
-      <w:pPr>
-        <w:jc w:val="both"/>
-      </w:pPr>
-    </w:p>
-    <w:p>
-      <w:pPr>
-        <w:jc w:val="both"/>
-      </w:pPr>
-    </w:p>
-    <w:p>
-      <w:pPr>
-        <w:jc w:val="both"/>
-      </w:pPr>
-    </w:p>
-    <w:p>
-      <w:pPr>
-        <w:jc w:val="both"/>
-      </w:pPr>
-    </w:p>
-    <w:p>
-      <w:pPr>
-        <w:jc w:val="both"/>
-      </w:pPr>
-    </w:p>
-    <w:p>
-      <w:pPr>
-        <w:jc w:val="both"/>
-      </w:pPr>
-    </w:p>
-    <w:p>
-      <w:pPr>
-        <w:jc w:val="both"/>
-      </w:pPr>
-    </w:p>
-    <w:p>
-      <w:pPr>
-        <w:jc w:val="both"/>
-      </w:pPr>
-    </w:p>
-    <w:p>
-      <w:pPr>
-        <w:jc w:val="both"/>
-      </w:pPr>
-    </w:p>
-    <w:p>
-      <w:pPr>
-        <w:jc w:val="both"/>
-      </w:pPr>
-    </w:p>
-    <w:p>
-      <w:pPr>
-        <w:jc w:val="both"/>
+        <w:t>A aplicação começa por inicializar o hardware</w:t>
+      </w:r>
+      <w:r>
+        <w:rPr>
+          <w:rFonts w:ascii="Calibri" w:eastAsia="Calibri" w:hAnsi="Calibri" w:cs="Calibri"/>
+        </w:rPr>
+        <w:t xml:space="preserve"> dentro da função </w:t>
+      </w:r>
+      <w:r>
+        <w:rPr>
+          <w:rFonts w:ascii="Calibri" w:eastAsia="Calibri" w:hAnsi="Calibri" w:cs="Calibri"/>
+          <w:i/>
+          <w:iCs/>
+        </w:rPr>
+        <w:t>Setup</w:t>
+      </w:r>
+      <w:r>
+        <w:rPr>
+          <w:rFonts w:ascii="Calibri" w:eastAsia="Calibri" w:hAnsi="Calibri" w:cs="Calibri"/>
+        </w:rPr>
+        <w:t xml:space="preserve"> como demonstrado no fluxograma presente na </w:t>
+      </w:r>
+      <w:r>
+        <w:rPr>
+          <w:rFonts w:ascii="Calibri" w:eastAsia="Calibri" w:hAnsi="Calibri" w:cs="Calibri"/>
+          <w:highlight w:val="yellow"/>
+        </w:rPr>
+        <w:t>figura *</w:t>
+      </w:r>
+      <w:r>
+        <w:rPr>
+          <w:rFonts w:ascii="Calibri" w:eastAsia="Calibri" w:hAnsi="Calibri" w:cs="Calibri"/>
+        </w:rPr>
+        <w:t xml:space="preserve">, no qual se efetua uma leitura da </w:t>
+      </w:r>
+      <w:proofErr w:type="spellStart"/>
+      <w:r>
+        <w:rPr>
+          <w:rFonts w:ascii="Calibri" w:eastAsia="Calibri" w:hAnsi="Calibri" w:cs="Calibri"/>
+        </w:rPr>
+        <w:t>eeprom</w:t>
+      </w:r>
+      <w:proofErr w:type="spellEnd"/>
+      <w:r>
+        <w:rPr>
+          <w:rFonts w:ascii="Calibri" w:eastAsia="Calibri" w:hAnsi="Calibri" w:cs="Calibri"/>
+        </w:rPr>
+        <w:t xml:space="preserve"> com o propósito de se obter o </w:t>
+      </w:r>
+      <w:proofErr w:type="spellStart"/>
+      <w:r>
+        <w:rPr>
+          <w:rFonts w:ascii="Calibri" w:eastAsia="Calibri" w:hAnsi="Calibri" w:cs="Calibri"/>
+        </w:rPr>
+        <w:t>ssid</w:t>
+      </w:r>
+      <w:proofErr w:type="spellEnd"/>
+      <w:r>
+        <w:rPr>
+          <w:rFonts w:ascii="Calibri" w:eastAsia="Calibri" w:hAnsi="Calibri" w:cs="Calibri"/>
+        </w:rPr>
+        <w:t xml:space="preserve"> e a password da última ligação estabelecida. De seguida é efetuada a inicialização do painel, onde são definidos os pinos de output do microcontrolador que irão fazer a conexão ao painel e </w:t>
+      </w:r>
+      <w:r>
+        <w:rPr>
+          <w:rFonts w:ascii="Calibri" w:eastAsia="Calibri" w:hAnsi="Calibri" w:cs="Calibri"/>
+        </w:rPr>
+        <w:t xml:space="preserve">inicializa os </w:t>
+      </w:r>
+      <w:proofErr w:type="spellStart"/>
+      <w:r>
+        <w:rPr>
+          <w:rFonts w:ascii="Calibri" w:eastAsia="Calibri" w:hAnsi="Calibri" w:cs="Calibri"/>
+        </w:rPr>
+        <w:t>shift</w:t>
+      </w:r>
+      <w:proofErr w:type="spellEnd"/>
+      <w:r>
+        <w:rPr>
+          <w:rFonts w:ascii="Calibri" w:eastAsia="Calibri" w:hAnsi="Calibri" w:cs="Calibri"/>
+        </w:rPr>
+        <w:t xml:space="preserve"> </w:t>
+      </w:r>
+      <w:proofErr w:type="spellStart"/>
+      <w:r>
+        <w:rPr>
+          <w:rFonts w:ascii="Calibri" w:eastAsia="Calibri" w:hAnsi="Calibri" w:cs="Calibri"/>
+        </w:rPr>
+        <w:t>registers</w:t>
+      </w:r>
+      <w:proofErr w:type="spellEnd"/>
+      <w:r>
+        <w:rPr>
+          <w:rFonts w:ascii="Calibri" w:eastAsia="Calibri" w:hAnsi="Calibri" w:cs="Calibri"/>
+        </w:rPr>
+        <w:t xml:space="preserve"> do painel com valor ‘0’.</w:t>
+      </w:r>
+      <w:r>
+        <w:rPr>
+          <w:rFonts w:ascii="Calibri" w:eastAsia="Calibri" w:hAnsi="Calibri" w:cs="Calibri"/>
+        </w:rPr>
+        <w:t xml:space="preserve"> </w:t>
+      </w:r>
+      <w:r>
+        <w:rPr>
+          <w:rFonts w:ascii="Calibri" w:eastAsia="Calibri" w:hAnsi="Calibri" w:cs="Calibri"/>
+        </w:rPr>
+        <w:t>(</w:t>
+      </w:r>
+      <w:r>
+        <w:rPr>
+          <w:rFonts w:ascii="Calibri" w:eastAsia="Calibri" w:hAnsi="Calibri" w:cs="Calibri"/>
+          <w:highlight w:val="yellow"/>
+        </w:rPr>
+        <w:t>retirar do fluxograma clear display</w:t>
+      </w:r>
+      <w:r>
+        <w:rPr>
+          <w:rFonts w:ascii="Calibri" w:eastAsia="Calibri" w:hAnsi="Calibri" w:cs="Calibri"/>
+        </w:rPr>
+        <w:t>) Por fim procede à inicialização de uma tarefa (</w:t>
+      </w:r>
+      <w:proofErr w:type="spellStart"/>
+      <w:r>
+        <w:rPr>
+          <w:rFonts w:ascii="Calibri" w:eastAsia="Calibri" w:hAnsi="Calibri" w:cs="Calibri"/>
+        </w:rPr>
+        <w:t>task</w:t>
+      </w:r>
+      <w:proofErr w:type="spellEnd"/>
+      <w:r>
+        <w:rPr>
+          <w:rFonts w:ascii="Calibri" w:eastAsia="Calibri" w:hAnsi="Calibri" w:cs="Calibri"/>
+        </w:rPr>
+        <w:t>), que é responsável pelo refrescamento continuo da matriz do painel.</w:t>
+      </w:r>
+    </w:p>
+    <w:p>
+      <w:pPr>
+        <w:jc w:val="both"/>
+      </w:pPr>
+    </w:p>
+    <w:p>
+      <w:pPr>
+        <w:keepNext/>
+        <w:jc w:val="center"/>
       </w:pPr>
       <w:r>
         <w:rPr>
           <w:noProof/>
         </w:rPr>
         <w:drawing>
-          <wp:anchor distT="0" distB="0" distL="114300" distR="114300" simplePos="0" relativeHeight="251681792" behindDoc="0" locked="0" layoutInCell="1" allowOverlap="1" wp14:anchorId="05C632BB" wp14:editId="3B81CC41">
-            <wp:simplePos x="0" y="0"/>
-            <wp:positionH relativeFrom="column">
-              <wp:posOffset>989072</wp:posOffset>
-            </wp:positionH>
-            <wp:positionV relativeFrom="paragraph">
-              <wp:posOffset>-958646</wp:posOffset>
-            </wp:positionV>
+          <wp:inline distT="0" distB="0" distL="0" distR="0" wp14:anchorId="05C632BB" wp14:editId="58B162EE">
             <wp:extent cx="1200796" cy="2014238"/>
             <wp:effectExtent l="0" t="0" r="5715" b="5080"/>
-            <wp:wrapNone/>
             <wp:docPr id="3" name="Imagem 3"/>
             <wp:cNvGraphicFramePr>
               <a:graphicFrameLocks xmlns:a="http://schemas.openxmlformats.org/drawingml/2006/main" noChangeAspect="1"/>
@@ -16352,15 +16431,1452 @@
                 </pic:pic>
               </a:graphicData>
             </a:graphic>
-            <wp14:sizeRelH relativeFrom="page">
-              <wp14:pctWidth>0</wp14:pctWidth>
-            </wp14:sizeRelH>
-            <wp14:sizeRelV relativeFrom="page">
-              <wp14:pctHeight>0</wp14:pctHeight>
-            </wp14:sizeRelV>
-          </wp:anchor>
+          </wp:inline>
         </w:drawing>
       </w:r>
+    </w:p>
+    <w:p>
+      <w:pPr>
+        <w:pStyle w:val="Legenda"/>
+        <w:jc w:val="center"/>
+      </w:pPr>
+      <w:r>
+        <w:t xml:space="preserve">Figura </w:t>
+      </w:r>
+      <w:fldSimple w:instr=" SEQ Figura \* ARABIC ">
+        <w:r>
+          <w:rPr>
+            <w:noProof/>
+          </w:rPr>
+          <w:t>9</w:t>
+        </w:r>
+      </w:fldSimple>
+      <w:r>
+        <w:t xml:space="preserve"> -</w:t>
+      </w:r>
+      <w:r>
+        <w:rPr>
+          <w:i w:val="0"/>
+          <w:iCs w:val="0"/>
+        </w:rPr>
+        <w:t xml:space="preserve"> Função</w:t>
+      </w:r>
+      <w:r>
+        <w:t xml:space="preserve"> Setup</w:t>
+      </w:r>
+    </w:p>
+    <w:p>
+      <w:pPr>
+        <w:jc w:val="both"/>
+      </w:pPr>
+    </w:p>
+    <w:p>
+      <w:pPr>
+        <w:spacing w:line="366" w:lineRule="auto"/>
+        <w:jc w:val="both"/>
+        <w:rPr>
+          <w:rFonts w:ascii="Calibri" w:eastAsia="Calibri" w:hAnsi="Calibri" w:cs="Calibri"/>
+        </w:rPr>
+      </w:pPr>
+      <w:r>
+        <w:rPr>
+          <w:rFonts w:ascii="Calibri" w:eastAsia="Calibri" w:hAnsi="Calibri" w:cs="Calibri"/>
+        </w:rPr>
+        <w:t xml:space="preserve">Após o Setup entra em execução a função </w:t>
+      </w:r>
+      <w:proofErr w:type="spellStart"/>
+      <w:r>
+        <w:rPr>
+          <w:rFonts w:ascii="Calibri" w:eastAsia="Calibri" w:hAnsi="Calibri" w:cs="Calibri"/>
+        </w:rPr>
+        <w:t>Loop</w:t>
+      </w:r>
+      <w:proofErr w:type="spellEnd"/>
+      <w:r>
+        <w:rPr>
+          <w:rFonts w:ascii="Calibri" w:eastAsia="Calibri" w:hAnsi="Calibri" w:cs="Calibri"/>
+        </w:rPr>
+        <w:t xml:space="preserve"> a qual como é referido anteriormente é chamada continuamente, onde são executadas as ações do fluxograma presente na </w:t>
+      </w:r>
+      <w:r>
+        <w:rPr>
+          <w:rFonts w:ascii="Calibri" w:eastAsia="Calibri" w:hAnsi="Calibri" w:cs="Calibri"/>
+          <w:highlight w:val="yellow"/>
+        </w:rPr>
+        <w:t>figura *</w:t>
+      </w:r>
+      <w:r>
+        <w:rPr>
+          <w:rFonts w:ascii="Calibri" w:eastAsia="Calibri" w:hAnsi="Calibri" w:cs="Calibri"/>
+        </w:rPr>
+        <w:t xml:space="preserve"> a cada iteração.</w:t>
+      </w:r>
+    </w:p>
+    <w:p>
+      <w:pPr>
+        <w:jc w:val="both"/>
+      </w:pPr>
+    </w:p>
+    <w:p>
+      <w:pPr>
+        <w:keepNext/>
+        <w:jc w:val="center"/>
+      </w:pPr>
+      <w:r>
+        <w:rPr>
+          <w:noProof/>
+        </w:rPr>
+        <w:drawing>
+          <wp:inline distT="0" distB="0" distL="0" distR="0" wp14:anchorId="5B087749" wp14:editId="09AC93A5">
+            <wp:extent cx="2442845" cy="2082387"/>
+            <wp:effectExtent l="0" t="0" r="0" b="635"/>
+            <wp:docPr id="31" name="Imagem 31"/>
+            <wp:cNvGraphicFramePr>
+              <a:graphicFrameLocks xmlns:a="http://schemas.openxmlformats.org/drawingml/2006/main" noChangeAspect="1"/>
+            </wp:cNvGraphicFramePr>
+            <a:graphic xmlns:a="http://schemas.openxmlformats.org/drawingml/2006/main">
+              <a:graphicData uri="http://schemas.openxmlformats.org/drawingml/2006/picture">
+                <pic:pic xmlns:pic="http://schemas.openxmlformats.org/drawingml/2006/picture">
+                  <pic:nvPicPr>
+                    <pic:cNvPr id="31" name="LOOP.png"/>
+                    <pic:cNvPicPr/>
+                  </pic:nvPicPr>
+                  <pic:blipFill rotWithShape="1">
+                    <a:blip r:embed="rId48">
+                      <a:extLst>
+                        <a:ext uri="{28A0092B-C50C-407E-A947-70E740481C1C}">
+                          <a14:useLocalDpi xmlns:a14="http://schemas.microsoft.com/office/drawing/2010/main" val="0"/>
+                        </a:ext>
+                      </a:extLst>
+                    </a:blip>
+                    <a:srcRect t="11070"/>
+                    <a:stretch/>
+                  </pic:blipFill>
+                  <pic:spPr bwMode="auto">
+                    <a:xfrm>
+                      <a:off x="0" y="0"/>
+                      <a:ext cx="2467985" cy="2103817"/>
+                    </a:xfrm>
+                    <a:prstGeom prst="rect">
+                      <a:avLst/>
+                    </a:prstGeom>
+                    <a:ln>
+                      <a:noFill/>
+                    </a:ln>
+                    <a:extLst>
+                      <a:ext uri="{53640926-AAD7-44D8-BBD7-CCE9431645EC}">
+                        <a14:shadowObscured xmlns:a14="http://schemas.microsoft.com/office/drawing/2010/main"/>
+                      </a:ext>
+                    </a:extLst>
+                  </pic:spPr>
+                </pic:pic>
+              </a:graphicData>
+            </a:graphic>
+          </wp:inline>
+        </w:drawing>
+      </w:r>
+    </w:p>
+    <w:p>
+      <w:pPr>
+        <w:pStyle w:val="Legenda"/>
+        <w:jc w:val="center"/>
+      </w:pPr>
+      <w:r>
+        <w:t xml:space="preserve">Figura </w:t>
+      </w:r>
+      <w:fldSimple w:instr=" SEQ Figura \* ARABIC ">
+        <w:r>
+          <w:rPr>
+            <w:noProof/>
+          </w:rPr>
+          <w:t>10</w:t>
+        </w:r>
+      </w:fldSimple>
+      <w:r>
+        <w:t xml:space="preserve"> – Função </w:t>
+      </w:r>
+      <w:proofErr w:type="spellStart"/>
+      <w:r>
+        <w:t>Loop</w:t>
+      </w:r>
+      <w:proofErr w:type="spellEnd"/>
+    </w:p>
+    <w:p/>
+    <w:p>
+      <w:pPr>
+        <w:spacing w:line="366" w:lineRule="auto"/>
+        <w:jc w:val="both"/>
+        <w:rPr>
+          <w:rFonts w:ascii="Calibri" w:eastAsia="Calibri" w:hAnsi="Calibri" w:cs="Calibri"/>
+        </w:rPr>
+      </w:pPr>
+      <w:r>
+        <w:rPr>
+          <w:rFonts w:ascii="Calibri" w:eastAsia="Calibri" w:hAnsi="Calibri" w:cs="Calibri"/>
+        </w:rPr>
+        <w:t>Em cada iteração é analisado o estado de uma variável e executada a ação correspondente</w:t>
+      </w:r>
+      <w:r>
+        <w:rPr>
+          <w:rFonts w:ascii="Calibri" w:eastAsia="Calibri" w:hAnsi="Calibri" w:cs="Calibri"/>
+        </w:rPr>
+        <w:t>.</w:t>
+      </w:r>
+      <w:r>
+        <w:rPr>
+          <w:rFonts w:ascii="Calibri" w:eastAsia="Calibri" w:hAnsi="Calibri" w:cs="Calibri"/>
+        </w:rPr>
+        <w:t xml:space="preserve"> </w:t>
+      </w:r>
+      <w:r>
+        <w:rPr>
+          <w:rFonts w:ascii="Calibri" w:eastAsia="Calibri" w:hAnsi="Calibri" w:cs="Calibri"/>
+        </w:rPr>
+        <w:t xml:space="preserve">Quando não encontra nenhuma ligação válida, por defeito executa a função </w:t>
+      </w:r>
+      <w:proofErr w:type="spellStart"/>
+      <w:r>
+        <w:rPr>
+          <w:rFonts w:ascii="Calibri" w:eastAsia="Calibri" w:hAnsi="Calibri" w:cs="Calibri"/>
+        </w:rPr>
+        <w:t>Connection</w:t>
+      </w:r>
+      <w:proofErr w:type="spellEnd"/>
+      <w:r>
+        <w:rPr>
+          <w:rFonts w:ascii="Calibri" w:eastAsia="Calibri" w:hAnsi="Calibri" w:cs="Calibri"/>
+        </w:rPr>
+        <w:t xml:space="preserve"> </w:t>
+      </w:r>
+      <w:proofErr w:type="spellStart"/>
+      <w:r>
+        <w:rPr>
+          <w:rFonts w:ascii="Calibri" w:eastAsia="Calibri" w:hAnsi="Calibri" w:cs="Calibri"/>
+        </w:rPr>
+        <w:t>Init</w:t>
+      </w:r>
+      <w:proofErr w:type="spellEnd"/>
+      <w:r>
+        <w:rPr>
+          <w:rFonts w:ascii="Calibri" w:eastAsia="Calibri" w:hAnsi="Calibri" w:cs="Calibri"/>
+        </w:rPr>
+        <w:t xml:space="preserve">. Esta função é responsável por estabelecer uma tentativa de ligação por </w:t>
+      </w:r>
+      <w:proofErr w:type="spellStart"/>
+      <w:r>
+        <w:rPr>
+          <w:rFonts w:ascii="Calibri" w:eastAsia="Calibri" w:hAnsi="Calibri" w:cs="Calibri"/>
+        </w:rPr>
+        <w:t>Wifi</w:t>
+      </w:r>
+      <w:proofErr w:type="spellEnd"/>
+      <w:r>
+        <w:rPr>
+          <w:rFonts w:ascii="Calibri" w:eastAsia="Calibri" w:hAnsi="Calibri" w:cs="Calibri"/>
+        </w:rPr>
+        <w:t xml:space="preserve"> ou por Bluetooth, como representado na </w:t>
+      </w:r>
+      <w:r>
+        <w:rPr>
+          <w:rFonts w:ascii="Calibri" w:eastAsia="Calibri" w:hAnsi="Calibri" w:cs="Calibri"/>
+          <w:highlight w:val="yellow"/>
+        </w:rPr>
+        <w:t>figura *.</w:t>
+      </w:r>
+    </w:p>
+    <w:p>
+      <w:pPr>
+        <w:jc w:val="center"/>
+      </w:pPr>
+    </w:p>
+    <w:p>
+      <w:pPr>
+        <w:keepNext/>
+        <w:jc w:val="center"/>
+      </w:pPr>
+      <w:r>
+        <w:rPr>
+          <w:noProof/>
+        </w:rPr>
+        <w:lastRenderedPageBreak/>
+        <w:drawing>
+          <wp:inline distT="0" distB="0" distL="0" distR="0" wp14:anchorId="7D880764" wp14:editId="25C6302C">
+            <wp:extent cx="3974400" cy="3498215"/>
+            <wp:effectExtent l="0" t="0" r="0" b="0"/>
+            <wp:docPr id="36" name="Imagem 36"/>
+            <wp:cNvGraphicFramePr>
+              <a:graphicFrameLocks xmlns:a="http://schemas.openxmlformats.org/drawingml/2006/main" noChangeAspect="1"/>
+            </wp:cNvGraphicFramePr>
+            <a:graphic xmlns:a="http://schemas.openxmlformats.org/drawingml/2006/main">
+              <a:graphicData uri="http://schemas.openxmlformats.org/drawingml/2006/picture">
+                <pic:pic xmlns:pic="http://schemas.openxmlformats.org/drawingml/2006/picture">
+                  <pic:nvPicPr>
+                    <pic:cNvPr id="36" name="CONNECTION INIT_v2.pdf"/>
+                    <pic:cNvPicPr/>
+                  </pic:nvPicPr>
+                  <pic:blipFill rotWithShape="1">
+                    <a:blip r:embed="rId49">
+                      <a:extLst>
+                        <a:ext uri="{28A0092B-C50C-407E-A947-70E740481C1C}">
+                          <a14:useLocalDpi xmlns:a14="http://schemas.microsoft.com/office/drawing/2010/main" val="0"/>
+                        </a:ext>
+                      </a:extLst>
+                    </a:blip>
+                    <a:srcRect t="6664" r="30701" b="50161"/>
+                    <a:stretch/>
+                  </pic:blipFill>
+                  <pic:spPr bwMode="auto">
+                    <a:xfrm>
+                      <a:off x="0" y="0"/>
+                      <a:ext cx="3974400" cy="3498215"/>
+                    </a:xfrm>
+                    <a:prstGeom prst="rect">
+                      <a:avLst/>
+                    </a:prstGeom>
+                    <a:ln>
+                      <a:noFill/>
+                    </a:ln>
+                    <a:extLst>
+                      <a:ext uri="{53640926-AAD7-44D8-BBD7-CCE9431645EC}">
+                        <a14:shadowObscured xmlns:a14="http://schemas.microsoft.com/office/drawing/2010/main"/>
+                      </a:ext>
+                    </a:extLst>
+                  </pic:spPr>
+                </pic:pic>
+              </a:graphicData>
+            </a:graphic>
+          </wp:inline>
+        </w:drawing>
+      </w:r>
+    </w:p>
+    <w:p>
+      <w:pPr>
+        <w:pStyle w:val="Legenda"/>
+        <w:jc w:val="center"/>
+      </w:pPr>
+      <w:r>
+        <w:t xml:space="preserve">Figura </w:t>
+      </w:r>
+      <w:fldSimple w:instr=" SEQ Figura \* ARABIC ">
+        <w:r>
+          <w:rPr>
+            <w:noProof/>
+          </w:rPr>
+          <w:t>11</w:t>
+        </w:r>
+      </w:fldSimple>
+      <w:r>
+        <w:t xml:space="preserve"> – Fluxograma da Função </w:t>
+      </w:r>
+      <w:proofErr w:type="spellStart"/>
+      <w:r>
+        <w:rPr>
+          <w:highlight w:val="yellow"/>
+        </w:rPr>
+        <w:t>Connection</w:t>
+      </w:r>
+      <w:proofErr w:type="spellEnd"/>
+      <w:r>
+        <w:rPr>
+          <w:highlight w:val="yellow"/>
+        </w:rPr>
+        <w:t xml:space="preserve"> </w:t>
+      </w:r>
+      <w:proofErr w:type="spellStart"/>
+      <w:proofErr w:type="gramStart"/>
+      <w:r>
+        <w:rPr>
+          <w:highlight w:val="yellow"/>
+        </w:rPr>
+        <w:t>Init</w:t>
+      </w:r>
+      <w:proofErr w:type="spellEnd"/>
+      <w:r>
+        <w:rPr>
+          <w:highlight w:val="yellow"/>
+        </w:rPr>
+        <w:t>(</w:t>
+      </w:r>
+      <w:proofErr w:type="gramEnd"/>
+      <w:r>
+        <w:rPr>
+          <w:highlight w:val="yellow"/>
+        </w:rPr>
+        <w:t>Alterar e acrescenta)</w:t>
+      </w:r>
+    </w:p>
+    <w:p/>
+    <w:p/>
+    <w:p>
+      <w:pPr>
+        <w:spacing w:line="366" w:lineRule="auto"/>
+        <w:jc w:val="both"/>
+        <w:rPr>
+          <w:rFonts w:ascii="Calibri" w:eastAsia="Calibri" w:hAnsi="Calibri" w:cs="Calibri"/>
+        </w:rPr>
+      </w:pPr>
+      <w:r>
+        <w:rPr>
+          <w:rFonts w:ascii="Calibri" w:eastAsia="Calibri" w:hAnsi="Calibri" w:cs="Calibri"/>
+        </w:rPr>
+        <w:t>E</w:t>
+      </w:r>
+      <w:r>
+        <w:rPr>
+          <w:rFonts w:ascii="Calibri" w:eastAsia="Calibri" w:hAnsi="Calibri" w:cs="Calibri"/>
+        </w:rPr>
+        <w:t>sta função começa por verificar se existe</w:t>
+      </w:r>
+      <w:r>
+        <w:rPr>
+          <w:rFonts w:ascii="Calibri" w:eastAsia="Calibri" w:hAnsi="Calibri" w:cs="Calibri"/>
+        </w:rPr>
+        <w:t>m condições para realizar</w:t>
+      </w:r>
+      <w:r>
+        <w:rPr>
+          <w:rFonts w:ascii="Calibri" w:eastAsia="Calibri" w:hAnsi="Calibri" w:cs="Calibri"/>
+        </w:rPr>
+        <w:t xml:space="preserve"> uma ligação </w:t>
+      </w:r>
+      <w:proofErr w:type="spellStart"/>
+      <w:r>
+        <w:rPr>
+          <w:rFonts w:ascii="Calibri" w:eastAsia="Calibri" w:hAnsi="Calibri" w:cs="Calibri"/>
+          <w:i/>
+          <w:iCs/>
+        </w:rPr>
+        <w:t>Wifi</w:t>
+      </w:r>
+      <w:proofErr w:type="spellEnd"/>
+      <w:r>
+        <w:rPr>
+          <w:rFonts w:ascii="Calibri" w:eastAsia="Calibri" w:hAnsi="Calibri" w:cs="Calibri"/>
+        </w:rPr>
+        <w:t xml:space="preserve">, esta verificação é feita durante vinte iterações. Durante as tentativas se for estabelecida uma ligação com sucesso, apresenta os dados da ligação estabelecida e escreve na </w:t>
+      </w:r>
+      <w:proofErr w:type="spellStart"/>
+      <w:r>
+        <w:rPr>
+          <w:rFonts w:ascii="Calibri" w:eastAsia="Calibri" w:hAnsi="Calibri" w:cs="Calibri"/>
+          <w:i/>
+          <w:iCs/>
+        </w:rPr>
+        <w:t>eeprom</w:t>
+      </w:r>
+      <w:proofErr w:type="spellEnd"/>
+      <w:r>
+        <w:rPr>
+          <w:rFonts w:ascii="Calibri" w:eastAsia="Calibri" w:hAnsi="Calibri" w:cs="Calibri"/>
+        </w:rPr>
+        <w:t xml:space="preserve"> o </w:t>
+      </w:r>
+      <w:proofErr w:type="spellStart"/>
+      <w:r>
+        <w:rPr>
+          <w:rFonts w:ascii="Calibri" w:eastAsia="Calibri" w:hAnsi="Calibri" w:cs="Calibri"/>
+          <w:i/>
+          <w:iCs/>
+        </w:rPr>
+        <w:t>ssid</w:t>
+      </w:r>
+      <w:proofErr w:type="spellEnd"/>
+      <w:r>
+        <w:rPr>
+          <w:rFonts w:ascii="Calibri" w:eastAsia="Calibri" w:hAnsi="Calibri" w:cs="Calibri"/>
+        </w:rPr>
+        <w:t xml:space="preserve"> e a </w:t>
+      </w:r>
+      <w:r>
+        <w:rPr>
+          <w:rFonts w:ascii="Calibri" w:eastAsia="Calibri" w:hAnsi="Calibri" w:cs="Calibri"/>
+          <w:i/>
+          <w:iCs/>
+        </w:rPr>
+        <w:t>password</w:t>
+      </w:r>
+      <w:r>
+        <w:rPr>
+          <w:rFonts w:ascii="Calibri" w:eastAsia="Calibri" w:hAnsi="Calibri" w:cs="Calibri"/>
+        </w:rPr>
+        <w:t xml:space="preserve"> correspondentes à ligação.</w:t>
+      </w:r>
+    </w:p>
+    <w:p>
+      <w:pPr>
+        <w:spacing w:line="366" w:lineRule="auto"/>
+        <w:jc w:val="both"/>
+        <w:rPr>
+          <w:rFonts w:ascii="Calibri" w:eastAsia="Calibri" w:hAnsi="Calibri" w:cs="Calibri"/>
+        </w:rPr>
+      </w:pPr>
+      <w:r>
+        <w:rPr>
+          <w:rFonts w:ascii="Calibri" w:eastAsia="Calibri" w:hAnsi="Calibri" w:cs="Calibri"/>
+        </w:rPr>
+        <w:t xml:space="preserve">Caso sejam realizadas as vinte iterações e não tiver sido estabelecida uma ligação por </w:t>
+      </w:r>
+      <w:proofErr w:type="spellStart"/>
+      <w:r>
+        <w:rPr>
+          <w:rFonts w:ascii="Calibri" w:eastAsia="Calibri" w:hAnsi="Calibri" w:cs="Calibri"/>
+          <w:i/>
+          <w:iCs/>
+        </w:rPr>
+        <w:t>Wifi</w:t>
+      </w:r>
+      <w:proofErr w:type="spellEnd"/>
+      <w:r>
+        <w:rPr>
+          <w:rFonts w:ascii="Calibri" w:eastAsia="Calibri" w:hAnsi="Calibri" w:cs="Calibri"/>
+        </w:rPr>
+        <w:t xml:space="preserve"> é chamada a função </w:t>
+      </w:r>
+      <w:proofErr w:type="spellStart"/>
+      <w:r>
+        <w:rPr>
+          <w:rFonts w:ascii="Calibri" w:eastAsia="Calibri" w:hAnsi="Calibri" w:cs="Calibri"/>
+          <w:i/>
+          <w:iCs/>
+        </w:rPr>
+        <w:t>Connection</w:t>
+      </w:r>
+      <w:proofErr w:type="spellEnd"/>
+      <w:r>
+        <w:rPr>
+          <w:rFonts w:ascii="Calibri" w:eastAsia="Calibri" w:hAnsi="Calibri" w:cs="Calibri"/>
+          <w:i/>
+          <w:iCs/>
+        </w:rPr>
+        <w:t xml:space="preserve"> </w:t>
+      </w:r>
+      <w:proofErr w:type="spellStart"/>
+      <w:r>
+        <w:rPr>
+          <w:rFonts w:ascii="Calibri" w:eastAsia="Calibri" w:hAnsi="Calibri" w:cs="Calibri"/>
+          <w:i/>
+          <w:iCs/>
+        </w:rPr>
+        <w:t>Using</w:t>
+      </w:r>
+      <w:proofErr w:type="spellEnd"/>
+      <w:r>
+        <w:rPr>
+          <w:rFonts w:ascii="Calibri" w:eastAsia="Calibri" w:hAnsi="Calibri" w:cs="Calibri"/>
+          <w:i/>
+          <w:iCs/>
+        </w:rPr>
+        <w:t xml:space="preserve"> BT</w:t>
+      </w:r>
+      <w:r>
+        <w:rPr>
+          <w:rFonts w:ascii="Calibri" w:eastAsia="Calibri" w:hAnsi="Calibri" w:cs="Calibri"/>
+        </w:rPr>
+        <w:t xml:space="preserve"> cujo retorno afeta a variável de estado com o valor correspondente ao tipo de ligação estabelecida.</w:t>
+      </w:r>
+    </w:p>
+    <w:p>
+      <w:pPr>
+        <w:spacing w:line="366" w:lineRule="auto"/>
+        <w:jc w:val="both"/>
+        <w:rPr>
+          <w:rFonts w:ascii="Calibri" w:eastAsia="Calibri" w:hAnsi="Calibri" w:cs="Calibri"/>
+        </w:rPr>
+      </w:pPr>
+    </w:p>
+    <w:p>
+      <w:pPr>
+        <w:spacing w:line="366" w:lineRule="auto"/>
+        <w:jc w:val="both"/>
+        <w:rPr>
+          <w:rFonts w:ascii="Calibri" w:eastAsia="Calibri" w:hAnsi="Calibri" w:cs="Calibri"/>
+        </w:rPr>
+      </w:pPr>
+      <w:r>
+        <w:rPr>
+          <w:rFonts w:ascii="Calibri" w:eastAsia="Calibri" w:hAnsi="Calibri" w:cs="Calibri"/>
+        </w:rPr>
+        <w:t xml:space="preserve">A função </w:t>
+      </w:r>
+      <w:proofErr w:type="spellStart"/>
+      <w:r>
+        <w:rPr>
+          <w:rFonts w:ascii="Calibri" w:eastAsia="Calibri" w:hAnsi="Calibri" w:cs="Calibri"/>
+          <w:i/>
+          <w:iCs/>
+        </w:rPr>
+        <w:t>Connetion</w:t>
+      </w:r>
+      <w:proofErr w:type="spellEnd"/>
+      <w:r>
+        <w:rPr>
+          <w:rFonts w:ascii="Calibri" w:eastAsia="Calibri" w:hAnsi="Calibri" w:cs="Calibri"/>
+          <w:i/>
+          <w:iCs/>
+        </w:rPr>
+        <w:t xml:space="preserve"> </w:t>
+      </w:r>
+      <w:proofErr w:type="spellStart"/>
+      <w:r>
+        <w:rPr>
+          <w:rFonts w:ascii="Calibri" w:eastAsia="Calibri" w:hAnsi="Calibri" w:cs="Calibri"/>
+          <w:i/>
+          <w:iCs/>
+        </w:rPr>
+        <w:t>Using</w:t>
+      </w:r>
+      <w:proofErr w:type="spellEnd"/>
+      <w:r>
+        <w:rPr>
+          <w:rFonts w:ascii="Calibri" w:eastAsia="Calibri" w:hAnsi="Calibri" w:cs="Calibri"/>
+          <w:i/>
+          <w:iCs/>
+        </w:rPr>
+        <w:t xml:space="preserve"> BT</w:t>
+      </w:r>
+      <w:r>
+        <w:rPr>
+          <w:rFonts w:ascii="Calibri" w:eastAsia="Calibri" w:hAnsi="Calibri" w:cs="Calibri"/>
+        </w:rPr>
+        <w:t xml:space="preserve"> é responsável pela ativação do </w:t>
+      </w:r>
+      <w:r>
+        <w:rPr>
+          <w:rFonts w:ascii="Calibri" w:eastAsia="Calibri" w:hAnsi="Calibri" w:cs="Calibri"/>
+          <w:i/>
+          <w:iCs/>
+        </w:rPr>
+        <w:t>Bluetooth</w:t>
+      </w:r>
+      <w:r>
+        <w:rPr>
+          <w:rFonts w:ascii="Calibri" w:eastAsia="Calibri" w:hAnsi="Calibri" w:cs="Calibri"/>
+        </w:rPr>
+        <w:t xml:space="preserve"> e o seu emparelhamento</w:t>
+      </w:r>
+      <w:r>
+        <w:rPr>
+          <w:rFonts w:ascii="Calibri" w:eastAsia="Calibri" w:hAnsi="Calibri" w:cs="Calibri"/>
+        </w:rPr>
+        <w:t xml:space="preserve"> com um dispositivo que irá permitir uma ligação série e onde se configura o tipo de ligação, </w:t>
+      </w:r>
+      <w:r>
+        <w:rPr>
+          <w:rFonts w:ascii="Calibri" w:eastAsia="Calibri" w:hAnsi="Calibri" w:cs="Calibri"/>
+          <w:i/>
+          <w:iCs/>
+        </w:rPr>
+        <w:t>Bluetooth</w:t>
+      </w:r>
+      <w:r>
+        <w:rPr>
+          <w:rFonts w:ascii="Calibri" w:eastAsia="Calibri" w:hAnsi="Calibri" w:cs="Calibri"/>
+        </w:rPr>
+        <w:t xml:space="preserve"> ou </w:t>
+      </w:r>
+      <w:proofErr w:type="spellStart"/>
+      <w:r>
+        <w:rPr>
+          <w:rFonts w:ascii="Calibri" w:eastAsia="Calibri" w:hAnsi="Calibri" w:cs="Calibri"/>
+          <w:i/>
+          <w:iCs/>
+        </w:rPr>
+        <w:t>Wifi</w:t>
+      </w:r>
+      <w:proofErr w:type="spellEnd"/>
+      <w:r>
+        <w:rPr>
+          <w:rFonts w:ascii="Calibri" w:eastAsia="Calibri" w:hAnsi="Calibri" w:cs="Calibri"/>
+        </w:rPr>
+        <w:t xml:space="preserve">. </w:t>
+      </w:r>
+    </w:p>
+    <w:p>
+      <w:pPr>
+        <w:spacing w:line="366" w:lineRule="auto"/>
+        <w:jc w:val="both"/>
+        <w:rPr>
+          <w:rFonts w:ascii="Calibri" w:eastAsia="Calibri" w:hAnsi="Calibri" w:cs="Calibri"/>
+        </w:rPr>
+      </w:pPr>
+      <w:r>
+        <w:rPr>
+          <w:rFonts w:ascii="Calibri" w:eastAsia="Calibri" w:hAnsi="Calibri" w:cs="Calibri"/>
+        </w:rPr>
+        <w:t xml:space="preserve">Como ilustrado na </w:t>
+      </w:r>
+      <w:r>
+        <w:rPr>
+          <w:rFonts w:ascii="Calibri" w:eastAsia="Calibri" w:hAnsi="Calibri" w:cs="Calibri"/>
+          <w:highlight w:val="yellow"/>
+        </w:rPr>
+        <w:t>figura *</w:t>
+      </w:r>
+      <w:r>
+        <w:rPr>
+          <w:rFonts w:ascii="Calibri" w:eastAsia="Calibri" w:hAnsi="Calibri" w:cs="Calibri"/>
+        </w:rPr>
+        <w:t>, começa-se por inicializar o Bluetooth e aguarda uma ligação. Quando o emparelhamento é estabelecid</w:t>
+      </w:r>
+      <w:r>
+        <w:rPr>
+          <w:rFonts w:ascii="Calibri" w:eastAsia="Calibri" w:hAnsi="Calibri" w:cs="Calibri"/>
+        </w:rPr>
+        <w:t>o,</w:t>
+      </w:r>
+      <w:r>
+        <w:rPr>
+          <w:rFonts w:ascii="Calibri" w:eastAsia="Calibri" w:hAnsi="Calibri" w:cs="Calibri"/>
+        </w:rPr>
+        <w:t xml:space="preserve"> é criada uma ligação série</w:t>
+      </w:r>
+      <w:r>
+        <w:rPr>
+          <w:rFonts w:ascii="Calibri" w:eastAsia="Calibri" w:hAnsi="Calibri" w:cs="Calibri"/>
+        </w:rPr>
+        <w:t xml:space="preserve"> que permite a comunicação bidirecional entre o dispositivo e o microcontrolador. </w:t>
+      </w:r>
+    </w:p>
+    <w:p>
+      <w:pPr>
+        <w:spacing w:line="366" w:lineRule="auto"/>
+        <w:jc w:val="both"/>
+        <w:rPr>
+          <w:rFonts w:ascii="Calibri" w:eastAsia="Calibri" w:hAnsi="Calibri" w:cs="Calibri"/>
+        </w:rPr>
+      </w:pPr>
+      <w:r>
+        <w:rPr>
+          <w:rFonts w:ascii="Calibri" w:eastAsia="Calibri" w:hAnsi="Calibri" w:cs="Calibri"/>
+        </w:rPr>
+        <w:t xml:space="preserve">A aplicação aguarda que seja inserida uma linha de texto no dispositivo com o comando a executar. </w:t>
+      </w:r>
+      <w:r>
+        <w:rPr>
+          <w:rFonts w:ascii="Calibri" w:eastAsia="Calibri" w:hAnsi="Calibri" w:cs="Calibri"/>
+        </w:rPr>
+        <w:t xml:space="preserve">Ao inserir um comando, verifica se o comando inserido é </w:t>
+      </w:r>
+      <w:r>
+        <w:rPr>
+          <w:rFonts w:ascii="Calibri" w:eastAsia="Calibri" w:hAnsi="Calibri" w:cs="Calibri"/>
+        </w:rPr>
+        <w:t>“BLUE”</w:t>
+      </w:r>
+      <w:r>
+        <w:rPr>
+          <w:rFonts w:ascii="Calibri" w:eastAsia="Calibri" w:hAnsi="Calibri" w:cs="Calibri"/>
+        </w:rPr>
+        <w:t xml:space="preserve"> e neste caso, </w:t>
+      </w:r>
+      <w:r>
+        <w:rPr>
+          <w:rFonts w:ascii="Calibri" w:eastAsia="Calibri" w:hAnsi="Calibri" w:cs="Calibri"/>
+        </w:rPr>
+        <w:t>mantem a ligação Bluetooth ativa e retorna</w:t>
+      </w:r>
+      <w:r>
+        <w:rPr>
+          <w:rFonts w:ascii="Calibri" w:eastAsia="Calibri" w:hAnsi="Calibri" w:cs="Calibri"/>
+        </w:rPr>
+        <w:t xml:space="preserve"> o valor a indicar que está estabelecida uma ligação Bluetooth, caso seja inserido outro comando, verifica se os primeiros quatro caracteres são “SSID” e </w:t>
+      </w:r>
+      <w:r>
+        <w:rPr>
+          <w:rFonts w:ascii="Calibri" w:eastAsia="Calibri" w:hAnsi="Calibri" w:cs="Calibri"/>
+        </w:rPr>
+        <w:t>no caso de se verificar esta condição os caracteres inseridos após o quarto caracter são copiados para a variável global denominada “</w:t>
+      </w:r>
+      <w:proofErr w:type="spellStart"/>
+      <w:r>
+        <w:rPr>
+          <w:rFonts w:ascii="Calibri" w:eastAsia="Calibri" w:hAnsi="Calibri" w:cs="Calibri"/>
+        </w:rPr>
+        <w:t>ssid</w:t>
+      </w:r>
+      <w:proofErr w:type="spellEnd"/>
+      <w:r>
+        <w:rPr>
+          <w:rFonts w:ascii="Calibri" w:eastAsia="Calibri" w:hAnsi="Calibri" w:cs="Calibri"/>
+        </w:rPr>
+        <w:t xml:space="preserve">”, após este passo pode ser inserida a password, escrevendo “PASS” seguido da </w:t>
+      </w:r>
+      <w:r>
+        <w:rPr>
+          <w:rFonts w:ascii="Calibri" w:eastAsia="Calibri" w:hAnsi="Calibri" w:cs="Calibri"/>
+          <w:i/>
+          <w:iCs/>
+        </w:rPr>
+        <w:lastRenderedPageBreak/>
+        <w:t>password</w:t>
+      </w:r>
+      <w:r>
+        <w:rPr>
+          <w:rFonts w:ascii="Calibri" w:eastAsia="Calibri" w:hAnsi="Calibri" w:cs="Calibri"/>
+        </w:rPr>
+        <w:t xml:space="preserve"> onde os </w:t>
+      </w:r>
+      <w:r>
+        <w:rPr>
+          <w:rFonts w:ascii="Calibri" w:eastAsia="Calibri" w:hAnsi="Calibri" w:cs="Calibri"/>
+        </w:rPr>
+        <w:t>caracteres inseridos após o quarto caracter são copiados para a variável global denominada “</w:t>
+      </w:r>
+      <w:r>
+        <w:rPr>
+          <w:rFonts w:ascii="Calibri" w:eastAsia="Calibri" w:hAnsi="Calibri" w:cs="Calibri"/>
+        </w:rPr>
+        <w:t>password</w:t>
+      </w:r>
+      <w:r>
+        <w:rPr>
+          <w:rFonts w:ascii="Calibri" w:eastAsia="Calibri" w:hAnsi="Calibri" w:cs="Calibri"/>
+        </w:rPr>
+        <w:t>”</w:t>
+      </w:r>
+      <w:r>
+        <w:rPr>
+          <w:rFonts w:ascii="Calibri" w:eastAsia="Calibri" w:hAnsi="Calibri" w:cs="Calibri"/>
+        </w:rPr>
+        <w:t>.</w:t>
+      </w:r>
+    </w:p>
+    <w:p>
+      <w:pPr>
+        <w:spacing w:line="366" w:lineRule="auto"/>
+        <w:jc w:val="both"/>
+        <w:rPr>
+          <w:rFonts w:ascii="Calibri" w:eastAsia="Calibri" w:hAnsi="Calibri" w:cs="Calibri"/>
+        </w:rPr>
+      </w:pPr>
+      <w:r>
+        <w:rPr>
+          <w:rFonts w:ascii="Calibri" w:eastAsia="Calibri" w:hAnsi="Calibri" w:cs="Calibri"/>
+        </w:rPr>
+        <w:t xml:space="preserve">Validada a inserção do “SSID” e “PASS” é retornado o valor a indicar que se irá realizar a tentativa de ligação por </w:t>
+      </w:r>
+      <w:proofErr w:type="spellStart"/>
+      <w:r>
+        <w:rPr>
+          <w:rFonts w:ascii="Calibri" w:eastAsia="Calibri" w:hAnsi="Calibri" w:cs="Calibri"/>
+          <w:i/>
+          <w:iCs/>
+        </w:rPr>
+        <w:t>Wifi</w:t>
+      </w:r>
+      <w:proofErr w:type="spellEnd"/>
+      <w:r>
+        <w:rPr>
+          <w:rFonts w:ascii="Calibri" w:eastAsia="Calibri" w:hAnsi="Calibri" w:cs="Calibri"/>
+          <w:i/>
+          <w:iCs/>
+        </w:rPr>
+        <w:t>.</w:t>
+      </w:r>
+    </w:p>
+    <w:p/>
+    <w:p>
+      <w:pPr>
+        <w:keepNext/>
+        <w:jc w:val="center"/>
+      </w:pPr>
+      <w:r>
+        <w:rPr>
+          <w:noProof/>
+        </w:rPr>
+        <w:drawing>
+          <wp:inline distT="0" distB="0" distL="0" distR="0" wp14:anchorId="78D4B1C2" wp14:editId="01C15774">
+            <wp:extent cx="2887200" cy="4406400"/>
+            <wp:effectExtent l="0" t="0" r="1905" b="3175"/>
+            <wp:docPr id="66" name="Imagem 66"/>
+            <wp:cNvGraphicFramePr>
+              <a:graphicFrameLocks xmlns:a="http://schemas.openxmlformats.org/drawingml/2006/main" noChangeAspect="1"/>
+            </wp:cNvGraphicFramePr>
+            <a:graphic xmlns:a="http://schemas.openxmlformats.org/drawingml/2006/main">
+              <a:graphicData uri="http://schemas.openxmlformats.org/drawingml/2006/picture">
+                <pic:pic xmlns:pic="http://schemas.openxmlformats.org/drawingml/2006/picture">
+                  <pic:nvPicPr>
+                    <pic:cNvPr id="66" name="CONNECTUSINGBT.pdf"/>
+                    <pic:cNvPicPr/>
+                  </pic:nvPicPr>
+                  <pic:blipFill rotWithShape="1">
+                    <a:blip r:embed="rId50">
+                      <a:extLst>
+                        <a:ext uri="{28A0092B-C50C-407E-A947-70E740481C1C}">
+                          <a14:useLocalDpi xmlns:a14="http://schemas.microsoft.com/office/drawing/2010/main" val="0"/>
+                        </a:ext>
+                      </a:extLst>
+                    </a:blip>
+                    <a:srcRect t="4885" r="49662" b="40735"/>
+                    <a:stretch/>
+                  </pic:blipFill>
+                  <pic:spPr bwMode="auto">
+                    <a:xfrm>
+                      <a:off x="0" y="0"/>
+                      <a:ext cx="2887200" cy="4406400"/>
+                    </a:xfrm>
+                    <a:prstGeom prst="rect">
+                      <a:avLst/>
+                    </a:prstGeom>
+                    <a:ln>
+                      <a:noFill/>
+                    </a:ln>
+                    <a:extLst>
+                      <a:ext uri="{53640926-AAD7-44D8-BBD7-CCE9431645EC}">
+                        <a14:shadowObscured xmlns:a14="http://schemas.microsoft.com/office/drawing/2010/main"/>
+                      </a:ext>
+                    </a:extLst>
+                  </pic:spPr>
+                </pic:pic>
+              </a:graphicData>
+            </a:graphic>
+          </wp:inline>
+        </w:drawing>
+      </w:r>
+    </w:p>
+    <w:p>
+      <w:pPr>
+        <w:pStyle w:val="Legenda"/>
+        <w:jc w:val="center"/>
+      </w:pPr>
+      <w:r>
+        <w:t xml:space="preserve">Figura </w:t>
+      </w:r>
+      <w:fldSimple w:instr=" SEQ Figura \* ARABIC ">
+        <w:r>
+          <w:rPr>
+            <w:noProof/>
+          </w:rPr>
+          <w:t>12</w:t>
+        </w:r>
+      </w:fldSimple>
+      <w:r>
+        <w:t xml:space="preserve"> - Fluxograma Função </w:t>
+      </w:r>
+      <w:proofErr w:type="spellStart"/>
+      <w:r>
+        <w:t>Connect</w:t>
+      </w:r>
+      <w:proofErr w:type="spellEnd"/>
+      <w:r>
+        <w:t xml:space="preserve"> </w:t>
+      </w:r>
+      <w:proofErr w:type="spellStart"/>
+      <w:r>
+        <w:t>Using</w:t>
+      </w:r>
+      <w:proofErr w:type="spellEnd"/>
+      <w:r>
+        <w:t xml:space="preserve"> BT</w:t>
+      </w:r>
+    </w:p>
+    <w:p/>
+    <w:p>
+      <w:r>
+        <w:br w:type="page"/>
+      </w:r>
+    </w:p>
+    <w:p>
+      <w:pPr>
+        <w:spacing w:line="366" w:lineRule="auto"/>
+        <w:jc w:val="both"/>
+        <w:rPr>
+          <w:rFonts w:ascii="Calibri" w:eastAsia="Calibri" w:hAnsi="Calibri" w:cs="Calibri"/>
+        </w:rPr>
+      </w:pPr>
+      <w:r>
+        <w:rPr>
+          <w:rFonts w:ascii="Calibri" w:eastAsia="Calibri" w:hAnsi="Calibri" w:cs="Calibri"/>
+        </w:rPr>
+        <w:lastRenderedPageBreak/>
+        <w:t xml:space="preserve">Após o retorno da função </w:t>
+      </w:r>
+      <w:proofErr w:type="spellStart"/>
+      <w:r>
+        <w:rPr>
+          <w:rFonts w:ascii="Calibri" w:eastAsia="Calibri" w:hAnsi="Calibri" w:cs="Calibri"/>
+        </w:rPr>
+        <w:t>Connection</w:t>
+      </w:r>
+      <w:proofErr w:type="spellEnd"/>
+      <w:r>
+        <w:rPr>
+          <w:rFonts w:ascii="Calibri" w:eastAsia="Calibri" w:hAnsi="Calibri" w:cs="Calibri"/>
+        </w:rPr>
+        <w:t xml:space="preserve"> </w:t>
+      </w:r>
+      <w:proofErr w:type="spellStart"/>
+      <w:r>
+        <w:rPr>
+          <w:rFonts w:ascii="Calibri" w:eastAsia="Calibri" w:hAnsi="Calibri" w:cs="Calibri"/>
+        </w:rPr>
+        <w:t>Init</w:t>
+      </w:r>
+      <w:proofErr w:type="spellEnd"/>
+      <w:r>
+        <w:rPr>
+          <w:rFonts w:ascii="Calibri" w:eastAsia="Calibri" w:hAnsi="Calibri" w:cs="Calibri"/>
+        </w:rPr>
+        <w:t xml:space="preserve">, é executado o processamento correspondente com o valor da variável de estado. No caso </w:t>
+      </w:r>
+      <w:r>
+        <w:rPr>
+          <w:rFonts w:ascii="Calibri" w:eastAsia="Calibri" w:hAnsi="Calibri" w:cs="Calibri"/>
+        </w:rPr>
+        <w:t>de a</w:t>
+      </w:r>
+      <w:r>
+        <w:rPr>
+          <w:rFonts w:ascii="Calibri" w:eastAsia="Calibri" w:hAnsi="Calibri" w:cs="Calibri"/>
+        </w:rPr>
+        <w:t xml:space="preserve"> variável de estado ter o valor </w:t>
+      </w:r>
+      <w:proofErr w:type="spellStart"/>
+      <w:r>
+        <w:rPr>
+          <w:rFonts w:ascii="Calibri" w:eastAsia="Calibri" w:hAnsi="Calibri" w:cs="Calibri"/>
+        </w:rPr>
+        <w:t>Wifi</w:t>
+      </w:r>
+      <w:proofErr w:type="spellEnd"/>
+      <w:r>
+        <w:rPr>
+          <w:rFonts w:ascii="Calibri" w:eastAsia="Calibri" w:hAnsi="Calibri" w:cs="Calibri"/>
+        </w:rPr>
+        <w:t xml:space="preserve">, é efetuado o processamento da função </w:t>
+      </w:r>
+      <w:proofErr w:type="spellStart"/>
+      <w:r>
+        <w:rPr>
+          <w:rFonts w:ascii="Calibri" w:eastAsia="Calibri" w:hAnsi="Calibri" w:cs="Calibri"/>
+        </w:rPr>
+        <w:t>Wifi</w:t>
+      </w:r>
+      <w:proofErr w:type="spellEnd"/>
+      <w:r>
+        <w:rPr>
+          <w:rFonts w:ascii="Calibri" w:eastAsia="Calibri" w:hAnsi="Calibri" w:cs="Calibri"/>
+        </w:rPr>
+        <w:t xml:space="preserve"> </w:t>
+      </w:r>
+      <w:proofErr w:type="spellStart"/>
+      <w:r>
+        <w:rPr>
+          <w:rFonts w:ascii="Calibri" w:eastAsia="Calibri" w:hAnsi="Calibri" w:cs="Calibri"/>
+        </w:rPr>
+        <w:t>Process</w:t>
+      </w:r>
+      <w:proofErr w:type="spellEnd"/>
+      <w:r>
+        <w:rPr>
+          <w:rFonts w:ascii="Calibri" w:eastAsia="Calibri" w:hAnsi="Calibri" w:cs="Calibri"/>
+        </w:rPr>
+        <w:t xml:space="preserve">, cujo fluxograma se apresenta na </w:t>
+      </w:r>
+      <w:bookmarkStart w:id="35" w:name="_GoBack"/>
+      <w:bookmarkEnd w:id="35"/>
+      <w:r>
+        <w:rPr>
+          <w:rFonts w:ascii="Calibri" w:eastAsia="Calibri" w:hAnsi="Calibri" w:cs="Calibri"/>
+          <w:highlight w:val="yellow"/>
+        </w:rPr>
+        <w:t>figura*</w:t>
+      </w:r>
+      <w:r>
+        <w:rPr>
+          <w:rFonts w:ascii="Calibri" w:eastAsia="Calibri" w:hAnsi="Calibri" w:cs="Calibri"/>
+          <w:highlight w:val="yellow"/>
+        </w:rPr>
+        <w:t>.</w:t>
+      </w:r>
+    </w:p>
+    <w:p>
+      <w:pPr>
+        <w:spacing w:line="366" w:lineRule="auto"/>
+        <w:jc w:val="both"/>
+        <w:rPr>
+          <w:rFonts w:ascii="Calibri" w:eastAsia="Calibri" w:hAnsi="Calibri" w:cs="Calibri"/>
+        </w:rPr>
+      </w:pPr>
+      <w:r>
+        <w:rPr>
+          <w:rFonts w:ascii="Calibri" w:eastAsia="Calibri" w:hAnsi="Calibri" w:cs="Calibri"/>
+        </w:rPr>
+        <w:t xml:space="preserve">A função </w:t>
+      </w:r>
+      <w:proofErr w:type="spellStart"/>
+      <w:r>
+        <w:rPr>
+          <w:rFonts w:ascii="Calibri" w:eastAsia="Calibri" w:hAnsi="Calibri" w:cs="Calibri"/>
+        </w:rPr>
+        <w:t>Wifi</w:t>
+      </w:r>
+      <w:proofErr w:type="spellEnd"/>
+      <w:r>
+        <w:rPr>
+          <w:rFonts w:ascii="Calibri" w:eastAsia="Calibri" w:hAnsi="Calibri" w:cs="Calibri"/>
+        </w:rPr>
+        <w:t xml:space="preserve"> </w:t>
+      </w:r>
+      <w:proofErr w:type="spellStart"/>
+      <w:r>
+        <w:rPr>
+          <w:rFonts w:ascii="Calibri" w:eastAsia="Calibri" w:hAnsi="Calibri" w:cs="Calibri"/>
+        </w:rPr>
+        <w:t>Process</w:t>
+      </w:r>
+      <w:proofErr w:type="spellEnd"/>
+      <w:r>
+        <w:rPr>
+          <w:rFonts w:ascii="Calibri" w:eastAsia="Calibri" w:hAnsi="Calibri" w:cs="Calibri"/>
+        </w:rPr>
+        <w:t xml:space="preserve"> tem como</w:t>
+      </w:r>
+      <w:r>
+        <w:rPr>
+          <w:rFonts w:ascii="Calibri" w:eastAsia="Calibri" w:hAnsi="Calibri" w:cs="Calibri"/>
+        </w:rPr>
+        <w:t xml:space="preserve"> responsabilidade a gestão dos pedidos realizados pelo utilizador através do protocolo </w:t>
+      </w:r>
+      <w:proofErr w:type="spellStart"/>
+      <w:r>
+        <w:rPr>
+          <w:rFonts w:ascii="Calibri" w:eastAsia="Calibri" w:hAnsi="Calibri" w:cs="Calibri"/>
+        </w:rPr>
+        <w:t>http</w:t>
+      </w:r>
+      <w:proofErr w:type="spellEnd"/>
+      <w:r>
+        <w:rPr>
+          <w:rFonts w:ascii="Calibri" w:eastAsia="Calibri" w:hAnsi="Calibri" w:cs="Calibri"/>
+        </w:rPr>
+        <w:t xml:space="preserve">. </w:t>
+      </w:r>
+    </w:p>
+    <w:p/>
+    <w:p>
+      <w:pPr>
+        <w:keepNext/>
+        <w:jc w:val="center"/>
+      </w:pPr>
+      <w:r>
+        <w:rPr>
+          <w:noProof/>
+        </w:rPr>
+        <w:drawing>
+          <wp:inline distT="0" distB="0" distL="0" distR="0" wp14:anchorId="5C4B0185" wp14:editId="733A24BB">
+            <wp:extent cx="2418990" cy="5191200"/>
+            <wp:effectExtent l="0" t="0" r="0" b="3175"/>
+            <wp:docPr id="67" name="Imagem 67"/>
+            <wp:cNvGraphicFramePr>
+              <a:graphicFrameLocks xmlns:a="http://schemas.openxmlformats.org/drawingml/2006/main" noChangeAspect="1"/>
+            </wp:cNvGraphicFramePr>
+            <a:graphic xmlns:a="http://schemas.openxmlformats.org/drawingml/2006/main">
+              <a:graphicData uri="http://schemas.openxmlformats.org/drawingml/2006/picture">
+                <pic:pic xmlns:pic="http://schemas.openxmlformats.org/drawingml/2006/picture">
+                  <pic:nvPicPr>
+                    <pic:cNvPr id="67" name="WIFIPROCESS_v2.pdf"/>
+                    <pic:cNvPicPr/>
+                  </pic:nvPicPr>
+                  <pic:blipFill rotWithShape="1">
+                    <a:blip r:embed="rId51">
+                      <a:extLst>
+                        <a:ext uri="{28A0092B-C50C-407E-A947-70E740481C1C}">
+                          <a14:useLocalDpi xmlns:a14="http://schemas.microsoft.com/office/drawing/2010/main" val="0"/>
+                        </a:ext>
+                      </a:extLst>
+                    </a:blip>
+                    <a:srcRect l="13555" t="5685" r="44275" b="30257"/>
+                    <a:stretch/>
+                  </pic:blipFill>
+                  <pic:spPr bwMode="auto">
+                    <a:xfrm>
+                      <a:off x="0" y="0"/>
+                      <a:ext cx="2419149" cy="5191541"/>
+                    </a:xfrm>
+                    <a:prstGeom prst="rect">
+                      <a:avLst/>
+                    </a:prstGeom>
+                    <a:ln>
+                      <a:noFill/>
+                    </a:ln>
+                    <a:extLst>
+                      <a:ext uri="{53640926-AAD7-44D8-BBD7-CCE9431645EC}">
+                        <a14:shadowObscured xmlns:a14="http://schemas.microsoft.com/office/drawing/2010/main"/>
+                      </a:ext>
+                    </a:extLst>
+                  </pic:spPr>
+                </pic:pic>
+              </a:graphicData>
+            </a:graphic>
+          </wp:inline>
+        </w:drawing>
+      </w:r>
+    </w:p>
+    <w:p>
+      <w:pPr>
+        <w:pStyle w:val="Legenda"/>
+        <w:jc w:val="center"/>
+      </w:pPr>
+      <w:r>
+        <w:t xml:space="preserve">Figura </w:t>
+      </w:r>
+      <w:fldSimple w:instr=" SEQ Figura \* ARABIC ">
+        <w:r>
+          <w:rPr>
+            <w:noProof/>
+          </w:rPr>
+          <w:t>13</w:t>
+        </w:r>
+      </w:fldSimple>
+      <w:r>
+        <w:t xml:space="preserve"> - Fluxograma </w:t>
+      </w:r>
+      <w:proofErr w:type="spellStart"/>
+      <w:r>
+        <w:t>Wifi</w:t>
+      </w:r>
+      <w:proofErr w:type="spellEnd"/>
+      <w:r>
+        <w:t xml:space="preserve"> </w:t>
+      </w:r>
+      <w:proofErr w:type="spellStart"/>
+      <w:r>
+        <w:t>Process</w:t>
+      </w:r>
+      <w:proofErr w:type="spellEnd"/>
+    </w:p>
+    <w:p/>
+    <w:p>
+      <w:pPr>
+        <w:spacing w:line="366" w:lineRule="auto"/>
+        <w:jc w:val="both"/>
+        <w:rPr>
+          <w:rFonts w:ascii="Calibri" w:eastAsia="Calibri" w:hAnsi="Calibri" w:cs="Calibri"/>
+        </w:rPr>
+      </w:pPr>
+      <w:r>
+        <w:rPr>
+          <w:rFonts w:ascii="Calibri" w:eastAsia="Calibri" w:hAnsi="Calibri" w:cs="Calibri"/>
+        </w:rPr>
+        <w:t xml:space="preserve">Ao entrar na função é verificada se a ligação </w:t>
+      </w:r>
+      <w:proofErr w:type="spellStart"/>
+      <w:r>
+        <w:rPr>
+          <w:rFonts w:ascii="Calibri" w:eastAsia="Calibri" w:hAnsi="Calibri" w:cs="Calibri"/>
+        </w:rPr>
+        <w:t>Wifi</w:t>
+      </w:r>
+      <w:proofErr w:type="spellEnd"/>
+      <w:r>
+        <w:rPr>
+          <w:rFonts w:ascii="Calibri" w:eastAsia="Calibri" w:hAnsi="Calibri" w:cs="Calibri"/>
+        </w:rPr>
+        <w:t xml:space="preserve"> está ativa, no caso da ligação se ter perdido é retornado o valor a indicar que não existe ligação. Se a ligação estiver ativa </w:t>
+      </w:r>
+      <w:r>
+        <w:rPr>
+          <w:rFonts w:ascii="Calibri" w:eastAsia="Calibri" w:hAnsi="Calibri" w:cs="Calibri"/>
+        </w:rPr>
+        <w:t xml:space="preserve">é criado um cliente, após a criação do </w:t>
+      </w:r>
+      <w:r>
+        <w:rPr>
+          <w:rFonts w:ascii="Calibri" w:eastAsia="Calibri" w:hAnsi="Calibri" w:cs="Calibri"/>
+        </w:rPr>
+        <w:t>mesmo</w:t>
+      </w:r>
+      <w:r>
+        <w:rPr>
+          <w:rFonts w:ascii="Calibri" w:eastAsia="Calibri" w:hAnsi="Calibri" w:cs="Calibri"/>
+        </w:rPr>
+        <w:t xml:space="preserve"> é realizada uma tentativa de ligação a um </w:t>
+      </w:r>
+      <w:r>
+        <w:rPr>
+          <w:rFonts w:ascii="Calibri" w:eastAsia="Calibri" w:hAnsi="Calibri" w:cs="Calibri"/>
+        </w:rPr>
+        <w:t xml:space="preserve">determinado endereço de IP </w:t>
+      </w:r>
+      <w:r>
+        <w:rPr>
+          <w:rFonts w:ascii="Calibri" w:eastAsia="Calibri" w:hAnsi="Calibri" w:cs="Calibri"/>
+        </w:rPr>
+        <w:t xml:space="preserve">e a um porto definido. Com a ligação estabelecida é feita uma verificação se existem bytes disponíveis para </w:t>
+      </w:r>
+      <w:r>
+        <w:rPr>
+          <w:rFonts w:ascii="Calibri" w:eastAsia="Calibri" w:hAnsi="Calibri" w:cs="Calibri"/>
+        </w:rPr>
+        <w:t xml:space="preserve">serem </w:t>
+      </w:r>
+      <w:r>
+        <w:rPr>
+          <w:rFonts w:ascii="Calibri" w:eastAsia="Calibri" w:hAnsi="Calibri" w:cs="Calibri"/>
+        </w:rPr>
+        <w:t>rece</w:t>
+      </w:r>
+      <w:r>
+        <w:rPr>
+          <w:rFonts w:ascii="Calibri" w:eastAsia="Calibri" w:hAnsi="Calibri" w:cs="Calibri"/>
+        </w:rPr>
+        <w:t>bidos</w:t>
+      </w:r>
+      <w:r>
+        <w:rPr>
+          <w:rFonts w:ascii="Calibri" w:eastAsia="Calibri" w:hAnsi="Calibri" w:cs="Calibri"/>
+        </w:rPr>
+        <w:t>, caso hajam bytes disponíveis é feita uma leitura dos mesmos</w:t>
+      </w:r>
+      <w:r>
+        <w:rPr>
+          <w:rFonts w:ascii="Calibri" w:eastAsia="Calibri" w:hAnsi="Calibri" w:cs="Calibri"/>
+        </w:rPr>
+        <w:t xml:space="preserve">, onde se realiza um parse sobre a </w:t>
+      </w:r>
+      <w:proofErr w:type="spellStart"/>
+      <w:r>
+        <w:rPr>
+          <w:rFonts w:ascii="Calibri" w:eastAsia="Calibri" w:hAnsi="Calibri" w:cs="Calibri"/>
+        </w:rPr>
+        <w:t>string</w:t>
+      </w:r>
+      <w:proofErr w:type="spellEnd"/>
+      <w:r>
+        <w:rPr>
+          <w:rFonts w:ascii="Calibri" w:eastAsia="Calibri" w:hAnsi="Calibri" w:cs="Calibri"/>
+        </w:rPr>
+        <w:t xml:space="preserve"> lida, para ser convertida de modo a poderem ser passados os dados para a matriz. Após a leitura de todos os bytes disponíveis</w:t>
+      </w:r>
+      <w:r>
+        <w:rPr>
+          <w:rFonts w:ascii="Calibri" w:eastAsia="Calibri" w:hAnsi="Calibri" w:cs="Calibri"/>
+        </w:rPr>
+        <w:t xml:space="preserve"> ou se não existirem bytes disponíveis para receber</w:t>
+      </w:r>
+      <w:r>
+        <w:rPr>
+          <w:rFonts w:ascii="Calibri" w:eastAsia="Calibri" w:hAnsi="Calibri" w:cs="Calibri"/>
+        </w:rPr>
+        <w:t xml:space="preserve"> entra em execução a função </w:t>
+      </w:r>
+      <w:proofErr w:type="spellStart"/>
+      <w:r>
+        <w:rPr>
+          <w:rFonts w:ascii="Calibri" w:eastAsia="Calibri" w:hAnsi="Calibri" w:cs="Calibri"/>
+        </w:rPr>
+        <w:t>Scroll</w:t>
+      </w:r>
+      <w:proofErr w:type="spellEnd"/>
+      <w:r>
+        <w:rPr>
+          <w:rFonts w:ascii="Calibri" w:eastAsia="Calibri" w:hAnsi="Calibri" w:cs="Calibri"/>
+        </w:rPr>
+        <w:t xml:space="preserve"> Display, que tem como função tratar o deslocamento horizontal</w:t>
+      </w:r>
+      <w:r>
+        <w:rPr>
+          <w:rFonts w:ascii="Calibri" w:eastAsia="Calibri" w:hAnsi="Calibri" w:cs="Calibri"/>
+        </w:rPr>
+        <w:t>,</w:t>
+      </w:r>
+      <w:r>
+        <w:rPr>
+          <w:rFonts w:ascii="Calibri" w:eastAsia="Calibri" w:hAnsi="Calibri" w:cs="Calibri"/>
+        </w:rPr>
+        <w:t xml:space="preserve"> quando existem </w:t>
+      </w:r>
+      <w:r>
+        <w:rPr>
+          <w:rFonts w:ascii="Calibri" w:eastAsia="Calibri" w:hAnsi="Calibri" w:cs="Calibri"/>
+        </w:rPr>
+        <w:t xml:space="preserve">mais caracteres que colunas disponíveis </w:t>
+      </w:r>
+      <w:r>
+        <w:rPr>
+          <w:rFonts w:ascii="Calibri" w:eastAsia="Calibri" w:hAnsi="Calibri" w:cs="Calibri"/>
+        </w:rPr>
+        <w:t>e vertical</w:t>
+      </w:r>
+      <w:r>
+        <w:rPr>
+          <w:rFonts w:ascii="Calibri" w:eastAsia="Calibri" w:hAnsi="Calibri" w:cs="Calibri"/>
+        </w:rPr>
+        <w:t xml:space="preserve">, quando existem menos linhas disponíveis </w:t>
+      </w:r>
+      <w:r>
+        <w:rPr>
+          <w:rFonts w:ascii="Calibri" w:eastAsia="Calibri" w:hAnsi="Calibri" w:cs="Calibri"/>
+        </w:rPr>
+        <w:lastRenderedPageBreak/>
+        <w:t xml:space="preserve">que as que são pretendidas. Quando a ligação com o cliente deixar de estar disponível, o cliente é desligado e a função retorna o valor a indicar o valor </w:t>
+      </w:r>
+      <w:proofErr w:type="spellStart"/>
+      <w:r>
+        <w:rPr>
+          <w:rFonts w:ascii="Calibri" w:eastAsia="Calibri" w:hAnsi="Calibri" w:cs="Calibri"/>
+        </w:rPr>
+        <w:t>Wifi</w:t>
+      </w:r>
+      <w:proofErr w:type="spellEnd"/>
+      <w:r>
+        <w:rPr>
+          <w:rFonts w:ascii="Calibri" w:eastAsia="Calibri" w:hAnsi="Calibri" w:cs="Calibri"/>
+        </w:rPr>
+        <w:t>.</w:t>
+      </w:r>
+    </w:p>
+    <w:p/>
+    <w:p/>
+    <w:p/>
+    <w:p/>
+    <w:p/>
+    <w:p/>
+    <w:p>
+      <w:pPr>
+        <w:jc w:val="both"/>
+      </w:pPr>
+    </w:p>
+    <w:p>
+      <w:pPr>
+        <w:jc w:val="both"/>
+      </w:pPr>
+    </w:p>
+    <w:p>
+      <w:pPr>
+        <w:jc w:val="both"/>
+      </w:pPr>
+    </w:p>
+    <w:p>
+      <w:pPr>
+        <w:jc w:val="both"/>
+      </w:pPr>
+    </w:p>
+    <w:p>
+      <w:pPr>
+        <w:jc w:val="both"/>
+      </w:pPr>
+    </w:p>
+    <w:p>
+      <w:pPr>
+        <w:jc w:val="both"/>
+      </w:pPr>
+    </w:p>
+    <w:p>
+      <w:pPr>
+        <w:jc w:val="both"/>
+      </w:pPr>
+    </w:p>
+    <w:p>
+      <w:pPr>
+        <w:jc w:val="both"/>
+      </w:pPr>
+    </w:p>
+    <w:p>
+      <w:pPr>
+        <w:jc w:val="both"/>
+      </w:pPr>
     </w:p>
     <w:p>
       <w:pPr>
@@ -16637,7 +18153,7 @@
         </w:rPr>
         <w:t xml:space="preserve"> </w:t>
       </w:r>
-      <w:hyperlink r:id="rId48" w:history="1">
+      <w:hyperlink r:id="rId52" w:history="1">
         <w:r>
           <w:rPr>
             <w:rStyle w:val="Hiperligao"/>
@@ -16778,7 +18294,7 @@
         </w:rPr>
         <w:t xml:space="preserve"> </w:t>
       </w:r>
-      <w:hyperlink r:id="rId49" w:history="1">
+      <w:hyperlink r:id="rId53" w:history="1">
         <w:r>
           <w:rPr>
             <w:rStyle w:val="Hiperligao"/>
@@ -17388,7 +18904,7 @@
                     <pic:cNvPicPr/>
                   </pic:nvPicPr>
                   <pic:blipFill>
-                    <a:blip r:embed="rId50">
+                    <a:blip r:embed="rId54">
                       <a:extLst>
                         <a:ext uri="{28A0092B-C50C-407E-A947-70E740481C1C}">
                           <a14:useLocalDpi xmlns:a14="http://schemas.microsoft.com/office/drawing/2010/main" val="0"/>
@@ -17429,7 +18945,7 @@
           <w:rPr>
             <w:noProof/>
           </w:rPr>
-          <w:t>9</w:t>
+          <w:t>14</w:t>
         </w:r>
       </w:fldSimple>
       <w:r>
@@ -17484,7 +19000,7 @@
                     <pic:cNvPicPr/>
                   </pic:nvPicPr>
                   <pic:blipFill rotWithShape="1">
-                    <a:blip r:embed="rId51">
+                    <a:blip r:embed="rId55">
                       <a:extLst>
                         <a:ext uri="{28A0092B-C50C-407E-A947-70E740481C1C}">
                           <a14:useLocalDpi xmlns:a14="http://schemas.microsoft.com/office/drawing/2010/main" val="0"/>
@@ -17532,7 +19048,7 @@
           <w:rPr>
             <w:noProof/>
           </w:rPr>
-          <w:t>10</w:t>
+          <w:t>15</w:t>
         </w:r>
       </w:fldSimple>
       <w:r>
@@ -17602,7 +19118,7 @@
                           </pic:cNvPicPr>
                         </pic:nvPicPr>
                         <pic:blipFill rotWithShape="1">
-                          <a:blip r:embed="rId52">
+                          <a:blip r:embed="rId56">
                             <a:extLst>
                               <a:ext uri="{28A0092B-C50C-407E-A947-70E740481C1C}">
                                 <a14:useLocalDpi xmlns:a14="http://schemas.microsoft.com/office/drawing/2010/main" val="0"/>
@@ -17667,7 +19183,7 @@
                                   <w:rPr>
                                     <w:noProof/>
                                   </w:rPr>
-                                  <w:t>11</w:t>
+                                  <w:t>16</w:t>
                                 </w:r>
                               </w:fldSimple>
                               <w:r>
@@ -17693,7 +19209,7 @@
                                   <w:rPr>
                                     <w:noProof/>
                                   </w:rPr>
-                                  <w:t>12</w:t>
+                                  <w:t>17</w:t>
                                 </w:r>
                               </w:fldSimple>
                               <w:r>
@@ -17720,7 +19236,7 @@
             <w:pict>
               <v:group w14:anchorId="1737A053" id="Agrupar 37" o:spid="_x0000_s1046" style="position:absolute;margin-left:25.6pt;margin-top:75.85pt;width:367.15pt;height:241.65pt;z-index:-251635712;mso-position-horizontal-relative:text;mso-position-vertical-relative:text" coordsize="46628,30689" o:gfxdata="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">
                 <v:shape id="Imagem 9" o:spid="_x0000_s1047" type="#_x0000_t75" alt="Uma imagem com mapa, texto, captura de ecrã&#10;&#10;Descrição gerada automaticamente" style="position:absolute;width:46628;height:23317;visibility:visible;mso-wrap-style:square" o:gfxdata="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">
-                  <v:imagedata r:id="rId53" o:title="Uma imagem com mapa, texto, captura de ecrã&#10;&#10;Descrição gerada automaticamente" croptop="19172f" cropbottom="24334f" cropleft="20066f" cropright="14293f"/>
+                  <v:imagedata r:id="rId57" o:title="Uma imagem com mapa, texto, captura de ecrã&#10;&#10;Descrição gerada automaticamente" croptop="19172f" cropbottom="24334f" cropleft="20066f" cropright="14293f"/>
                 </v:shape>
                 <v:shape id="Caixa de texto 35" o:spid="_x0000_s1048" type="#_x0000_t202" style="position:absolute;top:23914;width:46628;height:6775;visibility:visible;mso-wrap-style:square;v-text-anchor:top" o:gfxdata="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" stroked="f">
                   <v:textbox style="mso-fit-shape-to-text:t" inset="0,0,0,0">
@@ -17742,7 +19258,7 @@
                             <w:rPr>
                               <w:noProof/>
                             </w:rPr>
-                            <w:t>11</w:t>
+                            <w:t>16</w:t>
                           </w:r>
                         </w:fldSimple>
                         <w:r>
@@ -17768,7 +19284,7 @@
                             <w:rPr>
                               <w:noProof/>
                             </w:rPr>
-                            <w:t>12</w:t>
+                            <w:t>17</w:t>
                           </w:r>
                         </w:fldSimple>
                         <w:r>
@@ -18482,9 +19998,9 @@
     </w:lvl>
   </w:abstractNum>
   <w:abstractNum w:abstractNumId="3" w15:restartNumberingAfterBreak="0">
-    <w:nsid w:val="3CE73AB7"/>
+    <w:nsid w:val="28295CB5"/>
     <w:multiLevelType w:val="hybridMultilevel"/>
-    <w:tmpl w:val="6D5258C6"/>
+    <w:tmpl w:val="788058DC"/>
     <w:lvl w:ilvl="0" w:tplc="08160001">
       <w:start w:val="1"/>
       <w:numFmt w:val="bullet"/>
@@ -18595,6 +20111,119 @@
     </w:lvl>
   </w:abstractNum>
   <w:abstractNum w:abstractNumId="4" w15:restartNumberingAfterBreak="0">
+    <w:nsid w:val="3CE73AB7"/>
+    <w:multiLevelType w:val="hybridMultilevel"/>
+    <w:tmpl w:val="6D5258C6"/>
+    <w:lvl w:ilvl="0" w:tplc="08160001">
+      <w:start w:val="1"/>
+      <w:numFmt w:val="bullet"/>
+      <w:lvlText w:val=""/>
+      <w:lvlJc w:val="left"/>
+      <w:pPr>
+        <w:ind w:left="720" w:hanging="360"/>
+      </w:pPr>
+      <w:rPr>
+        <w:rFonts w:ascii="Symbol" w:hAnsi="Symbol" w:hint="default"/>
+      </w:rPr>
+    </w:lvl>
+    <w:lvl w:ilvl="1" w:tplc="08160003" w:tentative="1">
+      <w:start w:val="1"/>
+      <w:numFmt w:val="bullet"/>
+      <w:lvlText w:val="o"/>
+      <w:lvlJc w:val="left"/>
+      <w:pPr>
+        <w:ind w:left="1440" w:hanging="360"/>
+      </w:pPr>
+      <w:rPr>
+        <w:rFonts w:ascii="Courier New" w:hAnsi="Courier New" w:cs="Courier New" w:hint="default"/>
+      </w:rPr>
+    </w:lvl>
+    <w:lvl w:ilvl="2" w:tplc="08160005" w:tentative="1">
+      <w:start w:val="1"/>
+      <w:numFmt w:val="bullet"/>
+      <w:lvlText w:val=""/>
+      <w:lvlJc w:val="left"/>
+      <w:pPr>
+        <w:ind w:left="2160" w:hanging="360"/>
+      </w:pPr>
+      <w:rPr>
+        <w:rFonts w:ascii="Wingdings" w:hAnsi="Wingdings" w:hint="default"/>
+      </w:rPr>
+    </w:lvl>
+    <w:lvl w:ilvl="3" w:tplc="08160001" w:tentative="1">
+      <w:start w:val="1"/>
+      <w:numFmt w:val="bullet"/>
+      <w:lvlText w:val=""/>
+      <w:lvlJc w:val="left"/>
+      <w:pPr>
+        <w:ind w:left="2880" w:hanging="360"/>
+      </w:pPr>
+      <w:rPr>
+        <w:rFonts w:ascii="Symbol" w:hAnsi="Symbol" w:hint="default"/>
+      </w:rPr>
+    </w:lvl>
+    <w:lvl w:ilvl="4" w:tplc="08160003" w:tentative="1">
+      <w:start w:val="1"/>
+      <w:numFmt w:val="bullet"/>
+      <w:lvlText w:val="o"/>
+      <w:lvlJc w:val="left"/>
+      <w:pPr>
+        <w:ind w:left="3600" w:hanging="360"/>
+      </w:pPr>
+      <w:rPr>
+        <w:rFonts w:ascii="Courier New" w:hAnsi="Courier New" w:cs="Courier New" w:hint="default"/>
+      </w:rPr>
+    </w:lvl>
+    <w:lvl w:ilvl="5" w:tplc="08160005" w:tentative="1">
+      <w:start w:val="1"/>
+      <w:numFmt w:val="bullet"/>
+      <w:lvlText w:val=""/>
+      <w:lvlJc w:val="left"/>
+      <w:pPr>
+        <w:ind w:left="4320" w:hanging="360"/>
+      </w:pPr>
+      <w:rPr>
+        <w:rFonts w:ascii="Wingdings" w:hAnsi="Wingdings" w:hint="default"/>
+      </w:rPr>
+    </w:lvl>
+    <w:lvl w:ilvl="6" w:tplc="08160001" w:tentative="1">
+      <w:start w:val="1"/>
+      <w:numFmt w:val="bullet"/>
+      <w:lvlText w:val=""/>
+      <w:lvlJc w:val="left"/>
+      <w:pPr>
+        <w:ind w:left="5040" w:hanging="360"/>
+      </w:pPr>
+      <w:rPr>
+        <w:rFonts w:ascii="Symbol" w:hAnsi="Symbol" w:hint="default"/>
+      </w:rPr>
+    </w:lvl>
+    <w:lvl w:ilvl="7" w:tplc="08160003" w:tentative="1">
+      <w:start w:val="1"/>
+      <w:numFmt w:val="bullet"/>
+      <w:lvlText w:val="o"/>
+      <w:lvlJc w:val="left"/>
+      <w:pPr>
+        <w:ind w:left="5760" w:hanging="360"/>
+      </w:pPr>
+      <w:rPr>
+        <w:rFonts w:ascii="Courier New" w:hAnsi="Courier New" w:cs="Courier New" w:hint="default"/>
+      </w:rPr>
+    </w:lvl>
+    <w:lvl w:ilvl="8" w:tplc="08160005" w:tentative="1">
+      <w:start w:val="1"/>
+      <w:numFmt w:val="bullet"/>
+      <w:lvlText w:val=""/>
+      <w:lvlJc w:val="left"/>
+      <w:pPr>
+        <w:ind w:left="6480" w:hanging="360"/>
+      </w:pPr>
+      <w:rPr>
+        <w:rFonts w:ascii="Wingdings" w:hAnsi="Wingdings" w:hint="default"/>
+      </w:rPr>
+    </w:lvl>
+  </w:abstractNum>
+  <w:abstractNum w:abstractNumId="5" w15:restartNumberingAfterBreak="0">
     <w:nsid w:val="417B5212"/>
     <w:multiLevelType w:val="hybridMultilevel"/>
     <w:tmpl w:val="BA3E6FE8"/>
@@ -18707,7 +20336,7 @@
       </w:rPr>
     </w:lvl>
   </w:abstractNum>
-  <w:abstractNum w:abstractNumId="5" w15:restartNumberingAfterBreak="0">
+  <w:abstractNum w:abstractNumId="6" w15:restartNumberingAfterBreak="0">
     <w:nsid w:val="46E1562B"/>
     <w:multiLevelType w:val="hybridMultilevel"/>
     <w:tmpl w:val="F836C6DE"/>
@@ -18793,7 +20422,7 @@
       </w:pPr>
     </w:lvl>
   </w:abstractNum>
-  <w:abstractNum w:abstractNumId="6" w15:restartNumberingAfterBreak="0">
+  <w:abstractNum w:abstractNumId="7" w15:restartNumberingAfterBreak="0">
     <w:nsid w:val="4C8438F6"/>
     <w:multiLevelType w:val="hybridMultilevel"/>
     <w:tmpl w:val="AAAAEDA4"/>
@@ -18882,7 +20511,7 @@
       </w:pPr>
     </w:lvl>
   </w:abstractNum>
-  <w:abstractNum w:abstractNumId="7" w15:restartNumberingAfterBreak="0">
+  <w:abstractNum w:abstractNumId="8" w15:restartNumberingAfterBreak="0">
     <w:nsid w:val="643C9869"/>
     <w:multiLevelType w:val="hybridMultilevel"/>
     <w:tmpl w:val="AF3639A6"/>
@@ -18933,7 +20562,7 @@
       <w:lvlJc w:val="left"/>
     </w:lvl>
   </w:abstractNum>
-  <w:abstractNum w:abstractNumId="8" w15:restartNumberingAfterBreak="0">
+  <w:abstractNum w:abstractNumId="9" w15:restartNumberingAfterBreak="0">
     <w:nsid w:val="66334873"/>
     <w:multiLevelType w:val="hybridMultilevel"/>
     <w:tmpl w:val="C3F2B5AA"/>
@@ -18984,7 +20613,7 @@
       <w:lvlJc w:val="left"/>
     </w:lvl>
   </w:abstractNum>
-  <w:abstractNum w:abstractNumId="9" w15:restartNumberingAfterBreak="0">
+  <w:abstractNum w:abstractNumId="10" w15:restartNumberingAfterBreak="0">
     <w:nsid w:val="74913E85"/>
     <w:multiLevelType w:val="hybridMultilevel"/>
     <w:tmpl w:val="AC9A3904"/>
@@ -19074,7 +20703,7 @@
       </w:pPr>
     </w:lvl>
   </w:abstractNum>
-  <w:abstractNum w:abstractNumId="10" w15:restartNumberingAfterBreak="0">
+  <w:abstractNum w:abstractNumId="11" w15:restartNumberingAfterBreak="0">
     <w:nsid w:val="78CC7F55"/>
     <w:multiLevelType w:val="multilevel"/>
     <w:tmpl w:val="DAD82608"/>
@@ -19161,25 +20790,25 @@
     </w:lvl>
   </w:abstractNum>
   <w:num w:numId="1">
-    <w:abstractNumId w:val="7"/>
+    <w:abstractNumId w:val="8"/>
   </w:num>
   <w:num w:numId="2">
-    <w:abstractNumId w:val="8"/>
+    <w:abstractNumId w:val="9"/>
   </w:num>
   <w:num w:numId="3">
     <w:abstractNumId w:val="2"/>
   </w:num>
   <w:num w:numId="4">
-    <w:abstractNumId w:val="10"/>
+    <w:abstractNumId w:val="11"/>
   </w:num>
   <w:num w:numId="5">
     <w:abstractNumId w:val="2"/>
   </w:num>
   <w:num w:numId="6">
-    <w:abstractNumId w:val="6"/>
+    <w:abstractNumId w:val="7"/>
   </w:num>
   <w:num w:numId="7">
-    <w:abstractNumId w:val="9"/>
+    <w:abstractNumId w:val="10"/>
   </w:num>
   <w:num w:numId="8">
     <w:abstractNumId w:val="2"/>
@@ -19188,7 +20817,7 @@
     </w:lvlOverride>
   </w:num>
   <w:num w:numId="9">
-    <w:abstractNumId w:val="5"/>
+    <w:abstractNumId w:val="6"/>
   </w:num>
   <w:num w:numId="10">
     <w:abstractNumId w:val="2"/>
@@ -19224,16 +20853,19 @@
     <w:abstractNumId w:val="2"/>
   </w:num>
   <w:num w:numId="12">
-    <w:abstractNumId w:val="3"/>
+    <w:abstractNumId w:val="4"/>
   </w:num>
   <w:num w:numId="13">
     <w:abstractNumId w:val="1"/>
   </w:num>
   <w:num w:numId="14">
-    <w:abstractNumId w:val="4"/>
+    <w:abstractNumId w:val="5"/>
   </w:num>
   <w:num w:numId="15">
     <w:abstractNumId w:val="0"/>
+  </w:num>
+  <w:num w:numId="16">
+    <w:abstractNumId w:val="3"/>
   </w:num>
 </w:numbering>
 </file>
@@ -20652,7 +22284,7 @@
 </file>
 
 <file path=customXml/itemProps1.xml><?xml version="1.0" encoding="utf-8"?>
-<ds:datastoreItem xmlns:ds="http://schemas.openxmlformats.org/officeDocument/2006/customXml" ds:itemID="{0566E894-886F-2A4B-B6F4-AE67BFB1B06B}">
+<ds:datastoreItem xmlns:ds="http://schemas.openxmlformats.org/officeDocument/2006/customXml" ds:itemID="{96FC6F1E-B6F4-C44B-82E3-F1088138AC11}">
   <ds:schemaRefs>
     <ds:schemaRef ds:uri="http://schemas.openxmlformats.org/officeDocument/2006/bibliography"/>
   </ds:schemaRefs>

--- a/410_v1.docx
+++ b/410_v1.docx
@@ -15689,24 +15689,6 @@
     </w:p>
     <w:p>
       <w:pPr>
-        <w:spacing w:line="366" w:lineRule="auto"/>
-        <w:jc w:val="both"/>
-        <w:rPr>
-          <w:rFonts w:ascii="Calibri" w:eastAsia="Calibri" w:hAnsi="Calibri" w:cs="Calibri"/>
-        </w:rPr>
-      </w:pPr>
-    </w:p>
-    <w:p>
-      <w:pPr>
-        <w:spacing w:line="366" w:lineRule="auto"/>
-        <w:jc w:val="both"/>
-        <w:rPr>
-          <w:rFonts w:ascii="Calibri" w:eastAsia="Calibri" w:hAnsi="Calibri" w:cs="Calibri"/>
-        </w:rPr>
-      </w:pPr>
-    </w:p>
-    <w:p>
-      <w:pPr>
         <w:pStyle w:val="Ttulo1"/>
         <w:rPr>
           <w:rFonts w:eastAsia="Calibri"/>
@@ -15716,6 +15698,7 @@
         <w:rPr>
           <w:rFonts w:eastAsia="Calibri"/>
         </w:rPr>
+        <w:lastRenderedPageBreak/>
         <w:t>Implementação</w:t>
       </w:r>
     </w:p>
@@ -16230,6 +16213,11 @@
     </w:p>
     <w:p>
       <w:pPr>
+        <w:jc w:val="both"/>
+      </w:pPr>
+    </w:p>
+    <w:p>
+      <w:pPr>
         <w:spacing w:line="366" w:lineRule="auto"/>
         <w:jc w:val="both"/>
         <w:rPr>
@@ -16348,20 +16336,7 @@
         <w:rPr>
           <w:rFonts w:ascii="Calibri" w:eastAsia="Calibri" w:hAnsi="Calibri" w:cs="Calibri"/>
         </w:rPr>
-        <w:t>(</w:t>
-      </w:r>
-      <w:r>
-        <w:rPr>
-          <w:rFonts w:ascii="Calibri" w:eastAsia="Calibri" w:hAnsi="Calibri" w:cs="Calibri"/>
-          <w:highlight w:val="yellow"/>
-        </w:rPr>
-        <w:t>retirar do fluxograma clear display</w:t>
-      </w:r>
-      <w:r>
-        <w:rPr>
-          <w:rFonts w:ascii="Calibri" w:eastAsia="Calibri" w:hAnsi="Calibri" w:cs="Calibri"/>
-        </w:rPr>
-        <w:t>) Por fim procede à inicialização de uma tarefa (</w:t>
+        <w:t>Por fim procede à inicialização de uma tarefa (</w:t>
       </w:r>
       <w:proofErr w:type="spellStart"/>
       <w:r>
@@ -16393,10 +16368,10 @@
           <w:noProof/>
         </w:rPr>
         <w:drawing>
-          <wp:inline distT="0" distB="0" distL="0" distR="0" wp14:anchorId="05C632BB" wp14:editId="58B162EE">
-            <wp:extent cx="1200796" cy="2014238"/>
-            <wp:effectExtent l="0" t="0" r="5715" b="5080"/>
-            <wp:docPr id="3" name="Imagem 3"/>
+          <wp:inline distT="0" distB="0" distL="0" distR="0" wp14:anchorId="0FFE7021" wp14:editId="3E210C6C">
+            <wp:extent cx="1273810" cy="1504800"/>
+            <wp:effectExtent l="0" t="0" r="0" b="0"/>
+            <wp:docPr id="74" name="Imagem 74"/>
             <wp:cNvGraphicFramePr>
               <a:graphicFrameLocks xmlns:a="http://schemas.openxmlformats.org/drawingml/2006/main" noChangeAspect="1"/>
             </wp:cNvGraphicFramePr>
@@ -16404,10 +16379,10 @@
               <a:graphicData uri="http://schemas.openxmlformats.org/drawingml/2006/picture">
                 <pic:pic xmlns:pic="http://schemas.openxmlformats.org/drawingml/2006/picture">
                   <pic:nvPicPr>
-                    <pic:cNvPr id="3" name="SETUP.png"/>
+                    <pic:cNvPr id="74" name="SETUP.pdf"/>
                     <pic:cNvPicPr/>
                   </pic:nvPicPr>
-                  <pic:blipFill>
+                  <pic:blipFill rotWithShape="1">
                     <a:blip r:embed="rId47">
                       <a:extLst>
                         <a:ext uri="{28A0092B-C50C-407E-A947-70E740481C1C}">
@@ -16415,18 +16390,25 @@
                         </a:ext>
                       </a:extLst>
                     </a:blip>
-                    <a:stretch>
-                      <a:fillRect/>
-                    </a:stretch>
+                    <a:srcRect t="6130" r="77783" b="75292"/>
+                    <a:stretch/>
                   </pic:blipFill>
-                  <pic:spPr>
+                  <pic:spPr bwMode="auto">
                     <a:xfrm>
                       <a:off x="0" y="0"/>
-                      <a:ext cx="1200796" cy="2014238"/>
+                      <a:ext cx="1274534" cy="1505655"/>
                     </a:xfrm>
                     <a:prstGeom prst="rect">
                       <a:avLst/>
                     </a:prstGeom>
+                    <a:ln>
+                      <a:noFill/>
+                    </a:ln>
+                    <a:extLst>
+                      <a:ext uri="{53640926-AAD7-44D8-BBD7-CCE9431645EC}">
+                        <a14:shadowObscured xmlns:a14="http://schemas.microsoft.com/office/drawing/2010/main"/>
+                      </a:ext>
+                    </a:extLst>
                   </pic:spPr>
                 </pic:pic>
               </a:graphicData>
@@ -16452,23 +16434,15 @@
         </w:r>
       </w:fldSimple>
       <w:r>
-        <w:t xml:space="preserve"> -</w:t>
-      </w:r>
-      <w:r>
-        <w:rPr>
-          <w:i w:val="0"/>
-          <w:iCs w:val="0"/>
-        </w:rPr>
-        <w:t xml:space="preserve"> Função</w:t>
-      </w:r>
-      <w:r>
-        <w:t xml:space="preserve"> Setup</w:t>
-      </w:r>
-    </w:p>
-    <w:p>
-      <w:pPr>
-        <w:jc w:val="both"/>
-      </w:pPr>
+        <w:t xml:space="preserve"> - Fluxograma Função Setup</w:t>
+      </w:r>
+    </w:p>
+    <w:p>
+      <w:pPr>
+        <w:jc w:val="both"/>
+      </w:pPr>
+      <w:bookmarkStart w:id="35" w:name="_GoBack"/>
+      <w:bookmarkEnd w:id="35"/>
     </w:p>
     <w:p>
       <w:pPr>
@@ -17417,7 +17391,22 @@
         <w:rPr>
           <w:rFonts w:ascii="Calibri" w:eastAsia="Calibri" w:hAnsi="Calibri" w:cs="Calibri"/>
         </w:rPr>
-        <w:t xml:space="preserve">, é executado o processamento correspondente com o valor da variável de estado. No caso </w:t>
+        <w:t xml:space="preserve">, é executado o processamento correspondente com o valor da variável de estado. </w:t>
+      </w:r>
+    </w:p>
+    <w:p>
+      <w:pPr>
+        <w:spacing w:line="366" w:lineRule="auto"/>
+        <w:jc w:val="both"/>
+        <w:rPr>
+          <w:rFonts w:ascii="Calibri" w:eastAsia="Calibri" w:hAnsi="Calibri" w:cs="Calibri"/>
+        </w:rPr>
+      </w:pPr>
+      <w:r>
+        <w:rPr>
+          <w:rFonts w:ascii="Calibri" w:eastAsia="Calibri" w:hAnsi="Calibri" w:cs="Calibri"/>
+        </w:rPr>
+        <w:t xml:space="preserve">No caso </w:t>
       </w:r>
       <w:r>
         <w:rPr>
@@ -17473,8 +17462,6 @@
         </w:rPr>
         <w:t xml:space="preserve">, cujo fluxograma se apresenta na </w:t>
       </w:r>
-      <w:bookmarkStart w:id="35" w:name="_GoBack"/>
-      <w:bookmarkEnd w:id="35"/>
       <w:r>
         <w:rPr>
           <w:rFonts w:ascii="Calibri" w:eastAsia="Calibri" w:hAnsi="Calibri" w:cs="Calibri"/>
@@ -17703,7 +17690,19 @@
         <w:rPr>
           <w:rFonts w:ascii="Calibri" w:eastAsia="Calibri" w:hAnsi="Calibri" w:cs="Calibri"/>
         </w:rPr>
-        <w:t xml:space="preserve">e a um porto definido. Com a ligação estabelecida é feita uma verificação se existem bytes disponíveis para </w:t>
+        <w:t xml:space="preserve">e a um porto definido. Com a ligação estabelecida é feita uma verificação se existem </w:t>
+      </w:r>
+      <w:r>
+        <w:rPr>
+          <w:rFonts w:ascii="Calibri" w:eastAsia="Calibri" w:hAnsi="Calibri" w:cs="Calibri"/>
+        </w:rPr>
+        <w:t>carateres</w:t>
+      </w:r>
+      <w:r>
+        <w:rPr>
+          <w:rFonts w:ascii="Calibri" w:eastAsia="Calibri" w:hAnsi="Calibri" w:cs="Calibri"/>
+        </w:rPr>
+        <w:t xml:space="preserve"> disponíveis para </w:t>
       </w:r>
       <w:r>
         <w:rPr>
@@ -17727,7 +17726,19 @@
         <w:rPr>
           <w:rFonts w:ascii="Calibri" w:eastAsia="Calibri" w:hAnsi="Calibri" w:cs="Calibri"/>
         </w:rPr>
-        <w:t>, caso hajam bytes disponíveis é feita uma leitura dos mesmos</w:t>
+        <w:t xml:space="preserve">, caso hajam </w:t>
+      </w:r>
+      <w:r>
+        <w:rPr>
+          <w:rFonts w:ascii="Calibri" w:eastAsia="Calibri" w:hAnsi="Calibri" w:cs="Calibri"/>
+        </w:rPr>
+        <w:t>carateres</w:t>
+      </w:r>
+      <w:r>
+        <w:rPr>
+          <w:rFonts w:ascii="Calibri" w:eastAsia="Calibri" w:hAnsi="Calibri" w:cs="Calibri"/>
+        </w:rPr>
+        <w:t xml:space="preserve"> disponíveis é feita uma leitura dos mesmos</w:t>
       </w:r>
       <w:r>
         <w:rPr>
@@ -17747,7 +17758,19 @@
         <w:rPr>
           <w:rFonts w:ascii="Calibri" w:eastAsia="Calibri" w:hAnsi="Calibri" w:cs="Calibri"/>
         </w:rPr>
-        <w:t xml:space="preserve"> lida, para ser convertida de modo a poderem ser passados os dados para a matriz. Após a leitura de todos os bytes disponíveis</w:t>
+        <w:t xml:space="preserve"> lida, para ser convertida de modo a poderem ser </w:t>
+      </w:r>
+      <w:r>
+        <w:rPr>
+          <w:rFonts w:ascii="Calibri" w:eastAsia="Calibri" w:hAnsi="Calibri" w:cs="Calibri"/>
+        </w:rPr>
+        <w:t>processados</w:t>
+      </w:r>
+      <w:r>
+        <w:rPr>
+          <w:rFonts w:ascii="Calibri" w:eastAsia="Calibri" w:hAnsi="Calibri" w:cs="Calibri"/>
+        </w:rPr>
+        <w:t xml:space="preserve"> os dados para a matriz. Após a leitura de todos os bytes disponíveis</w:t>
       </w:r>
       <w:r>
         <w:rPr>
@@ -17773,7 +17796,14 @@
         <w:rPr>
           <w:rFonts w:ascii="Calibri" w:eastAsia="Calibri" w:hAnsi="Calibri" w:cs="Calibri"/>
         </w:rPr>
-        <w:t xml:space="preserve"> Display, que tem como função tratar o deslocamento horizontal</w:t>
+        <w:t xml:space="preserve"> Display, que tem como função tratar o deslocamento </w:t>
+      </w:r>
+      <w:r>
+        <w:rPr>
+          <w:rFonts w:ascii="Calibri" w:eastAsia="Calibri" w:hAnsi="Calibri" w:cs="Calibri"/>
+        </w:rPr>
+        <w:lastRenderedPageBreak/>
+        <w:t>horizontal</w:t>
       </w:r>
       <w:r>
         <w:rPr>
@@ -17803,14 +17833,7 @@
         <w:rPr>
           <w:rFonts w:ascii="Calibri" w:eastAsia="Calibri" w:hAnsi="Calibri" w:cs="Calibri"/>
         </w:rPr>
-        <w:t xml:space="preserve">, quando existem menos linhas disponíveis </w:t>
-      </w:r>
-      <w:r>
-        <w:rPr>
-          <w:rFonts w:ascii="Calibri" w:eastAsia="Calibri" w:hAnsi="Calibri" w:cs="Calibri"/>
-        </w:rPr>
-        <w:lastRenderedPageBreak/>
-        <w:t xml:space="preserve">que as que são pretendidas. Quando a ligação com o cliente deixar de estar disponível, o cliente é desligado e a função retorna o valor a indicar o valor </w:t>
+        <w:t xml:space="preserve">, quando existem menos linhas disponíveis que as que são pretendidas. Quando a ligação com o cliente deixar de estar disponível, o cliente é desligado e a função retorna o valor a indicar o valor </w:t>
       </w:r>
       <w:proofErr w:type="spellStart"/>
       <w:r>
@@ -17827,46 +17850,487 @@
         <w:t>.</w:t>
       </w:r>
     </w:p>
-    <w:p/>
-    <w:p/>
-    <w:p/>
-    <w:p/>
-    <w:p/>
-    <w:p/>
-    <w:p>
-      <w:pPr>
-        <w:jc w:val="both"/>
-      </w:pPr>
-    </w:p>
-    <w:p>
-      <w:pPr>
-        <w:jc w:val="both"/>
-      </w:pPr>
-    </w:p>
-    <w:p>
-      <w:pPr>
-        <w:jc w:val="both"/>
-      </w:pPr>
-    </w:p>
-    <w:p>
-      <w:pPr>
-        <w:jc w:val="both"/>
-      </w:pPr>
-    </w:p>
-    <w:p>
-      <w:pPr>
-        <w:jc w:val="both"/>
-      </w:pPr>
-    </w:p>
-    <w:p>
-      <w:pPr>
-        <w:jc w:val="both"/>
-      </w:pPr>
-    </w:p>
-    <w:p>
-      <w:pPr>
-        <w:jc w:val="both"/>
-      </w:pPr>
+    <w:p>
+      <w:pPr>
+        <w:spacing w:line="366" w:lineRule="auto"/>
+        <w:jc w:val="both"/>
+        <w:rPr>
+          <w:rFonts w:ascii="Calibri" w:eastAsia="Calibri" w:hAnsi="Calibri" w:cs="Calibri"/>
+        </w:rPr>
+      </w:pPr>
+      <w:r>
+        <w:rPr>
+          <w:rFonts w:ascii="Calibri" w:eastAsia="Calibri" w:hAnsi="Calibri" w:cs="Calibri"/>
+        </w:rPr>
+        <w:t xml:space="preserve">No caso de a variável ter o valor BT é efetuado o processamento da função </w:t>
+      </w:r>
+      <w:proofErr w:type="spellStart"/>
+      <w:r>
+        <w:rPr>
+          <w:rFonts w:ascii="Calibri" w:eastAsia="Calibri" w:hAnsi="Calibri" w:cs="Calibri"/>
+        </w:rPr>
+        <w:t>Process</w:t>
+      </w:r>
+      <w:proofErr w:type="spellEnd"/>
+      <w:r>
+        <w:rPr>
+          <w:rFonts w:ascii="Calibri" w:eastAsia="Calibri" w:hAnsi="Calibri" w:cs="Calibri"/>
+        </w:rPr>
+        <w:t xml:space="preserve"> BT cujo fluxograma é apresentado na </w:t>
+      </w:r>
+      <w:r>
+        <w:rPr>
+          <w:rFonts w:ascii="Calibri" w:eastAsia="Calibri" w:hAnsi="Calibri" w:cs="Calibri"/>
+          <w:highlight w:val="yellow"/>
+        </w:rPr>
+        <w:t>figura *.</w:t>
+      </w:r>
+    </w:p>
+    <w:p>
+      <w:pPr>
+        <w:spacing w:line="366" w:lineRule="auto"/>
+        <w:jc w:val="both"/>
+        <w:rPr>
+          <w:rFonts w:ascii="Calibri" w:eastAsia="Calibri" w:hAnsi="Calibri" w:cs="Calibri"/>
+        </w:rPr>
+      </w:pPr>
+    </w:p>
+    <w:p>
+      <w:pPr>
+        <w:keepNext/>
+        <w:spacing w:line="366" w:lineRule="auto"/>
+        <w:jc w:val="center"/>
+      </w:pPr>
+      <w:r>
+        <w:rPr>
+          <w:rFonts w:ascii="Calibri" w:eastAsia="Calibri" w:hAnsi="Calibri" w:cs="Calibri"/>
+          <w:noProof/>
+        </w:rPr>
+        <w:drawing>
+          <wp:inline distT="0" distB="0" distL="0" distR="0" wp14:anchorId="2EE4C96E" wp14:editId="2508CF93">
+            <wp:extent cx="2159035" cy="3218400"/>
+            <wp:effectExtent l="0" t="0" r="0" b="0"/>
+            <wp:docPr id="72" name="Imagem 72"/>
+            <wp:cNvGraphicFramePr>
+              <a:graphicFrameLocks xmlns:a="http://schemas.openxmlformats.org/drawingml/2006/main" noChangeAspect="1"/>
+            </wp:cNvGraphicFramePr>
+            <a:graphic xmlns:a="http://schemas.openxmlformats.org/drawingml/2006/main">
+              <a:graphicData uri="http://schemas.openxmlformats.org/drawingml/2006/picture">
+                <pic:pic xmlns:pic="http://schemas.openxmlformats.org/drawingml/2006/picture">
+                  <pic:nvPicPr>
+                    <pic:cNvPr id="72" name="PROCESSBT.pdf"/>
+                    <pic:cNvPicPr/>
+                  </pic:nvPicPr>
+                  <pic:blipFill rotWithShape="1">
+                    <a:blip r:embed="rId52">
+                      <a:extLst>
+                        <a:ext uri="{28A0092B-C50C-407E-A947-70E740481C1C}">
+                          <a14:useLocalDpi xmlns:a14="http://schemas.microsoft.com/office/drawing/2010/main" val="0"/>
+                        </a:ext>
+                      </a:extLst>
+                    </a:blip>
+                    <a:srcRect l="9667" t="5596" r="52684" b="54678"/>
+                    <a:stretch/>
+                  </pic:blipFill>
+                  <pic:spPr bwMode="auto">
+                    <a:xfrm>
+                      <a:off x="0" y="0"/>
+                      <a:ext cx="2159833" cy="3219589"/>
+                    </a:xfrm>
+                    <a:prstGeom prst="rect">
+                      <a:avLst/>
+                    </a:prstGeom>
+                    <a:ln>
+                      <a:noFill/>
+                    </a:ln>
+                    <a:extLst>
+                      <a:ext uri="{53640926-AAD7-44D8-BBD7-CCE9431645EC}">
+                        <a14:shadowObscured xmlns:a14="http://schemas.microsoft.com/office/drawing/2010/main"/>
+                      </a:ext>
+                    </a:extLst>
+                  </pic:spPr>
+                </pic:pic>
+              </a:graphicData>
+            </a:graphic>
+          </wp:inline>
+        </w:drawing>
+      </w:r>
+    </w:p>
+    <w:p>
+      <w:pPr>
+        <w:pStyle w:val="Legenda"/>
+        <w:jc w:val="center"/>
+        <w:rPr>
+          <w:rFonts w:ascii="Calibri" w:eastAsia="Calibri" w:hAnsi="Calibri" w:cs="Calibri"/>
+        </w:rPr>
+      </w:pPr>
+      <w:r>
+        <w:t xml:space="preserve">Figura </w:t>
+      </w:r>
+      <w:fldSimple w:instr=" SEQ Figura \* ARABIC ">
+        <w:r>
+          <w:rPr>
+            <w:noProof/>
+          </w:rPr>
+          <w:t>14</w:t>
+        </w:r>
+      </w:fldSimple>
+      <w:r>
+        <w:t xml:space="preserve"> - Fluxograma da Função </w:t>
+      </w:r>
+      <w:proofErr w:type="spellStart"/>
+      <w:r>
+        <w:t>Process</w:t>
+      </w:r>
+      <w:proofErr w:type="spellEnd"/>
+      <w:r>
+        <w:t xml:space="preserve"> BT</w:t>
+      </w:r>
+    </w:p>
+    <w:p>
+      <w:pPr>
+        <w:spacing w:line="366" w:lineRule="auto"/>
+        <w:jc w:val="both"/>
+        <w:rPr>
+          <w:rFonts w:ascii="Calibri" w:eastAsia="Calibri" w:hAnsi="Calibri" w:cs="Calibri"/>
+        </w:rPr>
+      </w:pPr>
+    </w:p>
+    <w:p>
+      <w:pPr>
+        <w:spacing w:line="366" w:lineRule="auto"/>
+        <w:jc w:val="both"/>
+        <w:rPr>
+          <w:rFonts w:ascii="Calibri" w:eastAsia="Calibri" w:hAnsi="Calibri" w:cs="Calibri"/>
+        </w:rPr>
+      </w:pPr>
+      <w:r>
+        <w:rPr>
+          <w:rFonts w:ascii="Calibri" w:eastAsia="Calibri" w:hAnsi="Calibri" w:cs="Calibri"/>
+        </w:rPr>
+        <w:t xml:space="preserve">A função </w:t>
+      </w:r>
+      <w:proofErr w:type="spellStart"/>
+      <w:r>
+        <w:rPr>
+          <w:rFonts w:ascii="Calibri" w:eastAsia="Calibri" w:hAnsi="Calibri" w:cs="Calibri"/>
+        </w:rPr>
+        <w:t>Process</w:t>
+      </w:r>
+      <w:proofErr w:type="spellEnd"/>
+      <w:r>
+        <w:rPr>
+          <w:rFonts w:ascii="Calibri" w:eastAsia="Calibri" w:hAnsi="Calibri" w:cs="Calibri"/>
+        </w:rPr>
+        <w:t xml:space="preserve"> BT tem como responsabilidade gerir a informação enviada pelo utilizador </w:t>
+      </w:r>
+      <w:r>
+        <w:rPr>
+          <w:rFonts w:ascii="Calibri" w:eastAsia="Calibri" w:hAnsi="Calibri" w:cs="Calibri"/>
+        </w:rPr>
+        <w:t xml:space="preserve">para ser transmitida no painel </w:t>
+      </w:r>
+      <w:r>
+        <w:rPr>
+          <w:rFonts w:ascii="Calibri" w:eastAsia="Calibri" w:hAnsi="Calibri" w:cs="Calibri"/>
+        </w:rPr>
+        <w:t>através d</w:t>
+      </w:r>
+      <w:r>
+        <w:rPr>
+          <w:rFonts w:ascii="Calibri" w:eastAsia="Calibri" w:hAnsi="Calibri" w:cs="Calibri"/>
+        </w:rPr>
+        <w:t>a</w:t>
+      </w:r>
+      <w:r>
+        <w:rPr>
+          <w:rFonts w:ascii="Calibri" w:eastAsia="Calibri" w:hAnsi="Calibri" w:cs="Calibri"/>
+        </w:rPr>
+        <w:t xml:space="preserve"> ligação </w:t>
+      </w:r>
+      <w:r>
+        <w:rPr>
+          <w:rFonts w:ascii="Calibri" w:eastAsia="Calibri" w:hAnsi="Calibri" w:cs="Calibri"/>
+        </w:rPr>
+        <w:t xml:space="preserve">por </w:t>
+      </w:r>
+      <w:r>
+        <w:rPr>
+          <w:rFonts w:ascii="Calibri" w:eastAsia="Calibri" w:hAnsi="Calibri" w:cs="Calibri"/>
+        </w:rPr>
+        <w:t>Bluetooth</w:t>
+      </w:r>
+      <w:r>
+        <w:rPr>
+          <w:rFonts w:ascii="Calibri" w:eastAsia="Calibri" w:hAnsi="Calibri" w:cs="Calibri"/>
+        </w:rPr>
+        <w:t xml:space="preserve">. </w:t>
+      </w:r>
+    </w:p>
+    <w:p>
+      <w:pPr>
+        <w:spacing w:line="366" w:lineRule="auto"/>
+        <w:jc w:val="both"/>
+        <w:rPr>
+          <w:rFonts w:ascii="Calibri" w:eastAsia="Calibri" w:hAnsi="Calibri" w:cs="Calibri"/>
+        </w:rPr>
+      </w:pPr>
+      <w:r>
+        <w:rPr>
+          <w:rFonts w:ascii="Calibri" w:eastAsia="Calibri" w:hAnsi="Calibri" w:cs="Calibri"/>
+        </w:rPr>
+        <w:t>Após entrar</w:t>
+      </w:r>
+      <w:r>
+        <w:rPr>
+          <w:rFonts w:ascii="Calibri" w:eastAsia="Calibri" w:hAnsi="Calibri" w:cs="Calibri"/>
+        </w:rPr>
+        <w:t xml:space="preserve"> na função é verificado se existem carateres disponíveis no buffer de receção, caso existam é realizada a leitura dos mesmos e é feita uma verificação </w:t>
+      </w:r>
+      <w:r>
+        <w:rPr>
+          <w:rFonts w:ascii="Calibri" w:eastAsia="Calibri" w:hAnsi="Calibri" w:cs="Calibri"/>
+        </w:rPr>
+        <w:t xml:space="preserve">se a </w:t>
+      </w:r>
+      <w:proofErr w:type="spellStart"/>
+      <w:r>
+        <w:rPr>
+          <w:rFonts w:ascii="Calibri" w:eastAsia="Calibri" w:hAnsi="Calibri" w:cs="Calibri"/>
+        </w:rPr>
+        <w:t>String</w:t>
+      </w:r>
+      <w:proofErr w:type="spellEnd"/>
+      <w:r>
+        <w:rPr>
+          <w:rFonts w:ascii="Calibri" w:eastAsia="Calibri" w:hAnsi="Calibri" w:cs="Calibri"/>
+        </w:rPr>
+        <w:t xml:space="preserve"> lida é igual à </w:t>
+      </w:r>
+      <w:proofErr w:type="spellStart"/>
+      <w:r>
+        <w:rPr>
+          <w:rFonts w:ascii="Calibri" w:eastAsia="Calibri" w:hAnsi="Calibri" w:cs="Calibri"/>
+        </w:rPr>
+        <w:t>String</w:t>
+      </w:r>
+      <w:proofErr w:type="spellEnd"/>
+      <w:r>
+        <w:rPr>
+          <w:rFonts w:ascii="Calibri" w:eastAsia="Calibri" w:hAnsi="Calibri" w:cs="Calibri"/>
+        </w:rPr>
+        <w:t xml:space="preserve"> “WIFI”. Se a verificação for falsa a função retorna o valor de NCON a indicar que a ligação por Bluetooth será interrompida, caso contrário a </w:t>
+      </w:r>
+      <w:proofErr w:type="spellStart"/>
+      <w:r>
+        <w:rPr>
+          <w:rFonts w:ascii="Calibri" w:eastAsia="Calibri" w:hAnsi="Calibri" w:cs="Calibri"/>
+        </w:rPr>
+        <w:t>String</w:t>
+      </w:r>
+      <w:proofErr w:type="spellEnd"/>
+      <w:r>
+        <w:rPr>
+          <w:rFonts w:ascii="Calibri" w:eastAsia="Calibri" w:hAnsi="Calibri" w:cs="Calibri"/>
+        </w:rPr>
+        <w:t xml:space="preserve"> lida é processada de modo a poder ser transmitida no painel. Após o processamento de todos os dados entra em execução a função </w:t>
+      </w:r>
+      <w:proofErr w:type="spellStart"/>
+      <w:r>
+        <w:rPr>
+          <w:rFonts w:ascii="Calibri" w:eastAsia="Calibri" w:hAnsi="Calibri" w:cs="Calibri"/>
+        </w:rPr>
+        <w:t>Scroll</w:t>
+      </w:r>
+      <w:proofErr w:type="spellEnd"/>
+      <w:r>
+        <w:rPr>
+          <w:rFonts w:ascii="Calibri" w:eastAsia="Calibri" w:hAnsi="Calibri" w:cs="Calibri"/>
+        </w:rPr>
+        <w:t xml:space="preserve"> Display. </w:t>
+      </w:r>
+    </w:p>
+    <w:p>
+      <w:pPr>
+        <w:spacing w:line="366" w:lineRule="auto"/>
+        <w:jc w:val="both"/>
+        <w:rPr>
+          <w:rFonts w:ascii="Calibri" w:eastAsia="Calibri" w:hAnsi="Calibri" w:cs="Calibri"/>
+        </w:rPr>
+      </w:pPr>
+    </w:p>
+    <w:p>
+      <w:pPr>
+        <w:spacing w:line="366" w:lineRule="auto"/>
+        <w:jc w:val="both"/>
+        <w:rPr>
+          <w:rFonts w:ascii="Calibri" w:eastAsia="Calibri" w:hAnsi="Calibri" w:cs="Calibri"/>
+        </w:rPr>
+      </w:pPr>
+    </w:p>
+    <w:p>
+      <w:pPr>
+        <w:spacing w:line="366" w:lineRule="auto"/>
+        <w:jc w:val="both"/>
+        <w:rPr>
+          <w:rFonts w:ascii="Calibri" w:eastAsia="Calibri" w:hAnsi="Calibri" w:cs="Calibri"/>
+        </w:rPr>
+      </w:pPr>
+    </w:p>
+    <w:p>
+      <w:pPr>
+        <w:spacing w:line="366" w:lineRule="auto"/>
+        <w:jc w:val="both"/>
+        <w:rPr>
+          <w:rFonts w:ascii="Calibri" w:eastAsia="Calibri" w:hAnsi="Calibri" w:cs="Calibri"/>
+        </w:rPr>
+      </w:pPr>
+    </w:p>
+    <w:p>
+      <w:pPr>
+        <w:spacing w:line="366" w:lineRule="auto"/>
+        <w:jc w:val="both"/>
+        <w:rPr>
+          <w:rFonts w:ascii="Calibri" w:eastAsia="Calibri" w:hAnsi="Calibri" w:cs="Calibri"/>
+        </w:rPr>
+      </w:pPr>
+    </w:p>
+    <w:p>
+      <w:pPr>
+        <w:spacing w:line="366" w:lineRule="auto"/>
+        <w:jc w:val="both"/>
+        <w:rPr>
+          <w:rFonts w:ascii="Calibri" w:eastAsia="Calibri" w:hAnsi="Calibri" w:cs="Calibri"/>
+        </w:rPr>
+      </w:pPr>
+    </w:p>
+    <w:p>
+      <w:pPr>
+        <w:spacing w:line="366" w:lineRule="auto"/>
+        <w:jc w:val="both"/>
+        <w:rPr>
+          <w:rFonts w:ascii="Calibri" w:eastAsia="Calibri" w:hAnsi="Calibri" w:cs="Calibri"/>
+        </w:rPr>
+      </w:pPr>
+    </w:p>
+    <w:p>
+      <w:pPr>
+        <w:spacing w:line="366" w:lineRule="auto"/>
+        <w:jc w:val="both"/>
+        <w:rPr>
+          <w:rFonts w:ascii="Calibri" w:eastAsia="Calibri" w:hAnsi="Calibri" w:cs="Calibri"/>
+        </w:rPr>
+      </w:pPr>
+    </w:p>
+    <w:p>
+      <w:pPr>
+        <w:spacing w:line="366" w:lineRule="auto"/>
+        <w:jc w:val="both"/>
+        <w:rPr>
+          <w:rFonts w:ascii="Calibri" w:eastAsia="Calibri" w:hAnsi="Calibri" w:cs="Calibri"/>
+        </w:rPr>
+      </w:pPr>
+    </w:p>
+    <w:p>
+      <w:pPr>
+        <w:spacing w:line="366" w:lineRule="auto"/>
+        <w:jc w:val="both"/>
+        <w:rPr>
+          <w:rFonts w:ascii="Calibri" w:eastAsia="Calibri" w:hAnsi="Calibri" w:cs="Calibri"/>
+        </w:rPr>
+      </w:pPr>
+    </w:p>
+    <w:p>
+      <w:pPr>
+        <w:keepNext/>
+        <w:spacing w:line="366" w:lineRule="auto"/>
+        <w:jc w:val="center"/>
+      </w:pPr>
+      <w:r>
+        <w:rPr>
+          <w:rFonts w:ascii="Calibri" w:eastAsia="Calibri" w:hAnsi="Calibri" w:cs="Calibri"/>
+          <w:noProof/>
+        </w:rPr>
+        <w:drawing>
+          <wp:inline distT="0" distB="0" distL="0" distR="0" wp14:anchorId="7AED2B7D" wp14:editId="7B7B8623">
+            <wp:extent cx="1540510" cy="2598739"/>
+            <wp:effectExtent l="0" t="0" r="0" b="5080"/>
+            <wp:docPr id="73" name="Imagem 73"/>
+            <wp:cNvGraphicFramePr>
+              <a:graphicFrameLocks xmlns:a="http://schemas.openxmlformats.org/drawingml/2006/main" noChangeAspect="1"/>
+            </wp:cNvGraphicFramePr>
+            <a:graphic xmlns:a="http://schemas.openxmlformats.org/drawingml/2006/main">
+              <a:graphicData uri="http://schemas.openxmlformats.org/drawingml/2006/picture">
+                <pic:pic xmlns:pic="http://schemas.openxmlformats.org/drawingml/2006/picture">
+                  <pic:nvPicPr>
+                    <pic:cNvPr id="73" name="DRIVER.pdf"/>
+                    <pic:cNvPicPr/>
+                  </pic:nvPicPr>
+                  <pic:blipFill rotWithShape="1">
+                    <a:blip r:embed="rId53">
+                      <a:extLst>
+                        <a:ext uri="{28A0092B-C50C-407E-A947-70E740481C1C}">
+                          <a14:useLocalDpi xmlns:a14="http://schemas.microsoft.com/office/drawing/2010/main" val="0"/>
+                        </a:ext>
+                      </a:extLst>
+                    </a:blip>
+                    <a:srcRect l="48070" t="6219" r="25065" b="61703"/>
+                    <a:stretch/>
+                  </pic:blipFill>
+                  <pic:spPr bwMode="auto">
+                    <a:xfrm>
+                      <a:off x="0" y="0"/>
+                      <a:ext cx="1541151" cy="2599820"/>
+                    </a:xfrm>
+                    <a:prstGeom prst="rect">
+                      <a:avLst/>
+                    </a:prstGeom>
+                    <a:ln>
+                      <a:noFill/>
+                    </a:ln>
+                    <a:extLst>
+                      <a:ext uri="{53640926-AAD7-44D8-BBD7-CCE9431645EC}">
+                        <a14:shadowObscured xmlns:a14="http://schemas.microsoft.com/office/drawing/2010/main"/>
+                      </a:ext>
+                    </a:extLst>
+                  </pic:spPr>
+                </pic:pic>
+              </a:graphicData>
+            </a:graphic>
+          </wp:inline>
+        </w:drawing>
+      </w:r>
+    </w:p>
+    <w:p>
+      <w:pPr>
+        <w:pStyle w:val="Legenda"/>
+        <w:jc w:val="center"/>
+        <w:rPr>
+          <w:rFonts w:ascii="Calibri" w:eastAsia="Calibri" w:hAnsi="Calibri" w:cs="Calibri"/>
+        </w:rPr>
+      </w:pPr>
+      <w:r>
+        <w:t xml:space="preserve">Figura </w:t>
+      </w:r>
+      <w:fldSimple w:instr=" SEQ Figura \* ARABIC ">
+        <w:r>
+          <w:rPr>
+            <w:noProof/>
+          </w:rPr>
+          <w:t>15</w:t>
+        </w:r>
+      </w:fldSimple>
+      <w:r>
+        <w:t xml:space="preserve"> - Fluxograma Função </w:t>
+      </w:r>
+      <w:proofErr w:type="spellStart"/>
+      <w:r>
+        <w:t>Scroll</w:t>
+      </w:r>
+      <w:proofErr w:type="spellEnd"/>
+      <w:r>
+        <w:t xml:space="preserve"> Display</w:t>
+      </w:r>
     </w:p>
     <w:p>
       <w:pPr>
@@ -18153,7 +18617,7 @@
         </w:rPr>
         <w:t xml:space="preserve"> </w:t>
       </w:r>
-      <w:hyperlink r:id="rId52" w:history="1">
+      <w:hyperlink r:id="rId54" w:history="1">
         <w:r>
           <w:rPr>
             <w:rStyle w:val="Hiperligao"/>
@@ -18294,7 +18758,7 @@
         </w:rPr>
         <w:t xml:space="preserve"> </w:t>
       </w:r>
-      <w:hyperlink r:id="rId53" w:history="1">
+      <w:hyperlink r:id="rId55" w:history="1">
         <w:r>
           <w:rPr>
             <w:rStyle w:val="Hiperligao"/>
@@ -18904,7 +19368,7 @@
                     <pic:cNvPicPr/>
                   </pic:nvPicPr>
                   <pic:blipFill>
-                    <a:blip r:embed="rId54">
+                    <a:blip r:embed="rId56">
                       <a:extLst>
                         <a:ext uri="{28A0092B-C50C-407E-A947-70E740481C1C}">
                           <a14:useLocalDpi xmlns:a14="http://schemas.microsoft.com/office/drawing/2010/main" val="0"/>
@@ -18945,7 +19409,7 @@
           <w:rPr>
             <w:noProof/>
           </w:rPr>
-          <w:t>14</w:t>
+          <w:t>16</w:t>
         </w:r>
       </w:fldSimple>
       <w:r>
@@ -19000,7 +19464,7 @@
                     <pic:cNvPicPr/>
                   </pic:nvPicPr>
                   <pic:blipFill rotWithShape="1">
-                    <a:blip r:embed="rId55">
+                    <a:blip r:embed="rId57">
                       <a:extLst>
                         <a:ext uri="{28A0092B-C50C-407E-A947-70E740481C1C}">
                           <a14:useLocalDpi xmlns:a14="http://schemas.microsoft.com/office/drawing/2010/main" val="0"/>
@@ -19048,7 +19512,7 @@
           <w:rPr>
             <w:noProof/>
           </w:rPr>
-          <w:t>15</w:t>
+          <w:t>17</w:t>
         </w:r>
       </w:fldSimple>
       <w:r>
@@ -19118,7 +19582,7 @@
                           </pic:cNvPicPr>
                         </pic:nvPicPr>
                         <pic:blipFill rotWithShape="1">
-                          <a:blip r:embed="rId56">
+                          <a:blip r:embed="rId58">
                             <a:extLst>
                               <a:ext uri="{28A0092B-C50C-407E-A947-70E740481C1C}">
                                 <a14:useLocalDpi xmlns:a14="http://schemas.microsoft.com/office/drawing/2010/main" val="0"/>
@@ -19183,7 +19647,7 @@
                                   <w:rPr>
                                     <w:noProof/>
                                   </w:rPr>
-                                  <w:t>16</w:t>
+                                  <w:t>18</w:t>
                                 </w:r>
                               </w:fldSimple>
                               <w:r>
@@ -19209,7 +19673,7 @@
                                   <w:rPr>
                                     <w:noProof/>
                                   </w:rPr>
-                                  <w:t>17</w:t>
+                                  <w:t>19</w:t>
                                 </w:r>
                               </w:fldSimple>
                               <w:r>
@@ -19236,7 +19700,7 @@
             <w:pict>
               <v:group w14:anchorId="1737A053" id="Agrupar 37" o:spid="_x0000_s1046" style="position:absolute;margin-left:25.6pt;margin-top:75.85pt;width:367.15pt;height:241.65pt;z-index:-251635712;mso-position-horizontal-relative:text;mso-position-vertical-relative:text" coordsize="46628,30689" o:gfxdata="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">
                 <v:shape id="Imagem 9" o:spid="_x0000_s1047" type="#_x0000_t75" alt="Uma imagem com mapa, texto, captura de ecrã&#10;&#10;Descrição gerada automaticamente" style="position:absolute;width:46628;height:23317;visibility:visible;mso-wrap-style:square" o:gfxdata="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">
-                  <v:imagedata r:id="rId57" o:title="Uma imagem com mapa, texto, captura de ecrã&#10;&#10;Descrição gerada automaticamente" croptop="19172f" cropbottom="24334f" cropleft="20066f" cropright="14293f"/>
+                  <v:imagedata r:id="rId59" o:title="Uma imagem com mapa, texto, captura de ecrã&#10;&#10;Descrição gerada automaticamente" croptop="19172f" cropbottom="24334f" cropleft="20066f" cropright="14293f"/>
                 </v:shape>
                 <v:shape id="Caixa de texto 35" o:spid="_x0000_s1048" type="#_x0000_t202" style="position:absolute;top:23914;width:46628;height:6775;visibility:visible;mso-wrap-style:square;v-text-anchor:top" o:gfxdata="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" stroked="f">
                   <v:textbox style="mso-fit-shape-to-text:t" inset="0,0,0,0">
@@ -19258,7 +19722,7 @@
                             <w:rPr>
                               <w:noProof/>
                             </w:rPr>
-                            <w:t>16</w:t>
+                            <w:t>18</w:t>
                           </w:r>
                         </w:fldSimple>
                         <w:r>
@@ -19284,7 +19748,7 @@
                             <w:rPr>
                               <w:noProof/>
                             </w:rPr>
-                            <w:t>17</w:t>
+                            <w:t>19</w:t>
                           </w:r>
                         </w:fldSimple>
                         <w:r>
@@ -22284,7 +22748,7 @@
 </file>
 
 <file path=customXml/itemProps1.xml><?xml version="1.0" encoding="utf-8"?>
-<ds:datastoreItem xmlns:ds="http://schemas.openxmlformats.org/officeDocument/2006/customXml" ds:itemID="{96FC6F1E-B6F4-C44B-82E3-F1088138AC11}">
+<ds:datastoreItem xmlns:ds="http://schemas.openxmlformats.org/officeDocument/2006/customXml" ds:itemID="{415BC3F0-CA71-6043-BC55-89FD1909FB8E}">
   <ds:schemaRefs>
     <ds:schemaRef ds:uri="http://schemas.openxmlformats.org/officeDocument/2006/bibliography"/>
   </ds:schemaRefs>

--- a/410_v1.docx
+++ b/410_v1.docx
@@ -3199,7 +3199,7 @@
         </w:rPr>
         <w:fldChar w:fldCharType="separate"/>
       </w:r>
-      <w:hyperlink r:id="rId11" w:anchor="_Toc17151006" w:history="1">
+      <w:hyperlink r:id="rId11" w:anchor="_Toc17916925" w:history="1">
         <w:r>
           <w:rPr>
             <w:rStyle w:val="Hiperligao"/>
@@ -3226,7 +3226,7 @@
             <w:noProof/>
             <w:webHidden/>
           </w:rPr>
-          <w:instrText xml:space="preserve"> PAGEREF _Toc17151006 \h </w:instrText>
+          <w:instrText xml:space="preserve"> PAGEREF _Toc17916925 \h </w:instrText>
         </w:r>
         <w:r>
           <w:rPr>
@@ -3270,7 +3270,7 @@
           <w:szCs w:val="24"/>
         </w:rPr>
       </w:pPr>
-      <w:hyperlink r:id="rId12" w:anchor="_Toc17151007" w:history="1">
+      <w:hyperlink r:id="rId12" w:anchor="_Toc17916926" w:history="1">
         <w:r>
           <w:rPr>
             <w:rStyle w:val="Hiperligao"/>
@@ -3297,7 +3297,7 @@
             <w:noProof/>
             <w:webHidden/>
           </w:rPr>
-          <w:instrText xml:space="preserve"> PAGEREF _Toc17151007 \h </w:instrText>
+          <w:instrText xml:space="preserve"> PAGEREF _Toc17916926 \h </w:instrText>
         </w:r>
         <w:r>
           <w:rPr>
@@ -3341,7 +3341,7 @@
           <w:szCs w:val="24"/>
         </w:rPr>
       </w:pPr>
-      <w:hyperlink w:anchor="_Toc17151008" w:history="1">
+      <w:hyperlink w:anchor="_Toc17916927" w:history="1">
         <w:r>
           <w:rPr>
             <w:rStyle w:val="Hiperligao"/>
@@ -3368,7 +3368,7 @@
             <w:noProof/>
             <w:webHidden/>
           </w:rPr>
-          <w:instrText xml:space="preserve"> PAGEREF _Toc17151008 \h </w:instrText>
+          <w:instrText xml:space="preserve"> PAGEREF _Toc17916927 \h </w:instrText>
         </w:r>
         <w:r>
           <w:rPr>
@@ -3388,7 +3388,7 @@
             <w:noProof/>
             <w:webHidden/>
           </w:rPr>
-          <w:t>5</w:t>
+          <w:t>6</w:t>
         </w:r>
         <w:r>
           <w:rPr>
@@ -3412,7 +3412,7 @@
           <w:szCs w:val="24"/>
         </w:rPr>
       </w:pPr>
-      <w:hyperlink w:anchor="_Toc17151009" w:history="1">
+      <w:hyperlink w:anchor="_Toc17916928" w:history="1">
         <w:r>
           <w:rPr>
             <w:rStyle w:val="Hiperligao"/>
@@ -3439,78 +3439,7 @@
             <w:noProof/>
             <w:webHidden/>
           </w:rPr>
-          <w:instrText xml:space="preserve"> PAGEREF _Toc17151009 \h </w:instrText>
-        </w:r>
-        <w:r>
-          <w:rPr>
-            <w:noProof/>
-            <w:webHidden/>
-          </w:rPr>
-        </w:r>
-        <w:r>
-          <w:rPr>
-            <w:noProof/>
-            <w:webHidden/>
-          </w:rPr>
-          <w:fldChar w:fldCharType="separate"/>
-        </w:r>
-        <w:r>
-          <w:rPr>
-            <w:noProof/>
-            <w:webHidden/>
-          </w:rPr>
-          <w:t>7</w:t>
-        </w:r>
-        <w:r>
-          <w:rPr>
-            <w:noProof/>
-            <w:webHidden/>
-          </w:rPr>
-          <w:fldChar w:fldCharType="end"/>
-        </w:r>
-      </w:hyperlink>
-    </w:p>
-    <w:p>
-      <w:pPr>
-        <w:pStyle w:val="ndicedeilustraes"/>
-        <w:tabs>
-          <w:tab w:val="right" w:leader="dot" w:pos="9030"/>
-        </w:tabs>
-        <w:rPr>
-          <w:rFonts w:asciiTheme="minorHAnsi" w:hAnsiTheme="minorHAnsi" w:cstheme="minorBidi"/>
-          <w:noProof/>
-          <w:sz w:val="24"/>
-          <w:szCs w:val="24"/>
-        </w:rPr>
-      </w:pPr>
-      <w:hyperlink w:anchor="_Toc17151010" w:history="1">
-        <w:r>
-          <w:rPr>
-            <w:rStyle w:val="Hiperligao"/>
-            <w:noProof/>
-          </w:rPr>
-          <w:t>Figura 5 - Distribuição de saídas Shift Register com correspondência de ativação</w:t>
-        </w:r>
-        <w:r>
-          <w:rPr>
-            <w:noProof/>
-            <w:webHidden/>
-          </w:rPr>
-          <w:tab/>
-        </w:r>
-        <w:r>
-          <w:rPr>
-            <w:noProof/>
-            <w:webHidden/>
-          </w:rPr>
-          <w:fldChar w:fldCharType="begin"/>
-        </w:r>
-        <w:r>
-          <w:rPr>
-            <w:noProof/>
-            <w:webHidden/>
-          </w:rPr>
-          <w:instrText xml:space="preserve"> PAGEREF _Toc17151010 \h </w:instrText>
+          <w:instrText xml:space="preserve"> PAGEREF _Toc17916928 \h </w:instrText>
         </w:r>
         <w:r>
           <w:rPr>
@@ -3554,13 +3483,13 @@
           <w:szCs w:val="24"/>
         </w:rPr>
       </w:pPr>
-      <w:hyperlink r:id="rId13" w:anchor="_Toc17151011" w:history="1">
+      <w:hyperlink w:anchor="_Toc17916929" w:history="1">
         <w:r>
           <w:rPr>
             <w:rStyle w:val="Hiperligao"/>
             <w:noProof/>
           </w:rPr>
-          <w:t>Figura 6 - Adafruit Huzzah32 - ESP32 Feather</w:t>
+          <w:t>Figura 5 - Distribuição de saídas Shift Register com correspondência de ativação</w:t>
         </w:r>
         <w:r>
           <w:rPr>
@@ -3581,7 +3510,7 @@
             <w:noProof/>
             <w:webHidden/>
           </w:rPr>
-          <w:instrText xml:space="preserve"> PAGEREF _Toc17151011 \h </w:instrText>
+          <w:instrText xml:space="preserve"> PAGEREF _Toc17916929 \h </w:instrText>
         </w:r>
         <w:r>
           <w:rPr>
@@ -3625,13 +3554,13 @@
           <w:szCs w:val="24"/>
         </w:rPr>
       </w:pPr>
-      <w:hyperlink r:id="rId14" w:anchor="_Toc17151012" w:history="1">
+      <w:hyperlink r:id="rId13" w:anchor="_Toc17916930" w:history="1">
         <w:r>
           <w:rPr>
             <w:rStyle w:val="Hiperligao"/>
             <w:noProof/>
           </w:rPr>
-          <w:t>Figura 7 - Módulo ESP32-WROOM-32U</w:t>
+          <w:t>Figura 6 - Adafruit Huzzah32 - ESP32 Feather</w:t>
         </w:r>
         <w:r>
           <w:rPr>
@@ -3652,7 +3581,7 @@
             <w:noProof/>
             <w:webHidden/>
           </w:rPr>
-          <w:instrText xml:space="preserve"> PAGEREF _Toc17151012 \h </w:instrText>
+          <w:instrText xml:space="preserve"> PAGEREF _Toc17916930 \h </w:instrText>
         </w:r>
         <w:r>
           <w:rPr>
@@ -3672,7 +3601,7 @@
             <w:noProof/>
             <w:webHidden/>
           </w:rPr>
-          <w:t>9</w:t>
+          <w:t>10</w:t>
         </w:r>
         <w:r>
           <w:rPr>
@@ -3696,13 +3625,13 @@
           <w:szCs w:val="24"/>
         </w:rPr>
       </w:pPr>
-      <w:hyperlink r:id="rId15" w:anchor="_Toc17151013" w:history="1">
+      <w:hyperlink r:id="rId14" w:anchor="_Toc17916931" w:history="1">
         <w:r>
           <w:rPr>
             <w:rStyle w:val="Hiperligao"/>
             <w:noProof/>
           </w:rPr>
-          <w:t>Figura 8 - Diagrama Lógico da aplicação</w:t>
+          <w:t>Figura 7 - Módulo ESP32-WROOM-32</w:t>
         </w:r>
         <w:r>
           <w:rPr>
@@ -3723,7 +3652,7 @@
             <w:noProof/>
             <w:webHidden/>
           </w:rPr>
-          <w:instrText xml:space="preserve"> PAGEREF _Toc17151013 \h </w:instrText>
+          <w:instrText xml:space="preserve"> PAGEREF _Toc17916931 \h </w:instrText>
         </w:r>
         <w:r>
           <w:rPr>
@@ -3743,7 +3672,7 @@
             <w:noProof/>
             <w:webHidden/>
           </w:rPr>
-          <w:t>12</w:t>
+          <w:t>10</w:t>
         </w:r>
         <w:r>
           <w:rPr>
@@ -3767,13 +3696,13 @@
           <w:szCs w:val="24"/>
         </w:rPr>
       </w:pPr>
-      <w:hyperlink w:anchor="_Toc17151014" w:history="1">
+      <w:hyperlink r:id="rId15" w:anchor="_Toc17916932" w:history="1">
         <w:r>
           <w:rPr>
             <w:rStyle w:val="Hiperligao"/>
             <w:noProof/>
           </w:rPr>
-          <w:t>Figura 9 - Esquema Eléctrico ESP32 Adafruit Feather</w:t>
+          <w:t>Figura 8 - Diagrama Lógico da aplicação e hardware</w:t>
         </w:r>
         <w:r>
           <w:rPr>
@@ -3794,7 +3723,370 @@
             <w:noProof/>
             <w:webHidden/>
           </w:rPr>
-          <w:instrText xml:space="preserve"> PAGEREF _Toc17151014 \h </w:instrText>
+          <w:instrText xml:space="preserve"> PAGEREF _Toc17916932 \h </w:instrText>
+        </w:r>
+        <w:r>
+          <w:rPr>
+            <w:noProof/>
+            <w:webHidden/>
+          </w:rPr>
+        </w:r>
+        <w:r>
+          <w:rPr>
+            <w:noProof/>
+            <w:webHidden/>
+          </w:rPr>
+          <w:fldChar w:fldCharType="separate"/>
+        </w:r>
+        <w:r>
+          <w:rPr>
+            <w:noProof/>
+            <w:webHidden/>
+          </w:rPr>
+          <w:t>14</w:t>
+        </w:r>
+        <w:r>
+          <w:rPr>
+            <w:noProof/>
+            <w:webHidden/>
+          </w:rPr>
+          <w:fldChar w:fldCharType="end"/>
+        </w:r>
+      </w:hyperlink>
+    </w:p>
+    <w:p>
+      <w:pPr>
+        <w:pStyle w:val="ndicedeilustraes"/>
+        <w:tabs>
+          <w:tab w:val="right" w:leader="dot" w:pos="9030"/>
+        </w:tabs>
+        <w:rPr>
+          <w:rFonts w:asciiTheme="minorHAnsi" w:hAnsiTheme="minorHAnsi" w:cstheme="minorBidi"/>
+          <w:noProof/>
+          <w:sz w:val="24"/>
+          <w:szCs w:val="24"/>
+        </w:rPr>
+      </w:pPr>
+      <w:hyperlink w:anchor="_Toc17916933" w:history="1">
+        <w:r>
+          <w:rPr>
+            <w:rStyle w:val="Hiperligao"/>
+            <w:noProof/>
+          </w:rPr>
+          <w:t>Figura 9 - Fluxograma Função Setup</w:t>
+        </w:r>
+        <w:r>
+          <w:rPr>
+            <w:noProof/>
+            <w:webHidden/>
+          </w:rPr>
+          <w:tab/>
+        </w:r>
+        <w:r>
+          <w:rPr>
+            <w:noProof/>
+            <w:webHidden/>
+          </w:rPr>
+          <w:fldChar w:fldCharType="begin"/>
+        </w:r>
+        <w:r>
+          <w:rPr>
+            <w:noProof/>
+            <w:webHidden/>
+          </w:rPr>
+          <w:instrText xml:space="preserve"> PAGEREF _Toc17916933 \h </w:instrText>
+        </w:r>
+        <w:r>
+          <w:rPr>
+            <w:noProof/>
+            <w:webHidden/>
+          </w:rPr>
+        </w:r>
+        <w:r>
+          <w:rPr>
+            <w:noProof/>
+            <w:webHidden/>
+          </w:rPr>
+          <w:fldChar w:fldCharType="separate"/>
+        </w:r>
+        <w:r>
+          <w:rPr>
+            <w:noProof/>
+            <w:webHidden/>
+          </w:rPr>
+          <w:t>15</w:t>
+        </w:r>
+        <w:r>
+          <w:rPr>
+            <w:noProof/>
+            <w:webHidden/>
+          </w:rPr>
+          <w:fldChar w:fldCharType="end"/>
+        </w:r>
+      </w:hyperlink>
+    </w:p>
+    <w:p>
+      <w:pPr>
+        <w:pStyle w:val="ndicedeilustraes"/>
+        <w:tabs>
+          <w:tab w:val="right" w:leader="dot" w:pos="9030"/>
+        </w:tabs>
+        <w:rPr>
+          <w:rFonts w:asciiTheme="minorHAnsi" w:hAnsiTheme="minorHAnsi" w:cstheme="minorBidi"/>
+          <w:noProof/>
+          <w:sz w:val="24"/>
+          <w:szCs w:val="24"/>
+        </w:rPr>
+      </w:pPr>
+      <w:hyperlink w:anchor="_Toc17916934" w:history="1">
+        <w:r>
+          <w:rPr>
+            <w:rStyle w:val="Hiperligao"/>
+            <w:noProof/>
+          </w:rPr>
+          <w:t>Figura 10 – Função Loop</w:t>
+        </w:r>
+        <w:r>
+          <w:rPr>
+            <w:noProof/>
+            <w:webHidden/>
+          </w:rPr>
+          <w:tab/>
+        </w:r>
+        <w:r>
+          <w:rPr>
+            <w:noProof/>
+            <w:webHidden/>
+          </w:rPr>
+          <w:fldChar w:fldCharType="begin"/>
+        </w:r>
+        <w:r>
+          <w:rPr>
+            <w:noProof/>
+            <w:webHidden/>
+          </w:rPr>
+          <w:instrText xml:space="preserve"> PAGEREF _Toc17916934 \h </w:instrText>
+        </w:r>
+        <w:r>
+          <w:rPr>
+            <w:noProof/>
+            <w:webHidden/>
+          </w:rPr>
+        </w:r>
+        <w:r>
+          <w:rPr>
+            <w:noProof/>
+            <w:webHidden/>
+          </w:rPr>
+          <w:fldChar w:fldCharType="separate"/>
+        </w:r>
+        <w:r>
+          <w:rPr>
+            <w:noProof/>
+            <w:webHidden/>
+          </w:rPr>
+          <w:t>15</w:t>
+        </w:r>
+        <w:r>
+          <w:rPr>
+            <w:noProof/>
+            <w:webHidden/>
+          </w:rPr>
+          <w:fldChar w:fldCharType="end"/>
+        </w:r>
+      </w:hyperlink>
+    </w:p>
+    <w:p>
+      <w:pPr>
+        <w:pStyle w:val="ndicedeilustraes"/>
+        <w:tabs>
+          <w:tab w:val="right" w:leader="dot" w:pos="9030"/>
+        </w:tabs>
+        <w:rPr>
+          <w:rFonts w:asciiTheme="minorHAnsi" w:hAnsiTheme="minorHAnsi" w:cstheme="minorBidi"/>
+          <w:noProof/>
+          <w:sz w:val="24"/>
+          <w:szCs w:val="24"/>
+        </w:rPr>
+      </w:pPr>
+      <w:hyperlink w:anchor="_Toc17916935" w:history="1">
+        <w:r>
+          <w:rPr>
+            <w:rStyle w:val="Hiperligao"/>
+            <w:noProof/>
+          </w:rPr>
+          <w:t xml:space="preserve">Figura 11 – Fluxograma da Função </w:t>
+        </w:r>
+        <w:r>
+          <w:rPr>
+            <w:rStyle w:val="Hiperligao"/>
+            <w:noProof/>
+            <w:highlight w:val="yellow"/>
+          </w:rPr>
+          <w:t>Connection Init(Alterar e acrescenta)</w:t>
+        </w:r>
+        <w:r>
+          <w:rPr>
+            <w:noProof/>
+            <w:webHidden/>
+          </w:rPr>
+          <w:tab/>
+        </w:r>
+        <w:r>
+          <w:rPr>
+            <w:noProof/>
+            <w:webHidden/>
+          </w:rPr>
+          <w:fldChar w:fldCharType="begin"/>
+        </w:r>
+        <w:r>
+          <w:rPr>
+            <w:noProof/>
+            <w:webHidden/>
+          </w:rPr>
+          <w:instrText xml:space="preserve"> PAGEREF _Toc17916935 \h </w:instrText>
+        </w:r>
+        <w:r>
+          <w:rPr>
+            <w:noProof/>
+            <w:webHidden/>
+          </w:rPr>
+        </w:r>
+        <w:r>
+          <w:rPr>
+            <w:noProof/>
+            <w:webHidden/>
+          </w:rPr>
+          <w:fldChar w:fldCharType="separate"/>
+        </w:r>
+        <w:r>
+          <w:rPr>
+            <w:noProof/>
+            <w:webHidden/>
+          </w:rPr>
+          <w:t>16</w:t>
+        </w:r>
+        <w:r>
+          <w:rPr>
+            <w:noProof/>
+            <w:webHidden/>
+          </w:rPr>
+          <w:fldChar w:fldCharType="end"/>
+        </w:r>
+      </w:hyperlink>
+    </w:p>
+    <w:p>
+      <w:pPr>
+        <w:pStyle w:val="ndicedeilustraes"/>
+        <w:tabs>
+          <w:tab w:val="right" w:leader="dot" w:pos="9030"/>
+        </w:tabs>
+        <w:rPr>
+          <w:rFonts w:asciiTheme="minorHAnsi" w:hAnsiTheme="minorHAnsi" w:cstheme="minorBidi"/>
+          <w:noProof/>
+          <w:sz w:val="24"/>
+          <w:szCs w:val="24"/>
+        </w:rPr>
+      </w:pPr>
+      <w:hyperlink w:anchor="_Toc17916936" w:history="1">
+        <w:r>
+          <w:rPr>
+            <w:rStyle w:val="Hiperligao"/>
+            <w:noProof/>
+          </w:rPr>
+          <w:t>Figura 12 - Fluxograma Função Connect Using BT</w:t>
+        </w:r>
+        <w:r>
+          <w:rPr>
+            <w:noProof/>
+            <w:webHidden/>
+          </w:rPr>
+          <w:tab/>
+        </w:r>
+        <w:r>
+          <w:rPr>
+            <w:noProof/>
+            <w:webHidden/>
+          </w:rPr>
+          <w:fldChar w:fldCharType="begin"/>
+        </w:r>
+        <w:r>
+          <w:rPr>
+            <w:noProof/>
+            <w:webHidden/>
+          </w:rPr>
+          <w:instrText xml:space="preserve"> PAGEREF _Toc17916936 \h </w:instrText>
+        </w:r>
+        <w:r>
+          <w:rPr>
+            <w:noProof/>
+            <w:webHidden/>
+          </w:rPr>
+        </w:r>
+        <w:r>
+          <w:rPr>
+            <w:noProof/>
+            <w:webHidden/>
+          </w:rPr>
+          <w:fldChar w:fldCharType="separate"/>
+        </w:r>
+        <w:r>
+          <w:rPr>
+            <w:noProof/>
+            <w:webHidden/>
+          </w:rPr>
+          <w:t>17</w:t>
+        </w:r>
+        <w:r>
+          <w:rPr>
+            <w:noProof/>
+            <w:webHidden/>
+          </w:rPr>
+          <w:fldChar w:fldCharType="end"/>
+        </w:r>
+      </w:hyperlink>
+    </w:p>
+    <w:p>
+      <w:pPr>
+        <w:pStyle w:val="ndicedeilustraes"/>
+        <w:tabs>
+          <w:tab w:val="right" w:leader="dot" w:pos="9030"/>
+        </w:tabs>
+        <w:rPr>
+          <w:rFonts w:asciiTheme="minorHAnsi" w:hAnsiTheme="minorHAnsi" w:cstheme="minorBidi"/>
+          <w:noProof/>
+          <w:sz w:val="24"/>
+          <w:szCs w:val="24"/>
+        </w:rPr>
+      </w:pPr>
+      <w:hyperlink w:anchor="_Toc17916937" w:history="1">
+        <w:r>
+          <w:rPr>
+            <w:rStyle w:val="Hiperligao"/>
+            <w:noProof/>
+          </w:rPr>
+          <w:t>Figura 13 - Fluxograma Wifi Process</w:t>
+        </w:r>
+        <w:r>
+          <w:rPr>
+            <w:noProof/>
+            <w:webHidden/>
+          </w:rPr>
+          <w:tab/>
+        </w:r>
+        <w:r>
+          <w:rPr>
+            <w:noProof/>
+            <w:webHidden/>
+          </w:rPr>
+          <w:fldChar w:fldCharType="begin"/>
+        </w:r>
+        <w:r>
+          <w:rPr>
+            <w:noProof/>
+            <w:webHidden/>
+          </w:rPr>
+          <w:instrText xml:space="preserve"> PAGEREF _Toc17916937 \h </w:instrText>
         </w:r>
         <w:r>
           <w:rPr>
@@ -3838,13 +4130,13 @@
           <w:szCs w:val="24"/>
         </w:rPr>
       </w:pPr>
-      <w:hyperlink w:anchor="_Toc17151015" w:history="1">
+      <w:hyperlink w:anchor="_Toc17916938" w:history="1">
         <w:r>
           <w:rPr>
             <w:rStyle w:val="Hiperligao"/>
             <w:noProof/>
           </w:rPr>
-          <w:t>Figura 10 - Pinout ESP32 Adafruit</w:t>
+          <w:t>Figura 14 - Fluxograma da Função Process BT</w:t>
         </w:r>
         <w:r>
           <w:rPr>
@@ -3865,78 +4157,7 @@
             <w:noProof/>
             <w:webHidden/>
           </w:rPr>
-          <w:instrText xml:space="preserve"> PAGEREF _Toc17151015 \h </w:instrText>
-        </w:r>
-        <w:r>
-          <w:rPr>
-            <w:noProof/>
-            <w:webHidden/>
-          </w:rPr>
-        </w:r>
-        <w:r>
-          <w:rPr>
-            <w:noProof/>
-            <w:webHidden/>
-          </w:rPr>
-          <w:fldChar w:fldCharType="separate"/>
-        </w:r>
-        <w:r>
-          <w:rPr>
-            <w:noProof/>
-            <w:webHidden/>
-          </w:rPr>
-          <w:t>18</w:t>
-        </w:r>
-        <w:r>
-          <w:rPr>
-            <w:noProof/>
-            <w:webHidden/>
-          </w:rPr>
-          <w:fldChar w:fldCharType="end"/>
-        </w:r>
-      </w:hyperlink>
-    </w:p>
-    <w:p>
-      <w:pPr>
-        <w:pStyle w:val="ndicedeilustraes"/>
-        <w:tabs>
-          <w:tab w:val="right" w:leader="dot" w:pos="9030"/>
-        </w:tabs>
-        <w:rPr>
-          <w:rFonts w:asciiTheme="minorHAnsi" w:hAnsiTheme="minorHAnsi" w:cstheme="minorBidi"/>
-          <w:noProof/>
-          <w:sz w:val="24"/>
-          <w:szCs w:val="24"/>
-        </w:rPr>
-      </w:pPr>
-      <w:hyperlink r:id="rId16" w:anchor="_Toc17151016" w:history="1">
-        <w:r>
-          <w:rPr>
-            <w:rStyle w:val="Hiperligao"/>
-            <w:noProof/>
-          </w:rPr>
-          <w:t>Figura 11 - Esquema Eléctrico</w:t>
-        </w:r>
-        <w:r>
-          <w:rPr>
-            <w:noProof/>
-            <w:webHidden/>
-          </w:rPr>
-          <w:tab/>
-        </w:r>
-        <w:r>
-          <w:rPr>
-            <w:noProof/>
-            <w:webHidden/>
-          </w:rPr>
-          <w:fldChar w:fldCharType="begin"/>
-        </w:r>
-        <w:r>
-          <w:rPr>
-            <w:noProof/>
-            <w:webHidden/>
-          </w:rPr>
-          <w:instrText xml:space="preserve"> PAGEREF _Toc17151016 \h </w:instrText>
+          <w:instrText xml:space="preserve"> PAGEREF _Toc17916938 \h </w:instrText>
         </w:r>
         <w:r>
           <w:rPr>
@@ -3980,13 +4201,13 @@
           <w:szCs w:val="24"/>
         </w:rPr>
       </w:pPr>
-      <w:hyperlink r:id="rId17" w:anchor="_Toc17151017" w:history="1">
+      <w:hyperlink w:anchor="_Toc17916939" w:history="1">
         <w:r>
           <w:rPr>
             <w:rStyle w:val="Hiperligao"/>
             <w:noProof/>
           </w:rPr>
-          <w:t>Figura 12 - Esquema Eléctrico</w:t>
+          <w:t>Figura 15 - Fluxograma Função Scroll Display</w:t>
         </w:r>
         <w:r>
           <w:rPr>
@@ -4007,7 +4228,7 @@
             <w:noProof/>
             <w:webHidden/>
           </w:rPr>
-          <w:instrText xml:space="preserve"> PAGEREF _Toc17151017 \h </w:instrText>
+          <w:instrText xml:space="preserve"> PAGEREF _Toc17916939 \h </w:instrText>
         </w:r>
         <w:r>
           <w:rPr>
@@ -4027,7 +4248,7 @@
             <w:noProof/>
             <w:webHidden/>
           </w:rPr>
-          <w:t>19</w:t>
+          <w:t>20</w:t>
         </w:r>
         <w:r>
           <w:rPr>
@@ -4040,6 +4261,290 @@
     </w:p>
     <w:p>
       <w:pPr>
+        <w:pStyle w:val="ndicedeilustraes"/>
+        <w:tabs>
+          <w:tab w:val="right" w:leader="dot" w:pos="9030"/>
+        </w:tabs>
+        <w:rPr>
+          <w:rFonts w:asciiTheme="minorHAnsi" w:hAnsiTheme="minorHAnsi" w:cstheme="minorBidi"/>
+          <w:noProof/>
+          <w:sz w:val="24"/>
+          <w:szCs w:val="24"/>
+        </w:rPr>
+      </w:pPr>
+      <w:hyperlink w:anchor="_Toc17916940" w:history="1">
+        <w:r>
+          <w:rPr>
+            <w:rStyle w:val="Hiperligao"/>
+            <w:noProof/>
+          </w:rPr>
+          <w:t>Figura 16 - Esquema Eléctrico ESP32 Adafruit Feather</w:t>
+        </w:r>
+        <w:r>
+          <w:rPr>
+            <w:noProof/>
+            <w:webHidden/>
+          </w:rPr>
+          <w:tab/>
+        </w:r>
+        <w:r>
+          <w:rPr>
+            <w:noProof/>
+            <w:webHidden/>
+          </w:rPr>
+          <w:fldChar w:fldCharType="begin"/>
+        </w:r>
+        <w:r>
+          <w:rPr>
+            <w:noProof/>
+            <w:webHidden/>
+          </w:rPr>
+          <w:instrText xml:space="preserve"> PAGEREF _Toc17916940 \h </w:instrText>
+        </w:r>
+        <w:r>
+          <w:rPr>
+            <w:noProof/>
+            <w:webHidden/>
+          </w:rPr>
+        </w:r>
+        <w:r>
+          <w:rPr>
+            <w:noProof/>
+            <w:webHidden/>
+          </w:rPr>
+          <w:fldChar w:fldCharType="separate"/>
+        </w:r>
+        <w:r>
+          <w:rPr>
+            <w:noProof/>
+            <w:webHidden/>
+          </w:rPr>
+          <w:t>24</w:t>
+        </w:r>
+        <w:r>
+          <w:rPr>
+            <w:noProof/>
+            <w:webHidden/>
+          </w:rPr>
+          <w:fldChar w:fldCharType="end"/>
+        </w:r>
+      </w:hyperlink>
+    </w:p>
+    <w:p>
+      <w:pPr>
+        <w:pStyle w:val="ndicedeilustraes"/>
+        <w:tabs>
+          <w:tab w:val="right" w:leader="dot" w:pos="9030"/>
+        </w:tabs>
+        <w:rPr>
+          <w:rFonts w:asciiTheme="minorHAnsi" w:hAnsiTheme="minorHAnsi" w:cstheme="minorBidi"/>
+          <w:noProof/>
+          <w:sz w:val="24"/>
+          <w:szCs w:val="24"/>
+        </w:rPr>
+      </w:pPr>
+      <w:hyperlink w:anchor="_Toc17916941" w:history="1">
+        <w:r>
+          <w:rPr>
+            <w:rStyle w:val="Hiperligao"/>
+            <w:noProof/>
+          </w:rPr>
+          <w:t>Figura 17 - Pinout ESP32 Adafruit</w:t>
+        </w:r>
+        <w:r>
+          <w:rPr>
+            <w:noProof/>
+            <w:webHidden/>
+          </w:rPr>
+          <w:tab/>
+        </w:r>
+        <w:r>
+          <w:rPr>
+            <w:noProof/>
+            <w:webHidden/>
+          </w:rPr>
+          <w:fldChar w:fldCharType="begin"/>
+        </w:r>
+        <w:r>
+          <w:rPr>
+            <w:noProof/>
+            <w:webHidden/>
+          </w:rPr>
+          <w:instrText xml:space="preserve"> PAGEREF _Toc17916941 \h </w:instrText>
+        </w:r>
+        <w:r>
+          <w:rPr>
+            <w:noProof/>
+            <w:webHidden/>
+          </w:rPr>
+        </w:r>
+        <w:r>
+          <w:rPr>
+            <w:noProof/>
+            <w:webHidden/>
+          </w:rPr>
+          <w:fldChar w:fldCharType="separate"/>
+        </w:r>
+        <w:r>
+          <w:rPr>
+            <w:noProof/>
+            <w:webHidden/>
+          </w:rPr>
+          <w:t>24</w:t>
+        </w:r>
+        <w:r>
+          <w:rPr>
+            <w:noProof/>
+            <w:webHidden/>
+          </w:rPr>
+          <w:fldChar w:fldCharType="end"/>
+        </w:r>
+      </w:hyperlink>
+    </w:p>
+    <w:p>
+      <w:pPr>
+        <w:pStyle w:val="ndicedeilustraes"/>
+        <w:tabs>
+          <w:tab w:val="right" w:leader="dot" w:pos="9030"/>
+        </w:tabs>
+        <w:rPr>
+          <w:rFonts w:asciiTheme="minorHAnsi" w:hAnsiTheme="minorHAnsi" w:cstheme="minorBidi"/>
+          <w:noProof/>
+          <w:sz w:val="24"/>
+          <w:szCs w:val="24"/>
+        </w:rPr>
+      </w:pPr>
+      <w:hyperlink r:id="rId16" w:anchor="_Toc17916942" w:history="1">
+        <w:r>
+          <w:rPr>
+            <w:rStyle w:val="Hiperligao"/>
+            <w:noProof/>
+          </w:rPr>
+          <w:t>Figura 18 - Esquema Eléctrico</w:t>
+        </w:r>
+        <w:r>
+          <w:rPr>
+            <w:noProof/>
+            <w:webHidden/>
+          </w:rPr>
+          <w:tab/>
+        </w:r>
+        <w:r>
+          <w:rPr>
+            <w:noProof/>
+            <w:webHidden/>
+          </w:rPr>
+          <w:fldChar w:fldCharType="begin"/>
+        </w:r>
+        <w:r>
+          <w:rPr>
+            <w:noProof/>
+            <w:webHidden/>
+          </w:rPr>
+          <w:instrText xml:space="preserve"> PAGEREF _Toc17916942 \h </w:instrText>
+        </w:r>
+        <w:r>
+          <w:rPr>
+            <w:noProof/>
+            <w:webHidden/>
+          </w:rPr>
+        </w:r>
+        <w:r>
+          <w:rPr>
+            <w:noProof/>
+            <w:webHidden/>
+          </w:rPr>
+          <w:fldChar w:fldCharType="separate"/>
+        </w:r>
+        <w:r>
+          <w:rPr>
+            <w:noProof/>
+            <w:webHidden/>
+          </w:rPr>
+          <w:t>25</w:t>
+        </w:r>
+        <w:r>
+          <w:rPr>
+            <w:noProof/>
+            <w:webHidden/>
+          </w:rPr>
+          <w:fldChar w:fldCharType="end"/>
+        </w:r>
+      </w:hyperlink>
+    </w:p>
+    <w:p>
+      <w:pPr>
+        <w:pStyle w:val="ndicedeilustraes"/>
+        <w:tabs>
+          <w:tab w:val="right" w:leader="dot" w:pos="9030"/>
+        </w:tabs>
+        <w:rPr>
+          <w:rFonts w:asciiTheme="minorHAnsi" w:hAnsiTheme="minorHAnsi" w:cstheme="minorBidi"/>
+          <w:noProof/>
+          <w:sz w:val="24"/>
+          <w:szCs w:val="24"/>
+        </w:rPr>
+      </w:pPr>
+      <w:hyperlink r:id="rId17" w:anchor="_Toc17916943" w:history="1">
+        <w:r>
+          <w:rPr>
+            <w:rStyle w:val="Hiperligao"/>
+            <w:noProof/>
+          </w:rPr>
+          <w:t>Figura 19 - Esquema Eléctrico</w:t>
+        </w:r>
+        <w:r>
+          <w:rPr>
+            <w:noProof/>
+            <w:webHidden/>
+          </w:rPr>
+          <w:tab/>
+        </w:r>
+        <w:r>
+          <w:rPr>
+            <w:noProof/>
+            <w:webHidden/>
+          </w:rPr>
+          <w:fldChar w:fldCharType="begin"/>
+        </w:r>
+        <w:r>
+          <w:rPr>
+            <w:noProof/>
+            <w:webHidden/>
+          </w:rPr>
+          <w:instrText xml:space="preserve"> PAGEREF _Toc17916943 \h </w:instrText>
+        </w:r>
+        <w:r>
+          <w:rPr>
+            <w:noProof/>
+            <w:webHidden/>
+          </w:rPr>
+        </w:r>
+        <w:r>
+          <w:rPr>
+            <w:noProof/>
+            <w:webHidden/>
+          </w:rPr>
+          <w:fldChar w:fldCharType="separate"/>
+        </w:r>
+        <w:r>
+          <w:rPr>
+            <w:noProof/>
+            <w:webHidden/>
+          </w:rPr>
+          <w:t>25</w:t>
+        </w:r>
+        <w:r>
+          <w:rPr>
+            <w:noProof/>
+            <w:webHidden/>
+          </w:rPr>
+          <w:fldChar w:fldCharType="end"/>
+        </w:r>
+      </w:hyperlink>
+    </w:p>
+    <w:p>
+      <w:pPr>
         <w:rPr>
           <w:rFonts w:asciiTheme="majorHAnsi" w:hAnsiTheme="majorHAnsi" w:cstheme="majorHAnsi"/>
         </w:rPr>
@@ -4113,16 +4618,31 @@
     <w:p/>
     <w:p/>
     <w:p>
-      <w:fldSimple w:instr=" TOC \h \z \c &quot;Tabela&quot; ">
-        <w:r>
-          <w:rPr>
-            <w:b/>
-            <w:bCs/>
-            <w:noProof/>
-          </w:rPr>
-          <w:t>Não foi encontrada nenhuma entrada do índice de ilustrações.</w:t>
-        </w:r>
-      </w:fldSimple>
+      <w:r>
+        <w:fldChar w:fldCharType="begin"/>
+      </w:r>
+      <w:r>
+        <w:instrText xml:space="preserve"> TOC \h \z \c "Tabela" </w:instrText>
+      </w:r>
+      <w:r>
+        <w:fldChar w:fldCharType="separate"/>
+      </w:r>
+      <w:r>
+        <w:rPr>
+          <w:b/>
+          <w:bCs/>
+          <w:noProof/>
+        </w:rPr>
+        <w:t>Não foi encontrada nenhuma entrada do índice de ilustrações.</w:t>
+      </w:r>
+      <w:r>
+        <w:rPr>
+          <w:b/>
+          <w:bCs/>
+          <w:noProof/>
+        </w:rPr>
+        <w:fldChar w:fldCharType="end"/>
+      </w:r>
     </w:p>
     <w:p/>
     <w:p/>
@@ -8478,18 +8998,31 @@
                               </w:rPr>
                             </w:pPr>
                             <w:bookmarkStart w:id="13" w:name="_Toc17150919"/>
-                            <w:bookmarkStart w:id="14" w:name="_Toc17151006"/>
+                            <w:bookmarkStart w:id="14" w:name="_Toc17916925"/>
                             <w:r>
                               <w:t xml:space="preserve">Figura </w:t>
                             </w:r>
-                            <w:fldSimple w:instr=" SEQ Figura \* ARABIC ">
-                              <w:r>
-                                <w:rPr>
-                                  <w:noProof/>
-                                </w:rPr>
-                                <w:t>1</w:t>
-                              </w:r>
-                            </w:fldSimple>
+                            <w:r>
+                              <w:fldChar w:fldCharType="begin"/>
+                            </w:r>
+                            <w:r>
+                              <w:instrText xml:space="preserve"> SEQ Figura \* ARABIC </w:instrText>
+                            </w:r>
+                            <w:r>
+                              <w:fldChar w:fldCharType="separate"/>
+                            </w:r>
+                            <w:r>
+                              <w:rPr>
+                                <w:noProof/>
+                              </w:rPr>
+                              <w:t>1</w:t>
+                            </w:r>
+                            <w:r>
+                              <w:rPr>
+                                <w:noProof/>
+                              </w:rPr>
+                              <w:fldChar w:fldCharType="end"/>
+                            </w:r>
                             <w:r>
                               <w:t xml:space="preserve"> - Diagrama de Blocos</w:t>
                             </w:r>
@@ -8526,18 +9059,31 @@
                         </w:rPr>
                       </w:pPr>
                       <w:bookmarkStart w:id="15" w:name="_Toc17150919"/>
-                      <w:bookmarkStart w:id="16" w:name="_Toc17151006"/>
+                      <w:bookmarkStart w:id="16" w:name="_Toc17916925"/>
                       <w:r>
                         <w:t xml:space="preserve">Figura </w:t>
                       </w:r>
-                      <w:fldSimple w:instr=" SEQ Figura \* ARABIC ">
-                        <w:r>
-                          <w:rPr>
-                            <w:noProof/>
-                          </w:rPr>
-                          <w:t>1</w:t>
-                        </w:r>
-                      </w:fldSimple>
+                      <w:r>
+                        <w:fldChar w:fldCharType="begin"/>
+                      </w:r>
+                      <w:r>
+                        <w:instrText xml:space="preserve"> SEQ Figura \* ARABIC </w:instrText>
+                      </w:r>
+                      <w:r>
+                        <w:fldChar w:fldCharType="separate"/>
+                      </w:r>
+                      <w:r>
+                        <w:rPr>
+                          <w:noProof/>
+                        </w:rPr>
+                        <w:t>1</w:t>
+                      </w:r>
+                      <w:r>
+                        <w:rPr>
+                          <w:noProof/>
+                        </w:rPr>
+                        <w:fldChar w:fldCharType="end"/>
+                      </w:r>
                       <w:r>
                         <w:t xml:space="preserve"> - Diagrama de Blocos</w:t>
                       </w:r>
@@ -10491,18 +11037,31 @@
                               </w:rPr>
                             </w:pPr>
                             <w:bookmarkStart w:id="18" w:name="_Toc17150920"/>
-                            <w:bookmarkStart w:id="19" w:name="_Toc17151007"/>
+                            <w:bookmarkStart w:id="19" w:name="_Toc17916926"/>
                             <w:r>
                               <w:t xml:space="preserve">Figura </w:t>
                             </w:r>
-                            <w:fldSimple w:instr=" SEQ Figura \* ARABIC ">
-                              <w:r>
-                                <w:rPr>
-                                  <w:noProof/>
-                                </w:rPr>
-                                <w:t>2</w:t>
-                              </w:r>
-                            </w:fldSimple>
+                            <w:r>
+                              <w:fldChar w:fldCharType="begin"/>
+                            </w:r>
+                            <w:r>
+                              <w:instrText xml:space="preserve"> SEQ Figura \* ARABIC </w:instrText>
+                            </w:r>
+                            <w:r>
+                              <w:fldChar w:fldCharType="separate"/>
+                            </w:r>
+                            <w:r>
+                              <w:rPr>
+                                <w:noProof/>
+                              </w:rPr>
+                              <w:t>2</w:t>
+                            </w:r>
+                            <w:r>
+                              <w:rPr>
+                                <w:noProof/>
+                              </w:rPr>
+                              <w:fldChar w:fldCharType="end"/>
+                            </w:r>
                             <w:r>
                               <w:t xml:space="preserve"> - Diagrama de Blocos Completo</w:t>
                             </w:r>
@@ -10542,18 +11101,31 @@
                         </w:rPr>
                       </w:pPr>
                       <w:bookmarkStart w:id="20" w:name="_Toc17150920"/>
-                      <w:bookmarkStart w:id="21" w:name="_Toc17151007"/>
+                      <w:bookmarkStart w:id="21" w:name="_Toc17916926"/>
                       <w:r>
                         <w:t xml:space="preserve">Figura </w:t>
                       </w:r>
-                      <w:fldSimple w:instr=" SEQ Figura \* ARABIC ">
-                        <w:r>
-                          <w:rPr>
-                            <w:noProof/>
-                          </w:rPr>
-                          <w:t>2</w:t>
-                        </w:r>
-                      </w:fldSimple>
+                      <w:r>
+                        <w:fldChar w:fldCharType="begin"/>
+                      </w:r>
+                      <w:r>
+                        <w:instrText xml:space="preserve"> SEQ Figura \* ARABIC </w:instrText>
+                      </w:r>
+                      <w:r>
+                        <w:fldChar w:fldCharType="separate"/>
+                      </w:r>
+                      <w:r>
+                        <w:rPr>
+                          <w:noProof/>
+                        </w:rPr>
+                        <w:t>2</w:t>
+                      </w:r>
+                      <w:r>
+                        <w:rPr>
+                          <w:noProof/>
+                        </w:rPr>
+                        <w:fldChar w:fldCharType="end"/>
+                      </w:r>
                       <w:r>
                         <w:t xml:space="preserve"> - Diagrama de Blocos Completo</w:t>
                       </w:r>
@@ -10721,27 +11293,43 @@
         <w:rPr>
           <w:rFonts w:ascii="Calibri" w:eastAsia="Calibri" w:hAnsi="Calibri" w:cs="Calibri"/>
         </w:rPr>
-        <w:t xml:space="preserve"> RGB através de um </w:t>
-      </w:r>
-      <w:proofErr w:type="spellStart"/>
-      <w:r>
-        <w:rPr>
-          <w:rFonts w:ascii="Calibri" w:eastAsia="Calibri" w:hAnsi="Calibri" w:cs="Calibri"/>
-        </w:rPr>
-        <w:t>micrcocontrolador</w:t>
-      </w:r>
-      <w:proofErr w:type="spellEnd"/>
-      <w:r>
-        <w:rPr>
-          <w:rFonts w:ascii="Calibri" w:eastAsia="Calibri" w:hAnsi="Calibri" w:cs="Calibri"/>
-        </w:rPr>
-        <w:t xml:space="preserve">, onde são </w:t>
-      </w:r>
-      <w:r>
-        <w:rPr>
-          <w:rFonts w:ascii="Calibri" w:eastAsia="Calibri" w:hAnsi="Calibri" w:cs="Calibri"/>
-        </w:rPr>
-        <w:t>analisados e escolhidos</w:t>
+        <w:t xml:space="preserve"> RGB através de um mic</w:t>
+      </w:r>
+      <w:r>
+        <w:rPr>
+          <w:rFonts w:ascii="Calibri" w:eastAsia="Calibri" w:hAnsi="Calibri" w:cs="Calibri"/>
+        </w:rPr>
+        <w:t>ro</w:t>
+      </w:r>
+      <w:r>
+        <w:rPr>
+          <w:rFonts w:ascii="Calibri" w:eastAsia="Calibri" w:hAnsi="Calibri" w:cs="Calibri"/>
+        </w:rPr>
+        <w:t xml:space="preserve">controlador, onde </w:t>
+      </w:r>
+      <w:r>
+        <w:rPr>
+          <w:rFonts w:ascii="Calibri" w:eastAsia="Calibri" w:hAnsi="Calibri" w:cs="Calibri"/>
+        </w:rPr>
+        <w:t>foram</w:t>
+      </w:r>
+      <w:r>
+        <w:rPr>
+          <w:rFonts w:ascii="Calibri" w:eastAsia="Calibri" w:hAnsi="Calibri" w:cs="Calibri"/>
+        </w:rPr>
+        <w:t xml:space="preserve"> </w:t>
+      </w:r>
+      <w:r>
+        <w:rPr>
+          <w:rFonts w:ascii="Calibri" w:eastAsia="Calibri" w:hAnsi="Calibri" w:cs="Calibri"/>
+        </w:rPr>
+        <w:t xml:space="preserve">analisados e </w:t>
+      </w:r>
+      <w:r>
+        <w:rPr>
+          <w:rFonts w:ascii="Calibri" w:eastAsia="Calibri" w:hAnsi="Calibri" w:cs="Calibri"/>
+        </w:rPr>
+        <w:t>selecionados</w:t>
       </w:r>
       <w:r>
         <w:rPr>
@@ -11395,18 +11983,31 @@
           <w:rFonts w:ascii="Calibri" w:eastAsia="Calibri" w:hAnsi="Calibri" w:cs="Calibri"/>
         </w:rPr>
       </w:pPr>
-      <w:bookmarkStart w:id="23" w:name="_Toc17151008"/>
+      <w:bookmarkStart w:id="23" w:name="_Toc17916927"/>
       <w:r>
         <w:t xml:space="preserve">Figura </w:t>
       </w:r>
-      <w:fldSimple w:instr=" SEQ Figura \* ARABIC ">
-        <w:r>
-          <w:rPr>
-            <w:noProof/>
-          </w:rPr>
-          <w:t>3</w:t>
-        </w:r>
-      </w:fldSimple>
+      <w:r>
+        <w:fldChar w:fldCharType="begin"/>
+      </w:r>
+      <w:r>
+        <w:instrText xml:space="preserve"> SEQ Figura \* ARABIC </w:instrText>
+      </w:r>
+      <w:r>
+        <w:fldChar w:fldCharType="separate"/>
+      </w:r>
+      <w:r>
+        <w:rPr>
+          <w:noProof/>
+        </w:rPr>
+        <w:t>3</w:t>
+      </w:r>
+      <w:r>
+        <w:rPr>
+          <w:noProof/>
+        </w:rPr>
+        <w:fldChar w:fldCharType="end"/>
+      </w:r>
       <w:r>
         <w:t xml:space="preserve"> - Matriz de </w:t>
       </w:r>
@@ -12791,18 +13392,31 @@
           <w:rFonts w:ascii="Calibri" w:eastAsia="Calibri" w:hAnsi="Calibri" w:cs="Calibri"/>
         </w:rPr>
       </w:pPr>
-      <w:bookmarkStart w:id="24" w:name="_Toc17151009"/>
+      <w:bookmarkStart w:id="24" w:name="_Toc17916928"/>
       <w:r>
         <w:t xml:space="preserve">Figura </w:t>
       </w:r>
-      <w:fldSimple w:instr=" SEQ Figura \* ARABIC ">
-        <w:r>
-          <w:rPr>
-            <w:noProof/>
-          </w:rPr>
-          <w:t>4</w:t>
-        </w:r>
-      </w:fldSimple>
+      <w:r>
+        <w:fldChar w:fldCharType="begin"/>
+      </w:r>
+      <w:r>
+        <w:instrText xml:space="preserve"> SEQ Figura \* ARABIC </w:instrText>
+      </w:r>
+      <w:r>
+        <w:fldChar w:fldCharType="separate"/>
+      </w:r>
+      <w:r>
+        <w:rPr>
+          <w:noProof/>
+        </w:rPr>
+        <w:t>4</w:t>
+      </w:r>
+      <w:r>
+        <w:rPr>
+          <w:noProof/>
+        </w:rPr>
+        <w:fldChar w:fldCharType="end"/>
+      </w:r>
       <w:r>
         <w:t xml:space="preserve"> - Esquema </w:t>
       </w:r>
@@ -13131,18 +13745,31 @@
         <w:pStyle w:val="Legenda"/>
         <w:jc w:val="center"/>
       </w:pPr>
-      <w:bookmarkStart w:id="25" w:name="_Toc17151010"/>
+      <w:bookmarkStart w:id="25" w:name="_Toc17916929"/>
       <w:r>
         <w:t xml:space="preserve">Figura </w:t>
       </w:r>
-      <w:fldSimple w:instr=" SEQ Figura \* ARABIC ">
-        <w:r>
-          <w:rPr>
-            <w:noProof/>
-          </w:rPr>
-          <w:t>5</w:t>
-        </w:r>
-      </w:fldSimple>
+      <w:r>
+        <w:fldChar w:fldCharType="begin"/>
+      </w:r>
+      <w:r>
+        <w:instrText xml:space="preserve"> SEQ Figura \* ARABIC </w:instrText>
+      </w:r>
+      <w:r>
+        <w:fldChar w:fldCharType="separate"/>
+      </w:r>
+      <w:r>
+        <w:rPr>
+          <w:noProof/>
+        </w:rPr>
+        <w:t>5</w:t>
+      </w:r>
+      <w:r>
+        <w:rPr>
+          <w:noProof/>
+        </w:rPr>
+        <w:fldChar w:fldCharType="end"/>
+      </w:r>
       <w:r>
         <w:t xml:space="preserve"> - Distribuição de saídas </w:t>
       </w:r>
@@ -13467,14 +14094,27 @@
       <w:r>
         <w:t xml:space="preserve">Tabela </w:t>
       </w:r>
-      <w:fldSimple w:instr=" SEQ Tabela \* ARABIC ">
-        <w:r>
-          <w:rPr>
-            <w:noProof/>
-          </w:rPr>
-          <w:t>1</w:t>
-        </w:r>
-      </w:fldSimple>
+      <w:r>
+        <w:fldChar w:fldCharType="begin"/>
+      </w:r>
+      <w:r>
+        <w:instrText xml:space="preserve"> SEQ Tabela \* ARABIC </w:instrText>
+      </w:r>
+      <w:r>
+        <w:fldChar w:fldCharType="separate"/>
+      </w:r>
+      <w:r>
+        <w:rPr>
+          <w:noProof/>
+        </w:rPr>
+        <w:t>1</w:t>
+      </w:r>
+      <w:r>
+        <w:rPr>
+          <w:noProof/>
+        </w:rPr>
+        <w:fldChar w:fldCharType="end"/>
+      </w:r>
       <w:r>
         <w:t xml:space="preserve"> - Diferentes Módulos ESP32</w:t>
       </w:r>
@@ -13750,18 +14390,31 @@
                                 <w:szCs w:val="22"/>
                               </w:rPr>
                             </w:pPr>
-                            <w:bookmarkStart w:id="26" w:name="_Toc17151011"/>
+                            <w:bookmarkStart w:id="26" w:name="_Toc17916930"/>
                             <w:r>
                               <w:t xml:space="preserve">Figura </w:t>
                             </w:r>
-                            <w:fldSimple w:instr=" SEQ Figura \* ARABIC ">
-                              <w:r>
-                                <w:rPr>
-                                  <w:noProof/>
-                                </w:rPr>
-                                <w:t>6</w:t>
-                              </w:r>
-                            </w:fldSimple>
+                            <w:r>
+                              <w:fldChar w:fldCharType="begin"/>
+                            </w:r>
+                            <w:r>
+                              <w:instrText xml:space="preserve"> SEQ Figura \* ARABIC </w:instrText>
+                            </w:r>
+                            <w:r>
+                              <w:fldChar w:fldCharType="separate"/>
+                            </w:r>
+                            <w:r>
+                              <w:rPr>
+                                <w:noProof/>
+                              </w:rPr>
+                              <w:t>6</w:t>
+                            </w:r>
+                            <w:r>
+                              <w:rPr>
+                                <w:noProof/>
+                              </w:rPr>
+                              <w:fldChar w:fldCharType="end"/>
+                            </w:r>
                             <w:r>
                               <w:t xml:space="preserve"> - </w:t>
                             </w:r>
@@ -13808,18 +14461,31 @@
                           <w:szCs w:val="22"/>
                         </w:rPr>
                       </w:pPr>
-                      <w:bookmarkStart w:id="27" w:name="_Toc17151011"/>
+                      <w:bookmarkStart w:id="27" w:name="_Toc17916930"/>
                       <w:r>
                         <w:t xml:space="preserve">Figura </w:t>
                       </w:r>
-                      <w:fldSimple w:instr=" SEQ Figura \* ARABIC ">
-                        <w:r>
-                          <w:rPr>
-                            <w:noProof/>
-                          </w:rPr>
-                          <w:t>6</w:t>
-                        </w:r>
-                      </w:fldSimple>
+                      <w:r>
+                        <w:fldChar w:fldCharType="begin"/>
+                      </w:r>
+                      <w:r>
+                        <w:instrText xml:space="preserve"> SEQ Figura \* ARABIC </w:instrText>
+                      </w:r>
+                      <w:r>
+                        <w:fldChar w:fldCharType="separate"/>
+                      </w:r>
+                      <w:r>
+                        <w:rPr>
+                          <w:noProof/>
+                        </w:rPr>
+                        <w:t>6</w:t>
+                      </w:r>
+                      <w:r>
+                        <w:rPr>
+                          <w:noProof/>
+                        </w:rPr>
+                        <w:fldChar w:fldCharType="end"/>
+                      </w:r>
                       <w:r>
                         <w:t xml:space="preserve"> - </w:t>
                       </w:r>
@@ -14028,18 +14694,31 @@
                                 <w:szCs w:val="22"/>
                               </w:rPr>
                             </w:pPr>
-                            <w:bookmarkStart w:id="28" w:name="_Toc17151012"/>
+                            <w:bookmarkStart w:id="28" w:name="_Toc17916931"/>
                             <w:r>
                               <w:t xml:space="preserve">Figura </w:t>
                             </w:r>
-                            <w:fldSimple w:instr=" SEQ Figura \* ARABIC ">
-                              <w:r>
-                                <w:rPr>
-                                  <w:noProof/>
-                                </w:rPr>
-                                <w:t>7</w:t>
-                              </w:r>
-                            </w:fldSimple>
+                            <w:r>
+                              <w:fldChar w:fldCharType="begin"/>
+                            </w:r>
+                            <w:r>
+                              <w:instrText xml:space="preserve"> SEQ Figura \* ARABIC </w:instrText>
+                            </w:r>
+                            <w:r>
+                              <w:fldChar w:fldCharType="separate"/>
+                            </w:r>
+                            <w:r>
+                              <w:rPr>
+                                <w:noProof/>
+                              </w:rPr>
+                              <w:t>7</w:t>
+                            </w:r>
+                            <w:r>
+                              <w:rPr>
+                                <w:noProof/>
+                              </w:rPr>
+                              <w:fldChar w:fldCharType="end"/>
+                            </w:r>
                             <w:r>
                               <w:t xml:space="preserve"> - </w:t>
                             </w:r>
@@ -14077,18 +14756,31 @@
                           <w:szCs w:val="22"/>
                         </w:rPr>
                       </w:pPr>
-                      <w:bookmarkStart w:id="29" w:name="_Toc17151012"/>
+                      <w:bookmarkStart w:id="29" w:name="_Toc17916931"/>
                       <w:r>
                         <w:t xml:space="preserve">Figura </w:t>
                       </w:r>
-                      <w:fldSimple w:instr=" SEQ Figura \* ARABIC ">
-                        <w:r>
-                          <w:rPr>
-                            <w:noProof/>
-                          </w:rPr>
-                          <w:t>7</w:t>
-                        </w:r>
-                      </w:fldSimple>
+                      <w:r>
+                        <w:fldChar w:fldCharType="begin"/>
+                      </w:r>
+                      <w:r>
+                        <w:instrText xml:space="preserve"> SEQ Figura \* ARABIC </w:instrText>
+                      </w:r>
+                      <w:r>
+                        <w:fldChar w:fldCharType="separate"/>
+                      </w:r>
+                      <w:r>
+                        <w:rPr>
+                          <w:noProof/>
+                        </w:rPr>
+                        <w:t>7</w:t>
+                      </w:r>
+                      <w:r>
+                        <w:rPr>
+                          <w:noProof/>
+                        </w:rPr>
+                        <w:fldChar w:fldCharType="end"/>
+                      </w:r>
                       <w:r>
                         <w:t xml:space="preserve"> - </w:t>
                       </w:r>
@@ -15020,6 +15712,177 @@
           <w:ilvl w:val="1"/>
           <w:numId w:val="5"/>
         </w:numPr>
+      </w:pPr>
+      <w:r>
+        <w:lastRenderedPageBreak/>
+        <w:t>Ambiente de Desenvolvimento Integrado</w:t>
+      </w:r>
+    </w:p>
+    <w:p/>
+    <w:p>
+      <w:r>
+        <w:t xml:space="preserve">Um ambiente de desenvolvimento integrado é um software que integra várias ferramentas numa só aplicação. </w:t>
+      </w:r>
+    </w:p>
+    <w:p/>
+    <w:p>
+      <w:pPr>
+        <w:pStyle w:val="PargrafodaLista"/>
+        <w:numPr>
+          <w:ilvl w:val="0"/>
+          <w:numId w:val="17"/>
+        </w:numPr>
+      </w:pPr>
+      <w:r>
+        <w:t>Editor de Texto</w:t>
+      </w:r>
+    </w:p>
+    <w:p>
+      <w:pPr>
+        <w:pStyle w:val="PargrafodaLista"/>
+        <w:numPr>
+          <w:ilvl w:val="0"/>
+          <w:numId w:val="17"/>
+        </w:numPr>
+      </w:pPr>
+      <w:r>
+        <w:t>Compilador</w:t>
+      </w:r>
+    </w:p>
+    <w:p>
+      <w:pPr>
+        <w:pStyle w:val="PargrafodaLista"/>
+        <w:numPr>
+          <w:ilvl w:val="0"/>
+          <w:numId w:val="17"/>
+        </w:numPr>
+      </w:pPr>
+      <w:r>
+        <w:t>Programador</w:t>
+      </w:r>
+    </w:p>
+    <w:p/>
+    <w:p>
+      <w:pPr>
+        <w:pStyle w:val="Ttulo3"/>
+        <w:numPr>
+          <w:ilvl w:val="2"/>
+          <w:numId w:val="5"/>
+        </w:numPr>
+      </w:pPr>
+      <w:proofErr w:type="spellStart"/>
+      <w:r>
+        <w:t>Arduino</w:t>
+      </w:r>
+      <w:proofErr w:type="spellEnd"/>
+      <w:r>
+        <w:t xml:space="preserve"> IDE</w:t>
+      </w:r>
+    </w:p>
+    <w:p/>
+    <w:p>
+      <w:r>
+        <w:t>Esta plataforma é caracterizada pel</w:t>
+      </w:r>
+      <w:r>
+        <w:t xml:space="preserve">o seu conceito de </w:t>
+      </w:r>
+      <w:proofErr w:type="gramStart"/>
+      <w:r>
+        <w:t>sketch(</w:t>
+      </w:r>
+      <w:proofErr w:type="gramEnd"/>
+      <w:r>
+        <w:t>pesquisar o que é).</w:t>
+      </w:r>
+    </w:p>
+    <w:p>
+      <w:r>
+        <w:t xml:space="preserve">Ao contrário de um programa tipo na linguagem C#, não existe a função de entrada </w:t>
+      </w:r>
+      <w:proofErr w:type="spellStart"/>
+      <w:r>
+        <w:t>Main</w:t>
+      </w:r>
+      <w:proofErr w:type="spellEnd"/>
+      <w:r>
+        <w:t xml:space="preserve">, esta é substituída por uma função de inicialização de periféricos e variáveis com o nome Setup </w:t>
+      </w:r>
+      <w:r>
+        <w:t xml:space="preserve">que é executada no arranque do programa e uma função </w:t>
+      </w:r>
+      <w:proofErr w:type="spellStart"/>
+      <w:r>
+        <w:t>Loop</w:t>
+      </w:r>
+      <w:proofErr w:type="spellEnd"/>
+      <w:r>
+        <w:t xml:space="preserve"> que é continuamente executada.</w:t>
+      </w:r>
+      <w:r>
+        <w:t xml:space="preserve"> </w:t>
+      </w:r>
+      <w:r>
+        <w:t xml:space="preserve">que o seu nome sugere, e repete-se consecutivamente </w:t>
+      </w:r>
+      <w:proofErr w:type="spellStart"/>
+      <w:r>
+        <w:t>enaqunto</w:t>
+      </w:r>
+      <w:proofErr w:type="spellEnd"/>
+      <w:r>
+        <w:t xml:space="preserve"> a placa estiver ligada, permitindo o seu programa mudar e responder a essas mudanças. Use-a para controlar ativamente uma placa </w:t>
+      </w:r>
+      <w:proofErr w:type="spellStart"/>
+      <w:r>
+        <w:t>Arduino</w:t>
+      </w:r>
+      <w:proofErr w:type="spellEnd"/>
+      <w:r>
+        <w:t>.</w:t>
+      </w:r>
+      <w:sdt>
+        <w:sdtPr>
+          <w:id w:val="-226221932"/>
+          <w:citation/>
+        </w:sdtPr>
+        <w:sdtContent>
+          <w:r>
+            <w:fldChar w:fldCharType="begin"/>
+          </w:r>
+          <w:r>
+            <w:instrText xml:space="preserve"> CITATION Hug \l 2070 </w:instrText>
+          </w:r>
+          <w:r>
+            <w:fldChar w:fldCharType="separate"/>
+          </w:r>
+          <w:r>
+            <w:rPr>
+              <w:noProof/>
+            </w:rPr>
+            <w:t xml:space="preserve"> (1)</w:t>
+          </w:r>
+          <w:r>
+            <w:fldChar w:fldCharType="end"/>
+          </w:r>
+        </w:sdtContent>
+      </w:sdt>
+    </w:p>
+    <w:p/>
+    <w:p/>
+    <w:p/>
+    <w:p>
+      <w:pPr>
+        <w:pStyle w:val="PargrafodaLista"/>
+      </w:pPr>
+    </w:p>
+    <w:p>
+      <w:pPr>
+        <w:pStyle w:val="Ttulo2"/>
+        <w:numPr>
+          <w:ilvl w:val="1"/>
+          <w:numId w:val="5"/>
+        </w:numPr>
         <w:rPr>
           <w:rFonts w:eastAsia="Calibri"/>
         </w:rPr>
@@ -15029,7 +15892,6 @@
         <w:rPr>
           <w:rFonts w:eastAsia="Calibri"/>
         </w:rPr>
-        <w:lastRenderedPageBreak/>
         <w:t>Requisitos Técnicos</w:t>
       </w:r>
       <w:bookmarkEnd w:id="30"/>
@@ -15307,109 +16169,9 @@
     </w:p>
     <w:p>
       <w:pPr>
-        <w:spacing w:line="366" w:lineRule="auto"/>
-        <w:jc w:val="both"/>
-        <w:rPr>
-          <w:rFonts w:ascii="Calibri" w:eastAsia="Calibri" w:hAnsi="Calibri" w:cs="Calibri"/>
-        </w:rPr>
-      </w:pPr>
-    </w:p>
-    <w:p>
-      <w:pPr>
-        <w:spacing w:line="366" w:lineRule="auto"/>
-        <w:jc w:val="both"/>
-        <w:rPr>
-          <w:rFonts w:ascii="Calibri" w:eastAsia="Calibri" w:hAnsi="Calibri" w:cs="Calibri"/>
-        </w:rPr>
-      </w:pPr>
-    </w:p>
-    <w:p>
-      <w:pPr>
-        <w:spacing w:line="366" w:lineRule="auto"/>
-        <w:jc w:val="both"/>
-        <w:rPr>
-          <w:rFonts w:ascii="Calibri" w:eastAsia="Calibri" w:hAnsi="Calibri" w:cs="Calibri"/>
-        </w:rPr>
-      </w:pPr>
-    </w:p>
-    <w:p>
-      <w:pPr>
-        <w:spacing w:line="366" w:lineRule="auto"/>
-        <w:jc w:val="both"/>
-        <w:rPr>
-          <w:rFonts w:ascii="Calibri" w:eastAsia="Calibri" w:hAnsi="Calibri" w:cs="Calibri"/>
-        </w:rPr>
-      </w:pPr>
-    </w:p>
-    <w:p>
-      <w:pPr>
-        <w:spacing w:line="366" w:lineRule="auto"/>
-        <w:jc w:val="both"/>
-        <w:rPr>
-          <w:rFonts w:ascii="Calibri" w:eastAsia="Calibri" w:hAnsi="Calibri" w:cs="Calibri"/>
-        </w:rPr>
-      </w:pPr>
-    </w:p>
-    <w:p>
-      <w:pPr>
-        <w:spacing w:line="366" w:lineRule="auto"/>
-        <w:jc w:val="both"/>
-        <w:rPr>
-          <w:rFonts w:ascii="Calibri" w:eastAsia="Calibri" w:hAnsi="Calibri" w:cs="Calibri"/>
-        </w:rPr>
-      </w:pPr>
-    </w:p>
-    <w:p>
-      <w:pPr>
-        <w:spacing w:line="366" w:lineRule="auto"/>
-        <w:jc w:val="both"/>
-        <w:rPr>
-          <w:rFonts w:ascii="Calibri" w:eastAsia="Calibri" w:hAnsi="Calibri" w:cs="Calibri"/>
-        </w:rPr>
-      </w:pPr>
-    </w:p>
-    <w:p>
-      <w:pPr>
-        <w:spacing w:line="366" w:lineRule="auto"/>
-        <w:jc w:val="both"/>
-        <w:rPr>
-          <w:rFonts w:ascii="Calibri" w:eastAsia="Calibri" w:hAnsi="Calibri" w:cs="Calibri"/>
-        </w:rPr>
-      </w:pPr>
-    </w:p>
-    <w:p>
-      <w:pPr>
-        <w:spacing w:line="366" w:lineRule="auto"/>
-        <w:jc w:val="both"/>
-        <w:rPr>
-          <w:rFonts w:ascii="Calibri" w:eastAsia="Calibri" w:hAnsi="Calibri" w:cs="Calibri"/>
-        </w:rPr>
-      </w:pPr>
-    </w:p>
-    <w:p>
-      <w:pPr>
-        <w:spacing w:line="366" w:lineRule="auto"/>
-        <w:jc w:val="both"/>
-        <w:rPr>
-          <w:rFonts w:ascii="Calibri" w:eastAsia="Calibri" w:hAnsi="Calibri" w:cs="Calibri"/>
-        </w:rPr>
-      </w:pPr>
-    </w:p>
-    <w:p>
-      <w:pPr>
-        <w:spacing w:line="366" w:lineRule="auto"/>
-        <w:jc w:val="both"/>
-        <w:rPr>
-          <w:rFonts w:ascii="Calibri" w:eastAsia="Calibri" w:hAnsi="Calibri" w:cs="Calibri"/>
-        </w:rPr>
-      </w:pPr>
-    </w:p>
-    <w:p>
-      <w:pPr>
         <w:pStyle w:val="Ttulo1"/>
       </w:pPr>
       <w:r>
-        <w:lastRenderedPageBreak/>
         <w:t>Estado da Arte</w:t>
       </w:r>
     </w:p>
@@ -15427,26 +16189,134 @@
         <w:rPr>
           <w:rFonts w:ascii="Calibri" w:eastAsia="Calibri" w:hAnsi="Calibri" w:cs="Calibri"/>
         </w:rPr>
-        <w:t xml:space="preserve">Este </w:t>
-      </w:r>
-      <w:r>
-        <w:rPr>
-          <w:rFonts w:ascii="Calibri" w:eastAsia="Calibri" w:hAnsi="Calibri" w:cs="Calibri"/>
-        </w:rPr>
-        <w:t>capítulo</w:t>
-      </w:r>
-      <w:r>
-        <w:rPr>
-          <w:rFonts w:ascii="Calibri" w:eastAsia="Calibri" w:hAnsi="Calibri" w:cs="Calibri"/>
-        </w:rPr>
-        <w:t xml:space="preserve"> tem como objetivo </w:t>
-      </w:r>
-      <w:r>
-        <w:rPr>
-          <w:rFonts w:ascii="Calibri" w:eastAsia="Calibri" w:hAnsi="Calibri" w:cs="Calibri"/>
-        </w:rPr>
-        <w:t>a abordagem e apresentação de soluções comerciais existentes no mercado</w:t>
-      </w:r>
+        <w:t xml:space="preserve">Para o projeto houve a necessidade de fazer a pesquisa sobre os produtos existentes no mercado que incluiu a pesquisa de painéis de </w:t>
+      </w:r>
+      <w:proofErr w:type="spellStart"/>
+      <w:r>
+        <w:rPr>
+          <w:rFonts w:ascii="Calibri" w:eastAsia="Calibri" w:hAnsi="Calibri" w:cs="Calibri"/>
+        </w:rPr>
+        <w:t>LED’s</w:t>
+      </w:r>
+      <w:proofErr w:type="spellEnd"/>
+      <w:r>
+        <w:rPr>
+          <w:rFonts w:ascii="Calibri" w:eastAsia="Calibri" w:hAnsi="Calibri" w:cs="Calibri"/>
+        </w:rPr>
+        <w:t xml:space="preserve"> RGB, microcontroladores e o produto acabado, que consiste num painel de </w:t>
+      </w:r>
+      <w:proofErr w:type="spellStart"/>
+      <w:r>
+        <w:rPr>
+          <w:rFonts w:ascii="Calibri" w:eastAsia="Calibri" w:hAnsi="Calibri" w:cs="Calibri"/>
+        </w:rPr>
+        <w:t>LED’s</w:t>
+      </w:r>
+      <w:proofErr w:type="spellEnd"/>
+      <w:r>
+        <w:rPr>
+          <w:rFonts w:ascii="Calibri" w:eastAsia="Calibri" w:hAnsi="Calibri" w:cs="Calibri"/>
+        </w:rPr>
+        <w:t xml:space="preserve"> RGB controlado por microcontrolador. </w:t>
+      </w:r>
+    </w:p>
+    <w:p>
+      <w:pPr>
+        <w:spacing w:line="360" w:lineRule="auto"/>
+        <w:jc w:val="both"/>
+        <w:rPr>
+          <w:rFonts w:ascii="Calibri" w:eastAsia="Calibri" w:hAnsi="Calibri" w:cs="Calibri"/>
+        </w:rPr>
+      </w:pPr>
+      <w:r>
+        <w:rPr>
+          <w:rFonts w:ascii="Calibri" w:eastAsia="Calibri" w:hAnsi="Calibri" w:cs="Calibri"/>
+        </w:rPr>
+        <w:t xml:space="preserve">Com a pesquisa foi possível identificar tipos de painel que podem </w:t>
+      </w:r>
+      <w:r>
+        <w:rPr>
+          <w:rFonts w:ascii="Calibri" w:eastAsia="Calibri" w:hAnsi="Calibri" w:cs="Calibri"/>
+        </w:rPr>
+        <w:t xml:space="preserve">ter várias caraterísticas diferentes, as quais estão identificadas na </w:t>
+      </w:r>
+      <w:r>
+        <w:rPr>
+          <w:rFonts w:ascii="Calibri" w:eastAsia="Calibri" w:hAnsi="Calibri" w:cs="Calibri"/>
+          <w:highlight w:val="yellow"/>
+        </w:rPr>
+        <w:t>tabela *</w:t>
+      </w:r>
+      <w:r>
+        <w:rPr>
+          <w:rFonts w:ascii="Calibri" w:eastAsia="Calibri" w:hAnsi="Calibri" w:cs="Calibri"/>
+        </w:rPr>
+        <w:t xml:space="preserve">, sendo que se optou por um painel com a dimensão de 32x16 pixéis devido à sua dimensão possibilitar uma modularidade do painel, permite a visibilidade mais clara da informação enviada para o painel, permitindo assim uma maior portabilidade durante o desenvolvimento do projeto. </w:t>
+      </w:r>
+    </w:p>
+    <w:p>
+      <w:pPr>
+        <w:spacing w:line="360" w:lineRule="auto"/>
+        <w:jc w:val="both"/>
+        <w:rPr>
+          <w:rFonts w:ascii="Calibri" w:eastAsia="Calibri" w:hAnsi="Calibri" w:cs="Calibri"/>
+        </w:rPr>
+      </w:pPr>
+      <w:r>
+        <w:rPr>
+          <w:rFonts w:ascii="Calibri" w:eastAsia="Calibri" w:hAnsi="Calibri" w:cs="Calibri"/>
+        </w:rPr>
+        <w:t xml:space="preserve">Quanto ao estudo da escolha do microcontrolador efetuou-se uma pesquisa no qual existe maior diversidade no mercado, mas esta lista fica restringida devido ao projeto ter como requisitos a utilização de um microcontrolador de baixo custo, com ligação </w:t>
+      </w:r>
+      <w:proofErr w:type="spellStart"/>
+      <w:r>
+        <w:rPr>
+          <w:rFonts w:ascii="Calibri" w:eastAsia="Calibri" w:hAnsi="Calibri" w:cs="Calibri"/>
+        </w:rPr>
+        <w:t>Wifi</w:t>
+      </w:r>
+      <w:proofErr w:type="spellEnd"/>
+      <w:r>
+        <w:rPr>
+          <w:rFonts w:ascii="Calibri" w:eastAsia="Calibri" w:hAnsi="Calibri" w:cs="Calibri"/>
+        </w:rPr>
+        <w:t xml:space="preserve"> e Bluetooth. Perante estas restrições sobressaem duas famílias de produtos que são, a família </w:t>
+      </w:r>
+      <w:proofErr w:type="spellStart"/>
+      <w:r>
+        <w:rPr>
+          <w:rFonts w:ascii="Calibri" w:eastAsia="Calibri" w:hAnsi="Calibri" w:cs="Calibri"/>
+        </w:rPr>
+        <w:t>Raspberry</w:t>
+      </w:r>
+      <w:proofErr w:type="spellEnd"/>
+      <w:r>
+        <w:rPr>
+          <w:rFonts w:ascii="Calibri" w:eastAsia="Calibri" w:hAnsi="Calibri" w:cs="Calibri"/>
+        </w:rPr>
+        <w:t xml:space="preserve"> Pi</w:t>
+      </w:r>
+      <w:r>
+        <w:rPr>
+          <w:rStyle w:val="Refdenotaderodap"/>
+          <w:rFonts w:ascii="Calibri" w:eastAsia="Calibri" w:hAnsi="Calibri" w:cs="Calibri"/>
+        </w:rPr>
+        <w:footnoteReference w:id="3"/>
+      </w:r>
+      <w:r>
+        <w:rPr>
+          <w:rFonts w:ascii="Calibri" w:eastAsia="Calibri" w:hAnsi="Calibri" w:cs="Calibri"/>
+        </w:rPr>
+        <w:t xml:space="preserve"> e a família </w:t>
+      </w:r>
+      <w:proofErr w:type="spellStart"/>
+      <w:r>
+        <w:rPr>
+          <w:rFonts w:ascii="Calibri" w:eastAsia="Calibri" w:hAnsi="Calibri" w:cs="Calibri"/>
+        </w:rPr>
+        <w:t>Espressif</w:t>
+      </w:r>
+      <w:proofErr w:type="spellEnd"/>
       <w:r>
         <w:rPr>
           <w:rFonts w:ascii="Calibri" w:eastAsia="Calibri" w:hAnsi="Calibri" w:cs="Calibri"/>
@@ -15462,6 +16332,73 @@
           <w:rFonts w:ascii="Calibri" w:eastAsia="Calibri" w:hAnsi="Calibri" w:cs="Calibri"/>
         </w:rPr>
       </w:pPr>
+      <w:r>
+        <w:rPr>
+          <w:rFonts w:ascii="Calibri" w:eastAsia="Calibri" w:hAnsi="Calibri" w:cs="Calibri"/>
+        </w:rPr>
+        <w:t xml:space="preserve">Optou-se pela utilização da família </w:t>
+      </w:r>
+      <w:proofErr w:type="spellStart"/>
+      <w:r>
+        <w:rPr>
+          <w:rFonts w:ascii="Calibri" w:eastAsia="Calibri" w:hAnsi="Calibri" w:cs="Calibri"/>
+        </w:rPr>
+        <w:t>Espressif</w:t>
+      </w:r>
+      <w:proofErr w:type="spellEnd"/>
+      <w:r>
+        <w:rPr>
+          <w:rFonts w:ascii="Calibri" w:eastAsia="Calibri" w:hAnsi="Calibri" w:cs="Calibri"/>
+        </w:rPr>
+        <w:t xml:space="preserve">, pois a família </w:t>
+      </w:r>
+      <w:proofErr w:type="spellStart"/>
+      <w:r>
+        <w:rPr>
+          <w:rFonts w:ascii="Calibri" w:eastAsia="Calibri" w:hAnsi="Calibri" w:cs="Calibri"/>
+        </w:rPr>
+        <w:t>Raspberry</w:t>
+      </w:r>
+      <w:proofErr w:type="spellEnd"/>
+      <w:r>
+        <w:rPr>
+          <w:rFonts w:ascii="Calibri" w:eastAsia="Calibri" w:hAnsi="Calibri" w:cs="Calibri"/>
+        </w:rPr>
+        <w:t xml:space="preserve"> Pi apresenta um custo superior e um maior consumo de energia</w:t>
+      </w:r>
+      <w:r>
+        <w:rPr>
+          <w:rFonts w:ascii="Calibri" w:eastAsia="Calibri" w:hAnsi="Calibri" w:cs="Calibri"/>
+        </w:rPr>
+        <w:t xml:space="preserve">. Dentro da família </w:t>
+      </w:r>
+      <w:proofErr w:type="spellStart"/>
+      <w:r>
+        <w:rPr>
+          <w:rFonts w:ascii="Calibri" w:eastAsia="Calibri" w:hAnsi="Calibri" w:cs="Calibri"/>
+        </w:rPr>
+        <w:t>Espressif</w:t>
+      </w:r>
+      <w:proofErr w:type="spellEnd"/>
+      <w:r>
+        <w:rPr>
+          <w:rFonts w:ascii="Calibri" w:eastAsia="Calibri" w:hAnsi="Calibri" w:cs="Calibri"/>
+        </w:rPr>
+        <w:t xml:space="preserve"> existem dois produtos (ESP 8266</w:t>
+      </w:r>
+      <w:r>
+        <w:rPr>
+          <w:rStyle w:val="Refdenotaderodap"/>
+          <w:rFonts w:ascii="Calibri" w:eastAsia="Calibri" w:hAnsi="Calibri" w:cs="Calibri"/>
+        </w:rPr>
+        <w:footnoteReference w:id="4"/>
+      </w:r>
+      <w:r>
+        <w:rPr>
+          <w:rFonts w:ascii="Calibri" w:eastAsia="Calibri" w:hAnsi="Calibri" w:cs="Calibri"/>
+        </w:rPr>
+        <w:t xml:space="preserve"> e o ESP32) que foram identificados como possíveis elementos para a realização do projeto, sendo que foi escolhido o ESP32 devido ao facto de ser o único com suporte de ligação por Bluetooth.</w:t>
+      </w:r>
     </w:p>
     <w:p>
       <w:pPr>
@@ -15471,6 +16408,26 @@
           <w:rFonts w:ascii="Calibri" w:eastAsia="Calibri" w:hAnsi="Calibri" w:cs="Calibri"/>
         </w:rPr>
       </w:pPr>
+      <w:r>
+        <w:rPr>
+          <w:rFonts w:ascii="Calibri" w:eastAsia="Calibri" w:hAnsi="Calibri" w:cs="Calibri"/>
+        </w:rPr>
+        <w:t xml:space="preserve">Foi realizada uma pesquisa de soluções de painéis de </w:t>
+      </w:r>
+      <w:proofErr w:type="spellStart"/>
+      <w:r>
+        <w:rPr>
+          <w:rFonts w:ascii="Calibri" w:eastAsia="Calibri" w:hAnsi="Calibri" w:cs="Calibri"/>
+        </w:rPr>
+        <w:t>LED’s</w:t>
+      </w:r>
+      <w:proofErr w:type="spellEnd"/>
+      <w:r>
+        <w:rPr>
+          <w:rFonts w:ascii="Calibri" w:eastAsia="Calibri" w:hAnsi="Calibri" w:cs="Calibri"/>
+        </w:rPr>
+        <w:t xml:space="preserve"> RGB com microcontrolador integrado, na qual se concluir que existe pouca oferta para este tipo de solução e das soluções encontradas não se encontra disponível informação sobre o seu funcionamento interno.</w:t>
+      </w:r>
     </w:p>
     <w:p>
       <w:pPr>
@@ -15480,204 +16437,100 @@
           <w:rFonts w:ascii="Calibri" w:eastAsia="Calibri" w:hAnsi="Calibri" w:cs="Calibri"/>
         </w:rPr>
       </w:pPr>
-    </w:p>
-    <w:p/>
-    <w:p>
-      <w:r>
-        <w:t xml:space="preserve">Painel </w:t>
+      <w:r>
+        <w:rPr>
+          <w:rFonts w:ascii="Calibri" w:eastAsia="Calibri" w:hAnsi="Calibri" w:cs="Calibri"/>
+        </w:rPr>
+        <w:t xml:space="preserve">Para o desenvolvimento do software foram pesquisados quais os IDE disponíveis para o microcontrolador selecionado para a realização do projeto. Nesta matéria existem vários tipos de ambientes identificados na </w:t>
+      </w:r>
+      <w:r>
+        <w:rPr>
+          <w:rFonts w:ascii="Calibri" w:eastAsia="Calibri" w:hAnsi="Calibri" w:cs="Calibri"/>
+          <w:highlight w:val="yellow"/>
+        </w:rPr>
+        <w:t>tabela *</w:t>
+      </w:r>
+      <w:r>
+        <w:rPr>
+          <w:rFonts w:ascii="Calibri" w:eastAsia="Calibri" w:hAnsi="Calibri" w:cs="Calibri"/>
+        </w:rPr>
+        <w:t>(</w:t>
       </w:r>
       <w:proofErr w:type="spellStart"/>
       <w:r>
-        <w:t>xpto</w:t>
+        <w:rPr>
+          <w:rFonts w:ascii="Calibri" w:eastAsia="Calibri" w:hAnsi="Calibri" w:cs="Calibri"/>
+        </w:rPr>
+        <w:t>sdk</w:t>
       </w:r>
       <w:proofErr w:type="spellEnd"/>
       <w:r>
-        <w:t xml:space="preserve"> e o micro </w:t>
+        <w:rPr>
+          <w:rFonts w:ascii="Calibri" w:eastAsia="Calibri" w:hAnsi="Calibri" w:cs="Calibri"/>
+        </w:rPr>
+        <w:t xml:space="preserve"> </w:t>
       </w:r>
       <w:proofErr w:type="spellStart"/>
       <w:r>
-        <w:t>xpto</w:t>
+        <w:rPr>
+          <w:rFonts w:ascii="Calibri" w:eastAsia="Calibri" w:hAnsi="Calibri" w:cs="Calibri"/>
+        </w:rPr>
+        <w:t>idf</w:t>
       </w:r>
       <w:proofErr w:type="spellEnd"/>
       <w:r>
-        <w:t xml:space="preserve"> são os adequados para projeto</w:t>
-      </w:r>
-    </w:p>
-    <w:p/>
-    <w:p>
-      <w:r>
-        <w:t xml:space="preserve">Falar sobre o </w:t>
+        <w:rPr>
+          <w:rFonts w:ascii="Calibri" w:eastAsia="Calibri" w:hAnsi="Calibri" w:cs="Calibri"/>
+        </w:rPr>
+        <w:t xml:space="preserve">, </w:t>
       </w:r>
       <w:proofErr w:type="spellStart"/>
       <w:r>
-        <w:t>Wifi</w:t>
+        <w:rPr>
+          <w:rFonts w:ascii="Calibri" w:eastAsia="Calibri" w:hAnsi="Calibri" w:cs="Calibri"/>
+        </w:rPr>
+        <w:t>micropython</w:t>
       </w:r>
       <w:proofErr w:type="spellEnd"/>
-    </w:p>
-    <w:p/>
-    <w:p/>
-    <w:p>
-      <w:r>
-        <w:t>2.1Tipos de painéis</w:t>
-      </w:r>
-    </w:p>
-    <w:p>
-      <w:r>
-        <w:t>2.2 Fontes de alimentação</w:t>
-      </w:r>
-    </w:p>
-    <w:p>
-      <w:r>
-        <w:t>2.</w:t>
-      </w:r>
-      <w:r>
-        <w:t>3</w:t>
-      </w:r>
-      <w:r>
-        <w:t xml:space="preserve"> </w:t>
-      </w:r>
-      <w:r>
-        <w:t>Tipos de microcontrolador</w:t>
-      </w:r>
-    </w:p>
-    <w:p>
-      <w:r>
-        <w:t>2.4 Tipo de IDE</w:t>
-      </w:r>
-      <w:r>
-        <w:t xml:space="preserve"> (Setup e </w:t>
+      <w:r>
+        <w:rPr>
+          <w:rFonts w:ascii="Calibri" w:eastAsia="Calibri" w:hAnsi="Calibri" w:cs="Calibri"/>
+        </w:rPr>
+        <w:t xml:space="preserve">, </w:t>
       </w:r>
       <w:proofErr w:type="spellStart"/>
       <w:r>
-        <w:t>Loop</w:t>
+        <w:rPr>
+          <w:rFonts w:ascii="Calibri" w:eastAsia="Calibri" w:hAnsi="Calibri" w:cs="Calibri"/>
+        </w:rPr>
+        <w:t>arduino</w:t>
       </w:r>
       <w:proofErr w:type="spellEnd"/>
       <w:r>
-        <w:t>)</w:t>
-      </w:r>
-    </w:p>
-    <w:p/>
-    <w:p/>
-    <w:p/>
-    <w:p>
-      <w:pPr>
-        <w:spacing w:line="366" w:lineRule="auto"/>
-        <w:jc w:val="both"/>
-        <w:rPr>
-          <w:rFonts w:ascii="Calibri" w:eastAsia="Calibri" w:hAnsi="Calibri" w:cs="Calibri"/>
-        </w:rPr>
-      </w:pPr>
-    </w:p>
-    <w:p>
-      <w:pPr>
-        <w:spacing w:line="366" w:lineRule="auto"/>
-        <w:jc w:val="both"/>
-        <w:rPr>
-          <w:rFonts w:ascii="Calibri" w:eastAsia="Calibri" w:hAnsi="Calibri" w:cs="Calibri"/>
-        </w:rPr>
-      </w:pPr>
-    </w:p>
-    <w:p/>
-    <w:p/>
-    <w:p/>
-    <w:p/>
-    <w:p/>
-    <w:p/>
-    <w:p/>
-    <w:p/>
-    <w:p/>
-    <w:p/>
-    <w:p/>
-    <w:p>
-      <w:pPr>
-        <w:spacing w:line="366" w:lineRule="auto"/>
-        <w:jc w:val="both"/>
-        <w:rPr>
-          <w:rFonts w:ascii="Calibri" w:eastAsia="Calibri" w:hAnsi="Calibri" w:cs="Calibri"/>
-        </w:rPr>
-      </w:pPr>
-    </w:p>
-    <w:p>
-      <w:pPr>
-        <w:spacing w:line="366" w:lineRule="auto"/>
-        <w:jc w:val="both"/>
-        <w:rPr>
-          <w:rFonts w:ascii="Calibri" w:eastAsia="Calibri" w:hAnsi="Calibri" w:cs="Calibri"/>
-        </w:rPr>
-      </w:pPr>
-    </w:p>
-    <w:p>
-      <w:pPr>
-        <w:spacing w:line="366" w:lineRule="auto"/>
-        <w:jc w:val="both"/>
-        <w:rPr>
-          <w:rFonts w:ascii="Calibri" w:eastAsia="Calibri" w:hAnsi="Calibri" w:cs="Calibri"/>
-        </w:rPr>
-      </w:pPr>
-    </w:p>
-    <w:p>
-      <w:pPr>
-        <w:spacing w:line="366" w:lineRule="auto"/>
-        <w:jc w:val="both"/>
-        <w:rPr>
-          <w:rFonts w:ascii="Calibri" w:eastAsia="Calibri" w:hAnsi="Calibri" w:cs="Calibri"/>
-        </w:rPr>
-      </w:pPr>
-    </w:p>
-    <w:p>
-      <w:pPr>
-        <w:spacing w:line="366" w:lineRule="auto"/>
-        <w:jc w:val="both"/>
-        <w:rPr>
-          <w:rFonts w:ascii="Calibri" w:eastAsia="Calibri" w:hAnsi="Calibri" w:cs="Calibri"/>
-        </w:rPr>
-      </w:pPr>
-    </w:p>
-    <w:p>
-      <w:pPr>
-        <w:spacing w:line="366" w:lineRule="auto"/>
-        <w:jc w:val="both"/>
-        <w:rPr>
-          <w:rFonts w:ascii="Calibri" w:eastAsia="Calibri" w:hAnsi="Calibri" w:cs="Calibri"/>
-        </w:rPr>
-      </w:pPr>
-    </w:p>
-    <w:p>
-      <w:pPr>
-        <w:spacing w:line="366" w:lineRule="auto"/>
-        <w:jc w:val="both"/>
-        <w:rPr>
-          <w:rFonts w:ascii="Calibri" w:eastAsia="Calibri" w:hAnsi="Calibri" w:cs="Calibri"/>
-        </w:rPr>
-      </w:pPr>
-    </w:p>
-    <w:p>
-      <w:pPr>
-        <w:spacing w:line="366" w:lineRule="auto"/>
-        <w:jc w:val="both"/>
-        <w:rPr>
-          <w:rFonts w:ascii="Calibri" w:eastAsia="Calibri" w:hAnsi="Calibri" w:cs="Calibri"/>
-        </w:rPr>
-      </w:pPr>
-    </w:p>
-    <w:p>
-      <w:pPr>
-        <w:spacing w:line="366" w:lineRule="auto"/>
-        <w:jc w:val="both"/>
-        <w:rPr>
-          <w:rFonts w:ascii="Calibri" w:eastAsia="Calibri" w:hAnsi="Calibri" w:cs="Calibri"/>
-        </w:rPr>
-      </w:pPr>
-    </w:p>
-    <w:p>
-      <w:pPr>
-        <w:spacing w:line="366" w:lineRule="auto"/>
-        <w:jc w:val="both"/>
-        <w:rPr>
-          <w:rFonts w:ascii="Calibri" w:eastAsia="Calibri" w:hAnsi="Calibri" w:cs="Calibri"/>
-        </w:rPr>
-      </w:pPr>
-    </w:p>
+        <w:rPr>
+          <w:rFonts w:ascii="Calibri" w:eastAsia="Calibri" w:hAnsi="Calibri" w:cs="Calibri"/>
+        </w:rPr>
+        <w:t xml:space="preserve">). Das quais se conclui que a plataforma </w:t>
+      </w:r>
+      <w:proofErr w:type="spellStart"/>
+      <w:r>
+        <w:rPr>
+          <w:rFonts w:ascii="Calibri" w:eastAsia="Calibri" w:hAnsi="Calibri" w:cs="Calibri"/>
+        </w:rPr>
+        <w:t>Arduino</w:t>
+      </w:r>
+      <w:proofErr w:type="spellEnd"/>
+      <w:r>
+        <w:rPr>
+          <w:rFonts w:ascii="Calibri" w:eastAsia="Calibri" w:hAnsi="Calibri" w:cs="Calibri"/>
+        </w:rPr>
+        <w:t xml:space="preserve"> é a que possui maior documentação, comunidade de suporte e maior número de bibliotecas.</w:t>
+      </w:r>
+    </w:p>
+    <w:p/>
+    <w:p/>
+    <w:p/>
+    <w:p/>
     <w:p>
       <w:pPr>
         <w:spacing w:line="366" w:lineRule="auto"/>
@@ -15861,26 +16714,39 @@
                                 </w:rPr>
                               </w:pPr>
                               <w:bookmarkStart w:id="31" w:name="_Toc17150924"/>
-                              <w:bookmarkStart w:id="32" w:name="_Toc17151013"/>
+                              <w:bookmarkStart w:id="32" w:name="_Toc17916932"/>
                               <w:r>
                                 <w:t xml:space="preserve">Figura </w:t>
                               </w:r>
-                              <w:fldSimple w:instr=" SEQ Figura \* ARABIC ">
-                                <w:r>
-                                  <w:rPr>
-                                    <w:noProof/>
-                                  </w:rPr>
-                                  <w:t>8</w:t>
-                                </w:r>
-                              </w:fldSimple>
+                              <w:r>
+                                <w:fldChar w:fldCharType="begin"/>
+                              </w:r>
+                              <w:r>
+                                <w:instrText xml:space="preserve"> SEQ Figura \* ARABIC </w:instrText>
+                              </w:r>
+                              <w:r>
+                                <w:fldChar w:fldCharType="separate"/>
+                              </w:r>
+                              <w:r>
+                                <w:rPr>
+                                  <w:noProof/>
+                                </w:rPr>
+                                <w:t>8</w:t>
+                              </w:r>
+                              <w:r>
+                                <w:rPr>
+                                  <w:noProof/>
+                                </w:rPr>
+                                <w:fldChar w:fldCharType="end"/>
+                              </w:r>
                               <w:r>
                                 <w:t xml:space="preserve"> - Diagrama Lógico da aplicação</w:t>
                               </w:r>
                               <w:bookmarkEnd w:id="31"/>
-                              <w:bookmarkEnd w:id="32"/>
                               <w:r>
                                 <w:t xml:space="preserve"> e hardware</w:t>
                               </w:r>
+                              <w:bookmarkEnd w:id="32"/>
                             </w:p>
                           </w:txbxContent>
                         </wps:txbx>
@@ -15936,26 +16802,39 @@
                           </w:rPr>
                         </w:pPr>
                         <w:bookmarkStart w:id="33" w:name="_Toc17150924"/>
-                        <w:bookmarkStart w:id="34" w:name="_Toc17151013"/>
+                        <w:bookmarkStart w:id="34" w:name="_Toc17916932"/>
                         <w:r>
                           <w:t xml:space="preserve">Figura </w:t>
                         </w:r>
-                        <w:fldSimple w:instr=" SEQ Figura \* ARABIC ">
-                          <w:r>
-                            <w:rPr>
-                              <w:noProof/>
-                            </w:rPr>
-                            <w:t>8</w:t>
-                          </w:r>
-                        </w:fldSimple>
+                        <w:r>
+                          <w:fldChar w:fldCharType="begin"/>
+                        </w:r>
+                        <w:r>
+                          <w:instrText xml:space="preserve"> SEQ Figura \* ARABIC </w:instrText>
+                        </w:r>
+                        <w:r>
+                          <w:fldChar w:fldCharType="separate"/>
+                        </w:r>
+                        <w:r>
+                          <w:rPr>
+                            <w:noProof/>
+                          </w:rPr>
+                          <w:t>8</w:t>
+                        </w:r>
+                        <w:r>
+                          <w:rPr>
+                            <w:noProof/>
+                          </w:rPr>
+                          <w:fldChar w:fldCharType="end"/>
+                        </w:r>
                         <w:r>
                           <w:t xml:space="preserve"> - Diagrama Lógico da aplicação</w:t>
                         </w:r>
                         <w:bookmarkEnd w:id="33"/>
-                        <w:bookmarkEnd w:id="34"/>
                         <w:r>
                           <w:t xml:space="preserve"> e hardware</w:t>
                         </w:r>
+                        <w:bookmarkEnd w:id="34"/>
                       </w:p>
                     </w:txbxContent>
                   </v:textbox>
@@ -16422,27 +17301,40 @@
         <w:pStyle w:val="Legenda"/>
         <w:jc w:val="center"/>
       </w:pPr>
+      <w:bookmarkStart w:id="35" w:name="_Toc17916933"/>
       <w:r>
         <w:t xml:space="preserve">Figura </w:t>
       </w:r>
-      <w:fldSimple w:instr=" SEQ Figura \* ARABIC ">
-        <w:r>
-          <w:rPr>
-            <w:noProof/>
-          </w:rPr>
-          <w:t>9</w:t>
-        </w:r>
-      </w:fldSimple>
+      <w:r>
+        <w:fldChar w:fldCharType="begin"/>
+      </w:r>
+      <w:r>
+        <w:instrText xml:space="preserve"> SEQ Figura \* ARABIC </w:instrText>
+      </w:r>
+      <w:r>
+        <w:fldChar w:fldCharType="separate"/>
+      </w:r>
+      <w:r>
+        <w:rPr>
+          <w:noProof/>
+        </w:rPr>
+        <w:t>9</w:t>
+      </w:r>
+      <w:r>
+        <w:rPr>
+          <w:noProof/>
+        </w:rPr>
+        <w:fldChar w:fldCharType="end"/>
+      </w:r>
       <w:r>
         <w:t xml:space="preserve"> - Fluxograma Função Setup</w:t>
       </w:r>
-    </w:p>
-    <w:p>
-      <w:pPr>
-        <w:jc w:val="both"/>
-      </w:pPr>
-      <w:bookmarkStart w:id="35" w:name="_GoBack"/>
       <w:bookmarkEnd w:id="35"/>
+    </w:p>
+    <w:p>
+      <w:pPr>
+        <w:jc w:val="both"/>
+      </w:pPr>
     </w:p>
     <w:p>
       <w:pPr>
@@ -16555,17 +17447,31 @@
         <w:pStyle w:val="Legenda"/>
         <w:jc w:val="center"/>
       </w:pPr>
+      <w:bookmarkStart w:id="36" w:name="_Toc17916934"/>
       <w:r>
         <w:t xml:space="preserve">Figura </w:t>
       </w:r>
-      <w:fldSimple w:instr=" SEQ Figura \* ARABIC ">
-        <w:r>
-          <w:rPr>
-            <w:noProof/>
-          </w:rPr>
-          <w:t>10</w:t>
-        </w:r>
-      </w:fldSimple>
+      <w:r>
+        <w:fldChar w:fldCharType="begin"/>
+      </w:r>
+      <w:r>
+        <w:instrText xml:space="preserve"> SEQ Figura \* ARABIC </w:instrText>
+      </w:r>
+      <w:r>
+        <w:fldChar w:fldCharType="separate"/>
+      </w:r>
+      <w:r>
+        <w:rPr>
+          <w:noProof/>
+        </w:rPr>
+        <w:t>10</w:t>
+      </w:r>
+      <w:r>
+        <w:rPr>
+          <w:noProof/>
+        </w:rPr>
+        <w:fldChar w:fldCharType="end"/>
+      </w:r>
       <w:r>
         <w:t xml:space="preserve"> – Função </w:t>
       </w:r>
@@ -16573,6 +17479,7 @@
       <w:r>
         <w:t>Loop</w:t>
       </w:r>
+      <w:bookmarkEnd w:id="36"/>
       <w:proofErr w:type="spellEnd"/>
     </w:p>
     <w:p/>
@@ -16728,17 +17635,31 @@
         <w:pStyle w:val="Legenda"/>
         <w:jc w:val="center"/>
       </w:pPr>
+      <w:bookmarkStart w:id="37" w:name="_Toc17916935"/>
       <w:r>
         <w:t xml:space="preserve">Figura </w:t>
       </w:r>
-      <w:fldSimple w:instr=" SEQ Figura \* ARABIC ">
-        <w:r>
-          <w:rPr>
-            <w:noProof/>
-          </w:rPr>
-          <w:t>11</w:t>
-        </w:r>
-      </w:fldSimple>
+      <w:r>
+        <w:fldChar w:fldCharType="begin"/>
+      </w:r>
+      <w:r>
+        <w:instrText xml:space="preserve"> SEQ Figura \* ARABIC </w:instrText>
+      </w:r>
+      <w:r>
+        <w:fldChar w:fldCharType="separate"/>
+      </w:r>
+      <w:r>
+        <w:rPr>
+          <w:noProof/>
+        </w:rPr>
+        <w:t>11</w:t>
+      </w:r>
+      <w:r>
+        <w:rPr>
+          <w:noProof/>
+        </w:rPr>
+        <w:fldChar w:fldCharType="end"/>
+      </w:r>
       <w:r>
         <w:t xml:space="preserve"> – Fluxograma da Função </w:t>
       </w:r>
@@ -16778,6 +17699,7 @@
         </w:rPr>
         <w:t>Alterar e acrescenta)</w:t>
       </w:r>
+      <w:bookmarkEnd w:id="37"/>
     </w:p>
     <w:p/>
     <w:p/>
@@ -17188,31 +18110,7 @@
         <w:rPr>
           <w:rFonts w:ascii="Calibri" w:eastAsia="Calibri" w:hAnsi="Calibri" w:cs="Calibri"/>
         </w:rPr>
-        <w:t xml:space="preserve"> onde os </w:t>
-      </w:r>
-      <w:r>
-        <w:rPr>
-          <w:rFonts w:ascii="Calibri" w:eastAsia="Calibri" w:hAnsi="Calibri" w:cs="Calibri"/>
-        </w:rPr>
-        <w:t>caracteres inseridos após o quarto caracter são copiados para a variável global denominada “</w:t>
-      </w:r>
-      <w:r>
-        <w:rPr>
-          <w:rFonts w:ascii="Calibri" w:eastAsia="Calibri" w:hAnsi="Calibri" w:cs="Calibri"/>
-        </w:rPr>
-        <w:t>password</w:t>
-      </w:r>
-      <w:r>
-        <w:rPr>
-          <w:rFonts w:ascii="Calibri" w:eastAsia="Calibri" w:hAnsi="Calibri" w:cs="Calibri"/>
-        </w:rPr>
-        <w:t>”</w:t>
-      </w:r>
-      <w:r>
-        <w:rPr>
-          <w:rFonts w:ascii="Calibri" w:eastAsia="Calibri" w:hAnsi="Calibri" w:cs="Calibri"/>
-        </w:rPr>
-        <w:t>.</w:t>
+        <w:t xml:space="preserve"> onde os caracteres inseridos após o quarto caracter são copiados para a variável global denominada “password”.</w:t>
       </w:r>
     </w:p>
     <w:p>
@@ -17313,17 +18211,31 @@
         <w:pStyle w:val="Legenda"/>
         <w:jc w:val="center"/>
       </w:pPr>
+      <w:bookmarkStart w:id="38" w:name="_Toc17916936"/>
       <w:r>
         <w:t xml:space="preserve">Figura </w:t>
       </w:r>
-      <w:fldSimple w:instr=" SEQ Figura \* ARABIC ">
-        <w:r>
-          <w:rPr>
-            <w:noProof/>
-          </w:rPr>
-          <w:t>12</w:t>
-        </w:r>
-      </w:fldSimple>
+      <w:r>
+        <w:fldChar w:fldCharType="begin"/>
+      </w:r>
+      <w:r>
+        <w:instrText xml:space="preserve"> SEQ Figura \* ARABIC </w:instrText>
+      </w:r>
+      <w:r>
+        <w:fldChar w:fldCharType="separate"/>
+      </w:r>
+      <w:r>
+        <w:rPr>
+          <w:noProof/>
+        </w:rPr>
+        <w:t>12</w:t>
+      </w:r>
+      <w:r>
+        <w:rPr>
+          <w:noProof/>
+        </w:rPr>
+        <w:fldChar w:fldCharType="end"/>
+      </w:r>
       <w:r>
         <w:t xml:space="preserve"> - Fluxograma Função </w:t>
       </w:r>
@@ -17343,6 +18255,7 @@
       <w:r>
         <w:t xml:space="preserve"> BT</w:t>
       </w:r>
+      <w:bookmarkEnd w:id="38"/>
     </w:p>
     <w:p/>
     <w:p>
@@ -17605,17 +18518,31 @@
         <w:pStyle w:val="Legenda"/>
         <w:jc w:val="center"/>
       </w:pPr>
+      <w:bookmarkStart w:id="39" w:name="_Toc17916937"/>
       <w:r>
         <w:t xml:space="preserve">Figura </w:t>
       </w:r>
-      <w:fldSimple w:instr=" SEQ Figura \* ARABIC ">
-        <w:r>
-          <w:rPr>
-            <w:noProof/>
-          </w:rPr>
-          <w:t>13</w:t>
-        </w:r>
-      </w:fldSimple>
+      <w:r>
+        <w:fldChar w:fldCharType="begin"/>
+      </w:r>
+      <w:r>
+        <w:instrText xml:space="preserve"> SEQ Figura \* ARABIC </w:instrText>
+      </w:r>
+      <w:r>
+        <w:fldChar w:fldCharType="separate"/>
+      </w:r>
+      <w:r>
+        <w:rPr>
+          <w:noProof/>
+        </w:rPr>
+        <w:t>13</w:t>
+      </w:r>
+      <w:r>
+        <w:rPr>
+          <w:noProof/>
+        </w:rPr>
+        <w:fldChar w:fldCharType="end"/>
+      </w:r>
       <w:r>
         <w:t xml:space="preserve"> - Fluxograma </w:t>
       </w:r>
@@ -17631,6 +18558,7 @@
       <w:r>
         <w:t>Process</w:t>
       </w:r>
+      <w:bookmarkEnd w:id="39"/>
       <w:proofErr w:type="spellEnd"/>
     </w:p>
     <w:p/>
@@ -17678,19 +18606,7 @@
         <w:rPr>
           <w:rFonts w:ascii="Calibri" w:eastAsia="Calibri" w:hAnsi="Calibri" w:cs="Calibri"/>
         </w:rPr>
-        <w:t xml:space="preserve"> é realizada uma tentativa de ligação a um </w:t>
-      </w:r>
-      <w:r>
-        <w:rPr>
-          <w:rFonts w:ascii="Calibri" w:eastAsia="Calibri" w:hAnsi="Calibri" w:cs="Calibri"/>
-        </w:rPr>
-        <w:t xml:space="preserve">determinado endereço de IP </w:t>
-      </w:r>
-      <w:r>
-        <w:rPr>
-          <w:rFonts w:ascii="Calibri" w:eastAsia="Calibri" w:hAnsi="Calibri" w:cs="Calibri"/>
-        </w:rPr>
-        <w:t xml:space="preserve">e a um porto definido. Com a ligação estabelecida é feita uma verificação se existem </w:t>
+        <w:t xml:space="preserve"> é realizada uma tentativa de ligação a um determinado endereço de IP e a um porto definido. Com a ligação estabelecida é feita uma verificação se existem </w:t>
       </w:r>
       <w:r>
         <w:rPr>
@@ -17776,6 +18692,12 @@
         <w:rPr>
           <w:rFonts w:ascii="Calibri" w:eastAsia="Calibri" w:hAnsi="Calibri" w:cs="Calibri"/>
         </w:rPr>
+        <w:t>,</w:t>
+      </w:r>
+      <w:r>
+        <w:rPr>
+          <w:rFonts w:ascii="Calibri" w:eastAsia="Calibri" w:hAnsi="Calibri" w:cs="Calibri"/>
+        </w:rPr>
         <w:t xml:space="preserve"> ou se não existirem bytes disponíveis para receber</w:t>
       </w:r>
       <w:r>
@@ -17796,14 +18718,33 @@
         <w:rPr>
           <w:rFonts w:ascii="Calibri" w:eastAsia="Calibri" w:hAnsi="Calibri" w:cs="Calibri"/>
         </w:rPr>
-        <w:t xml:space="preserve"> Display, que tem como função tratar o deslocamento </w:t>
+        <w:t xml:space="preserve"> Display</w:t>
+      </w:r>
+      <w:r>
+        <w:rPr>
+          <w:rFonts w:ascii="Calibri" w:eastAsia="Calibri" w:hAnsi="Calibri" w:cs="Calibri"/>
+        </w:rPr>
+        <w:t xml:space="preserve"> com o fluxograma representado na </w:t>
+      </w:r>
+      <w:r>
+        <w:rPr>
+          <w:rFonts w:ascii="Calibri" w:eastAsia="Calibri" w:hAnsi="Calibri" w:cs="Calibri"/>
+          <w:highlight w:val="yellow"/>
+        </w:rPr>
+        <w:t>figura *</w:t>
+      </w:r>
+      <w:r>
+        <w:rPr>
+          <w:rFonts w:ascii="Calibri" w:eastAsia="Calibri" w:hAnsi="Calibri" w:cs="Calibri"/>
+        </w:rPr>
+        <w:t xml:space="preserve">, que </w:t>
       </w:r>
       <w:r>
         <w:rPr>
           <w:rFonts w:ascii="Calibri" w:eastAsia="Calibri" w:hAnsi="Calibri" w:cs="Calibri"/>
         </w:rPr>
         <w:lastRenderedPageBreak/>
-        <w:t>horizontal</w:t>
+        <w:t>tem como função tratar o deslocamento horizontal</w:t>
       </w:r>
       <w:r>
         <w:rPr>
@@ -17964,17 +18905,31 @@
           <w:rFonts w:ascii="Calibri" w:eastAsia="Calibri" w:hAnsi="Calibri" w:cs="Calibri"/>
         </w:rPr>
       </w:pPr>
+      <w:bookmarkStart w:id="40" w:name="_Toc17916938"/>
       <w:r>
         <w:t xml:space="preserve">Figura </w:t>
       </w:r>
-      <w:fldSimple w:instr=" SEQ Figura \* ARABIC ">
-        <w:r>
-          <w:rPr>
-            <w:noProof/>
-          </w:rPr>
-          <w:t>14</w:t>
-        </w:r>
-      </w:fldSimple>
+      <w:r>
+        <w:fldChar w:fldCharType="begin"/>
+      </w:r>
+      <w:r>
+        <w:instrText xml:space="preserve"> SEQ Figura \* ARABIC </w:instrText>
+      </w:r>
+      <w:r>
+        <w:fldChar w:fldCharType="separate"/>
+      </w:r>
+      <w:r>
+        <w:rPr>
+          <w:noProof/>
+        </w:rPr>
+        <w:t>14</w:t>
+      </w:r>
+      <w:r>
+        <w:rPr>
+          <w:noProof/>
+        </w:rPr>
+        <w:fldChar w:fldCharType="end"/>
+      </w:r>
       <w:r>
         <w:t xml:space="preserve"> - Fluxograma da Função </w:t>
       </w:r>
@@ -17986,6 +18941,7 @@
       <w:r>
         <w:t xml:space="preserve"> BT</w:t>
       </w:r>
+      <w:bookmarkEnd w:id="40"/>
     </w:p>
     <w:p>
       <w:pPr>
@@ -18230,6 +19186,27 @@
           <w:rFonts w:ascii="Calibri" w:eastAsia="Calibri" w:hAnsi="Calibri" w:cs="Calibri"/>
         </w:rPr>
       </w:pPr>
+      <w:r>
+        <w:rPr>
+          <w:rFonts w:ascii="Calibri" w:eastAsia="Calibri" w:hAnsi="Calibri" w:cs="Calibri"/>
+        </w:rPr>
+        <w:lastRenderedPageBreak/>
+        <w:t xml:space="preserve">A função </w:t>
+      </w:r>
+      <w:proofErr w:type="spellStart"/>
+      <w:r>
+        <w:rPr>
+          <w:rFonts w:ascii="Calibri" w:eastAsia="Calibri" w:hAnsi="Calibri" w:cs="Calibri"/>
+        </w:rPr>
+        <w:t>scroll</w:t>
+      </w:r>
+      <w:proofErr w:type="spellEnd"/>
+      <w:r>
+        <w:rPr>
+          <w:rFonts w:ascii="Calibri" w:eastAsia="Calibri" w:hAnsi="Calibri" w:cs="Calibri"/>
+        </w:rPr>
+        <w:t xml:space="preserve"> display como referido anteriormente </w:t>
+      </w:r>
     </w:p>
     <w:p>
       <w:pPr>
@@ -18309,17 +19286,31 @@
           <w:rFonts w:ascii="Calibri" w:eastAsia="Calibri" w:hAnsi="Calibri" w:cs="Calibri"/>
         </w:rPr>
       </w:pPr>
+      <w:bookmarkStart w:id="41" w:name="_Toc17916939"/>
       <w:r>
         <w:t xml:space="preserve">Figura </w:t>
       </w:r>
-      <w:fldSimple w:instr=" SEQ Figura \* ARABIC ">
-        <w:r>
-          <w:rPr>
-            <w:noProof/>
-          </w:rPr>
-          <w:t>15</w:t>
-        </w:r>
-      </w:fldSimple>
+      <w:r>
+        <w:fldChar w:fldCharType="begin"/>
+      </w:r>
+      <w:r>
+        <w:instrText xml:space="preserve"> SEQ Figura \* ARABIC </w:instrText>
+      </w:r>
+      <w:r>
+        <w:fldChar w:fldCharType="separate"/>
+      </w:r>
+      <w:r>
+        <w:rPr>
+          <w:noProof/>
+        </w:rPr>
+        <w:t>15</w:t>
+      </w:r>
+      <w:r>
+        <w:rPr>
+          <w:noProof/>
+        </w:rPr>
+        <w:fldChar w:fldCharType="end"/>
+      </w:r>
       <w:r>
         <w:t xml:space="preserve"> - Fluxograma Função </w:t>
       </w:r>
@@ -18331,44 +19322,42 @@
       <w:r>
         <w:t xml:space="preserve"> Display</w:t>
       </w:r>
-    </w:p>
-    <w:p>
-      <w:pPr>
-        <w:jc w:val="both"/>
-      </w:pPr>
-    </w:p>
-    <w:p>
-      <w:pPr>
-        <w:jc w:val="both"/>
-      </w:pPr>
-    </w:p>
-    <w:p>
-      <w:pPr>
-        <w:jc w:val="both"/>
-      </w:pPr>
-    </w:p>
-    <w:p>
-      <w:pPr>
-        <w:jc w:val="both"/>
-      </w:pPr>
-    </w:p>
-    <w:p>
-      <w:pPr>
-        <w:jc w:val="both"/>
-      </w:pPr>
-    </w:p>
-    <w:p>
-      <w:pPr>
-        <w:jc w:val="both"/>
-      </w:pPr>
-    </w:p>
-    <w:p>
-      <w:pPr>
-        <w:spacing w:line="366" w:lineRule="auto"/>
-        <w:jc w:val="both"/>
-        <w:rPr>
-          <w:rFonts w:ascii="Calibri" w:eastAsia="Calibri" w:hAnsi="Calibri" w:cs="Calibri"/>
-        </w:rPr>
+      <w:bookmarkEnd w:id="41"/>
+    </w:p>
+    <w:p>
+      <w:pPr>
+        <w:jc w:val="both"/>
+      </w:pPr>
+    </w:p>
+    <w:p>
+      <w:pPr>
+        <w:jc w:val="both"/>
+      </w:pPr>
+    </w:p>
+    <w:p>
+      <w:pPr>
+        <w:jc w:val="both"/>
+      </w:pPr>
+    </w:p>
+    <w:p>
+      <w:pPr>
+        <w:jc w:val="both"/>
+      </w:pPr>
+      <w:r>
+        <w:t xml:space="preserve">A função </w:t>
+      </w:r>
+      <w:proofErr w:type="spellStart"/>
+      <w:r>
+        <w:t>Matrix</w:t>
+      </w:r>
+      <w:proofErr w:type="spellEnd"/>
+      <w:r>
+        <w:t xml:space="preserve"> Driver</w:t>
+      </w:r>
+    </w:p>
+    <w:p>
+      <w:pPr>
+        <w:jc w:val="center"/>
         <w:sectPr>
           <w:type w:val="continuous"/>
           <w:pgSz w:w="11900" w:h="16838"/>
@@ -18378,11 +19367,59 @@
           </w:cols>
         </w:sectPr>
       </w:pPr>
-    </w:p>
-    <w:p>
-      <w:bookmarkStart w:id="36" w:name="page6"/>
-      <w:bookmarkStart w:id="37" w:name="_Toc9181424"/>
-      <w:bookmarkEnd w:id="36"/>
+      <w:r>
+        <w:rPr>
+          <w:noProof/>
+        </w:rPr>
+        <w:drawing>
+          <wp:inline distT="0" distB="0" distL="0" distR="0" wp14:anchorId="63B4D0B6" wp14:editId="4BA99DEF">
+            <wp:extent cx="1446530" cy="1401555"/>
+            <wp:effectExtent l="0" t="0" r="1270" b="0"/>
+            <wp:docPr id="3" name="Imagem 3"/>
+            <wp:cNvGraphicFramePr>
+              <a:graphicFrameLocks xmlns:a="http://schemas.openxmlformats.org/drawingml/2006/main" noChangeAspect="1"/>
+            </wp:cNvGraphicFramePr>
+            <a:graphic xmlns:a="http://schemas.openxmlformats.org/drawingml/2006/main">
+              <a:graphicData uri="http://schemas.openxmlformats.org/drawingml/2006/picture">
+                <pic:pic xmlns:pic="http://schemas.openxmlformats.org/drawingml/2006/picture">
+                  <pic:nvPicPr>
+                    <pic:cNvPr id="3" name="DRIVER.pdf"/>
+                    <pic:cNvPicPr/>
+                  </pic:nvPicPr>
+                  <pic:blipFill rotWithShape="1">
+                    <a:blip r:embed="rId53">
+                      <a:extLst>
+                        <a:ext uri="{28A0092B-C50C-407E-A947-70E740481C1C}">
+                          <a14:useLocalDpi xmlns:a14="http://schemas.microsoft.com/office/drawing/2010/main" val="0"/>
+                        </a:ext>
+                      </a:extLst>
+                    </a:blip>
+                    <a:srcRect l="6925" t="6106" r="67853" b="76597"/>
+                    <a:stretch/>
+                  </pic:blipFill>
+                  <pic:spPr bwMode="auto">
+                    <a:xfrm>
+                      <a:off x="0" y="0"/>
+                      <a:ext cx="1446853" cy="1401868"/>
+                    </a:xfrm>
+                    <a:prstGeom prst="rect">
+                      <a:avLst/>
+                    </a:prstGeom>
+                    <a:ln>
+                      <a:noFill/>
+                    </a:ln>
+                    <a:extLst>
+                      <a:ext uri="{53640926-AAD7-44D8-BBD7-CCE9431645EC}">
+                        <a14:shadowObscured xmlns:a14="http://schemas.microsoft.com/office/drawing/2010/main"/>
+                      </a:ext>
+                    </a:extLst>
+                  </pic:spPr>
+                </pic:pic>
+              </a:graphicData>
+            </a:graphic>
+          </wp:inline>
+        </w:drawing>
+      </w:r>
     </w:p>
     <w:p>
       <w:pPr>
@@ -18391,11 +19428,15 @@
           <w:rFonts w:eastAsia="Calibri Light"/>
         </w:rPr>
       </w:pPr>
+      <w:bookmarkStart w:id="42" w:name="page6"/>
+      <w:bookmarkStart w:id="43" w:name="_Toc9181424"/>
+      <w:bookmarkEnd w:id="42"/>
       <w:proofErr w:type="gramStart"/>
       <w:r>
         <w:rPr>
           <w:rFonts w:eastAsia="Calibri Light"/>
         </w:rPr>
+        <w:lastRenderedPageBreak/>
         <w:t>Resultados Experimentais</w:t>
       </w:r>
       <w:proofErr w:type="gramEnd"/>
@@ -18549,7 +19590,7 @@
         </w:rPr>
         <w:t>ibliografia</w:t>
       </w:r>
-      <w:bookmarkEnd w:id="37"/>
+      <w:bookmarkEnd w:id="43"/>
     </w:p>
     <w:p/>
     <w:p>
@@ -18741,7 +19782,10 @@
           <w:numId w:val="7"/>
         </w:numPr>
         <w:rPr>
+          <w:rStyle w:val="Hiperligao"/>
           <w:rFonts w:asciiTheme="minorHAnsi" w:eastAsia="Calibri" w:hAnsiTheme="minorHAnsi" w:cstheme="minorHAnsi"/>
+          <w:color w:val="auto"/>
+          <w:u w:val="none"/>
         </w:rPr>
       </w:pPr>
       <w:r>
@@ -18768,6 +19812,7 @@
         </w:r>
       </w:hyperlink>
     </w:p>
+    <w:p/>
     <w:p>
       <w:pPr>
         <w:rPr>
@@ -19290,7 +20335,7 @@
           <w:rFonts w:eastAsia="Calibri Light"/>
         </w:rPr>
       </w:pPr>
-      <w:bookmarkStart w:id="38" w:name="_Toc9181425"/>
+      <w:bookmarkStart w:id="44" w:name="_Toc9181425"/>
       <w:r>
         <w:rPr>
           <w:rFonts w:eastAsia="Calibri Light"/>
@@ -19298,7 +20343,7 @@
         <w:lastRenderedPageBreak/>
         <w:t>Anexos</w:t>
       </w:r>
-      <w:bookmarkEnd w:id="38"/>
+      <w:bookmarkEnd w:id="44"/>
     </w:p>
     <w:p>
       <w:pPr>
@@ -19316,7 +20361,7 @@
       <w:pPr>
         <w:pStyle w:val="Ttulo2"/>
       </w:pPr>
-      <w:bookmarkStart w:id="39" w:name="_Toc9181427"/>
+      <w:bookmarkStart w:id="45" w:name="_Toc9181427"/>
       <w:r>
         <w:t xml:space="preserve">Anexo </w:t>
       </w:r>
@@ -19338,7 +20383,7 @@
       <w:r>
         <w:t>Feather</w:t>
       </w:r>
-      <w:bookmarkEnd w:id="39"/>
+      <w:bookmarkEnd w:id="45"/>
       <w:proofErr w:type="spellEnd"/>
     </w:p>
     <w:p/>
@@ -19400,18 +20445,31 @@
         <w:pStyle w:val="Legenda"/>
         <w:jc w:val="center"/>
       </w:pPr>
-      <w:bookmarkStart w:id="40" w:name="_Toc17151014"/>
+      <w:bookmarkStart w:id="46" w:name="_Toc17916940"/>
       <w:r>
         <w:t xml:space="preserve">Figura </w:t>
       </w:r>
-      <w:fldSimple w:instr=" SEQ Figura \* ARABIC ">
-        <w:r>
-          <w:rPr>
-            <w:noProof/>
-          </w:rPr>
-          <w:t>16</w:t>
-        </w:r>
-      </w:fldSimple>
+      <w:r>
+        <w:fldChar w:fldCharType="begin"/>
+      </w:r>
+      <w:r>
+        <w:instrText xml:space="preserve"> SEQ Figura \* ARABIC </w:instrText>
+      </w:r>
+      <w:r>
+        <w:fldChar w:fldCharType="separate"/>
+      </w:r>
+      <w:r>
+        <w:rPr>
+          <w:noProof/>
+        </w:rPr>
+        <w:t>16</w:t>
+      </w:r>
+      <w:r>
+        <w:rPr>
+          <w:noProof/>
+        </w:rPr>
+        <w:fldChar w:fldCharType="end"/>
+      </w:r>
       <w:r>
         <w:t xml:space="preserve"> - Esquema </w:t>
       </w:r>
@@ -19435,7 +20493,7 @@
       <w:r>
         <w:t>Feather</w:t>
       </w:r>
-      <w:bookmarkEnd w:id="40"/>
+      <w:bookmarkEnd w:id="46"/>
       <w:proofErr w:type="spellEnd"/>
     </w:p>
     <w:p/>
@@ -19503,18 +20561,31 @@
         <w:pStyle w:val="Legenda"/>
         <w:jc w:val="center"/>
       </w:pPr>
-      <w:bookmarkStart w:id="41" w:name="_Toc17151015"/>
+      <w:bookmarkStart w:id="47" w:name="_Toc17916941"/>
       <w:r>
         <w:t xml:space="preserve">Figura </w:t>
       </w:r>
-      <w:fldSimple w:instr=" SEQ Figura \* ARABIC ">
-        <w:r>
-          <w:rPr>
-            <w:noProof/>
-          </w:rPr>
-          <w:t>17</w:t>
-        </w:r>
-      </w:fldSimple>
+      <w:r>
+        <w:fldChar w:fldCharType="begin"/>
+      </w:r>
+      <w:r>
+        <w:instrText xml:space="preserve"> SEQ Figura \* ARABIC </w:instrText>
+      </w:r>
+      <w:r>
+        <w:fldChar w:fldCharType="separate"/>
+      </w:r>
+      <w:r>
+        <w:rPr>
+          <w:noProof/>
+        </w:rPr>
+        <w:t>17</w:t>
+      </w:r>
+      <w:r>
+        <w:rPr>
+          <w:noProof/>
+        </w:rPr>
+        <w:fldChar w:fldCharType="end"/>
+      </w:r>
       <w:r>
         <w:t xml:space="preserve"> - </w:t>
       </w:r>
@@ -19533,14 +20604,14 @@
       <w:r>
         <w:t>t</w:t>
       </w:r>
-      <w:bookmarkEnd w:id="41"/>
+      <w:bookmarkEnd w:id="47"/>
       <w:proofErr w:type="spellEnd"/>
     </w:p>
     <w:p>
       <w:pPr>
         <w:pStyle w:val="Ttulo2"/>
       </w:pPr>
-      <w:bookmarkStart w:id="42" w:name="_Toc9181429"/>
+      <w:bookmarkStart w:id="48" w:name="_Toc9181429"/>
       <w:r>
         <w:rPr>
           <w:noProof/>
@@ -19638,22 +20709,35 @@
                                   <w:noProof/>
                                 </w:rPr>
                               </w:pPr>
-                              <w:bookmarkStart w:id="43" w:name="_Toc17151016"/>
+                              <w:bookmarkStart w:id="49" w:name="_Toc17916942"/>
                               <w:r>
                                 <w:t xml:space="preserve">Figura </w:t>
                               </w:r>
-                              <w:fldSimple w:instr=" SEQ Figura \* ARABIC ">
-                                <w:r>
-                                  <w:rPr>
-                                    <w:noProof/>
-                                  </w:rPr>
-                                  <w:t>18</w:t>
-                                </w:r>
-                              </w:fldSimple>
+                              <w:r>
+                                <w:fldChar w:fldCharType="begin"/>
+                              </w:r>
+                              <w:r>
+                                <w:instrText xml:space="preserve"> SEQ Figura \* ARABIC </w:instrText>
+                              </w:r>
+                              <w:r>
+                                <w:fldChar w:fldCharType="separate"/>
+                              </w:r>
+                              <w:r>
+                                <w:rPr>
+                                  <w:noProof/>
+                                </w:rPr>
+                                <w:t>18</w:t>
+                              </w:r>
+                              <w:r>
+                                <w:rPr>
+                                  <w:noProof/>
+                                </w:rPr>
+                                <w:fldChar w:fldCharType="end"/>
+                              </w:r>
                               <w:r>
                                 <w:t xml:space="preserve"> - Esquema Eléctrico</w:t>
                               </w:r>
-                              <w:bookmarkEnd w:id="43"/>
+                              <w:bookmarkEnd w:id="49"/>
                             </w:p>
                             <w:p/>
                             <w:p>
@@ -19664,22 +20748,6 @@
                                   <w:noProof/>
                                 </w:rPr>
                               </w:pPr>
-                              <w:bookmarkStart w:id="44" w:name="_Toc17151017"/>
-                              <w:r>
-                                <w:t xml:space="preserve">Figura </w:t>
-                              </w:r>
-                              <w:fldSimple w:instr=" SEQ Figura \* ARABIC ">
-                                <w:r>
-                                  <w:rPr>
-                                    <w:noProof/>
-                                  </w:rPr>
-                                  <w:t>19</w:t>
-                                </w:r>
-                              </w:fldSimple>
-                              <w:r>
-                                <w:t xml:space="preserve"> - Esquema Eléctrico</w:t>
-                              </w:r>
-                              <w:bookmarkEnd w:id="44"/>
                             </w:p>
                           </w:txbxContent>
                         </wps:txbx>
@@ -19713,22 +20781,35 @@
                             <w:noProof/>
                           </w:rPr>
                         </w:pPr>
-                        <w:bookmarkStart w:id="45" w:name="_Toc17151016"/>
+                        <w:bookmarkStart w:id="50" w:name="_Toc17916942"/>
                         <w:r>
                           <w:t xml:space="preserve">Figura </w:t>
                         </w:r>
-                        <w:fldSimple w:instr=" SEQ Figura \* ARABIC ">
-                          <w:r>
-                            <w:rPr>
-                              <w:noProof/>
-                            </w:rPr>
-                            <w:t>18</w:t>
-                          </w:r>
-                        </w:fldSimple>
+                        <w:r>
+                          <w:fldChar w:fldCharType="begin"/>
+                        </w:r>
+                        <w:r>
+                          <w:instrText xml:space="preserve"> SEQ Figura \* ARABIC </w:instrText>
+                        </w:r>
+                        <w:r>
+                          <w:fldChar w:fldCharType="separate"/>
+                        </w:r>
+                        <w:r>
+                          <w:rPr>
+                            <w:noProof/>
+                          </w:rPr>
+                          <w:t>18</w:t>
+                        </w:r>
+                        <w:r>
+                          <w:rPr>
+                            <w:noProof/>
+                          </w:rPr>
+                          <w:fldChar w:fldCharType="end"/>
+                        </w:r>
                         <w:r>
                           <w:t xml:space="preserve"> - Esquema Eléctrico</w:t>
                         </w:r>
-                        <w:bookmarkEnd w:id="45"/>
+                        <w:bookmarkEnd w:id="50"/>
                       </w:p>
                       <w:p/>
                       <w:p>
@@ -19739,22 +20820,6 @@
                             <w:noProof/>
                           </w:rPr>
                         </w:pPr>
-                        <w:bookmarkStart w:id="46" w:name="_Toc17151017"/>
-                        <w:r>
-                          <w:t xml:space="preserve">Figura </w:t>
-                        </w:r>
-                        <w:fldSimple w:instr=" SEQ Figura \* ARABIC ">
-                          <w:r>
-                            <w:rPr>
-                              <w:noProof/>
-                            </w:rPr>
-                            <w:t>19</w:t>
-                          </w:r>
-                        </w:fldSimple>
-                        <w:r>
-                          <w:t xml:space="preserve"> - Esquema Eléctrico</w:t>
-                        </w:r>
-                        <w:bookmarkEnd w:id="46"/>
                       </w:p>
                     </w:txbxContent>
                   </v:textbox>
@@ -19777,7 +20842,9 @@
       <w:r>
         <w:t>Eléctrico</w:t>
       </w:r>
-      <w:bookmarkEnd w:id="42"/>
+      <w:bookmarkStart w:id="51" w:name="_GoBack"/>
+      <w:bookmarkEnd w:id="48"/>
+      <w:bookmarkEnd w:id="51"/>
       <w:proofErr w:type="spellEnd"/>
     </w:p>
     <w:sectPr>
@@ -20063,6 +21130,60 @@
       </w:pPr>
     </w:p>
   </w:footnote>
+  <w:footnote w:id="3">
+    <w:p>
+      <w:pPr>
+        <w:rPr>
+          <w:lang w:val="en-US"/>
+        </w:rPr>
+      </w:pPr>
+      <w:r>
+        <w:rPr>
+          <w:rStyle w:val="Refdenotaderodap"/>
+        </w:rPr>
+        <w:footnoteRef/>
+      </w:r>
+      <w:r>
+        <w:rPr>
+          <w:lang w:val="en-US"/>
+        </w:rPr>
+        <w:t xml:space="preserve"> Raspberry Pi - </w:t>
+      </w:r>
+      <w:hyperlink r:id="rId1" w:history="1">
+        <w:r>
+          <w:rPr>
+            <w:rStyle w:val="Hiperligao"/>
+            <w:lang w:val="en-US"/>
+          </w:rPr>
+          <w:t>https://pt.wikipedia.org/wiki/Raspberry_Pi</w:t>
+        </w:r>
+      </w:hyperlink>
+    </w:p>
+    <w:p>
+      <w:pPr>
+        <w:pStyle w:val="Textodenotaderodap"/>
+        <w:rPr>
+          <w:lang w:val="en-US"/>
+        </w:rPr>
+      </w:pPr>
+    </w:p>
+  </w:footnote>
+  <w:footnote w:id="4">
+    <w:p>
+      <w:pPr>
+        <w:pStyle w:val="Textodenotaderodap"/>
+      </w:pPr>
+      <w:r>
+        <w:rPr>
+          <w:rStyle w:val="Refdenotaderodap"/>
+        </w:rPr>
+        <w:footnoteRef/>
+      </w:r>
+      <w:r>
+        <w:t xml:space="preserve"> ESP8266 - </w:t>
+      </w:r>
+    </w:p>
+  </w:footnote>
 </w:footnotes>
 </file>
 
@@ -20801,6 +21922,119 @@
     </w:lvl>
   </w:abstractNum>
   <w:abstractNum w:abstractNumId="6" w15:restartNumberingAfterBreak="0">
+    <w:nsid w:val="463A51A3"/>
+    <w:multiLevelType w:val="hybridMultilevel"/>
+    <w:tmpl w:val="60CCDEB8"/>
+    <w:lvl w:ilvl="0" w:tplc="08160001">
+      <w:start w:val="1"/>
+      <w:numFmt w:val="bullet"/>
+      <w:lvlText w:val=""/>
+      <w:lvlJc w:val="left"/>
+      <w:pPr>
+        <w:ind w:left="720" w:hanging="360"/>
+      </w:pPr>
+      <w:rPr>
+        <w:rFonts w:ascii="Symbol" w:hAnsi="Symbol" w:hint="default"/>
+      </w:rPr>
+    </w:lvl>
+    <w:lvl w:ilvl="1" w:tplc="08160003" w:tentative="1">
+      <w:start w:val="1"/>
+      <w:numFmt w:val="bullet"/>
+      <w:lvlText w:val="o"/>
+      <w:lvlJc w:val="left"/>
+      <w:pPr>
+        <w:ind w:left="1440" w:hanging="360"/>
+      </w:pPr>
+      <w:rPr>
+        <w:rFonts w:ascii="Courier New" w:hAnsi="Courier New" w:cs="Courier New" w:hint="default"/>
+      </w:rPr>
+    </w:lvl>
+    <w:lvl w:ilvl="2" w:tplc="08160005" w:tentative="1">
+      <w:start w:val="1"/>
+      <w:numFmt w:val="bullet"/>
+      <w:lvlText w:val=""/>
+      <w:lvlJc w:val="left"/>
+      <w:pPr>
+        <w:ind w:left="2160" w:hanging="360"/>
+      </w:pPr>
+      <w:rPr>
+        <w:rFonts w:ascii="Wingdings" w:hAnsi="Wingdings" w:hint="default"/>
+      </w:rPr>
+    </w:lvl>
+    <w:lvl w:ilvl="3" w:tplc="08160001" w:tentative="1">
+      <w:start w:val="1"/>
+      <w:numFmt w:val="bullet"/>
+      <w:lvlText w:val=""/>
+      <w:lvlJc w:val="left"/>
+      <w:pPr>
+        <w:ind w:left="2880" w:hanging="360"/>
+      </w:pPr>
+      <w:rPr>
+        <w:rFonts w:ascii="Symbol" w:hAnsi="Symbol" w:hint="default"/>
+      </w:rPr>
+    </w:lvl>
+    <w:lvl w:ilvl="4" w:tplc="08160003" w:tentative="1">
+      <w:start w:val="1"/>
+      <w:numFmt w:val="bullet"/>
+      <w:lvlText w:val="o"/>
+      <w:lvlJc w:val="left"/>
+      <w:pPr>
+        <w:ind w:left="3600" w:hanging="360"/>
+      </w:pPr>
+      <w:rPr>
+        <w:rFonts w:ascii="Courier New" w:hAnsi="Courier New" w:cs="Courier New" w:hint="default"/>
+      </w:rPr>
+    </w:lvl>
+    <w:lvl w:ilvl="5" w:tplc="08160005" w:tentative="1">
+      <w:start w:val="1"/>
+      <w:numFmt w:val="bullet"/>
+      <w:lvlText w:val=""/>
+      <w:lvlJc w:val="left"/>
+      <w:pPr>
+        <w:ind w:left="4320" w:hanging="360"/>
+      </w:pPr>
+      <w:rPr>
+        <w:rFonts w:ascii="Wingdings" w:hAnsi="Wingdings" w:hint="default"/>
+      </w:rPr>
+    </w:lvl>
+    <w:lvl w:ilvl="6" w:tplc="08160001" w:tentative="1">
+      <w:start w:val="1"/>
+      <w:numFmt w:val="bullet"/>
+      <w:lvlText w:val=""/>
+      <w:lvlJc w:val="left"/>
+      <w:pPr>
+        <w:ind w:left="5040" w:hanging="360"/>
+      </w:pPr>
+      <w:rPr>
+        <w:rFonts w:ascii="Symbol" w:hAnsi="Symbol" w:hint="default"/>
+      </w:rPr>
+    </w:lvl>
+    <w:lvl w:ilvl="7" w:tplc="08160003" w:tentative="1">
+      <w:start w:val="1"/>
+      <w:numFmt w:val="bullet"/>
+      <w:lvlText w:val="o"/>
+      <w:lvlJc w:val="left"/>
+      <w:pPr>
+        <w:ind w:left="5760" w:hanging="360"/>
+      </w:pPr>
+      <w:rPr>
+        <w:rFonts w:ascii="Courier New" w:hAnsi="Courier New" w:cs="Courier New" w:hint="default"/>
+      </w:rPr>
+    </w:lvl>
+    <w:lvl w:ilvl="8" w:tplc="08160005" w:tentative="1">
+      <w:start w:val="1"/>
+      <w:numFmt w:val="bullet"/>
+      <w:lvlText w:val=""/>
+      <w:lvlJc w:val="left"/>
+      <w:pPr>
+        <w:ind w:left="6480" w:hanging="360"/>
+      </w:pPr>
+      <w:rPr>
+        <w:rFonts w:ascii="Wingdings" w:hAnsi="Wingdings" w:hint="default"/>
+      </w:rPr>
+    </w:lvl>
+  </w:abstractNum>
+  <w:abstractNum w:abstractNumId="7" w15:restartNumberingAfterBreak="0">
     <w:nsid w:val="46E1562B"/>
     <w:multiLevelType w:val="hybridMultilevel"/>
     <w:tmpl w:val="F836C6DE"/>
@@ -20886,7 +22120,7 @@
       </w:pPr>
     </w:lvl>
   </w:abstractNum>
-  <w:abstractNum w:abstractNumId="7" w15:restartNumberingAfterBreak="0">
+  <w:abstractNum w:abstractNumId="8" w15:restartNumberingAfterBreak="0">
     <w:nsid w:val="4C8438F6"/>
     <w:multiLevelType w:val="hybridMultilevel"/>
     <w:tmpl w:val="AAAAEDA4"/>
@@ -20975,7 +22209,7 @@
       </w:pPr>
     </w:lvl>
   </w:abstractNum>
-  <w:abstractNum w:abstractNumId="8" w15:restartNumberingAfterBreak="0">
+  <w:abstractNum w:abstractNumId="9" w15:restartNumberingAfterBreak="0">
     <w:nsid w:val="643C9869"/>
     <w:multiLevelType w:val="hybridMultilevel"/>
     <w:tmpl w:val="AF3639A6"/>
@@ -21026,7 +22260,7 @@
       <w:lvlJc w:val="left"/>
     </w:lvl>
   </w:abstractNum>
-  <w:abstractNum w:abstractNumId="9" w15:restartNumberingAfterBreak="0">
+  <w:abstractNum w:abstractNumId="10" w15:restartNumberingAfterBreak="0">
     <w:nsid w:val="66334873"/>
     <w:multiLevelType w:val="hybridMultilevel"/>
     <w:tmpl w:val="C3F2B5AA"/>
@@ -21077,7 +22311,7 @@
       <w:lvlJc w:val="left"/>
     </w:lvl>
   </w:abstractNum>
-  <w:abstractNum w:abstractNumId="10" w15:restartNumberingAfterBreak="0">
+  <w:abstractNum w:abstractNumId="11" w15:restartNumberingAfterBreak="0">
     <w:nsid w:val="74913E85"/>
     <w:multiLevelType w:val="hybridMultilevel"/>
     <w:tmpl w:val="AC9A3904"/>
@@ -21167,7 +22401,7 @@
       </w:pPr>
     </w:lvl>
   </w:abstractNum>
-  <w:abstractNum w:abstractNumId="11" w15:restartNumberingAfterBreak="0">
+  <w:abstractNum w:abstractNumId="12" w15:restartNumberingAfterBreak="0">
     <w:nsid w:val="78CC7F55"/>
     <w:multiLevelType w:val="multilevel"/>
     <w:tmpl w:val="DAD82608"/>
@@ -21254,25 +22488,25 @@
     </w:lvl>
   </w:abstractNum>
   <w:num w:numId="1">
-    <w:abstractNumId w:val="8"/>
+    <w:abstractNumId w:val="9"/>
   </w:num>
   <w:num w:numId="2">
-    <w:abstractNumId w:val="9"/>
+    <w:abstractNumId w:val="10"/>
   </w:num>
   <w:num w:numId="3">
     <w:abstractNumId w:val="2"/>
   </w:num>
   <w:num w:numId="4">
-    <w:abstractNumId w:val="11"/>
+    <w:abstractNumId w:val="12"/>
   </w:num>
   <w:num w:numId="5">
     <w:abstractNumId w:val="2"/>
   </w:num>
   <w:num w:numId="6">
-    <w:abstractNumId w:val="7"/>
+    <w:abstractNumId w:val="8"/>
   </w:num>
   <w:num w:numId="7">
-    <w:abstractNumId w:val="10"/>
+    <w:abstractNumId w:val="11"/>
   </w:num>
   <w:num w:numId="8">
     <w:abstractNumId w:val="2"/>
@@ -21281,7 +22515,7 @@
     </w:lvlOverride>
   </w:num>
   <w:num w:numId="9">
-    <w:abstractNumId w:val="6"/>
+    <w:abstractNumId w:val="7"/>
   </w:num>
   <w:num w:numId="10">
     <w:abstractNumId w:val="2"/>
@@ -21330,6 +22564,9 @@
   </w:num>
   <w:num w:numId="16">
     <w:abstractNumId w:val="3"/>
+  </w:num>
+  <w:num w:numId="17">
+    <w:abstractNumId w:val="6"/>
   </w:num>
 </w:numbering>
 </file>
@@ -22445,6 +23682,52 @@
       <w:szCs w:val="24"/>
     </w:rPr>
   </w:style>
+  <w:style w:type="paragraph" w:customStyle="1" w:styleId="Cabealho1">
+    <w:name w:val="Cabeçalho 1"/>
+    <w:basedOn w:val="Normal"/>
+    <w:next w:val="Normal"/>
+    <w:link w:val="Heading1Char"/>
+    <w:uiPriority w:val="9"/>
+    <w:qFormat/>
+    <w:rsid w:val="008171EB"/>
+    <w:pPr>
+      <w:keepNext/>
+      <w:keepLines/>
+      <w:spacing w:before="480" w:line="276" w:lineRule="auto"/>
+      <w:outlineLvl w:val="0"/>
+    </w:pPr>
+    <w:rPr>
+      <w:rFonts w:asciiTheme="majorHAnsi" w:eastAsiaTheme="majorEastAsia" w:hAnsiTheme="majorHAnsi" w:cstheme="majorBidi"/>
+      <w:b/>
+      <w:bCs/>
+      <w:color w:val="2F5496" w:themeColor="accent1" w:themeShade="BF"/>
+      <w:sz w:val="28"/>
+      <w:szCs w:val="28"/>
+    </w:rPr>
+  </w:style>
+  <w:style w:type="character" w:customStyle="1" w:styleId="Heading1Char">
+    <w:name w:val="Heading 1 Char"/>
+    <w:basedOn w:val="Tipodeletrapredefinidodopargrafo"/>
+    <w:link w:val="Cabealho1"/>
+    <w:uiPriority w:val="9"/>
+    <w:rsid w:val="008171EB"/>
+    <w:rPr>
+      <w:rFonts w:asciiTheme="majorHAnsi" w:eastAsiaTheme="majorEastAsia" w:hAnsiTheme="majorHAnsi" w:cstheme="majorBidi"/>
+      <w:b/>
+      <w:bCs/>
+      <w:color w:val="2F5496" w:themeColor="accent1" w:themeShade="BF"/>
+      <w:sz w:val="28"/>
+      <w:szCs w:val="28"/>
+    </w:rPr>
+  </w:style>
+  <w:style w:type="paragraph" w:styleId="Bibliografia">
+    <w:name w:val="Bibliography"/>
+    <w:basedOn w:val="Normal"/>
+    <w:next w:val="Normal"/>
+    <w:uiPriority w:val="37"/>
+    <w:unhideWhenUsed/>
+    <w:rsid w:val="008171EB"/>
+  </w:style>
 </w:styles>
 </file>
 
@@ -22744,11 +24027,46 @@
 </file>
 
 <file path=customXml/item1.xml><?xml version="1.0" encoding="utf-8"?>
-<b:Sources xmlns:b="http://schemas.openxmlformats.org/officeDocument/2006/bibliography" xmlns="http://schemas.openxmlformats.org/officeDocument/2006/bibliography" SelectedStyle="/APASixthEditionOfficeOnline.xsl" StyleName="APA" Version="6"/>
+<b:Sources xmlns:b="http://schemas.openxmlformats.org/officeDocument/2006/bibliography" xmlns="http://schemas.openxmlformats.org/officeDocument/2006/bibliography" SelectedStyle="/ISO690Nmerical.XSL" StyleName="ISO 690 - Referência Numérica" Version="1987">
+  <b:Source>
+    <b:Tag>Hug</b:Tag>
+    <b:SourceType>Book</b:SourceType>
+    <b:Guid>{5B6E16DD-4988-5F44-8AE9-2F84B343E544}</b:Guid>
+    <b:Author>
+      <b:Author>
+        <b:NameList>
+          <b:Person>
+            <b:Last>Reis</b:Last>
+            <b:First>Hugo</b:First>
+          </b:Person>
+        </b:NameList>
+      </b:Author>
+    </b:Author>
+    <b:Title>Como não fazer um relatório</b:Title>
+    <b:RefOrder>1</b:RefOrder>
+  </b:Source>
+  <b:Source xmlns:b="http://schemas.openxmlformats.org/officeDocument/2006/bibliography">
+    <b:Tag>IDE</b:Tag>
+    <b:SourceType>InternetSite</b:SourceType>
+    <b:Guid>{E905CD75-9495-494A-9F1C-3C2BA5C3CFC9}</b:Guid>
+    <b:Author>
+      <b:Author>
+        <b:NameList>
+          <b:Person>
+            <b:Last>IDE</b:Last>
+            <b:First>Programming</b:First>
+            <b:Middle>ESP32 Board with Arduino</b:Middle>
+          </b:Person>
+        </b:NameList>
+      </b:Author>
+    </b:Author>
+    <b:RefOrder>2</b:RefOrder>
+  </b:Source>
+</b:Sources>
 </file>
 
 <file path=customXml/itemProps1.xml><?xml version="1.0" encoding="utf-8"?>
-<ds:datastoreItem xmlns:ds="http://schemas.openxmlformats.org/officeDocument/2006/customXml" ds:itemID="{415BC3F0-CA71-6043-BC55-89FD1909FB8E}">
+<ds:datastoreItem xmlns:ds="http://schemas.openxmlformats.org/officeDocument/2006/customXml" ds:itemID="{CC3A3D18-EE19-3D47-AF73-176575C525FC}">
   <ds:schemaRefs>
     <ds:schemaRef ds:uri="http://schemas.openxmlformats.org/officeDocument/2006/bibliography"/>
   </ds:schemaRefs>

--- a/410_v1.docx
+++ b/410_v1.docx
@@ -19,7 +19,7 @@
           <w:szCs w:val="24"/>
         </w:rPr>
         <w:drawing>
-          <wp:anchor distT="0" distB="0" distL="114300" distR="114300" simplePos="0" relativeHeight="251629568" behindDoc="1" locked="0" layoutInCell="0" allowOverlap="1" wp14:anchorId="1562E60D" wp14:editId="3C988970">
+          <wp:anchor distT="0" distB="0" distL="114300" distR="114300" simplePos="0" relativeHeight="251628544" behindDoc="1" locked="0" layoutInCell="0" allowOverlap="1" wp14:anchorId="1562E60D" wp14:editId="2563F30E">
             <wp:simplePos x="0" y="0"/>
             <wp:positionH relativeFrom="page">
               <wp:posOffset>914400</wp:posOffset>
@@ -5127,17 +5127,42 @@
     </w:p>
     <w:p>
       <w:pPr>
-        <w:rPr>
+        <w:spacing w:line="336" w:lineRule="auto"/>
+        <w:jc w:val="both"/>
+        <w:rPr>
+          <w:rFonts w:ascii="Calibri" w:eastAsia="Calibri" w:hAnsi="Calibri" w:cs="Calibri"/>
           <w:lang w:val="en-US"/>
         </w:rPr>
       </w:pPr>
-    </w:p>
-    <w:p>
-      <w:pPr>
-        <w:rPr>
+      <w:r>
+        <w:rPr>
+          <w:rFonts w:ascii="Calibri" w:eastAsia="Calibri" w:hAnsi="Calibri" w:cs="Calibri"/>
           <w:lang w:val="en-US"/>
         </w:rPr>
-      </w:pPr>
+        <w:t>SMT</w:t>
+      </w:r>
+      <w:r>
+        <w:rPr>
+          <w:rFonts w:ascii="Calibri" w:eastAsia="Calibri" w:hAnsi="Calibri" w:cs="Calibri"/>
+          <w:lang w:val="en-US"/>
+        </w:rPr>
+        <w:tab/>
+      </w:r>
+      <w:r>
+        <w:rPr>
+          <w:rFonts w:ascii="Calibri" w:eastAsia="Calibri" w:hAnsi="Calibri" w:cs="Calibri"/>
+          <w:lang w:val="en-US"/>
+        </w:rPr>
+        <w:tab/>
+        <w:t xml:space="preserve">- </w:t>
+      </w:r>
+      <w:r>
+        <w:rPr>
+          <w:rFonts w:ascii="Calibri" w:eastAsia="Calibri" w:hAnsi="Calibri" w:cs="Calibri"/>
+          <w:lang w:val="en-US"/>
+        </w:rPr>
+        <w:t>Surface Mounted Technology</w:t>
+      </w:r>
     </w:p>
     <w:p>
       <w:pPr>
@@ -7109,7 +7134,7 @@
         <mc:AlternateContent>
           <mc:Choice Requires="wps">
             <w:drawing>
-              <wp:anchor distT="0" distB="0" distL="114300" distR="114300" simplePos="0" relativeHeight="251646976" behindDoc="0" locked="0" layoutInCell="1" allowOverlap="1" wp14:anchorId="368412F4" wp14:editId="42DD5791">
+              <wp:anchor distT="0" distB="0" distL="114300" distR="114300" simplePos="0" relativeHeight="251645952" behindDoc="0" locked="0" layoutInCell="1" allowOverlap="1" wp14:anchorId="368412F4" wp14:editId="0670192F">
                 <wp:simplePos x="0" y="0"/>
                 <wp:positionH relativeFrom="column">
                   <wp:posOffset>4189150</wp:posOffset>
@@ -7169,7 +7194,7 @@
           </mc:Choice>
           <mc:Fallback>
             <w:pict>
-              <v:rect w14:anchorId="7858E54E" id="Retângulo 13" o:spid="_x0000_s1026" style="position:absolute;margin-left:329.85pt;margin-top:6.95pt;width:139.8pt;height:129.3pt;z-index:251646976;visibility:visible;mso-wrap-style:square;mso-wrap-distance-left:9pt;mso-wrap-distance-top:0;mso-wrap-distance-right:9pt;mso-wrap-distance-bottom:0;mso-position-horizontal:absolute;mso-position-horizontal-relative:text;mso-position-vertical:absolute;mso-position-vertical-relative:text;v-text-anchor:middle" o:gfxdata="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" filled="f" strokecolor="#4472c4 [3204]" strokeweight="2pt"/>
+              <v:rect w14:anchorId="1CB2809A" id="Retângulo 13" o:spid="_x0000_s1026" style="position:absolute;margin-left:329.85pt;margin-top:6.95pt;width:139.8pt;height:129.3pt;z-index:251645952;visibility:visible;mso-wrap-style:square;mso-wrap-distance-left:9pt;mso-wrap-distance-top:0;mso-wrap-distance-right:9pt;mso-wrap-distance-bottom:0;mso-position-horizontal:absolute;mso-position-horizontal-relative:text;mso-position-vertical:absolute;mso-position-vertical-relative:text;v-text-anchor:middle" o:gfxdata="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" filled="f" strokecolor="#4472c4 [3204]" strokeweight="2pt"/>
             </w:pict>
           </mc:Fallback>
         </mc:AlternateContent>
@@ -7190,7 +7215,7 @@
           <w:szCs w:val="20"/>
         </w:rPr>
         <w:drawing>
-          <wp:anchor distT="0" distB="0" distL="114300" distR="114300" simplePos="0" relativeHeight="251632640" behindDoc="1" locked="0" layoutInCell="1" allowOverlap="1" wp14:anchorId="4C61FC47" wp14:editId="40753343">
+          <wp:anchor distT="0" distB="0" distL="114300" distR="114300" simplePos="0" relativeHeight="251631616" behindDoc="1" locked="0" layoutInCell="1" allowOverlap="1" wp14:anchorId="4C61FC47" wp14:editId="1582E34A">
             <wp:simplePos x="0" y="0"/>
             <wp:positionH relativeFrom="column">
               <wp:posOffset>5113538</wp:posOffset>
@@ -7252,7 +7277,7 @@
           <w:szCs w:val="20"/>
         </w:rPr>
         <w:drawing>
-          <wp:anchor distT="0" distB="0" distL="114300" distR="114300" simplePos="0" relativeHeight="251630592" behindDoc="1" locked="0" layoutInCell="1" allowOverlap="1" wp14:anchorId="43D75648" wp14:editId="6B3C6628">
+          <wp:anchor distT="0" distB="0" distL="114300" distR="114300" simplePos="0" relativeHeight="251629568" behindDoc="1" locked="0" layoutInCell="1" allowOverlap="1" wp14:anchorId="43D75648" wp14:editId="59563EBC">
             <wp:simplePos x="0" y="0"/>
             <wp:positionH relativeFrom="column">
               <wp:posOffset>4261282</wp:posOffset>
@@ -7352,7 +7377,7 @@
         <mc:AlternateContent>
           <mc:Choice Requires="wps">
             <w:drawing>
-              <wp:anchor distT="0" distB="0" distL="114300" distR="114300" simplePos="0" relativeHeight="251648000" behindDoc="0" locked="0" layoutInCell="1" allowOverlap="1" wp14:anchorId="1566AFE5" wp14:editId="0727FE0D">
+              <wp:anchor distT="0" distB="0" distL="114300" distR="114300" simplePos="0" relativeHeight="251646976" behindDoc="0" locked="0" layoutInCell="1" allowOverlap="1" wp14:anchorId="1566AFE5" wp14:editId="5CB19C9E">
                 <wp:simplePos x="0" y="0"/>
                 <wp:positionH relativeFrom="column">
                   <wp:posOffset>2018954</wp:posOffset>
@@ -7445,7 +7470,7 @@
                 <v:stroke joinstyle="miter"/>
                 <v:path gradientshapeok="t" o:connecttype="rect"/>
               </v:shapetype>
-              <v:shape id="Caixa de Texto 7" o:spid="_x0000_s1026" type="#_x0000_t202" style="position:absolute;margin-left:158.95pt;margin-top:2.45pt;width:105.55pt;height:33pt;z-index:251648000;visibility:visible;mso-wrap-style:square;mso-height-percent:0;mso-wrap-distance-left:9pt;mso-wrap-distance-top:0;mso-wrap-distance-right:9pt;mso-wrap-distance-bottom:0;mso-position-horizontal:absolute;mso-position-horizontal-relative:text;mso-position-vertical:absolute;mso-position-vertical-relative:text;mso-height-percent:0;mso-height-relative:margin;v-text-anchor:top" o:gfxdata="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" fillcolor="white [3201]" strokeweight=".5pt">
+              <v:shape id="Caixa de Texto 7" o:spid="_x0000_s1026" type="#_x0000_t202" style="position:absolute;margin-left:158.95pt;margin-top:2.45pt;width:105.55pt;height:33pt;z-index:251646976;visibility:visible;mso-wrap-style:square;mso-height-percent:0;mso-wrap-distance-left:9pt;mso-wrap-distance-top:0;mso-wrap-distance-right:9pt;mso-wrap-distance-bottom:0;mso-position-horizontal:absolute;mso-position-horizontal-relative:text;mso-position-vertical:absolute;mso-position-vertical-relative:text;mso-height-percent:0;mso-height-relative:margin;v-text-anchor:top" o:gfxdata="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" fillcolor="white [3201]" strokeweight=".5pt">
                 <v:textbox>
                   <w:txbxContent>
                     <w:p>
@@ -7498,7 +7523,7 @@
         <mc:AlternateContent>
           <mc:Choice Requires="wps">
             <w:drawing>
-              <wp:anchor distT="0" distB="0" distL="114300" distR="114300" simplePos="0" relativeHeight="251649024" behindDoc="0" locked="0" layoutInCell="1" allowOverlap="1" wp14:anchorId="7C068BBA" wp14:editId="2449F365">
+              <wp:anchor distT="0" distB="0" distL="114300" distR="114300" simplePos="0" relativeHeight="251648000" behindDoc="0" locked="0" layoutInCell="1" allowOverlap="1" wp14:anchorId="7C068BBA" wp14:editId="24D24FF0">
                 <wp:simplePos x="0" y="0"/>
                 <wp:positionH relativeFrom="column">
                   <wp:posOffset>230909</wp:posOffset>
@@ -7588,7 +7613,7 @@
           </mc:Choice>
           <mc:Fallback>
             <w:pict>
-              <v:shape w14:anchorId="7C068BBA" id="Caixa de Texto 16" o:spid="_x0000_s1027" type="#_x0000_t202" style="position:absolute;margin-left:18.2pt;margin-top:3.2pt;width:86.55pt;height:31.6pt;z-index:251649024;visibility:visible;mso-wrap-style:square;mso-width-percent:0;mso-height-percent:0;mso-wrap-distance-left:9pt;mso-wrap-distance-top:0;mso-wrap-distance-right:9pt;mso-wrap-distance-bottom:0;mso-position-horizontal:absolute;mso-position-horizontal-relative:text;mso-position-vertical:absolute;mso-position-vertical-relative:text;mso-width-percent:0;mso-height-percent:0;mso-width-relative:margin;mso-height-relative:margin;v-text-anchor:top" o:gfxdata="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" fillcolor="white [3201]" strokeweight=".5pt">
+              <v:shape w14:anchorId="7C068BBA" id="Caixa de Texto 16" o:spid="_x0000_s1027" type="#_x0000_t202" style="position:absolute;margin-left:18.2pt;margin-top:3.2pt;width:86.55pt;height:31.6pt;z-index:251648000;visibility:visible;mso-wrap-style:square;mso-width-percent:0;mso-height-percent:0;mso-wrap-distance-left:9pt;mso-wrap-distance-top:0;mso-wrap-distance-right:9pt;mso-wrap-distance-bottom:0;mso-position-horizontal:absolute;mso-position-horizontal-relative:text;mso-position-vertical:absolute;mso-position-vertical-relative:text;mso-width-percent:0;mso-height-percent:0;mso-width-relative:margin;mso-height-relative:margin;v-text-anchor:top" o:gfxdata="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" fillcolor="white [3201]" strokeweight=".5pt">
                 <v:textbox>
                   <w:txbxContent>
                     <w:p>
@@ -7657,7 +7682,7 @@
         <mc:AlternateContent>
           <mc:Choice Requires="wps">
             <w:drawing>
-              <wp:anchor distT="0" distB="0" distL="114300" distR="114300" simplePos="0" relativeHeight="251634688" behindDoc="0" locked="0" layoutInCell="1" allowOverlap="1" wp14:anchorId="534FC963" wp14:editId="440B25C9">
+              <wp:anchor distT="0" distB="0" distL="114300" distR="114300" simplePos="0" relativeHeight="251633664" behindDoc="0" locked="0" layoutInCell="1" allowOverlap="1" wp14:anchorId="534FC963" wp14:editId="33516B4D">
                 <wp:simplePos x="0" y="0"/>
                 <wp:positionH relativeFrom="column">
                   <wp:posOffset>3371273</wp:posOffset>
@@ -7715,7 +7740,7 @@
           </mc:Choice>
           <mc:Fallback>
             <w:pict>
-              <v:shapetype w14:anchorId="0E2912D3" id="_x0000_t34" coordsize="21600,21600" o:spt="34" o:oned="t" adj="10800" path="m,l@0,0@0,21600,21600,21600e" filled="f">
+              <v:shapetype w14:anchorId="0DC2E725" id="_x0000_t34" coordsize="21600,21600" o:spt="34" o:oned="t" adj="10800" path="m,l@0,0@0,21600,21600,21600e" filled="f">
                 <v:stroke joinstyle="miter"/>
                 <v:formulas>
                   <v:f eqn="val #0"/>
@@ -7726,7 +7751,7 @@
                 </v:handles>
                 <o:lock v:ext="edit" shapetype="t"/>
               </v:shapetype>
-              <v:shape id="Conexão em Ângulos Retos 14" o:spid="_x0000_s1026" type="#_x0000_t34" style="position:absolute;margin-left:265.45pt;margin-top:2.75pt;width:66.05pt;height:4.45pt;flip:y;z-index:251634688;visibility:visible;mso-wrap-style:square;mso-width-percent:0;mso-height-percent:0;mso-wrap-distance-left:9pt;mso-wrap-distance-top:0;mso-wrap-distance-right:9pt;mso-wrap-distance-bottom:0;mso-position-horizontal:absolute;mso-position-horizontal-relative:text;mso-position-vertical:absolute;mso-position-vertical-relative:text;mso-width-percent:0;mso-height-percent:0;mso-width-relative:margin;mso-height-relative:margin" o:gfxdata="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" strokecolor="#4472c4 [3204]" strokeweight="1.5pt">
+              <v:shape id="Conexão em Ângulos Retos 14" o:spid="_x0000_s1026" type="#_x0000_t34" style="position:absolute;margin-left:265.45pt;margin-top:2.75pt;width:66.05pt;height:4.45pt;flip:y;z-index:251633664;visibility:visible;mso-wrap-style:square;mso-width-percent:0;mso-height-percent:0;mso-wrap-distance-left:9pt;mso-wrap-distance-top:0;mso-wrap-distance-right:9pt;mso-wrap-distance-bottom:0;mso-position-horizontal:absolute;mso-position-horizontal-relative:text;mso-position-vertical:absolute;mso-position-vertical-relative:text;mso-width-percent:0;mso-height-percent:0;mso-width-relative:margin;mso-height-relative:margin" o:gfxdata="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" strokecolor="#4472c4 [3204]" strokeweight="1.5pt">
                 <v:stroke endarrow="block"/>
               </v:shape>
             </w:pict>
@@ -7740,7 +7765,7 @@
           <w:szCs w:val="20"/>
         </w:rPr>
         <w:drawing>
-          <wp:anchor distT="0" distB="0" distL="114300" distR="114300" simplePos="0" relativeHeight="251633664" behindDoc="1" locked="0" layoutInCell="1" allowOverlap="1" wp14:anchorId="5B1DF366" wp14:editId="7AB55D6B">
+          <wp:anchor distT="0" distB="0" distL="114300" distR="114300" simplePos="0" relativeHeight="251632640" behindDoc="1" locked="0" layoutInCell="1" allowOverlap="1" wp14:anchorId="5B1DF366" wp14:editId="558E3CE4">
             <wp:simplePos x="0" y="0"/>
             <wp:positionH relativeFrom="column">
               <wp:posOffset>5140171</wp:posOffset>
@@ -7802,7 +7827,7 @@
           <w:szCs w:val="20"/>
         </w:rPr>
         <w:drawing>
-          <wp:anchor distT="0" distB="0" distL="114300" distR="114300" simplePos="0" relativeHeight="251631616" behindDoc="1" locked="0" layoutInCell="1" allowOverlap="1" wp14:anchorId="182CE789" wp14:editId="1ACDC410">
+          <wp:anchor distT="0" distB="0" distL="114300" distR="114300" simplePos="0" relativeHeight="251630592" behindDoc="1" locked="0" layoutInCell="1" allowOverlap="1" wp14:anchorId="182CE789" wp14:editId="4CC2E173">
             <wp:simplePos x="0" y="0"/>
             <wp:positionH relativeFrom="column">
               <wp:posOffset>4287470</wp:posOffset>
@@ -7875,7 +7900,7 @@
         <mc:AlternateContent>
           <mc:Choice Requires="wps">
             <w:drawing>
-              <wp:anchor distT="0" distB="0" distL="114300" distR="114300" simplePos="0" relativeHeight="251642880" behindDoc="0" locked="0" layoutInCell="1" allowOverlap="1" wp14:anchorId="607A87C3" wp14:editId="62E76CC2">
+              <wp:anchor distT="0" distB="0" distL="114300" distR="114300" simplePos="0" relativeHeight="251641856" behindDoc="0" locked="0" layoutInCell="1" allowOverlap="1" wp14:anchorId="607A87C3" wp14:editId="6B4FE4D2">
                 <wp:simplePos x="0" y="0"/>
                 <wp:positionH relativeFrom="column">
                   <wp:posOffset>2929631</wp:posOffset>
@@ -7935,7 +7960,7 @@
           </mc:Choice>
           <mc:Fallback>
             <w:pict>
-              <v:shape w14:anchorId="4B20E806" id="Conexão em Ângulos Retos 24" o:spid="_x0000_s1026" type="#_x0000_t34" style="position:absolute;margin-left:230.7pt;margin-top:4.65pt;width:16.8pt;height:48.85pt;flip:x;z-index:251642880;visibility:visible;mso-wrap-style:square;mso-width-percent:0;mso-height-percent:0;mso-wrap-distance-left:9pt;mso-wrap-distance-top:0;mso-wrap-distance-right:9pt;mso-wrap-distance-bottom:0;mso-position-horizontal:absolute;mso-position-horizontal-relative:text;mso-position-vertical:absolute;mso-position-vertical-relative:text;mso-width-percent:0;mso-height-percent:0;mso-width-relative:margin;mso-height-relative:margin" o:gfxdata="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" adj="816" strokecolor="#4472c4 [3204]" strokeweight=".5pt">
+              <v:shape w14:anchorId="6B48BDCD" id="Conexão em Ângulos Retos 24" o:spid="_x0000_s1026" type="#_x0000_t34" style="position:absolute;margin-left:230.7pt;margin-top:4.65pt;width:16.8pt;height:48.85pt;flip:x;z-index:251641856;visibility:visible;mso-wrap-style:square;mso-width-percent:0;mso-height-percent:0;mso-wrap-distance-left:9pt;mso-wrap-distance-top:0;mso-wrap-distance-right:9pt;mso-wrap-distance-bottom:0;mso-position-horizontal:absolute;mso-position-horizontal-relative:text;mso-position-vertical:absolute;mso-position-vertical-relative:text;mso-width-percent:0;mso-height-percent:0;mso-width-relative:margin;mso-height-relative:margin" o:gfxdata="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" adj="816" strokecolor="#4472c4 [3204]" strokeweight=".5pt">
                 <v:stroke endarrow="block"/>
               </v:shape>
             </w:pict>
@@ -7951,7 +7976,7 @@
         <mc:AlternateContent>
           <mc:Choice Requires="wps">
             <w:drawing>
-              <wp:anchor distT="0" distB="0" distL="114300" distR="114300" simplePos="0" relativeHeight="251641856" behindDoc="0" locked="0" layoutInCell="1" allowOverlap="1" wp14:anchorId="2AE8809F" wp14:editId="63442B3C">
+              <wp:anchor distT="0" distB="0" distL="114300" distR="114300" simplePos="0" relativeHeight="251640832" behindDoc="0" locked="0" layoutInCell="1" allowOverlap="1" wp14:anchorId="2AE8809F" wp14:editId="730A49A4">
                 <wp:simplePos x="0" y="0"/>
                 <wp:positionH relativeFrom="column">
                   <wp:posOffset>2814220</wp:posOffset>
@@ -8009,7 +8034,7 @@
           </mc:Choice>
           <mc:Fallback>
             <w:pict>
-              <v:shape w14:anchorId="2C5E69B8" id="Conexão em Ângulos Retos 23" o:spid="_x0000_s1026" type="#_x0000_t34" style="position:absolute;margin-left:221.6pt;margin-top:5.35pt;width:24.45pt;height:21.65pt;flip:x;z-index:251641856;visibility:visible;mso-wrap-style:square;mso-width-percent:0;mso-height-percent:0;mso-wrap-distance-left:9pt;mso-wrap-distance-top:0;mso-wrap-distance-right:9pt;mso-wrap-distance-bottom:0;mso-position-horizontal:absolute;mso-position-horizontal-relative:text;mso-position-vertical:absolute;mso-position-vertical-relative:text;mso-width-percent:0;mso-height-percent:0;mso-width-relative:margin;mso-height-relative:margin" o:gfxdata="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" strokecolor="#4472c4 [3204]" strokeweight=".5pt">
+              <v:shape w14:anchorId="2FAE1FF1" id="Conexão em Ângulos Retos 23" o:spid="_x0000_s1026" type="#_x0000_t34" style="position:absolute;margin-left:221.6pt;margin-top:5.35pt;width:24.45pt;height:21.65pt;flip:x;z-index:251640832;visibility:visible;mso-wrap-style:square;mso-width-percent:0;mso-height-percent:0;mso-wrap-distance-left:9pt;mso-wrap-distance-top:0;mso-wrap-distance-right:9pt;mso-wrap-distance-bottom:0;mso-position-horizontal:absolute;mso-position-horizontal-relative:text;mso-position-vertical:absolute;mso-position-vertical-relative:text;mso-width-percent:0;mso-height-percent:0;mso-width-relative:margin;mso-height-relative:margin" o:gfxdata="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" strokecolor="#4472c4 [3204]" strokeweight=".5pt">
                 <v:stroke endarrow="block"/>
               </v:shape>
             </w:pict>
@@ -8025,7 +8050,7 @@
         <mc:AlternateContent>
           <mc:Choice Requires="wps">
             <w:drawing>
-              <wp:anchor distT="0" distB="0" distL="114300" distR="114300" simplePos="0" relativeHeight="251638784" behindDoc="0" locked="0" layoutInCell="1" allowOverlap="1" wp14:anchorId="3CB066F8" wp14:editId="493B980E">
+              <wp:anchor distT="0" distB="0" distL="114300" distR="114300" simplePos="0" relativeHeight="251637760" behindDoc="0" locked="0" layoutInCell="1" allowOverlap="1" wp14:anchorId="3CB066F8" wp14:editId="6CB8146F">
                 <wp:simplePos x="0" y="0"/>
                 <wp:positionH relativeFrom="column">
                   <wp:posOffset>310718</wp:posOffset>
@@ -8079,7 +8104,7 @@
           </mc:Choice>
           <mc:Fallback>
             <w:pict>
-              <v:shape w14:anchorId="67506789" id="Conexão em Ângulos Retos 20" o:spid="_x0000_s1026" type="#_x0000_t34" style="position:absolute;margin-left:24.45pt;margin-top:5.35pt;width:18.85pt;height:50.35pt;z-index:251638784;visibility:visible;mso-wrap-style:square;mso-wrap-distance-left:9pt;mso-wrap-distance-top:0;mso-wrap-distance-right:9pt;mso-wrap-distance-bottom:0;mso-position-horizontal:absolute;mso-position-horizontal-relative:text;mso-position-vertical:absolute;mso-position-vertical-relative:text" o:gfxdata="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" adj="-2814" strokecolor="#4472c4 [3204]" strokeweight=".5pt">
+              <v:shape w14:anchorId="2320E768" id="Conexão em Ângulos Retos 20" o:spid="_x0000_s1026" type="#_x0000_t34" style="position:absolute;margin-left:24.45pt;margin-top:5.35pt;width:18.85pt;height:50.35pt;z-index:251637760;visibility:visible;mso-wrap-style:square;mso-wrap-distance-left:9pt;mso-wrap-distance-top:0;mso-wrap-distance-right:9pt;mso-wrap-distance-bottom:0;mso-position-horizontal:absolute;mso-position-horizontal-relative:text;mso-position-vertical:absolute;mso-position-vertical-relative:text" o:gfxdata="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" adj="-2814" strokecolor="#4472c4 [3204]" strokeweight=".5pt">
                 <v:stroke endarrow="block"/>
               </v:shape>
             </w:pict>
@@ -8095,7 +8120,7 @@
         <mc:AlternateContent>
           <mc:Choice Requires="wps">
             <w:drawing>
-              <wp:anchor distT="0" distB="0" distL="114300" distR="114300" simplePos="0" relativeHeight="251637760" behindDoc="0" locked="0" layoutInCell="1" allowOverlap="1" wp14:anchorId="61C1B058" wp14:editId="0E452336">
+              <wp:anchor distT="0" distB="0" distL="114300" distR="114300" simplePos="0" relativeHeight="251636736" behindDoc="0" locked="0" layoutInCell="1" allowOverlap="1" wp14:anchorId="61C1B058" wp14:editId="6CF4C9E7">
                 <wp:simplePos x="0" y="0"/>
                 <wp:positionH relativeFrom="column">
                   <wp:posOffset>284085</wp:posOffset>
@@ -8153,7 +8178,7 @@
           </mc:Choice>
           <mc:Fallback>
             <w:pict>
-              <v:shape w14:anchorId="1FC77C0C" id="Conexão em Ângulos Retos 19" o:spid="_x0000_s1026" type="#_x0000_t34" style="position:absolute;margin-left:22.35pt;margin-top:5.35pt;width:30.75pt;height:23.05pt;z-index:251637760;visibility:visible;mso-wrap-style:square;mso-width-percent:0;mso-height-percent:0;mso-wrap-distance-left:9pt;mso-wrap-distance-top:0;mso-wrap-distance-right:9pt;mso-wrap-distance-bottom:0;mso-position-horizontal:absolute;mso-position-horizontal-relative:text;mso-position-vertical:absolute;mso-position-vertical-relative:text;mso-width-percent:0;mso-height-percent:0;mso-width-relative:margin;mso-height-relative:margin" o:gfxdata="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" strokecolor="#4472c4 [3204]" strokeweight=".5pt">
+              <v:shape w14:anchorId="393A5DA4" id="Conexão em Ângulos Retos 19" o:spid="_x0000_s1026" type="#_x0000_t34" style="position:absolute;margin-left:22.35pt;margin-top:5.35pt;width:30.75pt;height:23.05pt;z-index:251636736;visibility:visible;mso-wrap-style:square;mso-width-percent:0;mso-height-percent:0;mso-wrap-distance-left:9pt;mso-wrap-distance-top:0;mso-wrap-distance-right:9pt;mso-wrap-distance-bottom:0;mso-position-horizontal:absolute;mso-position-horizontal-relative:text;mso-position-vertical:absolute;mso-position-vertical-relative:text;mso-width-percent:0;mso-height-percent:0;mso-width-relative:margin;mso-height-relative:margin" o:gfxdata="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" strokecolor="#4472c4 [3204]" strokeweight=".5pt">
                 <v:stroke endarrow="block"/>
               </v:shape>
             </w:pict>
@@ -8178,7 +8203,7 @@
         <mc:AlternateContent>
           <mc:Choice Requires="wps">
             <w:drawing>
-              <wp:anchor distT="0" distB="0" distL="114300" distR="114300" simplePos="0" relativeHeight="251650048" behindDoc="0" locked="0" layoutInCell="1" allowOverlap="1" wp14:anchorId="3D4998A5" wp14:editId="0D648518">
+              <wp:anchor distT="0" distB="0" distL="114300" distR="114300" simplePos="0" relativeHeight="251649024" behindDoc="0" locked="0" layoutInCell="1" allowOverlap="1" wp14:anchorId="3D4998A5" wp14:editId="05F28C32">
                 <wp:simplePos x="0" y="0"/>
                 <wp:positionH relativeFrom="column">
                   <wp:posOffset>132426</wp:posOffset>
@@ -8246,7 +8271,7 @@
           </mc:Choice>
           <mc:Fallback>
             <w:pict>
-              <v:rect w14:anchorId="307F59C6" id="Retângulo 28" o:spid="_x0000_s1026" style="position:absolute;margin-left:10.45pt;margin-top:2.45pt;width:104.45pt;height:78.3pt;z-index:251650048;visibility:visible;mso-wrap-style:square;mso-width-percent:0;mso-height-percent:0;mso-wrap-distance-left:9pt;mso-wrap-distance-top:0;mso-wrap-distance-right:9pt;mso-wrap-distance-bottom:0;mso-position-horizontal:absolute;mso-position-horizontal-relative:text;mso-position-vertical:absolute;mso-position-vertical-relative:text;mso-width-percent:0;mso-height-percent:0;mso-width-relative:margin;mso-height-relative:margin;v-text-anchor:middle" o:gfxdata="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" filled="f" strokecolor="#4472c4 [3204]" strokeweight="2pt"/>
+              <v:rect w14:anchorId="5008F5D9" id="Retângulo 28" o:spid="_x0000_s1026" style="position:absolute;margin-left:10.45pt;margin-top:2.45pt;width:104.45pt;height:78.3pt;z-index:251649024;visibility:visible;mso-wrap-style:square;mso-width-percent:0;mso-height-percent:0;mso-wrap-distance-left:9pt;mso-wrap-distance-top:0;mso-wrap-distance-right:9pt;mso-wrap-distance-bottom:0;mso-position-horizontal:absolute;mso-position-horizontal-relative:text;mso-position-vertical:absolute;mso-position-vertical-relative:text;mso-width-percent:0;mso-height-percent:0;mso-width-relative:margin;mso-height-relative:margin;v-text-anchor:middle" o:gfxdata="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" filled="f" strokecolor="#4472c4 [3204]" strokeweight="2pt"/>
             </w:pict>
           </mc:Fallback>
         </mc:AlternateContent>
@@ -8260,7 +8285,7 @@
         <mc:AlternateContent>
           <mc:Choice Requires="wps">
             <w:drawing>
-              <wp:anchor distT="0" distB="0" distL="114300" distR="114300" simplePos="0" relativeHeight="251671552" behindDoc="0" locked="0" layoutInCell="1" allowOverlap="1" wp14:anchorId="721FA971" wp14:editId="64529F37">
+              <wp:anchor distT="0" distB="0" distL="114300" distR="114300" simplePos="0" relativeHeight="251670528" behindDoc="0" locked="0" layoutInCell="1" allowOverlap="1" wp14:anchorId="721FA971" wp14:editId="44F91595">
                 <wp:simplePos x="0" y="0"/>
                 <wp:positionH relativeFrom="column">
                   <wp:posOffset>2030730</wp:posOffset>
@@ -8328,7 +8353,7 @@
           </mc:Choice>
           <mc:Fallback>
             <w:pict>
-              <v:rect w14:anchorId="4420E18B" id="Retângulo 4" o:spid="_x0000_s1026" style="position:absolute;margin-left:159.9pt;margin-top:3.05pt;width:104.45pt;height:78.35pt;z-index:251671552;visibility:visible;mso-wrap-style:square;mso-width-percent:0;mso-height-percent:0;mso-wrap-distance-left:9pt;mso-wrap-distance-top:0;mso-wrap-distance-right:9pt;mso-wrap-distance-bottom:0;mso-position-horizontal:absolute;mso-position-horizontal-relative:text;mso-position-vertical:absolute;mso-position-vertical-relative:text;mso-width-percent:0;mso-height-percent:0;mso-width-relative:margin;mso-height-relative:margin;v-text-anchor:middle" o:gfxdata="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" filled="f" strokecolor="#4472c4 [3204]" strokeweight="2pt"/>
+              <v:rect w14:anchorId="33FF178D" id="Retângulo 4" o:spid="_x0000_s1026" style="position:absolute;margin-left:159.9pt;margin-top:3.05pt;width:104.45pt;height:78.35pt;z-index:251670528;visibility:visible;mso-wrap-style:square;mso-width-percent:0;mso-height-percent:0;mso-wrap-distance-left:9pt;mso-wrap-distance-top:0;mso-wrap-distance-right:9pt;mso-wrap-distance-bottom:0;mso-position-horizontal:absolute;mso-position-horizontal-relative:text;mso-position-vertical:absolute;mso-position-vertical-relative:text;mso-width-percent:0;mso-height-percent:0;mso-width-relative:margin;mso-height-relative:margin;v-text-anchor:middle" o:gfxdata="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" filled="f" strokecolor="#4472c4 [3204]" strokeweight="2pt"/>
             </w:pict>
           </mc:Fallback>
         </mc:AlternateContent>
@@ -8342,7 +8367,7 @@
         <mc:AlternateContent>
           <mc:Choice Requires="wps">
             <w:drawing>
-              <wp:anchor distT="0" distB="0" distL="114300" distR="114300" simplePos="0" relativeHeight="251639808" behindDoc="0" locked="0" layoutInCell="1" allowOverlap="1" wp14:anchorId="09A2B109" wp14:editId="50B2F558">
+              <wp:anchor distT="0" distB="0" distL="114300" distR="114300" simplePos="0" relativeHeight="251638784" behindDoc="0" locked="0" layoutInCell="1" allowOverlap="1" wp14:anchorId="09A2B109" wp14:editId="22BDD08B">
                 <wp:simplePos x="0" y="0"/>
                 <wp:positionH relativeFrom="column">
                   <wp:posOffset>2378247</wp:posOffset>
@@ -8416,7 +8441,7 @@
           </mc:Choice>
           <mc:Fallback>
             <w:pict>
-              <v:shape w14:anchorId="09A2B109" id="Caixa de Texto 21" o:spid="_x0000_s1028" type="#_x0000_t202" style="position:absolute;margin-left:187.25pt;margin-top:6.2pt;width:34.25pt;height:18.85pt;z-index:251639808;visibility:visible;mso-wrap-style:square;mso-width-percent:0;mso-height-percent:0;mso-wrap-distance-left:9pt;mso-wrap-distance-top:0;mso-wrap-distance-right:9pt;mso-wrap-distance-bottom:0;mso-position-horizontal:absolute;mso-position-horizontal-relative:text;mso-position-vertical:absolute;mso-position-vertical-relative:text;mso-width-percent:0;mso-height-percent:0;mso-width-relative:margin;mso-height-relative:margin;v-text-anchor:top" o:gfxdata="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" fillcolor="white [3201]" strokeweight=".5pt">
+              <v:shape w14:anchorId="09A2B109" id="Caixa de Texto 21" o:spid="_x0000_s1028" type="#_x0000_t202" style="position:absolute;margin-left:187.25pt;margin-top:6.2pt;width:34.25pt;height:18.85pt;z-index:251638784;visibility:visible;mso-wrap-style:square;mso-width-percent:0;mso-height-percent:0;mso-wrap-distance-left:9pt;mso-wrap-distance-top:0;mso-wrap-distance-right:9pt;mso-wrap-distance-bottom:0;mso-position-horizontal:absolute;mso-position-horizontal-relative:text;mso-position-vertical:absolute;mso-position-vertical-relative:text;mso-width-percent:0;mso-height-percent:0;mso-width-relative:margin;mso-height-relative:margin;v-text-anchor:top" o:gfxdata="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" fillcolor="white [3201]" strokeweight=".5pt">
                 <v:textbox>
                   <w:txbxContent>
                     <w:p>
@@ -8451,7 +8476,7 @@
         <mc:AlternateContent>
           <mc:Choice Requires="wps">
             <w:drawing>
-              <wp:anchor distT="0" distB="0" distL="114300" distR="114300" simplePos="0" relativeHeight="251635712" behindDoc="0" locked="0" layoutInCell="1" allowOverlap="1" wp14:anchorId="4033D48B" wp14:editId="7C7B0E2D">
+              <wp:anchor distT="0" distB="0" distL="114300" distR="114300" simplePos="0" relativeHeight="251634688" behindDoc="0" locked="0" layoutInCell="1" allowOverlap="1" wp14:anchorId="4033D48B" wp14:editId="66F62F0C">
                 <wp:simplePos x="0" y="0"/>
                 <wp:positionH relativeFrom="column">
                   <wp:posOffset>674074</wp:posOffset>
@@ -8525,7 +8550,7 @@
           </mc:Choice>
           <mc:Fallback>
             <w:pict>
-              <v:shape w14:anchorId="4033D48B" id="Caixa de Texto 17" o:spid="_x0000_s1029" type="#_x0000_t202" style="position:absolute;margin-left:53.1pt;margin-top:7.25pt;width:34.25pt;height:18.85pt;z-index:251635712;visibility:visible;mso-wrap-style:square;mso-width-percent:0;mso-height-percent:0;mso-wrap-distance-left:9pt;mso-wrap-distance-top:0;mso-wrap-distance-right:9pt;mso-wrap-distance-bottom:0;mso-position-horizontal:absolute;mso-position-horizontal-relative:text;mso-position-vertical:absolute;mso-position-vertical-relative:text;mso-width-percent:0;mso-height-percent:0;mso-width-relative:margin;mso-height-relative:margin;v-text-anchor:top" o:gfxdata="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" fillcolor="white [3201]" strokeweight=".5pt">
+              <v:shape w14:anchorId="4033D48B" id="Caixa de Texto 17" o:spid="_x0000_s1029" type="#_x0000_t202" style="position:absolute;margin-left:53.1pt;margin-top:7.25pt;width:34.25pt;height:18.85pt;z-index:251634688;visibility:visible;mso-wrap-style:square;mso-width-percent:0;mso-height-percent:0;mso-wrap-distance-left:9pt;mso-wrap-distance-top:0;mso-wrap-distance-right:9pt;mso-wrap-distance-bottom:0;mso-position-horizontal:absolute;mso-position-horizontal-relative:text;mso-position-vertical:absolute;mso-position-vertical-relative:text;mso-width-percent:0;mso-height-percent:0;mso-width-relative:margin;mso-height-relative:margin;v-text-anchor:top" o:gfxdata="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" fillcolor="white [3201]" strokeweight=".5pt">
                 <v:textbox>
                   <w:txbxContent>
                     <w:p>
@@ -8569,7 +8594,7 @@
         <mc:AlternateContent>
           <mc:Choice Requires="wps">
             <w:drawing>
-              <wp:anchor distT="0" distB="0" distL="114300" distR="114300" simplePos="0" relativeHeight="251643904" behindDoc="0" locked="0" layoutInCell="1" allowOverlap="1" wp14:anchorId="4E7C1D9F" wp14:editId="17DBD30E">
+              <wp:anchor distT="0" distB="0" distL="114300" distR="114300" simplePos="0" relativeHeight="251642880" behindDoc="0" locked="0" layoutInCell="1" allowOverlap="1" wp14:anchorId="4E7C1D9F" wp14:editId="0D77D54D">
                 <wp:simplePos x="0" y="0"/>
                 <wp:positionH relativeFrom="column">
                   <wp:posOffset>1136343</wp:posOffset>
@@ -8628,7 +8653,7 @@
           </mc:Choice>
           <mc:Fallback>
             <w:pict>
-              <v:shape w14:anchorId="2C34FFCD" id="Conexão em Ângulos Retos 25" o:spid="_x0000_s1026" type="#_x0000_t34" style="position:absolute;margin-left:89.5pt;margin-top:5.65pt;width:97.85pt;height:3.6pt;flip:y;z-index:251643904;visibility:visible;mso-wrap-style:square;mso-width-percent:0;mso-height-percent:0;mso-wrap-distance-left:9pt;mso-wrap-distance-top:0;mso-wrap-distance-right:9pt;mso-wrap-distance-bottom:0;mso-position-horizontal:absolute;mso-position-horizontal-relative:text;mso-position-vertical:absolute;mso-position-vertical-relative:text;mso-width-percent:0;mso-height-percent:0;mso-width-relative:margin;mso-height-relative:margin" o:gfxdata="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" strokecolor="#4472c4 [3204]" strokeweight=".5pt">
+              <v:shape w14:anchorId="262344D4" id="Conexão em Ângulos Retos 25" o:spid="_x0000_s1026" type="#_x0000_t34" style="position:absolute;margin-left:89.5pt;margin-top:5.65pt;width:97.85pt;height:3.6pt;flip:y;z-index:251642880;visibility:visible;mso-wrap-style:square;mso-width-percent:0;mso-height-percent:0;mso-wrap-distance-left:9pt;mso-wrap-distance-top:0;mso-wrap-distance-right:9pt;mso-wrap-distance-bottom:0;mso-position-horizontal:absolute;mso-position-horizontal-relative:text;mso-position-vertical:absolute;mso-position-vertical-relative:text;mso-width-percent:0;mso-height-percent:0;mso-width-relative:margin;mso-height-relative:margin" o:gfxdata="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" strokecolor="#4472c4 [3204]" strokeweight=".5pt">
                 <v:stroke startarrow="block" endarrow="block"/>
               </v:shape>
             </w:pict>
@@ -8662,7 +8687,7 @@
         <mc:AlternateContent>
           <mc:Choice Requires="wps">
             <w:drawing>
-              <wp:anchor distT="0" distB="0" distL="114300" distR="114300" simplePos="0" relativeHeight="251640832" behindDoc="0" locked="0" layoutInCell="1" allowOverlap="1" wp14:anchorId="6553D3AF" wp14:editId="673C798E">
+              <wp:anchor distT="0" distB="0" distL="114300" distR="114300" simplePos="0" relativeHeight="251639808" behindDoc="0" locked="0" layoutInCell="1" allowOverlap="1" wp14:anchorId="6553D3AF" wp14:editId="493E9AB4">
                 <wp:simplePos x="0" y="0"/>
                 <wp:positionH relativeFrom="column">
                   <wp:posOffset>2360930</wp:posOffset>
@@ -8736,7 +8761,7 @@
           </mc:Choice>
           <mc:Fallback>
             <w:pict>
-              <v:shape w14:anchorId="6553D3AF" id="Caixa de Texto 22" o:spid="_x0000_s1030" type="#_x0000_t202" style="position:absolute;margin-left:185.9pt;margin-top:6.8pt;width:45.45pt;height:16.8pt;z-index:251640832;visibility:visible;mso-wrap-style:square;mso-width-percent:0;mso-height-percent:0;mso-wrap-distance-left:9pt;mso-wrap-distance-top:0;mso-wrap-distance-right:9pt;mso-wrap-distance-bottom:0;mso-position-horizontal:absolute;mso-position-horizontal-relative:text;mso-position-vertical:absolute;mso-position-vertical-relative:text;mso-width-percent:0;mso-height-percent:0;mso-width-relative:margin;mso-height-relative:margin;v-text-anchor:top" o:gfxdata="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" fillcolor="white [3201]" strokeweight=".5pt">
+              <v:shape w14:anchorId="6553D3AF" id="Caixa de Texto 22" o:spid="_x0000_s1030" type="#_x0000_t202" style="position:absolute;margin-left:185.9pt;margin-top:6.8pt;width:45.45pt;height:16.8pt;z-index:251639808;visibility:visible;mso-wrap-style:square;mso-width-percent:0;mso-height-percent:0;mso-wrap-distance-left:9pt;mso-wrap-distance-top:0;mso-wrap-distance-right:9pt;mso-wrap-distance-bottom:0;mso-position-horizontal:absolute;mso-position-horizontal-relative:text;mso-position-vertical:absolute;mso-position-vertical-relative:text;mso-width-percent:0;mso-height-percent:0;mso-width-relative:margin;mso-height-relative:margin;v-text-anchor:top" o:gfxdata="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" fillcolor="white [3201]" strokeweight=".5pt">
                 <v:textbox>
                   <w:txbxContent>
                     <w:p>
@@ -8771,7 +8796,7 @@
         <mc:AlternateContent>
           <mc:Choice Requires="wps">
             <w:drawing>
-              <wp:anchor distT="0" distB="0" distL="114300" distR="114300" simplePos="0" relativeHeight="251636736" behindDoc="0" locked="0" layoutInCell="1" allowOverlap="1" wp14:anchorId="279519B2" wp14:editId="161022A4">
+              <wp:anchor distT="0" distB="0" distL="114300" distR="114300" simplePos="0" relativeHeight="251635712" behindDoc="0" locked="0" layoutInCell="1" allowOverlap="1" wp14:anchorId="279519B2" wp14:editId="01C1B9EB">
                 <wp:simplePos x="0" y="0"/>
                 <wp:positionH relativeFrom="column">
                   <wp:posOffset>532592</wp:posOffset>
@@ -8845,7 +8870,7 @@
           </mc:Choice>
           <mc:Fallback>
             <w:pict>
-              <v:shape w14:anchorId="279519B2" id="Caixa de Texto 18" o:spid="_x0000_s1031" type="#_x0000_t202" style="position:absolute;margin-left:41.95pt;margin-top:6.6pt;width:45.45pt;height:16.8pt;z-index:251636736;visibility:visible;mso-wrap-style:square;mso-width-percent:0;mso-height-percent:0;mso-wrap-distance-left:9pt;mso-wrap-distance-top:0;mso-wrap-distance-right:9pt;mso-wrap-distance-bottom:0;mso-position-horizontal:absolute;mso-position-horizontal-relative:text;mso-position-vertical:absolute;mso-position-vertical-relative:text;mso-width-percent:0;mso-height-percent:0;mso-width-relative:margin;mso-height-relative:margin;v-text-anchor:top" o:gfxdata="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" fillcolor="white [3201]" strokeweight=".5pt">
+              <v:shape w14:anchorId="279519B2" id="Caixa de Texto 18" o:spid="_x0000_s1031" type="#_x0000_t202" style="position:absolute;margin-left:41.95pt;margin-top:6.6pt;width:45.45pt;height:16.8pt;z-index:251635712;visibility:visible;mso-wrap-style:square;mso-width-percent:0;mso-height-percent:0;mso-wrap-distance-left:9pt;mso-wrap-distance-top:0;mso-wrap-distance-right:9pt;mso-wrap-distance-bottom:0;mso-position-horizontal:absolute;mso-position-horizontal-relative:text;mso-position-vertical:absolute;mso-position-vertical-relative:text;mso-width-percent:0;mso-height-percent:0;mso-width-relative:margin;mso-height-relative:margin;v-text-anchor:top" o:gfxdata="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" fillcolor="white [3201]" strokeweight=".5pt">
                 <v:textbox>
                   <w:txbxContent>
                     <w:p>
@@ -8887,7 +8912,7 @@
           <w:szCs w:val="20"/>
         </w:rPr>
         <w:drawing>
-          <wp:anchor distT="0" distB="0" distL="114300" distR="114300" simplePos="0" relativeHeight="251645952" behindDoc="0" locked="0" layoutInCell="1" allowOverlap="1" wp14:anchorId="1F59756D" wp14:editId="040DB032">
+          <wp:anchor distT="0" distB="0" distL="114300" distR="114300" simplePos="0" relativeHeight="251644928" behindDoc="0" locked="0" layoutInCell="1" allowOverlap="1" wp14:anchorId="1F59756D" wp14:editId="00062DA3">
             <wp:simplePos x="0" y="0"/>
             <wp:positionH relativeFrom="column">
               <wp:posOffset>2059619</wp:posOffset>
@@ -8949,7 +8974,7 @@
           <w:szCs w:val="20"/>
         </w:rPr>
         <w:drawing>
-          <wp:anchor distT="0" distB="0" distL="114300" distR="114300" simplePos="0" relativeHeight="251644928" behindDoc="0" locked="0" layoutInCell="1" allowOverlap="1" wp14:anchorId="37E048F4" wp14:editId="1C2D0DA3">
+          <wp:anchor distT="0" distB="0" distL="114300" distR="114300" simplePos="0" relativeHeight="251643904" behindDoc="0" locked="0" layoutInCell="1" allowOverlap="1" wp14:anchorId="37E048F4" wp14:editId="081181B7">
             <wp:simplePos x="0" y="0"/>
             <wp:positionH relativeFrom="column">
               <wp:posOffset>1020932</wp:posOffset>
@@ -9022,7 +9047,7 @@
         <mc:AlternateContent>
           <mc:Choice Requires="wps">
             <w:drawing>
-              <wp:anchor distT="0" distB="0" distL="114300" distR="114300" simplePos="0" relativeHeight="251651072" behindDoc="0" locked="0" layoutInCell="1" allowOverlap="1" wp14:anchorId="1AE43085" wp14:editId="1253F15B">
+              <wp:anchor distT="0" distB="0" distL="114300" distR="114300" simplePos="0" relativeHeight="251650048" behindDoc="0" locked="0" layoutInCell="1" allowOverlap="1" wp14:anchorId="1AE43085" wp14:editId="22A9F622">
                 <wp:simplePos x="0" y="0"/>
                 <wp:positionH relativeFrom="column">
                   <wp:posOffset>4443984</wp:posOffset>
@@ -9106,7 +9131,7 @@
           </mc:Choice>
           <mc:Fallback>
             <w:pict>
-              <v:shape w14:anchorId="1AE43085" id="Caixa de Texto 15" o:spid="_x0000_s1032" type="#_x0000_t202" style="position:absolute;margin-left:349.9pt;margin-top:2.4pt;width:102.7pt;height:16.8pt;z-index:251651072;visibility:visible;mso-wrap-style:square;mso-width-percent:0;mso-wrap-distance-left:9pt;mso-wrap-distance-top:0;mso-wrap-distance-right:9pt;mso-wrap-distance-bottom:0;mso-position-horizontal:absolute;mso-position-horizontal-relative:text;mso-position-vertical:absolute;mso-position-vertical-relative:text;mso-width-percent:0;mso-width-relative:margin;v-text-anchor:top" o:gfxdata="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" fillcolor="white [3201]" strokeweight=".5pt">
+              <v:shape w14:anchorId="1AE43085" id="Caixa de Texto 15" o:spid="_x0000_s1032" type="#_x0000_t202" style="position:absolute;margin-left:349.9pt;margin-top:2.4pt;width:102.7pt;height:16.8pt;z-index:251650048;visibility:visible;mso-wrap-style:square;mso-width-percent:0;mso-wrap-distance-left:9pt;mso-wrap-distance-top:0;mso-wrap-distance-right:9pt;mso-wrap-distance-bottom:0;mso-position-horizontal:absolute;mso-position-horizontal-relative:text;mso-position-vertical:absolute;mso-position-vertical-relative:text;mso-width-percent:0;mso-width-relative:margin;v-text-anchor:top" o:gfxdata="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